--- a/Мат. модель светфора для транспортного потока.docx
+++ b/Мат. модель светфора для транспортного потока.docx
@@ -612,6 +612,7 @@
         </w:rPr>
         <w:t>S</w:t>
       </w:r>
+      <w:proofErr w:type="gramStart"/>
       <w:r>
         <w:rPr>
           <w:rFonts w:ascii="Times New Roman" w:hAnsi="Times New Roman" w:cs="Times New Roman"/>
@@ -628,7 +629,17 @@
           <w:sz w:val="28"/>
           <w:szCs w:val="28"/>
         </w:rPr>
-        <w:t xml:space="preserve">,..., </w:t>
+        <w:t>,...</w:t>
+      </w:r>
+      <w:proofErr w:type="gramEnd"/>
+      <w:r>
+        <w:rPr>
+          <w:rFonts w:ascii="Times New Roman" w:hAnsi="Times New Roman" w:cs="Times New Roman"/>
+          <w:i/>
+          <w:sz w:val="28"/>
+          <w:szCs w:val="28"/>
+        </w:rPr>
+        <w:t xml:space="preserve">, </w:t>
       </w:r>
       <w:r>
         <w:rPr>
@@ -2938,7 +2949,16 @@
           <w:sz w:val="28"/>
           <w:szCs w:val="28"/>
         </w:rPr>
-        <w:t xml:space="preserve"> &lt;</w:t>
+        <w:t xml:space="preserve"> </w:t>
+      </w:r>
+      <w:proofErr w:type="gramStart"/>
+      <w:r>
+        <w:rPr>
+          <w:rFonts w:ascii="Times New Roman" w:hAnsi="Times New Roman" w:cs="Times New Roman"/>
+          <w:sz w:val="28"/>
+          <w:szCs w:val="28"/>
+        </w:rPr>
+        <w:t>&lt;</w:t>
       </w:r>
       <w:r>
         <w:rPr>
@@ -2948,6 +2968,7 @@
         </w:rPr>
         <w:t xml:space="preserve"> 1</w:t>
       </w:r>
+      <w:proofErr w:type="gramEnd"/>
       <w:r>
         <w:rPr>
           <w:rFonts w:ascii="Times New Roman" w:hAnsi="Times New Roman" w:cs="Times New Roman"/>
@@ -3182,7 +3203,23 @@
           <w:sz w:val="28"/>
           <w:szCs w:val="28"/>
         </w:rPr>
-        <w:t>формуле (3)</w:t>
+        <w:t>формуле (</w:t>
+      </w:r>
+      <w:r>
+        <w:rPr>
+          <w:rFonts w:ascii="Times New Roman" w:hAnsi="Times New Roman" w:cs="Times New Roman"/>
+          <w:sz w:val="28"/>
+          <w:szCs w:val="28"/>
+        </w:rPr>
+        <w:t>2</w:t>
+      </w:r>
+      <w:r>
+        <w:rPr>
+          <w:rFonts w:ascii="Times New Roman" w:hAnsi="Times New Roman" w:cs="Times New Roman"/>
+          <w:sz w:val="28"/>
+          <w:szCs w:val="28"/>
+        </w:rPr>
+        <w:t>)</w:t>
       </w:r>
       <w:r>
         <w:rPr>
@@ -3306,7 +3343,26 @@
           <w:szCs w:val="28"/>
           <w:lang w:val="en-US"/>
         </w:rPr>
-        <w:t>(3)</w:t>
+        <w:t>(</w:t>
+      </w:r>
+      <w:r>
+        <w:rPr>
+          <w:rFonts w:ascii="Times New Roman" w:eastAsiaTheme="minorEastAsia" w:hAnsi="Times New Roman" w:cs="Times New Roman"/>
+          <w:iCs/>
+          <w:sz w:val="28"/>
+          <w:szCs w:val="28"/>
+        </w:rPr>
+        <w:t>2</w:t>
+      </w:r>
+      <w:r>
+        <w:rPr>
+          <w:rFonts w:ascii="Times New Roman" w:eastAsiaTheme="minorEastAsia" w:hAnsi="Times New Roman" w:cs="Times New Roman"/>
+          <w:iCs/>
+          <w:sz w:val="28"/>
+          <w:szCs w:val="28"/>
+          <w:lang w:val="en-US"/>
+        </w:rPr>
+        <w:t>)</w:t>
       </w:r>
     </w:p>
     <w:p>
@@ -5592,7 +5648,138 @@
           <w:sz w:val="28"/>
           <w:szCs w:val="28"/>
         </w:rPr>
-        <w:t xml:space="preserve">Первый метод заключается в применении следующего подхода. Вначале рассчитываем время, необходимое для прохождения n-ым водителем заданного участка дороги. Это время определяется </w:t>
+        <w:t xml:space="preserve">Первый метод </w:t>
+      </w:r>
+      <w:r>
+        <w:rPr>
+          <w:rFonts w:ascii="Times New Roman" w:hAnsi="Times New Roman" w:cs="Times New Roman"/>
+          <w:sz w:val="28"/>
+          <w:szCs w:val="28"/>
+        </w:rPr>
+        <w:t>(</w:t>
+      </w:r>
+      <m:oMath>
+        <m:r>
+          <w:rPr>
+            <w:rFonts w:ascii="Cambria Math" w:hAnsi="Cambria Math" w:cs="Times New Roman"/>
+            <w:sz w:val="28"/>
+            <w:szCs w:val="28"/>
+          </w:rPr>
+          <m:t>V&lt;</m:t>
+        </m:r>
+        <m:sSub>
+          <m:sSubPr>
+            <m:ctrlPr>
+              <w:rPr>
+                <w:rFonts w:ascii="Cambria Math" w:hAnsi="Cambria Math" w:cs="Times New Roman"/>
+                <w:i/>
+                <w:sz w:val="28"/>
+                <w:szCs w:val="28"/>
+              </w:rPr>
+            </m:ctrlPr>
+          </m:sSubPr>
+          <m:e>
+            <m:r>
+              <w:rPr>
+                <w:rFonts w:ascii="Cambria Math" w:hAnsi="Cambria Math" w:cs="Times New Roman"/>
+                <w:sz w:val="28"/>
+                <w:szCs w:val="28"/>
+              </w:rPr>
+              <m:t>V</m:t>
+            </m:r>
+          </m:e>
+          <m:sub>
+            <m:r>
+              <w:rPr>
+                <w:rFonts w:ascii="Cambria Math" w:hAnsi="Cambria Math" w:cs="Times New Roman"/>
+                <w:sz w:val="28"/>
+                <w:szCs w:val="28"/>
+              </w:rPr>
+              <m:t>макс</m:t>
+            </m:r>
+          </m:sub>
+        </m:sSub>
+      </m:oMath>
+      <w:r>
+        <w:rPr>
+          <w:rFonts w:ascii="Times New Roman" w:hAnsi="Times New Roman" w:cs="Times New Roman"/>
+          <w:sz w:val="28"/>
+          <w:szCs w:val="28"/>
+        </w:rPr>
+        <w:t xml:space="preserve">) </w:t>
+      </w:r>
+      <w:r>
+        <w:rPr>
+          <w:rFonts w:ascii="Times New Roman" w:hAnsi="Times New Roman" w:cs="Times New Roman"/>
+          <w:sz w:val="28"/>
+          <w:szCs w:val="28"/>
+        </w:rPr>
+        <w:t xml:space="preserve">заключается в применении следующего </w:t>
+      </w:r>
+      <w:r>
+        <w:rPr>
+          <w:rFonts w:ascii="Times New Roman" w:hAnsi="Times New Roman" w:cs="Times New Roman"/>
+          <w:sz w:val="28"/>
+          <w:szCs w:val="28"/>
+        </w:rPr>
+        <w:t>действий</w:t>
+      </w:r>
+      <w:r>
+        <w:rPr>
+          <w:rFonts w:ascii="Times New Roman" w:hAnsi="Times New Roman" w:cs="Times New Roman"/>
+          <w:sz w:val="28"/>
+          <w:szCs w:val="28"/>
+        </w:rPr>
+        <w:t xml:space="preserve">. </w:t>
+      </w:r>
+      <w:r>
+        <w:rPr>
+          <w:rFonts w:ascii="Times New Roman" w:hAnsi="Times New Roman" w:cs="Times New Roman"/>
+          <w:sz w:val="28"/>
+          <w:szCs w:val="28"/>
+        </w:rPr>
+        <w:t>Ра</w:t>
+      </w:r>
+      <w:r>
+        <w:rPr>
+          <w:rFonts w:ascii="Times New Roman" w:hAnsi="Times New Roman" w:cs="Times New Roman"/>
+          <w:sz w:val="28"/>
+          <w:szCs w:val="28"/>
+        </w:rPr>
+        <w:t>ссчитывае</w:t>
+      </w:r>
+      <w:r>
+        <w:rPr>
+          <w:rFonts w:ascii="Times New Roman" w:hAnsi="Times New Roman" w:cs="Times New Roman"/>
+          <w:sz w:val="28"/>
+          <w:szCs w:val="28"/>
+        </w:rPr>
+        <w:t>тся</w:t>
+      </w:r>
+      <w:r>
+        <w:rPr>
+          <w:rFonts w:ascii="Times New Roman" w:hAnsi="Times New Roman" w:cs="Times New Roman"/>
+          <w:sz w:val="28"/>
+          <w:szCs w:val="28"/>
+        </w:rPr>
+        <w:t xml:space="preserve"> время, необходимое для прохождения </w:t>
+      </w:r>
+      <w:r>
+        <w:rPr>
+          <w:rFonts w:ascii="Times New Roman" w:hAnsi="Times New Roman" w:cs="Times New Roman"/>
+          <w:sz w:val="28"/>
+          <w:szCs w:val="28"/>
+          <w:lang w:val="en-US"/>
+        </w:rPr>
+        <w:t>K</w:t>
+      </w:r>
+      <w:r>
+        <w:rPr>
+          <w:rFonts w:ascii="Times New Roman" w:hAnsi="Times New Roman" w:cs="Times New Roman"/>
+          <w:sz w:val="28"/>
+          <w:szCs w:val="28"/>
+        </w:rPr>
+        <w:t xml:space="preserve">-ым водителем заданного участка дороги. Это время определяется </w:t>
       </w:r>
       <w:r>
         <w:rPr>
@@ -5644,8 +5831,6 @@
               <w:rPr>
                 <w:rFonts w:ascii="Cambria Math" w:hAnsi="Cambria Math" w:cs="Times New Roman"/>
                 <w:i/>
-                <w:sz w:val="28"/>
-                <w:szCs w:val="28"/>
               </w:rPr>
             </m:ctrlPr>
           </m:limLowPr>
@@ -5656,8 +5841,6 @@
                   <w:rPr>
                     <w:rFonts w:ascii="Cambria Math" w:hAnsi="Cambria Math" w:cs="Times New Roman"/>
                     <w:i/>
-                    <w:sz w:val="28"/>
-                    <w:szCs w:val="28"/>
                   </w:rPr>
                 </m:ctrlPr>
               </m:groupChrPr>
@@ -5665,8 +5848,6 @@
                 <m:r>
                   <w:rPr>
                     <w:rFonts w:ascii="Cambria Math" w:hAnsi="Cambria Math" w:cs="Times New Roman"/>
-                    <w:sz w:val="28"/>
-                    <w:szCs w:val="28"/>
                   </w:rPr>
                   <m:t xml:space="preserve">          t          </m:t>
                 </m:r>
@@ -5677,16 +5858,12 @@
             <m:r>
               <w:rPr>
                 <w:rFonts w:ascii="Cambria Math" w:hAnsi="Cambria Math" w:cs="Times New Roman"/>
-                <w:sz w:val="28"/>
-                <w:szCs w:val="28"/>
               </w:rPr>
               <m:t xml:space="preserve">время </m:t>
             </m:r>
             <m:r>
               <w:rPr>
                 <w:rFonts w:ascii="Cambria Math" w:hAnsi="Cambria Math" w:cs="Times New Roman"/>
-                <w:sz w:val="28"/>
-                <w:szCs w:val="28"/>
                 <w:lang w:val="en-US"/>
               </w:rPr>
               <m:t>K</m:t>
@@ -5694,8 +5871,6 @@
             <m:r>
               <w:rPr>
                 <w:rFonts w:ascii="Cambria Math" w:hAnsi="Cambria Math" w:cs="Times New Roman"/>
-                <w:sz w:val="28"/>
-                <w:szCs w:val="28"/>
               </w:rPr>
               <m:t>-ой машиы</m:t>
             </m:r>
@@ -5704,8 +5879,6 @@
         <m:r>
           <w:rPr>
             <w:rFonts w:ascii="Cambria Math" w:hAnsi="Cambria Math" w:cs="Times New Roman"/>
-            <w:sz w:val="28"/>
-            <w:szCs w:val="28"/>
           </w:rPr>
           <m:t>=</m:t>
         </m:r>
@@ -5715,8 +5888,6 @@
               <w:rPr>
                 <w:rFonts w:ascii="Cambria Math" w:hAnsi="Cambria Math" w:cs="Times New Roman"/>
                 <w:i/>
-                <w:sz w:val="28"/>
-                <w:szCs w:val="28"/>
               </w:rPr>
             </m:ctrlPr>
           </m:limLowPr>
@@ -5727,8 +5898,6 @@
                   <w:rPr>
                     <w:rFonts w:ascii="Cambria Math" w:hAnsi="Cambria Math" w:cs="Times New Roman"/>
                     <w:i/>
-                    <w:sz w:val="28"/>
-                    <w:szCs w:val="28"/>
                   </w:rPr>
                 </m:ctrlPr>
               </m:groupChrPr>
@@ -5736,8 +5905,6 @@
                 <m:r>
                   <w:rPr>
                     <w:rFonts w:ascii="Cambria Math" w:hAnsi="Cambria Math" w:cs="Times New Roman"/>
-                    <w:sz w:val="28"/>
-                    <w:szCs w:val="28"/>
                   </w:rPr>
                   <m:t xml:space="preserve">       K*</m:t>
                 </m:r>
@@ -5747,8 +5914,6 @@
                       <w:rPr>
                         <w:rFonts w:ascii="Cambria Math" w:hAnsi="Cambria Math" w:cs="Times New Roman"/>
                         <w:i/>
-                        <w:sz w:val="28"/>
-                        <w:szCs w:val="28"/>
                       </w:rPr>
                     </m:ctrlPr>
                   </m:sSubPr>
@@ -5756,8 +5921,6 @@
                     <m:r>
                       <w:rPr>
                         <w:rFonts w:ascii="Cambria Math" w:hAnsi="Cambria Math" w:cs="Times New Roman"/>
-                        <w:sz w:val="28"/>
-                        <w:szCs w:val="28"/>
                       </w:rPr>
                       <m:t>t</m:t>
                     </m:r>
@@ -5766,8 +5929,6 @@
                     <m:r>
                       <w:rPr>
                         <w:rFonts w:ascii="Cambria Math" w:hAnsi="Cambria Math" w:cs="Times New Roman"/>
-                        <w:sz w:val="28"/>
-                        <w:szCs w:val="28"/>
                       </w:rPr>
                       <m:t>реакции</m:t>
                     </m:r>
@@ -5776,8 +5937,6 @@
                 <m:r>
                   <w:rPr>
                     <w:rFonts w:ascii="Cambria Math" w:hAnsi="Cambria Math" w:cs="Times New Roman"/>
-                    <w:sz w:val="28"/>
-                    <w:szCs w:val="28"/>
                   </w:rPr>
                   <m:t xml:space="preserve">       </m:t>
                 </m:r>
@@ -5788,16 +5947,12 @@
             <m:r>
               <w:rPr>
                 <w:rFonts w:ascii="Cambria Math" w:hAnsi="Cambria Math" w:cs="Times New Roman"/>
-                <w:sz w:val="28"/>
-                <w:szCs w:val="28"/>
-              </w:rPr>
-              <m:t xml:space="preserve">время реакции  </m:t>
+              </w:rPr>
+              <m:t xml:space="preserve">время через которе </m:t>
             </m:r>
             <m:r>
               <w:rPr>
                 <w:rFonts w:ascii="Cambria Math" w:hAnsi="Cambria Math" w:cs="Times New Roman"/>
-                <w:sz w:val="28"/>
-                <w:szCs w:val="28"/>
                 <w:lang w:val="en-US"/>
               </w:rPr>
               <m:t>K</m:t>
@@ -5805,18 +5960,20 @@
             <m:r>
               <w:rPr>
                 <w:rFonts w:ascii="Cambria Math" w:hAnsi="Cambria Math" w:cs="Times New Roman"/>
-                <w:sz w:val="28"/>
-                <w:szCs w:val="28"/>
-              </w:rPr>
-              <m:t xml:space="preserve"> машин</m:t>
+              </w:rPr>
+              <m:t>-</m:t>
+            </m:r>
+            <m:r>
+              <w:rPr>
+                <w:rFonts w:ascii="Cambria Math" w:hAnsi="Cambria Math" w:cs="Times New Roman"/>
+              </w:rPr>
+              <m:t>ая машина начнет движение</m:t>
             </m:r>
           </m:lim>
         </m:limLow>
         <m:r>
           <w:rPr>
             <w:rFonts w:ascii="Cambria Math" w:hAnsi="Cambria Math" w:cs="Times New Roman"/>
-            <w:sz w:val="28"/>
-            <w:szCs w:val="28"/>
           </w:rPr>
           <m:t>+</m:t>
         </m:r>
@@ -5826,8 +5983,6 @@
               <w:rPr>
                 <w:rFonts w:ascii="Cambria Math" w:hAnsi="Cambria Math" w:cs="Times New Roman"/>
                 <w:i/>
-                <w:sz w:val="28"/>
-                <w:szCs w:val="28"/>
               </w:rPr>
             </m:ctrlPr>
           </m:limLowPr>
@@ -5838,8 +5993,6 @@
                   <w:rPr>
                     <w:rFonts w:ascii="Cambria Math" w:hAnsi="Cambria Math" w:cs="Times New Roman"/>
                     <w:i/>
-                    <w:sz w:val="28"/>
-                    <w:szCs w:val="28"/>
                   </w:rPr>
                 </m:ctrlPr>
               </m:groupChrPr>
@@ -5847,8 +6000,6 @@
                 <m:r>
                   <w:rPr>
                     <w:rFonts w:ascii="Cambria Math" w:hAnsi="Cambria Math" w:cs="Times New Roman"/>
-                    <w:sz w:val="28"/>
-                    <w:szCs w:val="28"/>
                   </w:rPr>
                   <m:t xml:space="preserve">                      </m:t>
                 </m:r>
@@ -5859,8 +6010,6 @@
                       <w:rPr>
                         <w:rFonts w:ascii="Cambria Math" w:hAnsi="Cambria Math" w:cs="Times New Roman"/>
                         <w:i/>
-                        <w:sz w:val="28"/>
-                        <w:szCs w:val="28"/>
                       </w:rPr>
                     </m:ctrlPr>
                   </m:radPr>
@@ -5872,8 +6021,6 @@
                           <w:rPr>
                             <w:rFonts w:ascii="Cambria Math" w:hAnsi="Cambria Math" w:cs="Times New Roman"/>
                             <w:i/>
-                            <w:sz w:val="28"/>
-                            <w:szCs w:val="28"/>
                           </w:rPr>
                         </m:ctrlPr>
                       </m:fPr>
@@ -5881,8 +6028,6 @@
                         <m:r>
                           <w:rPr>
                             <w:rFonts w:ascii="Cambria Math" w:hAnsi="Cambria Math" w:cs="Times New Roman"/>
-                            <w:sz w:val="28"/>
-                            <w:szCs w:val="28"/>
                           </w:rPr>
                           <m:t>2*S</m:t>
                         </m:r>
@@ -5891,8 +6036,6 @@
                         <m:r>
                           <w:rPr>
                             <w:rFonts w:ascii="Cambria Math" w:hAnsi="Cambria Math" w:cs="Times New Roman"/>
-                            <w:sz w:val="28"/>
-                            <w:szCs w:val="28"/>
                             <w:lang w:val="en-US"/>
                           </w:rPr>
                           <m:t>a</m:t>
@@ -5902,8 +6045,6 @@
                     <m:r>
                       <w:rPr>
                         <w:rFonts w:ascii="Cambria Math" w:hAnsi="Cambria Math" w:cs="Times New Roman"/>
-                        <w:sz w:val="28"/>
-                        <w:szCs w:val="28"/>
                       </w:rPr>
                       <m:t xml:space="preserve">  </m:t>
                     </m:r>
@@ -5912,8 +6053,6 @@
                 <m:r>
                   <w:rPr>
                     <w:rFonts w:ascii="Cambria Math" w:hAnsi="Cambria Math" w:cs="Times New Roman"/>
-                    <w:sz w:val="28"/>
-                    <w:szCs w:val="28"/>
                   </w:rPr>
                   <m:t xml:space="preserve">                       </m:t>
                 </m:r>
@@ -5924,8 +6063,6 @@
             <m:r>
               <w:rPr>
                 <w:rFonts w:ascii="Cambria Math" w:hAnsi="Cambria Math" w:cs="Times New Roman"/>
-                <w:sz w:val="28"/>
-                <w:szCs w:val="28"/>
               </w:rPr>
               <m:t>уравнение времени равноуск.  движения</m:t>
             </m:r>
@@ -6085,7 +6222,7 @@
           <w:szCs w:val="28"/>
           <w:lang w:val="en-US"/>
         </w:rPr>
-        <w:t>n</w:t>
+        <w:t>K</w:t>
       </w:r>
       <w:r>
         <w:rPr>
@@ -6109,15 +6246,124 @@
           <w:sz w:val="28"/>
           <w:szCs w:val="28"/>
         </w:rPr>
-        <w:t xml:space="preserve"> на среднюю длину машин</w:t>
-      </w:r>
-      <w:r>
-        <w:rPr>
-          <w:rFonts w:ascii="Times New Roman" w:hAnsi="Times New Roman" w:cs="Times New Roman"/>
-          <w:sz w:val="28"/>
-          <w:szCs w:val="28"/>
-        </w:rPr>
-        <w:t>ы (м)</w:t>
+        <w:t xml:space="preserve"> на среднюю длину </w:t>
+      </w:r>
+      <w:r>
+        <w:rPr>
+          <w:rFonts w:ascii="Times New Roman" w:hAnsi="Times New Roman" w:cs="Times New Roman"/>
+          <w:sz w:val="28"/>
+          <w:szCs w:val="28"/>
+        </w:rPr>
+        <w:t xml:space="preserve">занимаемого пространства </w:t>
+      </w:r>
+      <w:r>
+        <w:rPr>
+          <w:rFonts w:ascii="Times New Roman" w:hAnsi="Times New Roman" w:cs="Times New Roman"/>
+          <w:sz w:val="28"/>
+          <w:szCs w:val="28"/>
+        </w:rPr>
+        <w:t>машин</w:t>
+      </w:r>
+      <w:r>
+        <w:rPr>
+          <w:rFonts w:ascii="Times New Roman" w:hAnsi="Times New Roman" w:cs="Times New Roman"/>
+          <w:sz w:val="28"/>
+          <w:szCs w:val="28"/>
+        </w:rPr>
+        <w:t>ой</w:t>
+      </w:r>
+      <w:r>
+        <w:rPr>
+          <w:rFonts w:ascii="Times New Roman" w:hAnsi="Times New Roman" w:cs="Times New Roman"/>
+          <w:sz w:val="28"/>
+          <w:szCs w:val="28"/>
+        </w:rPr>
+        <w:t xml:space="preserve"> (м)</w:t>
+      </w:r>
+      <w:r>
+        <w:rPr>
+          <w:rFonts w:ascii="Times New Roman" w:hAnsi="Times New Roman" w:cs="Times New Roman"/>
+          <w:sz w:val="28"/>
+          <w:szCs w:val="28"/>
+        </w:rPr>
+        <w:t xml:space="preserve">. </w:t>
+      </w:r>
+      <w:r>
+        <w:rPr>
+          <w:rFonts w:ascii="Times New Roman" w:hAnsi="Times New Roman" w:cs="Times New Roman"/>
+          <w:sz w:val="28"/>
+          <w:szCs w:val="28"/>
+        </w:rPr>
+        <w:t>Рисунок 1</w:t>
+      </w:r>
+    </w:p>
+    <w:p>
+      <w:pPr>
+        <w:ind w:firstLine="0"/>
+        <w:jc w:val="left"/>
+      </w:pPr>
+      <w:r>
+        <w:object w:dxaOrig="9165" w:dyaOrig="2295">
+          <v:shapetype id="_x0000_t75" coordsize="21600,21600" o:spt="75" o:preferrelative="t" path="m@4@5l@4@11@9@11@9@5xe" filled="f" stroked="f">
+            <v:stroke joinstyle="miter"/>
+            <v:formulas>
+              <v:f eqn="if lineDrawn pixelLineWidth 0"/>
+              <v:f eqn="sum @0 1 0"/>
+              <v:f eqn="sum 0 0 @1"/>
+              <v:f eqn="prod @2 1 2"/>
+              <v:f eqn="prod @3 21600 pixelWidth"/>
+              <v:f eqn="prod @3 21600 pixelHeight"/>
+              <v:f eqn="sum @0 0 1"/>
+              <v:f eqn="prod @6 1 2"/>
+              <v:f eqn="prod @7 21600 pixelWidth"/>
+              <v:f eqn="sum @8 21600 0"/>
+              <v:f eqn="prod @7 21600 pixelHeight"/>
+              <v:f eqn="sum @10 21600 0"/>
+            </v:formulas>
+            <v:path o:extrusionok="f" gradientshapeok="t" o:connecttype="rect"/>
+            <o:lock v:ext="edit" aspectratio="t"/>
+          </v:shapetype>
+          <v:shape id="_x0000_i1031" type="#_x0000_t75" style="width:458.25pt;height:114.75pt" o:ole="">
+            <v:imagedata r:id="rId6" o:title=""/>
+          </v:shape>
+          <o:OLEObject Type="Embed" ProgID="Visio.Drawing.15" ShapeID="_x0000_i1031" DrawAspect="Content" ObjectID="_1760812637" r:id="rId7"/>
+        </w:object>
+      </w:r>
+    </w:p>
+    <w:p>
+      <w:pPr>
+        <w:ind w:firstLine="0"/>
+        <w:jc w:val="center"/>
+        <w:rPr>
+          <w:rFonts w:ascii="Times New Roman" w:hAnsi="Times New Roman" w:cs="Times New Roman"/>
+          <w:sz w:val="28"/>
+          <w:szCs w:val="28"/>
+        </w:rPr>
+      </w:pPr>
+      <w:r>
+        <w:rPr>
+          <w:rFonts w:ascii="Times New Roman" w:hAnsi="Times New Roman" w:cs="Times New Roman"/>
+        </w:rPr>
+        <w:t xml:space="preserve">Рис. 1 – Демонстрация определения расстояния между </w:t>
+      </w:r>
+      <w:r>
+        <w:rPr>
+          <w:rFonts w:ascii="Times New Roman" w:hAnsi="Times New Roman" w:cs="Times New Roman"/>
+          <w:lang w:val="en-US"/>
+        </w:rPr>
+        <w:t>K</w:t>
+      </w:r>
+      <w:r>
+        <w:rPr>
+          <w:rFonts w:ascii="Times New Roman" w:hAnsi="Times New Roman" w:cs="Times New Roman"/>
+        </w:rPr>
+        <w:t>-</w:t>
+      </w:r>
+      <w:r>
+        <w:rPr>
+          <w:rFonts w:ascii="Times New Roman" w:hAnsi="Times New Roman" w:cs="Times New Roman"/>
+        </w:rPr>
+        <w:t>ой машины и светофором</w:t>
       </w:r>
     </w:p>
     <w:p>
@@ -6173,6 +6419,14 @@
         </w:rPr>
         <w:t xml:space="preserve"> – средняя длинна машины (м)</w:t>
       </w:r>
+      <w:r>
+        <w:rPr>
+          <w:rFonts w:ascii="Times New Roman" w:eastAsiaTheme="minorEastAsia" w:hAnsi="Times New Roman" w:cs="Times New Roman"/>
+          <w:sz w:val="28"/>
+          <w:szCs w:val="28"/>
+        </w:rPr>
+        <w:tab/>
+      </w:r>
     </w:p>
     <w:p>
       <w:pPr>
@@ -6319,7 +6573,27 @@
           <w:sz w:val="28"/>
           <w:szCs w:val="28"/>
         </w:rPr>
-        <w:t xml:space="preserve">-ая машина </w:t>
+        <w:t>-</w:t>
+      </w:r>
+      <w:proofErr w:type="spellStart"/>
+      <w:r>
+        <w:rPr>
+          <w:rFonts w:ascii="Times New Roman" w:eastAsiaTheme="minorEastAsia" w:hAnsi="Times New Roman" w:cs="Times New Roman"/>
+          <w:iCs/>
+          <w:sz w:val="28"/>
+          <w:szCs w:val="28"/>
+        </w:rPr>
+        <w:t>ая</w:t>
+      </w:r>
+      <w:proofErr w:type="spellEnd"/>
+      <w:r>
+        <w:rPr>
+          <w:rFonts w:ascii="Times New Roman" w:eastAsiaTheme="minorEastAsia" w:hAnsi="Times New Roman" w:cs="Times New Roman"/>
+          <w:iCs/>
+          <w:sz w:val="28"/>
+          <w:szCs w:val="28"/>
+        </w:rPr>
+        <w:t xml:space="preserve"> машина </w:t>
       </w:r>
       <w:r>
         <w:rPr>
@@ -6404,8 +6678,6 @@
               <w:rPr>
                 <w:rFonts w:ascii="Cambria Math" w:hAnsi="Cambria Math" w:cs="Times New Roman"/>
                 <w:i/>
-                <w:sz w:val="28"/>
-                <w:szCs w:val="28"/>
               </w:rPr>
             </m:ctrlPr>
           </m:limLowPr>
@@ -6416,8 +6688,6 @@
                   <w:rPr>
                     <w:rFonts w:ascii="Cambria Math" w:hAnsi="Cambria Math" w:cs="Times New Roman"/>
                     <w:i/>
-                    <w:sz w:val="28"/>
-                    <w:szCs w:val="28"/>
                   </w:rPr>
                 </m:ctrlPr>
               </m:groupChrPr>
@@ -6425,8 +6695,6 @@
                 <m:r>
                   <w:rPr>
                     <w:rFonts w:ascii="Cambria Math" w:hAnsi="Cambria Math" w:cs="Times New Roman"/>
-                    <w:sz w:val="28"/>
-                    <w:szCs w:val="28"/>
                   </w:rPr>
                   <m:t xml:space="preserve">          t          </m:t>
                 </m:r>
@@ -6437,16 +6705,12 @@
             <m:r>
               <w:rPr>
                 <w:rFonts w:ascii="Cambria Math" w:hAnsi="Cambria Math" w:cs="Times New Roman"/>
-                <w:sz w:val="28"/>
-                <w:szCs w:val="28"/>
               </w:rPr>
               <m:t xml:space="preserve">время </m:t>
             </m:r>
             <m:r>
               <w:rPr>
                 <w:rFonts w:ascii="Cambria Math" w:hAnsi="Cambria Math" w:cs="Times New Roman"/>
-                <w:sz w:val="28"/>
-                <w:szCs w:val="28"/>
                 <w:lang w:val="en-US"/>
               </w:rPr>
               <m:t>K</m:t>
@@ -6454,8 +6718,6 @@
             <m:r>
               <w:rPr>
                 <w:rFonts w:ascii="Cambria Math" w:hAnsi="Cambria Math" w:cs="Times New Roman"/>
-                <w:sz w:val="28"/>
-                <w:szCs w:val="28"/>
               </w:rPr>
               <m:t>-ой машиы</m:t>
             </m:r>
@@ -6464,8 +6726,6 @@
         <m:r>
           <w:rPr>
             <w:rFonts w:ascii="Cambria Math" w:hAnsi="Cambria Math" w:cs="Times New Roman"/>
-            <w:sz w:val="28"/>
-            <w:szCs w:val="28"/>
           </w:rPr>
           <m:t>=</m:t>
         </m:r>
@@ -6475,8 +6735,6 @@
               <w:rPr>
                 <w:rFonts w:ascii="Cambria Math" w:hAnsi="Cambria Math" w:cs="Times New Roman"/>
                 <w:i/>
-                <w:sz w:val="28"/>
-                <w:szCs w:val="28"/>
               </w:rPr>
             </m:ctrlPr>
           </m:limLowPr>
@@ -6487,8 +6745,6 @@
                   <w:rPr>
                     <w:rFonts w:ascii="Cambria Math" w:hAnsi="Cambria Math" w:cs="Times New Roman"/>
                     <w:i/>
-                    <w:sz w:val="28"/>
-                    <w:szCs w:val="28"/>
                   </w:rPr>
                 </m:ctrlPr>
               </m:groupChrPr>
@@ -6496,10 +6752,8 @@
                 <m:r>
                   <w:rPr>
                     <w:rFonts w:ascii="Cambria Math" w:hAnsi="Cambria Math" w:cs="Times New Roman"/>
-                    <w:sz w:val="28"/>
-                    <w:szCs w:val="28"/>
                   </w:rPr>
-                  <m:t xml:space="preserve">       K*</m:t>
+                  <m:t xml:space="preserve">         K*</m:t>
                 </m:r>
                 <m:sSub>
                   <m:sSubPr>
@@ -6507,8 +6761,6 @@
                       <w:rPr>
                         <w:rFonts w:ascii="Cambria Math" w:hAnsi="Cambria Math" w:cs="Times New Roman"/>
                         <w:i/>
-                        <w:sz w:val="28"/>
-                        <w:szCs w:val="28"/>
                       </w:rPr>
                     </m:ctrlPr>
                   </m:sSubPr>
@@ -6516,8 +6768,6 @@
                     <m:r>
                       <w:rPr>
                         <w:rFonts w:ascii="Cambria Math" w:hAnsi="Cambria Math" w:cs="Times New Roman"/>
-                        <w:sz w:val="28"/>
-                        <w:szCs w:val="28"/>
                       </w:rPr>
                       <m:t>t</m:t>
                     </m:r>
@@ -6526,8 +6776,6 @@
                     <m:r>
                       <w:rPr>
                         <w:rFonts w:ascii="Cambria Math" w:hAnsi="Cambria Math" w:cs="Times New Roman"/>
-                        <w:sz w:val="28"/>
-                        <w:szCs w:val="28"/>
                       </w:rPr>
                       <m:t>реакции</m:t>
                     </m:r>
@@ -6536,10 +6784,8 @@
                 <m:r>
                   <w:rPr>
                     <w:rFonts w:ascii="Cambria Math" w:hAnsi="Cambria Math" w:cs="Times New Roman"/>
-                    <w:sz w:val="28"/>
-                    <w:szCs w:val="28"/>
                   </w:rPr>
-                  <m:t xml:space="preserve">       </m:t>
+                  <m:t xml:space="preserve">         </m:t>
                 </m:r>
               </m:e>
             </m:groupChr>
@@ -6548,16 +6794,12 @@
             <m:r>
               <w:rPr>
                 <w:rFonts w:ascii="Cambria Math" w:hAnsi="Cambria Math" w:cs="Times New Roman"/>
-                <w:sz w:val="28"/>
-                <w:szCs w:val="28"/>
-              </w:rPr>
-              <m:t xml:space="preserve">время реакции  </m:t>
+              </w:rPr>
+              <m:t xml:space="preserve">время через которе </m:t>
             </m:r>
             <m:r>
               <w:rPr>
                 <w:rFonts w:ascii="Cambria Math" w:hAnsi="Cambria Math" w:cs="Times New Roman"/>
-                <w:sz w:val="28"/>
-                <w:szCs w:val="28"/>
                 <w:lang w:val="en-US"/>
               </w:rPr>
               <m:t>K</m:t>
@@ -6565,18 +6807,20 @@
             <m:r>
               <w:rPr>
                 <w:rFonts w:ascii="Cambria Math" w:hAnsi="Cambria Math" w:cs="Times New Roman"/>
-                <w:sz w:val="28"/>
-                <w:szCs w:val="28"/>
-              </w:rPr>
-              <m:t xml:space="preserve"> машин</m:t>
+              </w:rPr>
+              <m:t>-</m:t>
+            </m:r>
+            <m:r>
+              <w:rPr>
+                <w:rFonts w:ascii="Cambria Math" w:hAnsi="Cambria Math" w:cs="Times New Roman"/>
+              </w:rPr>
+              <m:t>ая машина начнет движение</m:t>
             </m:r>
           </m:lim>
         </m:limLow>
         <m:r>
           <w:rPr>
             <w:rFonts w:ascii="Cambria Math" w:hAnsi="Cambria Math" w:cs="Times New Roman"/>
-            <w:sz w:val="28"/>
-            <w:szCs w:val="28"/>
           </w:rPr>
           <m:t>+</m:t>
         </m:r>
@@ -6586,8 +6830,6 @@
               <w:rPr>
                 <w:rFonts w:ascii="Cambria Math" w:hAnsi="Cambria Math" w:cs="Times New Roman"/>
                 <w:i/>
-                <w:sz w:val="28"/>
-                <w:szCs w:val="28"/>
               </w:rPr>
             </m:ctrlPr>
           </m:limLowPr>
@@ -6598,8 +6840,6 @@
                   <w:rPr>
                     <w:rFonts w:ascii="Cambria Math" w:hAnsi="Cambria Math" w:cs="Times New Roman"/>
                     <w:i/>
-                    <w:sz w:val="28"/>
-                    <w:szCs w:val="28"/>
                   </w:rPr>
                 </m:ctrlPr>
               </m:groupChrPr>
@@ -6607,8 +6847,6 @@
                 <m:r>
                   <w:rPr>
                     <w:rFonts w:ascii="Cambria Math" w:hAnsi="Cambria Math" w:cs="Times New Roman"/>
-                    <w:sz w:val="28"/>
-                    <w:szCs w:val="28"/>
                   </w:rPr>
                   <m:t xml:space="preserve">                </m:t>
                 </m:r>
@@ -6619,8 +6857,6 @@
                       <w:rPr>
                         <w:rFonts w:ascii="Cambria Math" w:hAnsi="Cambria Math" w:cs="Times New Roman"/>
                         <w:i/>
-                        <w:sz w:val="28"/>
-                        <w:szCs w:val="28"/>
                       </w:rPr>
                     </m:ctrlPr>
                   </m:radPr>
@@ -6632,8 +6868,6 @@
                           <w:rPr>
                             <w:rFonts w:ascii="Cambria Math" w:hAnsi="Cambria Math" w:cs="Times New Roman"/>
                             <w:i/>
-                            <w:sz w:val="28"/>
-                            <w:szCs w:val="28"/>
                           </w:rPr>
                         </m:ctrlPr>
                       </m:fPr>
@@ -6641,16 +6875,12 @@
                         <m:r>
                           <w:rPr>
                             <w:rFonts w:ascii="Cambria Math" w:hAnsi="Cambria Math" w:cs="Times New Roman"/>
-                            <w:sz w:val="28"/>
-                            <w:szCs w:val="28"/>
                           </w:rPr>
                           <m:t>2*(</m:t>
                         </m:r>
                         <m:r>
                           <w:rPr>
                             <w:rFonts w:ascii="Cambria Math" w:hAnsi="Cambria Math" w:cs="Times New Roman"/>
-                            <w:sz w:val="28"/>
-                            <w:szCs w:val="28"/>
                             <w:lang w:val="en-US"/>
                           </w:rPr>
                           <m:t>K</m:t>
@@ -6658,8 +6888,6 @@
                         <m:r>
                           <w:rPr>
                             <w:rFonts w:ascii="Cambria Math" w:hAnsi="Cambria Math" w:cs="Times New Roman"/>
-                            <w:sz w:val="28"/>
-                            <w:szCs w:val="28"/>
                           </w:rPr>
                           <m:t>*</m:t>
                         </m:r>
@@ -6669,8 +6897,6 @@
                               <w:rPr>
                                 <w:rFonts w:ascii="Cambria Math" w:hAnsi="Cambria Math" w:cs="Times New Roman"/>
                                 <w:i/>
-                                <w:sz w:val="28"/>
-                                <w:szCs w:val="28"/>
                                 <w:lang w:val="en-US"/>
                               </w:rPr>
                             </m:ctrlPr>
@@ -6679,8 +6905,6 @@
                             <m:r>
                               <w:rPr>
                                 <w:rFonts w:ascii="Cambria Math" w:hAnsi="Cambria Math" w:cs="Times New Roman"/>
-                                <w:sz w:val="28"/>
-                                <w:szCs w:val="28"/>
                                 <w:lang w:val="en-US"/>
                               </w:rPr>
                               <m:t>L</m:t>
@@ -6690,8 +6914,6 @@
                             <m:r>
                               <w:rPr>
                                 <w:rFonts w:ascii="Cambria Math" w:hAnsi="Cambria Math" w:cs="Times New Roman"/>
-                                <w:sz w:val="28"/>
-                                <w:szCs w:val="28"/>
                               </w:rPr>
                               <m:t>машины</m:t>
                             </m:r>
@@ -6700,8 +6922,6 @@
                         <m:r>
                           <w:rPr>
                             <w:rFonts w:ascii="Cambria Math" w:hAnsi="Cambria Math" w:cs="Times New Roman"/>
-                            <w:sz w:val="28"/>
-                            <w:szCs w:val="28"/>
                           </w:rPr>
                           <m:t>)</m:t>
                         </m:r>
@@ -6710,8 +6930,6 @@
                         <m:r>
                           <w:rPr>
                             <w:rFonts w:ascii="Cambria Math" w:hAnsi="Cambria Math" w:cs="Times New Roman"/>
-                            <w:sz w:val="28"/>
-                            <w:szCs w:val="28"/>
                             <w:lang w:val="en-US"/>
                           </w:rPr>
                           <m:t>a</m:t>
@@ -6721,8 +6939,6 @@
                     <m:r>
                       <w:rPr>
                         <w:rFonts w:ascii="Cambria Math" w:hAnsi="Cambria Math" w:cs="Times New Roman"/>
-                        <w:sz w:val="28"/>
-                        <w:szCs w:val="28"/>
                       </w:rPr>
                       <m:t xml:space="preserve">  </m:t>
                     </m:r>
@@ -6731,8 +6947,6 @@
                 <m:r>
                   <w:rPr>
                     <w:rFonts w:ascii="Cambria Math" w:hAnsi="Cambria Math" w:cs="Times New Roman"/>
-                    <w:sz w:val="28"/>
-                    <w:szCs w:val="28"/>
                   </w:rPr>
                   <m:t xml:space="preserve">                 </m:t>
                 </m:r>
@@ -6743,8 +6957,6 @@
             <m:r>
               <w:rPr>
                 <w:rFonts w:ascii="Cambria Math" w:hAnsi="Cambria Math" w:cs="Times New Roman"/>
-                <w:sz w:val="28"/>
-                <w:szCs w:val="28"/>
               </w:rPr>
               <m:t>уравнение времени равноуск.  движения</m:t>
             </m:r>
@@ -6785,15 +6997,103 @@
           <w:sz w:val="28"/>
           <w:szCs w:val="28"/>
         </w:rPr>
-        <w:t>Теперь, чтобы определить, сколько автомобилей пройдет через светофор за заданное время, выразим значение K из данного уравнения</w:t>
-      </w:r>
-      <w:r>
-        <w:rPr>
-          <w:rFonts w:ascii="Times New Roman" w:hAnsi="Times New Roman" w:cs="Times New Roman"/>
-          <w:sz w:val="28"/>
-          <w:szCs w:val="28"/>
-        </w:rPr>
-        <w:t xml:space="preserve">. Для этого необходимо совершить с формулой (8) ряд математических операций. </w:t>
+        <w:t>Для определения количества</w:t>
+      </w:r>
+      <w:r>
+        <w:rPr>
+          <w:rFonts w:ascii="Times New Roman" w:hAnsi="Times New Roman" w:cs="Times New Roman"/>
+          <w:sz w:val="28"/>
+          <w:szCs w:val="28"/>
+        </w:rPr>
+        <w:t xml:space="preserve"> </w:t>
+      </w:r>
+      <w:r>
+        <w:rPr>
+          <w:rFonts w:ascii="Times New Roman" w:hAnsi="Times New Roman" w:cs="Times New Roman"/>
+          <w:sz w:val="28"/>
+          <w:szCs w:val="28"/>
+        </w:rPr>
+        <w:t>автомобилей,</w:t>
+      </w:r>
+      <w:r>
+        <w:rPr>
+          <w:rFonts w:ascii="Times New Roman" w:hAnsi="Times New Roman" w:cs="Times New Roman"/>
+          <w:sz w:val="28"/>
+          <w:szCs w:val="28"/>
+        </w:rPr>
+        <w:t xml:space="preserve"> </w:t>
+      </w:r>
+      <w:r>
+        <w:rPr>
+          <w:rFonts w:ascii="Times New Roman" w:hAnsi="Times New Roman" w:cs="Times New Roman"/>
+          <w:sz w:val="28"/>
+          <w:szCs w:val="28"/>
+        </w:rPr>
+        <w:t>проезжающих</w:t>
+      </w:r>
+      <w:r>
+        <w:rPr>
+          <w:rFonts w:ascii="Times New Roman" w:hAnsi="Times New Roman" w:cs="Times New Roman"/>
+          <w:sz w:val="28"/>
+          <w:szCs w:val="28"/>
+        </w:rPr>
+        <w:t xml:space="preserve"> через светофор за заданное время, </w:t>
+      </w:r>
+      <w:r>
+        <w:rPr>
+          <w:rFonts w:ascii="Times New Roman" w:hAnsi="Times New Roman" w:cs="Times New Roman"/>
+          <w:sz w:val="28"/>
+          <w:szCs w:val="28"/>
+        </w:rPr>
+        <w:t xml:space="preserve">необходимо </w:t>
+      </w:r>
+      <w:r>
+        <w:rPr>
+          <w:rFonts w:ascii="Times New Roman" w:hAnsi="Times New Roman" w:cs="Times New Roman"/>
+          <w:sz w:val="28"/>
+          <w:szCs w:val="28"/>
+        </w:rPr>
+        <w:t>вырази</w:t>
+      </w:r>
+      <w:r>
+        <w:rPr>
+          <w:rFonts w:ascii="Times New Roman" w:hAnsi="Times New Roman" w:cs="Times New Roman"/>
+          <w:sz w:val="28"/>
+          <w:szCs w:val="28"/>
+        </w:rPr>
+        <w:t>ть</w:t>
+      </w:r>
+      <w:r>
+        <w:rPr>
+          <w:rFonts w:ascii="Times New Roman" w:hAnsi="Times New Roman" w:cs="Times New Roman"/>
+          <w:sz w:val="28"/>
+          <w:szCs w:val="28"/>
+        </w:rPr>
+        <w:t xml:space="preserve"> значение K из данного уравнения</w:t>
+      </w:r>
+      <w:r>
+        <w:rPr>
+          <w:rFonts w:ascii="Times New Roman" w:hAnsi="Times New Roman" w:cs="Times New Roman"/>
+          <w:sz w:val="28"/>
+          <w:szCs w:val="28"/>
+        </w:rPr>
+        <w:t xml:space="preserve">. Для этого </w:t>
+      </w:r>
+      <w:r>
+        <w:rPr>
+          <w:rFonts w:ascii="Times New Roman" w:hAnsi="Times New Roman" w:cs="Times New Roman"/>
+          <w:sz w:val="28"/>
+          <w:szCs w:val="28"/>
+        </w:rPr>
+        <w:t>требуется</w:t>
+      </w:r>
+      <w:r>
+        <w:rPr>
+          <w:rFonts w:ascii="Times New Roman" w:hAnsi="Times New Roman" w:cs="Times New Roman"/>
+          <w:sz w:val="28"/>
+          <w:szCs w:val="28"/>
+        </w:rPr>
+        <w:t xml:space="preserve"> совершить с формулой (8) ряд математических операций. </w:t>
       </w:r>
       <w:r>
         <w:rPr>
@@ -6809,7 +7109,23 @@
           <w:sz w:val="28"/>
           <w:szCs w:val="28"/>
         </w:rPr>
-        <w:t xml:space="preserve">ервым делом изолирую член с корнем. </w:t>
+        <w:t xml:space="preserve">ервым делом </w:t>
+      </w:r>
+      <w:r>
+        <w:rPr>
+          <w:rFonts w:ascii="Times New Roman" w:hAnsi="Times New Roman" w:cs="Times New Roman"/>
+          <w:sz w:val="28"/>
+          <w:szCs w:val="28"/>
+        </w:rPr>
+        <w:t>изолировать</w:t>
+      </w:r>
+      <w:r>
+        <w:rPr>
+          <w:rFonts w:ascii="Times New Roman" w:hAnsi="Times New Roman" w:cs="Times New Roman"/>
+          <w:sz w:val="28"/>
+          <w:szCs w:val="28"/>
+        </w:rPr>
+        <w:t xml:space="preserve"> член с корнем. </w:t>
       </w:r>
     </w:p>
     <w:p>
@@ -6952,16 +7268,7 @@
             <w:szCs w:val="32"/>
             <w:lang w:val="en-US"/>
           </w:rPr>
-          <m:t> </m:t>
-        </m:r>
-        <m:r>
-          <w:rPr>
-            <w:rFonts w:ascii="Cambria Math" w:hAnsi="Cambria Math"/>
-            <w:sz w:val="32"/>
-            <w:szCs w:val="32"/>
-            <w:lang w:val="en-US"/>
-          </w:rPr>
-          <m:t>t</m:t>
+          <m:t> t</m:t>
         </m:r>
         <m:r>
           <w:rPr>
@@ -6985,7 +7292,6 @@
             <w:rFonts w:ascii="Cambria Math" w:hAnsi="Cambria Math"/>
             <w:sz w:val="32"/>
             <w:szCs w:val="32"/>
-            <w:lang w:val="en-US"/>
           </w:rPr>
           <m:t>(</m:t>
         </m:r>
@@ -7029,7 +7335,6 @@
             <w:rFonts w:ascii="Cambria Math" w:hAnsi="Cambria Math"/>
             <w:sz w:val="32"/>
             <w:szCs w:val="32"/>
-            <w:lang w:val="en-US"/>
           </w:rPr>
           <m:t>*</m:t>
         </m:r>
@@ -7127,7 +7432,7 @@
           <w:sz w:val="28"/>
           <w:szCs w:val="28"/>
         </w:rPr>
-        <w:t>ожу</w:t>
+        <w:t>ести</w:t>
       </w:r>
       <w:r>
         <w:rPr>
@@ -7358,7 +7663,6 @@
                 <w:rFonts w:ascii="Cambria Math" w:hAnsi="Cambria Math"/>
                 <w:sz w:val="32"/>
                 <w:szCs w:val="32"/>
-                <w:lang w:val="en-US"/>
               </w:rPr>
               <m:t>*</m:t>
             </m:r>
@@ -7377,15 +7681,7 @@
                 <w:sz w:val="32"/>
                 <w:szCs w:val="32"/>
               </w:rPr>
-              <m:t>)</m:t>
-            </m:r>
-            <m:r>
-              <w:rPr>
-                <w:rFonts w:ascii="Cambria Math" w:hAnsi="Cambria Math" w:cs="Times New Roman"/>
-                <w:sz w:val="32"/>
-                <w:szCs w:val="32"/>
-              </w:rPr>
-              <m:t>)</m:t>
+              <m:t>))</m:t>
             </m:r>
           </m:e>
           <m:sup>
@@ -7453,31 +7749,64 @@
           <w:rFonts w:ascii="Times New Roman" w:hAnsi="Times New Roman" w:cs="Times New Roman"/>
           <w:sz w:val="28"/>
           <w:szCs w:val="28"/>
-        </w:rPr>
-      </w:pPr>
-      <w:r>
-        <w:rPr>
-          <w:rFonts w:ascii="Times New Roman" w:hAnsi="Times New Roman" w:cs="Times New Roman"/>
-          <w:sz w:val="28"/>
-          <w:szCs w:val="28"/>
-        </w:rPr>
-        <w:t xml:space="preserve">Упрощаю выражение, выношу </w:t>
-      </w:r>
-      <w:r>
-        <w:rPr>
-          <w:rFonts w:ascii="Times New Roman" w:hAnsi="Times New Roman" w:cs="Times New Roman"/>
-          <w:sz w:val="28"/>
-          <w:szCs w:val="28"/>
-        </w:rPr>
-        <w:t>коэффициент</w:t>
-      </w:r>
-      <w:r>
-        <w:rPr>
-          <w:rFonts w:ascii="Times New Roman" w:hAnsi="Times New Roman" w:cs="Times New Roman"/>
-          <w:sz w:val="28"/>
-          <w:szCs w:val="28"/>
-        </w:rPr>
-        <w:t xml:space="preserve"> K</w:t>
+          <w:lang w:val="en-US"/>
+        </w:rPr>
+      </w:pPr>
+      <w:r>
+        <w:rPr>
+          <w:rFonts w:ascii="Times New Roman" w:hAnsi="Times New Roman" w:cs="Times New Roman"/>
+          <w:sz w:val="28"/>
+          <w:szCs w:val="28"/>
+        </w:rPr>
+        <w:t>Упро</w:t>
+      </w:r>
+      <w:r>
+        <w:rPr>
+          <w:rFonts w:ascii="Times New Roman" w:hAnsi="Times New Roman" w:cs="Times New Roman"/>
+          <w:sz w:val="28"/>
+          <w:szCs w:val="28"/>
+        </w:rPr>
+        <w:t>стить</w:t>
+      </w:r>
+      <w:r>
+        <w:rPr>
+          <w:rFonts w:ascii="Times New Roman" w:hAnsi="Times New Roman" w:cs="Times New Roman"/>
+          <w:sz w:val="28"/>
+          <w:szCs w:val="28"/>
+        </w:rPr>
+        <w:t xml:space="preserve"> выражение</w:t>
+      </w:r>
+      <w:r>
+        <w:rPr>
+          <w:rFonts w:ascii="Times New Roman" w:hAnsi="Times New Roman" w:cs="Times New Roman"/>
+          <w:sz w:val="28"/>
+          <w:szCs w:val="28"/>
+        </w:rPr>
+        <w:t xml:space="preserve"> и</w:t>
+      </w:r>
+      <w:r>
+        <w:rPr>
+          <w:rFonts w:ascii="Times New Roman" w:hAnsi="Times New Roman" w:cs="Times New Roman"/>
+          <w:sz w:val="28"/>
+          <w:szCs w:val="28"/>
+        </w:rPr>
+        <w:t xml:space="preserve"> вын</w:t>
+      </w:r>
+      <w:r>
+        <w:rPr>
+          <w:rFonts w:ascii="Times New Roman" w:hAnsi="Times New Roman" w:cs="Times New Roman"/>
+          <w:sz w:val="28"/>
+          <w:szCs w:val="28"/>
+        </w:rPr>
+        <w:t>ести</w:t>
+      </w:r>
+      <w:r>
+        <w:rPr>
+          <w:rFonts w:ascii="Times New Roman" w:hAnsi="Times New Roman" w:cs="Times New Roman"/>
+          <w:sz w:val="28"/>
+          <w:szCs w:val="28"/>
+        </w:rPr>
+        <w:t xml:space="preserve"> коэффициент K</w:t>
       </w:r>
     </w:p>
     <w:p>
@@ -7607,15 +7936,7 @@
                 <w:sz w:val="32"/>
                 <w:szCs w:val="32"/>
               </w:rPr>
-              <m:t>(t</m:t>
-            </m:r>
-            <m:r>
-              <w:rPr>
-                <w:rFonts w:ascii="Cambria Math" w:hAnsi="Cambria Math" w:cs="Times New Roman"/>
-                <w:sz w:val="32"/>
-                <w:szCs w:val="32"/>
-              </w:rPr>
-              <m:t>-</m:t>
+              <m:t>(t-</m:t>
             </m:r>
             <m:r>
               <w:rPr>
@@ -7674,7 +7995,6 @@
                 <w:rFonts w:ascii="Cambria Math" w:hAnsi="Cambria Math"/>
                 <w:sz w:val="32"/>
                 <w:szCs w:val="32"/>
-                <w:lang w:val="en-US"/>
               </w:rPr>
               <m:t>*</m:t>
             </m:r>
@@ -7693,15 +8013,7 @@
                 <w:sz w:val="32"/>
                 <w:szCs w:val="32"/>
               </w:rPr>
-              <m:t>)</m:t>
-            </m:r>
-            <m:r>
-              <w:rPr>
-                <w:rFonts w:ascii="Cambria Math" w:hAnsi="Cambria Math" w:cs="Times New Roman"/>
-                <w:sz w:val="32"/>
-                <w:szCs w:val="32"/>
-              </w:rPr>
-              <m:t>)</m:t>
+              <m:t>))</m:t>
             </m:r>
           </m:e>
           <m:sup>
@@ -7722,7 +8034,6 @@
           <w:iCs/>
           <w:sz w:val="24"/>
           <w:szCs w:val="24"/>
-          <w:lang w:val="en-US"/>
         </w:rPr>
         <w:tab/>
       </w:r>
@@ -7732,7 +8043,6 @@
           <w:iCs/>
           <w:sz w:val="28"/>
           <w:szCs w:val="28"/>
-          <w:lang w:val="en-US"/>
         </w:rPr>
         <w:tab/>
       </w:r>
@@ -7742,7 +8052,6 @@
           <w:iCs/>
           <w:sz w:val="28"/>
           <w:szCs w:val="28"/>
-          <w:lang w:val="en-US"/>
         </w:rPr>
         <w:tab/>
       </w:r>
@@ -7752,7 +8061,6 @@
           <w:iCs/>
           <w:sz w:val="28"/>
           <w:szCs w:val="28"/>
-          <w:lang w:val="en-US"/>
         </w:rPr>
         <w:tab/>
       </w:r>
@@ -7781,7 +8089,23 @@
           <w:sz w:val="28"/>
           <w:szCs w:val="28"/>
         </w:rPr>
-        <w:t>Раскрываю квадрат</w:t>
+        <w:t>Раскры</w:t>
+      </w:r>
+      <w:r>
+        <w:rPr>
+          <w:rFonts w:ascii="Times New Roman" w:hAnsi="Times New Roman" w:cs="Times New Roman"/>
+          <w:sz w:val="28"/>
+          <w:szCs w:val="28"/>
+        </w:rPr>
+        <w:t>ть</w:t>
+      </w:r>
+      <w:r>
+        <w:rPr>
+          <w:rFonts w:ascii="Times New Roman" w:hAnsi="Times New Roman" w:cs="Times New Roman"/>
+          <w:sz w:val="28"/>
+          <w:szCs w:val="28"/>
+        </w:rPr>
+        <w:t xml:space="preserve"> квадрат</w:t>
       </w:r>
       <w:r>
         <w:rPr>
@@ -7830,7 +8154,15 @@
             <w:sz w:val="28"/>
             <w:szCs w:val="28"/>
           </w:rPr>
-          <m:t>+2ab+</m:t>
+          <m:t>-</m:t>
+        </m:r>
+        <m:r>
+          <w:rPr>
+            <w:rFonts w:ascii="Cambria Math" w:hAnsi="Cambria Math" w:cs="Times New Roman"/>
+            <w:sz w:val="28"/>
+            <w:szCs w:val="28"/>
+          </w:rPr>
+          <m:t>2ab+</m:t>
         </m:r>
         <m:sSup>
           <m:sSupPr>
@@ -7875,7 +8207,6 @@
           <w:rFonts w:ascii="Times New Roman" w:eastAsiaTheme="minorEastAsia" w:hAnsi="Times New Roman" w:cs="Times New Roman"/>
           <w:sz w:val="28"/>
           <w:szCs w:val="28"/>
-          <w:lang w:val="en-US"/>
         </w:rPr>
       </w:pPr>
       <m:oMath>
@@ -7898,7 +8229,6 @@
                 <w:rFonts w:ascii="Cambria Math" w:hAnsi="Cambria Math" w:cs="Times New Roman"/>
                 <w:sz w:val="32"/>
                 <w:szCs w:val="32"/>
-                <w:lang w:val="en-US"/>
               </w:rPr>
               <m:t>2</m:t>
             </m:r>
@@ -7955,7 +8285,6 @@
             <w:rFonts w:ascii="Cambria Math" w:hAnsi="Cambria Math" w:cs="Times New Roman"/>
             <w:sz w:val="32"/>
             <w:szCs w:val="32"/>
-            <w:lang w:val="en-US"/>
           </w:rPr>
           <m:t>*</m:t>
         </m:r>
@@ -7973,7 +8302,6 @@
             <w:rFonts w:ascii="Cambria Math" w:hAnsi="Cambria Math" w:cs="Times New Roman"/>
             <w:sz w:val="32"/>
             <w:szCs w:val="32"/>
-            <w:lang w:val="en-US"/>
           </w:rPr>
           <m:t>=</m:t>
         </m:r>
@@ -8024,7 +8352,6 @@
                         <w:rFonts w:ascii="Cambria Math" w:hAnsi="Cambria Math" w:cs="Times New Roman"/>
                         <w:sz w:val="32"/>
                         <w:szCs w:val="32"/>
-                        <w:lang w:val="en-US"/>
                       </w:rPr>
                       <m:t xml:space="preserve">  </m:t>
                     </m:r>
@@ -8054,7 +8381,6 @@
                     <w:rFonts w:ascii="Cambria Math" w:hAnsi="Cambria Math" w:cs="Times New Roman"/>
                     <w:sz w:val="32"/>
                     <w:szCs w:val="32"/>
-                    <w:lang w:val="en-US"/>
                   </w:rPr>
                   <m:t xml:space="preserve"> </m:t>
                 </m:r>
@@ -8092,7 +8418,6 @@
                     <w:rFonts w:ascii="Cambria Math" w:hAnsi="Cambria Math" w:cs="Times New Roman"/>
                     <w:sz w:val="32"/>
                     <w:szCs w:val="32"/>
-                    <w:lang w:val="en-US"/>
                   </w:rPr>
                   <m:t>2</m:t>
                 </m:r>
@@ -8105,7 +8430,6 @@
             <w:rFonts w:ascii="Cambria Math" w:hAnsi="Cambria Math" w:cs="Times New Roman"/>
             <w:sz w:val="32"/>
             <w:szCs w:val="32"/>
-            <w:lang w:val="en-US"/>
           </w:rPr>
           <m:t>-2</m:t>
         </m:r>
@@ -8253,7 +8577,6 @@
             <w:rFonts w:ascii="Cambria Math" w:hAnsi="Cambria Math" w:cs="Times New Roman"/>
             <w:sz w:val="32"/>
             <w:szCs w:val="32"/>
-            <w:lang w:val="en-US"/>
           </w:rPr>
           <m:t>+</m:t>
         </m:r>
@@ -8304,7 +8627,6 @@
                         <w:rFonts w:ascii="Cambria Math" w:hAnsi="Cambria Math" w:cs="Times New Roman"/>
                         <w:sz w:val="32"/>
                         <w:szCs w:val="32"/>
-                        <w:lang w:val="en-US"/>
                       </w:rPr>
                       <m:t>(</m:t>
                     </m:r>
@@ -8357,7 +8679,6 @@
                         <w:rFonts w:ascii="Cambria Math" w:hAnsi="Cambria Math" w:cs="Times New Roman"/>
                         <w:sz w:val="32"/>
                         <w:szCs w:val="32"/>
-                        <w:lang w:val="en-US"/>
                       </w:rPr>
                       <m:t>)</m:t>
                     </m:r>
@@ -8368,7 +8689,6 @@
                         <w:rFonts w:ascii="Cambria Math" w:hAnsi="Cambria Math" w:cs="Times New Roman"/>
                         <w:sz w:val="32"/>
                         <w:szCs w:val="32"/>
-                        <w:lang w:val="en-US"/>
                       </w:rPr>
                       <m:t>2</m:t>
                     </m:r>
@@ -8408,7 +8728,6 @@
                     <w:rFonts w:ascii="Cambria Math" w:hAnsi="Cambria Math" w:cs="Times New Roman"/>
                     <w:sz w:val="32"/>
                     <w:szCs w:val="32"/>
-                    <w:lang w:val="en-US"/>
                   </w:rPr>
                   <m:t>2</m:t>
                 </m:r>
@@ -8424,7 +8743,6 @@
           <w:iCs/>
           <w:sz w:val="32"/>
           <w:szCs w:val="32"/>
-          <w:lang w:val="en-US"/>
         </w:rPr>
         <w:tab/>
       </w:r>
@@ -8435,7 +8753,6 @@
           <w:iCs/>
           <w:sz w:val="32"/>
           <w:szCs w:val="32"/>
-          <w:lang w:val="en-US"/>
         </w:rPr>
         <w:tab/>
       </w:r>
@@ -8444,7 +8761,6 @@
           <w:rFonts w:ascii="Times New Roman" w:eastAsiaTheme="minorEastAsia" w:hAnsi="Times New Roman" w:cs="Times New Roman"/>
           <w:sz w:val="28"/>
           <w:szCs w:val="28"/>
-          <w:lang w:val="en-US"/>
         </w:rPr>
         <w:t>(12)</w:t>
       </w:r>
@@ -8467,7 +8783,7 @@
           <w:sz w:val="28"/>
           <w:szCs w:val="28"/>
         </w:rPr>
-        <w:t>Перено</w:t>
+        <w:t>Перен</w:t>
       </w:r>
       <w:r>
         <w:rPr>
@@ -8476,7 +8792,7 @@
           <w:sz w:val="28"/>
           <w:szCs w:val="28"/>
         </w:rPr>
-        <w:t>шу</w:t>
+        <w:t>ести</w:t>
       </w:r>
       <w:r>
         <w:rPr>
@@ -8524,15 +8840,7 @@
             <w:sz w:val="32"/>
             <w:szCs w:val="32"/>
           </w:rPr>
-          <m:t>0= </m:t>
-        </m:r>
-        <m:r>
-          <w:rPr>
-            <w:rFonts w:ascii="Cambria Math" w:hAnsi="Cambria Math"/>
-            <w:sz w:val="32"/>
-            <w:szCs w:val="32"/>
-          </w:rPr>
-          <m:t>(</m:t>
+          <m:t>0= (</m:t>
         </m:r>
         <m:sSub>
           <m:sSubPr>
@@ -8691,7 +8999,6 @@
             <w:rFonts w:ascii="Cambria Math" w:hAnsi="Cambria Math"/>
             <w:sz w:val="32"/>
             <w:szCs w:val="32"/>
-            <w:lang w:val="en-US"/>
           </w:rPr>
           <m:t>*</m:t>
         </m:r>
@@ -8864,7 +9171,6 @@
           <w:iCs/>
           <w:sz w:val="28"/>
           <w:szCs w:val="28"/>
-          <w:lang w:val="en-US"/>
         </w:rPr>
         <w:tab/>
       </w:r>
@@ -8893,7 +9199,23 @@
           <w:sz w:val="28"/>
           <w:szCs w:val="28"/>
         </w:rPr>
-        <w:t xml:space="preserve">Объединяю все множители </w:t>
+        <w:t>Объеди</w:t>
+      </w:r>
+      <w:r>
+        <w:rPr>
+          <w:rFonts w:ascii="Times New Roman" w:eastAsiaTheme="minorEastAsia" w:hAnsi="Times New Roman" w:cs="Times New Roman"/>
+          <w:sz w:val="28"/>
+          <w:szCs w:val="28"/>
+        </w:rPr>
+        <w:t>нить</w:t>
+      </w:r>
+      <w:r>
+        <w:rPr>
+          <w:rFonts w:ascii="Times New Roman" w:eastAsiaTheme="minorEastAsia" w:hAnsi="Times New Roman" w:cs="Times New Roman"/>
+          <w:sz w:val="28"/>
+          <w:szCs w:val="28"/>
+        </w:rPr>
+        <w:t xml:space="preserve"> все множители </w:t>
       </w:r>
       <w:r>
         <w:rPr>
@@ -8958,15 +9280,7 @@
             <w:sz w:val="28"/>
             <w:szCs w:val="28"/>
           </w:rPr>
-          <m:t>0= </m:t>
-        </m:r>
-        <m:r>
-          <w:rPr>
-            <w:rFonts w:ascii="Cambria Math" w:hAnsi="Cambria Math"/>
-            <w:sz w:val="28"/>
-            <w:szCs w:val="28"/>
-          </w:rPr>
-          <m:t>(</m:t>
+          <m:t>0= (</m:t>
         </m:r>
         <m:sSup>
           <m:sSupPr>
@@ -9821,7 +10135,31 @@
           <w:sz w:val="28"/>
           <w:szCs w:val="28"/>
         </w:rPr>
-        <w:t xml:space="preserve">Сначала решаю дискриминант </w:t>
+        <w:t>Р</w:t>
+      </w:r>
+      <w:r>
+        <w:rPr>
+          <w:rFonts w:ascii="Times New Roman" w:eastAsiaTheme="minorEastAsia" w:hAnsi="Times New Roman" w:cs="Times New Roman"/>
+          <w:sz w:val="28"/>
+          <w:szCs w:val="28"/>
+        </w:rPr>
+        <w:t>еш</w:t>
+      </w:r>
+      <w:r>
+        <w:rPr>
+          <w:rFonts w:ascii="Times New Roman" w:eastAsiaTheme="minorEastAsia" w:hAnsi="Times New Roman" w:cs="Times New Roman"/>
+          <w:sz w:val="28"/>
+          <w:szCs w:val="28"/>
+        </w:rPr>
+        <w:t>ить</w:t>
+      </w:r>
+      <w:r>
+        <w:rPr>
+          <w:rFonts w:ascii="Times New Roman" w:eastAsiaTheme="minorEastAsia" w:hAnsi="Times New Roman" w:cs="Times New Roman"/>
+          <w:sz w:val="28"/>
+          <w:szCs w:val="28"/>
+        </w:rPr>
+        <w:t xml:space="preserve"> дискриминант </w:t>
       </w:r>
       <m:oMath>
         <m:r>
@@ -10360,15 +10698,15 @@
           <w:sz w:val="28"/>
           <w:szCs w:val="28"/>
         </w:rPr>
-        <w:t>спользу</w:t>
-      </w:r>
-      <w:r>
-        <w:rPr>
-          <w:rFonts w:ascii="Times New Roman" w:hAnsi="Times New Roman" w:cs="Times New Roman"/>
-          <w:sz w:val="28"/>
-          <w:szCs w:val="28"/>
-        </w:rPr>
-        <w:t>ю</w:t>
+        <w:t>спольз</w:t>
+      </w:r>
+      <w:r>
+        <w:rPr>
+          <w:rFonts w:ascii="Times New Roman" w:hAnsi="Times New Roman" w:cs="Times New Roman"/>
+          <w:sz w:val="28"/>
+          <w:szCs w:val="28"/>
+        </w:rPr>
+        <w:t>овать</w:t>
       </w:r>
       <w:r>
         <w:rPr>
@@ -10828,7 +11166,53 @@
           <w:sz w:val="28"/>
           <w:szCs w:val="28"/>
         </w:rPr>
-        <w:t xml:space="preserve">Делю правое выражение на </w:t>
+        <w:lastRenderedPageBreak/>
+        <w:t>Разделить</w:t>
+      </w:r>
+      <w:r>
+        <w:rPr>
+          <w:rFonts w:ascii="Times New Roman" w:eastAsiaTheme="minorEastAsia" w:hAnsi="Times New Roman" w:cs="Times New Roman"/>
+          <w:iCs/>
+          <w:sz w:val="28"/>
+          <w:szCs w:val="28"/>
+        </w:rPr>
+        <w:t xml:space="preserve"> прав</w:t>
+      </w:r>
+      <w:r>
+        <w:rPr>
+          <w:rFonts w:ascii="Times New Roman" w:eastAsiaTheme="minorEastAsia" w:hAnsi="Times New Roman" w:cs="Times New Roman"/>
+          <w:iCs/>
+          <w:sz w:val="28"/>
+          <w:szCs w:val="28"/>
+        </w:rPr>
+        <w:t>ую</w:t>
+      </w:r>
+      <w:r>
+        <w:rPr>
+          <w:rFonts w:ascii="Times New Roman" w:eastAsiaTheme="minorEastAsia" w:hAnsi="Times New Roman" w:cs="Times New Roman"/>
+          <w:iCs/>
+          <w:sz w:val="28"/>
+          <w:szCs w:val="28"/>
+        </w:rPr>
+        <w:t xml:space="preserve"> </w:t>
+      </w:r>
+      <w:r>
+        <w:rPr>
+          <w:rFonts w:ascii="Times New Roman" w:eastAsiaTheme="minorEastAsia" w:hAnsi="Times New Roman" w:cs="Times New Roman"/>
+          <w:iCs/>
+          <w:sz w:val="28"/>
+          <w:szCs w:val="28"/>
+        </w:rPr>
+        <w:t>часть уравнения</w:t>
+      </w:r>
+      <w:r>
+        <w:rPr>
+          <w:rFonts w:ascii="Times New Roman" w:eastAsiaTheme="minorEastAsia" w:hAnsi="Times New Roman" w:cs="Times New Roman"/>
+          <w:iCs/>
+          <w:sz w:val="28"/>
+          <w:szCs w:val="28"/>
+        </w:rPr>
+        <w:t xml:space="preserve"> на </w:t>
       </w:r>
       <m:oMath>
         <m:sSub>
@@ -10892,7 +11276,25 @@
           <w:sz w:val="28"/>
           <w:szCs w:val="28"/>
         </w:rPr>
-        <w:t xml:space="preserve">. И получаю формулу (18) для поиска количества машин, </w:t>
+        <w:t>. И получ</w:t>
+      </w:r>
+      <w:r>
+        <w:rPr>
+          <w:rFonts w:ascii="Times New Roman" w:eastAsiaTheme="minorEastAsia" w:hAnsi="Times New Roman" w:cs="Times New Roman"/>
+          <w:iCs/>
+          <w:sz w:val="28"/>
+          <w:szCs w:val="28"/>
+        </w:rPr>
+        <w:t>ить</w:t>
+      </w:r>
+      <w:r>
+        <w:rPr>
+          <w:rFonts w:ascii="Times New Roman" w:eastAsiaTheme="minorEastAsia" w:hAnsi="Times New Roman" w:cs="Times New Roman"/>
+          <w:iCs/>
+          <w:sz w:val="28"/>
+          <w:szCs w:val="28"/>
+        </w:rPr>
+        <w:t xml:space="preserve"> формулу (18) для поиска количества машин, </w:t>
       </w:r>
       <w:r>
         <w:rPr>
@@ -10918,15 +11320,23 @@
           <w:sz w:val="28"/>
           <w:szCs w:val="28"/>
         </w:rPr>
-        <w:t>меньше</w:t>
-      </w:r>
-      <w:r>
-        <w:rPr>
-          <w:rFonts w:ascii="Times New Roman" w:hAnsi="Times New Roman" w:cs="Times New Roman"/>
-          <w:sz w:val="28"/>
-          <w:szCs w:val="28"/>
-        </w:rPr>
-        <w:t xml:space="preserve"> максимально допустимой</w:t>
+        <w:t>не достигшую</w:t>
+      </w:r>
+      <w:r>
+        <w:rPr>
+          <w:rFonts w:ascii="Times New Roman" w:hAnsi="Times New Roman" w:cs="Times New Roman"/>
+          <w:sz w:val="28"/>
+          <w:szCs w:val="28"/>
+        </w:rPr>
+        <w:t xml:space="preserve"> максимально допустим</w:t>
+      </w:r>
+      <w:r>
+        <w:rPr>
+          <w:rFonts w:ascii="Times New Roman" w:hAnsi="Times New Roman" w:cs="Times New Roman"/>
+          <w:sz w:val="28"/>
+          <w:szCs w:val="28"/>
+        </w:rPr>
+        <w:t>ую</w:t>
       </w:r>
     </w:p>
     <w:p>
@@ -10935,10 +11345,10 @@
         <w:jc w:val="right"/>
         <w:divId w:val="1736661102"/>
         <w:rPr>
-          <w:rFonts w:ascii="Times New Roman" w:hAnsi="Times New Roman" w:cs="Times New Roman"/>
-          <w:sz w:val="28"/>
-          <w:szCs w:val="28"/>
-          <w:lang w:val="en-US"/>
+          <w:rFonts w:ascii="Times New Roman" w:eastAsiaTheme="minorEastAsia" w:hAnsi="Times New Roman" w:cs="Times New Roman"/>
+          <w:iCs/>
+          <w:sz w:val="28"/>
+          <w:szCs w:val="28"/>
         </w:rPr>
       </w:pPr>
       <m:oMath>
@@ -10949,8 +11359,15 @@
             <w:szCs w:val="36"/>
             <w:lang w:val="en-US"/>
           </w:rPr>
-          <w:lastRenderedPageBreak/>
           <m:t>K</m:t>
+        </m:r>
+        <m:r>
+          <w:rPr>
+            <w:rFonts w:ascii="Cambria Math" w:hAnsi="Cambria Math" w:cs="Times New Roman"/>
+            <w:sz w:val="36"/>
+            <w:szCs w:val="36"/>
+          </w:rPr>
+          <m:t>=</m:t>
         </m:r>
         <m:r>
           <w:rPr>
@@ -10959,7 +11376,7 @@
             <w:szCs w:val="36"/>
             <w:lang w:val="en-US"/>
           </w:rPr>
-          <m:t>= </m:t>
+          <m:t> </m:t>
         </m:r>
         <m:f>
           <m:fPr>
@@ -10994,9 +11411,17 @@
                     <w:rFonts w:ascii="Cambria Math" w:hAnsi="Cambria Math"/>
                     <w:sz w:val="40"/>
                     <w:szCs w:val="40"/>
+                  </w:rPr>
+                  <m:t>2</m:t>
+                </m:r>
+                <m:r>
+                  <w:rPr>
+                    <w:rFonts w:ascii="Cambria Math" w:hAnsi="Cambria Math"/>
+                    <w:sz w:val="40"/>
+                    <w:szCs w:val="40"/>
                     <w:lang w:val="en-US"/>
                   </w:rPr>
-                  <m:t>2t</m:t>
+                  <m:t>t</m:t>
                 </m:r>
                 <m:sSub>
                   <m:sSubPr>
@@ -11038,7 +11463,6 @@
                     <w:rFonts w:ascii="Cambria Math" w:hAnsi="Cambria Math"/>
                     <w:sz w:val="36"/>
                     <w:szCs w:val="36"/>
-                    <w:lang w:val="en-US"/>
                   </w:rPr>
                   <m:t>+</m:t>
                 </m:r>
@@ -11061,7 +11485,6 @@
                         <w:rFonts w:ascii="Cambria Math" w:hAnsi="Cambria Math"/>
                         <w:sz w:val="36"/>
                         <w:szCs w:val="36"/>
-                        <w:lang w:val="en-US"/>
                       </w:rPr>
                       <m:t>2</m:t>
                     </m:r>
@@ -11120,7 +11543,6 @@
                 <w:rFonts w:ascii="Cambria Math" w:hAnsi="Cambria Math" w:cs="Times New Roman"/>
                 <w:sz w:val="36"/>
                 <w:szCs w:val="36"/>
-                <w:lang w:val="en-US"/>
               </w:rPr>
               <m:t>-</m:t>
             </m:r>
@@ -11158,18 +11580,8 @@
                 <w:rFonts w:ascii="Cambria Math" w:hAnsi="Cambria Math" w:cs="Times New Roman"/>
                 <w:sz w:val="36"/>
                 <w:szCs w:val="36"/>
-                <w:lang w:val="en-US"/>
-              </w:rPr>
-              <m:t>2*1</m:t>
-            </m:r>
-            <m:r>
-              <w:rPr>
-                <w:rFonts w:ascii="Cambria Math" w:hAnsi="Cambria Math" w:cs="Times New Roman"/>
-                <w:sz w:val="36"/>
-                <w:szCs w:val="36"/>
-                <w:lang w:val="en-US"/>
-              </w:rPr>
-              <m:t>*</m:t>
+              </w:rPr>
+              <m:t>2*1*</m:t>
             </m:r>
             <m:sSub>
               <m:sSubPr>
@@ -11215,7 +11627,6 @@
           <w:iCs/>
           <w:sz w:val="36"/>
           <w:szCs w:val="36"/>
-          <w:lang w:val="en-US"/>
         </w:rPr>
         <w:tab/>
       </w:r>
@@ -11225,7 +11636,6 @@
           <w:iCs/>
           <w:sz w:val="36"/>
           <w:szCs w:val="36"/>
-          <w:lang w:val="en-US"/>
         </w:rPr>
         <w:tab/>
       </w:r>
@@ -11235,7 +11645,6 @@
           <w:iCs/>
           <w:sz w:val="36"/>
           <w:szCs w:val="36"/>
-          <w:lang w:val="en-US"/>
         </w:rPr>
         <w:tab/>
       </w:r>
@@ -11245,7 +11654,6 @@
           <w:iCs/>
           <w:sz w:val="36"/>
           <w:szCs w:val="36"/>
-          <w:lang w:val="en-US"/>
         </w:rPr>
         <w:tab/>
       </w:r>
@@ -11255,7 +11663,6 @@
           <w:iCs/>
           <w:sz w:val="28"/>
           <w:szCs w:val="28"/>
-          <w:lang w:val="en-US"/>
         </w:rPr>
         <w:t>(18)</w:t>
       </w:r>
@@ -11263,38 +11670,1118 @@
     <w:p>
       <w:pPr>
         <w:ind w:firstLine="0"/>
-        <w:divId w:val="1787191680"/>
-        <w:rPr>
-          <w:rFonts w:ascii="Cambria Math" w:hAnsi="Cambria Math"/>
-          <w:i/>
-          <w:sz w:val="28"/>
-          <w:szCs w:val="28"/>
-          <w:lang w:val="en-US"/>
+        <w:jc w:val="right"/>
+        <w:divId w:val="1736661102"/>
+        <w:rPr>
+          <w:rFonts w:ascii="Times New Roman" w:eastAsiaTheme="minorEastAsia" w:hAnsi="Times New Roman" w:cs="Times New Roman"/>
+          <w:iCs/>
+          <w:sz w:val="28"/>
+          <w:szCs w:val="28"/>
         </w:rPr>
       </w:pPr>
     </w:p>
     <w:p>
       <w:pPr>
         <w:ind w:firstLine="0"/>
-        <w:divId w:val="2060126253"/>
-        <w:rPr>
-          <w:rFonts w:ascii="Times New Roman" w:hAnsi="Times New Roman" w:cs="Times New Roman"/>
-          <w:iCs/>
-          <w:sz w:val="28"/>
-          <w:szCs w:val="28"/>
-          <w:lang w:val="en-US"/>
-        </w:rPr>
-      </w:pPr>
+        <w:divId w:val="1787191680"/>
+        <w:rPr>
+          <w:rFonts w:ascii="Times New Roman" w:hAnsi="Times New Roman" w:cs="Times New Roman"/>
+          <w:sz w:val="28"/>
+          <w:szCs w:val="28"/>
+        </w:rPr>
+      </w:pPr>
+      <w:r>
+        <w:rPr>
+          <w:rFonts w:ascii="Times New Roman" w:hAnsi="Times New Roman" w:cs="Times New Roman"/>
+          <w:sz w:val="28"/>
+          <w:szCs w:val="28"/>
+        </w:rPr>
+        <w:t>Во втором методе (</w:t>
+      </w:r>
+      <m:oMath>
+        <m:r>
+          <w:rPr>
+            <w:rFonts w:ascii="Cambria Math" w:hAnsi="Cambria Math" w:cs="Times New Roman"/>
+            <w:sz w:val="28"/>
+            <w:szCs w:val="28"/>
+          </w:rPr>
+          <m:t>V=</m:t>
+        </m:r>
+        <m:sSub>
+          <m:sSubPr>
+            <m:ctrlPr>
+              <w:rPr>
+                <w:rFonts w:ascii="Cambria Math" w:hAnsi="Cambria Math" w:cs="Times New Roman"/>
+                <w:i/>
+                <w:sz w:val="28"/>
+                <w:szCs w:val="28"/>
+              </w:rPr>
+            </m:ctrlPr>
+          </m:sSubPr>
+          <m:e>
+            <m:r>
+              <w:rPr>
+                <w:rFonts w:ascii="Cambria Math" w:hAnsi="Cambria Math" w:cs="Times New Roman"/>
+                <w:sz w:val="28"/>
+                <w:szCs w:val="28"/>
+              </w:rPr>
+              <m:t>V</m:t>
+            </m:r>
+          </m:e>
+          <m:sub>
+            <m:r>
+              <w:rPr>
+                <w:rFonts w:ascii="Cambria Math" w:hAnsi="Cambria Math" w:cs="Times New Roman"/>
+                <w:sz w:val="28"/>
+                <w:szCs w:val="28"/>
+              </w:rPr>
+              <m:t>макс</m:t>
+            </m:r>
+          </m:sub>
+        </m:sSub>
+      </m:oMath>
+      <w:r>
+        <w:rPr>
+          <w:rFonts w:ascii="Times New Roman" w:hAnsi="Times New Roman" w:cs="Times New Roman"/>
+          <w:sz w:val="28"/>
+          <w:szCs w:val="28"/>
+        </w:rPr>
+        <w:t>) применяется суммирование трех компонентов, поскольку учитываются как движение при постоянной скорости, так и равноускоренное движение. Первое слагаемое представляет собой время, через которое K-</w:t>
+      </w:r>
+      <w:proofErr w:type="spellStart"/>
+      <w:r>
+        <w:rPr>
+          <w:rFonts w:ascii="Times New Roman" w:hAnsi="Times New Roman" w:cs="Times New Roman"/>
+          <w:sz w:val="28"/>
+          <w:szCs w:val="28"/>
+        </w:rPr>
+        <w:t>ый</w:t>
+      </w:r>
+      <w:proofErr w:type="spellEnd"/>
+      <w:r>
+        <w:rPr>
+          <w:rFonts w:ascii="Times New Roman" w:hAnsi="Times New Roman" w:cs="Times New Roman"/>
+          <w:sz w:val="28"/>
+          <w:szCs w:val="28"/>
+        </w:rPr>
+        <w:t xml:space="preserve"> автомобиль начнет движение</w:t>
+      </w:r>
+      <w:r>
+        <w:rPr>
+          <w:rFonts w:ascii="Times New Roman" w:hAnsi="Times New Roman" w:cs="Times New Roman"/>
+          <w:sz w:val="28"/>
+          <w:szCs w:val="28"/>
+        </w:rPr>
+        <w:t xml:space="preserve">. </w:t>
+      </w:r>
+      <w:r>
+        <w:rPr>
+          <w:rFonts w:ascii="Times New Roman" w:hAnsi="Times New Roman" w:cs="Times New Roman"/>
+          <w:sz w:val="28"/>
+          <w:szCs w:val="28"/>
+        </w:rPr>
+        <w:t>В</w:t>
+      </w:r>
+      <w:r>
+        <w:rPr>
+          <w:rFonts w:ascii="Times New Roman" w:hAnsi="Times New Roman" w:cs="Times New Roman"/>
+          <w:sz w:val="28"/>
+          <w:szCs w:val="28"/>
+        </w:rPr>
+        <w:t xml:space="preserve">торое слагаемое отражает время, которое автомобиль проведет, двигаясь с максимально допустимой скоростью, </w:t>
+      </w:r>
+      <w:r>
+        <w:rPr>
+          <w:rFonts w:ascii="Times New Roman" w:hAnsi="Times New Roman" w:cs="Times New Roman"/>
+          <w:sz w:val="28"/>
+          <w:szCs w:val="28"/>
+        </w:rPr>
+        <w:t>по формуле (20) движение с постоянной скоростью.</w:t>
+      </w:r>
     </w:p>
     <w:p>
       <w:pPr>
         <w:ind w:firstLine="0"/>
-        <w:rPr>
-          <w:rFonts w:ascii="Times New Roman" w:hAnsi="Times New Roman" w:cs="Times New Roman"/>
+        <w:jc w:val="right"/>
+        <w:divId w:val="1787191680"/>
+        <w:rPr>
+          <w:rFonts w:ascii="Times New Roman" w:eastAsiaTheme="minorEastAsia" w:hAnsi="Times New Roman" w:cs="Times New Roman"/>
+          <w:sz w:val="28"/>
+          <w:szCs w:val="28"/>
+        </w:rPr>
+      </w:pPr>
+      <m:oMath>
+        <m:r>
+          <w:rPr>
+            <w:rFonts w:ascii="Cambria Math" w:hAnsi="Cambria Math" w:cs="Times New Roman"/>
+            <w:sz w:val="36"/>
+            <w:szCs w:val="36"/>
+          </w:rPr>
+          <m:t>t=</m:t>
+        </m:r>
+        <m:f>
+          <m:fPr>
+            <m:ctrlPr>
+              <w:rPr>
+                <w:rFonts w:ascii="Cambria Math" w:hAnsi="Cambria Math" w:cs="Times New Roman"/>
+                <w:i/>
+                <w:sz w:val="36"/>
+                <w:szCs w:val="36"/>
+              </w:rPr>
+            </m:ctrlPr>
+          </m:fPr>
+          <m:num>
+            <m:r>
+              <w:rPr>
+                <w:rFonts w:ascii="Cambria Math" w:hAnsi="Cambria Math" w:cs="Times New Roman"/>
+                <w:sz w:val="36"/>
+                <w:szCs w:val="36"/>
+              </w:rPr>
+              <m:t>S</m:t>
+            </m:r>
+          </m:num>
+          <m:den>
+            <m:r>
+              <w:rPr>
+                <w:rFonts w:ascii="Cambria Math" w:hAnsi="Cambria Math" w:cs="Times New Roman"/>
+                <w:sz w:val="36"/>
+                <w:szCs w:val="36"/>
+              </w:rPr>
+              <m:t>V</m:t>
+            </m:r>
+          </m:den>
+        </m:f>
+      </m:oMath>
+      <w:r>
+        <w:rPr>
+          <w:rFonts w:ascii="Times New Roman" w:eastAsiaTheme="minorEastAsia" w:hAnsi="Times New Roman" w:cs="Times New Roman"/>
+          <w:sz w:val="36"/>
+          <w:szCs w:val="36"/>
+        </w:rPr>
+        <w:tab/>
+      </w:r>
+      <w:r>
+        <w:rPr>
+          <w:rFonts w:ascii="Times New Roman" w:eastAsiaTheme="minorEastAsia" w:hAnsi="Times New Roman" w:cs="Times New Roman"/>
+          <w:sz w:val="28"/>
+          <w:szCs w:val="28"/>
+        </w:rPr>
+        <w:tab/>
+      </w:r>
+      <w:r>
+        <w:rPr>
+          <w:rFonts w:ascii="Times New Roman" w:eastAsiaTheme="minorEastAsia" w:hAnsi="Times New Roman" w:cs="Times New Roman"/>
+          <w:sz w:val="28"/>
+          <w:szCs w:val="28"/>
+        </w:rPr>
+        <w:tab/>
+      </w:r>
+      <w:r>
+        <w:rPr>
+          <w:rFonts w:ascii="Times New Roman" w:eastAsiaTheme="minorEastAsia" w:hAnsi="Times New Roman" w:cs="Times New Roman"/>
+          <w:sz w:val="28"/>
+          <w:szCs w:val="28"/>
+        </w:rPr>
+        <w:tab/>
+      </w:r>
+      <w:r>
+        <w:rPr>
+          <w:rFonts w:ascii="Times New Roman" w:eastAsiaTheme="minorEastAsia" w:hAnsi="Times New Roman" w:cs="Times New Roman"/>
+          <w:sz w:val="28"/>
+          <w:szCs w:val="28"/>
+        </w:rPr>
+        <w:tab/>
+      </w:r>
+      <w:r>
+        <w:rPr>
+          <w:rFonts w:ascii="Times New Roman" w:eastAsiaTheme="minorEastAsia" w:hAnsi="Times New Roman" w:cs="Times New Roman"/>
+          <w:sz w:val="28"/>
+          <w:szCs w:val="28"/>
+        </w:rPr>
+        <w:tab/>
+        <w:t>(20)</w:t>
+      </w:r>
+    </w:p>
+    <w:p>
+      <w:pPr>
+        <w:ind w:firstLine="0"/>
+        <w:divId w:val="1787191680"/>
+        <w:rPr>
+          <w:rFonts w:ascii="Times New Roman" w:eastAsiaTheme="minorEastAsia" w:hAnsi="Times New Roman" w:cs="Times New Roman"/>
+          <w:sz w:val="28"/>
+          <w:szCs w:val="28"/>
+        </w:rPr>
+      </w:pPr>
+      <w:r>
+        <w:rPr>
+          <w:rFonts w:ascii="Times New Roman" w:eastAsiaTheme="minorEastAsia" w:hAnsi="Times New Roman" w:cs="Times New Roman"/>
+          <w:sz w:val="28"/>
+          <w:szCs w:val="28"/>
+        </w:rPr>
+        <w:t xml:space="preserve">Где </w:t>
+      </w:r>
+      <w:r>
+        <w:rPr>
+          <w:rFonts w:ascii="Times New Roman" w:eastAsiaTheme="minorEastAsia" w:hAnsi="Times New Roman" w:cs="Times New Roman"/>
           <w:i/>
+          <w:iCs/>
           <w:sz w:val="28"/>
           <w:szCs w:val="28"/>
           <w:lang w:val="en-US"/>
+        </w:rPr>
+        <w:t>S</w:t>
+      </w:r>
+      <w:r>
+        <w:rPr>
+          <w:rFonts w:ascii="Times New Roman" w:eastAsiaTheme="minorEastAsia" w:hAnsi="Times New Roman" w:cs="Times New Roman"/>
+          <w:i/>
+          <w:iCs/>
+          <w:sz w:val="28"/>
+          <w:szCs w:val="28"/>
+        </w:rPr>
+        <w:t xml:space="preserve"> - </w:t>
+      </w:r>
+      <w:r>
+        <w:rPr>
+          <w:rFonts w:ascii="Times New Roman" w:eastAsiaTheme="minorEastAsia" w:hAnsi="Times New Roman" w:cs="Times New Roman"/>
+          <w:sz w:val="28"/>
+          <w:szCs w:val="28"/>
+        </w:rPr>
+        <w:t xml:space="preserve">расстояние, которое проедет автомобиль на максимальной скорости. Для вычисления этого расстояния необходимо из общего расстояния (между светофором и </w:t>
+      </w:r>
+      <w:r>
+        <w:rPr>
+          <w:rFonts w:ascii="Times New Roman" w:eastAsiaTheme="minorEastAsia" w:hAnsi="Times New Roman" w:cs="Times New Roman"/>
+          <w:sz w:val="28"/>
+          <w:szCs w:val="28"/>
+          <w:lang w:val="en-US"/>
+        </w:rPr>
+        <w:t>K</w:t>
+      </w:r>
+      <w:r>
+        <w:rPr>
+          <w:rFonts w:ascii="Times New Roman" w:eastAsiaTheme="minorEastAsia" w:hAnsi="Times New Roman" w:cs="Times New Roman"/>
+          <w:sz w:val="28"/>
+          <w:szCs w:val="28"/>
+        </w:rPr>
+        <w:t>-</w:t>
+      </w:r>
+      <w:r>
+        <w:rPr>
+          <w:rFonts w:ascii="Times New Roman" w:eastAsiaTheme="minorEastAsia" w:hAnsi="Times New Roman" w:cs="Times New Roman"/>
+          <w:sz w:val="28"/>
+          <w:szCs w:val="28"/>
+        </w:rPr>
+        <w:t xml:space="preserve">ой машиной) </w:t>
+      </w:r>
+      <w:r>
+        <w:rPr>
+          <w:rFonts w:ascii="Times New Roman" w:eastAsiaTheme="minorEastAsia" w:hAnsi="Times New Roman" w:cs="Times New Roman"/>
+          <w:sz w:val="28"/>
+          <w:szCs w:val="28"/>
+        </w:rPr>
+        <w:t>вычесть расстояние потребовавшиеся ему для достижения максимальной скорости</w:t>
+      </w:r>
+    </w:p>
+    <w:p>
+      <w:pPr>
+        <w:ind w:firstLine="0"/>
+        <w:divId w:val="1787191680"/>
+        <w:rPr>
+          <w:rFonts w:ascii="Times New Roman" w:hAnsi="Times New Roman" w:cs="Times New Roman"/>
+          <w:sz w:val="28"/>
+          <w:szCs w:val="28"/>
+        </w:rPr>
+      </w:pPr>
+      <m:oMathPara>
+        <m:oMath>
+          <m:limLow>
+            <m:limLowPr>
+              <m:ctrlPr>
+                <w:rPr>
+                  <w:rFonts w:ascii="Cambria Math" w:hAnsi="Cambria Math" w:cs="Times New Roman"/>
+                  <w:i/>
+                  <w:sz w:val="28"/>
+                  <w:szCs w:val="28"/>
+                </w:rPr>
+              </m:ctrlPr>
+            </m:limLowPr>
+            <m:e>
+              <m:groupChr>
+                <m:groupChrPr>
+                  <m:ctrlPr>
+                    <w:rPr>
+                      <w:rFonts w:ascii="Cambria Math" w:hAnsi="Cambria Math" w:cs="Times New Roman"/>
+                      <w:i/>
+                      <w:sz w:val="28"/>
+                      <w:szCs w:val="28"/>
+                    </w:rPr>
+                  </m:ctrlPr>
+                </m:groupChrPr>
+                <m:e>
+                  <m:d>
+                    <m:dPr>
+                      <m:ctrlPr>
+                        <w:rPr>
+                          <w:rFonts w:ascii="Cambria Math" w:hAnsi="Cambria Math" w:cs="Times New Roman"/>
+                          <w:i/>
+                          <w:sz w:val="28"/>
+                          <w:szCs w:val="28"/>
+                        </w:rPr>
+                      </m:ctrlPr>
+                    </m:dPr>
+                    <m:e>
+                      <m:r>
+                        <w:rPr>
+                          <w:rFonts w:ascii="Cambria Math" w:hAnsi="Cambria Math" w:cs="Times New Roman"/>
+                          <w:sz w:val="28"/>
+                          <w:szCs w:val="28"/>
+                          <w:lang w:val="en-US"/>
+                        </w:rPr>
+                        <m:t>K*</m:t>
+                      </m:r>
+                      <m:sSub>
+                        <m:sSubPr>
+                          <m:ctrlPr>
+                            <w:rPr>
+                              <w:rFonts w:ascii="Cambria Math" w:hAnsi="Cambria Math" w:cs="Times New Roman"/>
+                              <w:i/>
+                              <w:sz w:val="28"/>
+                              <w:szCs w:val="28"/>
+                              <w:lang w:val="en-US"/>
+                            </w:rPr>
+                          </m:ctrlPr>
+                        </m:sSubPr>
+                        <m:e>
+                          <m:r>
+                            <w:rPr>
+                              <w:rFonts w:ascii="Cambria Math" w:hAnsi="Cambria Math" w:cs="Times New Roman"/>
+                              <w:sz w:val="28"/>
+                              <w:szCs w:val="28"/>
+                              <w:lang w:val="en-US"/>
+                            </w:rPr>
+                            <m:t>L</m:t>
+                          </m:r>
+                        </m:e>
+                        <m:sub>
+                          <m:r>
+                            <w:rPr>
+                              <w:rFonts w:ascii="Cambria Math" w:hAnsi="Cambria Math" w:cs="Times New Roman"/>
+                              <w:sz w:val="28"/>
+                              <w:szCs w:val="28"/>
+                            </w:rPr>
+                            <m:t>машины</m:t>
+                          </m:r>
+                        </m:sub>
+                      </m:sSub>
+                    </m:e>
+                  </m:d>
+                </m:e>
+              </m:groupChr>
+            </m:e>
+            <m:lim/>
+          </m:limLow>
+          <m:r>
+            <w:rPr>
+              <w:rFonts w:ascii="Cambria Math" w:hAnsi="Cambria Math" w:cs="Times New Roman"/>
+              <w:sz w:val="28"/>
+              <w:szCs w:val="28"/>
+            </w:rPr>
+            <m:t xml:space="preserve">- </m:t>
+          </m:r>
+          <m:sSub>
+            <m:sSubPr>
+              <m:ctrlPr>
+                <w:rPr>
+                  <w:rFonts w:ascii="Cambria Math" w:hAnsi="Cambria Math" w:cs="Times New Roman"/>
+                  <w:i/>
+                  <w:sz w:val="28"/>
+                  <w:szCs w:val="28"/>
+                </w:rPr>
+              </m:ctrlPr>
+            </m:sSubPr>
+            <m:e>
+              <m:r>
+                <w:rPr>
+                  <w:rFonts w:ascii="Cambria Math" w:hAnsi="Cambria Math" w:cs="Times New Roman"/>
+                  <w:sz w:val="28"/>
+                  <w:szCs w:val="28"/>
+                  <w:lang w:val="en-US"/>
+                </w:rPr>
+                <m:t>S</m:t>
+              </m:r>
+            </m:e>
+            <m:sub>
+              <m:r>
+                <w:rPr>
+                  <w:rFonts w:ascii="Cambria Math" w:hAnsi="Cambria Math" w:cs="Times New Roman"/>
+                  <w:sz w:val="28"/>
+                  <w:szCs w:val="28"/>
+                </w:rPr>
+                <m:t>до макс</m:t>
+              </m:r>
+            </m:sub>
+          </m:sSub>
+        </m:oMath>
+      </m:oMathPara>
+    </w:p>
+    <w:p>
+      <w:pPr>
+        <w:ind w:firstLine="0"/>
+        <w:divId w:val="1787191680"/>
+        <w:rPr>
+          <w:rFonts w:ascii="Times New Roman" w:hAnsi="Times New Roman" w:cs="Times New Roman"/>
+          <w:sz w:val="28"/>
+          <w:szCs w:val="28"/>
+        </w:rPr>
+      </w:pPr>
+      <w:r>
+        <w:rPr>
+          <w:rFonts w:ascii="Times New Roman" w:hAnsi="Times New Roman" w:cs="Times New Roman"/>
+          <w:sz w:val="28"/>
+          <w:szCs w:val="28"/>
+        </w:rPr>
+        <w:t>Т</w:t>
+      </w:r>
+      <w:r>
+        <w:rPr>
+          <w:rFonts w:ascii="Times New Roman" w:hAnsi="Times New Roman" w:cs="Times New Roman"/>
+          <w:sz w:val="28"/>
+          <w:szCs w:val="28"/>
+        </w:rPr>
+        <w:t xml:space="preserve">ретье слагаемое представляет собой время, которое автомобиль затратит на движение от скорости 0 до </w:t>
+      </w:r>
+      <m:oMath>
+        <m:sSub>
+          <m:sSubPr>
+            <m:ctrlPr>
+              <w:rPr>
+                <w:rFonts w:ascii="Cambria Math" w:hAnsi="Cambria Math" w:cs="Times New Roman"/>
+                <w:i/>
+                <w:sz w:val="28"/>
+                <w:szCs w:val="28"/>
+              </w:rPr>
+            </m:ctrlPr>
+          </m:sSubPr>
+          <m:e>
+            <m:r>
+              <w:rPr>
+                <w:rFonts w:ascii="Cambria Math" w:hAnsi="Cambria Math" w:cs="Times New Roman"/>
+                <w:sz w:val="28"/>
+                <w:szCs w:val="28"/>
+                <w:lang w:val="en-US"/>
+              </w:rPr>
+              <m:t>V</m:t>
+            </m:r>
+          </m:e>
+          <m:sub>
+            <m:r>
+              <w:rPr>
+                <w:rFonts w:ascii="Cambria Math" w:hAnsi="Cambria Math" w:cs="Times New Roman"/>
+                <w:sz w:val="28"/>
+                <w:szCs w:val="28"/>
+              </w:rPr>
+              <m:t>макс</m:t>
+            </m:r>
+          </m:sub>
+        </m:sSub>
+      </m:oMath>
+      <w:r>
+        <w:rPr>
+          <w:rFonts w:ascii="Times New Roman" w:hAnsi="Times New Roman" w:cs="Times New Roman"/>
+          <w:sz w:val="28"/>
+          <w:szCs w:val="28"/>
+        </w:rPr>
+        <w:t>, по формуле (21) времени равноускоренного движения</w:t>
+      </w:r>
+      <w:r>
+        <w:rPr>
+          <w:rFonts w:ascii="Times New Roman" w:hAnsi="Times New Roman" w:cs="Times New Roman"/>
+          <w:sz w:val="28"/>
+          <w:szCs w:val="28"/>
+        </w:rPr>
+        <w:t>.</w:t>
+      </w:r>
+    </w:p>
+    <w:p>
+      <w:pPr>
+        <w:ind w:firstLine="0"/>
+        <w:jc w:val="right"/>
+        <w:divId w:val="1787191680"/>
+        <w:rPr>
+          <w:rFonts w:ascii="Times New Roman" w:hAnsi="Times New Roman" w:cs="Times New Roman"/>
+          <w:sz w:val="28"/>
+          <w:szCs w:val="28"/>
+        </w:rPr>
+      </w:pPr>
+      <m:oMath>
+        <m:r>
+          <w:rPr>
+            <w:rFonts w:ascii="Cambria Math" w:hAnsi="Cambria Math" w:cs="Times New Roman"/>
+            <w:sz w:val="36"/>
+            <w:szCs w:val="36"/>
+          </w:rPr>
+          <m:t>t=</m:t>
+        </m:r>
+        <m:rad>
+          <m:radPr>
+            <m:degHide m:val="1"/>
+            <m:ctrlPr>
+              <w:rPr>
+                <w:rFonts w:ascii="Cambria Math" w:hAnsi="Cambria Math" w:cs="Times New Roman"/>
+                <w:i/>
+                <w:sz w:val="36"/>
+                <w:szCs w:val="36"/>
+              </w:rPr>
+            </m:ctrlPr>
+          </m:radPr>
+          <m:deg/>
+          <m:e>
+            <m:f>
+              <m:fPr>
+                <m:ctrlPr>
+                  <w:rPr>
+                    <w:rFonts w:ascii="Cambria Math" w:hAnsi="Cambria Math" w:cs="Times New Roman"/>
+                    <w:i/>
+                    <w:sz w:val="36"/>
+                    <w:szCs w:val="36"/>
+                  </w:rPr>
+                </m:ctrlPr>
+              </m:fPr>
+              <m:num>
+                <m:r>
+                  <w:rPr>
+                    <w:rFonts w:ascii="Cambria Math" w:hAnsi="Cambria Math" w:cs="Times New Roman"/>
+                    <w:sz w:val="36"/>
+                    <w:szCs w:val="36"/>
+                  </w:rPr>
+                  <m:t>2*S</m:t>
+                </m:r>
+              </m:num>
+              <m:den>
+                <m:r>
+                  <w:rPr>
+                    <w:rFonts w:ascii="Cambria Math" w:hAnsi="Cambria Math" w:cs="Times New Roman"/>
+                    <w:sz w:val="36"/>
+                    <w:szCs w:val="36"/>
+                  </w:rPr>
+                  <m:t>a</m:t>
+                </m:r>
+              </m:den>
+            </m:f>
+          </m:e>
+        </m:rad>
+      </m:oMath>
+      <w:r>
+        <w:rPr>
+          <w:rFonts w:ascii="Times New Roman" w:eastAsiaTheme="minorEastAsia" w:hAnsi="Times New Roman" w:cs="Times New Roman"/>
+          <w:sz w:val="36"/>
+          <w:szCs w:val="36"/>
+        </w:rPr>
+        <w:tab/>
+      </w:r>
+      <w:r>
+        <w:rPr>
+          <w:rFonts w:ascii="Times New Roman" w:eastAsiaTheme="minorEastAsia" w:hAnsi="Times New Roman" w:cs="Times New Roman"/>
+          <w:sz w:val="28"/>
+          <w:szCs w:val="28"/>
+        </w:rPr>
+        <w:tab/>
+      </w:r>
+      <w:r>
+        <w:rPr>
+          <w:rFonts w:ascii="Times New Roman" w:eastAsiaTheme="minorEastAsia" w:hAnsi="Times New Roman" w:cs="Times New Roman"/>
+          <w:sz w:val="28"/>
+          <w:szCs w:val="28"/>
+        </w:rPr>
+        <w:tab/>
+      </w:r>
+      <w:r>
+        <w:rPr>
+          <w:rFonts w:ascii="Times New Roman" w:eastAsiaTheme="minorEastAsia" w:hAnsi="Times New Roman" w:cs="Times New Roman"/>
+          <w:sz w:val="28"/>
+          <w:szCs w:val="28"/>
+        </w:rPr>
+        <w:tab/>
+      </w:r>
+      <w:r>
+        <w:rPr>
+          <w:rFonts w:ascii="Times New Roman" w:eastAsiaTheme="minorEastAsia" w:hAnsi="Times New Roman" w:cs="Times New Roman"/>
+          <w:sz w:val="28"/>
+          <w:szCs w:val="28"/>
+        </w:rPr>
+        <w:tab/>
+      </w:r>
+      <w:r>
+        <w:rPr>
+          <w:rFonts w:ascii="Times New Roman" w:eastAsiaTheme="minorEastAsia" w:hAnsi="Times New Roman" w:cs="Times New Roman"/>
+          <w:sz w:val="28"/>
+          <w:szCs w:val="28"/>
+        </w:rPr>
+        <w:tab/>
+      </w:r>
+      <w:r>
+        <w:rPr>
+          <w:rFonts w:ascii="Times New Roman" w:eastAsiaTheme="minorEastAsia" w:hAnsi="Times New Roman" w:cs="Times New Roman"/>
+          <w:sz w:val="28"/>
+          <w:szCs w:val="28"/>
+        </w:rPr>
+        <w:t>(21)</w:t>
+      </w:r>
+    </w:p>
+    <w:p>
+      <w:pPr>
+        <w:ind w:firstLine="0"/>
+        <w:divId w:val="1787191680"/>
+        <w:rPr>
+          <w:rFonts w:ascii="Times New Roman" w:hAnsi="Times New Roman" w:cs="Times New Roman"/>
+          <w:sz w:val="28"/>
+          <w:szCs w:val="28"/>
+        </w:rPr>
+      </w:pPr>
+      <w:r>
+        <w:rPr>
+          <w:rFonts w:ascii="Times New Roman" w:hAnsi="Times New Roman" w:cs="Times New Roman"/>
+          <w:sz w:val="28"/>
+          <w:szCs w:val="28"/>
+        </w:rPr>
+        <w:t>Эти три компонента вносят вклад в формулу (20) для расчета времени, необходимого n-ому водителю на прохождение заданного участка дороги.</w:t>
+      </w:r>
+    </w:p>
+    <w:p>
+      <w:pPr>
+        <w:ind w:firstLine="0"/>
+        <w:divId w:val="1787191680"/>
+        <w:rPr>
+          <w:rFonts w:ascii="Times New Roman" w:eastAsiaTheme="minorEastAsia" w:hAnsi="Times New Roman" w:cs="Times New Roman"/>
+          <w:iCs/>
+          <w:sz w:val="28"/>
+          <w:szCs w:val="28"/>
+          <w:lang w:val="en-US"/>
+        </w:rPr>
+      </w:pPr>
+      <m:oMathPara>
+        <m:oMath>
+          <m:sSub>
+            <m:sSubPr>
+              <m:ctrlPr>
+                <w:rPr>
+                  <w:rFonts w:ascii="Cambria Math" w:hAnsi="Cambria Math" w:cs="Times New Roman"/>
+                  <w:i/>
+                  <w:iCs/>
+                  <w:sz w:val="28"/>
+                  <w:szCs w:val="28"/>
+                </w:rPr>
+              </m:ctrlPr>
+            </m:sSubPr>
+            <m:e>
+              <m:r>
+                <w:rPr>
+                  <w:rFonts w:ascii="Cambria Math" w:hAnsi="Cambria Math" w:cs="Times New Roman"/>
+                  <w:sz w:val="28"/>
+                  <w:szCs w:val="28"/>
+                  <w:lang w:val="en-US"/>
+                </w:rPr>
+                <m:t>t</m:t>
+              </m:r>
+            </m:e>
+            <m:sub>
+              <m:r>
+                <w:rPr>
+                  <w:rFonts w:ascii="Cambria Math" w:hAnsi="Cambria Math" w:cs="Times New Roman"/>
+                  <w:sz w:val="28"/>
+                  <w:szCs w:val="28"/>
+                  <w:lang w:val="en-US"/>
+                </w:rPr>
+                <m:t>i</m:t>
+              </m:r>
+            </m:sub>
+          </m:sSub>
+          <m:r>
+            <w:rPr>
+              <w:rFonts w:ascii="Cambria Math" w:hAnsi="Cambria Math" w:cs="Times New Roman"/>
+              <w:sz w:val="28"/>
+              <w:szCs w:val="28"/>
+              <w:lang w:val="en-US"/>
+            </w:rPr>
+            <m:t>=</m:t>
+          </m:r>
+          <m:sSub>
+            <m:sSubPr>
+              <m:ctrlPr>
+                <w:rPr>
+                  <w:rFonts w:ascii="Cambria Math" w:hAnsi="Cambria Math" w:cs="Times New Roman"/>
+                  <w:i/>
+                  <w:iCs/>
+                  <w:sz w:val="28"/>
+                  <w:szCs w:val="28"/>
+                  <w:lang w:val="en-US"/>
+                </w:rPr>
+              </m:ctrlPr>
+            </m:sSubPr>
+            <m:e>
+              <m:r>
+                <w:rPr>
+                  <w:rFonts w:ascii="Cambria Math" w:hAnsi="Cambria Math" w:cs="Times New Roman"/>
+                  <w:sz w:val="28"/>
+                  <w:szCs w:val="28"/>
+                </w:rPr>
+                <m:t>(</m:t>
+              </m:r>
+              <m:r>
+                <w:rPr>
+                  <w:rFonts w:ascii="Cambria Math" w:hAnsi="Cambria Math" w:cs="Times New Roman"/>
+                  <w:sz w:val="28"/>
+                  <w:szCs w:val="28"/>
+                  <w:lang w:val="en-US"/>
+                </w:rPr>
+                <m:t>K</m:t>
+              </m:r>
+            </m:e>
+            <m:sub>
+              <m:r>
+                <w:rPr>
+                  <w:rFonts w:ascii="Cambria Math" w:hAnsi="Cambria Math" w:cs="Times New Roman"/>
+                  <w:sz w:val="28"/>
+                  <w:szCs w:val="28"/>
+                  <w:lang w:val="en-US"/>
+                </w:rPr>
+                <m:t>i</m:t>
+              </m:r>
+            </m:sub>
+          </m:sSub>
+          <m:r>
+            <w:rPr>
+              <w:rFonts w:ascii="Cambria Math" w:hAnsi="Cambria Math" w:cs="Times New Roman"/>
+              <w:sz w:val="28"/>
+              <w:szCs w:val="28"/>
+            </w:rPr>
+            <m:t>*</m:t>
+          </m:r>
+          <m:sSub>
+            <m:sSubPr>
+              <m:ctrlPr>
+                <w:rPr>
+                  <w:rFonts w:ascii="Cambria Math" w:hAnsi="Cambria Math" w:cs="Times New Roman"/>
+                  <w:i/>
+                  <w:iCs/>
+                  <w:sz w:val="28"/>
+                  <w:szCs w:val="28"/>
+                  <w:lang w:val="en-US"/>
+                </w:rPr>
+              </m:ctrlPr>
+            </m:sSubPr>
+            <m:e>
+              <m:r>
+                <w:rPr>
+                  <w:rFonts w:ascii="Cambria Math" w:hAnsi="Cambria Math" w:cs="Times New Roman"/>
+                  <w:sz w:val="28"/>
+                  <w:szCs w:val="28"/>
+                  <w:lang w:val="en-US"/>
+                </w:rPr>
+                <m:t>t</m:t>
+              </m:r>
+            </m:e>
+            <m:sub>
+              <m:r>
+                <w:rPr>
+                  <w:rFonts w:ascii="Cambria Math" w:hAnsi="Cambria Math" w:cs="Times New Roman"/>
+                  <w:sz w:val="28"/>
+                  <w:szCs w:val="28"/>
+                </w:rPr>
+                <m:t>реакции</m:t>
+              </m:r>
+            </m:sub>
+          </m:sSub>
+          <m:r>
+            <w:rPr>
+              <w:rFonts w:ascii="Cambria Math" w:hAnsi="Cambria Math" w:cs="Times New Roman"/>
+              <w:sz w:val="28"/>
+              <w:szCs w:val="28"/>
+            </w:rPr>
+            <m:t>)</m:t>
+          </m:r>
+          <m:r>
+            <w:rPr>
+              <w:rFonts w:ascii="Cambria Math" w:hAnsi="Cambria Math" w:cs="Times New Roman"/>
+              <w:sz w:val="28"/>
+              <w:szCs w:val="28"/>
+              <w:lang w:val="en-US"/>
+            </w:rPr>
+            <m:t>+</m:t>
+          </m:r>
+          <m:f>
+            <m:fPr>
+              <m:ctrlPr>
+                <w:rPr>
+                  <w:rFonts w:ascii="Cambria Math" w:hAnsi="Cambria Math" w:cs="Times New Roman"/>
+                  <w:i/>
+                  <w:iCs/>
+                  <w:sz w:val="28"/>
+                  <w:szCs w:val="28"/>
+                  <w:lang w:val="en-US"/>
+                </w:rPr>
+              </m:ctrlPr>
+            </m:fPr>
+            <m:num>
+              <m:sSub>
+                <m:sSubPr>
+                  <m:ctrlPr>
+                    <w:rPr>
+                      <w:rFonts w:ascii="Cambria Math" w:hAnsi="Cambria Math" w:cs="Times New Roman"/>
+                      <w:i/>
+                      <w:iCs/>
+                      <w:sz w:val="28"/>
+                      <w:szCs w:val="28"/>
+                      <w:lang w:val="en-US"/>
+                    </w:rPr>
+                  </m:ctrlPr>
+                </m:sSubPr>
+                <m:e>
+                  <m:r>
+                    <w:rPr>
+                      <w:rFonts w:ascii="Cambria Math" w:hAnsi="Cambria Math" w:cs="Times New Roman"/>
+                      <w:sz w:val="28"/>
+                      <w:szCs w:val="28"/>
+                      <w:lang w:val="en-US"/>
+                    </w:rPr>
+                    <m:t>(K*L</m:t>
+                  </m:r>
+                </m:e>
+                <m:sub>
+                  <m:r>
+                    <w:rPr>
+                      <w:rFonts w:ascii="Cambria Math" w:hAnsi="Cambria Math" w:cs="Times New Roman"/>
+                      <w:sz w:val="28"/>
+                      <w:szCs w:val="28"/>
+                    </w:rPr>
+                    <m:t>машины</m:t>
+                  </m:r>
+                </m:sub>
+              </m:sSub>
+              <m:r>
+                <w:rPr>
+                  <w:rFonts w:ascii="Cambria Math" w:hAnsi="Cambria Math" w:cs="Times New Roman"/>
+                  <w:sz w:val="28"/>
+                  <w:szCs w:val="28"/>
+                  <w:lang w:val="en-US"/>
+                </w:rPr>
+                <m:t>)-</m:t>
+              </m:r>
+              <m:sSub>
+                <m:sSubPr>
+                  <m:ctrlPr>
+                    <w:rPr>
+                      <w:rFonts w:ascii="Cambria Math" w:hAnsi="Cambria Math" w:cs="Times New Roman"/>
+                      <w:i/>
+                      <w:iCs/>
+                      <w:sz w:val="28"/>
+                      <w:szCs w:val="28"/>
+                      <w:lang w:val="en-US"/>
+                    </w:rPr>
+                  </m:ctrlPr>
+                </m:sSubPr>
+                <m:e>
+                  <m:r>
+                    <w:rPr>
+                      <w:rFonts w:ascii="Cambria Math" w:hAnsi="Cambria Math" w:cs="Times New Roman"/>
+                      <w:sz w:val="28"/>
+                      <w:szCs w:val="28"/>
+                      <w:lang w:val="en-US"/>
+                    </w:rPr>
+                    <m:t>S</m:t>
+                  </m:r>
+                </m:e>
+                <m:sub>
+                  <m:r>
+                    <w:rPr>
+                      <w:rFonts w:ascii="Cambria Math" w:hAnsi="Cambria Math" w:cs="Times New Roman"/>
+                      <w:sz w:val="28"/>
+                      <w:szCs w:val="28"/>
+                    </w:rPr>
+                    <m:t>до макс</m:t>
+                  </m:r>
+                </m:sub>
+              </m:sSub>
+            </m:num>
+            <m:den>
+              <m:sSub>
+                <m:sSubPr>
+                  <m:ctrlPr>
+                    <w:rPr>
+                      <w:rFonts w:ascii="Cambria Math" w:hAnsi="Cambria Math" w:cs="Times New Roman"/>
+                      <w:i/>
+                      <w:iCs/>
+                      <w:sz w:val="28"/>
+                      <w:szCs w:val="28"/>
+                      <w:lang w:val="en-US"/>
+                    </w:rPr>
+                  </m:ctrlPr>
+                </m:sSubPr>
+                <m:e>
+                  <m:r>
+                    <w:rPr>
+                      <w:rFonts w:ascii="Cambria Math" w:hAnsi="Cambria Math" w:cs="Times New Roman"/>
+                      <w:sz w:val="28"/>
+                      <w:szCs w:val="28"/>
+                      <w:lang w:val="en-US"/>
+                    </w:rPr>
+                    <m:t>V</m:t>
+                  </m:r>
+                </m:e>
+                <m:sub>
+                  <m:r>
+                    <w:rPr>
+                      <w:rFonts w:ascii="Cambria Math" w:hAnsi="Cambria Math" w:cs="Times New Roman"/>
+                      <w:sz w:val="28"/>
+                      <w:szCs w:val="28"/>
+                    </w:rPr>
+                    <m:t>макс</m:t>
+                  </m:r>
+                </m:sub>
+              </m:sSub>
+            </m:den>
+          </m:f>
+          <m:r>
+            <w:rPr>
+              <w:rFonts w:ascii="Cambria Math" w:hAnsi="Cambria Math" w:cs="Times New Roman"/>
+              <w:sz w:val="28"/>
+              <w:szCs w:val="28"/>
+            </w:rPr>
+            <m:t>+</m:t>
+          </m:r>
+          <m:rad>
+            <m:radPr>
+              <m:degHide m:val="1"/>
+              <m:ctrlPr>
+                <w:rPr>
+                  <w:rFonts w:ascii="Cambria Math" w:hAnsi="Cambria Math" w:cs="Times New Roman"/>
+                  <w:i/>
+                  <w:iCs/>
+                  <w:sz w:val="28"/>
+                  <w:szCs w:val="28"/>
+                  <w:lang w:val="en-US"/>
+                </w:rPr>
+              </m:ctrlPr>
+            </m:radPr>
+            <m:deg/>
+            <m:e>
+              <m:f>
+                <m:fPr>
+                  <m:ctrlPr>
+                    <w:rPr>
+                      <w:rFonts w:ascii="Cambria Math" w:hAnsi="Cambria Math" w:cs="Times New Roman"/>
+                      <w:i/>
+                      <w:iCs/>
+                      <w:sz w:val="28"/>
+                      <w:szCs w:val="28"/>
+                      <w:lang w:val="en-US"/>
+                    </w:rPr>
+                  </m:ctrlPr>
+                </m:fPr>
+                <m:num>
+                  <m:r>
+                    <w:rPr>
+                      <w:rFonts w:ascii="Cambria Math" w:hAnsi="Cambria Math" w:cs="Times New Roman"/>
+                      <w:sz w:val="28"/>
+                      <w:szCs w:val="28"/>
+                      <w:lang w:val="en-US"/>
+                    </w:rPr>
+                    <m:t>2*(</m:t>
+                  </m:r>
+                  <m:sSub>
+                    <m:sSubPr>
+                      <m:ctrlPr>
+                        <w:rPr>
+                          <w:rFonts w:ascii="Cambria Math" w:hAnsi="Cambria Math" w:cs="Times New Roman"/>
+                          <w:i/>
+                          <w:iCs/>
+                          <w:sz w:val="28"/>
+                          <w:szCs w:val="28"/>
+                          <w:lang w:val="en-US"/>
+                        </w:rPr>
+                      </m:ctrlPr>
+                    </m:sSubPr>
+                    <m:e>
+                      <m:r>
+                        <w:rPr>
+                          <w:rFonts w:ascii="Cambria Math" w:hAnsi="Cambria Math" w:cs="Times New Roman"/>
+                          <w:sz w:val="28"/>
+                          <w:szCs w:val="28"/>
+                          <w:lang w:val="en-US"/>
+                        </w:rPr>
+                        <m:t>S</m:t>
+                      </m:r>
+                    </m:e>
+                    <m:sub>
+                      <m:r>
+                        <w:rPr>
+                          <w:rFonts w:ascii="Cambria Math" w:hAnsi="Cambria Math" w:cs="Times New Roman"/>
+                          <w:sz w:val="28"/>
+                          <w:szCs w:val="28"/>
+                        </w:rPr>
+                        <m:t>до макс</m:t>
+                      </m:r>
+                    </m:sub>
+                  </m:sSub>
+                  <m:r>
+                    <w:rPr>
+                      <w:rFonts w:ascii="Cambria Math" w:hAnsi="Cambria Math" w:cs="Times New Roman"/>
+                      <w:sz w:val="28"/>
+                      <w:szCs w:val="28"/>
+                      <w:lang w:val="en-US"/>
+                    </w:rPr>
+                    <m:t>)</m:t>
+                  </m:r>
+                </m:num>
+                <m:den>
+                  <m:r>
+                    <w:rPr>
+                      <w:rFonts w:ascii="Cambria Math" w:hAnsi="Cambria Math" w:cs="Times New Roman"/>
+                      <w:sz w:val="28"/>
+                      <w:szCs w:val="28"/>
+                      <w:lang w:val="en-US"/>
+                    </w:rPr>
+                    <m:t>a</m:t>
+                  </m:r>
+                </m:den>
+              </m:f>
+            </m:e>
+          </m:rad>
+        </m:oMath>
+      </m:oMathPara>
+    </w:p>
+    <w:p>
+      <w:pPr>
+        <w:ind w:firstLine="0"/>
+        <w:divId w:val="1787191680"/>
+        <w:rPr>
+          <w:rFonts w:ascii="Times New Roman" w:hAnsi="Times New Roman" w:cs="Times New Roman"/>
+          <w:sz w:val="28"/>
+          <w:szCs w:val="28"/>
+        </w:rPr>
+      </w:pPr>
+    </w:p>
+    <w:p>
+      <w:pPr>
+        <w:ind w:firstLine="0"/>
+        <w:divId w:val="2060126253"/>
+        <w:rPr>
+          <w:rFonts w:ascii="Times New Roman" w:hAnsi="Times New Roman" w:cs="Times New Roman"/>
+          <w:iCs/>
+          <w:sz w:val="28"/>
+          <w:szCs w:val="28"/>
+        </w:rPr>
+      </w:pPr>
+    </w:p>
+    <w:p>
+      <w:pPr>
+        <w:ind w:firstLine="0"/>
+        <w:rPr>
+          <w:rFonts w:ascii="Times New Roman" w:hAnsi="Times New Roman" w:cs="Times New Roman"/>
+          <w:i/>
+          <w:sz w:val="28"/>
+          <w:szCs w:val="28"/>
         </w:rPr>
       </w:pPr>
     </w:p>
@@ -12564,6 +14051,7 @@
   <w:style w:type="character" w:default="1" w:styleId="a0">
     <w:name w:val="Default Paragraph Font"/>
     <w:uiPriority w:val="1"/>
+    <w:semiHidden/>
     <w:unhideWhenUsed/>
   </w:style>
   <w:style w:type="table" w:default="1" w:styleId="a1">

--- a/Мат. модель светфора для транспортного потока.docx
+++ b/Мат. модель светфора для транспортного потока.docx
@@ -5714,7 +5714,23 @@
           <w:sz w:val="28"/>
           <w:szCs w:val="28"/>
         </w:rPr>
-        <w:t xml:space="preserve">заключается в применении следующего </w:t>
+        <w:t>заключается в применении следующ</w:t>
+      </w:r>
+      <w:r>
+        <w:rPr>
+          <w:rFonts w:ascii="Times New Roman" w:hAnsi="Times New Roman" w:cs="Times New Roman"/>
+          <w:sz w:val="28"/>
+          <w:szCs w:val="28"/>
+        </w:rPr>
+        <w:t>их</w:t>
+      </w:r>
+      <w:r>
+        <w:rPr>
+          <w:rFonts w:ascii="Times New Roman" w:hAnsi="Times New Roman" w:cs="Times New Roman"/>
+          <w:sz w:val="28"/>
+          <w:szCs w:val="28"/>
+        </w:rPr>
+        <w:t xml:space="preserve"> </w:t>
       </w:r>
       <w:r>
         <w:rPr>
@@ -5961,13 +5977,7 @@
               <w:rPr>
                 <w:rFonts w:ascii="Cambria Math" w:hAnsi="Cambria Math" w:cs="Times New Roman"/>
               </w:rPr>
-              <m:t>-</m:t>
-            </m:r>
-            <m:r>
-              <w:rPr>
-                <w:rFonts w:ascii="Cambria Math" w:hAnsi="Cambria Math" w:cs="Times New Roman"/>
-              </w:rPr>
-              <m:t>ая машина начнет движение</m:t>
+              <m:t>-ая машина начнет движение</m:t>
             </m:r>
           </m:lim>
         </m:limLow>
@@ -6185,6 +6195,14 @@
       </w:r>
       <w:r>
         <w:rPr>
+          <w:rFonts w:ascii="Times New Roman" w:eastAsiaTheme="minorEastAsia" w:hAnsi="Times New Roman" w:cs="Times New Roman"/>
+          <w:sz w:val="28"/>
+          <w:szCs w:val="28"/>
+        </w:rPr>
+        <w:t>«</w:t>
+      </w:r>
+      <w:r>
+        <w:rPr>
           <w:rFonts w:ascii="Times New Roman" w:hAnsi="Times New Roman" w:cs="Times New Roman"/>
           <w:sz w:val="28"/>
           <w:szCs w:val="28"/>
@@ -6246,7 +6264,31 @@
           <w:sz w:val="28"/>
           <w:szCs w:val="28"/>
         </w:rPr>
-        <w:t xml:space="preserve"> на среднюю длину </w:t>
+        <w:t>»</w:t>
+      </w:r>
+      <w:r>
+        <w:rPr>
+          <w:rFonts w:ascii="Times New Roman" w:hAnsi="Times New Roman" w:cs="Times New Roman"/>
+          <w:sz w:val="28"/>
+          <w:szCs w:val="28"/>
+        </w:rPr>
+        <w:t xml:space="preserve"> на </w:t>
+      </w:r>
+      <w:r>
+        <w:rPr>
+          <w:rFonts w:ascii="Times New Roman" w:hAnsi="Times New Roman" w:cs="Times New Roman"/>
+          <w:sz w:val="28"/>
+          <w:szCs w:val="28"/>
+        </w:rPr>
+        <w:t>«</w:t>
+      </w:r>
+      <w:r>
+        <w:rPr>
+          <w:rFonts w:ascii="Times New Roman" w:hAnsi="Times New Roman" w:cs="Times New Roman"/>
+          <w:sz w:val="28"/>
+          <w:szCs w:val="28"/>
+        </w:rPr>
+        <w:t xml:space="preserve">среднюю длину </w:t>
       </w:r>
       <w:r>
         <w:rPr>
@@ -6271,6 +6313,14 @@
           <w:szCs w:val="28"/>
         </w:rPr>
         <w:t>ой</w:t>
+      </w:r>
+      <w:r>
+        <w:rPr>
+          <w:rFonts w:ascii="Times New Roman" w:hAnsi="Times New Roman" w:cs="Times New Roman"/>
+          <w:sz w:val="28"/>
+          <w:szCs w:val="28"/>
+        </w:rPr>
+        <w:t>»</w:t>
       </w:r>
       <w:r>
         <w:rPr>
@@ -6323,10 +6373,10 @@
             <v:path o:extrusionok="f" gradientshapeok="t" o:connecttype="rect"/>
             <o:lock v:ext="edit" aspectratio="t"/>
           </v:shapetype>
-          <v:shape id="_x0000_i1031" type="#_x0000_t75" style="width:458.25pt;height:114.75pt" o:ole="">
+          <v:shape id="_x0000_i1025" type="#_x0000_t75" style="width:459pt;height:114.75pt" o:ole="">
             <v:imagedata r:id="rId6" o:title=""/>
           </v:shape>
-          <o:OLEObject Type="Embed" ProgID="Visio.Drawing.15" ShapeID="_x0000_i1031" DrawAspect="Content" ObjectID="_1760812637" r:id="rId7"/>
+          <o:OLEObject Type="Embed" ProgID="Visio.Drawing.15" ShapeID="_x0000_i1025" DrawAspect="Content" ObjectID="_1761143726" r:id="rId7"/>
         </w:object>
       </w:r>
     </w:p>
@@ -6336,8 +6386,6 @@
         <w:jc w:val="center"/>
         <w:rPr>
           <w:rFonts w:ascii="Times New Roman" w:hAnsi="Times New Roman" w:cs="Times New Roman"/>
-          <w:sz w:val="28"/>
-          <w:szCs w:val="28"/>
         </w:rPr>
       </w:pPr>
       <w:r>
@@ -6369,64 +6417,13 @@
     <w:p>
       <w:pPr>
         <w:ind w:firstLine="0"/>
-        <w:jc w:val="left"/>
-        <w:rPr>
-          <w:rFonts w:ascii="Times New Roman" w:eastAsiaTheme="minorEastAsia" w:hAnsi="Times New Roman" w:cs="Times New Roman"/>
-          <w:sz w:val="28"/>
-          <w:szCs w:val="28"/>
-        </w:rPr>
-      </w:pPr>
-      <m:oMath>
-        <m:sSub>
-          <m:sSubPr>
-            <m:ctrlPr>
-              <w:rPr>
-                <w:rFonts w:ascii="Cambria Math" w:hAnsi="Cambria Math" w:cs="Times New Roman"/>
-                <w:i/>
-                <w:sz w:val="28"/>
-                <w:szCs w:val="28"/>
-              </w:rPr>
-            </m:ctrlPr>
-          </m:sSubPr>
-          <m:e>
-            <m:r>
-              <w:rPr>
-                <w:rFonts w:ascii="Cambria Math" w:hAnsi="Cambria Math" w:cs="Times New Roman"/>
-                <w:sz w:val="28"/>
-                <w:szCs w:val="28"/>
-                <w:lang w:val="en-US"/>
-              </w:rPr>
-              <m:t>L</m:t>
-            </m:r>
-          </m:e>
-          <m:sub>
-            <m:r>
-              <w:rPr>
-                <w:rFonts w:ascii="Cambria Math" w:hAnsi="Cambria Math" w:cs="Times New Roman"/>
-                <w:sz w:val="28"/>
-                <w:szCs w:val="28"/>
-              </w:rPr>
-              <m:t>машины</m:t>
-            </m:r>
-          </m:sub>
-        </m:sSub>
-      </m:oMath>
-      <w:r>
-        <w:rPr>
-          <w:rFonts w:ascii="Times New Roman" w:eastAsiaTheme="minorEastAsia" w:hAnsi="Times New Roman" w:cs="Times New Roman"/>
-          <w:sz w:val="28"/>
-          <w:szCs w:val="28"/>
-        </w:rPr>
-        <w:t xml:space="preserve"> – средняя длинна машины (м)</w:t>
-      </w:r>
-      <w:r>
-        <w:rPr>
-          <w:rFonts w:ascii="Times New Roman" w:eastAsiaTheme="minorEastAsia" w:hAnsi="Times New Roman" w:cs="Times New Roman"/>
-          <w:sz w:val="28"/>
-          <w:szCs w:val="28"/>
-        </w:rPr>
-        <w:tab/>
-      </w:r>
+        <w:jc w:val="center"/>
+        <w:rPr>
+          <w:rFonts w:ascii="Times New Roman" w:hAnsi="Times New Roman" w:cs="Times New Roman"/>
+          <w:sz w:val="28"/>
+          <w:szCs w:val="28"/>
+        </w:rPr>
+      </w:pPr>
     </w:p>
     <w:p>
       <w:pPr>
@@ -6447,7 +6444,7 @@
           <w:szCs w:val="28"/>
           <w:lang w:val="en-US"/>
         </w:rPr>
-        <w:t>K</w:t>
+        <w:t>L</w:t>
       </w:r>
       <w:r>
         <w:rPr>
@@ -6465,56 +6462,15 @@
           <w:sz w:val="28"/>
           <w:szCs w:val="28"/>
         </w:rPr>
-        <w:t xml:space="preserve">– </w:t>
-      </w:r>
-      <w:r>
-        <w:rPr>
-          <w:rFonts w:ascii="Times New Roman" w:eastAsiaTheme="minorEastAsia" w:hAnsi="Times New Roman" w:cs="Times New Roman"/>
-          <w:sz w:val="28"/>
-          <w:szCs w:val="28"/>
-        </w:rPr>
-        <w:t>количество машин</w:t>
-      </w:r>
-      <w:r>
-        <w:rPr>
-          <w:rFonts w:ascii="Times New Roman" w:eastAsiaTheme="minorEastAsia" w:hAnsi="Times New Roman" w:cs="Times New Roman"/>
-          <w:sz w:val="28"/>
-          <w:szCs w:val="28"/>
-        </w:rPr>
-        <w:t xml:space="preserve"> перед </w:t>
-      </w:r>
-      <w:r>
-        <w:rPr>
-          <w:rFonts w:ascii="Times New Roman" w:eastAsiaTheme="minorEastAsia" w:hAnsi="Times New Roman" w:cs="Times New Roman"/>
-          <w:sz w:val="28"/>
-          <w:szCs w:val="28"/>
-          <w:lang w:val="en-US"/>
-        </w:rPr>
-        <w:t>n</w:t>
-      </w:r>
-      <w:r>
-        <w:rPr>
-          <w:rFonts w:ascii="Times New Roman" w:eastAsiaTheme="minorEastAsia" w:hAnsi="Times New Roman" w:cs="Times New Roman"/>
-          <w:sz w:val="28"/>
-          <w:szCs w:val="28"/>
-        </w:rPr>
-        <w:t>-</w:t>
-      </w:r>
-      <w:r>
-        <w:rPr>
-          <w:rFonts w:ascii="Times New Roman" w:eastAsiaTheme="minorEastAsia" w:hAnsi="Times New Roman" w:cs="Times New Roman"/>
-          <w:sz w:val="28"/>
-          <w:szCs w:val="28"/>
-        </w:rPr>
-        <w:t>ым водителем включая самого него</w:t>
-      </w:r>
-      <w:r>
-        <w:rPr>
-          <w:rFonts w:ascii="Times New Roman" w:eastAsiaTheme="minorEastAsia" w:hAnsi="Times New Roman" w:cs="Times New Roman"/>
-          <w:sz w:val="28"/>
-          <w:szCs w:val="28"/>
-        </w:rPr>
-        <w:t xml:space="preserve"> (шт.)</w:t>
+        <w:t>– средняя длинна машины (м)</w:t>
+      </w:r>
+      <w:r>
+        <w:rPr>
+          <w:rFonts w:ascii="Times New Roman" w:eastAsiaTheme="minorEastAsia" w:hAnsi="Times New Roman" w:cs="Times New Roman"/>
+          <w:sz w:val="28"/>
+          <w:szCs w:val="28"/>
+        </w:rPr>
+        <w:tab/>
       </w:r>
     </w:p>
     <w:p>
@@ -6523,116 +6479,194 @@
         <w:jc w:val="left"/>
         <w:rPr>
           <w:rFonts w:ascii="Times New Roman" w:eastAsiaTheme="minorEastAsia" w:hAnsi="Times New Roman" w:cs="Times New Roman"/>
+          <w:sz w:val="28"/>
+          <w:szCs w:val="28"/>
+        </w:rPr>
+      </w:pPr>
+      <w:r>
+        <w:rPr>
+          <w:rFonts w:ascii="Times New Roman" w:eastAsiaTheme="minorEastAsia" w:hAnsi="Times New Roman" w:cs="Times New Roman"/>
+          <w:i/>
           <w:iCs/>
           <w:sz w:val="28"/>
           <w:szCs w:val="28"/>
-        </w:rPr>
-      </w:pPr>
+          <w:lang w:val="en-US"/>
+        </w:rPr>
+        <w:t>K</w:t>
+      </w:r>
       <w:r>
         <w:rPr>
           <w:rFonts w:ascii="Times New Roman" w:eastAsiaTheme="minorEastAsia" w:hAnsi="Times New Roman" w:cs="Times New Roman"/>
           <w:i/>
+          <w:iCs/>
+          <w:sz w:val="28"/>
+          <w:szCs w:val="28"/>
+        </w:rPr>
+        <w:t xml:space="preserve"> </w:t>
+      </w:r>
+      <w:r>
+        <w:rPr>
+          <w:rFonts w:ascii="Times New Roman" w:eastAsiaTheme="minorEastAsia" w:hAnsi="Times New Roman" w:cs="Times New Roman"/>
+          <w:sz w:val="28"/>
+          <w:szCs w:val="28"/>
+        </w:rPr>
+        <w:t xml:space="preserve">– </w:t>
+      </w:r>
+      <w:r>
+        <w:rPr>
+          <w:rFonts w:ascii="Times New Roman" w:eastAsiaTheme="minorEastAsia" w:hAnsi="Times New Roman" w:cs="Times New Roman"/>
+          <w:sz w:val="28"/>
+          <w:szCs w:val="28"/>
+        </w:rPr>
+        <w:t>количество машин</w:t>
+      </w:r>
+      <w:r>
+        <w:rPr>
+          <w:rFonts w:ascii="Times New Roman" w:eastAsiaTheme="minorEastAsia" w:hAnsi="Times New Roman" w:cs="Times New Roman"/>
+          <w:sz w:val="28"/>
+          <w:szCs w:val="28"/>
+        </w:rPr>
+        <w:t xml:space="preserve"> перед </w:t>
+      </w:r>
+      <w:r>
+        <w:rPr>
+          <w:rFonts w:ascii="Times New Roman" w:eastAsiaTheme="minorEastAsia" w:hAnsi="Times New Roman" w:cs="Times New Roman"/>
           <w:sz w:val="28"/>
           <w:szCs w:val="28"/>
           <w:lang w:val="en-US"/>
         </w:rPr>
-        <w:t>t</w:t>
-      </w:r>
-      <w:r>
-        <w:rPr>
-          <w:rFonts w:ascii="Times New Roman" w:eastAsiaTheme="minorEastAsia" w:hAnsi="Times New Roman" w:cs="Times New Roman"/>
-          <w:i/>
-          <w:sz w:val="28"/>
-          <w:szCs w:val="28"/>
-        </w:rPr>
-        <w:t xml:space="preserve"> – </w:t>
-      </w:r>
-      <w:r>
-        <w:rPr>
-          <w:rFonts w:ascii="Times New Roman" w:eastAsiaTheme="minorEastAsia" w:hAnsi="Times New Roman" w:cs="Times New Roman"/>
-          <w:iCs/>
-          <w:sz w:val="28"/>
-          <w:szCs w:val="28"/>
-        </w:rPr>
-        <w:t xml:space="preserve">время которое будет показывать светофор, когда </w:t>
-      </w:r>
-      <w:r>
-        <w:rPr>
-          <w:rFonts w:ascii="Times New Roman" w:eastAsiaTheme="minorEastAsia" w:hAnsi="Times New Roman" w:cs="Times New Roman"/>
-          <w:iCs/>
-          <w:sz w:val="28"/>
-          <w:szCs w:val="28"/>
-          <w:lang w:val="en-US"/>
-        </w:rPr>
-        <w:t>K</w:t>
-      </w:r>
-      <w:r>
-        <w:rPr>
-          <w:rFonts w:ascii="Times New Roman" w:eastAsiaTheme="minorEastAsia" w:hAnsi="Times New Roman" w:cs="Times New Roman"/>
-          <w:iCs/>
+        <w:t>n</w:t>
+      </w:r>
+      <w:r>
+        <w:rPr>
+          <w:rFonts w:ascii="Times New Roman" w:eastAsiaTheme="minorEastAsia" w:hAnsi="Times New Roman" w:cs="Times New Roman"/>
           <w:sz w:val="28"/>
           <w:szCs w:val="28"/>
         </w:rPr>
         <w:t>-</w:t>
       </w:r>
-      <w:proofErr w:type="spellStart"/>
-      <w:r>
-        <w:rPr>
-          <w:rFonts w:ascii="Times New Roman" w:eastAsiaTheme="minorEastAsia" w:hAnsi="Times New Roman" w:cs="Times New Roman"/>
-          <w:iCs/>
-          <w:sz w:val="28"/>
-          <w:szCs w:val="28"/>
-        </w:rPr>
-        <w:t>ая</w:t>
-      </w:r>
-      <w:proofErr w:type="spellEnd"/>
-      <w:r>
-        <w:rPr>
-          <w:rFonts w:ascii="Times New Roman" w:eastAsiaTheme="minorEastAsia" w:hAnsi="Times New Roman" w:cs="Times New Roman"/>
-          <w:iCs/>
-          <w:sz w:val="28"/>
-          <w:szCs w:val="28"/>
-        </w:rPr>
-        <w:t xml:space="preserve"> машина </w:t>
-      </w:r>
-      <w:r>
-        <w:rPr>
-          <w:rFonts w:ascii="Times New Roman" w:eastAsiaTheme="minorEastAsia" w:hAnsi="Times New Roman" w:cs="Times New Roman"/>
-          <w:iCs/>
-          <w:sz w:val="28"/>
-          <w:szCs w:val="28"/>
-        </w:rPr>
-        <w:t>пересечет</w:t>
-      </w:r>
-      <w:r>
-        <w:rPr>
-          <w:rFonts w:ascii="Times New Roman" w:eastAsiaTheme="minorEastAsia" w:hAnsi="Times New Roman" w:cs="Times New Roman"/>
-          <w:iCs/>
-          <w:sz w:val="28"/>
-          <w:szCs w:val="28"/>
-        </w:rPr>
-        <w:t xml:space="preserve"> его</w:t>
-      </w:r>
-      <w:r>
-        <w:rPr>
-          <w:rFonts w:ascii="Times New Roman" w:eastAsiaTheme="minorEastAsia" w:hAnsi="Times New Roman" w:cs="Times New Roman"/>
-          <w:iCs/>
-          <w:sz w:val="28"/>
-          <w:szCs w:val="28"/>
-        </w:rPr>
-        <w:t xml:space="preserve"> (сек.)</w:t>
+      <w:r>
+        <w:rPr>
+          <w:rFonts w:ascii="Times New Roman" w:eastAsiaTheme="minorEastAsia" w:hAnsi="Times New Roman" w:cs="Times New Roman"/>
+          <w:sz w:val="28"/>
+          <w:szCs w:val="28"/>
+        </w:rPr>
+        <w:t>ым водителем включая самого него</w:t>
+      </w:r>
+      <w:r>
+        <w:rPr>
+          <w:rFonts w:ascii="Times New Roman" w:eastAsiaTheme="minorEastAsia" w:hAnsi="Times New Roman" w:cs="Times New Roman"/>
+          <w:sz w:val="28"/>
+          <w:szCs w:val="28"/>
+        </w:rPr>
+        <w:t xml:space="preserve"> (шт.)</w:t>
       </w:r>
     </w:p>
     <w:p>
       <w:pPr>
         <w:ind w:firstLine="0"/>
-        <w:jc w:val="right"/>
-        <w:rPr>
-          <w:rFonts w:ascii="Times New Roman" w:eastAsiaTheme="minorEastAsia" w:hAnsi="Times New Roman" w:cs="Times New Roman"/>
-          <w:sz w:val="28"/>
-          <w:szCs w:val="28"/>
-        </w:rPr>
-      </w:pPr>
+        <w:jc w:val="left"/>
+        <w:rPr>
+          <w:rFonts w:ascii="Times New Roman" w:eastAsiaTheme="minorEastAsia" w:hAnsi="Times New Roman" w:cs="Times New Roman"/>
+          <w:iCs/>
+          <w:sz w:val="28"/>
+          <w:szCs w:val="28"/>
+        </w:rPr>
+      </w:pPr>
+      <w:r>
+        <w:rPr>
+          <w:rFonts w:ascii="Times New Roman" w:eastAsiaTheme="minorEastAsia" w:hAnsi="Times New Roman" w:cs="Times New Roman"/>
+          <w:i/>
+          <w:sz w:val="28"/>
+          <w:szCs w:val="28"/>
+          <w:lang w:val="en-US"/>
+        </w:rPr>
+        <w:t>t</w:t>
+      </w:r>
+      <w:r>
+        <w:rPr>
+          <w:rFonts w:ascii="Times New Roman" w:eastAsiaTheme="minorEastAsia" w:hAnsi="Times New Roman" w:cs="Times New Roman"/>
+          <w:i/>
+          <w:sz w:val="28"/>
+          <w:szCs w:val="28"/>
+        </w:rPr>
+        <w:t xml:space="preserve"> – </w:t>
+      </w:r>
+      <w:r>
+        <w:rPr>
+          <w:rFonts w:ascii="Times New Roman" w:eastAsiaTheme="minorEastAsia" w:hAnsi="Times New Roman" w:cs="Times New Roman"/>
+          <w:iCs/>
+          <w:sz w:val="28"/>
+          <w:szCs w:val="28"/>
+        </w:rPr>
+        <w:t xml:space="preserve">время которое будет показывать светофор, когда </w:t>
+      </w:r>
+      <w:r>
+        <w:rPr>
+          <w:rFonts w:ascii="Times New Roman" w:eastAsiaTheme="minorEastAsia" w:hAnsi="Times New Roman" w:cs="Times New Roman"/>
+          <w:iCs/>
+          <w:sz w:val="28"/>
+          <w:szCs w:val="28"/>
+          <w:lang w:val="en-US"/>
+        </w:rPr>
+        <w:t>K</w:t>
+      </w:r>
+      <w:r>
+        <w:rPr>
+          <w:rFonts w:ascii="Times New Roman" w:eastAsiaTheme="minorEastAsia" w:hAnsi="Times New Roman" w:cs="Times New Roman"/>
+          <w:iCs/>
+          <w:sz w:val="28"/>
+          <w:szCs w:val="28"/>
+        </w:rPr>
+        <w:t>-</w:t>
+      </w:r>
+      <w:proofErr w:type="spellStart"/>
+      <w:r>
+        <w:rPr>
+          <w:rFonts w:ascii="Times New Roman" w:eastAsiaTheme="minorEastAsia" w:hAnsi="Times New Roman" w:cs="Times New Roman"/>
+          <w:iCs/>
+          <w:sz w:val="28"/>
+          <w:szCs w:val="28"/>
+        </w:rPr>
+        <w:t>ая</w:t>
+      </w:r>
+      <w:proofErr w:type="spellEnd"/>
+      <w:r>
+        <w:rPr>
+          <w:rFonts w:ascii="Times New Roman" w:eastAsiaTheme="minorEastAsia" w:hAnsi="Times New Roman" w:cs="Times New Roman"/>
+          <w:iCs/>
+          <w:sz w:val="28"/>
+          <w:szCs w:val="28"/>
+        </w:rPr>
+        <w:t xml:space="preserve"> машина </w:t>
+      </w:r>
+      <w:r>
+        <w:rPr>
+          <w:rFonts w:ascii="Times New Roman" w:eastAsiaTheme="minorEastAsia" w:hAnsi="Times New Roman" w:cs="Times New Roman"/>
+          <w:iCs/>
+          <w:sz w:val="28"/>
+          <w:szCs w:val="28"/>
+        </w:rPr>
+        <w:t>пересечет</w:t>
+      </w:r>
+      <w:r>
+        <w:rPr>
+          <w:rFonts w:ascii="Times New Roman" w:eastAsiaTheme="minorEastAsia" w:hAnsi="Times New Roman" w:cs="Times New Roman"/>
+          <w:iCs/>
+          <w:sz w:val="28"/>
+          <w:szCs w:val="28"/>
+        </w:rPr>
+        <w:t xml:space="preserve"> его</w:t>
+      </w:r>
+      <w:r>
+        <w:rPr>
+          <w:rFonts w:ascii="Times New Roman" w:eastAsiaTheme="minorEastAsia" w:hAnsi="Times New Roman" w:cs="Times New Roman"/>
+          <w:iCs/>
+          <w:sz w:val="28"/>
+          <w:szCs w:val="28"/>
+        </w:rPr>
+        <w:t xml:space="preserve"> (сек.)</w:t>
+      </w:r>
     </w:p>
     <w:p>
       <w:pPr>
@@ -6640,35 +6674,71 @@
         <w:jc w:val="left"/>
         <w:rPr>
           <w:rFonts w:ascii="Times New Roman" w:eastAsiaTheme="minorEastAsia" w:hAnsi="Times New Roman" w:cs="Times New Roman"/>
-          <w:sz w:val="28"/>
-          <w:szCs w:val="28"/>
-        </w:rPr>
-      </w:pPr>
-      <w:r>
-        <w:rPr>
-          <w:rFonts w:ascii="Times New Roman" w:eastAsiaTheme="minorEastAsia" w:hAnsi="Times New Roman" w:cs="Times New Roman"/>
-          <w:sz w:val="28"/>
-          <w:szCs w:val="28"/>
-        </w:rPr>
-        <w:t>У</w:t>
-      </w:r>
-      <w:r>
-        <w:rPr>
-          <w:rFonts w:ascii="Times New Roman" w:eastAsiaTheme="minorEastAsia" w:hAnsi="Times New Roman" w:cs="Times New Roman"/>
-          <w:sz w:val="28"/>
-          <w:szCs w:val="28"/>
-        </w:rPr>
-        <w:t>равнение будет иметь вид:</w:t>
-      </w:r>
+          <w:iCs/>
+          <w:sz w:val="28"/>
+          <w:szCs w:val="28"/>
+        </w:rPr>
+      </w:pPr>
     </w:p>
     <w:p>
       <w:pPr>
         <w:ind w:firstLine="0"/>
+        <w:jc w:val="left"/>
+        <w:rPr>
+          <w:rFonts w:ascii="Times New Roman" w:eastAsiaTheme="minorEastAsia" w:hAnsi="Times New Roman" w:cs="Times New Roman"/>
+          <w:iCs/>
+          <w:sz w:val="28"/>
+          <w:szCs w:val="28"/>
+        </w:rPr>
+      </w:pPr>
+    </w:p>
+    <w:p>
+      <w:pPr>
+        <w:ind w:firstLine="0"/>
         <w:jc w:val="right"/>
         <w:rPr>
           <w:rFonts w:ascii="Times New Roman" w:eastAsiaTheme="minorEastAsia" w:hAnsi="Times New Roman" w:cs="Times New Roman"/>
-          <w:sz w:val="24"/>
-          <w:szCs w:val="24"/>
+          <w:sz w:val="28"/>
+          <w:szCs w:val="28"/>
+        </w:rPr>
+      </w:pPr>
+    </w:p>
+    <w:p>
+      <w:pPr>
+        <w:ind w:firstLine="0"/>
+        <w:jc w:val="left"/>
+        <w:rPr>
+          <w:rFonts w:ascii="Times New Roman" w:eastAsiaTheme="minorEastAsia" w:hAnsi="Times New Roman" w:cs="Times New Roman"/>
+          <w:sz w:val="28"/>
+          <w:szCs w:val="28"/>
+        </w:rPr>
+      </w:pPr>
+      <w:r>
+        <w:rPr>
+          <w:rFonts w:ascii="Times New Roman" w:eastAsiaTheme="minorEastAsia" w:hAnsi="Times New Roman" w:cs="Times New Roman"/>
+          <w:sz w:val="28"/>
+          <w:szCs w:val="28"/>
+        </w:rPr>
+        <w:lastRenderedPageBreak/>
+        <w:t>У</w:t>
+      </w:r>
+      <w:r>
+        <w:rPr>
+          <w:rFonts w:ascii="Times New Roman" w:eastAsiaTheme="minorEastAsia" w:hAnsi="Times New Roman" w:cs="Times New Roman"/>
+          <w:sz w:val="28"/>
+          <w:szCs w:val="28"/>
+        </w:rPr>
+        <w:t>равнение будет иметь вид:</w:t>
+      </w:r>
+    </w:p>
+    <w:p>
+      <w:pPr>
+        <w:ind w:firstLine="0"/>
+        <w:jc w:val="right"/>
+        <w:rPr>
+          <w:rFonts w:ascii="Times New Roman" w:eastAsiaTheme="minorEastAsia" w:hAnsi="Times New Roman" w:cs="Times New Roman"/>
+          <w:sz w:val="28"/>
+          <w:szCs w:val="28"/>
         </w:rPr>
       </w:pPr>
       <m:oMath>
@@ -6808,13 +6878,7 @@
               <w:rPr>
                 <w:rFonts w:ascii="Cambria Math" w:hAnsi="Cambria Math" w:cs="Times New Roman"/>
               </w:rPr>
-              <m:t>-</m:t>
-            </m:r>
-            <m:r>
-              <w:rPr>
-                <w:rFonts w:ascii="Cambria Math" w:hAnsi="Cambria Math" w:cs="Times New Roman"/>
-              </w:rPr>
-              <m:t>ая машина начнет движение</m:t>
+              <m:t>-ая машина начнет движение</m:t>
             </m:r>
           </m:lim>
         </m:limLow>
@@ -6891,34 +6955,13 @@
                           </w:rPr>
                           <m:t>*</m:t>
                         </m:r>
-                        <m:sSub>
-                          <m:sSubPr>
-                            <m:ctrlPr>
-                              <w:rPr>
-                                <w:rFonts w:ascii="Cambria Math" w:hAnsi="Cambria Math" w:cs="Times New Roman"/>
-                                <w:i/>
-                                <w:lang w:val="en-US"/>
-                              </w:rPr>
-                            </m:ctrlPr>
-                          </m:sSubPr>
-                          <m:e>
-                            <m:r>
-                              <w:rPr>
-                                <w:rFonts w:ascii="Cambria Math" w:hAnsi="Cambria Math" w:cs="Times New Roman"/>
-                                <w:lang w:val="en-US"/>
-                              </w:rPr>
-                              <m:t>L</m:t>
-                            </m:r>
-                          </m:e>
-                          <m:sub>
-                            <m:r>
-                              <w:rPr>
-                                <w:rFonts w:ascii="Cambria Math" w:hAnsi="Cambria Math" w:cs="Times New Roman"/>
-                              </w:rPr>
-                              <m:t>машины</m:t>
-                            </m:r>
-                          </m:sub>
-                        </m:sSub>
+                        <m:r>
+                          <w:rPr>
+                            <w:rFonts w:ascii="Cambria Math" w:hAnsi="Cambria Math" w:cs="Times New Roman"/>
+                            <w:lang w:val="en-US"/>
+                          </w:rPr>
+                          <m:t>L</m:t>
+                        </m:r>
                         <m:r>
                           <w:rPr>
                             <w:rFonts w:ascii="Cambria Math" w:hAnsi="Cambria Math" w:cs="Times New Roman"/>
@@ -6975,10 +7018,11 @@
     <w:p>
       <w:pPr>
         <w:ind w:firstLine="0"/>
-        <w:rPr>
-          <w:rFonts w:ascii="Times New Roman" w:hAnsi="Times New Roman" w:cs="Times New Roman"/>
-          <w:sz w:val="28"/>
-          <w:szCs w:val="28"/>
+        <w:jc w:val="right"/>
+        <w:rPr>
+          <w:rFonts w:ascii="Times New Roman" w:eastAsiaTheme="minorEastAsia" w:hAnsi="Times New Roman" w:cs="Times New Roman"/>
+          <w:sz w:val="24"/>
+          <w:szCs w:val="24"/>
         </w:rPr>
       </w:pPr>
     </w:p>
@@ -7195,41 +7239,15 @@
                   </w:rPr>
                   <m:t>*</m:t>
                 </m:r>
-                <m:sSub>
-                  <m:sSubPr>
-                    <m:ctrlPr>
-                      <w:rPr>
-                        <w:rFonts w:ascii="Cambria Math" w:hAnsi="Cambria Math"/>
-                        <w:i/>
-                        <w:iCs/>
-                        <w:sz w:val="32"/>
-                        <w:szCs w:val="32"/>
-                        <w:lang w:val="en-US"/>
-                      </w:rPr>
-                    </m:ctrlPr>
-                  </m:sSubPr>
-                  <m:e>
-                    <m:r>
-                      <w:rPr>
-                        <w:rFonts w:ascii="Cambria Math" w:hAnsi="Cambria Math"/>
-                        <w:sz w:val="32"/>
-                        <w:szCs w:val="32"/>
-                        <w:lang w:val="en-US"/>
-                      </w:rPr>
-                      <m:t>L</m:t>
-                    </m:r>
-                  </m:e>
-                  <m:sub>
-                    <m:r>
-                      <w:rPr>
-                        <w:rFonts w:ascii="Cambria Math" w:hAnsi="Cambria Math"/>
-                        <w:sz w:val="32"/>
-                        <w:szCs w:val="32"/>
-                      </w:rPr>
-                      <m:t>машины</m:t>
-                    </m:r>
-                  </m:sub>
-                </m:sSub>
+                <m:r>
+                  <w:rPr>
+                    <w:rFonts w:ascii="Cambria Math" w:hAnsi="Cambria Math"/>
+                    <w:sz w:val="32"/>
+                    <w:szCs w:val="32"/>
+                    <w:lang w:val="en-US"/>
+                  </w:rPr>
+                  <m:t>L</m:t>
+                </m:r>
                 <m:r>
                   <w:rPr>
                     <w:rFonts w:ascii="Cambria Math" w:hAnsi="Cambria Math"/>
@@ -7492,50 +7510,7 @@
                 <w:sz w:val="32"/>
                 <w:szCs w:val="32"/>
               </w:rPr>
-              <m:t>*</m:t>
-            </m:r>
-            <m:sSub>
-              <m:sSubPr>
-                <m:ctrlPr>
-                  <w:rPr>
-                    <w:rFonts w:ascii="Cambria Math" w:hAnsi="Cambria Math" w:cs="Times New Roman"/>
-                    <w:i/>
-                    <w:iCs/>
-                    <w:sz w:val="32"/>
-                    <w:szCs w:val="32"/>
-                    <w:lang w:val="en-US"/>
-                  </w:rPr>
-                </m:ctrlPr>
-              </m:sSubPr>
-              <m:e>
-                <m:r>
-                  <w:rPr>
-                    <w:rFonts w:ascii="Cambria Math" w:hAnsi="Cambria Math" w:cs="Times New Roman"/>
-                    <w:sz w:val="32"/>
-                    <w:szCs w:val="32"/>
-                    <w:lang w:val="en-US"/>
-                  </w:rPr>
-                  <m:t>L</m:t>
-                </m:r>
-              </m:e>
-              <m:sub>
-                <m:r>
-                  <w:rPr>
-                    <w:rFonts w:ascii="Cambria Math" w:hAnsi="Cambria Math" w:cs="Times New Roman"/>
-                    <w:sz w:val="32"/>
-                    <w:szCs w:val="32"/>
-                  </w:rPr>
-                  <m:t>машины</m:t>
-                </m:r>
-              </m:sub>
-            </m:sSub>
-            <m:r>
-              <w:rPr>
-                <w:rFonts w:ascii="Cambria Math" w:hAnsi="Cambria Math" w:cs="Times New Roman"/>
-                <w:sz w:val="32"/>
-                <w:szCs w:val="32"/>
-              </w:rPr>
-              <m:t>)</m:t>
+              <m:t>*L)</m:t>
             </m:r>
           </m:num>
           <m:den>
@@ -7709,8 +7684,8 @@
         <w:rPr>
           <w:rFonts w:ascii="Times New Roman" w:eastAsiaTheme="minorEastAsia" w:hAnsi="Times New Roman" w:cs="Times New Roman"/>
           <w:iCs/>
-          <w:sz w:val="36"/>
-          <w:szCs w:val="36"/>
+          <w:sz w:val="32"/>
+          <w:szCs w:val="32"/>
         </w:rPr>
         <w:tab/>
       </w:r>
@@ -7749,7 +7724,6 @@
           <w:rFonts w:ascii="Times New Roman" w:hAnsi="Times New Roman" w:cs="Times New Roman"/>
           <w:sz w:val="28"/>
           <w:szCs w:val="28"/>
-          <w:lang w:val="en-US"/>
         </w:rPr>
       </w:pPr>
       <w:r>
@@ -7843,41 +7817,15 @@
               </w:rPr>
               <m:t>2</m:t>
             </m:r>
-            <m:sSub>
-              <m:sSubPr>
-                <m:ctrlPr>
-                  <w:rPr>
-                    <w:rFonts w:ascii="Cambria Math" w:hAnsi="Cambria Math" w:cs="Times New Roman"/>
-                    <w:i/>
-                    <w:iCs/>
-                    <w:sz w:val="32"/>
-                    <w:szCs w:val="32"/>
-                    <w:lang w:val="en-US"/>
-                  </w:rPr>
-                </m:ctrlPr>
-              </m:sSubPr>
-              <m:e>
-                <m:r>
-                  <w:rPr>
-                    <w:rFonts w:ascii="Cambria Math" w:hAnsi="Cambria Math" w:cs="Times New Roman"/>
-                    <w:sz w:val="32"/>
-                    <w:szCs w:val="32"/>
-                    <w:lang w:val="en-US"/>
-                  </w:rPr>
-                  <m:t>L</m:t>
-                </m:r>
-              </m:e>
-              <m:sub>
-                <m:r>
-                  <w:rPr>
-                    <w:rFonts w:ascii="Cambria Math" w:hAnsi="Cambria Math" w:cs="Times New Roman"/>
-                    <w:sz w:val="32"/>
-                    <w:szCs w:val="32"/>
-                  </w:rPr>
-                  <m:t>машины</m:t>
-                </m:r>
-              </m:sub>
-            </m:sSub>
+            <m:r>
+              <w:rPr>
+                <w:rFonts w:ascii="Cambria Math" w:hAnsi="Cambria Math" w:cs="Times New Roman"/>
+                <w:sz w:val="32"/>
+                <w:szCs w:val="32"/>
+                <w:lang w:val="en-US"/>
+              </w:rPr>
+              <m:t>L</m:t>
+            </m:r>
           </m:num>
           <m:den>
             <m:r>
@@ -7995,14 +7943,6 @@
                 <w:rFonts w:ascii="Cambria Math" w:hAnsi="Cambria Math"/>
                 <w:sz w:val="32"/>
                 <w:szCs w:val="32"/>
-              </w:rPr>
-              <m:t>*</m:t>
-            </m:r>
-            <m:r>
-              <w:rPr>
-                <w:rFonts w:ascii="Cambria Math" w:hAnsi="Cambria Math"/>
-                <w:sz w:val="32"/>
-                <w:szCs w:val="32"/>
                 <w:lang w:val="en-US"/>
               </w:rPr>
               <m:t>K</m:t>
@@ -8028,15 +7968,6 @@
           </m:sup>
         </m:sSup>
       </m:oMath>
-      <w:r>
-        <w:rPr>
-          <w:rFonts w:ascii="Times New Roman" w:eastAsiaTheme="minorEastAsia" w:hAnsi="Times New Roman" w:cs="Times New Roman"/>
-          <w:iCs/>
-          <w:sz w:val="24"/>
-          <w:szCs w:val="24"/>
-        </w:rPr>
-        <w:tab/>
-      </w:r>
       <w:r>
         <w:rPr>
           <w:rFonts w:ascii="Times New Roman" w:eastAsiaTheme="minorEastAsia" w:hAnsi="Times New Roman" w:cs="Times New Roman"/>
@@ -8154,15 +8085,7 @@
             <w:sz w:val="28"/>
             <w:szCs w:val="28"/>
           </w:rPr>
-          <m:t>-</m:t>
-        </m:r>
-        <m:r>
-          <w:rPr>
-            <w:rFonts w:ascii="Cambria Math" w:hAnsi="Cambria Math" w:cs="Times New Roman"/>
-            <w:sz w:val="28"/>
-            <w:szCs w:val="28"/>
-          </w:rPr>
-          <m:t>2ab+</m:t>
+          <m:t>-2ab+</m:t>
         </m:r>
         <m:sSup>
           <m:sSupPr>
@@ -8232,41 +8155,15 @@
               </w:rPr>
               <m:t>2</m:t>
             </m:r>
-            <m:sSub>
-              <m:sSubPr>
-                <m:ctrlPr>
-                  <w:rPr>
-                    <w:rFonts w:ascii="Cambria Math" w:hAnsi="Cambria Math" w:cs="Times New Roman"/>
-                    <w:i/>
-                    <w:iCs/>
-                    <w:sz w:val="32"/>
-                    <w:szCs w:val="32"/>
-                    <w:lang w:val="en-US"/>
-                  </w:rPr>
-                </m:ctrlPr>
-              </m:sSubPr>
-              <m:e>
-                <m:r>
-                  <w:rPr>
-                    <w:rFonts w:ascii="Cambria Math" w:hAnsi="Cambria Math" w:cs="Times New Roman"/>
-                    <w:sz w:val="32"/>
-                    <w:szCs w:val="32"/>
-                    <w:lang w:val="en-US"/>
-                  </w:rPr>
-                  <m:t>L</m:t>
-                </m:r>
-              </m:e>
-              <m:sub>
-                <m:r>
-                  <w:rPr>
-                    <w:rFonts w:ascii="Cambria Math" w:hAnsi="Cambria Math" w:cs="Times New Roman"/>
-                    <w:sz w:val="32"/>
-                    <w:szCs w:val="32"/>
-                  </w:rPr>
-                  <m:t>машины</m:t>
-                </m:r>
-              </m:sub>
-            </m:sSub>
+            <m:r>
+              <w:rPr>
+                <w:rFonts w:ascii="Cambria Math" w:hAnsi="Cambria Math" w:cs="Times New Roman"/>
+                <w:sz w:val="32"/>
+                <w:szCs w:val="32"/>
+                <w:lang w:val="en-US"/>
+              </w:rPr>
+              <m:t>L</m:t>
+            </m:r>
           </m:num>
           <m:den>
             <m:r>
@@ -8622,27 +8519,17 @@
                     </m:ctrlPr>
                   </m:sSupPr>
                   <m:e>
-                    <m:r>
-                      <w:rPr>
-                        <w:rFonts w:ascii="Cambria Math" w:hAnsi="Cambria Math" w:cs="Times New Roman"/>
-                        <w:sz w:val="32"/>
-                        <w:szCs w:val="32"/>
-                      </w:rPr>
-                      <m:t>(</m:t>
-                    </m:r>
-                    <m:sSub>
-                      <m:sSubPr>
+                    <m:sSubSup>
+                      <m:sSubSupPr>
                         <m:ctrlPr>
                           <w:rPr>
                             <w:rFonts w:ascii="Cambria Math" w:hAnsi="Cambria Math" w:cs="Times New Roman"/>
                             <w:i/>
-                            <w:iCs/>
                             <w:sz w:val="32"/>
                             <w:szCs w:val="32"/>
-                            <w:lang w:val="en-US"/>
                           </w:rPr>
                         </m:ctrlPr>
-                      </m:sSubPr>
+                      </m:sSubSupPr>
                       <m:e>
                         <m:r>
                           <w:rPr>
@@ -8664,7 +8551,17 @@
                           <m:t>реакции</m:t>
                         </m:r>
                       </m:sub>
-                    </m:sSub>
+                      <m:sup>
+                        <m:r>
+                          <w:rPr>
+                            <w:rFonts w:ascii="Cambria Math" w:hAnsi="Cambria Math" w:cs="Times New Roman"/>
+                            <w:sz w:val="32"/>
+                            <w:szCs w:val="32"/>
+                          </w:rPr>
+                          <m:t>2</m:t>
+                        </m:r>
+                      </m:sup>
+                    </m:sSubSup>
                     <m:r>
                       <w:rPr>
                         <w:rFonts w:ascii="Cambria Math" w:hAnsi="Cambria Math" w:cs="Times New Roman"/>
@@ -8801,7 +8698,35 @@
           <w:sz w:val="28"/>
           <w:szCs w:val="28"/>
         </w:rPr>
-        <w:t xml:space="preserve"> все члены на одну сторону</w:t>
+        <w:t xml:space="preserve"> все члены</w:t>
+      </w:r>
+      <w:r>
+        <w:rPr>
+          <w:rFonts w:ascii="Times New Roman" w:hAnsi="Times New Roman" w:cs="Times New Roman"/>
+          <w:iCs/>
+          <w:sz w:val="28"/>
+          <w:szCs w:val="28"/>
+        </w:rPr>
+        <w:t xml:space="preserve"> </w:t>
+      </w:r>
+      <w:r>
+        <w:rPr>
+          <w:rFonts w:ascii="Times New Roman" w:hAnsi="Times New Roman" w:cs="Times New Roman"/>
+          <w:iCs/>
+          <w:sz w:val="28"/>
+          <w:szCs w:val="28"/>
+          <w:lang w:val="en-US"/>
+        </w:rPr>
+        <w:t>K</w:t>
+      </w:r>
+      <w:r>
+        <w:rPr>
+          <w:rFonts w:ascii="Times New Roman" w:hAnsi="Times New Roman" w:cs="Times New Roman"/>
+          <w:iCs/>
+          <w:sz w:val="28"/>
+          <w:szCs w:val="28"/>
+        </w:rPr>
+        <w:t xml:space="preserve"> на одну сторону</w:t>
       </w:r>
       <w:r>
         <w:rPr>
@@ -8824,7 +8749,7 @@
     </w:p>
     <w:p>
       <w:pPr>
-        <w:ind w:firstLine="0"/>
+        <w:ind w:left="-284" w:firstLine="0"/>
         <w:jc w:val="right"/>
         <w:divId w:val="1787191680"/>
         <w:rPr>
@@ -8840,10 +8765,53 @@
             <w:sz w:val="32"/>
             <w:szCs w:val="32"/>
           </w:rPr>
-          <m:t>0= (</m:t>
+          <m:t>0= </m:t>
         </m:r>
-        <m:sSub>
-          <m:sSubPr>
+        <m:sSubSup>
+          <m:sSubSupPr>
+            <m:ctrlPr>
+              <w:rPr>
+                <w:rFonts w:ascii="Cambria Math" w:hAnsi="Cambria Math" w:cs="Times New Roman"/>
+                <w:i/>
+                <w:sz w:val="32"/>
+                <w:szCs w:val="32"/>
+              </w:rPr>
+            </m:ctrlPr>
+          </m:sSubSupPr>
+          <m:e>
+            <m:r>
+              <w:rPr>
+                <w:rFonts w:ascii="Cambria Math" w:hAnsi="Cambria Math" w:cs="Times New Roman"/>
+                <w:sz w:val="32"/>
+                <w:szCs w:val="32"/>
+                <w:lang w:val="en-US"/>
+              </w:rPr>
+              <m:t>t</m:t>
+            </m:r>
+          </m:e>
+          <m:sub>
+            <m:r>
+              <w:rPr>
+                <w:rFonts w:ascii="Cambria Math" w:hAnsi="Cambria Math" w:cs="Times New Roman"/>
+                <w:sz w:val="32"/>
+                <w:szCs w:val="32"/>
+              </w:rPr>
+              <m:t>реакции</m:t>
+            </m:r>
+          </m:sub>
+          <m:sup>
+            <m:r>
+              <w:rPr>
+                <w:rFonts w:ascii="Cambria Math" w:hAnsi="Cambria Math" w:cs="Times New Roman"/>
+                <w:sz w:val="32"/>
+                <w:szCs w:val="32"/>
+              </w:rPr>
+              <m:t>2</m:t>
+            </m:r>
+          </m:sup>
+        </m:sSubSup>
+        <m:sSup>
+          <m:sSupPr>
             <m:ctrlPr>
               <w:rPr>
                 <w:rFonts w:ascii="Cambria Math" w:hAnsi="Cambria Math"/>
@@ -8851,10 +8819,9 @@
                 <w:iCs/>
                 <w:sz w:val="32"/>
                 <w:szCs w:val="32"/>
-                <w:lang w:val="en-US"/>
               </w:rPr>
             </m:ctrlPr>
-          </m:sSubPr>
+          </m:sSupPr>
           <m:e>
             <m:r>
               <w:rPr>
@@ -8863,49 +8830,7 @@
                 <w:szCs w:val="32"/>
                 <w:lang w:val="en-US"/>
               </w:rPr>
-              <m:t>t</m:t>
-            </m:r>
-          </m:e>
-          <m:sub>
-            <m:r>
-              <w:rPr>
-                <w:rFonts w:ascii="Cambria Math" w:hAnsi="Cambria Math"/>
-                <w:sz w:val="32"/>
-                <w:szCs w:val="32"/>
-              </w:rPr>
-              <m:t>реакции</m:t>
-            </m:r>
-          </m:sub>
-        </m:sSub>
-        <m:sSup>
-          <m:sSupPr>
-            <m:ctrlPr>
-              <w:rPr>
-                <w:rFonts w:ascii="Cambria Math" w:hAnsi="Cambria Math"/>
-                <w:i/>
-                <w:iCs/>
-                <w:sz w:val="32"/>
-                <w:szCs w:val="32"/>
-              </w:rPr>
-            </m:ctrlPr>
-          </m:sSupPr>
-          <m:e>
-            <m:r>
-              <w:rPr>
-                <w:rFonts w:ascii="Cambria Math" w:hAnsi="Cambria Math"/>
-                <w:sz w:val="32"/>
-                <w:szCs w:val="32"/>
-                <w:lang w:val="en-US"/>
-              </w:rPr>
               <m:t>K</m:t>
-            </m:r>
-            <m:r>
-              <w:rPr>
-                <w:rFonts w:ascii="Cambria Math" w:hAnsi="Cambria Math"/>
-                <w:sz w:val="32"/>
-                <w:szCs w:val="32"/>
-              </w:rPr>
-              <m:t>)</m:t>
             </m:r>
           </m:e>
           <m:sup>
@@ -8927,8 +8852,8 @@
           </w:rPr>
           <m:t>-</m:t>
         </m:r>
-        <m:groupChr>
-          <m:groupChrPr>
+        <m:limLow>
+          <m:limLowPr>
             <m:ctrlPr>
               <w:rPr>
                 <w:rFonts w:ascii="Cambria Math" w:hAnsi="Cambria Math"/>
@@ -8938,27 +8863,10 @@
                 <w:szCs w:val="32"/>
               </w:rPr>
             </m:ctrlPr>
-          </m:groupChrPr>
+          </m:limLowPr>
           <m:e>
-            <m:r>
-              <w:rPr>
-                <w:rFonts w:ascii="Cambria Math" w:hAnsi="Cambria Math"/>
-                <w:sz w:val="32"/>
-                <w:szCs w:val="32"/>
-              </w:rPr>
-              <m:t>2</m:t>
-            </m:r>
-            <m:r>
-              <w:rPr>
-                <w:rFonts w:ascii="Cambria Math" w:hAnsi="Cambria Math"/>
-                <w:sz w:val="32"/>
-                <w:szCs w:val="32"/>
-                <w:lang w:val="en-US"/>
-              </w:rPr>
-              <m:t>t</m:t>
-            </m:r>
-            <m:sSub>
-              <m:sSubPr>
+            <m:groupChr>
+              <m:groupChrPr>
                 <m:ctrlPr>
                   <w:rPr>
                     <w:rFonts w:ascii="Cambria Math" w:hAnsi="Cambria Math"/>
@@ -8966,11 +8874,18 @@
                     <w:iCs/>
                     <w:sz w:val="32"/>
                     <w:szCs w:val="32"/>
-                    <w:lang w:val="en-US"/>
                   </w:rPr>
                 </m:ctrlPr>
-              </m:sSubPr>
+              </m:groupChrPr>
               <m:e>
+                <m:r>
+                  <w:rPr>
+                    <w:rFonts w:ascii="Cambria Math" w:hAnsi="Cambria Math"/>
+                    <w:sz w:val="32"/>
+                    <w:szCs w:val="32"/>
+                  </w:rPr>
+                  <m:t xml:space="preserve">   2</m:t>
+                </m:r>
                 <m:r>
                   <w:rPr>
                     <w:rFonts w:ascii="Cambria Math" w:hAnsi="Cambria Math"/>
@@ -8980,20 +8895,64 @@
                   </w:rPr>
                   <m:t>t</m:t>
                 </m:r>
+                <m:sSub>
+                  <m:sSubPr>
+                    <m:ctrlPr>
+                      <w:rPr>
+                        <w:rFonts w:ascii="Cambria Math" w:hAnsi="Cambria Math"/>
+                        <w:i/>
+                        <w:iCs/>
+                        <w:sz w:val="32"/>
+                        <w:szCs w:val="32"/>
+                        <w:lang w:val="en-US"/>
+                      </w:rPr>
+                    </m:ctrlPr>
+                  </m:sSubPr>
+                  <m:e>
+                    <m:r>
+                      <w:rPr>
+                        <w:rFonts w:ascii="Cambria Math" w:hAnsi="Cambria Math"/>
+                        <w:sz w:val="32"/>
+                        <w:szCs w:val="32"/>
+                        <w:lang w:val="en-US"/>
+                      </w:rPr>
+                      <m:t>t</m:t>
+                    </m:r>
+                  </m:e>
+                  <m:sub>
+                    <m:r>
+                      <w:rPr>
+                        <w:rFonts w:ascii="Cambria Math" w:hAnsi="Cambria Math"/>
+                        <w:sz w:val="32"/>
+                        <w:szCs w:val="32"/>
+                      </w:rPr>
+                      <m:t xml:space="preserve">реакции    </m:t>
+                    </m:r>
+                  </m:sub>
+                </m:sSub>
               </m:e>
-              <m:sub>
-                <m:r>
-                  <w:rPr>
-                    <w:rFonts w:ascii="Cambria Math" w:hAnsi="Cambria Math"/>
-                    <w:sz w:val="32"/>
-                    <w:szCs w:val="32"/>
-                  </w:rPr>
-                  <m:t>реакции</m:t>
-                </m:r>
-              </m:sub>
-            </m:sSub>
+            </m:groupChr>
           </m:e>
-        </m:groupChr>
+          <m:lim>
+            <m:r>
+              <w:rPr>
+                <w:rFonts w:ascii="Cambria Math" w:hAnsi="Cambria Math"/>
+                <w:sz w:val="32"/>
+                <w:szCs w:val="32"/>
+              </w:rPr>
+              <m:t xml:space="preserve">1-ый множитель </m:t>
+            </m:r>
+            <m:r>
+              <w:rPr>
+                <w:rFonts w:ascii="Cambria Math" w:hAnsi="Cambria Math"/>
+                <w:sz w:val="32"/>
+                <w:szCs w:val="32"/>
+                <w:lang w:val="en-US"/>
+              </w:rPr>
+              <m:t>K</m:t>
+            </m:r>
+          </m:lim>
+        </m:limLow>
         <m:r>
           <w:rPr>
             <w:rFonts w:ascii="Cambria Math" w:hAnsi="Cambria Math"/>
@@ -9062,8 +9021,8 @@
           </w:rPr>
           <m:t>-</m:t>
         </m:r>
-        <m:groupChr>
-          <m:groupChrPr>
+        <m:limLow>
+          <m:limLowPr>
             <m:ctrlPr>
               <w:rPr>
                 <w:rFonts w:ascii="Cambria Math" w:hAnsi="Cambria Math"/>
@@ -9073,10 +9032,10 @@
                 <w:szCs w:val="32"/>
               </w:rPr>
             </m:ctrlPr>
-          </m:groupChrPr>
+          </m:limLowPr>
           <m:e>
-            <m:f>
-              <m:fPr>
+            <m:groupChr>
+              <m:groupChrPr>
                 <m:ctrlPr>
                   <w:rPr>
                     <w:rFonts w:ascii="Cambria Math" w:hAnsi="Cambria Math"/>
@@ -9084,21 +9043,20 @@
                     <w:iCs/>
                     <w:sz w:val="32"/>
                     <w:szCs w:val="32"/>
-                    <w:lang w:val="en-US"/>
                   </w:rPr>
                 </m:ctrlPr>
-              </m:fPr>
-              <m:num>
+              </m:groupChrPr>
+              <m:e>
                 <m:r>
                   <w:rPr>
                     <w:rFonts w:ascii="Cambria Math" w:hAnsi="Cambria Math"/>
                     <w:sz w:val="32"/>
                     <w:szCs w:val="32"/>
                   </w:rPr>
-                  <m:t>2</m:t>
+                  <m:t xml:space="preserve">          </m:t>
                 </m:r>
-                <m:sSub>
-                  <m:sSubPr>
+                <m:f>
+                  <m:fPr>
                     <m:ctrlPr>
                       <w:rPr>
                         <w:rFonts w:ascii="Cambria Math" w:hAnsi="Cambria Math"/>
@@ -9109,8 +9067,16 @@
                         <w:lang w:val="en-US"/>
                       </w:rPr>
                     </m:ctrlPr>
-                  </m:sSubPr>
-                  <m:e>
+                  </m:fPr>
+                  <m:num>
+                    <m:r>
+                      <w:rPr>
+                        <w:rFonts w:ascii="Cambria Math" w:hAnsi="Cambria Math"/>
+                        <w:sz w:val="32"/>
+                        <w:szCs w:val="32"/>
+                      </w:rPr>
+                      <m:t>2</m:t>
+                    </m:r>
                     <m:r>
                       <w:rPr>
                         <w:rFonts w:ascii="Cambria Math" w:hAnsi="Cambria Math"/>
@@ -9120,33 +9086,58 @@
                       </w:rPr>
                       <m:t>L</m:t>
                     </m:r>
-                  </m:e>
-                  <m:sub>
+                  </m:num>
+                  <m:den>
                     <m:r>
                       <w:rPr>
                         <w:rFonts w:ascii="Cambria Math" w:hAnsi="Cambria Math"/>
                         <w:sz w:val="32"/>
                         <w:szCs w:val="32"/>
+                        <w:lang w:val="en-US"/>
                       </w:rPr>
-                      <m:t>машины</m:t>
+                      <m:t>a</m:t>
                     </m:r>
-                  </m:sub>
-                </m:sSub>
-              </m:num>
-              <m:den>
+                  </m:den>
+                </m:f>
                 <m:r>
                   <w:rPr>
                     <w:rFonts w:ascii="Cambria Math" w:hAnsi="Cambria Math"/>
                     <w:sz w:val="32"/>
                     <w:szCs w:val="32"/>
-                    <w:lang w:val="en-US"/>
                   </w:rPr>
-                  <m:t>a</m:t>
+                  <m:t xml:space="preserve">         </m:t>
                 </m:r>
-              </m:den>
-            </m:f>
+              </m:e>
+            </m:groupChr>
           </m:e>
-        </m:groupChr>
+          <m:lim>
+            <m:r>
+              <w:rPr>
+                <w:rFonts w:ascii="Cambria Math" w:hAnsi="Cambria Math"/>
+                <w:sz w:val="32"/>
+                <w:szCs w:val="32"/>
+              </w:rPr>
+              <m:t>2</m:t>
+            </m:r>
+            <m:r>
+              <w:rPr>
+                <w:rFonts w:ascii="Cambria Math" w:hAnsi="Cambria Math"/>
+                <w:sz w:val="32"/>
+                <w:szCs w:val="32"/>
+              </w:rPr>
+              <m:t xml:space="preserve">-ой множитель </m:t>
+            </m:r>
+            <m:r>
+              <w:rPr>
+                <w:rFonts w:ascii="Cambria Math" w:hAnsi="Cambria Math"/>
+                <w:sz w:val="32"/>
+                <w:szCs w:val="32"/>
+                <w:lang w:val="en-US"/>
+              </w:rPr>
+              <m:t>K</m:t>
+            </m:r>
+          </m:lim>
+        </m:limLow>
         <m:r>
           <w:rPr>
             <w:rFonts w:ascii="Cambria Math" w:hAnsi="Cambria Math"/>
@@ -9251,7 +9242,106 @@
           <w:sz w:val="28"/>
           <w:szCs w:val="28"/>
         </w:rPr>
-        <w:t>олучилось квадратное уравнение, которое можно решить, используя квадратный корень или факторизацию</w:t>
+        <w:t>олучилось квадратное</w:t>
+      </w:r>
+      <w:r>
+        <w:rPr>
+          <w:rFonts w:ascii="Times New Roman" w:eastAsiaTheme="minorEastAsia" w:hAnsi="Times New Roman" w:cs="Times New Roman"/>
+          <w:sz w:val="28"/>
+          <w:szCs w:val="28"/>
+        </w:rPr>
+        <w:t xml:space="preserve"> </w:t>
+      </w:r>
+      <w:r>
+        <w:rPr>
+          <w:rFonts w:ascii="Times New Roman" w:eastAsiaTheme="minorEastAsia" w:hAnsi="Times New Roman" w:cs="Times New Roman"/>
+          <w:sz w:val="28"/>
+          <w:szCs w:val="28"/>
+        </w:rPr>
+        <w:t>уравнение</w:t>
+      </w:r>
+      <w:r>
+        <w:rPr>
+          <w:rFonts w:ascii="Times New Roman" w:eastAsiaTheme="minorEastAsia" w:hAnsi="Times New Roman" w:cs="Times New Roman"/>
+          <w:sz w:val="28"/>
+          <w:szCs w:val="28"/>
+        </w:rPr>
+        <w:t xml:space="preserve"> </w:t>
+      </w:r>
+      <m:oMath>
+        <m:r>
+          <w:rPr>
+            <w:rFonts w:ascii="Cambria Math" w:eastAsiaTheme="minorEastAsia" w:hAnsi="Cambria Math" w:cs="Times New Roman"/>
+            <w:sz w:val="28"/>
+            <w:szCs w:val="28"/>
+          </w:rPr>
+          <m:t>a</m:t>
+        </m:r>
+        <m:sSup>
+          <m:sSupPr>
+            <m:ctrlPr>
+              <w:rPr>
+                <w:rFonts w:ascii="Cambria Math" w:eastAsiaTheme="minorEastAsia" w:hAnsi="Cambria Math" w:cs="Times New Roman"/>
+                <w:i/>
+                <w:sz w:val="28"/>
+                <w:szCs w:val="28"/>
+              </w:rPr>
+            </m:ctrlPr>
+          </m:sSupPr>
+          <m:e>
+            <m:r>
+              <w:rPr>
+                <w:rFonts w:ascii="Cambria Math" w:eastAsiaTheme="minorEastAsia" w:hAnsi="Cambria Math" w:cs="Times New Roman"/>
+                <w:sz w:val="28"/>
+                <w:szCs w:val="28"/>
+              </w:rPr>
+              <m:t>x</m:t>
+            </m:r>
+          </m:e>
+          <m:sup>
+            <m:r>
+              <w:rPr>
+                <w:rFonts w:ascii="Cambria Math" w:eastAsiaTheme="minorEastAsia" w:hAnsi="Cambria Math" w:cs="Times New Roman"/>
+                <w:sz w:val="28"/>
+                <w:szCs w:val="28"/>
+              </w:rPr>
+              <m:t>2</m:t>
+            </m:r>
+          </m:sup>
+        </m:sSup>
+        <m:r>
+          <w:rPr>
+            <w:rFonts w:ascii="Cambria Math" w:eastAsiaTheme="minorEastAsia" w:hAnsi="Cambria Math" w:cs="Times New Roman"/>
+            <w:sz w:val="28"/>
+            <w:szCs w:val="28"/>
+          </w:rPr>
+          <m:t>+</m:t>
+        </m:r>
+        <m:r>
+          <w:rPr>
+            <w:rFonts w:ascii="Cambria Math" w:eastAsiaTheme="minorEastAsia" w:hAnsi="Cambria Math" w:cs="Times New Roman"/>
+            <w:sz w:val="28"/>
+            <w:szCs w:val="28"/>
+            <w:lang w:val="en-US"/>
+          </w:rPr>
+          <m:t>bx</m:t>
+        </m:r>
+        <m:r>
+          <w:rPr>
+            <w:rFonts w:ascii="Cambria Math" w:eastAsiaTheme="minorEastAsia" w:hAnsi="Cambria Math" w:cs="Times New Roman"/>
+            <w:sz w:val="28"/>
+            <w:szCs w:val="28"/>
+          </w:rPr>
+          <m:t>+c</m:t>
+        </m:r>
+      </m:oMath>
+      <w:r>
+        <w:rPr>
+          <w:rFonts w:ascii="Times New Roman" w:eastAsiaTheme="minorEastAsia" w:hAnsi="Times New Roman" w:cs="Times New Roman"/>
+          <w:sz w:val="28"/>
+          <w:szCs w:val="28"/>
+        </w:rPr>
+        <w:t>, которое можно решить, используя квадратный корень или факторизацию</w:t>
       </w:r>
       <w:r>
         <w:rPr>
@@ -9280,7 +9370,7 @@
             <w:sz w:val="28"/>
             <w:szCs w:val="28"/>
           </w:rPr>
-          <m:t>0= (</m:t>
+          <m:t>0= </m:t>
         </m:r>
         <m:sSup>
           <m:sSupPr>
@@ -9295,25 +9385,23 @@
             </m:ctrlPr>
           </m:sSupPr>
           <m:e>
-            <m:sSub>
-              <m:sSubPr>
+            <m:sSubSup>
+              <m:sSubSupPr>
                 <m:ctrlPr>
                   <w:rPr>
-                    <w:rFonts w:ascii="Cambria Math" w:hAnsi="Cambria Math"/>
+                    <w:rFonts w:ascii="Cambria Math" w:hAnsi="Cambria Math" w:cs="Times New Roman"/>
                     <w:i/>
-                    <w:iCs/>
-                    <w:sz w:val="28"/>
-                    <w:szCs w:val="28"/>
-                    <w:lang w:val="en-US"/>
+                    <w:sz w:val="32"/>
+                    <w:szCs w:val="32"/>
                   </w:rPr>
                 </m:ctrlPr>
-              </m:sSubPr>
+              </m:sSubSupPr>
               <m:e>
                 <m:r>
                   <w:rPr>
-                    <w:rFonts w:ascii="Cambria Math" w:hAnsi="Cambria Math"/>
-                    <w:sz w:val="28"/>
-                    <w:szCs w:val="28"/>
+                    <w:rFonts w:ascii="Cambria Math" w:hAnsi="Cambria Math" w:cs="Times New Roman"/>
+                    <w:sz w:val="32"/>
+                    <w:szCs w:val="32"/>
                     <w:lang w:val="en-US"/>
                   </w:rPr>
                   <m:t>t</m:t>
@@ -9322,14 +9410,24 @@
               <m:sub>
                 <m:r>
                   <w:rPr>
-                    <w:rFonts w:ascii="Cambria Math" w:hAnsi="Cambria Math"/>
-                    <w:sz w:val="28"/>
-                    <w:szCs w:val="28"/>
+                    <w:rFonts w:ascii="Cambria Math" w:hAnsi="Cambria Math" w:cs="Times New Roman"/>
+                    <w:sz w:val="32"/>
+                    <w:szCs w:val="32"/>
                   </w:rPr>
                   <m:t>реакции</m:t>
                 </m:r>
               </m:sub>
-            </m:sSub>
+              <m:sup>
+                <m:r>
+                  <w:rPr>
+                    <w:rFonts w:ascii="Cambria Math" w:hAnsi="Cambria Math" w:cs="Times New Roman"/>
+                    <w:sz w:val="32"/>
+                    <w:szCs w:val="32"/>
+                  </w:rPr>
+                  <m:t>2</m:t>
+                </m:r>
+              </m:sup>
+            </m:sSubSup>
             <m:r>
               <w:rPr>
                 <w:rFonts w:ascii="Cambria Math" w:hAnsi="Cambria Math"/>
@@ -9338,14 +9436,6 @@
                 <w:lang w:val="en-US"/>
               </w:rPr>
               <m:t>K</m:t>
-            </m:r>
-            <m:r>
-              <w:rPr>
-                <w:rFonts w:ascii="Cambria Math" w:hAnsi="Cambria Math"/>
-                <w:sz w:val="28"/>
-                <w:szCs w:val="28"/>
-              </w:rPr>
-              <m:t>)</m:t>
             </m:r>
           </m:e>
           <m:sup>
@@ -9493,41 +9583,15 @@
                       </w:rPr>
                       <m:t>2</m:t>
                     </m:r>
-                    <m:sSub>
-                      <m:sSubPr>
-                        <m:ctrlPr>
-                          <w:rPr>
-                            <w:rFonts w:ascii="Cambria Math" w:hAnsi="Cambria Math"/>
-                            <w:i/>
-                            <w:iCs/>
-                            <w:sz w:val="28"/>
-                            <w:szCs w:val="28"/>
-                            <w:lang w:val="en-US"/>
-                          </w:rPr>
-                        </m:ctrlPr>
-                      </m:sSubPr>
-                      <m:e>
-                        <m:r>
-                          <w:rPr>
-                            <w:rFonts w:ascii="Cambria Math" w:hAnsi="Cambria Math"/>
-                            <w:sz w:val="28"/>
-                            <w:szCs w:val="28"/>
-                            <w:lang w:val="en-US"/>
-                          </w:rPr>
-                          <m:t>L</m:t>
-                        </m:r>
-                      </m:e>
-                      <m:sub>
-                        <m:r>
-                          <w:rPr>
-                            <w:rFonts w:ascii="Cambria Math" w:hAnsi="Cambria Math"/>
-                            <w:sz w:val="28"/>
-                            <w:szCs w:val="28"/>
-                          </w:rPr>
-                          <m:t>машины</m:t>
-                        </m:r>
-                      </m:sub>
-                    </m:sSub>
+                    <m:r>
+                      <w:rPr>
+                        <w:rFonts w:ascii="Cambria Math" w:hAnsi="Cambria Math"/>
+                        <w:sz w:val="28"/>
+                        <w:szCs w:val="28"/>
+                        <w:lang w:val="en-US"/>
+                      </w:rPr>
+                      <m:t>L</m:t>
+                    </m:r>
                   </m:num>
                   <m:den>
                     <m:r>
@@ -9688,14 +9752,6 @@
                 </m:ctrlPr>
               </m:groupChrPr>
               <m:e>
-                <m:r>
-                  <w:rPr>
-                    <w:rFonts w:ascii="Cambria Math" w:hAnsi="Cambria Math"/>
-                    <w:sz w:val="28"/>
-                    <w:szCs w:val="28"/>
-                  </w:rPr>
-                  <m:t>(</m:t>
-                </m:r>
                 <m:sSup>
                   <m:sSupPr>
                     <m:ctrlPr>
@@ -9709,25 +9765,23 @@
                     </m:ctrlPr>
                   </m:sSupPr>
                   <m:e>
-                    <m:sSub>
-                      <m:sSubPr>
+                    <m:sSubSup>
+                      <m:sSubSupPr>
                         <m:ctrlPr>
                           <w:rPr>
-                            <w:rFonts w:ascii="Cambria Math" w:hAnsi="Cambria Math"/>
+                            <w:rFonts w:ascii="Cambria Math" w:hAnsi="Cambria Math" w:cs="Times New Roman"/>
                             <w:i/>
-                            <w:iCs/>
-                            <w:sz w:val="28"/>
-                            <w:szCs w:val="28"/>
-                            <w:lang w:val="en-US"/>
+                            <w:sz w:val="32"/>
+                            <w:szCs w:val="32"/>
                           </w:rPr>
                         </m:ctrlPr>
-                      </m:sSubPr>
+                      </m:sSubSupPr>
                       <m:e>
                         <m:r>
                           <w:rPr>
-                            <w:rFonts w:ascii="Cambria Math" w:hAnsi="Cambria Math"/>
-                            <w:sz w:val="28"/>
-                            <w:szCs w:val="28"/>
+                            <w:rFonts w:ascii="Cambria Math" w:hAnsi="Cambria Math" w:cs="Times New Roman"/>
+                            <w:sz w:val="32"/>
+                            <w:szCs w:val="32"/>
                             <w:lang w:val="en-US"/>
                           </w:rPr>
                           <m:t>t</m:t>
@@ -9736,14 +9790,24 @@
                       <m:sub>
                         <m:r>
                           <w:rPr>
-                            <w:rFonts w:ascii="Cambria Math" w:hAnsi="Cambria Math"/>
-                            <w:sz w:val="28"/>
-                            <w:szCs w:val="28"/>
+                            <w:rFonts w:ascii="Cambria Math" w:hAnsi="Cambria Math" w:cs="Times New Roman"/>
+                            <w:sz w:val="32"/>
+                            <w:szCs w:val="32"/>
                           </w:rPr>
                           <m:t>реакции</m:t>
                         </m:r>
                       </m:sub>
-                    </m:sSub>
+                      <m:sup>
+                        <m:r>
+                          <w:rPr>
+                            <w:rFonts w:ascii="Cambria Math" w:hAnsi="Cambria Math" w:cs="Times New Roman"/>
+                            <w:sz w:val="32"/>
+                            <w:szCs w:val="32"/>
+                          </w:rPr>
+                          <m:t>2</m:t>
+                        </m:r>
+                      </m:sup>
+                    </m:sSubSup>
                     <m:r>
                       <w:rPr>
                         <w:rFonts w:ascii="Cambria Math" w:hAnsi="Cambria Math"/>
@@ -9752,14 +9816,6 @@
                         <w:lang w:val="en-US"/>
                       </w:rPr>
                       <m:t>K</m:t>
-                    </m:r>
-                    <m:r>
-                      <w:rPr>
-                        <w:rFonts w:ascii="Cambria Math" w:hAnsi="Cambria Math"/>
-                        <w:sz w:val="28"/>
-                        <w:szCs w:val="28"/>
-                      </w:rPr>
-                      <m:t>)</m:t>
                     </m:r>
                   </m:e>
                   <m:sup>
@@ -9785,6 +9841,38 @@
               </w:rPr>
               <m:t>a</m:t>
             </m:r>
+            <m:sSup>
+              <m:sSupPr>
+                <m:ctrlPr>
+                  <w:rPr>
+                    <w:rFonts w:ascii="Cambria Math" w:hAnsi="Cambria Math"/>
+                    <w:i/>
+                    <w:sz w:val="28"/>
+                    <w:szCs w:val="28"/>
+                  </w:rPr>
+                </m:ctrlPr>
+              </m:sSupPr>
+              <m:e>
+                <m:r>
+                  <w:rPr>
+                    <w:rFonts w:ascii="Cambria Math" w:hAnsi="Cambria Math"/>
+                    <w:sz w:val="28"/>
+                    <w:szCs w:val="28"/>
+                  </w:rPr>
+                  <m:t>x</m:t>
+                </m:r>
+              </m:e>
+              <m:sup>
+                <m:r>
+                  <w:rPr>
+                    <w:rFonts w:ascii="Cambria Math" w:hAnsi="Cambria Math"/>
+                    <w:sz w:val="28"/>
+                    <w:szCs w:val="28"/>
+                  </w:rPr>
+                  <m:t>2</m:t>
+                </m:r>
+              </m:sup>
+            </m:sSup>
           </m:lim>
         </m:limLow>
         <m:r>
@@ -9917,41 +10005,15 @@
                           </w:rPr>
                           <m:t>2</m:t>
                         </m:r>
-                        <m:sSub>
-                          <m:sSubPr>
-                            <m:ctrlPr>
-                              <w:rPr>
-                                <w:rFonts w:ascii="Cambria Math" w:hAnsi="Cambria Math"/>
-                                <w:i/>
-                                <w:iCs/>
-                                <w:sz w:val="28"/>
-                                <w:szCs w:val="28"/>
-                                <w:lang w:val="en-US"/>
-                              </w:rPr>
-                            </m:ctrlPr>
-                          </m:sSubPr>
-                          <m:e>
-                            <m:r>
-                              <w:rPr>
-                                <w:rFonts w:ascii="Cambria Math" w:hAnsi="Cambria Math"/>
-                                <w:sz w:val="28"/>
-                                <w:szCs w:val="28"/>
-                                <w:lang w:val="en-US"/>
-                              </w:rPr>
-                              <m:t>L</m:t>
-                            </m:r>
-                          </m:e>
-                          <m:sub>
-                            <m:r>
-                              <w:rPr>
-                                <w:rFonts w:ascii="Cambria Math" w:hAnsi="Cambria Math"/>
-                                <w:sz w:val="28"/>
-                                <w:szCs w:val="28"/>
-                              </w:rPr>
-                              <m:t>машины</m:t>
-                            </m:r>
-                          </m:sub>
-                        </m:sSub>
+                        <m:r>
+                          <w:rPr>
+                            <w:rFonts w:ascii="Cambria Math" w:hAnsi="Cambria Math"/>
+                            <w:sz w:val="28"/>
+                            <w:szCs w:val="28"/>
+                            <w:lang w:val="en-US"/>
+                          </w:rPr>
+                          <m:t>L</m:t>
+                        </m:r>
                       </m:num>
                       <m:den>
                         <m:r>
@@ -9994,7 +10056,7 @@
                 <w:sz w:val="28"/>
                 <w:szCs w:val="28"/>
               </w:rPr>
-              <m:t>b</m:t>
+              <m:t>bx</m:t>
             </m:r>
           </m:lim>
         </m:limLow>
@@ -10387,41 +10449,15 @@
                               </w:rPr>
                               <m:t>2</m:t>
                             </m:r>
-                            <m:sSub>
-                              <m:sSubPr>
-                                <m:ctrlPr>
-                                  <w:rPr>
-                                    <w:rFonts w:ascii="Cambria Math" w:hAnsi="Cambria Math"/>
-                                    <w:i/>
-                                    <w:iCs/>
-                                    <w:sz w:val="32"/>
-                                    <w:szCs w:val="32"/>
-                                    <w:lang w:val="en-US"/>
-                                  </w:rPr>
-                                </m:ctrlPr>
-                              </m:sSubPr>
-                              <m:e>
-                                <m:r>
-                                  <w:rPr>
-                                    <w:rFonts w:ascii="Cambria Math" w:hAnsi="Cambria Math"/>
-                                    <w:sz w:val="32"/>
-                                    <w:szCs w:val="32"/>
-                                    <w:lang w:val="en-US"/>
-                                  </w:rPr>
-                                  <m:t>L</m:t>
-                                </m:r>
-                              </m:e>
-                              <m:sub>
-                                <m:r>
-                                  <w:rPr>
-                                    <w:rFonts w:ascii="Cambria Math" w:hAnsi="Cambria Math"/>
-                                    <w:sz w:val="32"/>
-                                    <w:szCs w:val="32"/>
-                                  </w:rPr>
-                                  <m:t>машины</m:t>
-                                </m:r>
-                              </m:sub>
-                            </m:sSub>
+                            <m:r>
+                              <w:rPr>
+                                <w:rFonts w:ascii="Cambria Math" w:hAnsi="Cambria Math"/>
+                                <w:sz w:val="32"/>
+                                <w:szCs w:val="32"/>
+                                <w:lang w:val="en-US"/>
+                              </w:rPr>
+                              <m:t>L</m:t>
+                            </m:r>
                           </m:num>
                           <m:den>
                             <m:r>
@@ -10524,14 +10560,49 @@
                 </m:ctrlPr>
               </m:groupChrPr>
               <m:e>
-                <m:r>
-                  <w:rPr>
-                    <w:rFonts w:ascii="Cambria Math" w:hAnsi="Cambria Math"/>
-                    <w:sz w:val="32"/>
-                    <w:szCs w:val="32"/>
-                  </w:rPr>
-                  <m:t>1</m:t>
-                </m:r>
+                <m:sSubSup>
+                  <m:sSubSupPr>
+                    <m:ctrlPr>
+                      <w:rPr>
+                        <w:rFonts w:ascii="Cambria Math" w:hAnsi="Cambria Math" w:cs="Times New Roman"/>
+                        <w:i/>
+                        <w:sz w:val="32"/>
+                        <w:szCs w:val="32"/>
+                      </w:rPr>
+                    </m:ctrlPr>
+                  </m:sSubSupPr>
+                  <m:e>
+                    <m:r>
+                      <w:rPr>
+                        <w:rFonts w:ascii="Cambria Math" w:hAnsi="Cambria Math" w:cs="Times New Roman"/>
+                        <w:sz w:val="32"/>
+                        <w:szCs w:val="32"/>
+                        <w:lang w:val="en-US"/>
+                      </w:rPr>
+                      <m:t>t</m:t>
+                    </m:r>
+                  </m:e>
+                  <m:sub>
+                    <m:r>
+                      <w:rPr>
+                        <w:rFonts w:ascii="Cambria Math" w:hAnsi="Cambria Math" w:cs="Times New Roman"/>
+                        <w:sz w:val="32"/>
+                        <w:szCs w:val="32"/>
+                      </w:rPr>
+                      <m:t>реакции</m:t>
+                    </m:r>
+                  </m:sub>
+                  <m:sup>
+                    <m:r>
+                      <w:rPr>
+                        <w:rFonts w:ascii="Cambria Math" w:hAnsi="Cambria Math" w:cs="Times New Roman"/>
+                        <w:sz w:val="32"/>
+                        <w:szCs w:val="32"/>
+                      </w:rPr>
+                      <m:t>2</m:t>
+                    </m:r>
+                  </m:sup>
+                </m:sSubSup>
               </m:e>
             </m:groupChr>
           </m:e>
@@ -10680,16 +10751,18 @@
         <w:divId w:val="1736661102"/>
         <w:rPr>
           <w:rFonts w:ascii="Times New Roman" w:eastAsiaTheme="minorEastAsia" w:hAnsi="Times New Roman" w:cs="Times New Roman"/>
-          <w:sz w:val="28"/>
-          <w:szCs w:val="28"/>
-        </w:rPr>
-      </w:pPr>
-      <w:r>
-        <w:rPr>
-          <w:rFonts w:ascii="Times New Roman" w:hAnsi="Times New Roman" w:cs="Times New Roman"/>
-          <w:sz w:val="28"/>
-          <w:szCs w:val="28"/>
-        </w:rPr>
+          <w:iCs/>
+          <w:sz w:val="28"/>
+          <w:szCs w:val="28"/>
+        </w:rPr>
+      </w:pPr>
+      <w:r>
+        <w:rPr>
+          <w:rFonts w:ascii="Times New Roman" w:hAnsi="Times New Roman" w:cs="Times New Roman"/>
+          <w:sz w:val="28"/>
+          <w:szCs w:val="28"/>
+        </w:rPr>
+        <w:lastRenderedPageBreak/>
         <w:t>И</w:t>
       </w:r>
       <w:r>
@@ -10836,6 +10909,84 @@
           </m:den>
         </m:f>
       </m:oMath>
+      <w:r>
+        <w:rPr>
+          <w:rFonts w:ascii="Times New Roman" w:eastAsiaTheme="minorEastAsia" w:hAnsi="Times New Roman" w:cs="Times New Roman"/>
+          <w:sz w:val="28"/>
+          <w:szCs w:val="28"/>
+        </w:rPr>
+        <w:t xml:space="preserve"> </w:t>
+      </w:r>
+      <w:r>
+        <w:rPr>
+          <w:rFonts w:ascii="Times New Roman" w:eastAsiaTheme="minorEastAsia" w:hAnsi="Times New Roman" w:cs="Times New Roman"/>
+          <w:sz w:val="28"/>
+          <w:szCs w:val="28"/>
+        </w:rPr>
+        <w:t xml:space="preserve">и </w:t>
+      </w:r>
+      <w:r>
+        <w:rPr>
+          <w:rFonts w:ascii="Times New Roman" w:eastAsiaTheme="minorEastAsia" w:hAnsi="Times New Roman" w:cs="Times New Roman"/>
+          <w:iCs/>
+          <w:sz w:val="28"/>
+          <w:szCs w:val="28"/>
+        </w:rPr>
+        <w:t xml:space="preserve">получить формулу (17) для поиска количества машин, </w:t>
+      </w:r>
+      <w:r>
+        <w:rPr>
+          <w:rFonts w:ascii="Times New Roman" w:hAnsi="Times New Roman" w:cs="Times New Roman"/>
+          <w:sz w:val="28"/>
+          <w:szCs w:val="28"/>
+        </w:rPr>
+        <w:t>проезжающих</w:t>
+      </w:r>
+      <w:r>
+        <w:rPr>
+          <w:rFonts w:ascii="Times New Roman" w:hAnsi="Times New Roman" w:cs="Times New Roman"/>
+          <w:sz w:val="28"/>
+          <w:szCs w:val="28"/>
+        </w:rPr>
+        <w:t xml:space="preserve"> светофор со скоростью </w:t>
+      </w:r>
+      <w:r>
+        <w:rPr>
+          <w:rFonts w:ascii="Times New Roman" w:hAnsi="Times New Roman" w:cs="Times New Roman"/>
+          <w:b/>
+          <w:bCs/>
+          <w:sz w:val="28"/>
+          <w:szCs w:val="28"/>
+        </w:rPr>
+        <w:t>не достигшую</w:t>
+      </w:r>
+      <w:r>
+        <w:rPr>
+          <w:rFonts w:ascii="Times New Roman" w:hAnsi="Times New Roman" w:cs="Times New Roman"/>
+          <w:sz w:val="28"/>
+          <w:szCs w:val="28"/>
+        </w:rPr>
+        <w:t xml:space="preserve"> максимально допустим</w:t>
+      </w:r>
+      <w:r>
+        <w:rPr>
+          <w:rFonts w:ascii="Times New Roman" w:hAnsi="Times New Roman" w:cs="Times New Roman"/>
+          <w:sz w:val="28"/>
+          <w:szCs w:val="28"/>
+        </w:rPr>
+        <w:t>ую</w:t>
+      </w:r>
+    </w:p>
+    <w:p>
+      <w:pPr>
+        <w:ind w:firstLine="0"/>
+        <w:divId w:val="1736661102"/>
+        <w:rPr>
+          <w:rFonts w:ascii="Times New Roman" w:eastAsiaTheme="minorEastAsia" w:hAnsi="Times New Roman" w:cs="Times New Roman"/>
+          <w:sz w:val="28"/>
+          <w:szCs w:val="28"/>
+        </w:rPr>
+      </w:pPr>
     </w:p>
     <w:p>
       <w:pPr>
@@ -10850,41 +11001,6 @@
         </w:rPr>
       </w:pPr>
       <m:oMath>
-        <m:sSub>
-          <m:sSubPr>
-            <m:ctrlPr>
-              <w:rPr>
-                <w:rFonts w:ascii="Cambria Math" w:hAnsi="Cambria Math"/>
-                <w:i/>
-                <w:iCs/>
-                <w:sz w:val="36"/>
-                <w:szCs w:val="36"/>
-                <w:lang w:val="en-US"/>
-              </w:rPr>
-            </m:ctrlPr>
-          </m:sSubPr>
-          <m:e>
-            <m:r>
-              <w:rPr>
-                <w:rFonts w:ascii="Cambria Math" w:hAnsi="Cambria Math"/>
-                <w:sz w:val="36"/>
-                <w:szCs w:val="36"/>
-                <w:lang w:val="en-US"/>
-              </w:rPr>
-              <m:t>t</m:t>
-            </m:r>
-          </m:e>
-          <m:sub>
-            <m:r>
-              <w:rPr>
-                <w:rFonts w:ascii="Cambria Math" w:hAnsi="Cambria Math"/>
-                <w:sz w:val="36"/>
-                <w:szCs w:val="36"/>
-              </w:rPr>
-              <m:t>реакции</m:t>
-            </m:r>
-          </m:sub>
-        </m:sSub>
         <m:r>
           <w:rPr>
             <w:rFonts w:ascii="Cambria Math" w:hAnsi="Cambria Math"/>
@@ -11021,41 +11137,15 @@
                       </w:rPr>
                       <m:t>2</m:t>
                     </m:r>
-                    <m:sSub>
-                      <m:sSubPr>
-                        <m:ctrlPr>
-                          <w:rPr>
-                            <w:rFonts w:ascii="Cambria Math" w:hAnsi="Cambria Math"/>
-                            <w:i/>
-                            <w:iCs/>
-                            <w:sz w:val="36"/>
-                            <w:szCs w:val="36"/>
-                            <w:lang w:val="en-US"/>
-                          </w:rPr>
-                        </m:ctrlPr>
-                      </m:sSubPr>
-                      <m:e>
-                        <m:r>
-                          <w:rPr>
-                            <w:rFonts w:ascii="Cambria Math" w:hAnsi="Cambria Math"/>
-                            <w:sz w:val="36"/>
-                            <w:szCs w:val="36"/>
-                            <w:lang w:val="en-US"/>
-                          </w:rPr>
-                          <m:t>L</m:t>
-                        </m:r>
-                      </m:e>
-                      <m:sub>
-                        <m:r>
-                          <w:rPr>
-                            <w:rFonts w:ascii="Cambria Math" w:hAnsi="Cambria Math"/>
-                            <w:sz w:val="36"/>
-                            <w:szCs w:val="36"/>
-                          </w:rPr>
-                          <m:t>машины</m:t>
-                        </m:r>
-                      </m:sub>
-                    </m:sSub>
+                    <m:r>
+                      <w:rPr>
+                        <w:rFonts w:ascii="Cambria Math" w:hAnsi="Cambria Math"/>
+                        <w:sz w:val="36"/>
+                        <w:szCs w:val="36"/>
+                        <w:lang w:val="en-US"/>
+                      </w:rPr>
+                      <m:t>L</m:t>
+                    </m:r>
                   </m:num>
                   <m:den>
                     <m:r>
@@ -11114,494 +11204,25 @@
                 <w:sz w:val="36"/>
                 <w:szCs w:val="36"/>
               </w:rPr>
-              <m:t>2*1</m:t>
-            </m:r>
-          </m:den>
-        </m:f>
-      </m:oMath>
-      <w:r>
-        <w:rPr>
-          <w:rFonts w:ascii="Times New Roman" w:eastAsiaTheme="minorEastAsia" w:hAnsi="Times New Roman" w:cs="Times New Roman"/>
-          <w:iCs/>
-          <w:sz w:val="36"/>
-          <w:szCs w:val="36"/>
-        </w:rPr>
-        <w:tab/>
-      </w:r>
-      <w:r>
-        <w:rPr>
-          <w:rFonts w:ascii="Times New Roman" w:eastAsiaTheme="minorEastAsia" w:hAnsi="Times New Roman" w:cs="Times New Roman"/>
-          <w:iCs/>
-          <w:sz w:val="28"/>
-          <w:szCs w:val="28"/>
-        </w:rPr>
-        <w:tab/>
-      </w:r>
-      <w:r>
-        <w:rPr>
-          <w:rFonts w:ascii="Times New Roman" w:eastAsiaTheme="minorEastAsia" w:hAnsi="Times New Roman" w:cs="Times New Roman"/>
-          <w:iCs/>
-          <w:sz w:val="28"/>
-          <w:szCs w:val="28"/>
-        </w:rPr>
-        <w:tab/>
-        <w:t>(17)</w:t>
-      </w:r>
-    </w:p>
-    <w:p>
-      <w:pPr>
-        <w:ind w:firstLine="0"/>
-        <w:divId w:val="1736661102"/>
-        <w:rPr>
-          <w:rFonts w:ascii="Times New Roman" w:eastAsiaTheme="minorEastAsia" w:hAnsi="Times New Roman" w:cs="Times New Roman"/>
-          <w:iCs/>
-          <w:sz w:val="28"/>
-          <w:szCs w:val="28"/>
-        </w:rPr>
-      </w:pPr>
-      <w:r>
-        <w:rPr>
-          <w:rFonts w:ascii="Times New Roman" w:eastAsiaTheme="minorEastAsia" w:hAnsi="Times New Roman" w:cs="Times New Roman"/>
-          <w:iCs/>
-          <w:sz w:val="28"/>
-          <w:szCs w:val="28"/>
-        </w:rPr>
-        <w:lastRenderedPageBreak/>
-        <w:t>Разделить</w:t>
-      </w:r>
-      <w:r>
-        <w:rPr>
-          <w:rFonts w:ascii="Times New Roman" w:eastAsiaTheme="minorEastAsia" w:hAnsi="Times New Roman" w:cs="Times New Roman"/>
-          <w:iCs/>
-          <w:sz w:val="28"/>
-          <w:szCs w:val="28"/>
-        </w:rPr>
-        <w:t xml:space="preserve"> прав</w:t>
-      </w:r>
-      <w:r>
-        <w:rPr>
-          <w:rFonts w:ascii="Times New Roman" w:eastAsiaTheme="minorEastAsia" w:hAnsi="Times New Roman" w:cs="Times New Roman"/>
-          <w:iCs/>
-          <w:sz w:val="28"/>
-          <w:szCs w:val="28"/>
-        </w:rPr>
-        <w:t>ую</w:t>
-      </w:r>
-      <w:r>
-        <w:rPr>
-          <w:rFonts w:ascii="Times New Roman" w:eastAsiaTheme="minorEastAsia" w:hAnsi="Times New Roman" w:cs="Times New Roman"/>
-          <w:iCs/>
-          <w:sz w:val="28"/>
-          <w:szCs w:val="28"/>
-        </w:rPr>
-        <w:t xml:space="preserve"> </w:t>
-      </w:r>
-      <w:r>
-        <w:rPr>
-          <w:rFonts w:ascii="Times New Roman" w:eastAsiaTheme="minorEastAsia" w:hAnsi="Times New Roman" w:cs="Times New Roman"/>
-          <w:iCs/>
-          <w:sz w:val="28"/>
-          <w:szCs w:val="28"/>
-        </w:rPr>
-        <w:t>часть уравнения</w:t>
-      </w:r>
-      <w:r>
-        <w:rPr>
-          <w:rFonts w:ascii="Times New Roman" w:eastAsiaTheme="minorEastAsia" w:hAnsi="Times New Roman" w:cs="Times New Roman"/>
-          <w:iCs/>
-          <w:sz w:val="28"/>
-          <w:szCs w:val="28"/>
-        </w:rPr>
-        <w:t xml:space="preserve"> на </w:t>
-      </w:r>
-      <m:oMath>
-        <m:sSub>
-          <m:sSubPr>
-            <m:ctrlPr>
-              <w:rPr>
-                <w:rFonts w:ascii="Cambria Math" w:eastAsiaTheme="minorEastAsia" w:hAnsi="Cambria Math" w:cs="Times New Roman"/>
-                <w:i/>
-                <w:iCs/>
-                <w:sz w:val="28"/>
-                <w:szCs w:val="28"/>
-              </w:rPr>
-            </m:ctrlPr>
-          </m:sSubPr>
-          <m:e>
-            <m:r>
-              <w:rPr>
-                <w:rFonts w:ascii="Cambria Math" w:eastAsiaTheme="minorEastAsia" w:hAnsi="Cambria Math" w:cs="Times New Roman"/>
-                <w:sz w:val="28"/>
-                <w:szCs w:val="28"/>
-                <w:lang w:val="en-US"/>
-              </w:rPr>
-              <m:t>t</m:t>
-            </m:r>
-          </m:e>
-          <m:sub>
-            <m:r>
-              <w:rPr>
-                <w:rFonts w:ascii="Cambria Math" w:eastAsiaTheme="minorEastAsia" w:hAnsi="Cambria Math" w:cs="Times New Roman"/>
-                <w:sz w:val="28"/>
-                <w:szCs w:val="28"/>
-              </w:rPr>
-              <m:t>реакции</m:t>
-            </m:r>
-          </m:sub>
-        </m:sSub>
-      </m:oMath>
-      <w:r>
-        <w:rPr>
-          <w:rFonts w:ascii="Times New Roman" w:eastAsiaTheme="minorEastAsia" w:hAnsi="Times New Roman" w:cs="Times New Roman"/>
-          <w:iCs/>
-          <w:sz w:val="28"/>
-          <w:szCs w:val="28"/>
-        </w:rPr>
-        <w:t xml:space="preserve">, чтобы изолировать </w:t>
-      </w:r>
-      <w:r>
-        <w:rPr>
-          <w:rFonts w:ascii="Times New Roman" w:eastAsiaTheme="minorEastAsia" w:hAnsi="Times New Roman" w:cs="Times New Roman"/>
-          <w:iCs/>
-          <w:sz w:val="28"/>
-          <w:szCs w:val="28"/>
-          <w:lang w:val="en-US"/>
-        </w:rPr>
-        <w:t>K</w:t>
-      </w:r>
-      <w:r>
-        <w:rPr>
-          <w:rFonts w:ascii="Times New Roman" w:eastAsiaTheme="minorEastAsia" w:hAnsi="Times New Roman" w:cs="Times New Roman"/>
-          <w:iCs/>
-          <w:sz w:val="28"/>
-          <w:szCs w:val="28"/>
-        </w:rPr>
-        <w:t>. И получ</w:t>
-      </w:r>
-      <w:r>
-        <w:rPr>
-          <w:rFonts w:ascii="Times New Roman" w:eastAsiaTheme="minorEastAsia" w:hAnsi="Times New Roman" w:cs="Times New Roman"/>
-          <w:iCs/>
-          <w:sz w:val="28"/>
-          <w:szCs w:val="28"/>
-        </w:rPr>
-        <w:t>ить</w:t>
-      </w:r>
-      <w:r>
-        <w:rPr>
-          <w:rFonts w:ascii="Times New Roman" w:eastAsiaTheme="minorEastAsia" w:hAnsi="Times New Roman" w:cs="Times New Roman"/>
-          <w:iCs/>
-          <w:sz w:val="28"/>
-          <w:szCs w:val="28"/>
-        </w:rPr>
-        <w:t xml:space="preserve"> формулу (18) для поиска количества машин, </w:t>
-      </w:r>
-      <w:r>
-        <w:rPr>
-          <w:rFonts w:ascii="Times New Roman" w:hAnsi="Times New Roman" w:cs="Times New Roman"/>
-          <w:sz w:val="28"/>
-          <w:szCs w:val="28"/>
-        </w:rPr>
-        <w:t>проезжающих</w:t>
-      </w:r>
-      <w:r>
-        <w:rPr>
-          <w:rFonts w:ascii="Times New Roman" w:hAnsi="Times New Roman" w:cs="Times New Roman"/>
-          <w:sz w:val="28"/>
-          <w:szCs w:val="28"/>
-        </w:rPr>
-        <w:t xml:space="preserve"> светофор со скоростью </w:t>
-      </w:r>
-      <w:r>
-        <w:rPr>
-          <w:rFonts w:ascii="Times New Roman" w:hAnsi="Times New Roman" w:cs="Times New Roman"/>
-          <w:b/>
-          <w:bCs/>
-          <w:sz w:val="28"/>
-          <w:szCs w:val="28"/>
-        </w:rPr>
-        <w:t>не достигшую</w:t>
-      </w:r>
-      <w:r>
-        <w:rPr>
-          <w:rFonts w:ascii="Times New Roman" w:hAnsi="Times New Roman" w:cs="Times New Roman"/>
-          <w:sz w:val="28"/>
-          <w:szCs w:val="28"/>
-        </w:rPr>
-        <w:t xml:space="preserve"> максимально допустим</w:t>
-      </w:r>
-      <w:r>
-        <w:rPr>
-          <w:rFonts w:ascii="Times New Roman" w:hAnsi="Times New Roman" w:cs="Times New Roman"/>
-          <w:sz w:val="28"/>
-          <w:szCs w:val="28"/>
-        </w:rPr>
-        <w:t>ую</w:t>
-      </w:r>
-    </w:p>
-    <w:p>
-      <w:pPr>
-        <w:ind w:firstLine="0"/>
-        <w:jc w:val="right"/>
-        <w:divId w:val="1736661102"/>
-        <w:rPr>
-          <w:rFonts w:ascii="Times New Roman" w:eastAsiaTheme="minorEastAsia" w:hAnsi="Times New Roman" w:cs="Times New Roman"/>
-          <w:iCs/>
-          <w:sz w:val="28"/>
-          <w:szCs w:val="28"/>
-        </w:rPr>
-      </w:pPr>
-      <m:oMath>
-        <m:r>
-          <w:rPr>
-            <w:rFonts w:ascii="Cambria Math" w:hAnsi="Cambria Math"/>
-            <w:sz w:val="36"/>
-            <w:szCs w:val="36"/>
-            <w:lang w:val="en-US"/>
-          </w:rPr>
-          <m:t>K</m:t>
-        </m:r>
-        <m:r>
-          <w:rPr>
-            <w:rFonts w:ascii="Cambria Math" w:hAnsi="Cambria Math" w:cs="Times New Roman"/>
-            <w:sz w:val="36"/>
-            <w:szCs w:val="36"/>
-          </w:rPr>
-          <m:t>=</m:t>
-        </m:r>
-        <m:r>
-          <w:rPr>
-            <w:rFonts w:ascii="Cambria Math" w:hAnsi="Cambria Math" w:cs="Times New Roman"/>
-            <w:sz w:val="36"/>
-            <w:szCs w:val="36"/>
-            <w:lang w:val="en-US"/>
-          </w:rPr>
-          <m:t> </m:t>
-        </m:r>
-        <m:f>
-          <m:fPr>
-            <m:ctrlPr>
-              <w:rPr>
-                <w:rFonts w:ascii="Cambria Math" w:hAnsi="Cambria Math" w:cs="Times New Roman"/>
-                <w:i/>
-                <w:iCs/>
-                <w:sz w:val="36"/>
-                <w:szCs w:val="36"/>
-                <w:lang w:val="en-US"/>
-              </w:rPr>
-            </m:ctrlPr>
-          </m:fPr>
-          <m:num>
-            <m:d>
-              <m:dPr>
+              <m:t>2*</m:t>
+            </m:r>
+            <m:sSubSup>
+              <m:sSubSupPr>
                 <m:ctrlPr>
                   <w:rPr>
                     <w:rFonts w:ascii="Cambria Math" w:hAnsi="Cambria Math" w:cs="Times New Roman"/>
                     <w:i/>
-                    <w:iCs/>
-                    <w:sz w:val="36"/>
-                    <w:szCs w:val="36"/>
-                    <w:lang w:val="en-US"/>
+                    <w:sz w:val="32"/>
+                    <w:szCs w:val="32"/>
                   </w:rPr>
                 </m:ctrlPr>
-              </m:dPr>
-              <m:e>
-                <m:r>
-                  <w:rPr>
-                    <w:rFonts w:ascii="Cambria Math" w:hAnsi="Cambria Math"/>
-                    <w:sz w:val="40"/>
-                    <w:szCs w:val="40"/>
-                  </w:rPr>
-                  <m:t>2</m:t>
-                </m:r>
-                <m:r>
-                  <w:rPr>
-                    <w:rFonts w:ascii="Cambria Math" w:hAnsi="Cambria Math"/>
-                    <w:sz w:val="40"/>
-                    <w:szCs w:val="40"/>
-                    <w:lang w:val="en-US"/>
-                  </w:rPr>
-                  <m:t>t</m:t>
-                </m:r>
-                <m:sSub>
-                  <m:sSubPr>
-                    <m:ctrlPr>
-                      <w:rPr>
-                        <w:rFonts w:ascii="Cambria Math" w:hAnsi="Cambria Math"/>
-                        <w:i/>
-                        <w:iCs/>
-                        <w:sz w:val="40"/>
-                        <w:szCs w:val="40"/>
-                        <w:lang w:val="en-US"/>
-                      </w:rPr>
-                    </m:ctrlPr>
-                  </m:sSubPr>
-                  <m:e>
-                    <m:r>
-                      <w:rPr>
-                        <w:rFonts w:ascii="Cambria Math" w:hAnsi="Cambria Math"/>
-                        <w:sz w:val="40"/>
-                        <w:szCs w:val="40"/>
-                        <w:lang w:val="en-US"/>
-                      </w:rPr>
-                      <m:t>t</m:t>
-                    </m:r>
-                  </m:e>
-                  <m:sub>
-                    <m:r>
-                      <w:rPr>
-                        <w:rFonts w:ascii="Cambria Math" w:hAnsi="Cambria Math"/>
-                        <w:sz w:val="40"/>
-                        <w:szCs w:val="40"/>
-                      </w:rPr>
-                      <m:t>реакции</m:t>
-                    </m:r>
-                  </m:sub>
-                </m:sSub>
-                <m:r>
-                  <w:rPr>
-                    <w:rFonts w:ascii="Cambria Math" w:hAnsi="Cambria Math"/>
-                    <w:sz w:val="36"/>
-                    <w:szCs w:val="36"/>
-                  </w:rPr>
-                  <m:t>+</m:t>
-                </m:r>
-                <m:f>
-                  <m:fPr>
-                    <m:ctrlPr>
-                      <w:rPr>
-                        <w:rFonts w:ascii="Cambria Math" w:hAnsi="Cambria Math"/>
-                        <w:i/>
-                        <w:iCs/>
-                        <w:sz w:val="36"/>
-                        <w:szCs w:val="36"/>
-                        <w:lang w:val="en-US"/>
-                      </w:rPr>
-                    </m:ctrlPr>
-                  </m:fPr>
-                  <m:num>
-                    <m:r>
-                      <w:rPr>
-                        <w:rFonts w:ascii="Cambria Math" w:hAnsi="Cambria Math"/>
-                        <w:sz w:val="36"/>
-                        <w:szCs w:val="36"/>
-                      </w:rPr>
-                      <m:t>2</m:t>
-                    </m:r>
-                    <m:sSub>
-                      <m:sSubPr>
-                        <m:ctrlPr>
-                          <w:rPr>
-                            <w:rFonts w:ascii="Cambria Math" w:hAnsi="Cambria Math"/>
-                            <w:i/>
-                            <w:iCs/>
-                            <w:sz w:val="36"/>
-                            <w:szCs w:val="36"/>
-                            <w:lang w:val="en-US"/>
-                          </w:rPr>
-                        </m:ctrlPr>
-                      </m:sSubPr>
-                      <m:e>
-                        <m:r>
-                          <w:rPr>
-                            <w:rFonts w:ascii="Cambria Math" w:hAnsi="Cambria Math"/>
-                            <w:sz w:val="36"/>
-                            <w:szCs w:val="36"/>
-                            <w:lang w:val="en-US"/>
-                          </w:rPr>
-                          <m:t>L</m:t>
-                        </m:r>
-                      </m:e>
-                      <m:sub>
-                        <m:r>
-                          <w:rPr>
-                            <w:rFonts w:ascii="Cambria Math" w:hAnsi="Cambria Math"/>
-                            <w:sz w:val="36"/>
-                            <w:szCs w:val="36"/>
-                          </w:rPr>
-                          <m:t>машины</m:t>
-                        </m:r>
-                      </m:sub>
-                    </m:sSub>
-                  </m:num>
-                  <m:den>
-                    <m:r>
-                      <w:rPr>
-                        <w:rFonts w:ascii="Cambria Math" w:hAnsi="Cambria Math"/>
-                        <w:sz w:val="36"/>
-                        <w:szCs w:val="36"/>
-                        <w:lang w:val="en-US"/>
-                      </w:rPr>
-                      <m:t>a</m:t>
-                    </m:r>
-                  </m:den>
-                </m:f>
-              </m:e>
-            </m:d>
-            <m:r>
-              <w:rPr>
-                <w:rFonts w:ascii="Cambria Math" w:hAnsi="Cambria Math" w:cs="Times New Roman"/>
-                <w:sz w:val="36"/>
-                <w:szCs w:val="36"/>
-              </w:rPr>
-              <m:t>-</m:t>
-            </m:r>
-            <m:rad>
-              <m:radPr>
-                <m:degHide m:val="1"/>
-                <m:ctrlPr>
-                  <w:rPr>
-                    <w:rFonts w:ascii="Cambria Math" w:hAnsi="Cambria Math" w:cs="Times New Roman"/>
-                    <w:i/>
-                    <w:iCs/>
-                    <w:sz w:val="36"/>
-                    <w:szCs w:val="36"/>
-                    <w:lang w:val="en-US"/>
-                  </w:rPr>
-                </m:ctrlPr>
-              </m:radPr>
-              <m:deg/>
+              </m:sSubSupPr>
               <m:e>
                 <m:r>
                   <w:rPr>
                     <w:rFonts w:ascii="Cambria Math" w:hAnsi="Cambria Math" w:cs="Times New Roman"/>
-                    <w:sz w:val="36"/>
-                    <w:szCs w:val="36"/>
-                    <w:lang w:val="en-US"/>
-                  </w:rPr>
-                  <m:t>D</m:t>
-                </m:r>
-              </m:e>
-            </m:rad>
-          </m:num>
-          <m:den>
-            <m:r>
-              <w:rPr>
-                <w:rFonts w:ascii="Cambria Math" w:hAnsi="Cambria Math" w:cs="Times New Roman"/>
-                <w:sz w:val="36"/>
-                <w:szCs w:val="36"/>
-              </w:rPr>
-              <m:t>2*1*</m:t>
-            </m:r>
-            <m:sSub>
-              <m:sSubPr>
-                <m:ctrlPr>
-                  <w:rPr>
-                    <w:rFonts w:ascii="Cambria Math" w:hAnsi="Cambria Math"/>
-                    <w:i/>
-                    <w:iCs/>
-                    <w:sz w:val="36"/>
-                    <w:szCs w:val="36"/>
-                    <w:lang w:val="en-US"/>
-                  </w:rPr>
-                </m:ctrlPr>
-              </m:sSubPr>
-              <m:e>
-                <m:r>
-                  <w:rPr>
-                    <w:rFonts w:ascii="Cambria Math" w:hAnsi="Cambria Math"/>
-                    <w:sz w:val="36"/>
-                    <w:szCs w:val="36"/>
+                    <w:sz w:val="32"/>
+                    <w:szCs w:val="32"/>
                     <w:lang w:val="en-US"/>
                   </w:rPr>
                   <m:t>t</m:t>
@@ -11610,14 +11231,24 @@
               <m:sub>
                 <m:r>
                   <w:rPr>
-                    <w:rFonts w:ascii="Cambria Math" w:hAnsi="Cambria Math"/>
-                    <w:sz w:val="36"/>
-                    <w:szCs w:val="36"/>
+                    <w:rFonts w:ascii="Cambria Math" w:hAnsi="Cambria Math" w:cs="Times New Roman"/>
+                    <w:sz w:val="32"/>
+                    <w:szCs w:val="32"/>
                   </w:rPr>
                   <m:t>реакции</m:t>
                 </m:r>
               </m:sub>
-            </m:sSub>
+              <m:sup>
+                <m:r>
+                  <w:rPr>
+                    <w:rFonts w:ascii="Cambria Math" w:hAnsi="Cambria Math" w:cs="Times New Roman"/>
+                    <w:sz w:val="32"/>
+                    <w:szCs w:val="32"/>
+                  </w:rPr>
+                  <m:t>2</m:t>
+                </m:r>
+              </m:sup>
+            </m:sSubSup>
           </m:den>
         </m:f>
       </m:oMath>
@@ -11634,8 +11265,8 @@
         <w:rPr>
           <w:rFonts w:ascii="Times New Roman" w:eastAsiaTheme="minorEastAsia" w:hAnsi="Times New Roman" w:cs="Times New Roman"/>
           <w:iCs/>
-          <w:sz w:val="36"/>
-          <w:szCs w:val="36"/>
+          <w:sz w:val="28"/>
+          <w:szCs w:val="28"/>
         </w:rPr>
         <w:tab/>
       </w:r>
@@ -11643,8 +11274,8 @@
         <w:rPr>
           <w:rFonts w:ascii="Times New Roman" w:eastAsiaTheme="minorEastAsia" w:hAnsi="Times New Roman" w:cs="Times New Roman"/>
           <w:iCs/>
-          <w:sz w:val="36"/>
-          <w:szCs w:val="36"/>
+          <w:sz w:val="28"/>
+          <w:szCs w:val="28"/>
         </w:rPr>
         <w:tab/>
       </w:r>
@@ -11652,19 +11283,11 @@
         <w:rPr>
           <w:rFonts w:ascii="Times New Roman" w:eastAsiaTheme="minorEastAsia" w:hAnsi="Times New Roman" w:cs="Times New Roman"/>
           <w:iCs/>
-          <w:sz w:val="36"/>
-          <w:szCs w:val="36"/>
+          <w:sz w:val="28"/>
+          <w:szCs w:val="28"/>
         </w:rPr>
         <w:tab/>
-      </w:r>
-      <w:r>
-        <w:rPr>
-          <w:rFonts w:ascii="Times New Roman" w:eastAsiaTheme="minorEastAsia" w:hAnsi="Times New Roman" w:cs="Times New Roman"/>
-          <w:iCs/>
-          <w:sz w:val="28"/>
-          <w:szCs w:val="28"/>
-        </w:rPr>
-        <w:t>(18)</w:t>
+        <w:t>(17)</w:t>
       </w:r>
     </w:p>
     <w:p>
@@ -11772,6 +11395,14 @@
           <w:sz w:val="28"/>
           <w:szCs w:val="28"/>
         </w:rPr>
+        <w:t xml:space="preserve"> (рисунок 1)</w:t>
+      </w:r>
+      <w:r>
+        <w:rPr>
+          <w:rFonts w:ascii="Times New Roman" w:hAnsi="Times New Roman" w:cs="Times New Roman"/>
+          <w:sz w:val="28"/>
+          <w:szCs w:val="28"/>
+        </w:rPr>
         <w:t xml:space="preserve">. </w:t>
       </w:r>
       <w:r>
@@ -11796,7 +11427,23 @@
           <w:sz w:val="28"/>
           <w:szCs w:val="28"/>
         </w:rPr>
-        <w:t>по формуле (20) движение с постоянной скоростью.</w:t>
+        <w:t>по формуле (</w:t>
+      </w:r>
+      <w:r>
+        <w:rPr>
+          <w:rFonts w:ascii="Times New Roman" w:hAnsi="Times New Roman" w:cs="Times New Roman"/>
+          <w:sz w:val="28"/>
+          <w:szCs w:val="28"/>
+        </w:rPr>
+        <w:t>18</w:t>
+      </w:r>
+      <w:r>
+        <w:rPr>
+          <w:rFonts w:ascii="Times New Roman" w:hAnsi="Times New Roman" w:cs="Times New Roman"/>
+          <w:sz w:val="28"/>
+          <w:szCs w:val="28"/>
+        </w:rPr>
+        <w:t>) движение с постоянной скоростью.</w:t>
       </w:r>
     </w:p>
     <w:p>
@@ -11899,12 +11546,40 @@
           <w:szCs w:val="28"/>
         </w:rPr>
         <w:tab/>
-        <w:t>(20)</w:t>
+        <w:t>(</w:t>
+      </w:r>
+      <w:r>
+        <w:rPr>
+          <w:rFonts w:ascii="Times New Roman" w:eastAsiaTheme="minorEastAsia" w:hAnsi="Times New Roman" w:cs="Times New Roman"/>
+          <w:sz w:val="28"/>
+          <w:szCs w:val="28"/>
+        </w:rPr>
+        <w:t>18</w:t>
+      </w:r>
+      <w:r>
+        <w:rPr>
+          <w:rFonts w:ascii="Times New Roman" w:eastAsiaTheme="minorEastAsia" w:hAnsi="Times New Roman" w:cs="Times New Roman"/>
+          <w:sz w:val="28"/>
+          <w:szCs w:val="28"/>
+        </w:rPr>
+        <w:t>)</w:t>
       </w:r>
     </w:p>
     <w:p>
       <w:pPr>
         <w:ind w:firstLine="0"/>
+        <w:jc w:val="right"/>
+        <w:divId w:val="1787191680"/>
+        <w:rPr>
+          <w:rFonts w:ascii="Times New Roman" w:eastAsiaTheme="minorEastAsia" w:hAnsi="Times New Roman" w:cs="Times New Roman"/>
+          <w:sz w:val="28"/>
+          <w:szCs w:val="28"/>
+        </w:rPr>
+      </w:pPr>
+    </w:p>
+    <w:p>
+      <w:pPr>
+        <w:ind w:firstLine="0"/>
         <w:divId w:val="1787191680"/>
         <w:rPr>
           <w:rFonts w:ascii="Times New Roman" w:eastAsiaTheme="minorEastAsia" w:hAnsi="Times New Roman" w:cs="Times New Roman"/>
@@ -11980,183 +11655,30 @@
           <w:sz w:val="28"/>
           <w:szCs w:val="28"/>
         </w:rPr>
-        <w:t>вычесть расстояние потребовавшиеся ему для достижения максимальной скорости</w:t>
-      </w:r>
-    </w:p>
-    <w:p>
-      <w:pPr>
-        <w:ind w:firstLine="0"/>
-        <w:divId w:val="1787191680"/>
-        <w:rPr>
-          <w:rFonts w:ascii="Times New Roman" w:hAnsi="Times New Roman" w:cs="Times New Roman"/>
-          <w:sz w:val="28"/>
-          <w:szCs w:val="28"/>
-        </w:rPr>
-      </w:pPr>
-      <m:oMathPara>
-        <m:oMath>
-          <m:limLow>
-            <m:limLowPr>
-              <m:ctrlPr>
-                <w:rPr>
-                  <w:rFonts w:ascii="Cambria Math" w:hAnsi="Cambria Math" w:cs="Times New Roman"/>
-                  <w:i/>
-                  <w:sz w:val="28"/>
-                  <w:szCs w:val="28"/>
-                </w:rPr>
-              </m:ctrlPr>
-            </m:limLowPr>
-            <m:e>
-              <m:groupChr>
-                <m:groupChrPr>
-                  <m:ctrlPr>
-                    <w:rPr>
-                      <w:rFonts w:ascii="Cambria Math" w:hAnsi="Cambria Math" w:cs="Times New Roman"/>
-                      <w:i/>
-                      <w:sz w:val="28"/>
-                      <w:szCs w:val="28"/>
-                    </w:rPr>
-                  </m:ctrlPr>
-                </m:groupChrPr>
-                <m:e>
-                  <m:d>
-                    <m:dPr>
-                      <m:ctrlPr>
-                        <w:rPr>
-                          <w:rFonts w:ascii="Cambria Math" w:hAnsi="Cambria Math" w:cs="Times New Roman"/>
-                          <w:i/>
-                          <w:sz w:val="28"/>
-                          <w:szCs w:val="28"/>
-                        </w:rPr>
-                      </m:ctrlPr>
-                    </m:dPr>
-                    <m:e>
-                      <m:r>
-                        <w:rPr>
-                          <w:rFonts w:ascii="Cambria Math" w:hAnsi="Cambria Math" w:cs="Times New Roman"/>
-                          <w:sz w:val="28"/>
-                          <w:szCs w:val="28"/>
-                          <w:lang w:val="en-US"/>
-                        </w:rPr>
-                        <m:t>K*</m:t>
-                      </m:r>
-                      <m:sSub>
-                        <m:sSubPr>
-                          <m:ctrlPr>
-                            <w:rPr>
-                              <w:rFonts w:ascii="Cambria Math" w:hAnsi="Cambria Math" w:cs="Times New Roman"/>
-                              <w:i/>
-                              <w:sz w:val="28"/>
-                              <w:szCs w:val="28"/>
-                              <w:lang w:val="en-US"/>
-                            </w:rPr>
-                          </m:ctrlPr>
-                        </m:sSubPr>
-                        <m:e>
-                          <m:r>
-                            <w:rPr>
-                              <w:rFonts w:ascii="Cambria Math" w:hAnsi="Cambria Math" w:cs="Times New Roman"/>
-                              <w:sz w:val="28"/>
-                              <w:szCs w:val="28"/>
-                              <w:lang w:val="en-US"/>
-                            </w:rPr>
-                            <m:t>L</m:t>
-                          </m:r>
-                        </m:e>
-                        <m:sub>
-                          <m:r>
-                            <w:rPr>
-                              <w:rFonts w:ascii="Cambria Math" w:hAnsi="Cambria Math" w:cs="Times New Roman"/>
-                              <w:sz w:val="28"/>
-                              <w:szCs w:val="28"/>
-                            </w:rPr>
-                            <m:t>машины</m:t>
-                          </m:r>
-                        </m:sub>
-                      </m:sSub>
-                    </m:e>
-                  </m:d>
-                </m:e>
-              </m:groupChr>
-            </m:e>
-            <m:lim/>
-          </m:limLow>
-          <m:r>
-            <w:rPr>
-              <w:rFonts w:ascii="Cambria Math" w:hAnsi="Cambria Math" w:cs="Times New Roman"/>
-              <w:sz w:val="28"/>
-              <w:szCs w:val="28"/>
-            </w:rPr>
-            <m:t xml:space="preserve">- </m:t>
-          </m:r>
-          <m:sSub>
-            <m:sSubPr>
-              <m:ctrlPr>
-                <w:rPr>
-                  <w:rFonts w:ascii="Cambria Math" w:hAnsi="Cambria Math" w:cs="Times New Roman"/>
-                  <w:i/>
-                  <w:sz w:val="28"/>
-                  <w:szCs w:val="28"/>
-                </w:rPr>
-              </m:ctrlPr>
-            </m:sSubPr>
-            <m:e>
-              <m:r>
-                <w:rPr>
-                  <w:rFonts w:ascii="Cambria Math" w:hAnsi="Cambria Math" w:cs="Times New Roman"/>
-                  <w:sz w:val="28"/>
-                  <w:szCs w:val="28"/>
-                  <w:lang w:val="en-US"/>
-                </w:rPr>
-                <m:t>S</m:t>
-              </m:r>
-            </m:e>
-            <m:sub>
-              <m:r>
-                <w:rPr>
-                  <w:rFonts w:ascii="Cambria Math" w:hAnsi="Cambria Math" w:cs="Times New Roman"/>
-                  <w:sz w:val="28"/>
-                  <w:szCs w:val="28"/>
-                </w:rPr>
-                <m:t>до макс</m:t>
-              </m:r>
-            </m:sub>
-          </m:sSub>
-        </m:oMath>
-      </m:oMathPara>
-    </w:p>
-    <w:p>
-      <w:pPr>
-        <w:ind w:firstLine="0"/>
-        <w:divId w:val="1787191680"/>
-        <w:rPr>
-          <w:rFonts w:ascii="Times New Roman" w:hAnsi="Times New Roman" w:cs="Times New Roman"/>
-          <w:sz w:val="28"/>
-          <w:szCs w:val="28"/>
-        </w:rPr>
-      </w:pPr>
-      <w:r>
-        <w:rPr>
-          <w:rFonts w:ascii="Times New Roman" w:hAnsi="Times New Roman" w:cs="Times New Roman"/>
-          <w:sz w:val="28"/>
-          <w:szCs w:val="28"/>
-        </w:rPr>
-        <w:t>Т</w:t>
-      </w:r>
-      <w:r>
-        <w:rPr>
-          <w:rFonts w:ascii="Times New Roman" w:hAnsi="Times New Roman" w:cs="Times New Roman"/>
-          <w:sz w:val="28"/>
-          <w:szCs w:val="28"/>
-        </w:rPr>
-        <w:t xml:space="preserve">ретье слагаемое представляет собой время, которое автомобиль затратит на движение от скорости 0 до </w:t>
+        <w:t xml:space="preserve">вычесть </w:t>
+      </w:r>
+      <w:r>
+        <w:rPr>
+          <w:rFonts w:ascii="Times New Roman" w:eastAsiaTheme="minorEastAsia" w:hAnsi="Times New Roman" w:cs="Times New Roman"/>
+          <w:sz w:val="28"/>
+          <w:szCs w:val="28"/>
+        </w:rPr>
+        <w:t>расстояние</w:t>
+      </w:r>
+      <w:r>
+        <w:rPr>
+          <w:rFonts w:ascii="Times New Roman" w:eastAsiaTheme="minorEastAsia" w:hAnsi="Times New Roman" w:cs="Times New Roman"/>
+          <w:sz w:val="28"/>
+          <w:szCs w:val="28"/>
+        </w:rPr>
+        <w:t xml:space="preserve"> </w:t>
       </w:r>
       <m:oMath>
         <m:sSub>
           <m:sSubPr>
             <m:ctrlPr>
               <w:rPr>
-                <w:rFonts w:ascii="Cambria Math" w:hAnsi="Cambria Math" w:cs="Times New Roman"/>
+                <w:rFonts w:ascii="Cambria Math" w:eastAsiaTheme="minorEastAsia" w:hAnsi="Cambria Math" w:cs="Times New Roman"/>
                 <w:i/>
                 <w:sz w:val="28"/>
                 <w:szCs w:val="28"/>
@@ -12166,41 +11688,57 @@
           <m:e>
             <m:r>
               <w:rPr>
-                <w:rFonts w:ascii="Cambria Math" w:hAnsi="Cambria Math" w:cs="Times New Roman"/>
+                <w:rFonts w:ascii="Cambria Math" w:eastAsiaTheme="minorEastAsia" w:hAnsi="Cambria Math" w:cs="Times New Roman"/>
                 <w:sz w:val="28"/>
                 <w:szCs w:val="28"/>
                 <w:lang w:val="en-US"/>
               </w:rPr>
-              <m:t>V</m:t>
+              <m:t>S</m:t>
             </m:r>
           </m:e>
           <m:sub>
             <m:r>
               <w:rPr>
-                <w:rFonts w:ascii="Cambria Math" w:hAnsi="Cambria Math" w:cs="Times New Roman"/>
+                <w:rFonts w:ascii="Cambria Math" w:eastAsiaTheme="minorEastAsia" w:hAnsi="Cambria Math" w:cs="Times New Roman"/>
                 <w:sz w:val="28"/>
                 <w:szCs w:val="28"/>
               </w:rPr>
-              <m:t>макс</m:t>
+              <m:t>разгона</m:t>
             </m:r>
           </m:sub>
         </m:sSub>
       </m:oMath>
       <w:r>
         <w:rPr>
-          <w:rFonts w:ascii="Times New Roman" w:hAnsi="Times New Roman" w:cs="Times New Roman"/>
-          <w:sz w:val="28"/>
-          <w:szCs w:val="28"/>
-        </w:rPr>
-        <w:t>, по формуле (21) времени равноускоренного движения</w:t>
-      </w:r>
-      <w:r>
-        <w:rPr>
-          <w:rFonts w:ascii="Times New Roman" w:hAnsi="Times New Roman" w:cs="Times New Roman"/>
-          <w:sz w:val="28"/>
-          <w:szCs w:val="28"/>
-        </w:rPr>
-        <w:t>.</w:t>
+          <w:rFonts w:ascii="Times New Roman" w:eastAsiaTheme="minorEastAsia" w:hAnsi="Times New Roman" w:cs="Times New Roman"/>
+          <w:sz w:val="28"/>
+          <w:szCs w:val="28"/>
+        </w:rPr>
+        <w:t xml:space="preserve"> , </w:t>
+      </w:r>
+      <w:r>
+        <w:rPr>
+          <w:rFonts w:ascii="Times New Roman" w:eastAsiaTheme="minorEastAsia" w:hAnsi="Times New Roman" w:cs="Times New Roman"/>
+          <w:sz w:val="28"/>
+          <w:szCs w:val="28"/>
+        </w:rPr>
+        <w:t xml:space="preserve">которое машина проедет прежде, чем достигнет </w:t>
+      </w:r>
+      <w:r>
+        <w:rPr>
+          <w:rFonts w:ascii="Times New Roman" w:eastAsiaTheme="minorEastAsia" w:hAnsi="Times New Roman" w:cs="Times New Roman"/>
+          <w:sz w:val="28"/>
+          <w:szCs w:val="28"/>
+        </w:rPr>
+        <w:t>максимальной скорости</w:t>
+      </w:r>
+      <w:r>
+        <w:rPr>
+          <w:rFonts w:ascii="Times New Roman" w:eastAsiaTheme="minorEastAsia" w:hAnsi="Times New Roman" w:cs="Times New Roman"/>
+          <w:sz w:val="28"/>
+          <w:szCs w:val="28"/>
+        </w:rPr>
+        <w:t xml:space="preserve"> </w:t>
       </w:r>
     </w:p>
     <w:p>
@@ -12209,7 +11747,1021 @@
         <w:jc w:val="right"/>
         <w:divId w:val="1787191680"/>
         <w:rPr>
-          <w:rFonts w:ascii="Times New Roman" w:hAnsi="Times New Roman" w:cs="Times New Roman"/>
+          <w:rFonts w:ascii="Times New Roman" w:eastAsiaTheme="minorEastAsia" w:hAnsi="Times New Roman" w:cs="Times New Roman"/>
+          <w:sz w:val="28"/>
+          <w:szCs w:val="28"/>
+        </w:rPr>
+      </w:pPr>
+      <m:oMath>
+        <m:limLow>
+          <m:limLowPr>
+            <m:ctrlPr>
+              <w:rPr>
+                <w:rFonts w:ascii="Cambria Math" w:hAnsi="Cambria Math" w:cs="Times New Roman"/>
+                <w:i/>
+                <w:sz w:val="32"/>
+                <w:szCs w:val="32"/>
+              </w:rPr>
+            </m:ctrlPr>
+          </m:limLowPr>
+          <m:e>
+            <m:groupChr>
+              <m:groupChrPr>
+                <m:ctrlPr>
+                  <w:rPr>
+                    <w:rFonts w:ascii="Cambria Math" w:hAnsi="Cambria Math" w:cs="Times New Roman"/>
+                    <w:i/>
+                    <w:sz w:val="32"/>
+                    <w:szCs w:val="32"/>
+                  </w:rPr>
+                </m:ctrlPr>
+              </m:groupChrPr>
+              <m:e>
+                <m:d>
+                  <m:dPr>
+                    <m:ctrlPr>
+                      <w:rPr>
+                        <w:rFonts w:ascii="Cambria Math" w:hAnsi="Cambria Math" w:cs="Times New Roman"/>
+                        <w:i/>
+                        <w:sz w:val="32"/>
+                        <w:szCs w:val="32"/>
+                      </w:rPr>
+                    </m:ctrlPr>
+                  </m:dPr>
+                  <m:e>
+                    <m:sSub>
+                      <m:sSubPr>
+                        <m:ctrlPr>
+                          <w:rPr>
+                            <w:rFonts w:ascii="Cambria Math" w:hAnsi="Cambria Math" w:cs="Times New Roman"/>
+                            <w:i/>
+                            <w:sz w:val="32"/>
+                            <w:szCs w:val="32"/>
+                            <w:lang w:val="en-US"/>
+                          </w:rPr>
+                        </m:ctrlPr>
+                      </m:sSubPr>
+                      <m:e>
+                        <m:r>
+                          <w:rPr>
+                            <w:rFonts w:ascii="Cambria Math" w:hAnsi="Cambria Math" w:cs="Times New Roman"/>
+                            <w:sz w:val="32"/>
+                            <w:szCs w:val="32"/>
+                            <w:lang w:val="en-US"/>
+                          </w:rPr>
+                          <m:t>L</m:t>
+                        </m:r>
+                      </m:e>
+                      <m:sub>
+                        <m:r>
+                          <w:rPr>
+                            <w:rFonts w:ascii="Cambria Math" w:hAnsi="Cambria Math" w:cs="Times New Roman"/>
+                            <w:sz w:val="32"/>
+                            <w:szCs w:val="32"/>
+                          </w:rPr>
+                          <m:t>машины</m:t>
+                        </m:r>
+                      </m:sub>
+                    </m:sSub>
+                    <m:r>
+                      <w:rPr>
+                        <w:rFonts w:ascii="Cambria Math" w:hAnsi="Cambria Math" w:cs="Times New Roman"/>
+                        <w:sz w:val="32"/>
+                        <w:szCs w:val="32"/>
+                      </w:rPr>
+                      <m:t>*</m:t>
+                    </m:r>
+                    <m:r>
+                      <w:rPr>
+                        <w:rFonts w:ascii="Cambria Math" w:hAnsi="Cambria Math" w:cs="Times New Roman"/>
+                        <w:sz w:val="32"/>
+                        <w:szCs w:val="32"/>
+                        <w:lang w:val="en-US"/>
+                      </w:rPr>
+                      <m:t>K</m:t>
+                    </m:r>
+                  </m:e>
+                </m:d>
+              </m:e>
+            </m:groupChr>
+          </m:e>
+          <m:lim>
+            <m:r>
+              <w:rPr>
+                <w:rFonts w:ascii="Cambria Math" w:hAnsi="Cambria Math" w:cs="Times New Roman"/>
+                <w:sz w:val="32"/>
+                <w:szCs w:val="32"/>
+              </w:rPr>
+              <m:t>общее растояние</m:t>
+            </m:r>
+          </m:lim>
+        </m:limLow>
+        <m:r>
+          <w:rPr>
+            <w:rFonts w:ascii="Cambria Math" w:hAnsi="Cambria Math" w:cs="Times New Roman"/>
+            <w:sz w:val="32"/>
+            <w:szCs w:val="32"/>
+          </w:rPr>
+          <m:t xml:space="preserve">- </m:t>
+        </m:r>
+        <m:sSub>
+          <m:sSubPr>
+            <m:ctrlPr>
+              <w:rPr>
+                <w:rFonts w:ascii="Cambria Math" w:hAnsi="Cambria Math" w:cs="Times New Roman"/>
+                <w:i/>
+                <w:sz w:val="32"/>
+                <w:szCs w:val="32"/>
+              </w:rPr>
+            </m:ctrlPr>
+          </m:sSubPr>
+          <m:e>
+            <m:r>
+              <w:rPr>
+                <w:rFonts w:ascii="Cambria Math" w:hAnsi="Cambria Math" w:cs="Times New Roman"/>
+                <w:sz w:val="32"/>
+                <w:szCs w:val="32"/>
+                <w:lang w:val="en-US"/>
+              </w:rPr>
+              <m:t>S</m:t>
+            </m:r>
+          </m:e>
+          <m:sub>
+            <m:r>
+              <w:rPr>
+                <w:rFonts w:ascii="Cambria Math" w:hAnsi="Cambria Math" w:cs="Times New Roman"/>
+                <w:sz w:val="32"/>
+                <w:szCs w:val="32"/>
+              </w:rPr>
+              <m:t>разгона</m:t>
+            </m:r>
+          </m:sub>
+        </m:sSub>
+      </m:oMath>
+      <w:r>
+        <w:rPr>
+          <w:rFonts w:ascii="Times New Roman" w:eastAsiaTheme="minorEastAsia" w:hAnsi="Times New Roman" w:cs="Times New Roman"/>
+          <w:sz w:val="32"/>
+          <w:szCs w:val="32"/>
+        </w:rPr>
+        <w:tab/>
+      </w:r>
+      <w:r>
+        <w:rPr>
+          <w:rFonts w:ascii="Times New Roman" w:eastAsiaTheme="minorEastAsia" w:hAnsi="Times New Roman" w:cs="Times New Roman"/>
+          <w:sz w:val="28"/>
+          <w:szCs w:val="28"/>
+        </w:rPr>
+        <w:tab/>
+      </w:r>
+      <w:r>
+        <w:rPr>
+          <w:rFonts w:ascii="Times New Roman" w:eastAsiaTheme="minorEastAsia" w:hAnsi="Times New Roman" w:cs="Times New Roman"/>
+          <w:sz w:val="28"/>
+          <w:szCs w:val="28"/>
+        </w:rPr>
+        <w:tab/>
+      </w:r>
+      <w:r>
+        <w:rPr>
+          <w:rFonts w:ascii="Times New Roman" w:eastAsiaTheme="minorEastAsia" w:hAnsi="Times New Roman" w:cs="Times New Roman"/>
+          <w:sz w:val="28"/>
+          <w:szCs w:val="28"/>
+        </w:rPr>
+        <w:tab/>
+        <w:t>(</w:t>
+      </w:r>
+      <w:r>
+        <w:rPr>
+          <w:rFonts w:ascii="Times New Roman" w:eastAsiaTheme="minorEastAsia" w:hAnsi="Times New Roman" w:cs="Times New Roman"/>
+          <w:sz w:val="28"/>
+          <w:szCs w:val="28"/>
+        </w:rPr>
+        <w:t>19</w:t>
+      </w:r>
+      <w:r>
+        <w:rPr>
+          <w:rFonts w:ascii="Times New Roman" w:eastAsiaTheme="minorEastAsia" w:hAnsi="Times New Roman" w:cs="Times New Roman"/>
+          <w:sz w:val="28"/>
+          <w:szCs w:val="28"/>
+        </w:rPr>
+        <w:t>)</w:t>
+      </w:r>
+    </w:p>
+    <w:p>
+      <w:pPr>
+        <w:ind w:firstLine="0"/>
+        <w:jc w:val="right"/>
+        <w:divId w:val="1787191680"/>
+        <w:rPr>
+          <w:rFonts w:ascii="Times New Roman" w:eastAsiaTheme="minorEastAsia" w:hAnsi="Times New Roman" w:cs="Times New Roman"/>
+          <w:sz w:val="28"/>
+          <w:szCs w:val="28"/>
+        </w:rPr>
+      </w:pPr>
+    </w:p>
+    <w:p>
+      <w:pPr>
+        <w:ind w:firstLine="0"/>
+        <w:divId w:val="1787191680"/>
+        <w:rPr>
+          <w:rFonts w:ascii="Times New Roman" w:eastAsiaTheme="minorEastAsia" w:hAnsi="Times New Roman" w:cs="Times New Roman"/>
+          <w:sz w:val="28"/>
+          <w:szCs w:val="28"/>
+        </w:rPr>
+      </w:pPr>
+      <w:r>
+        <w:rPr>
+          <w:rFonts w:ascii="Times New Roman" w:eastAsiaTheme="minorEastAsia" w:hAnsi="Times New Roman" w:cs="Times New Roman"/>
+          <w:sz w:val="28"/>
+          <w:szCs w:val="28"/>
+        </w:rPr>
+        <w:t xml:space="preserve">Что бы найти </w:t>
+      </w:r>
+      <m:oMath>
+        <m:sSub>
+          <m:sSubPr>
+            <m:ctrlPr>
+              <w:rPr>
+                <w:rFonts w:ascii="Cambria Math" w:hAnsi="Cambria Math" w:cs="Times New Roman"/>
+                <w:i/>
+                <w:sz w:val="28"/>
+                <w:szCs w:val="28"/>
+              </w:rPr>
+            </m:ctrlPr>
+          </m:sSubPr>
+          <m:e>
+            <m:r>
+              <w:rPr>
+                <w:rFonts w:ascii="Cambria Math" w:hAnsi="Cambria Math" w:cs="Times New Roman"/>
+                <w:sz w:val="28"/>
+                <w:szCs w:val="28"/>
+                <w:lang w:val="en-US"/>
+              </w:rPr>
+              <m:t>S</m:t>
+            </m:r>
+          </m:e>
+          <m:sub>
+            <m:r>
+              <w:rPr>
+                <w:rFonts w:ascii="Cambria Math" w:hAnsi="Cambria Math" w:cs="Times New Roman"/>
+                <w:sz w:val="28"/>
+                <w:szCs w:val="28"/>
+              </w:rPr>
+              <m:t>разгона</m:t>
+            </m:r>
+          </m:sub>
+        </m:sSub>
+      </m:oMath>
+      <w:r>
+        <w:rPr>
+          <w:rFonts w:ascii="Times New Roman" w:eastAsiaTheme="minorEastAsia" w:hAnsi="Times New Roman" w:cs="Times New Roman"/>
+          <w:sz w:val="28"/>
+          <w:szCs w:val="28"/>
+        </w:rPr>
+        <w:t xml:space="preserve">. Необходимо сначала найти время, </w:t>
+      </w:r>
+      <w:r>
+        <w:rPr>
+          <w:rFonts w:ascii="Times New Roman" w:eastAsiaTheme="minorEastAsia" w:hAnsi="Times New Roman" w:cs="Times New Roman"/>
+          <w:sz w:val="28"/>
+          <w:szCs w:val="28"/>
+        </w:rPr>
+        <w:t xml:space="preserve">за </w:t>
+      </w:r>
+      <w:r>
+        <w:rPr>
+          <w:rFonts w:ascii="Times New Roman" w:eastAsiaTheme="minorEastAsia" w:hAnsi="Times New Roman" w:cs="Times New Roman"/>
+          <w:sz w:val="28"/>
+          <w:szCs w:val="28"/>
+        </w:rPr>
+        <w:t>которое машина разгон</w:t>
+      </w:r>
+      <w:r>
+        <w:rPr>
+          <w:rFonts w:ascii="Times New Roman" w:eastAsiaTheme="minorEastAsia" w:hAnsi="Times New Roman" w:cs="Times New Roman"/>
+          <w:sz w:val="28"/>
+          <w:szCs w:val="28"/>
+        </w:rPr>
+        <w:t>и</w:t>
+      </w:r>
+      <w:r>
+        <w:rPr>
+          <w:rFonts w:ascii="Times New Roman" w:eastAsiaTheme="minorEastAsia" w:hAnsi="Times New Roman" w:cs="Times New Roman"/>
+          <w:sz w:val="28"/>
+          <w:szCs w:val="28"/>
+        </w:rPr>
+        <w:t xml:space="preserve">тся до максимальной скорости </w:t>
+      </w:r>
+      <m:oMath>
+        <m:sSub>
+          <m:sSubPr>
+            <m:ctrlPr>
+              <w:rPr>
+                <w:rFonts w:ascii="Cambria Math" w:eastAsiaTheme="minorEastAsia" w:hAnsi="Cambria Math" w:cs="Times New Roman"/>
+                <w:i/>
+                <w:sz w:val="28"/>
+                <w:szCs w:val="28"/>
+              </w:rPr>
+            </m:ctrlPr>
+          </m:sSubPr>
+          <m:e>
+            <m:r>
+              <w:rPr>
+                <w:rFonts w:ascii="Cambria Math" w:eastAsiaTheme="minorEastAsia" w:hAnsi="Cambria Math" w:cs="Times New Roman"/>
+                <w:sz w:val="28"/>
+                <w:szCs w:val="28"/>
+                <w:lang w:val="en-US"/>
+              </w:rPr>
+              <m:t>t</m:t>
+            </m:r>
+          </m:e>
+          <m:sub>
+            <m:r>
+              <w:rPr>
+                <w:rFonts w:ascii="Cambria Math" w:eastAsiaTheme="minorEastAsia" w:hAnsi="Cambria Math" w:cs="Times New Roman"/>
+                <w:sz w:val="28"/>
+                <w:szCs w:val="28"/>
+              </w:rPr>
+              <m:t>разгона</m:t>
+            </m:r>
+          </m:sub>
+        </m:sSub>
+      </m:oMath>
+      <w:r>
+        <w:rPr>
+          <w:rFonts w:ascii="Times New Roman" w:eastAsiaTheme="minorEastAsia" w:hAnsi="Times New Roman" w:cs="Times New Roman"/>
+          <w:sz w:val="28"/>
+          <w:szCs w:val="28"/>
+        </w:rPr>
+        <w:t>.</w:t>
+      </w:r>
+      <w:r>
+        <w:rPr>
+          <w:rFonts w:ascii="Times New Roman" w:eastAsiaTheme="minorEastAsia" w:hAnsi="Times New Roman" w:cs="Times New Roman"/>
+          <w:sz w:val="28"/>
+          <w:szCs w:val="28"/>
+        </w:rPr>
+        <w:t xml:space="preserve"> По формуле (20), времени равноускоренного движения</w:t>
+      </w:r>
+    </w:p>
+    <w:p>
+      <w:pPr>
+        <w:ind w:firstLine="0"/>
+        <w:jc w:val="right"/>
+        <w:divId w:val="1787191680"/>
+        <w:rPr>
+          <w:rFonts w:ascii="Times New Roman" w:eastAsiaTheme="minorEastAsia" w:hAnsi="Times New Roman" w:cs="Times New Roman"/>
+          <w:iCs/>
+          <w:sz w:val="28"/>
+          <w:szCs w:val="28"/>
+        </w:rPr>
+      </w:pPr>
+      <m:oMath>
+        <m:sSub>
+          <m:sSubPr>
+            <m:ctrlPr>
+              <w:rPr>
+                <w:rFonts w:ascii="Cambria Math" w:hAnsi="Cambria Math" w:cs="Times New Roman"/>
+                <w:i/>
+                <w:iCs/>
+                <w:sz w:val="32"/>
+                <w:szCs w:val="32"/>
+                <w:lang w:val="en-US"/>
+              </w:rPr>
+            </m:ctrlPr>
+          </m:sSubPr>
+          <m:e>
+            <m:r>
+              <w:rPr>
+                <w:rFonts w:ascii="Cambria Math" w:hAnsi="Cambria Math" w:cs="Times New Roman"/>
+                <w:sz w:val="32"/>
+                <w:szCs w:val="32"/>
+                <w:lang w:val="en-US"/>
+              </w:rPr>
+              <m:t>t</m:t>
+            </m:r>
+          </m:e>
+          <m:sub>
+            <m:r>
+              <w:rPr>
+                <w:rFonts w:ascii="Cambria Math" w:hAnsi="Cambria Math" w:cs="Times New Roman"/>
+                <w:sz w:val="32"/>
+                <w:szCs w:val="32"/>
+              </w:rPr>
+              <m:t>разгона</m:t>
+            </m:r>
+          </m:sub>
+        </m:sSub>
+        <m:r>
+          <w:rPr>
+            <w:rFonts w:ascii="Cambria Math" w:hAnsi="Cambria Math" w:cs="Times New Roman"/>
+            <w:sz w:val="32"/>
+            <w:szCs w:val="32"/>
+          </w:rPr>
+          <m:t>=</m:t>
+        </m:r>
+        <m:f>
+          <m:fPr>
+            <m:ctrlPr>
+              <w:rPr>
+                <w:rFonts w:ascii="Cambria Math" w:hAnsi="Cambria Math" w:cs="Times New Roman"/>
+                <w:i/>
+                <w:iCs/>
+                <w:sz w:val="32"/>
+                <w:szCs w:val="32"/>
+                <w:lang w:val="en-US"/>
+              </w:rPr>
+            </m:ctrlPr>
+          </m:fPr>
+          <m:num>
+            <m:sSub>
+              <m:sSubPr>
+                <m:ctrlPr>
+                  <w:rPr>
+                    <w:rFonts w:ascii="Cambria Math" w:hAnsi="Cambria Math" w:cs="Times New Roman"/>
+                    <w:i/>
+                    <w:iCs/>
+                    <w:sz w:val="32"/>
+                    <w:szCs w:val="32"/>
+                    <w:lang w:val="en-US"/>
+                  </w:rPr>
+                </m:ctrlPr>
+              </m:sSubPr>
+              <m:e>
+                <m:r>
+                  <w:rPr>
+                    <w:rFonts w:ascii="Cambria Math" w:hAnsi="Cambria Math" w:cs="Times New Roman"/>
+                    <w:sz w:val="32"/>
+                    <w:szCs w:val="32"/>
+                  </w:rPr>
+                  <m:t>(</m:t>
+                </m:r>
+                <m:sSub>
+                  <m:sSubPr>
+                    <m:ctrlPr>
+                      <w:rPr>
+                        <w:rFonts w:ascii="Cambria Math" w:hAnsi="Cambria Math" w:cs="Times New Roman"/>
+                        <w:i/>
+                        <w:iCs/>
+                        <w:sz w:val="32"/>
+                        <w:szCs w:val="32"/>
+                        <w:lang w:val="en-US"/>
+                      </w:rPr>
+                    </m:ctrlPr>
+                  </m:sSubPr>
+                  <m:e>
+                    <m:r>
+                      <w:rPr>
+                        <w:rFonts w:ascii="Cambria Math" w:hAnsi="Cambria Math" w:cs="Times New Roman"/>
+                        <w:sz w:val="32"/>
+                        <w:szCs w:val="32"/>
+                        <w:lang w:val="en-US"/>
+                      </w:rPr>
+                      <m:t>V</m:t>
+                    </m:r>
+                  </m:e>
+                  <m:sub>
+                    <m:r>
+                      <w:rPr>
+                        <w:rFonts w:ascii="Cambria Math" w:hAnsi="Cambria Math" w:cs="Times New Roman"/>
+                        <w:sz w:val="32"/>
+                        <w:szCs w:val="32"/>
+                      </w:rPr>
+                      <m:t>макс</m:t>
+                    </m:r>
+                  </m:sub>
+                </m:sSub>
+                <m:r>
+                  <w:rPr>
+                    <w:rFonts w:ascii="Cambria Math" w:hAnsi="Cambria Math" w:cs="Times New Roman"/>
+                    <w:sz w:val="32"/>
+                    <w:szCs w:val="32"/>
+                  </w:rPr>
+                  <m:t>-</m:t>
+                </m:r>
+                <m:r>
+                  <w:rPr>
+                    <w:rFonts w:ascii="Cambria Math" w:hAnsi="Cambria Math" w:cs="Times New Roman"/>
+                    <w:sz w:val="32"/>
+                    <w:szCs w:val="32"/>
+                    <w:lang w:val="en-US"/>
+                  </w:rPr>
+                  <m:t>V</m:t>
+                </m:r>
+              </m:e>
+              <m:sub>
+                <m:r>
+                  <w:rPr>
+                    <w:rFonts w:ascii="Cambria Math" w:hAnsi="Cambria Math" w:cs="Times New Roman"/>
+                    <w:sz w:val="32"/>
+                    <w:szCs w:val="32"/>
+                  </w:rPr>
+                  <m:t>0</m:t>
+                </m:r>
+              </m:sub>
+            </m:sSub>
+            <m:r>
+              <w:rPr>
+                <w:rFonts w:ascii="Cambria Math" w:hAnsi="Cambria Math" w:cs="Times New Roman"/>
+                <w:sz w:val="32"/>
+                <w:szCs w:val="32"/>
+              </w:rPr>
+              <m:t>)</m:t>
+            </m:r>
+          </m:num>
+          <m:den>
+            <m:r>
+              <w:rPr>
+                <w:rFonts w:ascii="Cambria Math" w:hAnsi="Cambria Math" w:cs="Times New Roman"/>
+                <w:sz w:val="32"/>
+                <w:szCs w:val="32"/>
+                <w:lang w:val="en-US"/>
+              </w:rPr>
+              <m:t>a</m:t>
+            </m:r>
+          </m:den>
+        </m:f>
+      </m:oMath>
+      <w:r>
+        <w:rPr>
+          <w:rFonts w:ascii="Times New Roman" w:eastAsiaTheme="minorEastAsia" w:hAnsi="Times New Roman" w:cs="Times New Roman"/>
+          <w:iCs/>
+          <w:sz w:val="32"/>
+          <w:szCs w:val="32"/>
+        </w:rPr>
+        <w:tab/>
+      </w:r>
+      <w:r>
+        <w:rPr>
+          <w:rFonts w:ascii="Times New Roman" w:eastAsiaTheme="minorEastAsia" w:hAnsi="Times New Roman" w:cs="Times New Roman"/>
+          <w:iCs/>
+          <w:sz w:val="28"/>
+          <w:szCs w:val="28"/>
+        </w:rPr>
+        <w:tab/>
+      </w:r>
+      <w:r>
+        <w:rPr>
+          <w:rFonts w:ascii="Times New Roman" w:eastAsiaTheme="minorEastAsia" w:hAnsi="Times New Roman" w:cs="Times New Roman"/>
+          <w:iCs/>
+          <w:sz w:val="28"/>
+          <w:szCs w:val="28"/>
+        </w:rPr>
+        <w:tab/>
+      </w:r>
+      <w:r>
+        <w:rPr>
+          <w:rFonts w:ascii="Times New Roman" w:eastAsiaTheme="minorEastAsia" w:hAnsi="Times New Roman" w:cs="Times New Roman"/>
+          <w:iCs/>
+          <w:sz w:val="28"/>
+          <w:szCs w:val="28"/>
+        </w:rPr>
+        <w:tab/>
+      </w:r>
+      <w:r>
+        <w:rPr>
+          <w:rFonts w:ascii="Times New Roman" w:eastAsiaTheme="minorEastAsia" w:hAnsi="Times New Roman" w:cs="Times New Roman"/>
+          <w:iCs/>
+          <w:sz w:val="28"/>
+          <w:szCs w:val="28"/>
+        </w:rPr>
+        <w:tab/>
+      </w:r>
+      <w:r>
+        <w:rPr>
+          <w:rFonts w:ascii="Times New Roman" w:eastAsiaTheme="minorEastAsia" w:hAnsi="Times New Roman" w:cs="Times New Roman"/>
+          <w:iCs/>
+          <w:sz w:val="28"/>
+          <w:szCs w:val="28"/>
+        </w:rPr>
+        <w:t>(20)</w:t>
+      </w:r>
+    </w:p>
+    <w:p>
+      <w:pPr>
+        <w:ind w:firstLine="0"/>
+        <w:divId w:val="1787191680"/>
+        <w:rPr>
+          <w:rFonts w:ascii="Times New Roman" w:eastAsiaTheme="minorEastAsia" w:hAnsi="Times New Roman" w:cs="Times New Roman"/>
+          <w:iCs/>
+          <w:sz w:val="28"/>
+          <w:szCs w:val="28"/>
+        </w:rPr>
+      </w:pPr>
+    </w:p>
+    <w:p>
+      <w:pPr>
+        <w:ind w:firstLine="0"/>
+        <w:divId w:val="1787191680"/>
+        <w:rPr>
+          <w:rFonts w:ascii="Times New Roman" w:eastAsiaTheme="minorEastAsia" w:hAnsi="Times New Roman" w:cs="Times New Roman"/>
+          <w:sz w:val="28"/>
+          <w:szCs w:val="28"/>
+        </w:rPr>
+      </w:pPr>
+      <w:r>
+        <w:rPr>
+          <w:rFonts w:ascii="Times New Roman" w:eastAsiaTheme="minorEastAsia" w:hAnsi="Times New Roman" w:cs="Times New Roman"/>
+          <w:iCs/>
+          <w:sz w:val="28"/>
+          <w:szCs w:val="28"/>
+        </w:rPr>
+        <w:lastRenderedPageBreak/>
+        <w:t xml:space="preserve">И по одной из формул (21) равноускоренного движения найти расстояние, </w:t>
+      </w:r>
+      <w:r>
+        <w:rPr>
+          <w:rFonts w:ascii="Times New Roman" w:eastAsiaTheme="minorEastAsia" w:hAnsi="Times New Roman" w:cs="Times New Roman"/>
+          <w:sz w:val="28"/>
+          <w:szCs w:val="28"/>
+        </w:rPr>
+        <w:t>которое машина проедет прежде, чем достигнет максимальной скорости</w:t>
+      </w:r>
+    </w:p>
+    <w:p>
+      <w:pPr>
+        <w:ind w:firstLine="0"/>
+        <w:jc w:val="right"/>
+        <w:divId w:val="1787191680"/>
+        <w:rPr>
+          <w:rFonts w:ascii="Times New Roman" w:eastAsiaTheme="minorEastAsia" w:hAnsi="Times New Roman" w:cs="Times New Roman"/>
+          <w:iCs/>
+          <w:sz w:val="28"/>
+          <w:szCs w:val="28"/>
+        </w:rPr>
+      </w:pPr>
+      <m:oMath>
+        <m:sSub>
+          <m:sSubPr>
+            <m:ctrlPr>
+              <w:rPr>
+                <w:rFonts w:ascii="Cambria Math" w:hAnsi="Cambria Math" w:cs="Times New Roman"/>
+                <w:i/>
+                <w:iCs/>
+                <w:sz w:val="32"/>
+                <w:szCs w:val="32"/>
+                <w:lang w:val="en-US"/>
+              </w:rPr>
+            </m:ctrlPr>
+          </m:sSubPr>
+          <m:e>
+            <m:r>
+              <w:rPr>
+                <w:rFonts w:ascii="Cambria Math" w:hAnsi="Cambria Math" w:cs="Times New Roman"/>
+                <w:sz w:val="32"/>
+                <w:szCs w:val="32"/>
+                <w:lang w:val="en-US"/>
+              </w:rPr>
+              <m:t>S</m:t>
+            </m:r>
+          </m:e>
+          <m:sub>
+            <m:r>
+              <w:rPr>
+                <w:rFonts w:ascii="Cambria Math" w:hAnsi="Cambria Math" w:cs="Times New Roman"/>
+                <w:sz w:val="32"/>
+                <w:szCs w:val="32"/>
+              </w:rPr>
+              <m:t>разгона</m:t>
+            </m:r>
+          </m:sub>
+        </m:sSub>
+        <m:r>
+          <w:rPr>
+            <w:rFonts w:ascii="Cambria Math" w:hAnsi="Cambria Math" w:cs="Times New Roman"/>
+            <w:sz w:val="32"/>
+            <w:szCs w:val="32"/>
+          </w:rPr>
+          <m:t>=</m:t>
+        </m:r>
+        <m:sSub>
+          <m:sSubPr>
+            <m:ctrlPr>
+              <w:rPr>
+                <w:rFonts w:ascii="Cambria Math" w:hAnsi="Cambria Math" w:cs="Times New Roman"/>
+                <w:i/>
+                <w:iCs/>
+                <w:sz w:val="32"/>
+                <w:szCs w:val="32"/>
+                <w:lang w:val="en-US"/>
+              </w:rPr>
+            </m:ctrlPr>
+          </m:sSubPr>
+          <m:e>
+            <m:r>
+              <w:rPr>
+                <w:rFonts w:ascii="Cambria Math" w:hAnsi="Cambria Math" w:cs="Times New Roman"/>
+                <w:sz w:val="32"/>
+                <w:szCs w:val="32"/>
+                <w:lang w:val="en-US"/>
+              </w:rPr>
+              <m:t>V</m:t>
+            </m:r>
+          </m:e>
+          <m:sub>
+            <m:r>
+              <w:rPr>
+                <w:rFonts w:ascii="Cambria Math" w:hAnsi="Cambria Math" w:cs="Times New Roman"/>
+                <w:sz w:val="32"/>
+                <w:szCs w:val="32"/>
+              </w:rPr>
+              <m:t>0</m:t>
+            </m:r>
+          </m:sub>
+        </m:sSub>
+        <m:sSub>
+          <m:sSubPr>
+            <m:ctrlPr>
+              <w:rPr>
+                <w:rFonts w:ascii="Cambria Math" w:hAnsi="Cambria Math" w:cs="Times New Roman"/>
+                <w:i/>
+                <w:iCs/>
+                <w:sz w:val="32"/>
+                <w:szCs w:val="32"/>
+                <w:lang w:val="en-US"/>
+              </w:rPr>
+            </m:ctrlPr>
+          </m:sSubPr>
+          <m:e>
+            <m:r>
+              <w:rPr>
+                <w:rFonts w:ascii="Cambria Math" w:hAnsi="Cambria Math" w:cs="Times New Roman"/>
+                <w:sz w:val="32"/>
+                <w:szCs w:val="32"/>
+                <w:lang w:val="en-US"/>
+              </w:rPr>
+              <m:t>t</m:t>
+            </m:r>
+          </m:e>
+          <m:sub>
+            <m:r>
+              <w:rPr>
+                <w:rFonts w:ascii="Cambria Math" w:hAnsi="Cambria Math" w:cs="Times New Roman"/>
+                <w:sz w:val="32"/>
+                <w:szCs w:val="32"/>
+              </w:rPr>
+              <m:t>разгона</m:t>
+            </m:r>
+          </m:sub>
+        </m:sSub>
+        <m:r>
+          <w:rPr>
+            <w:rFonts w:ascii="Cambria Math" w:hAnsi="Cambria Math" w:cs="Times New Roman"/>
+            <w:sz w:val="32"/>
+            <w:szCs w:val="32"/>
+          </w:rPr>
+          <m:t>+</m:t>
+        </m:r>
+        <m:r>
+          <w:rPr>
+            <w:rFonts w:ascii="Cambria Math" w:hAnsi="Cambria Math" w:cs="Times New Roman"/>
+            <w:sz w:val="32"/>
+            <w:szCs w:val="32"/>
+            <w:lang w:val="en-US"/>
+          </w:rPr>
+          <m:t> </m:t>
+        </m:r>
+        <m:f>
+          <m:fPr>
+            <m:ctrlPr>
+              <w:rPr>
+                <w:rFonts w:ascii="Cambria Math" w:hAnsi="Cambria Math" w:cs="Times New Roman"/>
+                <w:i/>
+                <w:iCs/>
+                <w:sz w:val="32"/>
+                <w:szCs w:val="32"/>
+                <w:lang w:val="en-US"/>
+              </w:rPr>
+            </m:ctrlPr>
+          </m:fPr>
+          <m:num>
+            <m:r>
+              <w:rPr>
+                <w:rFonts w:ascii="Cambria Math" w:hAnsi="Cambria Math" w:cs="Times New Roman"/>
+                <w:sz w:val="32"/>
+                <w:szCs w:val="32"/>
+                <w:lang w:val="en-US"/>
+              </w:rPr>
+              <m:t>a</m:t>
+            </m:r>
+            <m:sSubSup>
+              <m:sSubSupPr>
+                <m:ctrlPr>
+                  <w:rPr>
+                    <w:rFonts w:ascii="Cambria Math" w:hAnsi="Cambria Math" w:cs="Times New Roman"/>
+                    <w:i/>
+                    <w:iCs/>
+                    <w:sz w:val="32"/>
+                    <w:szCs w:val="32"/>
+                    <w:lang w:val="en-US"/>
+                  </w:rPr>
+                </m:ctrlPr>
+              </m:sSubSupPr>
+              <m:e>
+                <m:r>
+                  <w:rPr>
+                    <w:rFonts w:ascii="Cambria Math" w:hAnsi="Cambria Math" w:cs="Times New Roman"/>
+                    <w:sz w:val="32"/>
+                    <w:szCs w:val="32"/>
+                    <w:lang w:val="en-US"/>
+                  </w:rPr>
+                  <m:t>t</m:t>
+                </m:r>
+              </m:e>
+              <m:sub>
+                <m:r>
+                  <w:rPr>
+                    <w:rFonts w:ascii="Cambria Math" w:hAnsi="Cambria Math" w:cs="Times New Roman"/>
+                    <w:sz w:val="32"/>
+                    <w:szCs w:val="32"/>
+                  </w:rPr>
+                  <m:t>разгона</m:t>
+                </m:r>
+              </m:sub>
+              <m:sup>
+                <m:r>
+                  <w:rPr>
+                    <w:rFonts w:ascii="Cambria Math" w:hAnsi="Cambria Math" w:cs="Times New Roman"/>
+                    <w:sz w:val="32"/>
+                    <w:szCs w:val="32"/>
+                  </w:rPr>
+                  <m:t>2</m:t>
+                </m:r>
+              </m:sup>
+            </m:sSubSup>
+          </m:num>
+          <m:den>
+            <m:r>
+              <w:rPr>
+                <w:rFonts w:ascii="Cambria Math" w:hAnsi="Cambria Math" w:cs="Times New Roman"/>
+                <w:sz w:val="32"/>
+                <w:szCs w:val="32"/>
+              </w:rPr>
+              <m:t>2</m:t>
+            </m:r>
+          </m:den>
+        </m:f>
+      </m:oMath>
+      <w:r>
+        <w:rPr>
+          <w:rFonts w:ascii="Times New Roman" w:eastAsiaTheme="minorEastAsia" w:hAnsi="Times New Roman" w:cs="Times New Roman"/>
+          <w:iCs/>
+          <w:sz w:val="28"/>
+          <w:szCs w:val="28"/>
+        </w:rPr>
+        <w:tab/>
+      </w:r>
+      <w:r>
+        <w:rPr>
+          <w:rFonts w:ascii="Times New Roman" w:eastAsiaTheme="minorEastAsia" w:hAnsi="Times New Roman" w:cs="Times New Roman"/>
+          <w:iCs/>
+          <w:sz w:val="28"/>
+          <w:szCs w:val="28"/>
+        </w:rPr>
+        <w:tab/>
+      </w:r>
+      <w:r>
+        <w:rPr>
+          <w:rFonts w:ascii="Times New Roman" w:eastAsiaTheme="minorEastAsia" w:hAnsi="Times New Roman" w:cs="Times New Roman"/>
+          <w:iCs/>
+          <w:sz w:val="28"/>
+          <w:szCs w:val="28"/>
+        </w:rPr>
+        <w:tab/>
+      </w:r>
+      <w:r>
+        <w:rPr>
+          <w:rFonts w:ascii="Times New Roman" w:eastAsiaTheme="minorEastAsia" w:hAnsi="Times New Roman" w:cs="Times New Roman"/>
+          <w:iCs/>
+          <w:sz w:val="28"/>
+          <w:szCs w:val="28"/>
+        </w:rPr>
+        <w:tab/>
+      </w:r>
+      <w:r>
+        <w:rPr>
+          <w:rFonts w:ascii="Times New Roman" w:eastAsiaTheme="minorEastAsia" w:hAnsi="Times New Roman" w:cs="Times New Roman"/>
+          <w:iCs/>
+          <w:sz w:val="28"/>
+          <w:szCs w:val="28"/>
+        </w:rPr>
+        <w:t>(21)</w:t>
+      </w:r>
+    </w:p>
+    <w:p>
+      <w:pPr>
+        <w:ind w:firstLine="0"/>
+        <w:jc w:val="right"/>
+        <w:divId w:val="1787191680"/>
+        <w:rPr>
+          <w:rFonts w:ascii="Times New Roman" w:hAnsi="Times New Roman" w:cs="Times New Roman"/>
+          <w:sz w:val="28"/>
+          <w:szCs w:val="28"/>
+        </w:rPr>
+      </w:pPr>
+    </w:p>
+    <w:p>
+      <w:pPr>
+        <w:ind w:firstLine="0"/>
+        <w:divId w:val="1787191680"/>
+        <w:rPr>
+          <w:rFonts w:ascii="Times New Roman" w:hAnsi="Times New Roman" w:cs="Times New Roman"/>
+          <w:sz w:val="28"/>
+          <w:szCs w:val="28"/>
+        </w:rPr>
+      </w:pPr>
+      <w:r>
+        <w:rPr>
+          <w:rFonts w:ascii="Times New Roman" w:hAnsi="Times New Roman" w:cs="Times New Roman"/>
+          <w:sz w:val="28"/>
+          <w:szCs w:val="28"/>
+        </w:rPr>
+        <w:t>Т</w:t>
+      </w:r>
+      <w:r>
+        <w:rPr>
+          <w:rFonts w:ascii="Times New Roman" w:hAnsi="Times New Roman" w:cs="Times New Roman"/>
+          <w:sz w:val="28"/>
+          <w:szCs w:val="28"/>
+        </w:rPr>
+        <w:t xml:space="preserve">ретье слагаемое представляет собой время, которое автомобиль затратит на движение от скорости 0 до </w:t>
+      </w:r>
+      <m:oMath>
+        <m:sSub>
+          <m:sSubPr>
+            <m:ctrlPr>
+              <w:rPr>
+                <w:rFonts w:ascii="Cambria Math" w:hAnsi="Cambria Math" w:cs="Times New Roman"/>
+                <w:i/>
+                <w:sz w:val="28"/>
+                <w:szCs w:val="28"/>
+              </w:rPr>
+            </m:ctrlPr>
+          </m:sSubPr>
+          <m:e>
+            <m:r>
+              <w:rPr>
+                <w:rFonts w:ascii="Cambria Math" w:hAnsi="Cambria Math" w:cs="Times New Roman"/>
+                <w:sz w:val="28"/>
+                <w:szCs w:val="28"/>
+                <w:lang w:val="en-US"/>
+              </w:rPr>
+              <m:t>V</m:t>
+            </m:r>
+          </m:e>
+          <m:sub>
+            <m:r>
+              <w:rPr>
+                <w:rFonts w:ascii="Cambria Math" w:hAnsi="Cambria Math" w:cs="Times New Roman"/>
+                <w:sz w:val="28"/>
+                <w:szCs w:val="28"/>
+              </w:rPr>
+              <m:t>макс</m:t>
+            </m:r>
+          </m:sub>
+        </m:sSub>
+      </m:oMath>
+      <w:r>
+        <w:rPr>
+          <w:rFonts w:ascii="Times New Roman" w:hAnsi="Times New Roman" w:cs="Times New Roman"/>
+          <w:sz w:val="28"/>
+          <w:szCs w:val="28"/>
+        </w:rPr>
+        <w:t>, по формуле (2</w:t>
+      </w:r>
+      <w:r>
+        <w:rPr>
+          <w:rFonts w:ascii="Times New Roman" w:hAnsi="Times New Roman" w:cs="Times New Roman"/>
+          <w:sz w:val="28"/>
+          <w:szCs w:val="28"/>
+        </w:rPr>
+        <w:t>2</w:t>
+      </w:r>
+      <w:r>
+        <w:rPr>
+          <w:rFonts w:ascii="Times New Roman" w:hAnsi="Times New Roman" w:cs="Times New Roman"/>
+          <w:sz w:val="28"/>
+          <w:szCs w:val="28"/>
+        </w:rPr>
+        <w:t>) времени равноускоренного движения</w:t>
+      </w:r>
+      <w:r>
+        <w:rPr>
+          <w:rFonts w:ascii="Times New Roman" w:hAnsi="Times New Roman" w:cs="Times New Roman"/>
+          <w:sz w:val="28"/>
+          <w:szCs w:val="28"/>
+        </w:rPr>
+        <w:t>.</w:t>
+      </w:r>
+    </w:p>
+    <w:p>
+      <w:pPr>
+        <w:ind w:firstLine="0"/>
+        <w:jc w:val="right"/>
+        <w:divId w:val="1787191680"/>
+        <w:rPr>
+          <w:rFonts w:ascii="Times New Roman" w:eastAsiaTheme="minorEastAsia" w:hAnsi="Times New Roman" w:cs="Times New Roman"/>
           <w:sz w:val="28"/>
           <w:szCs w:val="28"/>
         </w:rPr>
@@ -12326,448 +12878,485 @@
           <w:sz w:val="28"/>
           <w:szCs w:val="28"/>
         </w:rPr>
-        <w:t>(21)</w:t>
+        <w:t>(2</w:t>
+      </w:r>
+      <w:r>
+        <w:rPr>
+          <w:rFonts w:ascii="Times New Roman" w:eastAsiaTheme="minorEastAsia" w:hAnsi="Times New Roman" w:cs="Times New Roman"/>
+          <w:sz w:val="28"/>
+          <w:szCs w:val="28"/>
+        </w:rPr>
+        <w:t>2</w:t>
+      </w:r>
+      <w:r>
+        <w:rPr>
+          <w:rFonts w:ascii="Times New Roman" w:eastAsiaTheme="minorEastAsia" w:hAnsi="Times New Roman" w:cs="Times New Roman"/>
+          <w:sz w:val="28"/>
+          <w:szCs w:val="28"/>
+        </w:rPr>
+        <w:t>)</w:t>
       </w:r>
     </w:p>
     <w:p>
       <w:pPr>
         <w:ind w:firstLine="0"/>
+        <w:jc w:val="right"/>
         <w:divId w:val="1787191680"/>
         <w:rPr>
-          <w:rFonts w:ascii="Times New Roman" w:hAnsi="Times New Roman" w:cs="Times New Roman"/>
-          <w:sz w:val="28"/>
-          <w:szCs w:val="28"/>
-        </w:rPr>
-      </w:pPr>
-      <w:r>
-        <w:rPr>
-          <w:rFonts w:ascii="Times New Roman" w:hAnsi="Times New Roman" w:cs="Times New Roman"/>
-          <w:sz w:val="28"/>
-          <w:szCs w:val="28"/>
-        </w:rPr>
-        <w:t>Эти три компонента вносят вклад в формулу (20) для расчета времени, необходимого n-ому водителю на прохождение заданного участка дороги.</w:t>
-      </w:r>
+          <w:rFonts w:ascii="Times New Roman" w:eastAsiaTheme="minorEastAsia" w:hAnsi="Times New Roman" w:cs="Times New Roman"/>
+          <w:sz w:val="28"/>
+          <w:szCs w:val="28"/>
+        </w:rPr>
+      </w:pPr>
     </w:p>
     <w:p>
       <w:pPr>
         <w:ind w:firstLine="0"/>
         <w:divId w:val="1787191680"/>
         <w:rPr>
-          <w:rFonts w:ascii="Times New Roman" w:eastAsiaTheme="minorEastAsia" w:hAnsi="Times New Roman" w:cs="Times New Roman"/>
-          <w:iCs/>
-          <w:sz w:val="28"/>
-          <w:szCs w:val="28"/>
-          <w:lang w:val="en-US"/>
-        </w:rPr>
-      </w:pPr>
-      <m:oMathPara>
-        <m:oMath>
-          <m:sSub>
-            <m:sSubPr>
-              <m:ctrlPr>
-                <w:rPr>
-                  <w:rFonts w:ascii="Cambria Math" w:hAnsi="Cambria Math" w:cs="Times New Roman"/>
-                  <w:i/>
-                  <w:iCs/>
-                  <w:sz w:val="28"/>
-                  <w:szCs w:val="28"/>
-                </w:rPr>
-              </m:ctrlPr>
-            </m:sSubPr>
-            <m:e>
-              <m:r>
-                <w:rPr>
-                  <w:rFonts w:ascii="Cambria Math" w:hAnsi="Cambria Math" w:cs="Times New Roman"/>
-                  <w:sz w:val="28"/>
-                  <w:szCs w:val="28"/>
-                  <w:lang w:val="en-US"/>
-                </w:rPr>
-                <m:t>t</m:t>
-              </m:r>
-            </m:e>
-            <m:sub>
-              <m:r>
-                <w:rPr>
-                  <w:rFonts w:ascii="Cambria Math" w:hAnsi="Cambria Math" w:cs="Times New Roman"/>
-                  <w:sz w:val="28"/>
-                  <w:szCs w:val="28"/>
-                  <w:lang w:val="en-US"/>
-                </w:rPr>
-                <m:t>i</m:t>
-              </m:r>
-            </m:sub>
-          </m:sSub>
-          <m:r>
-            <w:rPr>
-              <w:rFonts w:ascii="Cambria Math" w:hAnsi="Cambria Math" w:cs="Times New Roman"/>
-              <w:sz w:val="28"/>
-              <w:szCs w:val="28"/>
-              <w:lang w:val="en-US"/>
-            </w:rPr>
-            <m:t>=</m:t>
-          </m:r>
-          <m:sSub>
-            <m:sSubPr>
-              <m:ctrlPr>
-                <w:rPr>
-                  <w:rFonts w:ascii="Cambria Math" w:hAnsi="Cambria Math" w:cs="Times New Roman"/>
-                  <w:i/>
-                  <w:iCs/>
-                  <w:sz w:val="28"/>
-                  <w:szCs w:val="28"/>
-                  <w:lang w:val="en-US"/>
-                </w:rPr>
-              </m:ctrlPr>
-            </m:sSubPr>
-            <m:e>
-              <m:r>
-                <w:rPr>
-                  <w:rFonts w:ascii="Cambria Math" w:hAnsi="Cambria Math" w:cs="Times New Roman"/>
-                  <w:sz w:val="28"/>
-                  <w:szCs w:val="28"/>
-                </w:rPr>
-                <m:t>(</m:t>
-              </m:r>
-              <m:r>
-                <w:rPr>
-                  <w:rFonts w:ascii="Cambria Math" w:hAnsi="Cambria Math" w:cs="Times New Roman"/>
-                  <w:sz w:val="28"/>
-                  <w:szCs w:val="28"/>
-                  <w:lang w:val="en-US"/>
-                </w:rPr>
-                <m:t>K</m:t>
-              </m:r>
-            </m:e>
-            <m:sub>
-              <m:r>
-                <w:rPr>
-                  <w:rFonts w:ascii="Cambria Math" w:hAnsi="Cambria Math" w:cs="Times New Roman"/>
-                  <w:sz w:val="28"/>
-                  <w:szCs w:val="28"/>
-                  <w:lang w:val="en-US"/>
-                </w:rPr>
-                <m:t>i</m:t>
-              </m:r>
-            </m:sub>
-          </m:sSub>
-          <m:r>
-            <w:rPr>
-              <w:rFonts w:ascii="Cambria Math" w:hAnsi="Cambria Math" w:cs="Times New Roman"/>
-              <w:sz w:val="28"/>
-              <w:szCs w:val="28"/>
-            </w:rPr>
-            <m:t>*</m:t>
-          </m:r>
-          <m:sSub>
-            <m:sSubPr>
-              <m:ctrlPr>
-                <w:rPr>
-                  <w:rFonts w:ascii="Cambria Math" w:hAnsi="Cambria Math" w:cs="Times New Roman"/>
-                  <w:i/>
-                  <w:iCs/>
-                  <w:sz w:val="28"/>
-                  <w:szCs w:val="28"/>
-                  <w:lang w:val="en-US"/>
-                </w:rPr>
-              </m:ctrlPr>
-            </m:sSubPr>
-            <m:e>
-              <m:r>
-                <w:rPr>
-                  <w:rFonts w:ascii="Cambria Math" w:hAnsi="Cambria Math" w:cs="Times New Roman"/>
-                  <w:sz w:val="28"/>
-                  <w:szCs w:val="28"/>
-                  <w:lang w:val="en-US"/>
-                </w:rPr>
-                <m:t>t</m:t>
-              </m:r>
-            </m:e>
-            <m:sub>
-              <m:r>
-                <w:rPr>
-                  <w:rFonts w:ascii="Cambria Math" w:hAnsi="Cambria Math" w:cs="Times New Roman"/>
-                  <w:sz w:val="28"/>
-                  <w:szCs w:val="28"/>
-                </w:rPr>
-                <m:t>реакции</m:t>
-              </m:r>
-            </m:sub>
-          </m:sSub>
-          <m:r>
-            <w:rPr>
-              <w:rFonts w:ascii="Cambria Math" w:hAnsi="Cambria Math" w:cs="Times New Roman"/>
-              <w:sz w:val="28"/>
-              <w:szCs w:val="28"/>
-            </w:rPr>
-            <m:t>)</m:t>
-          </m:r>
-          <m:r>
-            <w:rPr>
-              <w:rFonts w:ascii="Cambria Math" w:hAnsi="Cambria Math" w:cs="Times New Roman"/>
-              <w:sz w:val="28"/>
-              <w:szCs w:val="28"/>
-              <w:lang w:val="en-US"/>
-            </w:rPr>
-            <m:t>+</m:t>
-          </m:r>
-          <m:f>
-            <m:fPr>
-              <m:ctrlPr>
-                <w:rPr>
-                  <w:rFonts w:ascii="Cambria Math" w:hAnsi="Cambria Math" w:cs="Times New Roman"/>
-                  <w:i/>
-                  <w:iCs/>
-                  <w:sz w:val="28"/>
-                  <w:szCs w:val="28"/>
-                  <w:lang w:val="en-US"/>
-                </w:rPr>
-              </m:ctrlPr>
-            </m:fPr>
-            <m:num>
-              <m:sSub>
-                <m:sSubPr>
-                  <m:ctrlPr>
-                    <w:rPr>
-                      <w:rFonts w:ascii="Cambria Math" w:hAnsi="Cambria Math" w:cs="Times New Roman"/>
-                      <w:i/>
-                      <w:iCs/>
-                      <w:sz w:val="28"/>
-                      <w:szCs w:val="28"/>
-                      <w:lang w:val="en-US"/>
-                    </w:rPr>
-                  </m:ctrlPr>
-                </m:sSubPr>
-                <m:e>
-                  <m:r>
-                    <w:rPr>
-                      <w:rFonts w:ascii="Cambria Math" w:hAnsi="Cambria Math" w:cs="Times New Roman"/>
-                      <w:sz w:val="28"/>
-                      <w:szCs w:val="28"/>
-                      <w:lang w:val="en-US"/>
-                    </w:rPr>
-                    <m:t>(K*L</m:t>
-                  </m:r>
-                </m:e>
-                <m:sub>
-                  <m:r>
-                    <w:rPr>
-                      <w:rFonts w:ascii="Cambria Math" w:hAnsi="Cambria Math" w:cs="Times New Roman"/>
-                      <w:sz w:val="28"/>
-                      <w:szCs w:val="28"/>
-                    </w:rPr>
-                    <m:t>машины</m:t>
-                  </m:r>
-                </m:sub>
-              </m:sSub>
-              <m:r>
-                <w:rPr>
-                  <w:rFonts w:ascii="Cambria Math" w:hAnsi="Cambria Math" w:cs="Times New Roman"/>
-                  <w:sz w:val="28"/>
-                  <w:szCs w:val="28"/>
-                  <w:lang w:val="en-US"/>
-                </w:rPr>
-                <m:t>)-</m:t>
-              </m:r>
-              <m:sSub>
-                <m:sSubPr>
-                  <m:ctrlPr>
-                    <w:rPr>
-                      <w:rFonts w:ascii="Cambria Math" w:hAnsi="Cambria Math" w:cs="Times New Roman"/>
-                      <w:i/>
-                      <w:iCs/>
-                      <w:sz w:val="28"/>
-                      <w:szCs w:val="28"/>
-                      <w:lang w:val="en-US"/>
-                    </w:rPr>
-                  </m:ctrlPr>
-                </m:sSubPr>
-                <m:e>
-                  <m:r>
-                    <w:rPr>
-                      <w:rFonts w:ascii="Cambria Math" w:hAnsi="Cambria Math" w:cs="Times New Roman"/>
-                      <w:sz w:val="28"/>
-                      <w:szCs w:val="28"/>
-                      <w:lang w:val="en-US"/>
-                    </w:rPr>
-                    <m:t>S</m:t>
-                  </m:r>
-                </m:e>
-                <m:sub>
-                  <m:r>
-                    <w:rPr>
-                      <w:rFonts w:ascii="Cambria Math" w:hAnsi="Cambria Math" w:cs="Times New Roman"/>
-                      <w:sz w:val="28"/>
-                      <w:szCs w:val="28"/>
-                    </w:rPr>
-                    <m:t>до макс</m:t>
-                  </m:r>
-                </m:sub>
-              </m:sSub>
-            </m:num>
-            <m:den>
-              <m:sSub>
-                <m:sSubPr>
-                  <m:ctrlPr>
-                    <w:rPr>
-                      <w:rFonts w:ascii="Cambria Math" w:hAnsi="Cambria Math" w:cs="Times New Roman"/>
-                      <w:i/>
-                      <w:iCs/>
-                      <w:sz w:val="28"/>
-                      <w:szCs w:val="28"/>
-                      <w:lang w:val="en-US"/>
-                    </w:rPr>
-                  </m:ctrlPr>
-                </m:sSubPr>
-                <m:e>
-                  <m:r>
-                    <w:rPr>
-                      <w:rFonts w:ascii="Cambria Math" w:hAnsi="Cambria Math" w:cs="Times New Roman"/>
-                      <w:sz w:val="28"/>
-                      <w:szCs w:val="28"/>
-                      <w:lang w:val="en-US"/>
-                    </w:rPr>
-                    <m:t>V</m:t>
-                  </m:r>
-                </m:e>
-                <m:sub>
-                  <m:r>
-                    <w:rPr>
-                      <w:rFonts w:ascii="Cambria Math" w:hAnsi="Cambria Math" w:cs="Times New Roman"/>
-                      <w:sz w:val="28"/>
-                      <w:szCs w:val="28"/>
-                    </w:rPr>
-                    <m:t>макс</m:t>
-                  </m:r>
-                </m:sub>
-              </m:sSub>
-            </m:den>
-          </m:f>
-          <m:r>
-            <w:rPr>
-              <w:rFonts w:ascii="Cambria Math" w:hAnsi="Cambria Math" w:cs="Times New Roman"/>
-              <w:sz w:val="28"/>
-              <w:szCs w:val="28"/>
-            </w:rPr>
-            <m:t>+</m:t>
-          </m:r>
-          <m:rad>
-            <m:radPr>
-              <m:degHide m:val="1"/>
-              <m:ctrlPr>
-                <w:rPr>
-                  <w:rFonts w:ascii="Cambria Math" w:hAnsi="Cambria Math" w:cs="Times New Roman"/>
-                  <w:i/>
-                  <w:iCs/>
-                  <w:sz w:val="28"/>
-                  <w:szCs w:val="28"/>
-                  <w:lang w:val="en-US"/>
-                </w:rPr>
-              </m:ctrlPr>
-            </m:radPr>
-            <m:deg/>
-            <m:e>
-              <m:f>
-                <m:fPr>
-                  <m:ctrlPr>
-                    <w:rPr>
-                      <w:rFonts w:ascii="Cambria Math" w:hAnsi="Cambria Math" w:cs="Times New Roman"/>
-                      <w:i/>
-                      <w:iCs/>
-                      <w:sz w:val="28"/>
-                      <w:szCs w:val="28"/>
-                      <w:lang w:val="en-US"/>
-                    </w:rPr>
-                  </m:ctrlPr>
-                </m:fPr>
-                <m:num>
-                  <m:r>
-                    <w:rPr>
-                      <w:rFonts w:ascii="Cambria Math" w:hAnsi="Cambria Math" w:cs="Times New Roman"/>
-                      <w:sz w:val="28"/>
-                      <w:szCs w:val="28"/>
-                      <w:lang w:val="en-US"/>
-                    </w:rPr>
-                    <m:t>2*(</m:t>
-                  </m:r>
-                  <m:sSub>
-                    <m:sSubPr>
-                      <m:ctrlPr>
-                        <w:rPr>
-                          <w:rFonts w:ascii="Cambria Math" w:hAnsi="Cambria Math" w:cs="Times New Roman"/>
-                          <w:i/>
-                          <w:iCs/>
-                          <w:sz w:val="28"/>
-                          <w:szCs w:val="28"/>
-                          <w:lang w:val="en-US"/>
-                        </w:rPr>
-                      </m:ctrlPr>
-                    </m:sSubPr>
-                    <m:e>
-                      <m:r>
-                        <w:rPr>
-                          <w:rFonts w:ascii="Cambria Math" w:hAnsi="Cambria Math" w:cs="Times New Roman"/>
-                          <w:sz w:val="28"/>
-                          <w:szCs w:val="28"/>
-                          <w:lang w:val="en-US"/>
-                        </w:rPr>
-                        <m:t>S</m:t>
-                      </m:r>
-                    </m:e>
-                    <m:sub>
-                      <m:r>
-                        <w:rPr>
-                          <w:rFonts w:ascii="Cambria Math" w:hAnsi="Cambria Math" w:cs="Times New Roman"/>
-                          <w:sz w:val="28"/>
-                          <w:szCs w:val="28"/>
-                        </w:rPr>
-                        <m:t>до макс</m:t>
-                      </m:r>
-                    </m:sub>
-                  </m:sSub>
-                  <m:r>
-                    <w:rPr>
-                      <w:rFonts w:ascii="Cambria Math" w:hAnsi="Cambria Math" w:cs="Times New Roman"/>
-                      <w:sz w:val="28"/>
-                      <w:szCs w:val="28"/>
-                      <w:lang w:val="en-US"/>
-                    </w:rPr>
-                    <m:t>)</m:t>
-                  </m:r>
-                </m:num>
-                <m:den>
-                  <m:r>
-                    <w:rPr>
-                      <w:rFonts w:ascii="Cambria Math" w:hAnsi="Cambria Math" w:cs="Times New Roman"/>
-                      <w:sz w:val="28"/>
-                      <w:szCs w:val="28"/>
-                      <w:lang w:val="en-US"/>
-                    </w:rPr>
-                    <m:t>a</m:t>
-                  </m:r>
-                </m:den>
-              </m:f>
-            </m:e>
-          </m:rad>
-        </m:oMath>
-      </m:oMathPara>
+          <w:rFonts w:ascii="Times New Roman" w:hAnsi="Times New Roman" w:cs="Times New Roman"/>
+          <w:sz w:val="28"/>
+          <w:szCs w:val="28"/>
+        </w:rPr>
+      </w:pPr>
+      <w:r>
+        <w:rPr>
+          <w:rFonts w:ascii="Times New Roman" w:hAnsi="Times New Roman" w:cs="Times New Roman"/>
+          <w:sz w:val="28"/>
+          <w:szCs w:val="28"/>
+        </w:rPr>
+        <w:t>Эти три компонента вносят вклад в формулу (2</w:t>
+      </w:r>
+      <w:r>
+        <w:rPr>
+          <w:rFonts w:ascii="Times New Roman" w:hAnsi="Times New Roman" w:cs="Times New Roman"/>
+          <w:sz w:val="28"/>
+          <w:szCs w:val="28"/>
+        </w:rPr>
+        <w:t>3</w:t>
+      </w:r>
+      <w:r>
+        <w:rPr>
+          <w:rFonts w:ascii="Times New Roman" w:hAnsi="Times New Roman" w:cs="Times New Roman"/>
+          <w:sz w:val="28"/>
+          <w:szCs w:val="28"/>
+        </w:rPr>
+        <w:t>) для расчета времени, необходимого n-ому водителю на прохождение заданного участка дороги.</w:t>
+      </w:r>
     </w:p>
     <w:p>
       <w:pPr>
         <w:ind w:firstLine="0"/>
+        <w:jc w:val="right"/>
         <w:divId w:val="1787191680"/>
         <w:rPr>
-          <w:rFonts w:ascii="Times New Roman" w:hAnsi="Times New Roman" w:cs="Times New Roman"/>
-          <w:sz w:val="28"/>
-          <w:szCs w:val="28"/>
-        </w:rPr>
-      </w:pPr>
+          <w:rFonts w:ascii="Times New Roman" w:eastAsiaTheme="minorEastAsia" w:hAnsi="Times New Roman" w:cs="Times New Roman"/>
+          <w:iCs/>
+          <w:sz w:val="28"/>
+          <w:szCs w:val="28"/>
+        </w:rPr>
+      </w:pPr>
+      <m:oMath>
+        <m:sSub>
+          <m:sSubPr>
+            <m:ctrlPr>
+              <w:rPr>
+                <w:rFonts w:ascii="Cambria Math" w:hAnsi="Cambria Math" w:cs="Times New Roman"/>
+                <w:i/>
+                <w:iCs/>
+                <w:sz w:val="32"/>
+                <w:szCs w:val="32"/>
+              </w:rPr>
+            </m:ctrlPr>
+          </m:sSubPr>
+          <m:e>
+            <m:r>
+              <w:rPr>
+                <w:rFonts w:ascii="Cambria Math" w:hAnsi="Cambria Math" w:cs="Times New Roman"/>
+                <w:sz w:val="32"/>
+                <w:szCs w:val="32"/>
+                <w:lang w:val="en-US"/>
+              </w:rPr>
+              <m:t>t</m:t>
+            </m:r>
+          </m:e>
+          <m:sub>
+            <m:r>
+              <w:rPr>
+                <w:rFonts w:ascii="Cambria Math" w:hAnsi="Cambria Math" w:cs="Times New Roman"/>
+                <w:sz w:val="32"/>
+                <w:szCs w:val="32"/>
+                <w:lang w:val="en-US"/>
+              </w:rPr>
+              <m:t>i</m:t>
+            </m:r>
+          </m:sub>
+        </m:sSub>
+        <m:r>
+          <w:rPr>
+            <w:rFonts w:ascii="Cambria Math" w:hAnsi="Cambria Math" w:cs="Times New Roman"/>
+            <w:sz w:val="32"/>
+            <w:szCs w:val="32"/>
+          </w:rPr>
+          <m:t>=</m:t>
+        </m:r>
+        <m:sSub>
+          <m:sSubPr>
+            <m:ctrlPr>
+              <w:rPr>
+                <w:rFonts w:ascii="Cambria Math" w:hAnsi="Cambria Math" w:cs="Times New Roman"/>
+                <w:i/>
+                <w:iCs/>
+                <w:sz w:val="32"/>
+                <w:szCs w:val="32"/>
+                <w:lang w:val="en-US"/>
+              </w:rPr>
+            </m:ctrlPr>
+          </m:sSubPr>
+          <m:e>
+            <m:r>
+              <w:rPr>
+                <w:rFonts w:ascii="Cambria Math" w:hAnsi="Cambria Math" w:cs="Times New Roman"/>
+                <w:sz w:val="32"/>
+                <w:szCs w:val="32"/>
+              </w:rPr>
+              <m:t>(</m:t>
+            </m:r>
+            <m:r>
+              <w:rPr>
+                <w:rFonts w:ascii="Cambria Math" w:hAnsi="Cambria Math" w:cs="Times New Roman"/>
+                <w:sz w:val="32"/>
+                <w:szCs w:val="32"/>
+                <w:lang w:val="en-US"/>
+              </w:rPr>
+              <m:t>t</m:t>
+            </m:r>
+          </m:e>
+          <m:sub>
+            <m:r>
+              <w:rPr>
+                <w:rFonts w:ascii="Cambria Math" w:hAnsi="Cambria Math" w:cs="Times New Roman"/>
+                <w:sz w:val="32"/>
+                <w:szCs w:val="32"/>
+              </w:rPr>
+              <m:t>реакции</m:t>
+            </m:r>
+          </m:sub>
+        </m:sSub>
+        <m:r>
+          <w:rPr>
+            <w:rFonts w:ascii="Cambria Math" w:hAnsi="Cambria Math" w:cs="Times New Roman"/>
+            <w:sz w:val="32"/>
+            <w:szCs w:val="32"/>
+          </w:rPr>
+          <m:t>*</m:t>
+        </m:r>
+        <m:r>
+          <w:rPr>
+            <w:rFonts w:ascii="Cambria Math" w:hAnsi="Cambria Math" w:cs="Times New Roman"/>
+            <w:sz w:val="32"/>
+            <w:szCs w:val="32"/>
+            <w:lang w:val="en-US"/>
+          </w:rPr>
+          <m:t>K</m:t>
+        </m:r>
+        <m:r>
+          <w:rPr>
+            <w:rFonts w:ascii="Cambria Math" w:hAnsi="Cambria Math" w:cs="Times New Roman"/>
+            <w:sz w:val="32"/>
+            <w:szCs w:val="32"/>
+          </w:rPr>
+          <m:t>)+</m:t>
+        </m:r>
+        <m:f>
+          <m:fPr>
+            <m:ctrlPr>
+              <w:rPr>
+                <w:rFonts w:ascii="Cambria Math" w:hAnsi="Cambria Math" w:cs="Times New Roman"/>
+                <w:i/>
+                <w:iCs/>
+                <w:sz w:val="32"/>
+                <w:szCs w:val="32"/>
+                <w:lang w:val="en-US"/>
+              </w:rPr>
+            </m:ctrlPr>
+          </m:fPr>
+          <m:num>
+            <m:sSub>
+              <m:sSubPr>
+                <m:ctrlPr>
+                  <w:rPr>
+                    <w:rFonts w:ascii="Cambria Math" w:hAnsi="Cambria Math" w:cs="Times New Roman"/>
+                    <w:i/>
+                    <w:iCs/>
+                    <w:sz w:val="32"/>
+                    <w:szCs w:val="32"/>
+                    <w:lang w:val="en-US"/>
+                  </w:rPr>
+                </m:ctrlPr>
+              </m:sSubPr>
+              <m:e>
+                <m:r>
+                  <w:rPr>
+                    <w:rFonts w:ascii="Cambria Math" w:hAnsi="Cambria Math" w:cs="Times New Roman"/>
+                    <w:sz w:val="32"/>
+                    <w:szCs w:val="32"/>
+                  </w:rPr>
+                  <m:t>(</m:t>
+                </m:r>
+                <m:r>
+                  <w:rPr>
+                    <w:rFonts w:ascii="Cambria Math" w:hAnsi="Cambria Math" w:cs="Times New Roman"/>
+                    <w:sz w:val="32"/>
+                    <w:szCs w:val="32"/>
+                    <w:lang w:val="en-US"/>
+                  </w:rPr>
+                  <m:t>L</m:t>
+                </m:r>
+              </m:e>
+              <m:sub>
+                <m:r>
+                  <w:rPr>
+                    <w:rFonts w:ascii="Cambria Math" w:hAnsi="Cambria Math" w:cs="Times New Roman"/>
+                    <w:sz w:val="32"/>
+                    <w:szCs w:val="32"/>
+                  </w:rPr>
+                  <m:t>машины</m:t>
+                </m:r>
+              </m:sub>
+            </m:sSub>
+            <m:r>
+              <w:rPr>
+                <w:rFonts w:ascii="Cambria Math" w:hAnsi="Cambria Math" w:cs="Times New Roman"/>
+                <w:sz w:val="32"/>
+                <w:szCs w:val="32"/>
+              </w:rPr>
+              <m:t>*K</m:t>
+            </m:r>
+            <m:r>
+              <w:rPr>
+                <w:rFonts w:ascii="Cambria Math" w:hAnsi="Cambria Math" w:cs="Times New Roman"/>
+                <w:sz w:val="32"/>
+                <w:szCs w:val="32"/>
+              </w:rPr>
+              <m:t>)-</m:t>
+            </m:r>
+            <m:sSub>
+              <m:sSubPr>
+                <m:ctrlPr>
+                  <w:rPr>
+                    <w:rFonts w:ascii="Cambria Math" w:hAnsi="Cambria Math" w:cs="Times New Roman"/>
+                    <w:i/>
+                    <w:iCs/>
+                    <w:sz w:val="32"/>
+                    <w:szCs w:val="32"/>
+                    <w:lang w:val="en-US"/>
+                  </w:rPr>
+                </m:ctrlPr>
+              </m:sSubPr>
+              <m:e>
+                <m:r>
+                  <w:rPr>
+                    <w:rFonts w:ascii="Cambria Math" w:hAnsi="Cambria Math" w:cs="Times New Roman"/>
+                    <w:sz w:val="32"/>
+                    <w:szCs w:val="32"/>
+                    <w:lang w:val="en-US"/>
+                  </w:rPr>
+                  <m:t>S</m:t>
+                </m:r>
+              </m:e>
+              <m:sub>
+                <m:r>
+                  <w:rPr>
+                    <w:rFonts w:ascii="Cambria Math" w:hAnsi="Cambria Math" w:cs="Times New Roman"/>
+                    <w:sz w:val="32"/>
+                    <w:szCs w:val="32"/>
+                  </w:rPr>
+                  <m:t>разгона</m:t>
+                </m:r>
+              </m:sub>
+            </m:sSub>
+          </m:num>
+          <m:den>
+            <m:sSub>
+              <m:sSubPr>
+                <m:ctrlPr>
+                  <w:rPr>
+                    <w:rFonts w:ascii="Cambria Math" w:hAnsi="Cambria Math" w:cs="Times New Roman"/>
+                    <w:i/>
+                    <w:iCs/>
+                    <w:sz w:val="32"/>
+                    <w:szCs w:val="32"/>
+                    <w:lang w:val="en-US"/>
+                  </w:rPr>
+                </m:ctrlPr>
+              </m:sSubPr>
+              <m:e>
+                <m:r>
+                  <w:rPr>
+                    <w:rFonts w:ascii="Cambria Math" w:hAnsi="Cambria Math" w:cs="Times New Roman"/>
+                    <w:sz w:val="32"/>
+                    <w:szCs w:val="32"/>
+                    <w:lang w:val="en-US"/>
+                  </w:rPr>
+                  <m:t>V</m:t>
+                </m:r>
+              </m:e>
+              <m:sub>
+                <m:r>
+                  <w:rPr>
+                    <w:rFonts w:ascii="Cambria Math" w:hAnsi="Cambria Math" w:cs="Times New Roman"/>
+                    <w:sz w:val="32"/>
+                    <w:szCs w:val="32"/>
+                  </w:rPr>
+                  <m:t>макс</m:t>
+                </m:r>
+              </m:sub>
+            </m:sSub>
+          </m:den>
+        </m:f>
+        <m:r>
+          <w:rPr>
+            <w:rFonts w:ascii="Cambria Math" w:hAnsi="Cambria Math" w:cs="Times New Roman"/>
+            <w:sz w:val="32"/>
+            <w:szCs w:val="32"/>
+          </w:rPr>
+          <m:t>+</m:t>
+        </m:r>
+        <m:rad>
+          <m:radPr>
+            <m:degHide m:val="1"/>
+            <m:ctrlPr>
+              <w:rPr>
+                <w:rFonts w:ascii="Cambria Math" w:hAnsi="Cambria Math" w:cs="Times New Roman"/>
+                <w:i/>
+                <w:iCs/>
+                <w:sz w:val="32"/>
+                <w:szCs w:val="32"/>
+                <w:lang w:val="en-US"/>
+              </w:rPr>
+            </m:ctrlPr>
+          </m:radPr>
+          <m:deg/>
+          <m:e>
+            <m:f>
+              <m:fPr>
+                <m:ctrlPr>
+                  <w:rPr>
+                    <w:rFonts w:ascii="Cambria Math" w:hAnsi="Cambria Math" w:cs="Times New Roman"/>
+                    <w:i/>
+                    <w:iCs/>
+                    <w:sz w:val="32"/>
+                    <w:szCs w:val="32"/>
+                    <w:lang w:val="en-US"/>
+                  </w:rPr>
+                </m:ctrlPr>
+              </m:fPr>
+              <m:num>
+                <m:r>
+                  <w:rPr>
+                    <w:rFonts w:ascii="Cambria Math" w:hAnsi="Cambria Math" w:cs="Times New Roman"/>
+                    <w:sz w:val="32"/>
+                    <w:szCs w:val="32"/>
+                  </w:rPr>
+                  <m:t>2*</m:t>
+                </m:r>
+                <m:sSub>
+                  <m:sSubPr>
+                    <m:ctrlPr>
+                      <w:rPr>
+                        <w:rFonts w:ascii="Cambria Math" w:hAnsi="Cambria Math" w:cs="Times New Roman"/>
+                        <w:i/>
+                        <w:iCs/>
+                        <w:sz w:val="32"/>
+                        <w:szCs w:val="32"/>
+                        <w:lang w:val="en-US"/>
+                      </w:rPr>
+                    </m:ctrlPr>
+                  </m:sSubPr>
+                  <m:e>
+                    <m:r>
+                      <w:rPr>
+                        <w:rFonts w:ascii="Cambria Math" w:hAnsi="Cambria Math" w:cs="Times New Roman"/>
+                        <w:sz w:val="32"/>
+                        <w:szCs w:val="32"/>
+                        <w:lang w:val="en-US"/>
+                      </w:rPr>
+                      <m:t>S</m:t>
+                    </m:r>
+                  </m:e>
+                  <m:sub>
+                    <m:r>
+                      <w:rPr>
+                        <w:rFonts w:ascii="Cambria Math" w:hAnsi="Cambria Math" w:cs="Times New Roman"/>
+                        <w:sz w:val="32"/>
+                        <w:szCs w:val="32"/>
+                      </w:rPr>
+                      <m:t>разгона</m:t>
+                    </m:r>
+                  </m:sub>
+                </m:sSub>
+              </m:num>
+              <m:den>
+                <m:r>
+                  <w:rPr>
+                    <w:rFonts w:ascii="Cambria Math" w:hAnsi="Cambria Math" w:cs="Times New Roman"/>
+                    <w:sz w:val="32"/>
+                    <w:szCs w:val="32"/>
+                    <w:lang w:val="en-US"/>
+                  </w:rPr>
+                  <m:t>a</m:t>
+                </m:r>
+              </m:den>
+            </m:f>
+          </m:e>
+        </m:rad>
+      </m:oMath>
+      <w:r>
+        <w:rPr>
+          <w:rFonts w:ascii="Times New Roman" w:eastAsiaTheme="minorEastAsia" w:hAnsi="Times New Roman" w:cs="Times New Roman"/>
+          <w:iCs/>
+          <w:sz w:val="32"/>
+          <w:szCs w:val="32"/>
+        </w:rPr>
+        <w:tab/>
+      </w:r>
+      <w:r>
+        <w:rPr>
+          <w:rFonts w:ascii="Times New Roman" w:eastAsiaTheme="minorEastAsia" w:hAnsi="Times New Roman" w:cs="Times New Roman"/>
+          <w:iCs/>
+          <w:sz w:val="28"/>
+          <w:szCs w:val="28"/>
+        </w:rPr>
+        <w:tab/>
+        <w:t>(2</w:t>
+      </w:r>
+      <w:r>
+        <w:rPr>
+          <w:rFonts w:ascii="Times New Roman" w:eastAsiaTheme="minorEastAsia" w:hAnsi="Times New Roman" w:cs="Times New Roman"/>
+          <w:iCs/>
+          <w:sz w:val="28"/>
+          <w:szCs w:val="28"/>
+        </w:rPr>
+        <w:t>3</w:t>
+      </w:r>
+      <w:r>
+        <w:rPr>
+          <w:rFonts w:ascii="Times New Roman" w:eastAsiaTheme="minorEastAsia" w:hAnsi="Times New Roman" w:cs="Times New Roman"/>
+          <w:iCs/>
+          <w:sz w:val="28"/>
+          <w:szCs w:val="28"/>
+        </w:rPr>
+        <w:t>)</w:t>
+      </w:r>
     </w:p>
     <w:p>
       <w:pPr>
         <w:ind w:firstLine="0"/>
-        <w:divId w:val="2060126253"/>
-        <w:rPr>
-          <w:rFonts w:ascii="Times New Roman" w:hAnsi="Times New Roman" w:cs="Times New Roman"/>
+        <w:jc w:val="right"/>
+        <w:divId w:val="1787191680"/>
+        <w:rPr>
+          <w:rFonts w:ascii="Times New Roman" w:eastAsiaTheme="minorEastAsia" w:hAnsi="Times New Roman" w:cs="Times New Roman"/>
           <w:iCs/>
           <w:sz w:val="28"/>
           <w:szCs w:val="28"/>
@@ -12776,10 +13365,2273 @@
     </w:p>
     <w:p>
       <w:pPr>
+        <w:divId w:val="1787191680"/>
+        <w:rPr>
+          <w:rFonts w:ascii="Times New Roman" w:hAnsi="Times New Roman" w:cs="Times New Roman"/>
+          <w:sz w:val="28"/>
+          <w:szCs w:val="28"/>
+        </w:rPr>
+      </w:pPr>
+      <w:r>
+        <w:rPr>
+          <w:rFonts w:ascii="Times New Roman" w:hAnsi="Times New Roman" w:cs="Times New Roman"/>
+          <w:sz w:val="28"/>
+          <w:szCs w:val="28"/>
+        </w:rPr>
+        <w:t xml:space="preserve">Для определения числа автомобилей, проезжающих через светофор за установленный период времени, необходимо выразить переменную K, </w:t>
+      </w:r>
+      <w:proofErr w:type="spellStart"/>
+      <w:r>
+        <w:rPr>
+          <w:rFonts w:ascii="Times New Roman" w:hAnsi="Times New Roman" w:cs="Times New Roman"/>
+          <w:sz w:val="28"/>
+          <w:szCs w:val="28"/>
+        </w:rPr>
+        <w:t>воспользуясь</w:t>
+      </w:r>
+      <w:proofErr w:type="spellEnd"/>
+      <w:r>
+        <w:rPr>
+          <w:rFonts w:ascii="Times New Roman" w:hAnsi="Times New Roman" w:cs="Times New Roman"/>
+          <w:sz w:val="28"/>
+          <w:szCs w:val="28"/>
+        </w:rPr>
+        <w:t xml:space="preserve"> математическими операциями. В первую очередь, требуется </w:t>
+      </w:r>
+      <w:r>
+        <w:rPr>
+          <w:rFonts w:ascii="Times New Roman" w:hAnsi="Times New Roman" w:cs="Times New Roman"/>
+          <w:sz w:val="28"/>
+          <w:szCs w:val="28"/>
+        </w:rPr>
+        <w:t>вынести</w:t>
+      </w:r>
+      <w:r>
+        <w:rPr>
+          <w:rFonts w:ascii="Times New Roman" w:hAnsi="Times New Roman" w:cs="Times New Roman"/>
+          <w:sz w:val="28"/>
+          <w:szCs w:val="28"/>
+        </w:rPr>
+        <w:t xml:space="preserve"> переменную K и ее множитель.</w:t>
+      </w:r>
+    </w:p>
+    <w:p>
+      <w:pPr>
+        <w:jc w:val="right"/>
+        <w:divId w:val="1787191680"/>
+        <w:rPr>
+          <w:rFonts w:ascii="Times New Roman" w:hAnsi="Times New Roman" w:cs="Times New Roman"/>
+          <w:sz w:val="28"/>
+          <w:szCs w:val="28"/>
+        </w:rPr>
+      </w:pPr>
+      <m:oMath>
+        <m:sSub>
+          <m:sSubPr>
+            <m:ctrlPr>
+              <w:rPr>
+                <w:rFonts w:ascii="Cambria Math" w:hAnsi="Cambria Math" w:cs="Times New Roman"/>
+                <w:i/>
+                <w:iCs/>
+                <w:sz w:val="32"/>
+                <w:szCs w:val="32"/>
+              </w:rPr>
+            </m:ctrlPr>
+          </m:sSubPr>
+          <m:e>
+            <m:r>
+              <w:rPr>
+                <w:rFonts w:ascii="Cambria Math" w:hAnsi="Cambria Math" w:cs="Times New Roman"/>
+                <w:sz w:val="32"/>
+                <w:szCs w:val="32"/>
+                <w:lang w:val="en-US"/>
+              </w:rPr>
+              <m:t>t</m:t>
+            </m:r>
+          </m:e>
+          <m:sub>
+            <m:r>
+              <w:rPr>
+                <w:rFonts w:ascii="Cambria Math" w:hAnsi="Cambria Math" w:cs="Times New Roman"/>
+                <w:sz w:val="32"/>
+                <w:szCs w:val="32"/>
+              </w:rPr>
+              <m:t>реакции</m:t>
+            </m:r>
+          </m:sub>
+        </m:sSub>
+        <m:r>
+          <w:rPr>
+            <w:rFonts w:ascii="Cambria Math" w:hAnsi="Cambria Math" w:cs="Times New Roman"/>
+            <w:sz w:val="32"/>
+            <w:szCs w:val="32"/>
+          </w:rPr>
+          <m:t>K</m:t>
+        </m:r>
+        <m:r>
+          <w:rPr>
+            <w:rFonts w:ascii="Cambria Math" w:hAnsi="Cambria Math" w:cs="Times New Roman"/>
+            <w:sz w:val="32"/>
+            <w:szCs w:val="32"/>
+          </w:rPr>
+          <m:t>=</m:t>
+        </m:r>
+        <m:r>
+          <w:rPr>
+            <w:rFonts w:ascii="Cambria Math" w:hAnsi="Cambria Math" w:cs="Times New Roman"/>
+            <w:sz w:val="32"/>
+            <w:szCs w:val="32"/>
+            <w:lang w:val="en-US"/>
+          </w:rPr>
+          <m:t>t </m:t>
+        </m:r>
+        <m:r>
+          <w:rPr>
+            <w:rFonts w:ascii="Cambria Math" w:hAnsi="Cambria Math" w:cs="Times New Roman"/>
+            <w:sz w:val="32"/>
+            <w:szCs w:val="32"/>
+          </w:rPr>
+          <m:t>-</m:t>
+        </m:r>
+        <m:r>
+          <w:rPr>
+            <w:rFonts w:ascii="Cambria Math" w:hAnsi="Cambria Math" w:cs="Times New Roman"/>
+            <w:sz w:val="32"/>
+            <w:szCs w:val="32"/>
+            <w:lang w:val="en-US"/>
+          </w:rPr>
+          <m:t> </m:t>
+        </m:r>
+        <m:f>
+          <m:fPr>
+            <m:ctrlPr>
+              <w:rPr>
+                <w:rFonts w:ascii="Cambria Math" w:hAnsi="Cambria Math" w:cs="Times New Roman"/>
+                <w:i/>
+                <w:iCs/>
+                <w:sz w:val="32"/>
+                <w:szCs w:val="32"/>
+                <w:lang w:val="en-US"/>
+              </w:rPr>
+            </m:ctrlPr>
+          </m:fPr>
+          <m:num>
+            <m:sSub>
+              <m:sSubPr>
+                <m:ctrlPr>
+                  <w:rPr>
+                    <w:rFonts w:ascii="Cambria Math" w:hAnsi="Cambria Math" w:cs="Times New Roman"/>
+                    <w:i/>
+                    <w:iCs/>
+                    <w:sz w:val="32"/>
+                    <w:szCs w:val="32"/>
+                    <w:lang w:val="en-US"/>
+                  </w:rPr>
+                </m:ctrlPr>
+              </m:sSubPr>
+              <m:e>
+                <m:r>
+                  <w:rPr>
+                    <w:rFonts w:ascii="Cambria Math" w:hAnsi="Cambria Math" w:cs="Times New Roman"/>
+                    <w:sz w:val="32"/>
+                    <w:szCs w:val="32"/>
+                  </w:rPr>
+                  <m:t>(</m:t>
+                </m:r>
+                <m:r>
+                  <w:rPr>
+                    <w:rFonts w:ascii="Cambria Math" w:hAnsi="Cambria Math" w:cs="Times New Roman"/>
+                    <w:sz w:val="32"/>
+                    <w:szCs w:val="32"/>
+                    <w:lang w:val="en-US"/>
+                  </w:rPr>
+                  <m:t>L</m:t>
+                </m:r>
+              </m:e>
+              <m:sub>
+                <m:r>
+                  <w:rPr>
+                    <w:rFonts w:ascii="Cambria Math" w:hAnsi="Cambria Math" w:cs="Times New Roman"/>
+                    <w:sz w:val="32"/>
+                    <w:szCs w:val="32"/>
+                  </w:rPr>
+                  <m:t>машины</m:t>
+                </m:r>
+              </m:sub>
+            </m:sSub>
+            <m:r>
+              <w:rPr>
+                <w:rFonts w:ascii="Cambria Math" w:hAnsi="Cambria Math" w:cs="Times New Roman"/>
+                <w:sz w:val="32"/>
+                <w:szCs w:val="32"/>
+              </w:rPr>
+              <m:t>*K</m:t>
+            </m:r>
+            <m:r>
+              <w:rPr>
+                <w:rFonts w:ascii="Cambria Math" w:hAnsi="Cambria Math" w:cs="Times New Roman"/>
+                <w:sz w:val="32"/>
+                <w:szCs w:val="32"/>
+              </w:rPr>
+              <m:t>)-</m:t>
+            </m:r>
+            <m:sSub>
+              <m:sSubPr>
+                <m:ctrlPr>
+                  <w:rPr>
+                    <w:rFonts w:ascii="Cambria Math" w:hAnsi="Cambria Math" w:cs="Times New Roman"/>
+                    <w:i/>
+                    <w:iCs/>
+                    <w:sz w:val="32"/>
+                    <w:szCs w:val="32"/>
+                    <w:lang w:val="en-US"/>
+                  </w:rPr>
+                </m:ctrlPr>
+              </m:sSubPr>
+              <m:e>
+                <m:r>
+                  <w:rPr>
+                    <w:rFonts w:ascii="Cambria Math" w:hAnsi="Cambria Math" w:cs="Times New Roman"/>
+                    <w:sz w:val="32"/>
+                    <w:szCs w:val="32"/>
+                    <w:lang w:val="en-US"/>
+                  </w:rPr>
+                  <m:t>S</m:t>
+                </m:r>
+              </m:e>
+              <m:sub>
+                <m:r>
+                  <w:rPr>
+                    <w:rFonts w:ascii="Cambria Math" w:hAnsi="Cambria Math" w:cs="Times New Roman"/>
+                    <w:sz w:val="32"/>
+                    <w:szCs w:val="32"/>
+                  </w:rPr>
+                  <m:t>разгона</m:t>
+                </m:r>
+              </m:sub>
+            </m:sSub>
+          </m:num>
+          <m:den>
+            <m:sSub>
+              <m:sSubPr>
+                <m:ctrlPr>
+                  <w:rPr>
+                    <w:rFonts w:ascii="Cambria Math" w:hAnsi="Cambria Math" w:cs="Times New Roman"/>
+                    <w:i/>
+                    <w:iCs/>
+                    <w:sz w:val="32"/>
+                    <w:szCs w:val="32"/>
+                    <w:lang w:val="en-US"/>
+                  </w:rPr>
+                </m:ctrlPr>
+              </m:sSubPr>
+              <m:e>
+                <m:r>
+                  <w:rPr>
+                    <w:rFonts w:ascii="Cambria Math" w:hAnsi="Cambria Math" w:cs="Times New Roman"/>
+                    <w:sz w:val="32"/>
+                    <w:szCs w:val="32"/>
+                    <w:lang w:val="en-US"/>
+                  </w:rPr>
+                  <m:t>V</m:t>
+                </m:r>
+              </m:e>
+              <m:sub>
+                <m:r>
+                  <w:rPr>
+                    <w:rFonts w:ascii="Cambria Math" w:hAnsi="Cambria Math" w:cs="Times New Roman"/>
+                    <w:sz w:val="32"/>
+                    <w:szCs w:val="32"/>
+                  </w:rPr>
+                  <m:t>макс</m:t>
+                </m:r>
+              </m:sub>
+            </m:sSub>
+          </m:den>
+        </m:f>
+        <m:r>
+          <w:rPr>
+            <w:rFonts w:ascii="Cambria Math" w:hAnsi="Cambria Math" w:cs="Times New Roman"/>
+            <w:sz w:val="32"/>
+            <w:szCs w:val="32"/>
+          </w:rPr>
+          <m:t>-</m:t>
+        </m:r>
+        <m:rad>
+          <m:radPr>
+            <m:degHide m:val="1"/>
+            <m:ctrlPr>
+              <w:rPr>
+                <w:rFonts w:ascii="Cambria Math" w:hAnsi="Cambria Math" w:cs="Times New Roman"/>
+                <w:i/>
+                <w:iCs/>
+                <w:sz w:val="32"/>
+                <w:szCs w:val="32"/>
+                <w:lang w:val="en-US"/>
+              </w:rPr>
+            </m:ctrlPr>
+          </m:radPr>
+          <m:deg/>
+          <m:e>
+            <m:f>
+              <m:fPr>
+                <m:ctrlPr>
+                  <w:rPr>
+                    <w:rFonts w:ascii="Cambria Math" w:hAnsi="Cambria Math" w:cs="Times New Roman"/>
+                    <w:i/>
+                    <w:iCs/>
+                    <w:sz w:val="32"/>
+                    <w:szCs w:val="32"/>
+                    <w:lang w:val="en-US"/>
+                  </w:rPr>
+                </m:ctrlPr>
+              </m:fPr>
+              <m:num>
+                <m:r>
+                  <w:rPr>
+                    <w:rFonts w:ascii="Cambria Math" w:hAnsi="Cambria Math" w:cs="Times New Roman"/>
+                    <w:sz w:val="32"/>
+                    <w:szCs w:val="32"/>
+                  </w:rPr>
+                  <m:t>2*</m:t>
+                </m:r>
+                <m:sSub>
+                  <m:sSubPr>
+                    <m:ctrlPr>
+                      <w:rPr>
+                        <w:rFonts w:ascii="Cambria Math" w:hAnsi="Cambria Math" w:cs="Times New Roman"/>
+                        <w:i/>
+                        <w:iCs/>
+                        <w:sz w:val="32"/>
+                        <w:szCs w:val="32"/>
+                        <w:lang w:val="en-US"/>
+                      </w:rPr>
+                    </m:ctrlPr>
+                  </m:sSubPr>
+                  <m:e>
+                    <m:r>
+                      <w:rPr>
+                        <w:rFonts w:ascii="Cambria Math" w:hAnsi="Cambria Math" w:cs="Times New Roman"/>
+                        <w:sz w:val="32"/>
+                        <w:szCs w:val="32"/>
+                        <w:lang w:val="en-US"/>
+                      </w:rPr>
+                      <m:t>S</m:t>
+                    </m:r>
+                  </m:e>
+                  <m:sub>
+                    <m:r>
+                      <w:rPr>
+                        <w:rFonts w:ascii="Cambria Math" w:hAnsi="Cambria Math" w:cs="Times New Roman"/>
+                        <w:sz w:val="32"/>
+                        <w:szCs w:val="32"/>
+                      </w:rPr>
+                      <m:t>разгона</m:t>
+                    </m:r>
+                  </m:sub>
+                </m:sSub>
+              </m:num>
+              <m:den>
+                <m:r>
+                  <w:rPr>
+                    <w:rFonts w:ascii="Cambria Math" w:hAnsi="Cambria Math" w:cs="Times New Roman"/>
+                    <w:sz w:val="32"/>
+                    <w:szCs w:val="32"/>
+                    <w:lang w:val="en-US"/>
+                  </w:rPr>
+                  <m:t>a</m:t>
+                </m:r>
+              </m:den>
+            </m:f>
+          </m:e>
+        </m:rad>
+      </m:oMath>
+      <w:r>
+        <w:rPr>
+          <w:rFonts w:ascii="Times New Roman" w:eastAsiaTheme="minorEastAsia" w:hAnsi="Times New Roman" w:cs="Times New Roman"/>
+          <w:iCs/>
+          <w:sz w:val="28"/>
+          <w:szCs w:val="28"/>
+        </w:rPr>
+        <w:tab/>
+      </w:r>
+      <w:r>
+        <w:rPr>
+          <w:rFonts w:ascii="Times New Roman" w:eastAsiaTheme="minorEastAsia" w:hAnsi="Times New Roman" w:cs="Times New Roman"/>
+          <w:iCs/>
+          <w:sz w:val="28"/>
+          <w:szCs w:val="28"/>
+        </w:rPr>
+        <w:tab/>
+      </w:r>
+      <w:r>
+        <w:rPr>
+          <w:rFonts w:ascii="Times New Roman" w:eastAsiaTheme="minorEastAsia" w:hAnsi="Times New Roman" w:cs="Times New Roman"/>
+          <w:iCs/>
+          <w:sz w:val="28"/>
+          <w:szCs w:val="28"/>
+        </w:rPr>
+        <w:t>(2</w:t>
+      </w:r>
+      <w:r>
+        <w:rPr>
+          <w:rFonts w:ascii="Times New Roman" w:eastAsiaTheme="minorEastAsia" w:hAnsi="Times New Roman" w:cs="Times New Roman"/>
+          <w:iCs/>
+          <w:sz w:val="28"/>
+          <w:szCs w:val="28"/>
+        </w:rPr>
+        <w:t>4</w:t>
+      </w:r>
+      <w:r>
+        <w:rPr>
+          <w:rFonts w:ascii="Times New Roman" w:eastAsiaTheme="minorEastAsia" w:hAnsi="Times New Roman" w:cs="Times New Roman"/>
+          <w:iCs/>
+          <w:sz w:val="28"/>
+          <w:szCs w:val="28"/>
+        </w:rPr>
+        <w:t>)</w:t>
+      </w:r>
+    </w:p>
+    <w:p>
+      <w:pPr>
         <w:ind w:firstLine="0"/>
-        <w:rPr>
-          <w:rFonts w:ascii="Times New Roman" w:hAnsi="Times New Roman" w:cs="Times New Roman"/>
-          <w:i/>
+        <w:divId w:val="2060126253"/>
+        <w:rPr>
+          <w:rFonts w:ascii="Times New Roman" w:hAnsi="Times New Roman" w:cs="Times New Roman"/>
+          <w:iCs/>
+          <w:sz w:val="28"/>
+          <w:szCs w:val="28"/>
+        </w:rPr>
+      </w:pPr>
+    </w:p>
+    <w:p>
+      <w:pPr>
+        <w:ind w:firstLine="0"/>
+        <w:rPr>
+          <w:rFonts w:ascii="Times New Roman" w:hAnsi="Times New Roman" w:cs="Times New Roman"/>
+          <w:iCs/>
+          <w:sz w:val="28"/>
+          <w:szCs w:val="28"/>
+        </w:rPr>
+      </w:pPr>
+      <w:r>
+        <w:rPr>
+          <w:rFonts w:ascii="Times New Roman" w:hAnsi="Times New Roman" w:cs="Times New Roman"/>
+          <w:iCs/>
+          <w:sz w:val="28"/>
+          <w:szCs w:val="28"/>
+        </w:rPr>
+        <w:t xml:space="preserve">Умножить все слагаемые на </w:t>
+      </w:r>
+      <m:oMath>
+        <m:sSub>
+          <m:sSubPr>
+            <m:ctrlPr>
+              <w:rPr>
+                <w:rFonts w:ascii="Cambria Math" w:hAnsi="Cambria Math" w:cs="Times New Roman"/>
+                <w:i/>
+                <w:iCs/>
+                <w:sz w:val="32"/>
+                <w:szCs w:val="32"/>
+                <w:lang w:val="en-US"/>
+              </w:rPr>
+            </m:ctrlPr>
+          </m:sSubPr>
+          <m:e>
+            <m:r>
+              <w:rPr>
+                <w:rFonts w:ascii="Cambria Math" w:hAnsi="Cambria Math" w:cs="Times New Roman"/>
+                <w:sz w:val="32"/>
+                <w:szCs w:val="32"/>
+                <w:lang w:val="en-US"/>
+              </w:rPr>
+              <m:t>V</m:t>
+            </m:r>
+          </m:e>
+          <m:sub>
+            <m:r>
+              <w:rPr>
+                <w:rFonts w:ascii="Cambria Math" w:hAnsi="Cambria Math" w:cs="Times New Roman"/>
+                <w:sz w:val="32"/>
+                <w:szCs w:val="32"/>
+              </w:rPr>
+              <m:t>макс</m:t>
+            </m:r>
+          </m:sub>
+        </m:sSub>
+      </m:oMath>
+      <w:r>
+        <w:rPr>
+          <w:rFonts w:ascii="Times New Roman" w:hAnsi="Times New Roman" w:cs="Times New Roman"/>
+          <w:iCs/>
+          <w:sz w:val="28"/>
+          <w:szCs w:val="28"/>
+        </w:rPr>
+        <w:t>, чтобы избавиться от дроби.</w:t>
+      </w:r>
+    </w:p>
+    <w:p>
+      <w:pPr>
+        <w:ind w:firstLine="0"/>
+        <w:jc w:val="right"/>
+        <w:rPr>
+          <w:rFonts w:ascii="Times New Roman" w:eastAsiaTheme="minorEastAsia" w:hAnsi="Times New Roman" w:cs="Times New Roman"/>
+          <w:iCs/>
+          <w:sz w:val="28"/>
+          <w:szCs w:val="28"/>
+        </w:rPr>
+      </w:pPr>
+      <m:oMath>
+        <m:sSub>
+          <m:sSubPr>
+            <m:ctrlPr>
+              <w:rPr>
+                <w:rFonts w:ascii="Cambria Math" w:hAnsi="Cambria Math" w:cs="Times New Roman"/>
+                <w:i/>
+                <w:iCs/>
+                <w:sz w:val="28"/>
+                <w:szCs w:val="28"/>
+                <w:lang w:val="en-US"/>
+              </w:rPr>
+            </m:ctrlPr>
+          </m:sSubPr>
+          <m:e>
+            <m:r>
+              <w:rPr>
+                <w:rFonts w:ascii="Cambria Math" w:hAnsi="Cambria Math" w:cs="Times New Roman"/>
+                <w:sz w:val="28"/>
+                <w:szCs w:val="28"/>
+                <w:lang w:val="en-US"/>
+              </w:rPr>
+              <m:t>V</m:t>
+            </m:r>
+          </m:e>
+          <m:sub>
+            <m:r>
+              <w:rPr>
+                <w:rFonts w:ascii="Cambria Math" w:hAnsi="Cambria Math" w:cs="Times New Roman"/>
+                <w:sz w:val="28"/>
+                <w:szCs w:val="28"/>
+              </w:rPr>
+              <m:t>макс</m:t>
+            </m:r>
+          </m:sub>
+        </m:sSub>
+        <m:sSub>
+          <m:sSubPr>
+            <m:ctrlPr>
+              <w:rPr>
+                <w:rFonts w:ascii="Cambria Math" w:hAnsi="Cambria Math" w:cs="Times New Roman"/>
+                <w:i/>
+                <w:iCs/>
+                <w:sz w:val="28"/>
+                <w:szCs w:val="28"/>
+              </w:rPr>
+            </m:ctrlPr>
+          </m:sSubPr>
+          <m:e>
+            <m:r>
+              <w:rPr>
+                <w:rFonts w:ascii="Cambria Math" w:hAnsi="Cambria Math" w:cs="Times New Roman"/>
+                <w:sz w:val="28"/>
+                <w:szCs w:val="28"/>
+                <w:lang w:val="en-US"/>
+              </w:rPr>
+              <m:t>t</m:t>
+            </m:r>
+          </m:e>
+          <m:sub>
+            <m:r>
+              <w:rPr>
+                <w:rFonts w:ascii="Cambria Math" w:hAnsi="Cambria Math" w:cs="Times New Roman"/>
+                <w:sz w:val="28"/>
+                <w:szCs w:val="28"/>
+              </w:rPr>
+              <m:t>реак</m:t>
+            </m:r>
+            <m:r>
+              <w:rPr>
+                <w:rFonts w:ascii="Cambria Math" w:hAnsi="Cambria Math" w:cs="Times New Roman"/>
+                <w:sz w:val="28"/>
+                <w:szCs w:val="28"/>
+              </w:rPr>
+              <m:t>ции</m:t>
+            </m:r>
+          </m:sub>
+        </m:sSub>
+        <m:r>
+          <w:rPr>
+            <w:rFonts w:ascii="Cambria Math" w:hAnsi="Cambria Math" w:cs="Times New Roman"/>
+            <w:sz w:val="28"/>
+            <w:szCs w:val="28"/>
+            <w:lang w:val="en-US"/>
+          </w:rPr>
+          <m:t>K</m:t>
+        </m:r>
+        <m:r>
+          <w:rPr>
+            <w:rFonts w:ascii="Cambria Math" w:hAnsi="Cambria Math" w:cs="Times New Roman"/>
+            <w:sz w:val="28"/>
+            <w:szCs w:val="28"/>
+          </w:rPr>
+          <m:t>=</m:t>
+        </m:r>
+        <m:sSub>
+          <m:sSubPr>
+            <m:ctrlPr>
+              <w:rPr>
+                <w:rFonts w:ascii="Cambria Math" w:hAnsi="Cambria Math" w:cs="Times New Roman"/>
+                <w:i/>
+                <w:iCs/>
+                <w:sz w:val="28"/>
+                <w:szCs w:val="28"/>
+                <w:lang w:val="en-US"/>
+              </w:rPr>
+            </m:ctrlPr>
+          </m:sSubPr>
+          <m:e>
+            <m:r>
+              <w:rPr>
+                <w:rFonts w:ascii="Cambria Math" w:hAnsi="Cambria Math" w:cs="Times New Roman"/>
+                <w:sz w:val="28"/>
+                <w:szCs w:val="28"/>
+                <w:lang w:val="en-US"/>
+              </w:rPr>
+              <m:t>t</m:t>
+            </m:r>
+            <m:r>
+              <w:rPr>
+                <w:rFonts w:ascii="Cambria Math" w:hAnsi="Cambria Math" w:cs="Times New Roman"/>
+                <w:sz w:val="28"/>
+                <w:szCs w:val="28"/>
+                <w:lang w:val="en-US"/>
+              </w:rPr>
+              <m:t>V</m:t>
+            </m:r>
+          </m:e>
+          <m:sub>
+            <m:r>
+              <w:rPr>
+                <w:rFonts w:ascii="Cambria Math" w:hAnsi="Cambria Math" w:cs="Times New Roman"/>
+                <w:sz w:val="28"/>
+                <w:szCs w:val="28"/>
+              </w:rPr>
+              <m:t>макс</m:t>
+            </m:r>
+          </m:sub>
+        </m:sSub>
+        <m:r>
+          <w:rPr>
+            <w:rFonts w:ascii="Cambria Math" w:hAnsi="Cambria Math" w:cs="Times New Roman"/>
+            <w:sz w:val="28"/>
+            <w:szCs w:val="28"/>
+            <w:lang w:val="en-US"/>
+          </w:rPr>
+          <m:t> </m:t>
+        </m:r>
+        <m:r>
+          <w:rPr>
+            <w:rFonts w:ascii="Cambria Math" w:hAnsi="Cambria Math" w:cs="Times New Roman"/>
+            <w:sz w:val="28"/>
+            <w:szCs w:val="28"/>
+          </w:rPr>
+          <m:t>-</m:t>
+        </m:r>
+        <m:r>
+          <w:rPr>
+            <w:rFonts w:ascii="Cambria Math" w:hAnsi="Cambria Math" w:cs="Times New Roman"/>
+            <w:sz w:val="28"/>
+            <w:szCs w:val="28"/>
+            <w:lang w:val="en-US"/>
+          </w:rPr>
+          <m:t> </m:t>
+        </m:r>
+        <m:sSub>
+          <m:sSubPr>
+            <m:ctrlPr>
+              <w:rPr>
+                <w:rFonts w:ascii="Cambria Math" w:hAnsi="Cambria Math" w:cs="Times New Roman"/>
+                <w:i/>
+                <w:iCs/>
+                <w:sz w:val="28"/>
+                <w:szCs w:val="28"/>
+                <w:lang w:val="en-US"/>
+              </w:rPr>
+            </m:ctrlPr>
+          </m:sSubPr>
+          <m:e>
+            <m:r>
+              <w:rPr>
+                <w:rFonts w:ascii="Cambria Math" w:hAnsi="Cambria Math" w:cs="Times New Roman"/>
+                <w:sz w:val="28"/>
+                <w:szCs w:val="28"/>
+                <w:lang w:val="en-US"/>
+              </w:rPr>
+              <m:t>L</m:t>
+            </m:r>
+          </m:e>
+          <m:sub>
+            <m:r>
+              <w:rPr>
+                <w:rFonts w:ascii="Cambria Math" w:hAnsi="Cambria Math" w:cs="Times New Roman"/>
+                <w:sz w:val="28"/>
+                <w:szCs w:val="28"/>
+              </w:rPr>
+              <m:t>машины</m:t>
+            </m:r>
+          </m:sub>
+        </m:sSub>
+        <m:r>
+          <w:rPr>
+            <w:rFonts w:ascii="Cambria Math" w:hAnsi="Cambria Math" w:cs="Times New Roman"/>
+            <w:sz w:val="28"/>
+            <w:szCs w:val="28"/>
+          </w:rPr>
+          <m:t>K</m:t>
+        </m:r>
+        <m:r>
+          <w:rPr>
+            <w:rFonts w:ascii="Cambria Math" w:hAnsi="Cambria Math" w:cs="Times New Roman"/>
+            <w:sz w:val="28"/>
+            <w:szCs w:val="28"/>
+          </w:rPr>
+          <m:t>-</m:t>
+        </m:r>
+        <m:sSub>
+          <m:sSubPr>
+            <m:ctrlPr>
+              <w:rPr>
+                <w:rFonts w:ascii="Cambria Math" w:hAnsi="Cambria Math" w:cs="Times New Roman"/>
+                <w:i/>
+                <w:iCs/>
+                <w:sz w:val="28"/>
+                <w:szCs w:val="28"/>
+                <w:lang w:val="en-US"/>
+              </w:rPr>
+            </m:ctrlPr>
+          </m:sSubPr>
+          <m:e>
+            <m:r>
+              <w:rPr>
+                <w:rFonts w:ascii="Cambria Math" w:hAnsi="Cambria Math" w:cs="Times New Roman"/>
+                <w:sz w:val="28"/>
+                <w:szCs w:val="28"/>
+                <w:lang w:val="en-US"/>
+              </w:rPr>
+              <m:t>S</m:t>
+            </m:r>
+          </m:e>
+          <m:sub>
+            <m:r>
+              <w:rPr>
+                <w:rFonts w:ascii="Cambria Math" w:hAnsi="Cambria Math" w:cs="Times New Roman"/>
+                <w:sz w:val="28"/>
+                <w:szCs w:val="28"/>
+              </w:rPr>
+              <m:t>до макс</m:t>
+            </m:r>
+          </m:sub>
+        </m:sSub>
+        <m:r>
+          <w:rPr>
+            <w:rFonts w:ascii="Cambria Math" w:hAnsi="Cambria Math" w:cs="Times New Roman"/>
+            <w:sz w:val="28"/>
+            <w:szCs w:val="28"/>
+          </w:rPr>
+          <m:t>-</m:t>
+        </m:r>
+        <m:sSub>
+          <m:sSubPr>
+            <m:ctrlPr>
+              <w:rPr>
+                <w:rFonts w:ascii="Cambria Math" w:hAnsi="Cambria Math" w:cs="Times New Roman"/>
+                <w:i/>
+                <w:iCs/>
+                <w:sz w:val="28"/>
+                <w:szCs w:val="28"/>
+                <w:lang w:val="en-US"/>
+              </w:rPr>
+            </m:ctrlPr>
+          </m:sSubPr>
+          <m:e>
+            <m:r>
+              <w:rPr>
+                <w:rFonts w:ascii="Cambria Math" w:hAnsi="Cambria Math" w:cs="Times New Roman"/>
+                <w:sz w:val="28"/>
+                <w:szCs w:val="28"/>
+                <w:lang w:val="en-US"/>
+              </w:rPr>
+              <m:t>V</m:t>
+            </m:r>
+          </m:e>
+          <m:sub>
+            <m:r>
+              <w:rPr>
+                <w:rFonts w:ascii="Cambria Math" w:hAnsi="Cambria Math" w:cs="Times New Roman"/>
+                <w:sz w:val="28"/>
+                <w:szCs w:val="28"/>
+              </w:rPr>
+              <m:t>макс</m:t>
+            </m:r>
+          </m:sub>
+        </m:sSub>
+        <m:r>
+          <w:rPr>
+            <w:rFonts w:ascii="Cambria Math" w:hAnsi="Cambria Math" w:cs="Times New Roman"/>
+            <w:sz w:val="28"/>
+            <w:szCs w:val="28"/>
+          </w:rPr>
+          <m:t>*</m:t>
+        </m:r>
+        <m:rad>
+          <m:radPr>
+            <m:degHide m:val="1"/>
+            <m:ctrlPr>
+              <w:rPr>
+                <w:rFonts w:ascii="Cambria Math" w:hAnsi="Cambria Math" w:cs="Times New Roman"/>
+                <w:i/>
+                <w:iCs/>
+                <w:sz w:val="28"/>
+                <w:szCs w:val="28"/>
+                <w:lang w:val="en-US"/>
+              </w:rPr>
+            </m:ctrlPr>
+          </m:radPr>
+          <m:deg/>
+          <m:e>
+            <m:f>
+              <m:fPr>
+                <m:ctrlPr>
+                  <w:rPr>
+                    <w:rFonts w:ascii="Cambria Math" w:hAnsi="Cambria Math" w:cs="Times New Roman"/>
+                    <w:i/>
+                    <w:iCs/>
+                    <w:sz w:val="28"/>
+                    <w:szCs w:val="28"/>
+                    <w:lang w:val="en-US"/>
+                  </w:rPr>
+                </m:ctrlPr>
+              </m:fPr>
+              <m:num>
+                <m:r>
+                  <w:rPr>
+                    <w:rFonts w:ascii="Cambria Math" w:hAnsi="Cambria Math" w:cs="Times New Roman"/>
+                    <w:sz w:val="28"/>
+                    <w:szCs w:val="28"/>
+                  </w:rPr>
+                  <m:t>2*</m:t>
+                </m:r>
+                <m:sSub>
+                  <m:sSubPr>
+                    <m:ctrlPr>
+                      <w:rPr>
+                        <w:rFonts w:ascii="Cambria Math" w:hAnsi="Cambria Math" w:cs="Times New Roman"/>
+                        <w:i/>
+                        <w:iCs/>
+                        <w:sz w:val="28"/>
+                        <w:szCs w:val="28"/>
+                        <w:lang w:val="en-US"/>
+                      </w:rPr>
+                    </m:ctrlPr>
+                  </m:sSubPr>
+                  <m:e>
+                    <m:r>
+                      <w:rPr>
+                        <w:rFonts w:ascii="Cambria Math" w:hAnsi="Cambria Math" w:cs="Times New Roman"/>
+                        <w:sz w:val="28"/>
+                        <w:szCs w:val="28"/>
+                        <w:lang w:val="en-US"/>
+                      </w:rPr>
+                      <m:t>S</m:t>
+                    </m:r>
+                  </m:e>
+                  <m:sub>
+                    <m:r>
+                      <w:rPr>
+                        <w:rFonts w:ascii="Cambria Math" w:hAnsi="Cambria Math" w:cs="Times New Roman"/>
+                        <w:sz w:val="28"/>
+                        <w:szCs w:val="28"/>
+                      </w:rPr>
+                      <m:t>разгона</m:t>
+                    </m:r>
+                  </m:sub>
+                </m:sSub>
+              </m:num>
+              <m:den>
+                <m:r>
+                  <w:rPr>
+                    <w:rFonts w:ascii="Cambria Math" w:hAnsi="Cambria Math" w:cs="Times New Roman"/>
+                    <w:sz w:val="28"/>
+                    <w:szCs w:val="28"/>
+                    <w:lang w:val="en-US"/>
+                  </w:rPr>
+                  <m:t>a</m:t>
+                </m:r>
+              </m:den>
+            </m:f>
+          </m:e>
+        </m:rad>
+      </m:oMath>
+      <w:r>
+        <w:rPr>
+          <w:rFonts w:ascii="Times New Roman" w:eastAsiaTheme="minorEastAsia" w:hAnsi="Times New Roman" w:cs="Times New Roman"/>
+          <w:iCs/>
+          <w:sz w:val="28"/>
+          <w:szCs w:val="28"/>
+        </w:rPr>
+        <w:t>(2</w:t>
+      </w:r>
+      <w:r>
+        <w:rPr>
+          <w:rFonts w:ascii="Times New Roman" w:eastAsiaTheme="minorEastAsia" w:hAnsi="Times New Roman" w:cs="Times New Roman"/>
+          <w:iCs/>
+          <w:sz w:val="28"/>
+          <w:szCs w:val="28"/>
+        </w:rPr>
+        <w:t>5</w:t>
+      </w:r>
+      <w:r>
+        <w:rPr>
+          <w:rFonts w:ascii="Times New Roman" w:eastAsiaTheme="minorEastAsia" w:hAnsi="Times New Roman" w:cs="Times New Roman"/>
+          <w:iCs/>
+          <w:sz w:val="28"/>
+          <w:szCs w:val="28"/>
+        </w:rPr>
+        <w:t>)</w:t>
+      </w:r>
+    </w:p>
+    <w:p>
+      <w:pPr>
+        <w:ind w:firstLine="0"/>
+        <w:jc w:val="right"/>
+        <w:rPr>
+          <w:rFonts w:ascii="Times New Roman" w:eastAsiaTheme="minorEastAsia" w:hAnsi="Times New Roman" w:cs="Times New Roman"/>
+          <w:iCs/>
+          <w:sz w:val="28"/>
+          <w:szCs w:val="28"/>
+        </w:rPr>
+      </w:pPr>
+    </w:p>
+    <w:p>
+      <w:pPr>
+        <w:ind w:firstLine="0"/>
+        <w:jc w:val="left"/>
+        <w:rPr>
+          <w:rFonts w:ascii="Times New Roman" w:hAnsi="Times New Roman" w:cs="Times New Roman"/>
+          <w:iCs/>
+          <w:sz w:val="28"/>
+          <w:szCs w:val="28"/>
+        </w:rPr>
+      </w:pPr>
+      <w:r>
+        <w:rPr>
+          <w:rFonts w:ascii="Times New Roman" w:hAnsi="Times New Roman" w:cs="Times New Roman"/>
+          <w:iCs/>
+          <w:sz w:val="28"/>
+          <w:szCs w:val="28"/>
+        </w:rPr>
+        <w:t>Объедин</w:t>
+      </w:r>
+      <w:r>
+        <w:rPr>
+          <w:rFonts w:ascii="Times New Roman" w:hAnsi="Times New Roman" w:cs="Times New Roman"/>
+          <w:iCs/>
+          <w:sz w:val="28"/>
+          <w:szCs w:val="28"/>
+        </w:rPr>
+        <w:t>ить</w:t>
+      </w:r>
+      <w:r>
+        <w:rPr>
+          <w:rFonts w:ascii="Times New Roman" w:hAnsi="Times New Roman" w:cs="Times New Roman"/>
+          <w:iCs/>
+          <w:sz w:val="28"/>
+          <w:szCs w:val="28"/>
+        </w:rPr>
+        <w:t xml:space="preserve"> две К</w:t>
+      </w:r>
+      <w:r>
+        <w:rPr>
+          <w:rFonts w:ascii="Times New Roman" w:hAnsi="Times New Roman" w:cs="Times New Roman"/>
+          <w:iCs/>
+          <w:sz w:val="28"/>
+          <w:szCs w:val="28"/>
+        </w:rPr>
+        <w:t>.</w:t>
+      </w:r>
+      <w:r>
+        <w:rPr>
+          <w:rFonts w:ascii="Times New Roman" w:hAnsi="Times New Roman" w:cs="Times New Roman"/>
+          <w:iCs/>
+          <w:sz w:val="28"/>
+          <w:szCs w:val="28"/>
+        </w:rPr>
+        <w:t xml:space="preserve"> </w:t>
+      </w:r>
+      <w:r>
+        <w:rPr>
+          <w:rFonts w:ascii="Times New Roman" w:hAnsi="Times New Roman" w:cs="Times New Roman"/>
+          <w:iCs/>
+          <w:sz w:val="28"/>
+          <w:szCs w:val="28"/>
+        </w:rPr>
+        <w:t>В</w:t>
+      </w:r>
+      <w:r>
+        <w:rPr>
+          <w:rFonts w:ascii="Times New Roman" w:hAnsi="Times New Roman" w:cs="Times New Roman"/>
+          <w:iCs/>
+          <w:sz w:val="28"/>
+          <w:szCs w:val="28"/>
+        </w:rPr>
+        <w:t>ын</w:t>
+      </w:r>
+      <w:r>
+        <w:rPr>
+          <w:rFonts w:ascii="Times New Roman" w:hAnsi="Times New Roman" w:cs="Times New Roman"/>
+          <w:iCs/>
+          <w:sz w:val="28"/>
+          <w:szCs w:val="28"/>
+        </w:rPr>
+        <w:t>ести</w:t>
+      </w:r>
+      <w:r>
+        <w:rPr>
+          <w:rFonts w:ascii="Times New Roman" w:hAnsi="Times New Roman" w:cs="Times New Roman"/>
+          <w:iCs/>
+          <w:sz w:val="28"/>
+          <w:szCs w:val="28"/>
+        </w:rPr>
+        <w:t xml:space="preserve"> правую К с множителем L в левую сторону</w:t>
+      </w:r>
+    </w:p>
+    <w:p>
+      <w:pPr>
+        <w:jc w:val="right"/>
+        <w:divId w:val="1831406187"/>
+        <w:rPr>
+          <w:rFonts w:ascii="Times New Roman" w:eastAsiaTheme="minorEastAsia" w:hAnsi="Times New Roman" w:cs="Times New Roman"/>
+          <w:sz w:val="28"/>
+          <w:szCs w:val="28"/>
+        </w:rPr>
+      </w:pPr>
+      <m:oMath>
+        <m:sSub>
+          <m:sSubPr>
+            <m:ctrlPr>
+              <w:rPr>
+                <w:rFonts w:ascii="Cambria Math" w:hAnsi="Cambria Math"/>
+                <w:i/>
+                <w:iCs/>
+                <w:sz w:val="28"/>
+                <w:szCs w:val="28"/>
+                <w:lang w:val="en-US"/>
+              </w:rPr>
+            </m:ctrlPr>
+          </m:sSubPr>
+          <m:e>
+            <m:r>
+              <w:rPr>
+                <w:rFonts w:ascii="Cambria Math" w:hAnsi="Cambria Math"/>
+                <w:sz w:val="28"/>
+                <w:szCs w:val="28"/>
+              </w:rPr>
+              <m:t>((</m:t>
+            </m:r>
+            <m:r>
+              <w:rPr>
+                <w:rFonts w:ascii="Cambria Math" w:hAnsi="Cambria Math"/>
+                <w:sz w:val="28"/>
+                <w:szCs w:val="28"/>
+                <w:lang w:val="en-US"/>
+              </w:rPr>
+              <m:t>V</m:t>
+            </m:r>
+          </m:e>
+          <m:sub>
+            <m:r>
+              <w:rPr>
+                <w:rFonts w:ascii="Cambria Math" w:hAnsi="Cambria Math"/>
+                <w:sz w:val="28"/>
+                <w:szCs w:val="28"/>
+              </w:rPr>
+              <m:t>макс</m:t>
+            </m:r>
+          </m:sub>
+        </m:sSub>
+        <m:sSub>
+          <m:sSubPr>
+            <m:ctrlPr>
+              <w:rPr>
+                <w:rFonts w:ascii="Cambria Math" w:hAnsi="Cambria Math"/>
+                <w:i/>
+                <w:iCs/>
+                <w:sz w:val="28"/>
+                <w:szCs w:val="28"/>
+              </w:rPr>
+            </m:ctrlPr>
+          </m:sSubPr>
+          <m:e>
+            <m:r>
+              <w:rPr>
+                <w:rFonts w:ascii="Cambria Math" w:hAnsi="Cambria Math"/>
+                <w:sz w:val="28"/>
+                <w:szCs w:val="28"/>
+                <w:lang w:val="en-US"/>
+              </w:rPr>
+              <m:t>t</m:t>
+            </m:r>
+          </m:e>
+          <m:sub>
+            <m:r>
+              <w:rPr>
+                <w:rFonts w:ascii="Cambria Math" w:hAnsi="Cambria Math"/>
+                <w:sz w:val="28"/>
+                <w:szCs w:val="28"/>
+              </w:rPr>
+              <m:t>реак</m:t>
+            </m:r>
+          </m:sub>
+        </m:sSub>
+        <m:r>
+          <w:rPr>
+            <w:rFonts w:ascii="Cambria Math" w:hAnsi="Cambria Math"/>
+            <w:sz w:val="28"/>
+            <w:szCs w:val="28"/>
+          </w:rPr>
+          <m:t>)</m:t>
+        </m:r>
+        <m:r>
+          <w:rPr>
+            <w:rFonts w:ascii="Cambria Math" w:hAnsi="Cambria Math"/>
+            <w:sz w:val="28"/>
+            <w:szCs w:val="28"/>
+            <w:lang w:val="en-US"/>
+          </w:rPr>
+          <m:t> </m:t>
+        </m:r>
+        <m:r>
+          <w:rPr>
+            <w:rFonts w:ascii="Cambria Math" w:hAnsi="Cambria Math"/>
+            <w:sz w:val="28"/>
+            <w:szCs w:val="28"/>
+          </w:rPr>
+          <m:t>+</m:t>
+        </m:r>
+        <m:r>
+          <w:rPr>
+            <w:rFonts w:ascii="Cambria Math" w:hAnsi="Cambria Math"/>
+            <w:sz w:val="28"/>
+            <w:szCs w:val="28"/>
+            <w:lang w:val="en-US"/>
+          </w:rPr>
+          <m:t> </m:t>
+        </m:r>
+        <m:sSub>
+          <m:sSubPr>
+            <m:ctrlPr>
+              <w:rPr>
+                <w:rFonts w:ascii="Cambria Math" w:hAnsi="Cambria Math"/>
+                <w:i/>
+                <w:iCs/>
+                <w:sz w:val="28"/>
+                <w:szCs w:val="28"/>
+                <w:lang w:val="en-US"/>
+              </w:rPr>
+            </m:ctrlPr>
+          </m:sSubPr>
+          <m:e>
+            <m:r>
+              <w:rPr>
+                <w:rFonts w:ascii="Cambria Math" w:hAnsi="Cambria Math"/>
+                <w:sz w:val="28"/>
+                <w:szCs w:val="28"/>
+                <w:lang w:val="en-US"/>
+              </w:rPr>
+              <m:t>L</m:t>
+            </m:r>
+          </m:e>
+          <m:sub>
+            <m:r>
+              <w:rPr>
+                <w:rFonts w:ascii="Cambria Math" w:hAnsi="Cambria Math"/>
+                <w:sz w:val="28"/>
+                <w:szCs w:val="28"/>
+              </w:rPr>
+              <m:t>машины</m:t>
+            </m:r>
+          </m:sub>
+        </m:sSub>
+        <m:r>
+          <w:rPr>
+            <w:rFonts w:ascii="Cambria Math" w:hAnsi="Cambria Math"/>
+            <w:sz w:val="28"/>
+            <w:szCs w:val="28"/>
+          </w:rPr>
+          <m:t>)</m:t>
+        </m:r>
+        <m:r>
+          <w:rPr>
+            <w:rFonts w:ascii="Cambria Math" w:hAnsi="Cambria Math"/>
+            <w:sz w:val="28"/>
+            <w:szCs w:val="28"/>
+          </w:rPr>
+          <m:t>*K</m:t>
+        </m:r>
+        <m:r>
+          <w:rPr>
+            <w:rFonts w:ascii="Cambria Math" w:hAnsi="Cambria Math"/>
+            <w:sz w:val="28"/>
+            <w:szCs w:val="28"/>
+          </w:rPr>
+          <m:t>=</m:t>
+        </m:r>
+        <m:r>
+          <w:rPr>
+            <w:rFonts w:ascii="Cambria Math" w:hAnsi="Cambria Math"/>
+            <w:sz w:val="28"/>
+            <w:szCs w:val="28"/>
+          </w:rPr>
+          <m:t>t</m:t>
+        </m:r>
+        <m:sSub>
+          <m:sSubPr>
+            <m:ctrlPr>
+              <w:rPr>
+                <w:rFonts w:ascii="Cambria Math" w:hAnsi="Cambria Math"/>
+                <w:i/>
+                <w:iCs/>
+                <w:sz w:val="28"/>
+                <w:szCs w:val="28"/>
+                <w:lang w:val="en-US"/>
+              </w:rPr>
+            </m:ctrlPr>
+          </m:sSubPr>
+          <m:e>
+            <m:r>
+              <w:rPr>
+                <w:rFonts w:ascii="Cambria Math" w:hAnsi="Cambria Math"/>
+                <w:sz w:val="28"/>
+                <w:szCs w:val="28"/>
+                <w:lang w:val="en-US"/>
+              </w:rPr>
+              <m:t>V</m:t>
+            </m:r>
+          </m:e>
+          <m:sub>
+            <m:r>
+              <w:rPr>
+                <w:rFonts w:ascii="Cambria Math" w:hAnsi="Cambria Math"/>
+                <w:sz w:val="28"/>
+                <w:szCs w:val="28"/>
+              </w:rPr>
+              <m:t>макс</m:t>
+            </m:r>
+          </m:sub>
+        </m:sSub>
+        <m:r>
+          <w:rPr>
+            <w:rFonts w:ascii="Cambria Math" w:hAnsi="Cambria Math"/>
+            <w:sz w:val="28"/>
+            <w:szCs w:val="28"/>
+          </w:rPr>
+          <m:t>+</m:t>
+        </m:r>
+        <m:sSub>
+          <m:sSubPr>
+            <m:ctrlPr>
+              <w:rPr>
+                <w:rFonts w:ascii="Cambria Math" w:hAnsi="Cambria Math"/>
+                <w:i/>
+                <w:iCs/>
+                <w:sz w:val="28"/>
+                <w:szCs w:val="28"/>
+                <w:lang w:val="en-US"/>
+              </w:rPr>
+            </m:ctrlPr>
+          </m:sSubPr>
+          <m:e>
+            <m:r>
+              <w:rPr>
+                <w:rFonts w:ascii="Cambria Math" w:hAnsi="Cambria Math"/>
+                <w:sz w:val="28"/>
+                <w:szCs w:val="28"/>
+                <w:lang w:val="en-US"/>
+              </w:rPr>
+              <m:t>S</m:t>
+            </m:r>
+          </m:e>
+          <m:sub>
+            <m:r>
+              <w:rPr>
+                <w:rFonts w:ascii="Cambria Math" w:hAnsi="Cambria Math"/>
+                <w:sz w:val="28"/>
+                <w:szCs w:val="28"/>
+              </w:rPr>
+              <m:t>разгона</m:t>
+            </m:r>
+          </m:sub>
+        </m:sSub>
+        <m:r>
+          <w:rPr>
+            <w:rFonts w:ascii="Cambria Math" w:hAnsi="Cambria Math"/>
+            <w:sz w:val="28"/>
+            <w:szCs w:val="28"/>
+          </w:rPr>
+          <m:t>-</m:t>
+        </m:r>
+        <m:sSub>
+          <m:sSubPr>
+            <m:ctrlPr>
+              <w:rPr>
+                <w:rFonts w:ascii="Cambria Math" w:hAnsi="Cambria Math"/>
+                <w:i/>
+                <w:iCs/>
+                <w:sz w:val="28"/>
+                <w:szCs w:val="28"/>
+                <w:lang w:val="en-US"/>
+              </w:rPr>
+            </m:ctrlPr>
+          </m:sSubPr>
+          <m:e>
+            <m:r>
+              <w:rPr>
+                <w:rFonts w:ascii="Cambria Math" w:hAnsi="Cambria Math"/>
+                <w:sz w:val="28"/>
+                <w:szCs w:val="28"/>
+                <w:lang w:val="en-US"/>
+              </w:rPr>
+              <m:t>V</m:t>
+            </m:r>
+          </m:e>
+          <m:sub>
+            <m:r>
+              <w:rPr>
+                <w:rFonts w:ascii="Cambria Math" w:hAnsi="Cambria Math"/>
+                <w:sz w:val="28"/>
+                <w:szCs w:val="28"/>
+              </w:rPr>
+              <m:t>макс</m:t>
+            </m:r>
+          </m:sub>
+        </m:sSub>
+        <m:r>
+          <w:rPr>
+            <w:rFonts w:ascii="Cambria Math" w:hAnsi="Cambria Math"/>
+            <w:sz w:val="28"/>
+            <w:szCs w:val="28"/>
+          </w:rPr>
+          <m:t>*</m:t>
+        </m:r>
+        <m:rad>
+          <m:radPr>
+            <m:degHide m:val="1"/>
+            <m:ctrlPr>
+              <w:rPr>
+                <w:rFonts w:ascii="Cambria Math" w:hAnsi="Cambria Math"/>
+                <w:i/>
+                <w:iCs/>
+                <w:sz w:val="28"/>
+                <w:szCs w:val="28"/>
+                <w:lang w:val="en-US"/>
+              </w:rPr>
+            </m:ctrlPr>
+          </m:radPr>
+          <m:deg/>
+          <m:e>
+            <m:f>
+              <m:fPr>
+                <m:ctrlPr>
+                  <w:rPr>
+                    <w:rFonts w:ascii="Cambria Math" w:hAnsi="Cambria Math"/>
+                    <w:i/>
+                    <w:iCs/>
+                    <w:sz w:val="28"/>
+                    <w:szCs w:val="28"/>
+                    <w:lang w:val="en-US"/>
+                  </w:rPr>
+                </m:ctrlPr>
+              </m:fPr>
+              <m:num>
+                <m:r>
+                  <w:rPr>
+                    <w:rFonts w:ascii="Cambria Math" w:hAnsi="Cambria Math"/>
+                    <w:sz w:val="28"/>
+                    <w:szCs w:val="28"/>
+                  </w:rPr>
+                  <m:t>2*</m:t>
+                </m:r>
+                <m:sSub>
+                  <m:sSubPr>
+                    <m:ctrlPr>
+                      <w:rPr>
+                        <w:rFonts w:ascii="Cambria Math" w:hAnsi="Cambria Math"/>
+                        <w:i/>
+                        <w:iCs/>
+                        <w:sz w:val="28"/>
+                        <w:szCs w:val="28"/>
+                        <w:lang w:val="en-US"/>
+                      </w:rPr>
+                    </m:ctrlPr>
+                  </m:sSubPr>
+                  <m:e>
+                    <m:r>
+                      <w:rPr>
+                        <w:rFonts w:ascii="Cambria Math" w:hAnsi="Cambria Math"/>
+                        <w:sz w:val="28"/>
+                        <w:szCs w:val="28"/>
+                        <w:lang w:val="en-US"/>
+                      </w:rPr>
+                      <m:t>S</m:t>
+                    </m:r>
+                  </m:e>
+                  <m:sub>
+                    <m:r>
+                      <w:rPr>
+                        <w:rFonts w:ascii="Cambria Math" w:hAnsi="Cambria Math"/>
+                        <w:sz w:val="28"/>
+                        <w:szCs w:val="28"/>
+                      </w:rPr>
+                      <m:t>разгона</m:t>
+                    </m:r>
+                  </m:sub>
+                </m:sSub>
+              </m:num>
+              <m:den>
+                <m:r>
+                  <w:rPr>
+                    <w:rFonts w:ascii="Cambria Math" w:hAnsi="Cambria Math"/>
+                    <w:sz w:val="28"/>
+                    <w:szCs w:val="28"/>
+                    <w:lang w:val="en-US"/>
+                  </w:rPr>
+                  <m:t>a</m:t>
+                </m:r>
+              </m:den>
+            </m:f>
+          </m:e>
+        </m:rad>
+      </m:oMath>
+      <w:r>
+        <w:rPr>
+          <w:rFonts w:ascii="Times New Roman" w:eastAsiaTheme="minorEastAsia" w:hAnsi="Times New Roman" w:cs="Times New Roman"/>
+          <w:sz w:val="28"/>
+          <w:szCs w:val="28"/>
+        </w:rPr>
+        <w:t>(2</w:t>
+      </w:r>
+      <w:r>
+        <w:rPr>
+          <w:rFonts w:ascii="Times New Roman" w:eastAsiaTheme="minorEastAsia" w:hAnsi="Times New Roman" w:cs="Times New Roman"/>
+          <w:sz w:val="28"/>
+          <w:szCs w:val="28"/>
+        </w:rPr>
+        <w:t>6</w:t>
+      </w:r>
+      <w:r>
+        <w:rPr>
+          <w:rFonts w:ascii="Times New Roman" w:eastAsiaTheme="minorEastAsia" w:hAnsi="Times New Roman" w:cs="Times New Roman"/>
+          <w:sz w:val="28"/>
+          <w:szCs w:val="28"/>
+        </w:rPr>
+        <w:t>)</w:t>
+      </w:r>
+    </w:p>
+    <w:p>
+      <w:pPr>
+        <w:jc w:val="right"/>
+        <w:divId w:val="1831406187"/>
+        <w:rPr>
+          <w:rFonts w:ascii="Times New Roman" w:eastAsiaTheme="minorEastAsia" w:hAnsi="Times New Roman" w:cs="Times New Roman"/>
+          <w:sz w:val="28"/>
+          <w:szCs w:val="28"/>
+        </w:rPr>
+      </w:pPr>
+    </w:p>
+    <w:p>
+      <w:pPr>
+        <w:ind w:firstLine="0"/>
+        <w:divId w:val="1831406187"/>
+        <w:rPr>
+          <w:rFonts w:ascii="Times New Roman" w:eastAsiaTheme="minorEastAsia" w:hAnsi="Times New Roman" w:cs="Times New Roman"/>
+          <w:iCs/>
+          <w:sz w:val="28"/>
+          <w:szCs w:val="28"/>
+        </w:rPr>
+      </w:pPr>
+      <w:r>
+        <w:rPr>
+          <w:rFonts w:ascii="Times New Roman" w:hAnsi="Times New Roman" w:cs="Times New Roman"/>
+          <w:sz w:val="28"/>
+          <w:szCs w:val="28"/>
+        </w:rPr>
+        <w:t>Разделить</w:t>
+      </w:r>
+      <w:r>
+        <w:rPr>
+          <w:rFonts w:ascii="Times New Roman" w:hAnsi="Times New Roman" w:cs="Times New Roman"/>
+          <w:sz w:val="28"/>
+          <w:szCs w:val="28"/>
+        </w:rPr>
+        <w:t xml:space="preserve"> обе стороны на </w:t>
+      </w:r>
+      <w:r>
+        <w:rPr>
+          <w:rFonts w:ascii="Times New Roman" w:hAnsi="Times New Roman" w:cs="Times New Roman"/>
+          <w:sz w:val="28"/>
+          <w:szCs w:val="28"/>
+        </w:rPr>
+        <w:t xml:space="preserve">множитель </w:t>
+      </w:r>
+      <w:r>
+        <w:rPr>
+          <w:rFonts w:ascii="Times New Roman" w:hAnsi="Times New Roman" w:cs="Times New Roman"/>
+          <w:sz w:val="28"/>
+          <w:szCs w:val="28"/>
+          <w:lang w:val="en-US"/>
+        </w:rPr>
+        <w:t>K</w:t>
+      </w:r>
+      <w:r>
+        <w:rPr>
+          <w:rFonts w:ascii="Times New Roman" w:hAnsi="Times New Roman" w:cs="Times New Roman"/>
+          <w:sz w:val="28"/>
+          <w:szCs w:val="28"/>
+        </w:rPr>
+        <w:t xml:space="preserve"> </w:t>
+      </w:r>
+      <m:oMath>
+        <m:sSub>
+          <m:sSubPr>
+            <m:ctrlPr>
+              <w:rPr>
+                <w:rFonts w:ascii="Cambria Math" w:hAnsi="Cambria Math"/>
+                <w:i/>
+                <w:iCs/>
+                <w:sz w:val="28"/>
+                <w:szCs w:val="28"/>
+                <w:lang w:val="en-US"/>
+              </w:rPr>
+            </m:ctrlPr>
+          </m:sSubPr>
+          <m:e>
+            <m:r>
+              <w:rPr>
+                <w:rFonts w:ascii="Cambria Math" w:hAnsi="Cambria Math"/>
+                <w:sz w:val="28"/>
+                <w:szCs w:val="28"/>
+              </w:rPr>
+              <m:t>((</m:t>
+            </m:r>
+            <m:r>
+              <w:rPr>
+                <w:rFonts w:ascii="Cambria Math" w:hAnsi="Cambria Math"/>
+                <w:sz w:val="28"/>
+                <w:szCs w:val="28"/>
+                <w:lang w:val="en-US"/>
+              </w:rPr>
+              <m:t>V</m:t>
+            </m:r>
+          </m:e>
+          <m:sub>
+            <m:r>
+              <w:rPr>
+                <w:rFonts w:ascii="Cambria Math" w:hAnsi="Cambria Math"/>
+                <w:sz w:val="28"/>
+                <w:szCs w:val="28"/>
+              </w:rPr>
+              <m:t>макс</m:t>
+            </m:r>
+          </m:sub>
+        </m:sSub>
+        <m:sSub>
+          <m:sSubPr>
+            <m:ctrlPr>
+              <w:rPr>
+                <w:rFonts w:ascii="Cambria Math" w:hAnsi="Cambria Math"/>
+                <w:i/>
+                <w:iCs/>
+                <w:sz w:val="28"/>
+                <w:szCs w:val="28"/>
+              </w:rPr>
+            </m:ctrlPr>
+          </m:sSubPr>
+          <m:e>
+            <m:r>
+              <w:rPr>
+                <w:rFonts w:ascii="Cambria Math" w:hAnsi="Cambria Math"/>
+                <w:sz w:val="28"/>
+                <w:szCs w:val="28"/>
+                <w:lang w:val="en-US"/>
+              </w:rPr>
+              <m:t>t</m:t>
+            </m:r>
+          </m:e>
+          <m:sub>
+            <m:r>
+              <w:rPr>
+                <w:rFonts w:ascii="Cambria Math" w:hAnsi="Cambria Math"/>
+                <w:sz w:val="28"/>
+                <w:szCs w:val="28"/>
+              </w:rPr>
+              <m:t>реак</m:t>
+            </m:r>
+          </m:sub>
+        </m:sSub>
+        <m:r>
+          <w:rPr>
+            <w:rFonts w:ascii="Cambria Math" w:hAnsi="Cambria Math"/>
+            <w:sz w:val="28"/>
+            <w:szCs w:val="28"/>
+          </w:rPr>
+          <m:t>)</m:t>
+        </m:r>
+        <m:r>
+          <w:rPr>
+            <w:rFonts w:ascii="Cambria Math" w:hAnsi="Cambria Math"/>
+            <w:sz w:val="28"/>
+            <w:szCs w:val="28"/>
+            <w:lang w:val="en-US"/>
+          </w:rPr>
+          <m:t> </m:t>
+        </m:r>
+        <m:r>
+          <w:rPr>
+            <w:rFonts w:ascii="Cambria Math" w:hAnsi="Cambria Math"/>
+            <w:sz w:val="28"/>
+            <w:szCs w:val="28"/>
+          </w:rPr>
+          <m:t>+</m:t>
+        </m:r>
+        <m:r>
+          <w:rPr>
+            <w:rFonts w:ascii="Cambria Math" w:hAnsi="Cambria Math"/>
+            <w:sz w:val="28"/>
+            <w:szCs w:val="28"/>
+            <w:lang w:val="en-US"/>
+          </w:rPr>
+          <m:t> </m:t>
+        </m:r>
+        <m:sSub>
+          <m:sSubPr>
+            <m:ctrlPr>
+              <w:rPr>
+                <w:rFonts w:ascii="Cambria Math" w:hAnsi="Cambria Math"/>
+                <w:i/>
+                <w:iCs/>
+                <w:sz w:val="28"/>
+                <w:szCs w:val="28"/>
+                <w:lang w:val="en-US"/>
+              </w:rPr>
+            </m:ctrlPr>
+          </m:sSubPr>
+          <m:e>
+            <m:r>
+              <w:rPr>
+                <w:rFonts w:ascii="Cambria Math" w:hAnsi="Cambria Math"/>
+                <w:sz w:val="28"/>
+                <w:szCs w:val="28"/>
+                <w:lang w:val="en-US"/>
+              </w:rPr>
+              <m:t>L</m:t>
+            </m:r>
+          </m:e>
+          <m:sub>
+            <m:r>
+              <w:rPr>
+                <w:rFonts w:ascii="Cambria Math" w:hAnsi="Cambria Math"/>
+                <w:sz w:val="28"/>
+                <w:szCs w:val="28"/>
+              </w:rPr>
+              <m:t>машины</m:t>
+            </m:r>
+          </m:sub>
+        </m:sSub>
+        <m:r>
+          <w:rPr>
+            <w:rFonts w:ascii="Cambria Math" w:hAnsi="Cambria Math"/>
+            <w:sz w:val="28"/>
+            <w:szCs w:val="28"/>
+          </w:rPr>
+          <m:t>)</m:t>
+        </m:r>
+      </m:oMath>
+      <w:r>
+        <w:rPr>
+          <w:rFonts w:ascii="Times New Roman" w:hAnsi="Times New Roman" w:cs="Times New Roman"/>
+          <w:sz w:val="28"/>
+          <w:szCs w:val="28"/>
+        </w:rPr>
+        <w:t xml:space="preserve"> чтобы избавиться от них в левой стороне</w:t>
+      </w:r>
+      <w:r>
+        <w:rPr>
+          <w:rFonts w:ascii="Times New Roman" w:hAnsi="Times New Roman" w:cs="Times New Roman"/>
+          <w:sz w:val="28"/>
+          <w:szCs w:val="28"/>
+        </w:rPr>
+        <w:t>.</w:t>
+      </w:r>
+      <w:r>
+        <w:rPr>
+          <w:rFonts w:ascii="Times New Roman" w:hAnsi="Times New Roman" w:cs="Times New Roman"/>
+          <w:sz w:val="28"/>
+          <w:szCs w:val="28"/>
+        </w:rPr>
+        <w:t xml:space="preserve"> И </w:t>
+      </w:r>
+      <w:r>
+        <w:rPr>
+          <w:rFonts w:ascii="Times New Roman" w:eastAsiaTheme="minorEastAsia" w:hAnsi="Times New Roman" w:cs="Times New Roman"/>
+          <w:iCs/>
+          <w:sz w:val="28"/>
+          <w:szCs w:val="28"/>
+        </w:rPr>
+        <w:t>получить формулу (</w:t>
+      </w:r>
+      <w:r>
+        <w:rPr>
+          <w:rFonts w:ascii="Times New Roman" w:eastAsiaTheme="minorEastAsia" w:hAnsi="Times New Roman" w:cs="Times New Roman"/>
+          <w:iCs/>
+          <w:sz w:val="28"/>
+          <w:szCs w:val="28"/>
+        </w:rPr>
+        <w:t>26</w:t>
+      </w:r>
+      <w:r>
+        <w:rPr>
+          <w:rFonts w:ascii="Times New Roman" w:eastAsiaTheme="minorEastAsia" w:hAnsi="Times New Roman" w:cs="Times New Roman"/>
+          <w:iCs/>
+          <w:sz w:val="28"/>
+          <w:szCs w:val="28"/>
+        </w:rPr>
+        <w:t xml:space="preserve">) для поиска количества машин, </w:t>
+      </w:r>
+      <w:r>
+        <w:rPr>
+          <w:rFonts w:ascii="Times New Roman" w:hAnsi="Times New Roman" w:cs="Times New Roman"/>
+          <w:sz w:val="28"/>
+          <w:szCs w:val="28"/>
+        </w:rPr>
+        <w:t>проезжающих</w:t>
+      </w:r>
+      <w:r>
+        <w:rPr>
+          <w:rFonts w:ascii="Times New Roman" w:hAnsi="Times New Roman" w:cs="Times New Roman"/>
+          <w:sz w:val="28"/>
+          <w:szCs w:val="28"/>
+        </w:rPr>
+        <w:t xml:space="preserve"> светофор со скоростью </w:t>
+      </w:r>
+      <w:r>
+        <w:rPr>
+          <w:rFonts w:ascii="Times New Roman" w:hAnsi="Times New Roman" w:cs="Times New Roman"/>
+          <w:b/>
+          <w:bCs/>
+          <w:sz w:val="28"/>
+          <w:szCs w:val="28"/>
+        </w:rPr>
+        <w:t>достигшую</w:t>
+      </w:r>
+      <w:r>
+        <w:rPr>
+          <w:rFonts w:ascii="Times New Roman" w:hAnsi="Times New Roman" w:cs="Times New Roman"/>
+          <w:sz w:val="28"/>
+          <w:szCs w:val="28"/>
+        </w:rPr>
+        <w:t xml:space="preserve"> максимально допустим</w:t>
+      </w:r>
+      <w:r>
+        <w:rPr>
+          <w:rFonts w:ascii="Times New Roman" w:hAnsi="Times New Roman" w:cs="Times New Roman"/>
+          <w:sz w:val="28"/>
+          <w:szCs w:val="28"/>
+        </w:rPr>
+        <w:t>ую</w:t>
+      </w:r>
+    </w:p>
+    <w:p>
+      <w:pPr>
+        <w:ind w:firstLine="0"/>
+        <w:divId w:val="1831406187"/>
+        <w:rPr>
+          <w:rFonts w:ascii="Times New Roman" w:hAnsi="Times New Roman" w:cs="Times New Roman"/>
+          <w:sz w:val="28"/>
+          <w:szCs w:val="28"/>
+        </w:rPr>
+      </w:pPr>
+    </w:p>
+    <w:p>
+      <w:pPr>
+        <w:ind w:firstLine="0"/>
+        <w:jc w:val="right"/>
+        <w:divId w:val="1831406187"/>
+        <w:rPr>
+          <w:rFonts w:ascii="Times New Roman" w:hAnsi="Times New Roman" w:cs="Times New Roman"/>
+          <w:sz w:val="28"/>
+          <w:szCs w:val="28"/>
+        </w:rPr>
+      </w:pPr>
+      <m:oMath>
+        <m:r>
+          <w:rPr>
+            <w:rFonts w:ascii="Cambria Math" w:hAnsi="Cambria Math" w:cs="Times New Roman"/>
+            <w:sz w:val="36"/>
+            <w:szCs w:val="36"/>
+            <w:lang w:val="en-US"/>
+          </w:rPr>
+          <m:t>K</m:t>
+        </m:r>
+        <m:r>
+          <w:rPr>
+            <w:rFonts w:ascii="Cambria Math" w:hAnsi="Cambria Math" w:cs="Times New Roman"/>
+            <w:sz w:val="36"/>
+            <w:szCs w:val="36"/>
+          </w:rPr>
+          <m:t>=</m:t>
+        </m:r>
+        <m:f>
+          <m:fPr>
+            <m:ctrlPr>
+              <w:rPr>
+                <w:rFonts w:ascii="Cambria Math" w:hAnsi="Cambria Math" w:cs="Times New Roman"/>
+                <w:i/>
+                <w:iCs/>
+                <w:sz w:val="36"/>
+                <w:szCs w:val="36"/>
+                <w:lang w:val="en-US"/>
+              </w:rPr>
+            </m:ctrlPr>
+          </m:fPr>
+          <m:num>
+            <m:sSub>
+              <m:sSubPr>
+                <m:ctrlPr>
+                  <w:rPr>
+                    <w:rFonts w:ascii="Cambria Math" w:hAnsi="Cambria Math" w:cs="Times New Roman"/>
+                    <w:i/>
+                    <w:iCs/>
+                    <w:sz w:val="36"/>
+                    <w:szCs w:val="36"/>
+                    <w:lang w:val="en-US"/>
+                  </w:rPr>
+                </m:ctrlPr>
+              </m:sSubPr>
+              <m:e>
+                <m:r>
+                  <w:rPr>
+                    <w:rFonts w:ascii="Cambria Math" w:hAnsi="Cambria Math" w:cs="Times New Roman"/>
+                    <w:sz w:val="36"/>
+                    <w:szCs w:val="36"/>
+                  </w:rPr>
+                  <m:t>t</m:t>
+                </m:r>
+                <m:r>
+                  <w:rPr>
+                    <w:rFonts w:ascii="Cambria Math" w:hAnsi="Cambria Math" w:cs="Times New Roman"/>
+                    <w:sz w:val="36"/>
+                    <w:szCs w:val="36"/>
+                    <w:lang w:val="en-US"/>
+                  </w:rPr>
+                  <m:t>V</m:t>
+                </m:r>
+              </m:e>
+              <m:sub>
+                <m:r>
+                  <w:rPr>
+                    <w:rFonts w:ascii="Cambria Math" w:hAnsi="Cambria Math" w:cs="Times New Roman"/>
+                    <w:sz w:val="36"/>
+                    <w:szCs w:val="36"/>
+                  </w:rPr>
+                  <m:t>макс</m:t>
+                </m:r>
+              </m:sub>
+            </m:sSub>
+            <m:r>
+              <w:rPr>
+                <w:rFonts w:ascii="Cambria Math" w:hAnsi="Cambria Math" w:cs="Times New Roman"/>
+                <w:sz w:val="36"/>
+                <w:szCs w:val="36"/>
+              </w:rPr>
+              <m:t>+</m:t>
+            </m:r>
+            <m:sSub>
+              <m:sSubPr>
+                <m:ctrlPr>
+                  <w:rPr>
+                    <w:rFonts w:ascii="Cambria Math" w:hAnsi="Cambria Math" w:cs="Times New Roman"/>
+                    <w:i/>
+                    <w:iCs/>
+                    <w:sz w:val="36"/>
+                    <w:szCs w:val="36"/>
+                    <w:lang w:val="en-US"/>
+                  </w:rPr>
+                </m:ctrlPr>
+              </m:sSubPr>
+              <m:e>
+                <m:r>
+                  <w:rPr>
+                    <w:rFonts w:ascii="Cambria Math" w:hAnsi="Cambria Math" w:cs="Times New Roman"/>
+                    <w:sz w:val="36"/>
+                    <w:szCs w:val="36"/>
+                    <w:lang w:val="en-US"/>
+                  </w:rPr>
+                  <m:t>S</m:t>
+                </m:r>
+              </m:e>
+              <m:sub>
+                <m:r>
+                  <w:rPr>
+                    <w:rFonts w:ascii="Cambria Math" w:hAnsi="Cambria Math" w:cs="Times New Roman"/>
+                    <w:sz w:val="36"/>
+                    <w:szCs w:val="36"/>
+                  </w:rPr>
+                  <m:t>разгона</m:t>
+                </m:r>
+              </m:sub>
+            </m:sSub>
+            <m:r>
+              <w:rPr>
+                <w:rFonts w:ascii="Cambria Math" w:hAnsi="Cambria Math" w:cs="Times New Roman"/>
+                <w:sz w:val="36"/>
+                <w:szCs w:val="36"/>
+              </w:rPr>
+              <m:t>-</m:t>
+            </m:r>
+            <m:sSub>
+              <m:sSubPr>
+                <m:ctrlPr>
+                  <w:rPr>
+                    <w:rFonts w:ascii="Cambria Math" w:hAnsi="Cambria Math" w:cs="Times New Roman"/>
+                    <w:i/>
+                    <w:iCs/>
+                    <w:sz w:val="36"/>
+                    <w:szCs w:val="36"/>
+                    <w:lang w:val="en-US"/>
+                  </w:rPr>
+                </m:ctrlPr>
+              </m:sSubPr>
+              <m:e>
+                <m:r>
+                  <w:rPr>
+                    <w:rFonts w:ascii="Cambria Math" w:hAnsi="Cambria Math" w:cs="Times New Roman"/>
+                    <w:sz w:val="36"/>
+                    <w:szCs w:val="36"/>
+                    <w:lang w:val="en-US"/>
+                  </w:rPr>
+                  <m:t>V</m:t>
+                </m:r>
+              </m:e>
+              <m:sub>
+                <m:r>
+                  <w:rPr>
+                    <w:rFonts w:ascii="Cambria Math" w:hAnsi="Cambria Math" w:cs="Times New Roman"/>
+                    <w:sz w:val="36"/>
+                    <w:szCs w:val="36"/>
+                  </w:rPr>
+                  <m:t>макс</m:t>
+                </m:r>
+              </m:sub>
+            </m:sSub>
+            <m:r>
+              <w:rPr>
+                <w:rFonts w:ascii="Cambria Math" w:hAnsi="Cambria Math" w:cs="Times New Roman"/>
+                <w:sz w:val="36"/>
+                <w:szCs w:val="36"/>
+              </w:rPr>
+              <m:t>*</m:t>
+            </m:r>
+            <m:rad>
+              <m:radPr>
+                <m:degHide m:val="1"/>
+                <m:ctrlPr>
+                  <w:rPr>
+                    <w:rFonts w:ascii="Cambria Math" w:hAnsi="Cambria Math" w:cs="Times New Roman"/>
+                    <w:i/>
+                    <w:iCs/>
+                    <w:sz w:val="36"/>
+                    <w:szCs w:val="36"/>
+                    <w:lang w:val="en-US"/>
+                  </w:rPr>
+                </m:ctrlPr>
+              </m:radPr>
+              <m:deg/>
+              <m:e>
+                <m:f>
+                  <m:fPr>
+                    <m:ctrlPr>
+                      <w:rPr>
+                        <w:rFonts w:ascii="Cambria Math" w:hAnsi="Cambria Math" w:cs="Times New Roman"/>
+                        <w:i/>
+                        <w:iCs/>
+                        <w:sz w:val="36"/>
+                        <w:szCs w:val="36"/>
+                        <w:lang w:val="en-US"/>
+                      </w:rPr>
+                    </m:ctrlPr>
+                  </m:fPr>
+                  <m:num>
+                    <m:r>
+                      <w:rPr>
+                        <w:rFonts w:ascii="Cambria Math" w:hAnsi="Cambria Math" w:cs="Times New Roman"/>
+                        <w:sz w:val="36"/>
+                        <w:szCs w:val="36"/>
+                      </w:rPr>
+                      <m:t>2*</m:t>
+                    </m:r>
+                    <m:sSub>
+                      <m:sSubPr>
+                        <m:ctrlPr>
+                          <w:rPr>
+                            <w:rFonts w:ascii="Cambria Math" w:hAnsi="Cambria Math" w:cs="Times New Roman"/>
+                            <w:i/>
+                            <w:iCs/>
+                            <w:sz w:val="36"/>
+                            <w:szCs w:val="36"/>
+                            <w:lang w:val="en-US"/>
+                          </w:rPr>
+                        </m:ctrlPr>
+                      </m:sSubPr>
+                      <m:e>
+                        <m:r>
+                          <w:rPr>
+                            <w:rFonts w:ascii="Cambria Math" w:hAnsi="Cambria Math" w:cs="Times New Roman"/>
+                            <w:sz w:val="36"/>
+                            <w:szCs w:val="36"/>
+                            <w:lang w:val="en-US"/>
+                          </w:rPr>
+                          <m:t>S</m:t>
+                        </m:r>
+                      </m:e>
+                      <m:sub>
+                        <m:r>
+                          <w:rPr>
+                            <w:rFonts w:ascii="Cambria Math" w:hAnsi="Cambria Math" w:cs="Times New Roman"/>
+                            <w:sz w:val="36"/>
+                            <w:szCs w:val="36"/>
+                          </w:rPr>
+                          <m:t>разгона</m:t>
+                        </m:r>
+                      </m:sub>
+                    </m:sSub>
+                  </m:num>
+                  <m:den>
+                    <m:r>
+                      <w:rPr>
+                        <w:rFonts w:ascii="Cambria Math" w:hAnsi="Cambria Math" w:cs="Times New Roman"/>
+                        <w:sz w:val="36"/>
+                        <w:szCs w:val="36"/>
+                        <w:lang w:val="en-US"/>
+                      </w:rPr>
+                      <m:t>a</m:t>
+                    </m:r>
+                  </m:den>
+                </m:f>
+              </m:e>
+            </m:rad>
+          </m:num>
+          <m:den>
+            <m:sSub>
+              <m:sSubPr>
+                <m:ctrlPr>
+                  <w:rPr>
+                    <w:rFonts w:ascii="Cambria Math" w:hAnsi="Cambria Math" w:cs="Times New Roman"/>
+                    <w:i/>
+                    <w:iCs/>
+                    <w:sz w:val="36"/>
+                    <w:szCs w:val="36"/>
+                    <w:lang w:val="en-US"/>
+                  </w:rPr>
+                </m:ctrlPr>
+              </m:sSubPr>
+              <m:e>
+                <m:r>
+                  <w:rPr>
+                    <w:rFonts w:ascii="Cambria Math" w:hAnsi="Cambria Math" w:cs="Times New Roman"/>
+                    <w:sz w:val="36"/>
+                    <w:szCs w:val="36"/>
+                  </w:rPr>
+                  <m:t>((</m:t>
+                </m:r>
+                <m:r>
+                  <w:rPr>
+                    <w:rFonts w:ascii="Cambria Math" w:hAnsi="Cambria Math" w:cs="Times New Roman"/>
+                    <w:sz w:val="36"/>
+                    <w:szCs w:val="36"/>
+                    <w:lang w:val="en-US"/>
+                  </w:rPr>
+                  <m:t>V</m:t>
+                </m:r>
+              </m:e>
+              <m:sub>
+                <m:r>
+                  <w:rPr>
+                    <w:rFonts w:ascii="Cambria Math" w:hAnsi="Cambria Math" w:cs="Times New Roman"/>
+                    <w:sz w:val="36"/>
+                    <w:szCs w:val="36"/>
+                  </w:rPr>
+                  <m:t>макс</m:t>
+                </m:r>
+              </m:sub>
+            </m:sSub>
+            <m:sSub>
+              <m:sSubPr>
+                <m:ctrlPr>
+                  <w:rPr>
+                    <w:rFonts w:ascii="Cambria Math" w:hAnsi="Cambria Math" w:cs="Times New Roman"/>
+                    <w:i/>
+                    <w:iCs/>
+                    <w:sz w:val="36"/>
+                    <w:szCs w:val="36"/>
+                  </w:rPr>
+                </m:ctrlPr>
+              </m:sSubPr>
+              <m:e>
+                <m:r>
+                  <w:rPr>
+                    <w:rFonts w:ascii="Cambria Math" w:hAnsi="Cambria Math" w:cs="Times New Roman"/>
+                    <w:sz w:val="36"/>
+                    <w:szCs w:val="36"/>
+                    <w:lang w:val="en-US"/>
+                  </w:rPr>
+                  <m:t>t</m:t>
+                </m:r>
+              </m:e>
+              <m:sub>
+                <m:r>
+                  <w:rPr>
+                    <w:rFonts w:ascii="Cambria Math" w:hAnsi="Cambria Math" w:cs="Times New Roman"/>
+                    <w:sz w:val="36"/>
+                    <w:szCs w:val="36"/>
+                  </w:rPr>
+                  <m:t>реак</m:t>
+                </m:r>
+              </m:sub>
+            </m:sSub>
+            <m:r>
+              <w:rPr>
+                <w:rFonts w:ascii="Cambria Math" w:hAnsi="Cambria Math" w:cs="Times New Roman"/>
+                <w:sz w:val="36"/>
+                <w:szCs w:val="36"/>
+              </w:rPr>
+              <m:t>)</m:t>
+            </m:r>
+            <m:r>
+              <w:rPr>
+                <w:rFonts w:ascii="Cambria Math" w:hAnsi="Cambria Math" w:cs="Times New Roman"/>
+                <w:sz w:val="36"/>
+                <w:szCs w:val="36"/>
+                <w:lang w:val="en-US"/>
+              </w:rPr>
+              <m:t> </m:t>
+            </m:r>
+            <m:r>
+              <w:rPr>
+                <w:rFonts w:ascii="Cambria Math" w:hAnsi="Cambria Math" w:cs="Times New Roman"/>
+                <w:sz w:val="36"/>
+                <w:szCs w:val="36"/>
+              </w:rPr>
+              <m:t>+</m:t>
+            </m:r>
+            <m:r>
+              <w:rPr>
+                <w:rFonts w:ascii="Cambria Math" w:hAnsi="Cambria Math" w:cs="Times New Roman"/>
+                <w:sz w:val="36"/>
+                <w:szCs w:val="36"/>
+                <w:lang w:val="en-US"/>
+              </w:rPr>
+              <m:t> </m:t>
+            </m:r>
+            <m:sSub>
+              <m:sSubPr>
+                <m:ctrlPr>
+                  <w:rPr>
+                    <w:rFonts w:ascii="Cambria Math" w:hAnsi="Cambria Math" w:cs="Times New Roman"/>
+                    <w:i/>
+                    <w:iCs/>
+                    <w:sz w:val="36"/>
+                    <w:szCs w:val="36"/>
+                    <w:lang w:val="en-US"/>
+                  </w:rPr>
+                </m:ctrlPr>
+              </m:sSubPr>
+              <m:e>
+                <m:r>
+                  <w:rPr>
+                    <w:rFonts w:ascii="Cambria Math" w:hAnsi="Cambria Math" w:cs="Times New Roman"/>
+                    <w:sz w:val="36"/>
+                    <w:szCs w:val="36"/>
+                    <w:lang w:val="en-US"/>
+                  </w:rPr>
+                  <m:t>L</m:t>
+                </m:r>
+              </m:e>
+              <m:sub>
+                <m:r>
+                  <w:rPr>
+                    <w:rFonts w:ascii="Cambria Math" w:hAnsi="Cambria Math" w:cs="Times New Roman"/>
+                    <w:sz w:val="36"/>
+                    <w:szCs w:val="36"/>
+                  </w:rPr>
+                  <m:t>машины</m:t>
+                </m:r>
+              </m:sub>
+            </m:sSub>
+            <m:r>
+              <w:rPr>
+                <w:rFonts w:ascii="Cambria Math" w:hAnsi="Cambria Math" w:cs="Times New Roman"/>
+                <w:sz w:val="36"/>
+                <w:szCs w:val="36"/>
+              </w:rPr>
+              <m:t>)</m:t>
+            </m:r>
+          </m:den>
+        </m:f>
+      </m:oMath>
+      <w:r>
+        <w:rPr>
+          <w:rFonts w:ascii="Times New Roman" w:eastAsiaTheme="minorEastAsia" w:hAnsi="Times New Roman" w:cs="Times New Roman"/>
+          <w:iCs/>
+          <w:sz w:val="36"/>
+          <w:szCs w:val="36"/>
+        </w:rPr>
+        <w:tab/>
+      </w:r>
+      <w:r>
+        <w:rPr>
+          <w:rFonts w:ascii="Times New Roman" w:eastAsiaTheme="minorEastAsia" w:hAnsi="Times New Roman" w:cs="Times New Roman"/>
+          <w:iCs/>
+          <w:sz w:val="28"/>
+          <w:szCs w:val="28"/>
+        </w:rPr>
+        <w:tab/>
+      </w:r>
+      <w:r>
+        <w:rPr>
+          <w:rFonts w:ascii="Times New Roman" w:eastAsiaTheme="minorEastAsia" w:hAnsi="Times New Roman" w:cs="Times New Roman"/>
+          <w:iCs/>
+          <w:sz w:val="28"/>
+          <w:szCs w:val="28"/>
+        </w:rPr>
+        <w:tab/>
+      </w:r>
+      <w:r>
+        <w:rPr>
+          <w:rFonts w:ascii="Times New Roman" w:eastAsiaTheme="minorEastAsia" w:hAnsi="Times New Roman" w:cs="Times New Roman"/>
+          <w:iCs/>
+          <w:sz w:val="28"/>
+          <w:szCs w:val="28"/>
+        </w:rPr>
+        <w:t>(26)</w:t>
+      </w:r>
+    </w:p>
+    <w:p>
+      <w:pPr>
+        <w:ind w:firstLine="0"/>
+        <w:jc w:val="left"/>
+        <w:rPr>
+          <w:rFonts w:ascii="Times New Roman" w:hAnsi="Times New Roman" w:cs="Times New Roman"/>
+          <w:iCs/>
           <w:sz w:val="28"/>
           <w:szCs w:val="28"/>
         </w:rPr>
@@ -14051,7 +16903,6 @@
   <w:style w:type="character" w:default="1" w:styleId="a0">
     <w:name w:val="Default Paragraph Font"/>
     <w:uiPriority w:val="1"/>
-    <w:semiHidden/>
     <w:unhideWhenUsed/>
   </w:style>
   <w:style w:type="table" w:default="1" w:styleId="a1">

--- a/Мат. модель светфора для транспортного потока.docx
+++ b/Мат. модель светфора для транспортного потока.docx
@@ -612,7 +612,6 @@
         </w:rPr>
         <w:t>S</w:t>
       </w:r>
-      <w:proofErr w:type="gramStart"/>
       <w:r>
         <w:rPr>
           <w:rFonts w:ascii="Times New Roman" w:hAnsi="Times New Roman" w:cs="Times New Roman"/>
@@ -629,17 +628,7 @@
           <w:sz w:val="28"/>
           <w:szCs w:val="28"/>
         </w:rPr>
-        <w:t>,...</w:t>
-      </w:r>
-      <w:proofErr w:type="gramEnd"/>
-      <w:r>
-        <w:rPr>
-          <w:rFonts w:ascii="Times New Roman" w:hAnsi="Times New Roman" w:cs="Times New Roman"/>
-          <w:i/>
-          <w:sz w:val="28"/>
-          <w:szCs w:val="28"/>
-        </w:rPr>
-        <w:t xml:space="preserve">, </w:t>
+        <w:t xml:space="preserve">,..., </w:t>
       </w:r>
       <w:r>
         <w:rPr>
@@ -2949,15 +2938,6 @@
           <w:sz w:val="28"/>
           <w:szCs w:val="28"/>
         </w:rPr>
-        <w:t xml:space="preserve"> </w:t>
-      </w:r>
-      <w:proofErr w:type="gramStart"/>
-      <w:r>
-        <w:rPr>
-          <w:rFonts w:ascii="Times New Roman" w:hAnsi="Times New Roman" w:cs="Times New Roman"/>
-          <w:sz w:val="28"/>
-          <w:szCs w:val="28"/>
-        </w:rPr>
         <w:t>&lt;</w:t>
       </w:r>
       <w:r>
@@ -2966,9 +2946,8 @@
           <w:sz w:val="28"/>
           <w:szCs w:val="28"/>
         </w:rPr>
-        <w:t xml:space="preserve"> 1</w:t>
-      </w:r>
-      <w:proofErr w:type="gramEnd"/>
+        <w:t>1</w:t>
+      </w:r>
       <w:r>
         <w:rPr>
           <w:rFonts w:ascii="Times New Roman" w:hAnsi="Times New Roman" w:cs="Times New Roman"/>
@@ -5783,6 +5762,8 @@
       <w:r>
         <w:rPr>
           <w:rFonts w:ascii="Times New Roman" w:hAnsi="Times New Roman" w:cs="Times New Roman"/>
+          <w:i/>
+          <w:iCs/>
           <w:sz w:val="28"/>
           <w:szCs w:val="28"/>
           <w:lang w:val="en-US"/>
@@ -6236,6 +6217,8 @@
       <w:r>
         <w:rPr>
           <w:rFonts w:ascii="Times New Roman" w:hAnsi="Times New Roman" w:cs="Times New Roman"/>
+          <w:i/>
+          <w:iCs/>
           <w:sz w:val="28"/>
           <w:szCs w:val="28"/>
           <w:lang w:val="en-US"/>
@@ -6376,7 +6359,7 @@
           <v:shape id="_x0000_i1025" type="#_x0000_t75" style="width:459pt;height:114.75pt" o:ole="">
             <v:imagedata r:id="rId6" o:title=""/>
           </v:shape>
-          <o:OLEObject Type="Embed" ProgID="Visio.Drawing.15" ShapeID="_x0000_i1025" DrawAspect="Content" ObjectID="_1761143726" r:id="rId7"/>
+          <o:OLEObject Type="Embed" ProgID="Visio.Drawing.15" ShapeID="_x0000_i1025" DrawAspect="Content" ObjectID="_1761237487" r:id="rId7"/>
         </w:object>
       </w:r>
     </w:p>
@@ -6604,41 +6587,21 @@
       <w:r>
         <w:rPr>
           <w:rFonts w:ascii="Times New Roman" w:eastAsiaTheme="minorEastAsia" w:hAnsi="Times New Roman" w:cs="Times New Roman"/>
+          <w:i/>
+          <w:sz w:val="28"/>
+          <w:szCs w:val="28"/>
+          <w:lang w:val="en-US"/>
+        </w:rPr>
+        <w:t>K</w:t>
+      </w:r>
+      <w:r>
+        <w:rPr>
+          <w:rFonts w:ascii="Times New Roman" w:eastAsiaTheme="minorEastAsia" w:hAnsi="Times New Roman" w:cs="Times New Roman"/>
           <w:iCs/>
           <w:sz w:val="28"/>
           <w:szCs w:val="28"/>
-          <w:lang w:val="en-US"/>
-        </w:rPr>
-        <w:t>K</w:t>
-      </w:r>
-      <w:r>
-        <w:rPr>
-          <w:rFonts w:ascii="Times New Roman" w:eastAsiaTheme="minorEastAsia" w:hAnsi="Times New Roman" w:cs="Times New Roman"/>
-          <w:iCs/>
-          <w:sz w:val="28"/>
-          <w:szCs w:val="28"/>
-        </w:rPr>
-        <w:t>-</w:t>
-      </w:r>
-      <w:proofErr w:type="spellStart"/>
-      <w:r>
-        <w:rPr>
-          <w:rFonts w:ascii="Times New Roman" w:eastAsiaTheme="minorEastAsia" w:hAnsi="Times New Roman" w:cs="Times New Roman"/>
-          <w:iCs/>
-          <w:sz w:val="28"/>
-          <w:szCs w:val="28"/>
-        </w:rPr>
-        <w:t>ая</w:t>
-      </w:r>
-      <w:proofErr w:type="spellEnd"/>
-      <w:r>
-        <w:rPr>
-          <w:rFonts w:ascii="Times New Roman" w:eastAsiaTheme="minorEastAsia" w:hAnsi="Times New Roman" w:cs="Times New Roman"/>
-          <w:iCs/>
-          <w:sz w:val="28"/>
-          <w:szCs w:val="28"/>
-        </w:rPr>
-        <w:t xml:space="preserve"> машина </w:t>
+        </w:rPr>
+        <w:t xml:space="preserve">-ая машина </w:t>
       </w:r>
       <w:r>
         <w:rPr>
@@ -9117,15 +9080,7 @@
                 <w:sz w:val="32"/>
                 <w:szCs w:val="32"/>
               </w:rPr>
-              <m:t>2</m:t>
-            </m:r>
-            <m:r>
-              <w:rPr>
-                <w:rFonts w:ascii="Cambria Math" w:hAnsi="Cambria Math"/>
-                <w:sz w:val="32"/>
-                <w:szCs w:val="32"/>
-              </w:rPr>
-              <m:t xml:space="preserve">-ой множитель </m:t>
+              <m:t xml:space="preserve">2-ой множитель </m:t>
             </m:r>
             <m:r>
               <w:rPr>
@@ -11369,25 +11324,25 @@
           <w:sz w:val="28"/>
           <w:szCs w:val="28"/>
         </w:rPr>
-        <w:t>) применяется суммирование трех компонентов, поскольку учитываются как движение при постоянной скорости, так и равноускоренное движение. Первое слагаемое представляет собой время, через которое K-</w:t>
-      </w:r>
-      <w:proofErr w:type="spellStart"/>
-      <w:r>
-        <w:rPr>
-          <w:rFonts w:ascii="Times New Roman" w:hAnsi="Times New Roman" w:cs="Times New Roman"/>
-          <w:sz w:val="28"/>
-          <w:szCs w:val="28"/>
-        </w:rPr>
-        <w:t>ый</w:t>
-      </w:r>
-      <w:proofErr w:type="spellEnd"/>
-      <w:r>
-        <w:rPr>
-          <w:rFonts w:ascii="Times New Roman" w:hAnsi="Times New Roman" w:cs="Times New Roman"/>
-          <w:sz w:val="28"/>
-          <w:szCs w:val="28"/>
-        </w:rPr>
-        <w:t xml:space="preserve"> автомобиль начнет движение</w:t>
+        <w:t xml:space="preserve">) применяется суммирование трех компонентов, поскольку учитываются как движение при постоянной скорости, так и равноускоренное движение. Первое слагаемое представляет собой время, через которое </w:t>
+      </w:r>
+      <w:r>
+        <w:rPr>
+          <w:rFonts w:ascii="Times New Roman" w:hAnsi="Times New Roman" w:cs="Times New Roman"/>
+          <w:i/>
+          <w:iCs/>
+          <w:sz w:val="28"/>
+          <w:szCs w:val="28"/>
+        </w:rPr>
+        <w:t>K</w:t>
+      </w:r>
+      <w:r>
+        <w:rPr>
+          <w:rFonts w:ascii="Times New Roman" w:hAnsi="Times New Roman" w:cs="Times New Roman"/>
+          <w:sz w:val="28"/>
+          <w:szCs w:val="28"/>
+        </w:rPr>
+        <w:t>-ый автомобиль начнет движение</w:t>
       </w:r>
       <w:r>
         <w:rPr>
@@ -11627,6 +11582,8 @@
       <w:r>
         <w:rPr>
           <w:rFonts w:ascii="Times New Roman" w:eastAsiaTheme="minorEastAsia" w:hAnsi="Times New Roman" w:cs="Times New Roman"/>
+          <w:i/>
+          <w:iCs/>
           <w:sz w:val="28"/>
           <w:szCs w:val="28"/>
           <w:lang w:val="en-US"/>
@@ -12957,41 +12914,15 @@
         </w:rPr>
       </w:pPr>
       <m:oMath>
-        <m:sSub>
-          <m:sSubPr>
-            <m:ctrlPr>
-              <w:rPr>
-                <w:rFonts w:ascii="Cambria Math" w:hAnsi="Cambria Math" w:cs="Times New Roman"/>
-                <w:i/>
-                <w:iCs/>
-                <w:sz w:val="32"/>
-                <w:szCs w:val="32"/>
-              </w:rPr>
-            </m:ctrlPr>
-          </m:sSubPr>
-          <m:e>
-            <m:r>
-              <w:rPr>
-                <w:rFonts w:ascii="Cambria Math" w:hAnsi="Cambria Math" w:cs="Times New Roman"/>
-                <w:sz w:val="32"/>
-                <w:szCs w:val="32"/>
-                <w:lang w:val="en-US"/>
-              </w:rPr>
-              <m:t>t</m:t>
-            </m:r>
-          </m:e>
-          <m:sub>
-            <m:r>
-              <w:rPr>
-                <w:rFonts w:ascii="Cambria Math" w:hAnsi="Cambria Math" w:cs="Times New Roman"/>
-                <w:sz w:val="32"/>
-                <w:szCs w:val="32"/>
-                <w:lang w:val="en-US"/>
-              </w:rPr>
-              <m:t>i</m:t>
-            </m:r>
-          </m:sub>
-        </m:sSub>
+        <m:r>
+          <w:rPr>
+            <w:rFonts w:ascii="Cambria Math" w:hAnsi="Cambria Math" w:cs="Times New Roman"/>
+            <w:sz w:val="32"/>
+            <w:szCs w:val="32"/>
+            <w:lang w:val="en-US"/>
+          </w:rPr>
+          <m:t>t</m:t>
+        </m:r>
         <m:r>
           <w:rPr>
             <w:rFonts w:ascii="Cambria Math" w:hAnsi="Cambria Math" w:cs="Times New Roman"/>
@@ -13131,15 +13062,7 @@
                 <w:sz w:val="32"/>
                 <w:szCs w:val="32"/>
               </w:rPr>
-              <m:t>*K</m:t>
-            </m:r>
-            <m:r>
-              <w:rPr>
-                <w:rFonts w:ascii="Cambria Math" w:hAnsi="Cambria Math" w:cs="Times New Roman"/>
-                <w:sz w:val="32"/>
-                <w:szCs w:val="32"/>
-              </w:rPr>
-              <m:t>)-</m:t>
+              <m:t>*K)-</m:t>
             </m:r>
             <m:sSub>
               <m:sSubPr>
@@ -13378,41 +13301,43 @@
           <w:sz w:val="28"/>
           <w:szCs w:val="28"/>
         </w:rPr>
-        <w:t xml:space="preserve">Для определения числа автомобилей, проезжающих через светофор за установленный период времени, необходимо выразить переменную K, </w:t>
-      </w:r>
-      <w:proofErr w:type="spellStart"/>
-      <w:r>
-        <w:rPr>
-          <w:rFonts w:ascii="Times New Roman" w:hAnsi="Times New Roman" w:cs="Times New Roman"/>
-          <w:sz w:val="28"/>
-          <w:szCs w:val="28"/>
-        </w:rPr>
-        <w:t>воспользуясь</w:t>
-      </w:r>
-      <w:proofErr w:type="spellEnd"/>
-      <w:r>
-        <w:rPr>
-          <w:rFonts w:ascii="Times New Roman" w:hAnsi="Times New Roman" w:cs="Times New Roman"/>
-          <w:sz w:val="28"/>
-          <w:szCs w:val="28"/>
-        </w:rPr>
-        <w:t xml:space="preserve"> математическими операциями. В первую очередь, требуется </w:t>
-      </w:r>
-      <w:r>
-        <w:rPr>
-          <w:rFonts w:ascii="Times New Roman" w:hAnsi="Times New Roman" w:cs="Times New Roman"/>
-          <w:sz w:val="28"/>
-          <w:szCs w:val="28"/>
-        </w:rPr>
-        <w:t>вынести</w:t>
-      </w:r>
-      <w:r>
-        <w:rPr>
-          <w:rFonts w:ascii="Times New Roman" w:hAnsi="Times New Roman" w:cs="Times New Roman"/>
-          <w:sz w:val="28"/>
-          <w:szCs w:val="28"/>
-        </w:rPr>
-        <w:t xml:space="preserve"> переменную K и ее множитель.</w:t>
+        <w:t xml:space="preserve">Для определения числа автомобилей, проезжающих через светофор за установленный период времени, необходимо выразить переменную </w:t>
+      </w:r>
+      <w:r>
+        <w:rPr>
+          <w:rFonts w:ascii="Times New Roman" w:hAnsi="Times New Roman" w:cs="Times New Roman"/>
+          <w:i/>
+          <w:iCs/>
+          <w:sz w:val="28"/>
+          <w:szCs w:val="28"/>
+        </w:rPr>
+        <w:t>K</w:t>
+      </w:r>
+      <w:r>
+        <w:rPr>
+          <w:rFonts w:ascii="Times New Roman" w:hAnsi="Times New Roman" w:cs="Times New Roman"/>
+          <w:sz w:val="28"/>
+          <w:szCs w:val="28"/>
+        </w:rPr>
+        <w:t xml:space="preserve">, воспользуясь математическими операциями. В первую очередь, требуется вынести переменную </w:t>
+      </w:r>
+      <w:r>
+        <w:rPr>
+          <w:rFonts w:ascii="Times New Roman" w:hAnsi="Times New Roman" w:cs="Times New Roman"/>
+          <w:i/>
+          <w:iCs/>
+          <w:sz w:val="28"/>
+          <w:szCs w:val="28"/>
+        </w:rPr>
+        <w:t>K</w:t>
+      </w:r>
+      <w:r>
+        <w:rPr>
+          <w:rFonts w:ascii="Times New Roman" w:hAnsi="Times New Roman" w:cs="Times New Roman"/>
+          <w:sz w:val="28"/>
+          <w:szCs w:val="28"/>
+        </w:rPr>
+        <w:t xml:space="preserve"> и ее множитель.</w:t>
       </w:r>
     </w:p>
     <w:p>
@@ -13466,15 +13391,7 @@
             <w:sz w:val="32"/>
             <w:szCs w:val="32"/>
           </w:rPr>
-          <m:t>K</m:t>
-        </m:r>
-        <m:r>
-          <w:rPr>
-            <w:rFonts w:ascii="Cambria Math" w:hAnsi="Cambria Math" w:cs="Times New Roman"/>
-            <w:sz w:val="32"/>
-            <w:szCs w:val="32"/>
-          </w:rPr>
-          <m:t>=</m:t>
+          <m:t>K=</m:t>
         </m:r>
         <m:r>
           <w:rPr>
@@ -13565,15 +13482,7 @@
                 <w:sz w:val="32"/>
                 <w:szCs w:val="32"/>
               </w:rPr>
-              <m:t>*K</m:t>
-            </m:r>
-            <m:r>
-              <w:rPr>
-                <w:rFonts w:ascii="Cambria Math" w:hAnsi="Cambria Math" w:cs="Times New Roman"/>
-                <w:sz w:val="32"/>
-                <w:szCs w:val="32"/>
-              </w:rPr>
-              <m:t>)-</m:t>
+              <m:t>*K)-</m:t>
             </m:r>
             <m:sSub>
               <m:sSubPr>
@@ -13947,15 +13856,7 @@
                 <w:sz w:val="28"/>
                 <w:szCs w:val="28"/>
               </w:rPr>
-              <m:t>реак</m:t>
-            </m:r>
-            <m:r>
-              <w:rPr>
-                <w:rFonts w:ascii="Cambria Math" w:hAnsi="Cambria Math" w:cs="Times New Roman"/>
-                <w:sz w:val="28"/>
-                <w:szCs w:val="28"/>
-              </w:rPr>
-              <m:t>ции</m:t>
+              <m:t>реакции</m:t>
             </m:r>
           </m:sub>
         </m:sSub>
@@ -13997,16 +13898,7 @@
                 <w:szCs w:val="28"/>
                 <w:lang w:val="en-US"/>
               </w:rPr>
-              <m:t>t</m:t>
-            </m:r>
-            <m:r>
-              <w:rPr>
-                <w:rFonts w:ascii="Cambria Math" w:hAnsi="Cambria Math" w:cs="Times New Roman"/>
-                <w:sz w:val="28"/>
-                <w:szCs w:val="28"/>
-                <w:lang w:val="en-US"/>
-              </w:rPr>
-              <m:t>V</m:t>
+              <m:t>tV</m:t>
             </m:r>
           </m:e>
           <m:sub>
@@ -14087,15 +13979,7 @@
             <w:sz w:val="28"/>
             <w:szCs w:val="28"/>
           </w:rPr>
-          <m:t>K</m:t>
-        </m:r>
-        <m:r>
-          <w:rPr>
-            <w:rFonts w:ascii="Cambria Math" w:hAnsi="Cambria Math" w:cs="Times New Roman"/>
-            <w:sz w:val="28"/>
-            <w:szCs w:val="28"/>
-          </w:rPr>
-          <m:t>-</m:t>
+          <m:t>K-</m:t>
         </m:r>
         <m:sSub>
           <m:sSubPr>
@@ -14568,31 +14452,7 @@
             <w:sz w:val="28"/>
             <w:szCs w:val="28"/>
           </w:rPr>
-          <m:t>)</m:t>
-        </m:r>
-        <m:r>
-          <w:rPr>
-            <w:rFonts w:ascii="Cambria Math" w:hAnsi="Cambria Math"/>
-            <w:sz w:val="28"/>
-            <w:szCs w:val="28"/>
-          </w:rPr>
-          <m:t>*K</m:t>
-        </m:r>
-        <m:r>
-          <w:rPr>
-            <w:rFonts w:ascii="Cambria Math" w:hAnsi="Cambria Math"/>
-            <w:sz w:val="28"/>
-            <w:szCs w:val="28"/>
-          </w:rPr>
-          <m:t>=</m:t>
-        </m:r>
-        <m:r>
-          <w:rPr>
-            <w:rFonts w:ascii="Cambria Math" w:hAnsi="Cambria Math"/>
-            <w:sz w:val="28"/>
-            <w:szCs w:val="28"/>
-          </w:rPr>
-          <m:t>t</m:t>
+          <m:t>)*K=t</m:t>
         </m:r>
         <m:sSub>
           <m:sSubPr>
@@ -14886,6 +14746,8 @@
       <w:r>
         <w:rPr>
           <w:rFonts w:ascii="Times New Roman" w:hAnsi="Times New Roman" w:cs="Times New Roman"/>
+          <w:i/>
+          <w:iCs/>
           <w:sz w:val="28"/>
           <w:szCs w:val="28"/>
           <w:lang w:val="en-US"/>
@@ -15062,15 +14924,7 @@
           <w:sz w:val="28"/>
           <w:szCs w:val="28"/>
         </w:rPr>
-        <w:t xml:space="preserve"> чтобы избавиться от них в левой стороне</w:t>
-      </w:r>
-      <w:r>
-        <w:rPr>
-          <w:rFonts w:ascii="Times New Roman" w:hAnsi="Times New Roman" w:cs="Times New Roman"/>
-          <w:sz w:val="28"/>
-          <w:szCs w:val="28"/>
-        </w:rPr>
-        <w:t>.</w:t>
+        <w:t xml:space="preserve"> чтобы избавиться от них в левой стороне.</w:t>
       </w:r>
       <w:r>
         <w:rPr>
@@ -15087,25 +14941,7 @@
           <w:sz w:val="28"/>
           <w:szCs w:val="28"/>
         </w:rPr>
-        <w:t>получить формулу (</w:t>
-      </w:r>
-      <w:r>
-        <w:rPr>
-          <w:rFonts w:ascii="Times New Roman" w:eastAsiaTheme="minorEastAsia" w:hAnsi="Times New Roman" w:cs="Times New Roman"/>
-          <w:iCs/>
-          <w:sz w:val="28"/>
-          <w:szCs w:val="28"/>
-        </w:rPr>
-        <w:t>26</w:t>
-      </w:r>
-      <w:r>
-        <w:rPr>
-          <w:rFonts w:ascii="Times New Roman" w:eastAsiaTheme="minorEastAsia" w:hAnsi="Times New Roman" w:cs="Times New Roman"/>
-          <w:iCs/>
-          <w:sz w:val="28"/>
-          <w:szCs w:val="28"/>
-        </w:rPr>
-        <w:t xml:space="preserve">) для поиска количества машин, </w:t>
+        <w:t xml:space="preserve">получить формулу (26) для поиска количества машин, </w:t>
       </w:r>
       <w:r>
         <w:rPr>
@@ -15167,7 +15003,8 @@
         <w:jc w:val="right"/>
         <w:divId w:val="1831406187"/>
         <w:rPr>
-          <w:rFonts w:ascii="Times New Roman" w:hAnsi="Times New Roman" w:cs="Times New Roman"/>
+          <w:rFonts w:ascii="Times New Roman" w:eastAsiaTheme="minorEastAsia" w:hAnsi="Times New Roman" w:cs="Times New Roman"/>
+          <w:iCs/>
           <w:sz w:val="28"/>
           <w:szCs w:val="28"/>
         </w:rPr>
@@ -15628,12 +15465,2235 @@
     <w:p>
       <w:pPr>
         <w:ind w:firstLine="0"/>
+        <w:jc w:val="right"/>
+        <w:divId w:val="1831406187"/>
+        <w:rPr>
+          <w:rFonts w:ascii="Times New Roman" w:eastAsiaTheme="minorEastAsia" w:hAnsi="Times New Roman" w:cs="Times New Roman"/>
+          <w:iCs/>
+          <w:sz w:val="28"/>
+          <w:szCs w:val="28"/>
+        </w:rPr>
+      </w:pPr>
+    </w:p>
+    <w:p>
+      <w:pPr>
+        <w:ind w:firstLine="708"/>
+        <w:divId w:val="1831406187"/>
+        <w:rPr>
+          <w:rFonts w:ascii="Times New Roman" w:hAnsi="Times New Roman" w:cs="Times New Roman"/>
+          <w:sz w:val="28"/>
+          <w:szCs w:val="28"/>
+        </w:rPr>
+      </w:pPr>
+      <w:r>
+        <w:rPr>
+          <w:rFonts w:ascii="Times New Roman" w:hAnsi="Times New Roman" w:cs="Times New Roman"/>
+          <w:sz w:val="28"/>
+          <w:szCs w:val="28"/>
+        </w:rPr>
+        <w:t>Для определения момента использования соответствующей формулы для расчета количества автомобилей, необходимо ввести</w:t>
+      </w:r>
+      <w:r>
+        <w:rPr>
+          <w:rFonts w:ascii="Times New Roman" w:hAnsi="Times New Roman" w:cs="Times New Roman"/>
+          <w:sz w:val="28"/>
+          <w:szCs w:val="28"/>
+        </w:rPr>
+        <w:t xml:space="preserve"> некий</w:t>
+      </w:r>
+      <w:r>
+        <w:rPr>
+          <w:rFonts w:ascii="Times New Roman" w:hAnsi="Times New Roman" w:cs="Times New Roman"/>
+          <w:sz w:val="28"/>
+          <w:szCs w:val="28"/>
+        </w:rPr>
+        <w:t xml:space="preserve"> коэффициент </w:t>
+      </w:r>
+      <w:r>
+        <w:rPr>
+          <w:rFonts w:ascii="Times New Roman" w:hAnsi="Times New Roman" w:cs="Times New Roman"/>
+          <w:i/>
+          <w:iCs/>
+          <w:sz w:val="28"/>
+          <w:szCs w:val="28"/>
+        </w:rPr>
+        <w:t>k</w:t>
+      </w:r>
+      <w:r>
+        <w:rPr>
+          <w:rFonts w:ascii="Times New Roman" w:hAnsi="Times New Roman" w:cs="Times New Roman"/>
+          <w:sz w:val="28"/>
+          <w:szCs w:val="28"/>
+        </w:rPr>
+        <w:t>. Этот коэффициент представляет собой отношение времени, в течение которого горит зеленый сигнал светофора, к времени, требуемому первой машине для разгона до максимальной скорости.</w:t>
+      </w:r>
+    </w:p>
+    <w:p>
+      <w:pPr>
+        <w:ind w:firstLine="708"/>
+        <w:jc w:val="right"/>
+        <w:divId w:val="1831406187"/>
+        <w:rPr>
+          <w:rFonts w:ascii="Times New Roman" w:eastAsiaTheme="minorEastAsia" w:hAnsi="Times New Roman" w:cs="Times New Roman"/>
+          <w:iCs/>
+          <w:sz w:val="28"/>
+          <w:szCs w:val="28"/>
+        </w:rPr>
+      </w:pPr>
+      <m:oMath>
+        <m:r>
+          <w:rPr>
+            <w:rFonts w:ascii="Cambria Math" w:eastAsiaTheme="minorEastAsia" w:hAnsi="Cambria Math" w:cs="Times New Roman"/>
+            <w:sz w:val="32"/>
+            <w:szCs w:val="32"/>
+          </w:rPr>
+          <m:t>k=</m:t>
+        </m:r>
+        <m:f>
+          <m:fPr>
+            <m:ctrlPr>
+              <w:rPr>
+                <w:rFonts w:ascii="Cambria Math" w:eastAsiaTheme="minorEastAsia" w:hAnsi="Cambria Math" w:cs="Times New Roman"/>
+                <w:i/>
+                <w:iCs/>
+                <w:sz w:val="32"/>
+                <w:szCs w:val="32"/>
+              </w:rPr>
+            </m:ctrlPr>
+          </m:fPr>
+          <m:num>
+            <m:sSub>
+              <m:sSubPr>
+                <m:ctrlPr>
+                  <w:rPr>
+                    <w:rFonts w:ascii="Cambria Math" w:eastAsiaTheme="minorEastAsia" w:hAnsi="Cambria Math" w:cs="Times New Roman"/>
+                    <w:i/>
+                    <w:iCs/>
+                    <w:sz w:val="32"/>
+                    <w:szCs w:val="32"/>
+                  </w:rPr>
+                </m:ctrlPr>
+              </m:sSubPr>
+              <m:e>
+                <m:r>
+                  <w:rPr>
+                    <w:rFonts w:ascii="Cambria Math" w:eastAsiaTheme="minorEastAsia" w:hAnsi="Cambria Math" w:cs="Times New Roman"/>
+                    <w:sz w:val="32"/>
+                    <w:szCs w:val="32"/>
+                  </w:rPr>
+                  <m:t>t</m:t>
+                </m:r>
+              </m:e>
+              <m:sub>
+                <m:r>
+                  <w:rPr>
+                    <w:rFonts w:ascii="Cambria Math" w:eastAsiaTheme="minorEastAsia" w:hAnsi="Cambria Math" w:cs="Times New Roman"/>
+                    <w:sz w:val="32"/>
+                    <w:szCs w:val="32"/>
+                  </w:rPr>
+                  <m:t>светофора</m:t>
+                </m:r>
+              </m:sub>
+            </m:sSub>
+          </m:num>
+          <m:den>
+            <m:sSub>
+              <m:sSubPr>
+                <m:ctrlPr>
+                  <w:rPr>
+                    <w:rFonts w:ascii="Cambria Math" w:eastAsiaTheme="minorEastAsia" w:hAnsi="Cambria Math" w:cs="Times New Roman"/>
+                    <w:i/>
+                    <w:iCs/>
+                    <w:sz w:val="32"/>
+                    <w:szCs w:val="32"/>
+                  </w:rPr>
+                </m:ctrlPr>
+              </m:sSubPr>
+              <m:e>
+                <m:r>
+                  <w:rPr>
+                    <w:rFonts w:ascii="Cambria Math" w:eastAsiaTheme="minorEastAsia" w:hAnsi="Cambria Math" w:cs="Times New Roman"/>
+                    <w:sz w:val="32"/>
+                    <w:szCs w:val="32"/>
+                  </w:rPr>
+                  <m:t>t</m:t>
+                </m:r>
+              </m:e>
+              <m:sub>
+                <m:r>
+                  <w:rPr>
+                    <w:rFonts w:ascii="Cambria Math" w:eastAsiaTheme="minorEastAsia" w:hAnsi="Cambria Math" w:cs="Times New Roman"/>
+                    <w:sz w:val="32"/>
+                    <w:szCs w:val="32"/>
+                  </w:rPr>
+                  <m:t>разгона 1-ого</m:t>
+                </m:r>
+              </m:sub>
+            </m:sSub>
+          </m:den>
+        </m:f>
+      </m:oMath>
+      <w:r>
+        <w:rPr>
+          <w:rFonts w:ascii="Times New Roman" w:eastAsiaTheme="minorEastAsia" w:hAnsi="Times New Roman" w:cs="Times New Roman"/>
+          <w:iCs/>
+          <w:sz w:val="36"/>
+          <w:szCs w:val="36"/>
+        </w:rPr>
+        <w:tab/>
+      </w:r>
+      <w:r>
+        <w:rPr>
+          <w:rFonts w:ascii="Times New Roman" w:eastAsiaTheme="minorEastAsia" w:hAnsi="Times New Roman" w:cs="Times New Roman"/>
+          <w:iCs/>
+          <w:sz w:val="36"/>
+          <w:szCs w:val="36"/>
+        </w:rPr>
+        <w:tab/>
+      </w:r>
+      <w:r>
+        <w:rPr>
+          <w:rFonts w:ascii="Times New Roman" w:eastAsiaTheme="minorEastAsia" w:hAnsi="Times New Roman" w:cs="Times New Roman"/>
+          <w:iCs/>
+          <w:sz w:val="28"/>
+          <w:szCs w:val="28"/>
+        </w:rPr>
+        <w:tab/>
+      </w:r>
+      <w:r>
+        <w:rPr>
+          <w:rFonts w:ascii="Times New Roman" w:eastAsiaTheme="minorEastAsia" w:hAnsi="Times New Roman" w:cs="Times New Roman"/>
+          <w:iCs/>
+          <w:sz w:val="28"/>
+          <w:szCs w:val="28"/>
+        </w:rPr>
+        <w:tab/>
+      </w:r>
+      <w:r>
+        <w:rPr>
+          <w:rFonts w:ascii="Times New Roman" w:eastAsiaTheme="minorEastAsia" w:hAnsi="Times New Roman" w:cs="Times New Roman"/>
+          <w:iCs/>
+          <w:sz w:val="28"/>
+          <w:szCs w:val="28"/>
+        </w:rPr>
+        <w:tab/>
+        <w:t>(27)</w:t>
+      </w:r>
+    </w:p>
+    <w:p>
+      <w:pPr>
+        <w:ind w:firstLine="0"/>
+        <w:divId w:val="1831406187"/>
+        <w:rPr>
+          <w:rFonts w:ascii="Times New Roman" w:eastAsiaTheme="minorEastAsia" w:hAnsi="Times New Roman" w:cs="Times New Roman"/>
+          <w:iCs/>
+          <w:sz w:val="28"/>
+          <w:szCs w:val="28"/>
+        </w:rPr>
+      </w:pPr>
+    </w:p>
+    <w:p>
+      <w:pPr>
+        <w:ind w:firstLine="708"/>
+        <w:divId w:val="1831406187"/>
+        <w:rPr>
+          <w:rFonts w:ascii="Times New Roman" w:eastAsiaTheme="minorEastAsia" w:hAnsi="Times New Roman" w:cs="Times New Roman"/>
+          <w:iCs/>
+          <w:sz w:val="28"/>
+          <w:szCs w:val="28"/>
+        </w:rPr>
+      </w:pPr>
+      <w:r>
+        <w:rPr>
+          <w:rFonts w:ascii="Times New Roman" w:hAnsi="Times New Roman" w:cs="Times New Roman"/>
+          <w:sz w:val="28"/>
+          <w:szCs w:val="28"/>
+        </w:rPr>
+        <w:t>Таким образом, данный коэффициент будет меньше единицы</w:t>
+      </w:r>
+      <w:r>
+        <w:rPr>
+          <w:rFonts w:ascii="Times New Roman" w:hAnsi="Times New Roman" w:cs="Times New Roman"/>
+          <w:sz w:val="28"/>
+          <w:szCs w:val="28"/>
+        </w:rPr>
+        <w:t xml:space="preserve"> (</w:t>
+      </w:r>
+      <w:r>
+        <w:rPr>
+          <w:rFonts w:ascii="Times New Roman" w:hAnsi="Times New Roman" w:cs="Times New Roman"/>
+          <w:i/>
+          <w:iCs/>
+          <w:sz w:val="28"/>
+          <w:szCs w:val="28"/>
+          <w:lang w:val="en-US"/>
+        </w:rPr>
+        <w:t>k</w:t>
+      </w:r>
+      <w:r>
+        <w:rPr>
+          <w:rFonts w:ascii="Times New Roman" w:hAnsi="Times New Roman" w:cs="Times New Roman"/>
+          <w:sz w:val="28"/>
+          <w:szCs w:val="28"/>
+        </w:rPr>
+        <w:t xml:space="preserve"> </w:t>
+      </w:r>
+      <w:r>
+        <w:rPr>
+          <w:rFonts w:ascii="Times New Roman" w:hAnsi="Times New Roman" w:cs="Times New Roman"/>
+          <w:sz w:val="28"/>
+          <w:szCs w:val="28"/>
+        </w:rPr>
+        <w:t>&lt;1</w:t>
+      </w:r>
+      <w:r>
+        <w:rPr>
+          <w:rFonts w:ascii="Times New Roman" w:hAnsi="Times New Roman" w:cs="Times New Roman"/>
+          <w:sz w:val="28"/>
+          <w:szCs w:val="28"/>
+        </w:rPr>
+        <w:t>)</w:t>
+      </w:r>
+      <w:r>
+        <w:rPr>
+          <w:rFonts w:ascii="Times New Roman" w:hAnsi="Times New Roman" w:cs="Times New Roman"/>
+          <w:sz w:val="28"/>
+          <w:szCs w:val="28"/>
+        </w:rPr>
+        <w:t xml:space="preserve">, если ни одна из машин не успела разогнаться, поскольку время </w:t>
+      </w:r>
+      <m:oMath>
+        <m:sSub>
+          <m:sSubPr>
+            <m:ctrlPr>
+              <w:rPr>
+                <w:rFonts w:ascii="Cambria Math" w:eastAsiaTheme="minorEastAsia" w:hAnsi="Cambria Math" w:cs="Times New Roman"/>
+                <w:i/>
+                <w:iCs/>
+                <w:sz w:val="28"/>
+                <w:szCs w:val="28"/>
+              </w:rPr>
+            </m:ctrlPr>
+          </m:sSubPr>
+          <m:e>
+            <m:r>
+              <w:rPr>
+                <w:rFonts w:ascii="Cambria Math" w:eastAsiaTheme="minorEastAsia" w:hAnsi="Cambria Math" w:cs="Times New Roman"/>
+                <w:sz w:val="28"/>
+                <w:szCs w:val="28"/>
+              </w:rPr>
+              <m:t>t</m:t>
+            </m:r>
+          </m:e>
+          <m:sub>
+            <m:r>
+              <w:rPr>
+                <w:rFonts w:ascii="Cambria Math" w:eastAsiaTheme="minorEastAsia" w:hAnsi="Cambria Math" w:cs="Times New Roman"/>
+                <w:sz w:val="28"/>
+                <w:szCs w:val="28"/>
+              </w:rPr>
+              <m:t>светофора</m:t>
+            </m:r>
+          </m:sub>
+        </m:sSub>
+      </m:oMath>
+      <w:r>
+        <w:rPr>
+          <w:rFonts w:ascii="Times New Roman" w:eastAsiaTheme="minorEastAsia" w:hAnsi="Times New Roman" w:cs="Times New Roman"/>
+          <w:iCs/>
+          <w:sz w:val="28"/>
+          <w:szCs w:val="28"/>
+        </w:rPr>
+        <w:t xml:space="preserve"> </w:t>
+      </w:r>
+      <w:r>
+        <w:rPr>
+          <w:rFonts w:ascii="Times New Roman" w:hAnsi="Times New Roman" w:cs="Times New Roman"/>
+          <w:sz w:val="28"/>
+          <w:szCs w:val="28"/>
+        </w:rPr>
+        <w:t>будет меньше времени</w:t>
+      </w:r>
+      <w:r>
+        <w:rPr>
+          <w:rFonts w:ascii="Times New Roman" w:hAnsi="Times New Roman" w:cs="Times New Roman"/>
+          <w:sz w:val="28"/>
+          <w:szCs w:val="28"/>
+        </w:rPr>
+        <w:t xml:space="preserve"> </w:t>
+      </w:r>
+      <m:oMath>
+        <m:sSub>
+          <m:sSubPr>
+            <m:ctrlPr>
+              <w:rPr>
+                <w:rFonts w:ascii="Cambria Math" w:eastAsiaTheme="minorEastAsia" w:hAnsi="Cambria Math" w:cs="Times New Roman"/>
+                <w:i/>
+                <w:iCs/>
+                <w:sz w:val="28"/>
+                <w:szCs w:val="28"/>
+              </w:rPr>
+            </m:ctrlPr>
+          </m:sSubPr>
+          <m:e>
+            <m:r>
+              <w:rPr>
+                <w:rFonts w:ascii="Cambria Math" w:eastAsiaTheme="minorEastAsia" w:hAnsi="Cambria Math" w:cs="Times New Roman"/>
+                <w:sz w:val="28"/>
+                <w:szCs w:val="28"/>
+              </w:rPr>
+              <m:t>t</m:t>
+            </m:r>
+          </m:e>
+          <m:sub>
+            <m:r>
+              <w:rPr>
+                <w:rFonts w:ascii="Cambria Math" w:eastAsiaTheme="minorEastAsia" w:hAnsi="Cambria Math" w:cs="Times New Roman"/>
+                <w:sz w:val="28"/>
+                <w:szCs w:val="28"/>
+              </w:rPr>
+              <m:t>разгона 1-ого</m:t>
+            </m:r>
+          </m:sub>
+        </m:sSub>
+      </m:oMath>
+      <w:r>
+        <w:rPr>
+          <w:rFonts w:ascii="Times New Roman" w:eastAsiaTheme="minorEastAsia" w:hAnsi="Times New Roman" w:cs="Times New Roman"/>
+          <w:iCs/>
+          <w:sz w:val="28"/>
+          <w:szCs w:val="28"/>
+        </w:rPr>
+        <w:t xml:space="preserve"> </w:t>
+      </w:r>
+      <w:r>
+        <w:rPr>
+          <w:rFonts w:ascii="Times New Roman" w:eastAsiaTheme="minorEastAsia" w:hAnsi="Times New Roman" w:cs="Times New Roman"/>
+          <w:iCs/>
+          <w:sz w:val="28"/>
+          <w:szCs w:val="28"/>
+        </w:rPr>
+        <w:t>автомобилиста.</w:t>
+      </w:r>
+    </w:p>
+    <w:p>
+      <w:pPr>
+        <w:ind w:firstLine="708"/>
+        <w:divId w:val="1831406187"/>
+        <w:rPr>
+          <w:rFonts w:ascii="Times New Roman" w:eastAsiaTheme="minorEastAsia" w:hAnsi="Times New Roman" w:cs="Times New Roman"/>
+          <w:iCs/>
+          <w:sz w:val="28"/>
+          <w:szCs w:val="28"/>
+        </w:rPr>
+      </w:pPr>
+      <w:r>
+        <w:rPr>
+          <w:rFonts w:ascii="Times New Roman" w:hAnsi="Times New Roman" w:cs="Times New Roman"/>
+          <w:sz w:val="28"/>
+          <w:szCs w:val="28"/>
+        </w:rPr>
+        <w:t xml:space="preserve">В случае, если </w:t>
+      </w:r>
+      <w:r>
+        <w:rPr>
+          <w:rFonts w:ascii="Times New Roman" w:hAnsi="Times New Roman" w:cs="Times New Roman"/>
+          <w:i/>
+          <w:iCs/>
+          <w:sz w:val="28"/>
+          <w:szCs w:val="28"/>
+        </w:rPr>
+        <w:t>k</w:t>
+      </w:r>
+      <w:r>
+        <w:rPr>
+          <w:rFonts w:ascii="Times New Roman" w:hAnsi="Times New Roman" w:cs="Times New Roman"/>
+          <w:sz w:val="28"/>
+          <w:szCs w:val="28"/>
+        </w:rPr>
+        <w:t xml:space="preserve"> больше единицы</w:t>
+      </w:r>
+      <w:r>
+        <w:rPr>
+          <w:rFonts w:ascii="Times New Roman" w:hAnsi="Times New Roman" w:cs="Times New Roman"/>
+          <w:sz w:val="28"/>
+          <w:szCs w:val="28"/>
+        </w:rPr>
+        <w:t xml:space="preserve"> </w:t>
+      </w:r>
+      <w:r>
+        <w:rPr>
+          <w:rFonts w:ascii="Times New Roman" w:hAnsi="Times New Roman" w:cs="Times New Roman"/>
+          <w:sz w:val="28"/>
+          <w:szCs w:val="28"/>
+        </w:rPr>
+        <w:t>(</w:t>
+      </w:r>
+      <w:r>
+        <w:rPr>
+          <w:rFonts w:ascii="Times New Roman" w:hAnsi="Times New Roman" w:cs="Times New Roman"/>
+          <w:i/>
+          <w:iCs/>
+          <w:sz w:val="28"/>
+          <w:szCs w:val="28"/>
+          <w:lang w:val="en-US"/>
+        </w:rPr>
+        <w:t>k</w:t>
+      </w:r>
+      <w:r>
+        <w:rPr>
+          <w:rFonts w:ascii="Times New Roman" w:hAnsi="Times New Roman" w:cs="Times New Roman"/>
+          <w:i/>
+          <w:iCs/>
+          <w:sz w:val="28"/>
+          <w:szCs w:val="28"/>
+        </w:rPr>
+        <w:t xml:space="preserve"> </w:t>
+      </w:r>
+      <w:r>
+        <w:rPr>
+          <w:rFonts w:ascii="Times New Roman" w:hAnsi="Times New Roman" w:cs="Times New Roman"/>
+          <w:sz w:val="28"/>
+          <w:szCs w:val="28"/>
+        </w:rPr>
+        <w:t>&gt;</w:t>
+      </w:r>
+      <w:r>
+        <w:rPr>
+          <w:rFonts w:ascii="Times New Roman" w:hAnsi="Times New Roman" w:cs="Times New Roman"/>
+          <w:sz w:val="28"/>
+          <w:szCs w:val="28"/>
+        </w:rPr>
+        <w:t>1</w:t>
+      </w:r>
+      <w:r>
+        <w:rPr>
+          <w:rFonts w:ascii="Times New Roman" w:hAnsi="Times New Roman" w:cs="Times New Roman"/>
+          <w:sz w:val="28"/>
+          <w:szCs w:val="28"/>
+        </w:rPr>
+        <w:t>)</w:t>
+      </w:r>
+      <w:r>
+        <w:rPr>
+          <w:rFonts w:ascii="Times New Roman" w:hAnsi="Times New Roman" w:cs="Times New Roman"/>
+          <w:sz w:val="28"/>
+          <w:szCs w:val="28"/>
+        </w:rPr>
+        <w:t>, это указывает на то, что по крайней мере одна машина успела разогнаться до максимальной скорости и начала двигаться с постоянной скоростью, так как</w:t>
+      </w:r>
+      <w:r>
+        <w:rPr>
+          <w:rFonts w:ascii="Times New Roman" w:hAnsi="Times New Roman" w:cs="Times New Roman"/>
+          <w:sz w:val="28"/>
+          <w:szCs w:val="28"/>
+        </w:rPr>
+        <w:t xml:space="preserve"> </w:t>
+      </w:r>
+      <m:oMath>
+        <m:sSub>
+          <m:sSubPr>
+            <m:ctrlPr>
+              <w:rPr>
+                <w:rFonts w:ascii="Cambria Math" w:eastAsiaTheme="minorEastAsia" w:hAnsi="Cambria Math" w:cs="Times New Roman"/>
+                <w:i/>
+                <w:iCs/>
+                <w:sz w:val="28"/>
+                <w:szCs w:val="28"/>
+              </w:rPr>
+            </m:ctrlPr>
+          </m:sSubPr>
+          <m:e>
+            <m:r>
+              <w:rPr>
+                <w:rFonts w:ascii="Cambria Math" w:eastAsiaTheme="minorEastAsia" w:hAnsi="Cambria Math" w:cs="Times New Roman"/>
+                <w:sz w:val="28"/>
+                <w:szCs w:val="28"/>
+              </w:rPr>
+              <m:t>t</m:t>
+            </m:r>
+          </m:e>
+          <m:sub>
+            <m:r>
+              <w:rPr>
+                <w:rFonts w:ascii="Cambria Math" w:eastAsiaTheme="minorEastAsia" w:hAnsi="Cambria Math" w:cs="Times New Roman"/>
+                <w:sz w:val="28"/>
+                <w:szCs w:val="28"/>
+              </w:rPr>
+              <m:t>светофора</m:t>
+            </m:r>
+          </m:sub>
+        </m:sSub>
+      </m:oMath>
+      <w:r>
+        <w:rPr>
+          <w:rFonts w:ascii="Times New Roman" w:eastAsiaTheme="minorEastAsia" w:hAnsi="Times New Roman" w:cs="Times New Roman"/>
+          <w:iCs/>
+          <w:sz w:val="28"/>
+          <w:szCs w:val="28"/>
+        </w:rPr>
+        <w:t xml:space="preserve"> </w:t>
+      </w:r>
+      <w:r>
+        <w:rPr>
+          <w:rFonts w:ascii="Times New Roman" w:eastAsiaTheme="minorEastAsia" w:hAnsi="Times New Roman" w:cs="Times New Roman"/>
+          <w:iCs/>
+          <w:sz w:val="28"/>
+          <w:szCs w:val="28"/>
+        </w:rPr>
+        <w:t>превышает</w:t>
+      </w:r>
+      <w:r>
+        <w:rPr>
+          <w:rFonts w:ascii="Times New Roman" w:eastAsiaTheme="minorEastAsia" w:hAnsi="Times New Roman" w:cs="Times New Roman"/>
+          <w:iCs/>
+          <w:sz w:val="28"/>
+          <w:szCs w:val="28"/>
+        </w:rPr>
+        <w:t xml:space="preserve"> </w:t>
+      </w:r>
+      <m:oMath>
+        <m:sSub>
+          <m:sSubPr>
+            <m:ctrlPr>
+              <w:rPr>
+                <w:rFonts w:ascii="Cambria Math" w:eastAsiaTheme="minorEastAsia" w:hAnsi="Cambria Math" w:cs="Times New Roman"/>
+                <w:i/>
+                <w:iCs/>
+                <w:sz w:val="28"/>
+                <w:szCs w:val="28"/>
+              </w:rPr>
+            </m:ctrlPr>
+          </m:sSubPr>
+          <m:e>
+            <m:r>
+              <w:rPr>
+                <w:rFonts w:ascii="Cambria Math" w:eastAsiaTheme="minorEastAsia" w:hAnsi="Cambria Math" w:cs="Times New Roman"/>
+                <w:sz w:val="28"/>
+                <w:szCs w:val="28"/>
+              </w:rPr>
+              <m:t>t</m:t>
+            </m:r>
+          </m:e>
+          <m:sub>
+            <m:r>
+              <w:rPr>
+                <w:rFonts w:ascii="Cambria Math" w:eastAsiaTheme="minorEastAsia" w:hAnsi="Cambria Math" w:cs="Times New Roman"/>
+                <w:sz w:val="28"/>
+                <w:szCs w:val="28"/>
+              </w:rPr>
+              <m:t>разгона 1-ого</m:t>
+            </m:r>
+          </m:sub>
+        </m:sSub>
+      </m:oMath>
+      <w:r>
+        <w:rPr>
+          <w:rFonts w:ascii="Times New Roman" w:eastAsiaTheme="minorEastAsia" w:hAnsi="Times New Roman" w:cs="Times New Roman"/>
+          <w:iCs/>
+          <w:sz w:val="28"/>
+          <w:szCs w:val="28"/>
+        </w:rPr>
+        <w:t xml:space="preserve"> автомобилиста.</w:t>
+      </w:r>
+    </w:p>
+    <w:p>
+      <w:pPr>
+        <w:ind w:firstLine="708"/>
+        <w:divId w:val="1831406187"/>
+        <w:rPr>
+          <w:rFonts w:ascii="Times New Roman" w:eastAsiaTheme="minorEastAsia" w:hAnsi="Times New Roman" w:cs="Times New Roman"/>
+          <w:iCs/>
+          <w:sz w:val="28"/>
+          <w:szCs w:val="28"/>
+        </w:rPr>
+      </w:pPr>
+    </w:p>
+    <w:p>
+      <w:pPr>
+        <w:ind w:firstLine="708"/>
+        <w:divId w:val="1831406187"/>
+        <w:rPr>
+          <w:rFonts w:ascii="Times New Roman" w:eastAsiaTheme="minorEastAsia" w:hAnsi="Times New Roman" w:cs="Times New Roman"/>
+          <w:iCs/>
+          <w:sz w:val="28"/>
+          <w:szCs w:val="28"/>
+        </w:rPr>
+      </w:pPr>
+      <w:r>
+        <w:rPr>
+          <w:rFonts w:ascii="Times New Roman" w:eastAsiaTheme="minorEastAsia" w:hAnsi="Times New Roman" w:cs="Times New Roman"/>
+          <w:iCs/>
+          <w:sz w:val="28"/>
+          <w:szCs w:val="28"/>
+        </w:rPr>
+        <w:t xml:space="preserve">Для вычисления </w:t>
+      </w:r>
+      <m:oMath>
+        <m:sSub>
+          <m:sSubPr>
+            <m:ctrlPr>
+              <w:rPr>
+                <w:rFonts w:ascii="Cambria Math" w:eastAsiaTheme="minorEastAsia" w:hAnsi="Cambria Math" w:cs="Times New Roman"/>
+                <w:i/>
+                <w:iCs/>
+                <w:sz w:val="28"/>
+                <w:szCs w:val="28"/>
+              </w:rPr>
+            </m:ctrlPr>
+          </m:sSubPr>
+          <m:e>
+            <m:r>
+              <w:rPr>
+                <w:rFonts w:ascii="Cambria Math" w:eastAsiaTheme="minorEastAsia" w:hAnsi="Cambria Math" w:cs="Times New Roman"/>
+                <w:sz w:val="28"/>
+                <w:szCs w:val="28"/>
+              </w:rPr>
+              <m:t>t</m:t>
+            </m:r>
+          </m:e>
+          <m:sub>
+            <m:r>
+              <w:rPr>
+                <w:rFonts w:ascii="Cambria Math" w:eastAsiaTheme="minorEastAsia" w:hAnsi="Cambria Math" w:cs="Times New Roman"/>
+                <w:sz w:val="28"/>
+                <w:szCs w:val="28"/>
+              </w:rPr>
+              <m:t>разгона 1-ого</m:t>
+            </m:r>
+          </m:sub>
+        </m:sSub>
+      </m:oMath>
+      <w:r>
+        <w:rPr>
+          <w:rFonts w:ascii="Times New Roman" w:eastAsiaTheme="minorEastAsia" w:hAnsi="Times New Roman" w:cs="Times New Roman"/>
+          <w:iCs/>
+          <w:sz w:val="28"/>
+          <w:szCs w:val="28"/>
+        </w:rPr>
+        <w:t xml:space="preserve">. Необходимо </w:t>
+      </w:r>
+      <w:r>
+        <w:rPr>
+          <w:rFonts w:ascii="Times New Roman" w:eastAsiaTheme="minorEastAsia" w:hAnsi="Times New Roman" w:cs="Times New Roman"/>
+          <w:iCs/>
+          <w:sz w:val="28"/>
+          <w:szCs w:val="28"/>
+        </w:rPr>
+        <w:t>рассчитать</w:t>
+      </w:r>
+      <w:r>
+        <w:rPr>
+          <w:rFonts w:ascii="Times New Roman" w:eastAsiaTheme="minorEastAsia" w:hAnsi="Times New Roman" w:cs="Times New Roman"/>
+          <w:iCs/>
+          <w:sz w:val="28"/>
+          <w:szCs w:val="28"/>
+        </w:rPr>
+        <w:t xml:space="preserve"> номер первой машины</w:t>
+      </w:r>
+      <w:r>
+        <w:rPr>
+          <w:rFonts w:ascii="Times New Roman" w:eastAsiaTheme="minorEastAsia" w:hAnsi="Times New Roman" w:cs="Times New Roman"/>
+          <w:iCs/>
+          <w:sz w:val="28"/>
+          <w:szCs w:val="28"/>
+        </w:rPr>
+        <w:t xml:space="preserve"> </w:t>
+      </w:r>
+      <w:r>
+        <w:rPr>
+          <w:rFonts w:ascii="Times New Roman" w:eastAsiaTheme="minorEastAsia" w:hAnsi="Times New Roman" w:cs="Times New Roman"/>
+          <w:i/>
+          <w:sz w:val="28"/>
+          <w:szCs w:val="28"/>
+          <w:lang w:val="en-US"/>
+        </w:rPr>
+        <w:t>i</w:t>
+      </w:r>
+      <w:r>
+        <w:rPr>
+          <w:rFonts w:ascii="Times New Roman" w:eastAsiaTheme="minorEastAsia" w:hAnsi="Times New Roman" w:cs="Times New Roman"/>
+          <w:iCs/>
+          <w:sz w:val="28"/>
+          <w:szCs w:val="28"/>
+        </w:rPr>
+        <w:t>, которая</w:t>
+      </w:r>
+      <w:r>
+        <w:rPr>
+          <w:rFonts w:ascii="Times New Roman" w:eastAsiaTheme="minorEastAsia" w:hAnsi="Times New Roman" w:cs="Times New Roman"/>
+          <w:iCs/>
+          <w:sz w:val="28"/>
+          <w:szCs w:val="28"/>
+        </w:rPr>
+        <w:t xml:space="preserve"> разгонится </w:t>
+      </w:r>
+      <w:r>
+        <w:rPr>
+          <w:rFonts w:ascii="Times New Roman" w:eastAsiaTheme="minorEastAsia" w:hAnsi="Times New Roman" w:cs="Times New Roman"/>
+          <w:iCs/>
+          <w:sz w:val="28"/>
+          <w:szCs w:val="28"/>
+        </w:rPr>
+        <w:t xml:space="preserve">до максимальной скорости. И уже после этого найти время, которое затратит на движение </w:t>
+      </w:r>
+      <w:r>
+        <w:rPr>
+          <w:rFonts w:ascii="Times New Roman" w:eastAsiaTheme="minorEastAsia" w:hAnsi="Times New Roman" w:cs="Times New Roman"/>
+          <w:i/>
+          <w:sz w:val="28"/>
+          <w:szCs w:val="28"/>
+          <w:lang w:val="en-US"/>
+        </w:rPr>
+        <w:t>i</w:t>
+      </w:r>
+      <w:r>
+        <w:rPr>
+          <w:rFonts w:ascii="Times New Roman" w:eastAsiaTheme="minorEastAsia" w:hAnsi="Times New Roman" w:cs="Times New Roman"/>
+          <w:iCs/>
+          <w:sz w:val="28"/>
+          <w:szCs w:val="28"/>
+        </w:rPr>
+        <w:t>-</w:t>
+      </w:r>
+      <w:r>
+        <w:rPr>
+          <w:rFonts w:ascii="Times New Roman" w:eastAsiaTheme="minorEastAsia" w:hAnsi="Times New Roman" w:cs="Times New Roman"/>
+          <w:iCs/>
+          <w:sz w:val="28"/>
+          <w:szCs w:val="28"/>
+        </w:rPr>
+        <w:t xml:space="preserve">ый автомобилист. </w:t>
+      </w:r>
+    </w:p>
+    <w:p>
+      <w:pPr>
+        <w:ind w:firstLine="708"/>
+        <w:divId w:val="1831406187"/>
+        <w:rPr>
+          <w:rFonts w:ascii="Times New Roman" w:hAnsi="Times New Roman" w:cs="Times New Roman"/>
+          <w:sz w:val="28"/>
+          <w:szCs w:val="28"/>
+        </w:rPr>
+      </w:pPr>
+      <w:r>
+        <w:rPr>
+          <w:rFonts w:ascii="Times New Roman" w:hAnsi="Times New Roman" w:cs="Times New Roman"/>
+          <w:sz w:val="28"/>
+          <w:szCs w:val="28"/>
+        </w:rPr>
+        <w:lastRenderedPageBreak/>
+        <w:t>Д</w:t>
+      </w:r>
+      <w:r>
+        <w:rPr>
+          <w:rFonts w:ascii="Times New Roman" w:hAnsi="Times New Roman" w:cs="Times New Roman"/>
+          <w:sz w:val="28"/>
+          <w:szCs w:val="28"/>
+        </w:rPr>
+        <w:t>ля того чтобы узнать номер машины</w:t>
+      </w:r>
+      <w:r>
+        <w:rPr>
+          <w:rFonts w:ascii="Times New Roman" w:hAnsi="Times New Roman" w:cs="Times New Roman"/>
+          <w:sz w:val="28"/>
+          <w:szCs w:val="28"/>
+        </w:rPr>
+        <w:t xml:space="preserve"> (</w:t>
+      </w:r>
+      <w:r>
+        <w:rPr>
+          <w:rFonts w:ascii="Times New Roman" w:hAnsi="Times New Roman" w:cs="Times New Roman"/>
+          <w:i/>
+          <w:iCs/>
+          <w:sz w:val="28"/>
+          <w:szCs w:val="28"/>
+          <w:lang w:val="en-US"/>
+        </w:rPr>
+        <w:t>i</w:t>
+      </w:r>
+      <w:r>
+        <w:rPr>
+          <w:rFonts w:ascii="Times New Roman" w:hAnsi="Times New Roman" w:cs="Times New Roman"/>
+          <w:sz w:val="28"/>
+          <w:szCs w:val="28"/>
+        </w:rPr>
+        <w:t>)</w:t>
+      </w:r>
+      <w:r>
+        <w:rPr>
+          <w:rFonts w:ascii="Times New Roman" w:hAnsi="Times New Roman" w:cs="Times New Roman"/>
+          <w:sz w:val="28"/>
+          <w:szCs w:val="28"/>
+        </w:rPr>
+        <w:t>, необходимо разделить расстояние</w:t>
+      </w:r>
+      <w:r>
+        <w:rPr>
+          <w:rFonts w:ascii="Times New Roman" w:hAnsi="Times New Roman" w:cs="Times New Roman"/>
+          <w:sz w:val="28"/>
+          <w:szCs w:val="28"/>
+        </w:rPr>
+        <w:t xml:space="preserve"> (</w:t>
+      </w:r>
+      <m:oMath>
+        <m:sSub>
+          <m:sSubPr>
+            <m:ctrlPr>
+              <w:rPr>
+                <w:rFonts w:ascii="Cambria Math" w:hAnsi="Cambria Math" w:cs="Times New Roman"/>
+                <w:i/>
+                <w:sz w:val="28"/>
+                <w:szCs w:val="28"/>
+              </w:rPr>
+            </m:ctrlPr>
+          </m:sSubPr>
+          <m:e>
+            <m:r>
+              <w:rPr>
+                <w:rFonts w:ascii="Cambria Math" w:hAnsi="Cambria Math" w:cs="Times New Roman"/>
+                <w:sz w:val="28"/>
+                <w:szCs w:val="28"/>
+                <w:lang w:val="en-US"/>
+              </w:rPr>
+              <m:t>S</m:t>
+            </m:r>
+          </m:e>
+          <m:sub>
+            <m:r>
+              <w:rPr>
+                <w:rFonts w:ascii="Cambria Math" w:hAnsi="Cambria Math" w:cs="Times New Roman"/>
+                <w:sz w:val="28"/>
+                <w:szCs w:val="28"/>
+              </w:rPr>
+              <m:t>разгона</m:t>
+            </m:r>
+          </m:sub>
+        </m:sSub>
+      </m:oMath>
+      <w:r>
+        <w:rPr>
+          <w:rFonts w:ascii="Times New Roman" w:hAnsi="Times New Roman" w:cs="Times New Roman"/>
+          <w:sz w:val="28"/>
+          <w:szCs w:val="28"/>
+        </w:rPr>
+        <w:t>)</w:t>
+      </w:r>
+      <w:r>
+        <w:rPr>
+          <w:rFonts w:ascii="Times New Roman" w:hAnsi="Times New Roman" w:cs="Times New Roman"/>
+          <w:sz w:val="28"/>
+          <w:szCs w:val="28"/>
+        </w:rPr>
+        <w:t xml:space="preserve"> на длину машины</w:t>
+      </w:r>
+      <w:r>
+        <w:rPr>
+          <w:rFonts w:ascii="Times New Roman" w:hAnsi="Times New Roman" w:cs="Times New Roman"/>
+          <w:sz w:val="28"/>
+          <w:szCs w:val="28"/>
+        </w:rPr>
+        <w:t xml:space="preserve"> (</w:t>
+      </w:r>
+      <w:r>
+        <w:rPr>
+          <w:rFonts w:ascii="Times New Roman" w:hAnsi="Times New Roman" w:cs="Times New Roman"/>
+          <w:i/>
+          <w:iCs/>
+          <w:sz w:val="28"/>
+          <w:szCs w:val="28"/>
+          <w:lang w:val="en-US"/>
+        </w:rPr>
+        <w:t>L</w:t>
+      </w:r>
+      <w:r>
+        <w:rPr>
+          <w:rFonts w:ascii="Times New Roman" w:hAnsi="Times New Roman" w:cs="Times New Roman"/>
+          <w:sz w:val="28"/>
+          <w:szCs w:val="28"/>
+        </w:rPr>
+        <w:t>)</w:t>
+      </w:r>
+      <w:r>
+        <w:rPr>
+          <w:rFonts w:ascii="Times New Roman" w:hAnsi="Times New Roman" w:cs="Times New Roman"/>
+          <w:sz w:val="28"/>
+          <w:szCs w:val="28"/>
+        </w:rPr>
+        <w:t xml:space="preserve"> и затем добавить 1, так как это будет номер следующей машины.</w:t>
+      </w:r>
+      <w:r>
+        <w:rPr>
+          <w:rFonts w:ascii="Times New Roman" w:hAnsi="Times New Roman" w:cs="Times New Roman"/>
+          <w:sz w:val="28"/>
+          <w:szCs w:val="28"/>
+        </w:rPr>
+        <w:t xml:space="preserve"> </w:t>
+      </w:r>
+    </w:p>
+    <w:p>
+      <w:pPr>
+        <w:ind w:firstLine="708"/>
+        <w:divId w:val="1831406187"/>
+        <w:rPr>
+          <w:rFonts w:ascii="Times New Roman" w:hAnsi="Times New Roman" w:cs="Times New Roman"/>
+          <w:sz w:val="28"/>
+          <w:szCs w:val="28"/>
+        </w:rPr>
+      </w:pPr>
+      <w:r>
+        <w:rPr>
+          <w:rFonts w:ascii="Times New Roman" w:hAnsi="Times New Roman" w:cs="Times New Roman"/>
+          <w:sz w:val="28"/>
+          <w:szCs w:val="28"/>
+        </w:rPr>
+        <w:t xml:space="preserve"> </w:t>
+      </w:r>
+      <m:oMath>
+        <m:sSub>
+          <m:sSubPr>
+            <m:ctrlPr>
+              <w:rPr>
+                <w:rFonts w:ascii="Cambria Math" w:hAnsi="Cambria Math" w:cs="Times New Roman"/>
+                <w:i/>
+                <w:sz w:val="28"/>
+                <w:szCs w:val="28"/>
+              </w:rPr>
+            </m:ctrlPr>
+          </m:sSubPr>
+          <m:e>
+            <m:r>
+              <w:rPr>
+                <w:rFonts w:ascii="Cambria Math" w:hAnsi="Cambria Math" w:cs="Times New Roman"/>
+                <w:sz w:val="28"/>
+                <w:szCs w:val="28"/>
+                <w:lang w:val="en-US"/>
+              </w:rPr>
+              <m:t>S</m:t>
+            </m:r>
+          </m:e>
+          <m:sub>
+            <m:r>
+              <w:rPr>
+                <w:rFonts w:ascii="Cambria Math" w:hAnsi="Cambria Math" w:cs="Times New Roman"/>
+                <w:sz w:val="28"/>
+                <w:szCs w:val="28"/>
+              </w:rPr>
+              <m:t>разгона</m:t>
+            </m:r>
+          </m:sub>
+        </m:sSub>
+      </m:oMath>
+      <w:r>
+        <w:rPr>
+          <w:rFonts w:ascii="Times New Roman" w:eastAsiaTheme="minorEastAsia" w:hAnsi="Times New Roman" w:cs="Times New Roman"/>
+          <w:sz w:val="28"/>
+          <w:szCs w:val="28"/>
+        </w:rPr>
+        <w:t xml:space="preserve"> равн</w:t>
+      </w:r>
+      <w:r>
+        <w:rPr>
+          <w:rFonts w:ascii="Times New Roman" w:eastAsiaTheme="minorEastAsia" w:hAnsi="Times New Roman" w:cs="Times New Roman"/>
+          <w:sz w:val="28"/>
+          <w:szCs w:val="28"/>
+        </w:rPr>
+        <w:t>о</w:t>
+      </w:r>
+      <w:r>
+        <w:rPr>
+          <w:rFonts w:ascii="Times New Roman" w:eastAsiaTheme="minorEastAsia" w:hAnsi="Times New Roman" w:cs="Times New Roman"/>
+          <w:sz w:val="28"/>
+          <w:szCs w:val="28"/>
+        </w:rPr>
+        <w:t xml:space="preserve">, как уже было указано ранее </w:t>
+      </w:r>
+      <w:r>
+        <w:rPr>
+          <w:rFonts w:ascii="Times New Roman" w:eastAsiaTheme="minorEastAsia" w:hAnsi="Times New Roman" w:cs="Times New Roman"/>
+          <w:sz w:val="28"/>
+          <w:szCs w:val="28"/>
+        </w:rPr>
+        <w:t>в</w:t>
+      </w:r>
+      <w:r>
+        <w:rPr>
+          <w:rFonts w:ascii="Times New Roman" w:eastAsiaTheme="minorEastAsia" w:hAnsi="Times New Roman" w:cs="Times New Roman"/>
+          <w:sz w:val="28"/>
+          <w:szCs w:val="28"/>
+        </w:rPr>
+        <w:t xml:space="preserve"> формуле 21.</w:t>
+      </w:r>
+    </w:p>
+    <w:p>
+      <w:pPr>
+        <w:ind w:firstLine="0"/>
+        <w:jc w:val="center"/>
+        <w:divId w:val="1831406187"/>
+        <w:rPr>
+          <w:rFonts w:ascii="Times New Roman" w:eastAsiaTheme="minorEastAsia" w:hAnsi="Times New Roman" w:cs="Times New Roman"/>
+          <w:i/>
+          <w:iCs/>
+          <w:sz w:val="32"/>
+          <w:szCs w:val="32"/>
+          <w:lang w:val="en-US"/>
+        </w:rPr>
+      </w:pPr>
+      <m:oMathPara>
+        <m:oMath>
+          <m:sSub>
+            <m:sSubPr>
+              <m:ctrlPr>
+                <w:rPr>
+                  <w:rFonts w:ascii="Cambria Math" w:hAnsi="Cambria Math" w:cs="Times New Roman"/>
+                  <w:i/>
+                  <w:iCs/>
+                  <w:sz w:val="32"/>
+                  <w:szCs w:val="32"/>
+                  <w:lang w:val="en-US"/>
+                </w:rPr>
+              </m:ctrlPr>
+            </m:sSubPr>
+            <m:e>
+              <m:r>
+                <w:rPr>
+                  <w:rFonts w:ascii="Cambria Math" w:hAnsi="Cambria Math" w:cs="Times New Roman"/>
+                  <w:sz w:val="32"/>
+                  <w:szCs w:val="32"/>
+                  <w:lang w:val="en-US"/>
+                </w:rPr>
+                <m:t>V</m:t>
+              </m:r>
+            </m:e>
+            <m:sub>
+              <m:r>
+                <w:rPr>
+                  <w:rFonts w:ascii="Cambria Math" w:hAnsi="Cambria Math" w:cs="Times New Roman"/>
+                  <w:sz w:val="32"/>
+                  <w:szCs w:val="32"/>
+                </w:rPr>
+                <m:t>0</m:t>
+              </m:r>
+            </m:sub>
+          </m:sSub>
+          <m:sSub>
+            <m:sSubPr>
+              <m:ctrlPr>
+                <w:rPr>
+                  <w:rFonts w:ascii="Cambria Math" w:hAnsi="Cambria Math" w:cs="Times New Roman"/>
+                  <w:i/>
+                  <w:iCs/>
+                  <w:sz w:val="32"/>
+                  <w:szCs w:val="32"/>
+                  <w:lang w:val="en-US"/>
+                </w:rPr>
+              </m:ctrlPr>
+            </m:sSubPr>
+            <m:e>
+              <m:r>
+                <w:rPr>
+                  <w:rFonts w:ascii="Cambria Math" w:hAnsi="Cambria Math" w:cs="Times New Roman"/>
+                  <w:sz w:val="32"/>
+                  <w:szCs w:val="32"/>
+                  <w:lang w:val="en-US"/>
+                </w:rPr>
+                <m:t>t</m:t>
+              </m:r>
+            </m:e>
+            <m:sub>
+              <m:r>
+                <w:rPr>
+                  <w:rFonts w:ascii="Cambria Math" w:hAnsi="Cambria Math" w:cs="Times New Roman"/>
+                  <w:sz w:val="32"/>
+                  <w:szCs w:val="32"/>
+                </w:rPr>
+                <m:t>разгона</m:t>
+              </m:r>
+            </m:sub>
+          </m:sSub>
+          <m:r>
+            <w:rPr>
+              <w:rFonts w:ascii="Cambria Math" w:hAnsi="Cambria Math" w:cs="Times New Roman"/>
+              <w:sz w:val="32"/>
+              <w:szCs w:val="32"/>
+            </w:rPr>
+            <m:t>+</m:t>
+          </m:r>
+          <m:r>
+            <w:rPr>
+              <w:rFonts w:ascii="Cambria Math" w:hAnsi="Cambria Math" w:cs="Times New Roman"/>
+              <w:sz w:val="32"/>
+              <w:szCs w:val="32"/>
+              <w:lang w:val="en-US"/>
+            </w:rPr>
+            <m:t> </m:t>
+          </m:r>
+          <m:f>
+            <m:fPr>
+              <m:ctrlPr>
+                <w:rPr>
+                  <w:rFonts w:ascii="Cambria Math" w:hAnsi="Cambria Math" w:cs="Times New Roman"/>
+                  <w:i/>
+                  <w:iCs/>
+                  <w:sz w:val="32"/>
+                  <w:szCs w:val="32"/>
+                  <w:lang w:val="en-US"/>
+                </w:rPr>
+              </m:ctrlPr>
+            </m:fPr>
+            <m:num>
+              <m:r>
+                <w:rPr>
+                  <w:rFonts w:ascii="Cambria Math" w:hAnsi="Cambria Math" w:cs="Times New Roman"/>
+                  <w:sz w:val="32"/>
+                  <w:szCs w:val="32"/>
+                  <w:lang w:val="en-US"/>
+                </w:rPr>
+                <m:t>a</m:t>
+              </m:r>
+              <m:sSubSup>
+                <m:sSubSupPr>
+                  <m:ctrlPr>
+                    <w:rPr>
+                      <w:rFonts w:ascii="Cambria Math" w:hAnsi="Cambria Math" w:cs="Times New Roman"/>
+                      <w:i/>
+                      <w:iCs/>
+                      <w:sz w:val="32"/>
+                      <w:szCs w:val="32"/>
+                      <w:lang w:val="en-US"/>
+                    </w:rPr>
+                  </m:ctrlPr>
+                </m:sSubSupPr>
+                <m:e>
+                  <m:r>
+                    <w:rPr>
+                      <w:rFonts w:ascii="Cambria Math" w:hAnsi="Cambria Math" w:cs="Times New Roman"/>
+                      <w:sz w:val="32"/>
+                      <w:szCs w:val="32"/>
+                      <w:lang w:val="en-US"/>
+                    </w:rPr>
+                    <m:t>t</m:t>
+                  </m:r>
+                </m:e>
+                <m:sub>
+                  <m:r>
+                    <w:rPr>
+                      <w:rFonts w:ascii="Cambria Math" w:hAnsi="Cambria Math" w:cs="Times New Roman"/>
+                      <w:sz w:val="32"/>
+                      <w:szCs w:val="32"/>
+                    </w:rPr>
+                    <m:t>разгона</m:t>
+                  </m:r>
+                </m:sub>
+                <m:sup>
+                  <m:r>
+                    <w:rPr>
+                      <w:rFonts w:ascii="Cambria Math" w:hAnsi="Cambria Math" w:cs="Times New Roman"/>
+                      <w:sz w:val="32"/>
+                      <w:szCs w:val="32"/>
+                    </w:rPr>
+                    <m:t>2</m:t>
+                  </m:r>
+                </m:sup>
+              </m:sSubSup>
+            </m:num>
+            <m:den>
+              <m:r>
+                <w:rPr>
+                  <w:rFonts w:ascii="Cambria Math" w:hAnsi="Cambria Math" w:cs="Times New Roman"/>
+                  <w:sz w:val="32"/>
+                  <w:szCs w:val="32"/>
+                </w:rPr>
+                <m:t>2</m:t>
+              </m:r>
+            </m:den>
+          </m:f>
+        </m:oMath>
+      </m:oMathPara>
+    </w:p>
+    <w:p>
+      <w:pPr>
+        <w:ind w:firstLine="0"/>
+        <w:jc w:val="center"/>
+        <w:divId w:val="1831406187"/>
+        <w:rPr>
+          <w:rFonts w:ascii="Times New Roman" w:hAnsi="Times New Roman" w:cs="Times New Roman"/>
+          <w:i/>
+          <w:sz w:val="28"/>
+          <w:szCs w:val="28"/>
+        </w:rPr>
+      </w:pPr>
+    </w:p>
+    <w:p>
+      <w:pPr>
+        <w:ind w:firstLine="708"/>
+        <w:divId w:val="1831406187"/>
+        <w:rPr>
+          <w:rFonts w:ascii="Times New Roman" w:hAnsi="Times New Roman" w:cs="Times New Roman"/>
+          <w:sz w:val="28"/>
+          <w:szCs w:val="28"/>
+        </w:rPr>
+      </w:pPr>
+      <w:r>
+        <w:rPr>
+          <w:rFonts w:ascii="Times New Roman" w:hAnsi="Times New Roman" w:cs="Times New Roman"/>
+          <w:sz w:val="28"/>
+          <w:szCs w:val="28"/>
+        </w:rPr>
+        <w:t xml:space="preserve"> </w:t>
+      </w:r>
+      <w:r>
+        <w:rPr>
+          <w:rFonts w:ascii="Times New Roman" w:hAnsi="Times New Roman" w:cs="Times New Roman"/>
+          <w:sz w:val="28"/>
+          <w:szCs w:val="28"/>
+        </w:rPr>
+        <w:t>На рисунке 2, отображено как выглядит пройденное расстояние машины от скорости 0 км</w:t>
+      </w:r>
+      <w:r>
+        <w:rPr>
+          <w:rFonts w:ascii="Times New Roman" w:hAnsi="Times New Roman" w:cs="Times New Roman"/>
+          <w:sz w:val="28"/>
+          <w:szCs w:val="28"/>
+        </w:rPr>
+        <w:t>/</w:t>
+      </w:r>
+      <w:r>
+        <w:rPr>
+          <w:rFonts w:ascii="Times New Roman" w:hAnsi="Times New Roman" w:cs="Times New Roman"/>
+          <w:sz w:val="28"/>
+          <w:szCs w:val="28"/>
+        </w:rPr>
+        <w:t>ч до максимальной 60 км</w:t>
+      </w:r>
+      <w:r>
+        <w:rPr>
+          <w:rFonts w:ascii="Times New Roman" w:hAnsi="Times New Roman" w:cs="Times New Roman"/>
+          <w:sz w:val="28"/>
+          <w:szCs w:val="28"/>
+        </w:rPr>
+        <w:t>/</w:t>
+      </w:r>
+      <w:r>
+        <w:rPr>
+          <w:rFonts w:ascii="Times New Roman" w:hAnsi="Times New Roman" w:cs="Times New Roman"/>
+          <w:sz w:val="28"/>
+          <w:szCs w:val="28"/>
+        </w:rPr>
+        <w:t xml:space="preserve">ч. </w:t>
+      </w:r>
+    </w:p>
+    <w:p>
+      <w:pPr>
+        <w:ind w:firstLine="708"/>
+        <w:divId w:val="1831406187"/>
+        <w:rPr>
+          <w:rFonts w:ascii="Times New Roman" w:eastAsiaTheme="minorEastAsia" w:hAnsi="Times New Roman" w:cs="Times New Roman"/>
+          <w:iCs/>
+          <w:sz w:val="28"/>
+          <w:szCs w:val="28"/>
+        </w:rPr>
+      </w:pPr>
+    </w:p>
+    <w:p>
+      <w:pPr>
+        <w:ind w:firstLine="0"/>
+        <w:jc w:val="right"/>
+        <w:divId w:val="1871215397"/>
+      </w:pPr>
+      <w:r>
+        <w:object w:dxaOrig="9165" w:dyaOrig="2295">
+          <v:shape id="_x0000_i1032" type="#_x0000_t75" style="width:467.25pt;height:117pt" o:ole="">
+            <v:imagedata r:id="rId8" o:title=""/>
+          </v:shape>
+          <o:OLEObject Type="Embed" ProgID="Visio.Drawing.15" ShapeID="_x0000_i1032" DrawAspect="Content" ObjectID="_1761237488" r:id="rId9"/>
+        </w:object>
+      </w:r>
+    </w:p>
+    <w:p>
+      <w:pPr>
+        <w:ind w:firstLine="0"/>
+        <w:jc w:val="center"/>
+        <w:divId w:val="1871215397"/>
+        <w:rPr>
+          <w:rFonts w:ascii="Times New Roman" w:hAnsi="Times New Roman" w:cs="Times New Roman"/>
+        </w:rPr>
+      </w:pPr>
+      <w:r>
+        <w:t xml:space="preserve">Рис.1 – </w:t>
+      </w:r>
+      <w:r>
+        <w:rPr>
+          <w:rFonts w:ascii="Times New Roman" w:hAnsi="Times New Roman" w:cs="Times New Roman"/>
+        </w:rPr>
+        <w:t xml:space="preserve">Демонстрация определения расстояния </w:t>
+      </w:r>
+      <w:r>
+        <w:rPr>
+          <w:rFonts w:ascii="Times New Roman" w:hAnsi="Times New Roman" w:cs="Times New Roman"/>
+        </w:rPr>
+        <w:t>разгона до максимальной скорости</w:t>
+      </w:r>
+    </w:p>
+    <w:p>
+      <w:pPr>
+        <w:ind w:firstLine="0"/>
+        <w:jc w:val="center"/>
+        <w:divId w:val="1871215397"/>
+        <w:rPr>
+          <w:rFonts w:ascii="Times New Roman" w:hAnsi="Times New Roman" w:cs="Times New Roman"/>
+        </w:rPr>
+      </w:pPr>
+    </w:p>
+    <w:p>
+      <w:pPr>
+        <w:ind w:firstLine="0"/>
+        <w:divId w:val="1871215397"/>
+        <w:rPr>
+          <w:sz w:val="28"/>
+          <w:szCs w:val="28"/>
+        </w:rPr>
+      </w:pPr>
+      <w:r>
+        <w:rPr>
+          <w:rFonts w:ascii="Times New Roman" w:hAnsi="Times New Roman" w:cs="Times New Roman"/>
+          <w:sz w:val="28"/>
+          <w:szCs w:val="28"/>
+        </w:rPr>
+        <w:t>В данном случае уравнение будет иметь вид:</w:t>
+      </w:r>
+    </w:p>
+    <w:p>
+      <w:pPr>
+        <w:ind w:firstLine="708"/>
+        <w:jc w:val="right"/>
+        <w:divId w:val="1871215397"/>
+        <w:rPr>
+          <w:rFonts w:ascii="Cambria Math" w:eastAsiaTheme="minorEastAsia" w:hAnsi="Cambria Math"/>
+          <w:sz w:val="28"/>
+          <w:szCs w:val="28"/>
+        </w:rPr>
+      </w:pPr>
+      <m:oMath>
+        <m:r>
+          <w:rPr>
+            <w:rFonts w:ascii="Cambria Math" w:hAnsi="Cambria Math"/>
+            <w:sz w:val="32"/>
+            <w:szCs w:val="32"/>
+            <w:lang w:val="en-US"/>
+          </w:rPr>
+          <m:t>i</m:t>
+        </m:r>
+        <m:r>
+          <w:rPr>
+            <w:rFonts w:ascii="Cambria Math" w:hAnsi="Cambria Math"/>
+            <w:sz w:val="32"/>
+            <w:szCs w:val="32"/>
+          </w:rPr>
+          <m:t>=</m:t>
+        </m:r>
+        <m:f>
+          <m:fPr>
+            <m:ctrlPr>
+              <w:rPr>
+                <w:rFonts w:ascii="Cambria Math" w:eastAsiaTheme="minorEastAsia" w:hAnsi="Cambria Math"/>
+                <w:i/>
+                <w:iCs/>
+                <w:sz w:val="32"/>
+                <w:szCs w:val="32"/>
+              </w:rPr>
+            </m:ctrlPr>
+          </m:fPr>
+          <m:num>
+            <m:sSub>
+              <m:sSubPr>
+                <m:ctrlPr>
+                  <w:rPr>
+                    <w:rFonts w:ascii="Cambria Math" w:eastAsiaTheme="minorEastAsia" w:hAnsi="Cambria Math"/>
+                    <w:i/>
+                    <w:iCs/>
+                    <w:sz w:val="32"/>
+                    <w:szCs w:val="32"/>
+                  </w:rPr>
+                </m:ctrlPr>
+              </m:sSubPr>
+              <m:e>
+                <m:r>
+                  <w:rPr>
+                    <w:rFonts w:ascii="Cambria Math" w:hAnsi="Cambria Math"/>
+                    <w:sz w:val="32"/>
+                    <w:szCs w:val="32"/>
+                    <w:lang w:val="en-US"/>
+                  </w:rPr>
+                  <m:t>S</m:t>
+                </m:r>
+              </m:e>
+              <m:sub>
+                <m:r>
+                  <w:rPr>
+                    <w:rFonts w:ascii="Cambria Math" w:hAnsi="Cambria Math"/>
+                    <w:sz w:val="32"/>
+                    <w:szCs w:val="32"/>
+                  </w:rPr>
+                  <m:t>разгона</m:t>
+                </m:r>
+              </m:sub>
+            </m:sSub>
+          </m:num>
+          <m:den>
+            <m:r>
+              <w:rPr>
+                <w:rFonts w:ascii="Cambria Math" w:hAnsi="Cambria Math"/>
+                <w:sz w:val="32"/>
+                <w:szCs w:val="32"/>
+                <w:lang w:val="en-US"/>
+              </w:rPr>
+              <m:t>L</m:t>
+            </m:r>
+          </m:den>
+        </m:f>
+        <m:r>
+          <w:rPr>
+            <w:rFonts w:ascii="Cambria Math" w:hAnsi="Cambria Math"/>
+            <w:sz w:val="32"/>
+            <w:szCs w:val="32"/>
+          </w:rPr>
+          <m:t>+1</m:t>
+        </m:r>
+      </m:oMath>
+      <w:r>
+        <w:rPr>
+          <w:rFonts w:ascii="Cambria Math" w:eastAsiaTheme="minorEastAsia" w:hAnsi="Cambria Math"/>
+          <w:iCs/>
+          <w:sz w:val="32"/>
+          <w:szCs w:val="32"/>
+        </w:rPr>
+        <w:tab/>
+      </w:r>
+      <w:r>
+        <w:rPr>
+          <w:rFonts w:ascii="Cambria Math" w:eastAsiaTheme="minorEastAsia" w:hAnsi="Cambria Math"/>
+          <w:iCs/>
+          <w:sz w:val="28"/>
+          <w:szCs w:val="28"/>
+        </w:rPr>
+        <w:tab/>
+      </w:r>
+      <w:r>
+        <w:rPr>
+          <w:rFonts w:ascii="Cambria Math" w:eastAsiaTheme="minorEastAsia" w:hAnsi="Cambria Math"/>
+          <w:iCs/>
+          <w:sz w:val="28"/>
+          <w:szCs w:val="28"/>
+        </w:rPr>
+        <w:tab/>
+      </w:r>
+      <w:r>
+        <w:rPr>
+          <w:rFonts w:ascii="Cambria Math" w:eastAsiaTheme="minorEastAsia" w:hAnsi="Cambria Math"/>
+          <w:iCs/>
+          <w:sz w:val="28"/>
+          <w:szCs w:val="28"/>
+        </w:rPr>
+        <w:tab/>
+      </w:r>
+      <w:r>
+        <w:rPr>
+          <w:rFonts w:ascii="Cambria Math" w:eastAsiaTheme="minorEastAsia" w:hAnsi="Cambria Math"/>
+          <w:iCs/>
+          <w:sz w:val="28"/>
+          <w:szCs w:val="28"/>
+        </w:rPr>
+        <w:tab/>
+      </w:r>
+      <w:r>
+        <w:rPr>
+          <w:rFonts w:ascii="Cambria Math" w:eastAsiaTheme="minorEastAsia" w:hAnsi="Cambria Math"/>
+          <w:sz w:val="28"/>
+          <w:szCs w:val="28"/>
+        </w:rPr>
+        <w:t>(28)</w:t>
+      </w:r>
+    </w:p>
+    <w:p>
+      <w:pPr>
+        <w:ind w:firstLine="0"/>
+        <w:divId w:val="1871215397"/>
+        <w:rPr>
+          <w:rFonts w:ascii="Times New Roman" w:eastAsiaTheme="minorEastAsia" w:hAnsi="Times New Roman" w:cs="Times New Roman"/>
+          <w:sz w:val="28"/>
+          <w:szCs w:val="28"/>
+        </w:rPr>
+      </w:pPr>
+      <w:r>
+        <w:rPr>
+          <w:rFonts w:ascii="Times New Roman" w:eastAsiaTheme="minorEastAsia" w:hAnsi="Times New Roman" w:cs="Times New Roman"/>
+          <w:sz w:val="28"/>
+          <w:szCs w:val="28"/>
+        </w:rPr>
+        <w:t>После</w:t>
+      </w:r>
+      <w:r>
+        <w:rPr>
+          <w:rFonts w:ascii="Times New Roman" w:eastAsiaTheme="minorEastAsia" w:hAnsi="Times New Roman" w:cs="Times New Roman"/>
+          <w:sz w:val="28"/>
+          <w:szCs w:val="28"/>
+        </w:rPr>
+        <w:t>,</w:t>
+      </w:r>
+      <w:r>
+        <w:rPr>
+          <w:rFonts w:ascii="Times New Roman" w:eastAsiaTheme="minorEastAsia" w:hAnsi="Times New Roman" w:cs="Times New Roman"/>
+          <w:sz w:val="28"/>
+          <w:szCs w:val="28"/>
+        </w:rPr>
+        <w:t xml:space="preserve"> необходимо подставить </w:t>
+      </w:r>
+      <w:r>
+        <w:rPr>
+          <w:rFonts w:ascii="Times New Roman" w:eastAsiaTheme="minorEastAsia" w:hAnsi="Times New Roman" w:cs="Times New Roman"/>
+          <w:i/>
+          <w:iCs/>
+          <w:sz w:val="28"/>
+          <w:szCs w:val="28"/>
+          <w:lang w:val="en-US"/>
+        </w:rPr>
+        <w:t>i</w:t>
+      </w:r>
+      <w:r>
+        <w:rPr>
+          <w:rFonts w:ascii="Times New Roman" w:eastAsiaTheme="minorEastAsia" w:hAnsi="Times New Roman" w:cs="Times New Roman"/>
+          <w:sz w:val="28"/>
+          <w:szCs w:val="28"/>
+        </w:rPr>
+        <w:t xml:space="preserve"> </w:t>
+      </w:r>
+      <w:r>
+        <w:rPr>
+          <w:rFonts w:ascii="Times New Roman" w:eastAsiaTheme="minorEastAsia" w:hAnsi="Times New Roman" w:cs="Times New Roman"/>
+          <w:sz w:val="28"/>
+          <w:szCs w:val="28"/>
+        </w:rPr>
+        <w:t>в уже известную формулу по поиску времени</w:t>
+      </w:r>
+      <w:r>
+        <w:rPr>
+          <w:rFonts w:ascii="Times New Roman" w:hAnsi="Times New Roman" w:cs="Times New Roman"/>
+          <w:sz w:val="28"/>
+          <w:szCs w:val="28"/>
+        </w:rPr>
+        <w:t xml:space="preserve"> </w:t>
+      </w:r>
+      <w:r>
+        <w:rPr>
+          <w:rFonts w:ascii="Times New Roman" w:hAnsi="Times New Roman" w:cs="Times New Roman"/>
+          <w:sz w:val="28"/>
+          <w:szCs w:val="28"/>
+        </w:rPr>
+        <w:t xml:space="preserve">необходимое для прохождения </w:t>
+      </w:r>
+      <w:r>
+        <w:rPr>
+          <w:rFonts w:ascii="Times New Roman" w:hAnsi="Times New Roman" w:cs="Times New Roman"/>
+          <w:i/>
+          <w:iCs/>
+          <w:sz w:val="28"/>
+          <w:szCs w:val="28"/>
+          <w:lang w:val="en-US"/>
+        </w:rPr>
+        <w:t>K</w:t>
+      </w:r>
+      <w:r>
+        <w:rPr>
+          <w:rFonts w:ascii="Times New Roman" w:hAnsi="Times New Roman" w:cs="Times New Roman"/>
+          <w:sz w:val="28"/>
+          <w:szCs w:val="28"/>
+        </w:rPr>
+        <w:t>-ым водителем заданного участка дороги</w:t>
+      </w:r>
+      <w:r>
+        <w:rPr>
+          <w:rFonts w:ascii="Times New Roman" w:eastAsiaTheme="minorEastAsia" w:hAnsi="Times New Roman" w:cs="Times New Roman"/>
+          <w:sz w:val="28"/>
+          <w:szCs w:val="28"/>
+        </w:rPr>
+        <w:t>. По формуле 7.</w:t>
+      </w:r>
+    </w:p>
+    <w:p>
+      <w:pPr>
+        <w:ind w:firstLine="0"/>
+        <w:jc w:val="center"/>
+        <w:divId w:val="1871215397"/>
+        <w:rPr>
+          <w:rFonts w:ascii="Cambria Math" w:eastAsiaTheme="minorEastAsia" w:hAnsi="Cambria Math"/>
+          <w:i/>
+        </w:rPr>
+      </w:pPr>
+      <m:oMathPara>
+        <m:oMath>
+          <m:limLow>
+            <m:limLowPr>
+              <m:ctrlPr>
+                <w:rPr>
+                  <w:rFonts w:ascii="Cambria Math" w:hAnsi="Cambria Math" w:cs="Times New Roman"/>
+                  <w:i/>
+                </w:rPr>
+              </m:ctrlPr>
+            </m:limLowPr>
+            <m:e>
+              <m:groupChr>
+                <m:groupChrPr>
+                  <m:ctrlPr>
+                    <w:rPr>
+                      <w:rFonts w:ascii="Cambria Math" w:hAnsi="Cambria Math" w:cs="Times New Roman"/>
+                      <w:i/>
+                    </w:rPr>
+                  </m:ctrlPr>
+                </m:groupChrPr>
+                <m:e>
+                  <m:r>
+                    <w:rPr>
+                      <w:rFonts w:ascii="Cambria Math" w:hAnsi="Cambria Math" w:cs="Times New Roman"/>
+                    </w:rPr>
+                    <m:t xml:space="preserve">          t          </m:t>
+                  </m:r>
+                </m:e>
+              </m:groupChr>
+            </m:e>
+            <m:lim>
+              <m:r>
+                <w:rPr>
+                  <w:rFonts w:ascii="Cambria Math" w:hAnsi="Cambria Math" w:cs="Times New Roman"/>
+                </w:rPr>
+                <m:t xml:space="preserve">время </m:t>
+              </m:r>
+              <m:r>
+                <w:rPr>
+                  <w:rFonts w:ascii="Cambria Math" w:hAnsi="Cambria Math" w:cs="Times New Roman"/>
+                  <w:lang w:val="en-US"/>
+                </w:rPr>
+                <m:t>K</m:t>
+              </m:r>
+              <m:r>
+                <w:rPr>
+                  <w:rFonts w:ascii="Cambria Math" w:hAnsi="Cambria Math" w:cs="Times New Roman"/>
+                </w:rPr>
+                <m:t>-ой машиы</m:t>
+              </m:r>
+            </m:lim>
+          </m:limLow>
+          <m:r>
+            <w:rPr>
+              <w:rFonts w:ascii="Cambria Math" w:hAnsi="Cambria Math" w:cs="Times New Roman"/>
+            </w:rPr>
+            <m:t>=</m:t>
+          </m:r>
+          <m:limLow>
+            <m:limLowPr>
+              <m:ctrlPr>
+                <w:rPr>
+                  <w:rFonts w:ascii="Cambria Math" w:hAnsi="Cambria Math" w:cs="Times New Roman"/>
+                  <w:i/>
+                </w:rPr>
+              </m:ctrlPr>
+            </m:limLowPr>
+            <m:e>
+              <m:groupChr>
+                <m:groupChrPr>
+                  <m:ctrlPr>
+                    <w:rPr>
+                      <w:rFonts w:ascii="Cambria Math" w:hAnsi="Cambria Math" w:cs="Times New Roman"/>
+                      <w:i/>
+                    </w:rPr>
+                  </m:ctrlPr>
+                </m:groupChrPr>
+                <m:e>
+                  <m:r>
+                    <w:rPr>
+                      <w:rFonts w:ascii="Cambria Math" w:hAnsi="Cambria Math" w:cs="Times New Roman"/>
+                    </w:rPr>
+                    <m:t xml:space="preserve">         K*</m:t>
+                  </m:r>
+                  <m:sSub>
+                    <m:sSubPr>
+                      <m:ctrlPr>
+                        <w:rPr>
+                          <w:rFonts w:ascii="Cambria Math" w:hAnsi="Cambria Math" w:cs="Times New Roman"/>
+                          <w:i/>
+                        </w:rPr>
+                      </m:ctrlPr>
+                    </m:sSubPr>
+                    <m:e>
+                      <m:r>
+                        <w:rPr>
+                          <w:rFonts w:ascii="Cambria Math" w:hAnsi="Cambria Math" w:cs="Times New Roman"/>
+                        </w:rPr>
+                        <m:t>t</m:t>
+                      </m:r>
+                    </m:e>
+                    <m:sub>
+                      <m:r>
+                        <w:rPr>
+                          <w:rFonts w:ascii="Cambria Math" w:hAnsi="Cambria Math" w:cs="Times New Roman"/>
+                        </w:rPr>
+                        <m:t>реакции</m:t>
+                      </m:r>
+                    </m:sub>
+                  </m:sSub>
+                  <m:r>
+                    <w:rPr>
+                      <w:rFonts w:ascii="Cambria Math" w:hAnsi="Cambria Math" w:cs="Times New Roman"/>
+                    </w:rPr>
+                    <m:t xml:space="preserve">         </m:t>
+                  </m:r>
+                </m:e>
+              </m:groupChr>
+            </m:e>
+            <m:lim>
+              <m:r>
+                <w:rPr>
+                  <w:rFonts w:ascii="Cambria Math" w:hAnsi="Cambria Math" w:cs="Times New Roman"/>
+                </w:rPr>
+                <m:t xml:space="preserve">время через которе </m:t>
+              </m:r>
+              <m:r>
+                <w:rPr>
+                  <w:rFonts w:ascii="Cambria Math" w:hAnsi="Cambria Math" w:cs="Times New Roman"/>
+                  <w:lang w:val="en-US"/>
+                </w:rPr>
+                <m:t>K</m:t>
+              </m:r>
+              <m:r>
+                <w:rPr>
+                  <w:rFonts w:ascii="Cambria Math" w:hAnsi="Cambria Math" w:cs="Times New Roman"/>
+                </w:rPr>
+                <m:t>-ая машина начнет движение</m:t>
+              </m:r>
+            </m:lim>
+          </m:limLow>
+          <m:r>
+            <w:rPr>
+              <w:rFonts w:ascii="Cambria Math" w:hAnsi="Cambria Math" w:cs="Times New Roman"/>
+            </w:rPr>
+            <m:t>+</m:t>
+          </m:r>
+          <m:limLow>
+            <m:limLowPr>
+              <m:ctrlPr>
+                <w:rPr>
+                  <w:rFonts w:ascii="Cambria Math" w:hAnsi="Cambria Math" w:cs="Times New Roman"/>
+                  <w:i/>
+                </w:rPr>
+              </m:ctrlPr>
+            </m:limLowPr>
+            <m:e>
+              <m:groupChr>
+                <m:groupChrPr>
+                  <m:ctrlPr>
+                    <w:rPr>
+                      <w:rFonts w:ascii="Cambria Math" w:hAnsi="Cambria Math" w:cs="Times New Roman"/>
+                      <w:i/>
+                    </w:rPr>
+                  </m:ctrlPr>
+                </m:groupChrPr>
+                <m:e>
+                  <m:r>
+                    <w:rPr>
+                      <w:rFonts w:ascii="Cambria Math" w:hAnsi="Cambria Math" w:cs="Times New Roman"/>
+                    </w:rPr>
+                    <m:t xml:space="preserve">                </m:t>
+                  </m:r>
+                  <m:rad>
+                    <m:radPr>
+                      <m:degHide m:val="1"/>
+                      <m:ctrlPr>
+                        <w:rPr>
+                          <w:rFonts w:ascii="Cambria Math" w:hAnsi="Cambria Math" w:cs="Times New Roman"/>
+                          <w:i/>
+                        </w:rPr>
+                      </m:ctrlPr>
+                    </m:radPr>
+                    <m:deg/>
+                    <m:e>
+                      <m:f>
+                        <m:fPr>
+                          <m:ctrlPr>
+                            <w:rPr>
+                              <w:rFonts w:ascii="Cambria Math" w:hAnsi="Cambria Math" w:cs="Times New Roman"/>
+                              <w:i/>
+                            </w:rPr>
+                          </m:ctrlPr>
+                        </m:fPr>
+                        <m:num>
+                          <m:r>
+                            <w:rPr>
+                              <w:rFonts w:ascii="Cambria Math" w:hAnsi="Cambria Math" w:cs="Times New Roman"/>
+                            </w:rPr>
+                            <m:t>2*(</m:t>
+                          </m:r>
+                          <m:r>
+                            <w:rPr>
+                              <w:rFonts w:ascii="Cambria Math" w:hAnsi="Cambria Math" w:cs="Times New Roman"/>
+                              <w:lang w:val="en-US"/>
+                            </w:rPr>
+                            <m:t>K</m:t>
+                          </m:r>
+                          <m:r>
+                            <w:rPr>
+                              <w:rFonts w:ascii="Cambria Math" w:hAnsi="Cambria Math" w:cs="Times New Roman"/>
+                            </w:rPr>
+                            <m:t>*</m:t>
+                          </m:r>
+                          <m:r>
+                            <w:rPr>
+                              <w:rFonts w:ascii="Cambria Math" w:hAnsi="Cambria Math" w:cs="Times New Roman"/>
+                              <w:lang w:val="en-US"/>
+                            </w:rPr>
+                            <m:t>L</m:t>
+                          </m:r>
+                          <m:r>
+                            <w:rPr>
+                              <w:rFonts w:ascii="Cambria Math" w:hAnsi="Cambria Math" w:cs="Times New Roman"/>
+                            </w:rPr>
+                            <m:t>)</m:t>
+                          </m:r>
+                        </m:num>
+                        <m:den>
+                          <m:r>
+                            <w:rPr>
+                              <w:rFonts w:ascii="Cambria Math" w:hAnsi="Cambria Math" w:cs="Times New Roman"/>
+                              <w:lang w:val="en-US"/>
+                            </w:rPr>
+                            <m:t>a</m:t>
+                          </m:r>
+                        </m:den>
+                      </m:f>
+                      <m:r>
+                        <w:rPr>
+                          <w:rFonts w:ascii="Cambria Math" w:hAnsi="Cambria Math" w:cs="Times New Roman"/>
+                        </w:rPr>
+                        <m:t xml:space="preserve">  </m:t>
+                      </m:r>
+                    </m:e>
+                  </m:rad>
+                  <m:r>
+                    <w:rPr>
+                      <w:rFonts w:ascii="Cambria Math" w:hAnsi="Cambria Math" w:cs="Times New Roman"/>
+                    </w:rPr>
+                    <m:t xml:space="preserve">                 </m:t>
+                  </m:r>
+                </m:e>
+              </m:groupChr>
+            </m:e>
+            <m:lim>
+              <m:r>
+                <w:rPr>
+                  <w:rFonts w:ascii="Cambria Math" w:hAnsi="Cambria Math" w:cs="Times New Roman"/>
+                </w:rPr>
+                <m:t>уравнение времени равноуск.  движения</m:t>
+              </m:r>
+            </m:lim>
+          </m:limLow>
+        </m:oMath>
+      </m:oMathPara>
+    </w:p>
+    <w:p>
+      <w:pPr>
+        <w:ind w:firstLine="0"/>
+        <w:jc w:val="center"/>
+        <w:divId w:val="1871215397"/>
+        <w:rPr>
+          <w:rFonts w:ascii="Cambria Math" w:eastAsiaTheme="minorEastAsia" w:hAnsi="Cambria Math"/>
+          <w:i/>
+        </w:rPr>
+      </w:pPr>
+    </w:p>
+    <w:p>
+      <w:pPr>
+        <w:ind w:firstLine="0"/>
+        <w:divId w:val="1871215397"/>
+        <w:rPr>
+          <w:rFonts w:ascii="Times New Roman" w:eastAsiaTheme="minorEastAsia" w:hAnsi="Times New Roman" w:cs="Times New Roman"/>
+          <w:iCs/>
+          <w:sz w:val="28"/>
+          <w:szCs w:val="28"/>
+          <w:lang w:val="en-US"/>
+        </w:rPr>
+      </w:pPr>
+      <w:r>
+        <w:rPr>
+          <w:rFonts w:ascii="Times New Roman" w:eastAsiaTheme="minorEastAsia" w:hAnsi="Times New Roman" w:cs="Times New Roman"/>
+          <w:iCs/>
+          <w:sz w:val="28"/>
+          <w:szCs w:val="28"/>
+        </w:rPr>
+        <w:t xml:space="preserve">Подставляю </w:t>
+      </w:r>
+      <w:r>
+        <w:rPr>
+          <w:rFonts w:ascii="Times New Roman" w:eastAsiaTheme="minorEastAsia" w:hAnsi="Times New Roman" w:cs="Times New Roman"/>
+          <w:i/>
+          <w:sz w:val="28"/>
+          <w:szCs w:val="28"/>
+          <w:lang w:val="en-US"/>
+        </w:rPr>
+        <w:t>i</w:t>
+      </w:r>
+      <w:r>
+        <w:rPr>
+          <w:rFonts w:ascii="Times New Roman" w:eastAsiaTheme="minorEastAsia" w:hAnsi="Times New Roman" w:cs="Times New Roman"/>
+          <w:iCs/>
+          <w:sz w:val="28"/>
+          <w:szCs w:val="28"/>
+          <w:lang w:val="en-US"/>
+        </w:rPr>
+        <w:t>:</w:t>
+      </w:r>
+    </w:p>
+    <w:p>
+      <w:pPr>
+        <w:ind w:firstLine="0"/>
+        <w:jc w:val="right"/>
+        <w:divId w:val="1871215397"/>
+        <w:rPr>
+          <w:rFonts w:ascii="Cambria Math" w:eastAsiaTheme="minorEastAsia" w:hAnsi="Cambria Math"/>
+          <w:i/>
+          <w:iCs/>
+          <w:sz w:val="28"/>
+          <w:szCs w:val="28"/>
+          <w:lang w:val="en-US"/>
+        </w:rPr>
+      </w:pPr>
+      <m:oMath>
+        <m:sSub>
+          <m:sSubPr>
+            <m:ctrlPr>
+              <w:rPr>
+                <w:rFonts w:ascii="Cambria Math" w:eastAsiaTheme="minorEastAsia" w:hAnsi="Cambria Math"/>
+                <w:i/>
+                <w:iCs/>
+                <w:sz w:val="36"/>
+                <w:szCs w:val="36"/>
+              </w:rPr>
+            </m:ctrlPr>
+          </m:sSubPr>
+          <m:e>
+            <m:r>
+              <w:rPr>
+                <w:rFonts w:ascii="Cambria Math" w:eastAsiaTheme="minorEastAsia" w:hAnsi="Cambria Math"/>
+                <w:sz w:val="36"/>
+                <w:szCs w:val="36"/>
+              </w:rPr>
+              <m:t>t</m:t>
+            </m:r>
+          </m:e>
+          <m:sub>
+            <m:r>
+              <w:rPr>
+                <w:rFonts w:ascii="Cambria Math" w:eastAsiaTheme="minorEastAsia" w:hAnsi="Cambria Math"/>
+                <w:sz w:val="36"/>
+                <w:szCs w:val="36"/>
+              </w:rPr>
+              <m:t>разгона 1-ого</m:t>
+            </m:r>
+          </m:sub>
+        </m:sSub>
+        <m:r>
+          <w:rPr>
+            <w:rFonts w:ascii="Cambria Math" w:eastAsiaTheme="minorEastAsia" w:hAnsi="Cambria Math"/>
+            <w:sz w:val="36"/>
+            <w:szCs w:val="36"/>
+            <w:lang w:val="en-US"/>
+          </w:rPr>
+          <m:t>=</m:t>
+        </m:r>
+        <m:r>
+          <w:rPr>
+            <w:rFonts w:ascii="Cambria Math" w:eastAsiaTheme="minorEastAsia" w:hAnsi="Cambria Math"/>
+            <w:sz w:val="36"/>
+            <w:szCs w:val="36"/>
+          </w:rPr>
+          <m:t>i</m:t>
+        </m:r>
+        <m:r>
+          <w:rPr>
+            <w:rFonts w:ascii="Cambria Math" w:eastAsiaTheme="minorEastAsia" w:hAnsi="Cambria Math"/>
+            <w:sz w:val="36"/>
+            <w:szCs w:val="36"/>
+            <w:lang w:val="en-US"/>
+          </w:rPr>
+          <m:t>*</m:t>
+        </m:r>
+        <m:sSub>
+          <m:sSubPr>
+            <m:ctrlPr>
+              <w:rPr>
+                <w:rFonts w:ascii="Cambria Math" w:hAnsi="Cambria Math" w:cs="Times New Roman"/>
+                <w:i/>
+                <w:sz w:val="28"/>
+                <w:szCs w:val="28"/>
+              </w:rPr>
+            </m:ctrlPr>
+          </m:sSubPr>
+          <m:e>
+            <m:r>
+              <w:rPr>
+                <w:rFonts w:ascii="Cambria Math" w:hAnsi="Cambria Math" w:cs="Times New Roman"/>
+                <w:sz w:val="28"/>
+                <w:szCs w:val="28"/>
+              </w:rPr>
+              <m:t>t</m:t>
+            </m:r>
+          </m:e>
+          <m:sub>
+            <m:r>
+              <w:rPr>
+                <w:rFonts w:ascii="Cambria Math" w:hAnsi="Cambria Math" w:cs="Times New Roman"/>
+                <w:sz w:val="28"/>
+                <w:szCs w:val="28"/>
+              </w:rPr>
+              <m:t>реакции</m:t>
+            </m:r>
+          </m:sub>
+        </m:sSub>
+        <m:r>
+          <w:rPr>
+            <w:rFonts w:ascii="Cambria Math" w:hAnsi="Cambria Math" w:cs="Times New Roman"/>
+            <w:sz w:val="28"/>
+            <w:szCs w:val="28"/>
+            <w:lang w:val="en-US"/>
+          </w:rPr>
+          <m:t>+</m:t>
+        </m:r>
+        <m:rad>
+          <m:radPr>
+            <m:degHide m:val="1"/>
+            <m:ctrlPr>
+              <w:rPr>
+                <w:rFonts w:ascii="Cambria Math" w:hAnsi="Cambria Math" w:cs="Times New Roman"/>
+                <w:i/>
+                <w:sz w:val="28"/>
+                <w:szCs w:val="28"/>
+              </w:rPr>
+            </m:ctrlPr>
+          </m:radPr>
+          <m:deg/>
+          <m:e>
+            <m:f>
+              <m:fPr>
+                <m:ctrlPr>
+                  <w:rPr>
+                    <w:rFonts w:ascii="Cambria Math" w:hAnsi="Cambria Math" w:cs="Times New Roman"/>
+                    <w:i/>
+                    <w:sz w:val="28"/>
+                    <w:szCs w:val="28"/>
+                  </w:rPr>
+                </m:ctrlPr>
+              </m:fPr>
+              <m:num>
+                <m:r>
+                  <w:rPr>
+                    <w:rFonts w:ascii="Cambria Math" w:hAnsi="Cambria Math" w:cs="Times New Roman"/>
+                    <w:sz w:val="28"/>
+                    <w:szCs w:val="28"/>
+                    <w:lang w:val="en-US"/>
+                  </w:rPr>
+                  <m:t>2*(</m:t>
+                </m:r>
+                <m:r>
+                  <w:rPr>
+                    <w:rFonts w:ascii="Cambria Math" w:hAnsi="Cambria Math" w:cs="Times New Roman"/>
+                    <w:sz w:val="28"/>
+                    <w:szCs w:val="28"/>
+                    <w:lang w:val="en-US"/>
+                  </w:rPr>
+                  <m:t>i*</m:t>
+                </m:r>
+                <m:r>
+                  <w:rPr>
+                    <w:rFonts w:ascii="Cambria Math" w:hAnsi="Cambria Math" w:cs="Times New Roman"/>
+                    <w:sz w:val="28"/>
+                    <w:szCs w:val="28"/>
+                    <w:lang w:val="en-US"/>
+                  </w:rPr>
+                  <m:t>L)</m:t>
+                </m:r>
+              </m:num>
+              <m:den>
+                <m:r>
+                  <w:rPr>
+                    <w:rFonts w:ascii="Cambria Math" w:hAnsi="Cambria Math" w:cs="Times New Roman"/>
+                    <w:sz w:val="28"/>
+                    <w:szCs w:val="28"/>
+                    <w:lang w:val="en-US"/>
+                  </w:rPr>
+                  <m:t>a</m:t>
+                </m:r>
+              </m:den>
+            </m:f>
+          </m:e>
+        </m:rad>
+      </m:oMath>
+      <w:r>
+        <w:rPr>
+          <w:rFonts w:ascii="Times New Roman" w:eastAsiaTheme="minorEastAsia" w:hAnsi="Times New Roman" w:cs="Times New Roman"/>
+        </w:rPr>
+        <w:tab/>
+      </w:r>
+      <w:r>
+        <w:rPr>
+          <w:rFonts w:ascii="Times New Roman" w:eastAsiaTheme="minorEastAsia" w:hAnsi="Times New Roman" w:cs="Times New Roman"/>
+        </w:rPr>
+        <w:tab/>
+      </w:r>
+      <w:r>
+        <w:rPr>
+          <w:rFonts w:ascii="Times New Roman" w:eastAsiaTheme="minorEastAsia" w:hAnsi="Times New Roman" w:cs="Times New Roman"/>
+          <w:iCs/>
+          <w:sz w:val="28"/>
+          <w:szCs w:val="28"/>
+          <w:lang w:val="en-US"/>
+        </w:rPr>
+        <w:t>(29)</w:t>
+      </w:r>
+    </w:p>
+    <w:p>
+      <w:pPr>
+        <w:ind w:firstLine="708"/>
+        <w:divId w:val="1831406187"/>
+        <w:rPr>
+          <w:rFonts w:ascii="Times New Roman" w:eastAsiaTheme="minorEastAsia" w:hAnsi="Times New Roman" w:cs="Times New Roman"/>
+          <w:iCs/>
+          <w:sz w:val="28"/>
+          <w:szCs w:val="28"/>
+          <w:lang w:val="en-US"/>
+        </w:rPr>
+      </w:pPr>
+    </w:p>
+    <w:p>
+      <w:pPr>
+        <w:ind w:firstLine="708"/>
+        <w:divId w:val="1831406187"/>
+        <w:rPr>
+          <w:rFonts w:ascii="Times New Roman" w:eastAsiaTheme="minorEastAsia" w:hAnsi="Times New Roman" w:cs="Times New Roman"/>
+          <w:iCs/>
+          <w:sz w:val="28"/>
+          <w:szCs w:val="28"/>
+          <w:lang w:val="en-US"/>
+        </w:rPr>
+      </w:pPr>
+    </w:p>
+    <w:p>
+      <w:pPr>
+        <w:ind w:firstLine="0"/>
         <w:jc w:val="left"/>
         <w:rPr>
           <w:rFonts w:ascii="Times New Roman" w:hAnsi="Times New Roman" w:cs="Times New Roman"/>
           <w:iCs/>
           <w:sz w:val="28"/>
           <w:szCs w:val="28"/>
+          <w:lang w:val="en-US"/>
         </w:rPr>
       </w:pPr>
     </w:p>

--- a/Мат. модель светфора для транспортного потока.docx
+++ b/Мат. модель светфора для транспортного потока.docx
@@ -386,7 +386,16 @@
           <w:szCs w:val="28"/>
         </w:rPr>
         <w:lastRenderedPageBreak/>
-        <w:t>ГЛАВА 1. МЕТОДОЛОГИЯ</w:t>
+        <w:t>ГЛАВА 1. М</w:t>
+      </w:r>
+      <w:r>
+        <w:rPr>
+          <w:rFonts w:ascii="Times New Roman" w:hAnsi="Times New Roman" w:cs="Times New Roman"/>
+          <w:color w:val="auto"/>
+          <w:sz w:val="28"/>
+          <w:szCs w:val="28"/>
+        </w:rPr>
+        <w:t>ЕТОДЫ МАТЕМАТИЧЕСКОГО МОДЕЛИРОВАНИЯ</w:t>
       </w:r>
     </w:p>
     <w:p>
@@ -394,9 +403,8 @@
         <w:pStyle w:val="2"/>
         <w:numPr>
           <w:ilvl w:val="0"/>
-          <w:numId w:val="6"/>
+          <w:numId w:val="9"/>
         </w:numPr>
-        <w:ind w:left="0" w:hanging="284"/>
         <w:jc w:val="center"/>
         <w:rPr>
           <w:rFonts w:ascii="Times New Roman" w:hAnsi="Times New Roman" w:cs="Times New Roman"/>
@@ -412,67 +420,403 @@
           <w:sz w:val="28"/>
           <w:szCs w:val="28"/>
         </w:rPr>
-        <w:t>Описание выбранных методов</w:t>
+        <w:t>Система массового обслуживания</w:t>
       </w:r>
     </w:p>
     <w:p>
       <w:pPr>
-        <w:pStyle w:val="3"/>
-        <w:rPr>
-          <w:rFonts w:ascii="Times New Roman" w:hAnsi="Times New Roman" w:cs="Times New Roman"/>
-          <w:color w:val="auto"/>
-          <w:sz w:val="28"/>
-          <w:szCs w:val="28"/>
-        </w:rPr>
-      </w:pPr>
-      <w:r>
-        <w:rPr>
-          <w:rFonts w:ascii="Times New Roman" w:hAnsi="Times New Roman" w:cs="Times New Roman"/>
-          <w:color w:val="auto"/>
-          <w:sz w:val="28"/>
-          <w:szCs w:val="28"/>
-        </w:rPr>
-        <w:t>1.1. Система массового обслуживания с неограниченной очередью</w:t>
+        <w:ind w:firstLine="708"/>
+        <w:rPr>
+          <w:rFonts w:ascii="Times New Roman" w:hAnsi="Times New Roman" w:cs="Times New Roman"/>
+          <w:sz w:val="28"/>
+          <w:szCs w:val="28"/>
+        </w:rPr>
+      </w:pPr>
+      <w:r>
+        <w:rPr>
+          <w:rFonts w:ascii="Times New Roman" w:hAnsi="Times New Roman" w:cs="Times New Roman"/>
+          <w:sz w:val="28"/>
+          <w:szCs w:val="28"/>
+        </w:rPr>
+        <w:t xml:space="preserve">Выбор модели для описания интенсивности потока в системах массового обслуживания зависит от конкретных характеристик и условий системы. В различных сценариях могут быть применены разные модели. Однако </w:t>
+      </w:r>
+      <w:r>
+        <w:rPr>
+          <w:rFonts w:ascii="Times New Roman" w:hAnsi="Times New Roman" w:cs="Times New Roman"/>
+          <w:sz w:val="28"/>
+          <w:szCs w:val="28"/>
+        </w:rPr>
+        <w:t>«</w:t>
+      </w:r>
+      <w:r>
+        <w:rPr>
+          <w:rFonts w:ascii="Times New Roman" w:hAnsi="Times New Roman" w:cs="Times New Roman"/>
+          <w:sz w:val="28"/>
+          <w:szCs w:val="28"/>
+        </w:rPr>
+        <w:t>система массового обслуживания с неограниченной очередью</w:t>
+      </w:r>
+      <w:r>
+        <w:rPr>
+          <w:rFonts w:ascii="Times New Roman" w:hAnsi="Times New Roman" w:cs="Times New Roman"/>
+          <w:sz w:val="28"/>
+          <w:szCs w:val="28"/>
+        </w:rPr>
+        <w:t>»</w:t>
+      </w:r>
+      <w:r>
+        <w:rPr>
+          <w:rFonts w:ascii="Times New Roman" w:hAnsi="Times New Roman" w:cs="Times New Roman"/>
+          <w:sz w:val="28"/>
+          <w:szCs w:val="28"/>
+        </w:rPr>
+        <w:t>, часто используется из-за своей математической обоснованности и относительной простоты.</w:t>
+      </w:r>
+      <w:r>
+        <w:rPr>
+          <w:rFonts w:ascii="Times New Roman" w:hAnsi="Times New Roman" w:cs="Times New Roman"/>
+          <w:sz w:val="28"/>
+          <w:szCs w:val="28"/>
+        </w:rPr>
+        <w:t xml:space="preserve"> </w:t>
+      </w:r>
+      <w:r>
+        <w:rPr>
+          <w:rFonts w:ascii="Times New Roman" w:hAnsi="Times New Roman" w:cs="Times New Roman"/>
+          <w:sz w:val="28"/>
+          <w:szCs w:val="28"/>
+        </w:rPr>
+        <w:t xml:space="preserve">В </w:t>
+      </w:r>
+      <w:r>
+        <w:rPr>
+          <w:rFonts w:ascii="Times New Roman" w:hAnsi="Times New Roman" w:cs="Times New Roman"/>
+          <w:sz w:val="28"/>
+          <w:szCs w:val="28"/>
+        </w:rPr>
+        <w:t>ней</w:t>
+      </w:r>
+      <w:r>
+        <w:rPr>
+          <w:rFonts w:ascii="Times New Roman" w:hAnsi="Times New Roman" w:cs="Times New Roman"/>
+          <w:sz w:val="28"/>
+          <w:szCs w:val="28"/>
+        </w:rPr>
+        <w:t xml:space="preserve"> предполагается следующее:</w:t>
       </w:r>
     </w:p>
     <w:p>
       <w:pPr>
-        <w:ind w:firstLine="708"/>
-        <w:rPr>
-          <w:rFonts w:ascii="Times New Roman" w:hAnsi="Times New Roman" w:cs="Times New Roman"/>
-          <w:sz w:val="28"/>
-          <w:szCs w:val="28"/>
-        </w:rPr>
-      </w:pPr>
-      <w:r>
-        <w:rPr>
-          <w:rFonts w:ascii="Times New Roman" w:hAnsi="Times New Roman" w:cs="Times New Roman"/>
-          <w:sz w:val="28"/>
-          <w:szCs w:val="28"/>
-        </w:rPr>
-        <w:t>В данной научной статье используется метод "системы массового обслуживания с неограниченной очередью" для моделирования и оптимизации светофоров в целях управления транспортным потоком. Этот метод представляет собой математический инструмент, который позволяет анализировать и оптимизировать процессы обслуживания, в данном случае, движения автомобилей на перекрестках и светофорах.</w:t>
+        <w:pStyle w:val="a4"/>
+        <w:numPr>
+          <w:ilvl w:val="0"/>
+          <w:numId w:val="11"/>
+        </w:numPr>
+        <w:ind w:left="426"/>
+        <w:rPr>
+          <w:rFonts w:ascii="Times New Roman" w:hAnsi="Times New Roman" w:cs="Times New Roman"/>
+          <w:sz w:val="28"/>
+          <w:szCs w:val="28"/>
+        </w:rPr>
+      </w:pPr>
+      <w:r>
+        <w:rPr>
+          <w:rFonts w:ascii="Times New Roman" w:hAnsi="Times New Roman" w:cs="Times New Roman"/>
+          <w:sz w:val="28"/>
+          <w:szCs w:val="28"/>
+        </w:rPr>
+        <w:t>Поток заявок (входящий поток)</w:t>
+      </w:r>
+      <w:r>
+        <w:rPr>
+          <w:rFonts w:ascii="Times New Roman" w:hAnsi="Times New Roman" w:cs="Times New Roman"/>
+          <w:sz w:val="28"/>
+          <w:szCs w:val="28"/>
+        </w:rPr>
+        <w:t>: используется</w:t>
+      </w:r>
+      <w:r>
+        <w:rPr>
+          <w:rFonts w:ascii="Times New Roman" w:hAnsi="Times New Roman" w:cs="Times New Roman"/>
+          <w:sz w:val="28"/>
+          <w:szCs w:val="28"/>
+        </w:rPr>
+        <w:t xml:space="preserve"> процесс Пуассона, который подходит для описания случайных поступлений заявок.</w:t>
       </w:r>
     </w:p>
     <w:p>
       <w:pPr>
-        <w:ind w:firstLine="708"/>
-        <w:rPr>
-          <w:rFonts w:ascii="Times New Roman" w:hAnsi="Times New Roman" w:cs="Times New Roman"/>
-          <w:sz w:val="28"/>
-          <w:szCs w:val="28"/>
-        </w:rPr>
-      </w:pPr>
-      <w:r>
-        <w:rPr>
-          <w:rFonts w:ascii="Times New Roman" w:hAnsi="Times New Roman" w:cs="Times New Roman"/>
-          <w:sz w:val="28"/>
-          <w:szCs w:val="28"/>
-        </w:rPr>
-        <w:t>Этот метод выбран в данной работе, так как он предоставляет структурированный и математический подход к моделированию и оптимизации светофоров, что позволяет достичь более эффективного управления транспортным потоком и уменьшить негативное воздействие на окружающую среду. Этот подход также является актуальным и широко применяемым в области управления городской инфраструктурой и транспортом.</w:t>
+        <w:pStyle w:val="a4"/>
+        <w:numPr>
+          <w:ilvl w:val="0"/>
+          <w:numId w:val="11"/>
+        </w:numPr>
+        <w:ind w:left="426"/>
+        <w:rPr>
+          <w:rFonts w:ascii="Times New Roman" w:hAnsi="Times New Roman" w:cs="Times New Roman"/>
+          <w:sz w:val="28"/>
+          <w:szCs w:val="28"/>
+        </w:rPr>
+      </w:pPr>
+      <w:r>
+        <w:rPr>
+          <w:rFonts w:ascii="Times New Roman" w:hAnsi="Times New Roman" w:cs="Times New Roman"/>
+          <w:sz w:val="28"/>
+          <w:szCs w:val="28"/>
+        </w:rPr>
+        <w:t>Время обслуживания (время обслуживания каждой заявки)</w:t>
+      </w:r>
+      <w:r>
+        <w:rPr>
+          <w:rFonts w:ascii="Times New Roman" w:hAnsi="Times New Roman" w:cs="Times New Roman"/>
+          <w:sz w:val="28"/>
+          <w:szCs w:val="28"/>
+        </w:rPr>
+        <w:t>: используется</w:t>
+      </w:r>
+      <w:r>
+        <w:rPr>
+          <w:rFonts w:ascii="Times New Roman" w:hAnsi="Times New Roman" w:cs="Times New Roman"/>
+          <w:sz w:val="28"/>
+          <w:szCs w:val="28"/>
+        </w:rPr>
+        <w:t xml:space="preserve"> экспоненциальное распределение, что предполагает случайные и независимые времена обслуживания.</w:t>
       </w:r>
     </w:p>
     <w:p>
       <w:pPr>
+        <w:pStyle w:val="a4"/>
+        <w:numPr>
+          <w:ilvl w:val="0"/>
+          <w:numId w:val="11"/>
+        </w:numPr>
+        <w:ind w:left="426"/>
+        <w:rPr>
+          <w:rFonts w:ascii="Times New Roman" w:hAnsi="Times New Roman" w:cs="Times New Roman"/>
+          <w:sz w:val="28"/>
+          <w:szCs w:val="28"/>
+        </w:rPr>
+      </w:pPr>
+      <w:r>
+        <w:rPr>
+          <w:rFonts w:ascii="Times New Roman" w:hAnsi="Times New Roman" w:cs="Times New Roman"/>
+          <w:sz w:val="28"/>
+          <w:szCs w:val="28"/>
+        </w:rPr>
+        <w:t>Количество обслуживающих каналов (обслуживающих устройств): Бесконечное количество каналов для обслуживания заявок.</w:t>
+      </w:r>
+    </w:p>
+    <w:p>
+      <w:pPr>
+        <w:ind w:firstLine="0"/>
+        <w:rPr>
+          <w:rFonts w:ascii="Times New Roman" w:hAnsi="Times New Roman" w:cs="Times New Roman"/>
+          <w:sz w:val="28"/>
+          <w:szCs w:val="28"/>
+        </w:rPr>
+      </w:pPr>
+      <w:r>
+        <w:rPr>
+          <w:rFonts w:ascii="Times New Roman" w:hAnsi="Times New Roman" w:cs="Times New Roman"/>
+          <w:sz w:val="28"/>
+          <w:szCs w:val="28"/>
+        </w:rPr>
+        <w:t xml:space="preserve">Такие предположения делают модель </w:t>
+      </w:r>
+      <w:r>
+        <w:rPr>
+          <w:rFonts w:ascii="Times New Roman" w:hAnsi="Times New Roman" w:cs="Times New Roman"/>
+          <w:sz w:val="28"/>
+          <w:szCs w:val="28"/>
+        </w:rPr>
+        <w:t xml:space="preserve">более </w:t>
+      </w:r>
+      <w:r>
+        <w:rPr>
+          <w:rFonts w:ascii="Times New Roman" w:hAnsi="Times New Roman" w:cs="Times New Roman"/>
+          <w:sz w:val="28"/>
+          <w:szCs w:val="28"/>
+        </w:rPr>
+        <w:t>поддающейся анализу и решению. Это позволяет исследователям получать аналитические выражения для характеристик системы, таких как интенсивность обслуживания, среднее время ожидания, вероятность отказа, и другие.</w:t>
+      </w:r>
+    </w:p>
+    <w:p>
+      <w:pPr>
+        <w:ind w:firstLine="708"/>
+        <w:rPr>
+          <w:rFonts w:ascii="Times New Roman" w:hAnsi="Times New Roman" w:cs="Times New Roman"/>
+          <w:sz w:val="28"/>
+          <w:szCs w:val="28"/>
+        </w:rPr>
+      </w:pPr>
+      <w:r>
+        <w:rPr>
+          <w:rFonts w:ascii="Times New Roman" w:hAnsi="Times New Roman" w:cs="Times New Roman"/>
+          <w:sz w:val="28"/>
+          <w:szCs w:val="28"/>
+        </w:rPr>
+        <w:t xml:space="preserve">В других моделях, таких как </w:t>
+      </w:r>
+      <w:r>
+        <w:rPr>
+          <w:rFonts w:ascii="Times New Roman" w:hAnsi="Times New Roman" w:cs="Times New Roman"/>
+          <w:sz w:val="28"/>
+          <w:szCs w:val="28"/>
+        </w:rPr>
+        <w:t>«</w:t>
+      </w:r>
+      <w:r>
+        <w:rPr>
+          <w:rFonts w:ascii="Times New Roman" w:hAnsi="Times New Roman" w:cs="Times New Roman"/>
+          <w:sz w:val="28"/>
+          <w:szCs w:val="28"/>
+        </w:rPr>
+        <w:t>система массового обслуживания с ограниченной очередью</w:t>
+      </w:r>
+      <w:r>
+        <w:rPr>
+          <w:rFonts w:ascii="Times New Roman" w:hAnsi="Times New Roman" w:cs="Times New Roman"/>
+          <w:sz w:val="28"/>
+          <w:szCs w:val="28"/>
+        </w:rPr>
+        <w:t>»</w:t>
+      </w:r>
+      <w:r>
+        <w:rPr>
+          <w:rFonts w:ascii="Times New Roman" w:hAnsi="Times New Roman" w:cs="Times New Roman"/>
+          <w:sz w:val="28"/>
+          <w:szCs w:val="28"/>
+        </w:rPr>
+        <w:t xml:space="preserve"> или </w:t>
+      </w:r>
+      <w:r>
+        <w:rPr>
+          <w:rFonts w:ascii="Times New Roman" w:hAnsi="Times New Roman" w:cs="Times New Roman"/>
+          <w:sz w:val="28"/>
+          <w:szCs w:val="28"/>
+        </w:rPr>
+        <w:t>«</w:t>
+      </w:r>
+      <w:r>
+        <w:rPr>
+          <w:rFonts w:ascii="Times New Roman" w:hAnsi="Times New Roman" w:cs="Times New Roman"/>
+          <w:sz w:val="28"/>
+          <w:szCs w:val="28"/>
+        </w:rPr>
+        <w:t>систем массового обслуживания с ожиданием</w:t>
+      </w:r>
+      <w:r>
+        <w:rPr>
+          <w:rFonts w:ascii="Times New Roman" w:hAnsi="Times New Roman" w:cs="Times New Roman"/>
+          <w:sz w:val="28"/>
+          <w:szCs w:val="28"/>
+        </w:rPr>
+        <w:t>»</w:t>
+      </w:r>
+      <w:r>
+        <w:rPr>
+          <w:rFonts w:ascii="Times New Roman" w:hAnsi="Times New Roman" w:cs="Times New Roman"/>
+          <w:sz w:val="28"/>
+          <w:szCs w:val="28"/>
+        </w:rPr>
+        <w:t>, может быть ограниченное количество обслуживающих каналов или дополнительные условия, которые делают математический анализ более сложным.</w:t>
+      </w:r>
+    </w:p>
+    <w:p>
+      <w:pPr>
+        <w:ind w:firstLine="708"/>
+        <w:rPr>
+          <w:rFonts w:ascii="Times New Roman" w:hAnsi="Times New Roman" w:cs="Times New Roman"/>
+          <w:sz w:val="28"/>
+          <w:szCs w:val="28"/>
+        </w:rPr>
+      </w:pPr>
+      <w:r>
+        <w:rPr>
+          <w:rFonts w:ascii="Times New Roman" w:hAnsi="Times New Roman" w:cs="Times New Roman"/>
+          <w:sz w:val="28"/>
+          <w:szCs w:val="28"/>
+        </w:rPr>
+        <w:t>Поэтому в</w:t>
+      </w:r>
+      <w:r>
+        <w:rPr>
+          <w:rFonts w:ascii="Times New Roman" w:hAnsi="Times New Roman" w:cs="Times New Roman"/>
+          <w:sz w:val="28"/>
+          <w:szCs w:val="28"/>
+        </w:rPr>
+        <w:t xml:space="preserve"> данной </w:t>
+      </w:r>
+      <w:r>
+        <w:rPr>
+          <w:rFonts w:ascii="Times New Roman" w:hAnsi="Times New Roman" w:cs="Times New Roman"/>
+          <w:sz w:val="28"/>
+          <w:szCs w:val="28"/>
+        </w:rPr>
+        <w:t>работе</w:t>
+      </w:r>
+      <w:r>
+        <w:rPr>
+          <w:rFonts w:ascii="Times New Roman" w:hAnsi="Times New Roman" w:cs="Times New Roman"/>
+          <w:sz w:val="28"/>
+          <w:szCs w:val="28"/>
+        </w:rPr>
+        <w:t xml:space="preserve"> используется метод </w:t>
+      </w:r>
+      <w:r>
+        <w:rPr>
+          <w:rFonts w:ascii="Times New Roman" w:hAnsi="Times New Roman" w:cs="Times New Roman"/>
+          <w:sz w:val="28"/>
+          <w:szCs w:val="28"/>
+        </w:rPr>
+        <w:t>«</w:t>
+      </w:r>
+      <w:r>
+        <w:rPr>
+          <w:rFonts w:ascii="Times New Roman" w:hAnsi="Times New Roman" w:cs="Times New Roman"/>
+          <w:sz w:val="28"/>
+          <w:szCs w:val="28"/>
+        </w:rPr>
+        <w:t>системы массового обслуживания с неограниченной очередью</w:t>
+      </w:r>
+      <w:r>
+        <w:rPr>
+          <w:rFonts w:ascii="Times New Roman" w:hAnsi="Times New Roman" w:cs="Times New Roman"/>
+          <w:sz w:val="28"/>
+          <w:szCs w:val="28"/>
+        </w:rPr>
+        <w:t>»</w:t>
+      </w:r>
+      <w:r>
+        <w:rPr>
+          <w:rFonts w:ascii="Times New Roman" w:hAnsi="Times New Roman" w:cs="Times New Roman"/>
+          <w:sz w:val="28"/>
+          <w:szCs w:val="28"/>
+        </w:rPr>
+        <w:t xml:space="preserve"> для моделирования и оптимизации светофоров в целях управления транспортным потоком. Этот метод представляет собой математический инструмент, который позволяет анализировать и оптимизировать процессы обслуживания, в данном случае, движения автомобилей на перекрестках и светофорах.</w:t>
+      </w:r>
+    </w:p>
+    <w:p>
+      <w:pPr>
+        <w:ind w:firstLine="708"/>
+        <w:rPr>
+          <w:rFonts w:ascii="Times New Roman" w:hAnsi="Times New Roman" w:cs="Times New Roman"/>
+          <w:sz w:val="28"/>
+          <w:szCs w:val="28"/>
+        </w:rPr>
+      </w:pPr>
+      <w:r>
+        <w:rPr>
+          <w:rFonts w:ascii="Times New Roman" w:hAnsi="Times New Roman" w:cs="Times New Roman"/>
+          <w:sz w:val="28"/>
+          <w:szCs w:val="28"/>
+        </w:rPr>
+        <w:lastRenderedPageBreak/>
+        <w:t>Этот метод выбран в данной работе, так как он предоставляет структурированный и математический подход к моделированию и оптимизации светофоров, что позволяет достичь более эффективного управления транспортным потоком и уменьшить негативное воздействие на окружающую среду. Этот подход также является актуальным и широко применяемым в области управления городской инфраструктурой и транспортом.</w:t>
+      </w:r>
+    </w:p>
+    <w:p>
+      <w:pPr>
         <w:ind w:firstLine="708"/>
         <w:rPr>
           <w:rFonts w:ascii="Times New Roman" w:hAnsi="Times New Roman" w:cs="Times New Roman"/>
@@ -612,6 +956,7 @@
         </w:rPr>
         <w:t>S</w:t>
       </w:r>
+      <w:proofErr w:type="gramStart"/>
       <w:r>
         <w:rPr>
           <w:rFonts w:ascii="Times New Roman" w:hAnsi="Times New Roman" w:cs="Times New Roman"/>
@@ -628,7 +973,17 @@
           <w:sz w:val="28"/>
           <w:szCs w:val="28"/>
         </w:rPr>
-        <w:t xml:space="preserve">,..., </w:t>
+        <w:t>,...</w:t>
+      </w:r>
+      <w:proofErr w:type="gramEnd"/>
+      <w:r>
+        <w:rPr>
+          <w:rFonts w:ascii="Times New Roman" w:hAnsi="Times New Roman" w:cs="Times New Roman"/>
+          <w:i/>
+          <w:sz w:val="28"/>
+          <w:szCs w:val="28"/>
+        </w:rPr>
+        <w:t xml:space="preserve">, </w:t>
       </w:r>
       <w:r>
         <w:rPr>
@@ -2662,7 +3017,6 @@
           <w:sz w:val="28"/>
           <w:szCs w:val="28"/>
         </w:rPr>
-        <w:lastRenderedPageBreak/>
         <w:t xml:space="preserve">Далее для описания СМО будут использованы ряд математических </w:t>
       </w:r>
       <w:r>
@@ -2890,6 +3244,7 @@
           <w:sz w:val="28"/>
           <w:szCs w:val="28"/>
         </w:rPr>
+        <w:lastRenderedPageBreak/>
         <w:t>Интенсивность трафика</w:t>
       </w:r>
       <w:r>
@@ -2924,6 +3279,7 @@
         </w:rPr>
         <w:t xml:space="preserve">. Важно, чтобы </w:t>
       </w:r>
+      <w:proofErr w:type="gramStart"/>
       <w:r>
         <w:rPr>
           <w:rFonts w:ascii="Times New Roman" w:hAnsi="Times New Roman" w:cs="Times New Roman"/>
@@ -2940,6 +3296,7 @@
         </w:rPr>
         <w:t>&lt;</w:t>
       </w:r>
+      <w:proofErr w:type="gramEnd"/>
       <w:r>
         <w:rPr>
           <w:rFonts w:ascii="Times New Roman" w:hAnsi="Times New Roman" w:cs="Times New Roman"/>
@@ -4125,7 +4482,6 @@
           <w:sz w:val="28"/>
           <w:szCs w:val="28"/>
         </w:rPr>
-        <w:lastRenderedPageBreak/>
         <w:t>Выражение в последней скобке является производной от формулы (</w:t>
       </w:r>
       <w:r>
@@ -5006,7 +5362,7 @@
           <w:szCs w:val="28"/>
         </w:rPr>
         <w:lastRenderedPageBreak/>
-        <w:t>1.2.</w:t>
+        <w:t>2.</w:t>
       </w:r>
       <w:r>
         <w:rPr>
@@ -6359,7 +6715,7 @@
           <v:shape id="_x0000_i1025" type="#_x0000_t75" style="width:459pt;height:114.75pt" o:ole="">
             <v:imagedata r:id="rId6" o:title=""/>
           </v:shape>
-          <o:OLEObject Type="Embed" ProgID="Visio.Drawing.15" ShapeID="_x0000_i1025" DrawAspect="Content" ObjectID="_1761237487" r:id="rId7"/>
+          <o:OLEObject Type="Embed" ProgID="Visio.Drawing.15" ShapeID="_x0000_i1025" DrawAspect="Content" ObjectID="_1761585545" r:id="rId7"/>
         </w:object>
       </w:r>
     </w:p>
@@ -6601,7 +6957,27 @@
           <w:sz w:val="28"/>
           <w:szCs w:val="28"/>
         </w:rPr>
-        <w:t xml:space="preserve">-ая машина </w:t>
+        <w:t>-</w:t>
+      </w:r>
+      <w:proofErr w:type="spellStart"/>
+      <w:r>
+        <w:rPr>
+          <w:rFonts w:ascii="Times New Roman" w:eastAsiaTheme="minorEastAsia" w:hAnsi="Times New Roman" w:cs="Times New Roman"/>
+          <w:iCs/>
+          <w:sz w:val="28"/>
+          <w:szCs w:val="28"/>
+        </w:rPr>
+        <w:t>ая</w:t>
+      </w:r>
+      <w:proofErr w:type="spellEnd"/>
+      <w:r>
+        <w:rPr>
+          <w:rFonts w:ascii="Times New Roman" w:eastAsiaTheme="minorEastAsia" w:hAnsi="Times New Roman" w:cs="Times New Roman"/>
+          <w:iCs/>
+          <w:sz w:val="28"/>
+          <w:szCs w:val="28"/>
+        </w:rPr>
+        <w:t xml:space="preserve"> машина </w:t>
       </w:r>
       <w:r>
         <w:rPr>
@@ -11342,7 +11718,25 @@
           <w:sz w:val="28"/>
           <w:szCs w:val="28"/>
         </w:rPr>
-        <w:t>-ый автомобиль начнет движение</w:t>
+        <w:t>-</w:t>
+      </w:r>
+      <w:proofErr w:type="spellStart"/>
+      <w:r>
+        <w:rPr>
+          <w:rFonts w:ascii="Times New Roman" w:hAnsi="Times New Roman" w:cs="Times New Roman"/>
+          <w:sz w:val="28"/>
+          <w:szCs w:val="28"/>
+        </w:rPr>
+        <w:t>ый</w:t>
+      </w:r>
+      <w:proofErr w:type="spellEnd"/>
+      <w:r>
+        <w:rPr>
+          <w:rFonts w:ascii="Times New Roman" w:hAnsi="Times New Roman" w:cs="Times New Roman"/>
+          <w:sz w:val="28"/>
+          <w:szCs w:val="28"/>
+        </w:rPr>
+        <w:t xml:space="preserve"> автомобиль начнет движение</w:t>
       </w:r>
       <w:r>
         <w:rPr>
@@ -13319,7 +13713,25 @@
           <w:sz w:val="28"/>
           <w:szCs w:val="28"/>
         </w:rPr>
-        <w:t xml:space="preserve">, воспользуясь математическими операциями. В первую очередь, требуется вынести переменную </w:t>
+        <w:t xml:space="preserve">, </w:t>
+      </w:r>
+      <w:proofErr w:type="spellStart"/>
+      <w:r>
+        <w:rPr>
+          <w:rFonts w:ascii="Times New Roman" w:hAnsi="Times New Roman" w:cs="Times New Roman"/>
+          <w:sz w:val="28"/>
+          <w:szCs w:val="28"/>
+        </w:rPr>
+        <w:t>воспользуясь</w:t>
+      </w:r>
+      <w:proofErr w:type="spellEnd"/>
+      <w:r>
+        <w:rPr>
+          <w:rFonts w:ascii="Times New Roman" w:hAnsi="Times New Roman" w:cs="Times New Roman"/>
+          <w:sz w:val="28"/>
+          <w:szCs w:val="28"/>
+        </w:rPr>
+        <w:t xml:space="preserve"> математическими операциями. В первую очередь, требуется вынести переменную </w:t>
       </w:r>
       <w:r>
         <w:rPr>
@@ -15875,6 +16287,24 @@
         </w:rPr>
         <w:t>автомобилиста.</w:t>
       </w:r>
+      <w:r>
+        <w:rPr>
+          <w:rFonts w:ascii="Times New Roman" w:eastAsiaTheme="minorEastAsia" w:hAnsi="Times New Roman" w:cs="Times New Roman"/>
+          <w:iCs/>
+          <w:sz w:val="28"/>
+          <w:szCs w:val="28"/>
+        </w:rPr>
+        <w:t xml:space="preserve"> </w:t>
+      </w:r>
+      <w:r>
+        <w:rPr>
+          <w:rFonts w:ascii="Times New Roman" w:eastAsiaTheme="minorEastAsia" w:hAnsi="Times New Roman" w:cs="Times New Roman"/>
+          <w:iCs/>
+          <w:sz w:val="28"/>
+          <w:szCs w:val="28"/>
+        </w:rPr>
+        <w:t>Что соответствует формуле 17.</w:t>
+      </w:r>
     </w:p>
     <w:p>
       <w:pPr>
@@ -15911,15 +16341,7 @@
           <w:sz w:val="28"/>
           <w:szCs w:val="28"/>
         </w:rPr>
-        <w:t xml:space="preserve"> больше единицы</w:t>
-      </w:r>
-      <w:r>
-        <w:rPr>
-          <w:rFonts w:ascii="Times New Roman" w:hAnsi="Times New Roman" w:cs="Times New Roman"/>
-          <w:sz w:val="28"/>
-          <w:szCs w:val="28"/>
-        </w:rPr>
-        <w:t xml:space="preserve"> </w:t>
+        <w:t xml:space="preserve"> больше единицы </w:t>
       </w:r>
       <w:r>
         <w:rPr>
@@ -15956,15 +16378,7 @@
           <w:sz w:val="28"/>
           <w:szCs w:val="28"/>
         </w:rPr>
-        <w:t>&gt;</w:t>
-      </w:r>
-      <w:r>
-        <w:rPr>
-          <w:rFonts w:ascii="Times New Roman" w:hAnsi="Times New Roman" w:cs="Times New Roman"/>
-          <w:sz w:val="28"/>
-          <w:szCs w:val="28"/>
-        </w:rPr>
-        <w:t>1</w:t>
+        <w:t>&gt;1</w:t>
       </w:r>
       <w:r>
         <w:rPr>
@@ -16041,16 +16455,7 @@
           <w:sz w:val="28"/>
           <w:szCs w:val="28"/>
         </w:rPr>
-        <w:t>превышает</w:t>
-      </w:r>
-      <w:r>
-        <w:rPr>
-          <w:rFonts w:ascii="Times New Roman" w:eastAsiaTheme="minorEastAsia" w:hAnsi="Times New Roman" w:cs="Times New Roman"/>
-          <w:iCs/>
-          <w:sz w:val="28"/>
-          <w:szCs w:val="28"/>
-        </w:rPr>
-        <w:t xml:space="preserve"> </w:t>
+        <w:t xml:space="preserve">превышает </w:t>
       </w:r>
       <m:oMath>
         <m:sSub>
@@ -16096,18 +16501,15 @@
         </w:rPr>
         <w:t xml:space="preserve"> автомобилиста.</w:t>
       </w:r>
-    </w:p>
-    <w:p>
-      <w:pPr>
-        <w:ind w:firstLine="708"/>
-        <w:divId w:val="1831406187"/>
+      <w:r>
         <w:rPr>
           <w:rFonts w:ascii="Times New Roman" w:eastAsiaTheme="minorEastAsia" w:hAnsi="Times New Roman" w:cs="Times New Roman"/>
           <w:iCs/>
           <w:sz w:val="28"/>
           <w:szCs w:val="28"/>
         </w:rPr>
-      </w:pPr>
+        <w:t xml:space="preserve"> И необходимо использовать уже формулу 26. </w:t>
+      </w:r>
     </w:p>
     <w:p>
       <w:pPr>
@@ -16200,6 +16602,7 @@
         </w:rPr>
         <w:t xml:space="preserve"> </w:t>
       </w:r>
+      <w:proofErr w:type="spellStart"/>
       <w:r>
         <w:rPr>
           <w:rFonts w:ascii="Times New Roman" w:eastAsiaTheme="minorEastAsia" w:hAnsi="Times New Roman" w:cs="Times New Roman"/>
@@ -16210,6 +16613,7 @@
         </w:rPr>
         <w:t>i</w:t>
       </w:r>
+      <w:proofErr w:type="spellEnd"/>
       <w:r>
         <w:rPr>
           <w:rFonts w:ascii="Times New Roman" w:eastAsiaTheme="minorEastAsia" w:hAnsi="Times New Roman" w:cs="Times New Roman"/>
@@ -16237,6 +16641,7 @@
         </w:rPr>
         <w:t xml:space="preserve">до максимальной скорости. И уже после этого найти время, которое затратит на движение </w:t>
       </w:r>
+      <w:proofErr w:type="spellStart"/>
       <w:r>
         <w:rPr>
           <w:rFonts w:ascii="Times New Roman" w:eastAsiaTheme="minorEastAsia" w:hAnsi="Times New Roman" w:cs="Times New Roman"/>
@@ -16247,6 +16652,7 @@
         </w:rPr>
         <w:t>i</w:t>
       </w:r>
+      <w:proofErr w:type="spellEnd"/>
       <w:r>
         <w:rPr>
           <w:rFonts w:ascii="Times New Roman" w:eastAsiaTheme="minorEastAsia" w:hAnsi="Times New Roman" w:cs="Times New Roman"/>
@@ -16256,6 +16662,7 @@
         </w:rPr>
         <w:t>-</w:t>
       </w:r>
+      <w:proofErr w:type="spellStart"/>
       <w:r>
         <w:rPr>
           <w:rFonts w:ascii="Times New Roman" w:eastAsiaTheme="minorEastAsia" w:hAnsi="Times New Roman" w:cs="Times New Roman"/>
@@ -16263,7 +16670,17 @@
           <w:sz w:val="28"/>
           <w:szCs w:val="28"/>
         </w:rPr>
-        <w:t xml:space="preserve">ый автомобилист. </w:t>
+        <w:t>ый</w:t>
+      </w:r>
+      <w:proofErr w:type="spellEnd"/>
+      <w:r>
+        <w:rPr>
+          <w:rFonts w:ascii="Times New Roman" w:eastAsiaTheme="minorEastAsia" w:hAnsi="Times New Roman" w:cs="Times New Roman"/>
+          <w:iCs/>
+          <w:sz w:val="28"/>
+          <w:szCs w:val="28"/>
+        </w:rPr>
+        <w:t xml:space="preserve"> автомобилист. </w:t>
       </w:r>
     </w:p>
     <w:p>
@@ -16301,6 +16718,7 @@
         </w:rPr>
         <w:t xml:space="preserve"> (</w:t>
       </w:r>
+      <w:proofErr w:type="spellStart"/>
       <w:r>
         <w:rPr>
           <w:rFonts w:ascii="Times New Roman" w:hAnsi="Times New Roman" w:cs="Times New Roman"/>
@@ -16312,6 +16730,7 @@
         </w:rPr>
         <w:t>i</w:t>
       </w:r>
+      <w:proofErr w:type="spellEnd"/>
       <w:r>
         <w:rPr>
           <w:rFonts w:ascii="Times New Roman" w:hAnsi="Times New Roman" w:cs="Times New Roman"/>
@@ -16803,10 +17222,10 @@
       </w:pPr>
       <w:r>
         <w:object w:dxaOrig="9165" w:dyaOrig="2295">
-          <v:shape id="_x0000_i1032" type="#_x0000_t75" style="width:467.25pt;height:117pt" o:ole="">
+          <v:shape id="_x0000_i1026" type="#_x0000_t75" style="width:467.25pt;height:117pt" o:ole="">
             <v:imagedata r:id="rId8" o:title=""/>
           </v:shape>
-          <o:OLEObject Type="Embed" ProgID="Visio.Drawing.15" ShapeID="_x0000_i1032" DrawAspect="Content" ObjectID="_1761237488" r:id="rId9"/>
+          <o:OLEObject Type="Embed" ProgID="Visio.Drawing.15" ShapeID="_x0000_i1026" DrawAspect="Content" ObjectID="_1761585546" r:id="rId9"/>
         </w:object>
       </w:r>
     </w:p>
@@ -16826,13 +17245,7 @@
         <w:rPr>
           <w:rFonts w:ascii="Times New Roman" w:hAnsi="Times New Roman" w:cs="Times New Roman"/>
         </w:rPr>
-        <w:t xml:space="preserve">Демонстрация определения расстояния </w:t>
-      </w:r>
-      <w:r>
-        <w:rPr>
-          <w:rFonts w:ascii="Times New Roman" w:hAnsi="Times New Roman" w:cs="Times New Roman"/>
-        </w:rPr>
-        <w:t>разгона до максимальной скорости</w:t>
+        <w:t>Демонстрация определения расстояния разгона до максимальной скорости</w:t>
       </w:r>
     </w:p>
     <w:p>
@@ -17049,6 +17462,7 @@
         </w:rPr>
         <w:t xml:space="preserve"> необходимо подставить </w:t>
       </w:r>
+      <w:proofErr w:type="spellStart"/>
       <w:r>
         <w:rPr>
           <w:rFonts w:ascii="Times New Roman" w:eastAsiaTheme="minorEastAsia" w:hAnsi="Times New Roman" w:cs="Times New Roman"/>
@@ -17060,6 +17474,7 @@
         </w:rPr>
         <w:t>i</w:t>
       </w:r>
+      <w:proofErr w:type="spellEnd"/>
       <w:r>
         <w:rPr>
           <w:rFonts w:ascii="Times New Roman" w:eastAsiaTheme="minorEastAsia" w:hAnsi="Times New Roman" w:cs="Times New Roman"/>
@@ -17418,9 +17833,38 @@
           <w:iCs/>
           <w:sz w:val="28"/>
           <w:szCs w:val="28"/>
+        </w:rPr>
+      </w:pPr>
+      <w:r>
+        <w:rPr>
+          <w:rFonts w:ascii="Times New Roman" w:eastAsiaTheme="minorEastAsia" w:hAnsi="Times New Roman" w:cs="Times New Roman"/>
+          <w:iCs/>
+          <w:sz w:val="28"/>
+          <w:szCs w:val="28"/>
+        </w:rPr>
+        <w:t xml:space="preserve">Подставляю </w:t>
+      </w:r>
+      <w:proofErr w:type="spellStart"/>
+      <w:r>
+        <w:rPr>
+          <w:rFonts w:ascii="Times New Roman" w:eastAsiaTheme="minorEastAsia" w:hAnsi="Times New Roman" w:cs="Times New Roman"/>
+          <w:i/>
+          <w:sz w:val="28"/>
+          <w:szCs w:val="28"/>
           <w:lang w:val="en-US"/>
         </w:rPr>
-      </w:pPr>
+        <w:t>i</w:t>
+      </w:r>
+      <w:proofErr w:type="spellEnd"/>
+      <w:r>
+        <w:rPr>
+          <w:rFonts w:ascii="Times New Roman" w:eastAsiaTheme="minorEastAsia" w:hAnsi="Times New Roman" w:cs="Times New Roman"/>
+          <w:i/>
+          <w:sz w:val="28"/>
+          <w:szCs w:val="28"/>
+        </w:rPr>
+        <w:t xml:space="preserve"> </w:t>
+      </w:r>
       <w:r>
         <w:rPr>
           <w:rFonts w:ascii="Times New Roman" w:eastAsiaTheme="minorEastAsia" w:hAnsi="Times New Roman" w:cs="Times New Roman"/>
@@ -17428,7 +17872,51 @@
           <w:sz w:val="28"/>
           <w:szCs w:val="28"/>
         </w:rPr>
-        <w:t xml:space="preserve">Подставляю </w:t>
+        <w:t xml:space="preserve">и получаю формулу </w:t>
+      </w:r>
+      <m:oMath>
+        <m:sSub>
+          <m:sSubPr>
+            <m:ctrlPr>
+              <w:rPr>
+                <w:rFonts w:ascii="Cambria Math" w:eastAsiaTheme="minorEastAsia" w:hAnsi="Cambria Math" w:cs="Times New Roman"/>
+                <w:i/>
+                <w:iCs/>
+                <w:sz w:val="24"/>
+                <w:szCs w:val="24"/>
+              </w:rPr>
+            </m:ctrlPr>
+          </m:sSubPr>
+          <m:e>
+            <m:r>
+              <w:rPr>
+                <w:rFonts w:ascii="Cambria Math" w:eastAsiaTheme="minorEastAsia" w:hAnsi="Cambria Math" w:cs="Times New Roman"/>
+                <w:sz w:val="24"/>
+                <w:szCs w:val="24"/>
+              </w:rPr>
+              <m:t>t</m:t>
+            </m:r>
+          </m:e>
+          <m:sub>
+            <m:r>
+              <w:rPr>
+                <w:rFonts w:ascii="Cambria Math" w:eastAsiaTheme="minorEastAsia" w:hAnsi="Cambria Math" w:cs="Times New Roman"/>
+                <w:sz w:val="24"/>
+                <w:szCs w:val="24"/>
+              </w:rPr>
+              <m:t>разгона 1-ого</m:t>
+            </m:r>
+          </m:sub>
+        </m:sSub>
+      </m:oMath>
+      <w:r>
+        <w:rPr>
+          <w:rFonts w:ascii="Times New Roman" w:eastAsiaTheme="minorEastAsia" w:hAnsi="Times New Roman" w:cs="Times New Roman"/>
+          <w:iCs/>
+          <w:sz w:val="28"/>
+          <w:szCs w:val="28"/>
+        </w:rPr>
+        <w:t xml:space="preserve"> для вычисления коэффициента </w:t>
       </w:r>
       <w:r>
         <w:rPr>
@@ -17438,17 +17926,7 @@
           <w:szCs w:val="28"/>
           <w:lang w:val="en-US"/>
         </w:rPr>
-        <w:t>i</w:t>
-      </w:r>
-      <w:r>
-        <w:rPr>
-          <w:rFonts w:ascii="Times New Roman" w:eastAsiaTheme="minorEastAsia" w:hAnsi="Times New Roman" w:cs="Times New Roman"/>
-          <w:iCs/>
-          <w:sz w:val="28"/>
-          <w:szCs w:val="28"/>
-          <w:lang w:val="en-US"/>
-        </w:rPr>
-        <w:t>:</w:t>
+        <w:t>k</w:t>
       </w:r>
     </w:p>
     <w:p>
@@ -17457,12 +17935,10 @@
         <w:jc w:val="right"/>
         <w:divId w:val="1871215397"/>
         <w:rPr>
-          <w:rFonts w:ascii="Cambria Math" w:eastAsiaTheme="minorEastAsia" w:hAnsi="Cambria Math"/>
-          <w:i/>
+          <w:rFonts w:ascii="Times New Roman" w:eastAsiaTheme="minorEastAsia" w:hAnsi="Times New Roman" w:cs="Times New Roman"/>
           <w:iCs/>
           <w:sz w:val="28"/>
           <w:szCs w:val="28"/>
-          <w:lang w:val="en-US"/>
         </w:rPr>
       </w:pPr>
       <m:oMath>
@@ -17504,26 +17980,8 @@
             <w:rFonts w:ascii="Cambria Math" w:eastAsiaTheme="minorEastAsia" w:hAnsi="Cambria Math"/>
             <w:sz w:val="36"/>
             <w:szCs w:val="36"/>
-            <w:lang w:val="en-US"/>
           </w:rPr>
-          <m:t>=</m:t>
-        </m:r>
-        <m:r>
-          <w:rPr>
-            <w:rFonts w:ascii="Cambria Math" w:eastAsiaTheme="minorEastAsia" w:hAnsi="Cambria Math"/>
-            <w:sz w:val="36"/>
-            <w:szCs w:val="36"/>
-          </w:rPr>
-          <m:t>i</m:t>
-        </m:r>
-        <m:r>
-          <w:rPr>
-            <w:rFonts w:ascii="Cambria Math" w:eastAsiaTheme="minorEastAsia" w:hAnsi="Cambria Math"/>
-            <w:sz w:val="36"/>
-            <w:szCs w:val="36"/>
-            <w:lang w:val="en-US"/>
-          </w:rPr>
-          <m:t>*</m:t>
+          <m:t>=i*</m:t>
         </m:r>
         <m:sSub>
           <m:sSubPr>
@@ -17562,7 +18020,6 @@
             <w:rFonts w:ascii="Cambria Math" w:hAnsi="Cambria Math" w:cs="Times New Roman"/>
             <w:sz w:val="28"/>
             <w:szCs w:val="28"/>
-            <w:lang w:val="en-US"/>
           </w:rPr>
           <m:t>+</m:t>
         </m:r>
@@ -17597,7 +18054,6 @@
                     <w:rFonts w:ascii="Cambria Math" w:hAnsi="Cambria Math" w:cs="Times New Roman"/>
                     <w:sz w:val="28"/>
                     <w:szCs w:val="28"/>
-                    <w:lang w:val="en-US"/>
                   </w:rPr>
                   <m:t>2*(</m:t>
                 </m:r>
@@ -17608,7 +18064,15 @@
                     <w:szCs w:val="28"/>
                     <w:lang w:val="en-US"/>
                   </w:rPr>
-                  <m:t>i*</m:t>
+                  <m:t>i</m:t>
+                </m:r>
+                <m:r>
+                  <w:rPr>
+                    <w:rFonts w:ascii="Cambria Math" w:hAnsi="Cambria Math" w:cs="Times New Roman"/>
+                    <w:sz w:val="28"/>
+                    <w:szCs w:val="28"/>
+                  </w:rPr>
+                  <m:t>*</m:t>
                 </m:r>
                 <m:r>
                   <w:rPr>
@@ -17617,7 +18081,15 @@
                     <w:szCs w:val="28"/>
                     <w:lang w:val="en-US"/>
                   </w:rPr>
-                  <m:t>L)</m:t>
+                  <m:t>L</m:t>
+                </m:r>
+                <m:r>
+                  <w:rPr>
+                    <w:rFonts w:ascii="Cambria Math" w:hAnsi="Cambria Math" w:cs="Times New Roman"/>
+                    <w:sz w:val="28"/>
+                    <w:szCs w:val="28"/>
+                  </w:rPr>
+                  <m:t>)</m:t>
                 </m:r>
               </m:num>
               <m:den>
@@ -17653,48 +18125,623 @@
           <w:iCs/>
           <w:sz w:val="28"/>
           <w:szCs w:val="28"/>
-          <w:lang w:val="en-US"/>
         </w:rPr>
         <w:t>(29)</w:t>
       </w:r>
     </w:p>
     <w:p>
-      <w:pPr>
-        <w:ind w:firstLine="708"/>
-        <w:divId w:val="1831406187"/>
-        <w:rPr>
-          <w:rFonts w:ascii="Times New Roman" w:eastAsiaTheme="minorEastAsia" w:hAnsi="Times New Roman" w:cs="Times New Roman"/>
-          <w:iCs/>
-          <w:sz w:val="28"/>
-          <w:szCs w:val="28"/>
-          <w:lang w:val="en-US"/>
-        </w:rPr>
-      </w:pPr>
+      <w:r>
+        <w:br w:type="page"/>
+      </w:r>
     </w:p>
     <w:p>
       <w:pPr>
-        <w:ind w:firstLine="708"/>
-        <w:divId w:val="1831406187"/>
-        <w:rPr>
-          <w:rFonts w:ascii="Times New Roman" w:eastAsiaTheme="minorEastAsia" w:hAnsi="Times New Roman" w:cs="Times New Roman"/>
-          <w:iCs/>
-          <w:sz w:val="28"/>
-          <w:szCs w:val="28"/>
-          <w:lang w:val="en-US"/>
-        </w:rPr>
-      </w:pPr>
+        <w:divId w:val="1925458899"/>
+        <w:rPr>
+          <w:rFonts w:ascii="Times New Roman" w:hAnsi="Times New Roman" w:cs="Times New Roman"/>
+          <w:sz w:val="28"/>
+          <w:szCs w:val="28"/>
+        </w:rPr>
+      </w:pPr>
+      <w:r>
+        <w:rPr>
+          <w:rFonts w:ascii="Times New Roman" w:hAnsi="Times New Roman" w:cs="Times New Roman"/>
+          <w:sz w:val="28"/>
+          <w:szCs w:val="28"/>
+        </w:rPr>
+        <w:lastRenderedPageBreak/>
+        <w:t>Теперь, при наличии всех данных для расчета интенсивности обслуживания светофора, формула приобретает следующий вид. Необходимо выяснить количество циклов светофора, происходящих в течение часа, и умножить это число на количество автомобилей, проезжающих за один цикл</w:t>
+      </w:r>
+      <w:r>
+        <w:rPr>
+          <w:rFonts w:ascii="Times New Roman" w:hAnsi="Times New Roman" w:cs="Times New Roman"/>
+          <w:sz w:val="28"/>
+          <w:szCs w:val="28"/>
+        </w:rPr>
+        <w:t>.</w:t>
+      </w:r>
     </w:p>
     <w:p>
       <w:pPr>
+        <w:divId w:val="1925458899"/>
+        <w:rPr>
+          <w:rFonts w:ascii="Times New Roman" w:eastAsiaTheme="minorEastAsia" w:hAnsi="Times New Roman" w:cs="Times New Roman"/>
+          <w:sz w:val="28"/>
+          <w:szCs w:val="28"/>
+        </w:rPr>
+      </w:pPr>
+    </w:p>
+    <w:p>
+      <w:pPr>
+        <w:jc w:val="right"/>
+        <w:divId w:val="1925458899"/>
+        <w:rPr>
+          <w:rFonts w:ascii="Cambria Math" w:eastAsiaTheme="minorEastAsia" w:hAnsi="Cambria Math"/>
+          <w:i/>
+          <w:iCs/>
+          <w:sz w:val="28"/>
+          <w:szCs w:val="28"/>
+        </w:rPr>
+      </w:pPr>
+      <m:oMath>
+        <m:r>
+          <w:rPr>
+            <w:rFonts w:ascii="Cambria Math" w:hAnsi="Cambria Math" w:cs="Times New Roman"/>
+            <w:sz w:val="28"/>
+            <w:szCs w:val="28"/>
+          </w:rPr>
+          <m:t>μ</m:t>
+        </m:r>
+        <m:r>
+          <w:rPr>
+            <w:rFonts w:ascii="Cambria Math" w:eastAsiaTheme="minorEastAsia" w:hAnsi="Cambria Math" w:cs="Times New Roman"/>
+            <w:sz w:val="40"/>
+            <w:szCs w:val="40"/>
+          </w:rPr>
+          <m:t>=</m:t>
+        </m:r>
+        <m:d>
+          <m:dPr>
+            <m:ctrlPr>
+              <w:rPr>
+                <w:rFonts w:ascii="Cambria Math" w:eastAsiaTheme="minorEastAsia" w:hAnsi="Cambria Math" w:cs="Times New Roman"/>
+                <w:i/>
+                <w:iCs/>
+                <w:sz w:val="40"/>
+                <w:szCs w:val="40"/>
+              </w:rPr>
+            </m:ctrlPr>
+          </m:dPr>
+          <m:e>
+            <m:f>
+              <m:fPr>
+                <m:ctrlPr>
+                  <w:rPr>
+                    <w:rFonts w:ascii="Cambria Math" w:eastAsiaTheme="minorEastAsia" w:hAnsi="Cambria Math" w:cs="Times New Roman"/>
+                    <w:i/>
+                    <w:iCs/>
+                    <w:sz w:val="40"/>
+                    <w:szCs w:val="40"/>
+                  </w:rPr>
+                </m:ctrlPr>
+              </m:fPr>
+              <m:num>
+                <m:r>
+                  <w:rPr>
+                    <w:rFonts w:ascii="Cambria Math" w:eastAsiaTheme="minorEastAsia" w:hAnsi="Cambria Math" w:cs="Times New Roman"/>
+                    <w:sz w:val="40"/>
+                    <w:szCs w:val="40"/>
+                  </w:rPr>
+                  <m:t>3600</m:t>
+                </m:r>
+              </m:num>
+              <m:den>
+                <m:sSub>
+                  <m:sSubPr>
+                    <m:ctrlPr>
+                      <w:rPr>
+                        <w:rFonts w:ascii="Cambria Math" w:eastAsiaTheme="minorEastAsia" w:hAnsi="Cambria Math" w:cs="Times New Roman"/>
+                        <w:i/>
+                        <w:iCs/>
+                        <w:sz w:val="40"/>
+                        <w:szCs w:val="40"/>
+                      </w:rPr>
+                    </m:ctrlPr>
+                  </m:sSubPr>
+                  <m:e>
+                    <m:r>
+                      <w:rPr>
+                        <w:rFonts w:ascii="Cambria Math" w:eastAsiaTheme="minorEastAsia" w:hAnsi="Cambria Math" w:cs="Times New Roman"/>
+                        <w:sz w:val="40"/>
+                        <w:szCs w:val="40"/>
+                        <w:lang w:val="en-US"/>
+                      </w:rPr>
+                      <m:t>t</m:t>
+                    </m:r>
+                  </m:e>
+                  <m:sub>
+                    <m:r>
+                      <w:rPr>
+                        <w:rFonts w:ascii="Cambria Math" w:eastAsiaTheme="minorEastAsia" w:hAnsi="Cambria Math" w:cs="Times New Roman"/>
+                        <w:sz w:val="40"/>
+                        <w:szCs w:val="40"/>
+                      </w:rPr>
+                      <m:t>светофора вкл</m:t>
+                    </m:r>
+                  </m:sub>
+                </m:sSub>
+                <m:r>
+                  <w:rPr>
+                    <w:rFonts w:ascii="Cambria Math" w:eastAsiaTheme="minorEastAsia" w:hAnsi="Cambria Math" w:cs="Times New Roman"/>
+                    <w:sz w:val="40"/>
+                    <w:szCs w:val="40"/>
+                  </w:rPr>
+                  <m:t>+ </m:t>
+                </m:r>
+                <m:sSub>
+                  <m:sSubPr>
+                    <m:ctrlPr>
+                      <w:rPr>
+                        <w:rFonts w:ascii="Cambria Math" w:eastAsiaTheme="minorEastAsia" w:hAnsi="Cambria Math" w:cs="Times New Roman"/>
+                        <w:i/>
+                        <w:iCs/>
+                        <w:sz w:val="40"/>
+                        <w:szCs w:val="40"/>
+                      </w:rPr>
+                    </m:ctrlPr>
+                  </m:sSubPr>
+                  <m:e>
+                    <m:r>
+                      <w:rPr>
+                        <w:rFonts w:ascii="Cambria Math" w:eastAsiaTheme="minorEastAsia" w:hAnsi="Cambria Math" w:cs="Times New Roman"/>
+                        <w:sz w:val="40"/>
+                        <w:szCs w:val="40"/>
+                        <w:lang w:val="en-US"/>
+                      </w:rPr>
+                      <m:t>t</m:t>
+                    </m:r>
+                  </m:e>
+                  <m:sub>
+                    <m:r>
+                      <w:rPr>
+                        <w:rFonts w:ascii="Cambria Math" w:eastAsiaTheme="minorEastAsia" w:hAnsi="Cambria Math" w:cs="Times New Roman"/>
+                        <w:sz w:val="40"/>
+                        <w:szCs w:val="40"/>
+                      </w:rPr>
+                      <m:t>светофора выкл</m:t>
+                    </m:r>
+                  </m:sub>
+                </m:sSub>
+              </m:den>
+            </m:f>
+          </m:e>
+        </m:d>
+        <m:r>
+          <w:rPr>
+            <w:rFonts w:ascii="Cambria Math" w:eastAsiaTheme="minorEastAsia" w:hAnsi="Cambria Math" w:cs="Times New Roman"/>
+            <w:sz w:val="40"/>
+            <w:szCs w:val="40"/>
+          </w:rPr>
+          <m:t>*</m:t>
+        </m:r>
+        <m:r>
+          <w:rPr>
+            <w:rFonts w:ascii="Cambria Math" w:eastAsiaTheme="minorEastAsia" w:hAnsi="Cambria Math" w:cs="Times New Roman"/>
+            <w:sz w:val="40"/>
+            <w:szCs w:val="40"/>
+            <w:lang w:val="en-US"/>
+          </w:rPr>
+          <m:t>K</m:t>
+        </m:r>
+      </m:oMath>
+      <w:r>
+        <w:rPr>
+          <w:rFonts w:ascii="Cambria Math" w:eastAsiaTheme="minorEastAsia" w:hAnsi="Cambria Math"/>
+          <w:iCs/>
+          <w:sz w:val="28"/>
+          <w:szCs w:val="28"/>
+        </w:rPr>
+        <w:tab/>
+      </w:r>
+      <w:r>
+        <w:rPr>
+          <w:rFonts w:ascii="Cambria Math" w:eastAsiaTheme="minorEastAsia" w:hAnsi="Cambria Math"/>
+          <w:iCs/>
+          <w:sz w:val="28"/>
+          <w:szCs w:val="28"/>
+        </w:rPr>
+        <w:tab/>
+      </w:r>
+      <w:r>
+        <w:rPr>
+          <w:rFonts w:ascii="Cambria Math" w:eastAsiaTheme="minorEastAsia" w:hAnsi="Cambria Math"/>
+          <w:iCs/>
+          <w:sz w:val="28"/>
+          <w:szCs w:val="28"/>
+        </w:rPr>
+        <w:tab/>
+      </w:r>
+      <w:r>
+        <w:rPr>
+          <w:rFonts w:ascii="Cambria Math" w:eastAsiaTheme="minorEastAsia" w:hAnsi="Cambria Math"/>
+          <w:sz w:val="28"/>
+          <w:szCs w:val="28"/>
+        </w:rPr>
+        <w:t>(30</w:t>
+      </w:r>
+      <w:r>
+        <w:rPr>
+          <w:rFonts w:ascii="Cambria Math" w:eastAsiaTheme="minorEastAsia" w:hAnsi="Cambria Math"/>
+          <w:sz w:val="28"/>
+          <w:szCs w:val="28"/>
+        </w:rPr>
+        <w:t>)</w:t>
+      </w:r>
+    </w:p>
+    <w:p>
+      <w:pPr>
+        <w:rPr>
+          <w:rFonts w:ascii="Times New Roman" w:eastAsiaTheme="minorEastAsia" w:hAnsi="Times New Roman" w:cs="Times New Roman"/>
+          <w:iCs/>
+          <w:sz w:val="28"/>
+          <w:szCs w:val="28"/>
+        </w:rPr>
+      </w:pPr>
+      <w:r>
+        <w:rPr>
+          <w:rFonts w:ascii="Times New Roman" w:eastAsiaTheme="minorEastAsia" w:hAnsi="Times New Roman" w:cs="Times New Roman"/>
+          <w:iCs/>
+          <w:sz w:val="28"/>
+          <w:szCs w:val="28"/>
+        </w:rPr>
+        <w:br w:type="page"/>
+      </w:r>
+    </w:p>
+    <w:p>
+      <w:pPr>
+        <w:pStyle w:val="2"/>
         <w:ind w:firstLine="0"/>
-        <w:jc w:val="left"/>
-        <w:rPr>
-          <w:rFonts w:ascii="Times New Roman" w:hAnsi="Times New Roman" w:cs="Times New Roman"/>
+        <w:jc w:val="center"/>
+        <w:divId w:val="1871215397"/>
+        <w:rPr>
+          <w:rFonts w:ascii="Times New Roman" w:eastAsiaTheme="minorEastAsia" w:hAnsi="Times New Roman" w:cs="Times New Roman"/>
           <w:iCs/>
-          <w:sz w:val="28"/>
-          <w:szCs w:val="28"/>
-          <w:lang w:val="en-US"/>
-        </w:rPr>
+          <w:color w:val="auto"/>
+          <w:sz w:val="28"/>
+          <w:szCs w:val="28"/>
+        </w:rPr>
+      </w:pPr>
+      <w:r>
+        <w:rPr>
+          <w:rFonts w:ascii="Times New Roman" w:eastAsiaTheme="minorEastAsia" w:hAnsi="Times New Roman" w:cs="Times New Roman"/>
+          <w:iCs/>
+          <w:color w:val="auto"/>
+          <w:sz w:val="28"/>
+          <w:szCs w:val="28"/>
+        </w:rPr>
+        <w:lastRenderedPageBreak/>
+        <w:t>Заключение</w:t>
+      </w:r>
+    </w:p>
+    <w:p>
+      <w:pPr>
+        <w:ind w:firstLine="708"/>
+        <w:divId w:val="1871215397"/>
+        <w:rPr>
+          <w:rFonts w:ascii="Times New Roman" w:hAnsi="Times New Roman" w:cs="Times New Roman"/>
+          <w:sz w:val="28"/>
+          <w:szCs w:val="28"/>
+        </w:rPr>
+      </w:pPr>
+      <w:r>
+        <w:rPr>
+          <w:rFonts w:ascii="Times New Roman" w:hAnsi="Times New Roman" w:cs="Times New Roman"/>
+          <w:sz w:val="28"/>
+          <w:szCs w:val="28"/>
+        </w:rPr>
+        <w:t>В заключении к разделу о методологии можно отметить, что в данно</w:t>
+      </w:r>
+      <w:r>
+        <w:rPr>
+          <w:rFonts w:ascii="Times New Roman" w:hAnsi="Times New Roman" w:cs="Times New Roman"/>
+          <w:sz w:val="28"/>
+          <w:szCs w:val="28"/>
+        </w:rPr>
+        <w:t>м</w:t>
+      </w:r>
+      <w:r>
+        <w:rPr>
+          <w:rFonts w:ascii="Times New Roman" w:hAnsi="Times New Roman" w:cs="Times New Roman"/>
+          <w:sz w:val="28"/>
+          <w:szCs w:val="28"/>
+        </w:rPr>
+        <w:t xml:space="preserve"> </w:t>
+      </w:r>
+      <w:r>
+        <w:rPr>
+          <w:rFonts w:ascii="Times New Roman" w:hAnsi="Times New Roman" w:cs="Times New Roman"/>
+          <w:sz w:val="28"/>
+          <w:szCs w:val="28"/>
+        </w:rPr>
+        <w:t>пункте</w:t>
+      </w:r>
+      <w:r>
+        <w:rPr>
+          <w:rFonts w:ascii="Times New Roman" w:hAnsi="Times New Roman" w:cs="Times New Roman"/>
+          <w:sz w:val="28"/>
+          <w:szCs w:val="28"/>
+        </w:rPr>
+        <w:t xml:space="preserve"> </w:t>
+      </w:r>
+      <w:r>
+        <w:rPr>
+          <w:rFonts w:ascii="Times New Roman" w:hAnsi="Times New Roman" w:cs="Times New Roman"/>
+          <w:sz w:val="28"/>
+          <w:szCs w:val="28"/>
+        </w:rPr>
+        <w:t>был описан</w:t>
+      </w:r>
+      <w:r>
+        <w:rPr>
+          <w:rFonts w:ascii="Times New Roman" w:hAnsi="Times New Roman" w:cs="Times New Roman"/>
+          <w:sz w:val="28"/>
+          <w:szCs w:val="28"/>
+        </w:rPr>
+        <w:t xml:space="preserve"> метод системы массового обслуживания с неограниченной очередью для моделирования светофоров в целях управления транспортным потоком</w:t>
+      </w:r>
+      <w:r>
+        <w:rPr>
+          <w:rFonts w:ascii="Times New Roman" w:hAnsi="Times New Roman" w:cs="Times New Roman"/>
+          <w:sz w:val="28"/>
+          <w:szCs w:val="28"/>
+        </w:rPr>
+        <w:t xml:space="preserve">. </w:t>
+      </w:r>
+      <w:r>
+        <w:rPr>
+          <w:rFonts w:ascii="Times New Roman" w:hAnsi="Times New Roman" w:cs="Times New Roman"/>
+          <w:sz w:val="28"/>
+          <w:szCs w:val="28"/>
+        </w:rPr>
+        <w:t>Дополнительно была выведена формула для ключевого параметра интенсивности потока, используя всего несколько известных параметров, таких как: длительность работы светофора, ускорение автомобиля, время реакции водителя, максимальная разрешенная скорость на дороге и длина автомобиля.</w:t>
+      </w:r>
+      <w:r>
+        <w:rPr>
+          <w:rFonts w:ascii="Times New Roman" w:hAnsi="Times New Roman" w:cs="Times New Roman"/>
+          <w:sz w:val="28"/>
+          <w:szCs w:val="28"/>
+        </w:rPr>
+        <w:t xml:space="preserve"> </w:t>
+      </w:r>
+      <w:r>
+        <w:rPr>
+          <w:rFonts w:ascii="Times New Roman" w:hAnsi="Times New Roman" w:cs="Times New Roman"/>
+          <w:sz w:val="28"/>
+          <w:szCs w:val="28"/>
+        </w:rPr>
+        <w:t>С использованием знаний, доступных на уровне 10-11 классов, а именно формул для равноускоренного движения и движения с постоянной скоростью, была выведена данная формула.</w:t>
+      </w:r>
+      <w:r>
+        <w:rPr>
+          <w:rFonts w:ascii="Times New Roman" w:hAnsi="Times New Roman" w:cs="Times New Roman"/>
+          <w:sz w:val="28"/>
+          <w:szCs w:val="28"/>
+        </w:rPr>
+        <w:t xml:space="preserve"> </w:t>
+      </w:r>
+    </w:p>
+    <w:p>
+      <w:pPr>
+        <w:ind w:firstLine="708"/>
+        <w:divId w:val="1871215397"/>
+        <w:rPr>
+          <w:rFonts w:ascii="Times New Roman" w:hAnsi="Times New Roman" w:cs="Times New Roman"/>
+          <w:sz w:val="28"/>
+          <w:szCs w:val="28"/>
+        </w:rPr>
+      </w:pPr>
+      <w:r>
+        <w:rPr>
+          <w:rFonts w:ascii="Times New Roman" w:hAnsi="Times New Roman" w:cs="Times New Roman"/>
+          <w:sz w:val="28"/>
+          <w:szCs w:val="28"/>
+        </w:rPr>
+        <w:t>Вместе два этих</w:t>
+      </w:r>
+      <w:r>
+        <w:rPr>
+          <w:rFonts w:ascii="Times New Roman" w:hAnsi="Times New Roman" w:cs="Times New Roman"/>
+          <w:sz w:val="28"/>
+          <w:szCs w:val="28"/>
+        </w:rPr>
+        <w:t xml:space="preserve"> математически</w:t>
+      </w:r>
+      <w:r>
+        <w:rPr>
+          <w:rFonts w:ascii="Times New Roman" w:hAnsi="Times New Roman" w:cs="Times New Roman"/>
+          <w:sz w:val="28"/>
+          <w:szCs w:val="28"/>
+        </w:rPr>
+        <w:t>х</w:t>
+      </w:r>
+      <w:r>
+        <w:rPr>
+          <w:rFonts w:ascii="Times New Roman" w:hAnsi="Times New Roman" w:cs="Times New Roman"/>
+          <w:sz w:val="28"/>
+          <w:szCs w:val="28"/>
+        </w:rPr>
+        <w:t xml:space="preserve"> инструмент</w:t>
+      </w:r>
+      <w:r>
+        <w:rPr>
+          <w:rFonts w:ascii="Times New Roman" w:hAnsi="Times New Roman" w:cs="Times New Roman"/>
+          <w:sz w:val="28"/>
+          <w:szCs w:val="28"/>
+        </w:rPr>
+        <w:t>а</w:t>
+      </w:r>
+      <w:r>
+        <w:rPr>
+          <w:rFonts w:ascii="Times New Roman" w:hAnsi="Times New Roman" w:cs="Times New Roman"/>
+          <w:sz w:val="28"/>
+          <w:szCs w:val="28"/>
+        </w:rPr>
+        <w:t xml:space="preserve"> обеспечива</w:t>
+      </w:r>
+      <w:r>
+        <w:rPr>
+          <w:rFonts w:ascii="Times New Roman" w:hAnsi="Times New Roman" w:cs="Times New Roman"/>
+          <w:sz w:val="28"/>
+          <w:szCs w:val="28"/>
+        </w:rPr>
+        <w:t>ю</w:t>
+      </w:r>
+      <w:r>
+        <w:rPr>
+          <w:rFonts w:ascii="Times New Roman" w:hAnsi="Times New Roman" w:cs="Times New Roman"/>
+          <w:sz w:val="28"/>
+          <w:szCs w:val="28"/>
+        </w:rPr>
+        <w:t>т структурированный подход к анализу процессов обслуживания, в частности, движения автомобилей на перекрестках и светофорах</w:t>
+      </w:r>
+      <w:r>
+        <w:rPr>
+          <w:rFonts w:ascii="Times New Roman" w:hAnsi="Times New Roman" w:cs="Times New Roman"/>
+          <w:sz w:val="28"/>
+          <w:szCs w:val="28"/>
+        </w:rPr>
+        <w:t xml:space="preserve">, </w:t>
+      </w:r>
+      <w:r>
+        <w:rPr>
+          <w:rFonts w:ascii="Times New Roman" w:hAnsi="Times New Roman" w:cs="Times New Roman"/>
+          <w:sz w:val="28"/>
+          <w:szCs w:val="28"/>
+        </w:rPr>
+        <w:t>что приводит к более эффективному управлению транспортным потоком и снижению негативного воздействия на окружающую среду. Эт</w:t>
+      </w:r>
+      <w:r>
+        <w:rPr>
+          <w:rFonts w:ascii="Times New Roman" w:hAnsi="Times New Roman" w:cs="Times New Roman"/>
+          <w:sz w:val="28"/>
+          <w:szCs w:val="28"/>
+        </w:rPr>
+        <w:t>и</w:t>
+      </w:r>
+      <w:r>
+        <w:rPr>
+          <w:rFonts w:ascii="Times New Roman" w:hAnsi="Times New Roman" w:cs="Times New Roman"/>
+          <w:sz w:val="28"/>
+          <w:szCs w:val="28"/>
+        </w:rPr>
+        <w:t xml:space="preserve"> подход</w:t>
+      </w:r>
+      <w:r>
+        <w:rPr>
+          <w:rFonts w:ascii="Times New Roman" w:hAnsi="Times New Roman" w:cs="Times New Roman"/>
+          <w:sz w:val="28"/>
+          <w:szCs w:val="28"/>
+        </w:rPr>
+        <w:t>ы хорошо бы</w:t>
+      </w:r>
+      <w:r>
+        <w:rPr>
+          <w:rFonts w:ascii="Times New Roman" w:hAnsi="Times New Roman" w:cs="Times New Roman"/>
+          <w:sz w:val="28"/>
+          <w:szCs w:val="28"/>
+        </w:rPr>
+        <w:t xml:space="preserve"> применя</w:t>
+      </w:r>
+      <w:r>
+        <w:rPr>
+          <w:rFonts w:ascii="Times New Roman" w:hAnsi="Times New Roman" w:cs="Times New Roman"/>
+          <w:sz w:val="28"/>
+          <w:szCs w:val="28"/>
+        </w:rPr>
+        <w:t>лись</w:t>
+      </w:r>
+      <w:r>
+        <w:rPr>
+          <w:rFonts w:ascii="Times New Roman" w:hAnsi="Times New Roman" w:cs="Times New Roman"/>
+          <w:sz w:val="28"/>
+          <w:szCs w:val="28"/>
+        </w:rPr>
+        <w:t xml:space="preserve"> в области управления городской инфраструктурой и транспортом, делая его актуальным и востребованным инструментом для решения задач в данной области.</w:t>
+      </w:r>
+    </w:p>
+    <w:p>
+      <w:pPr>
+        <w:ind w:firstLine="708"/>
+        <w:divId w:val="1871215397"/>
+        <w:rPr>
+          <w:rFonts w:ascii="Times New Roman" w:hAnsi="Times New Roman" w:cs="Times New Roman"/>
+          <w:sz w:val="28"/>
+          <w:szCs w:val="28"/>
+        </w:rPr>
+      </w:pPr>
+      <w:r>
+        <w:rPr>
+          <w:rFonts w:ascii="Times New Roman" w:hAnsi="Times New Roman" w:cs="Times New Roman"/>
+          <w:sz w:val="28"/>
+          <w:szCs w:val="28"/>
+        </w:rPr>
+        <w:t>Кроме того</w:t>
+      </w:r>
+      <w:r>
+        <w:rPr>
+          <w:rFonts w:ascii="Times New Roman" w:hAnsi="Times New Roman" w:cs="Times New Roman"/>
+          <w:sz w:val="28"/>
+          <w:szCs w:val="28"/>
+        </w:rPr>
+        <w:t xml:space="preserve"> были</w:t>
+      </w:r>
+      <w:r>
+        <w:rPr>
+          <w:rFonts w:ascii="Times New Roman" w:hAnsi="Times New Roman" w:cs="Times New Roman"/>
+          <w:sz w:val="28"/>
+          <w:szCs w:val="28"/>
+        </w:rPr>
+        <w:t xml:space="preserve">, представлены основные параметры и характеристики </w:t>
+      </w:r>
+      <w:r>
+        <w:rPr>
+          <w:rFonts w:ascii="Times New Roman" w:hAnsi="Times New Roman" w:cs="Times New Roman"/>
+          <w:sz w:val="28"/>
+          <w:szCs w:val="28"/>
+        </w:rPr>
+        <w:t xml:space="preserve">равноускоренного движения, равномерного движения и </w:t>
+      </w:r>
+      <w:r>
+        <w:rPr>
+          <w:rFonts w:ascii="Times New Roman" w:hAnsi="Times New Roman" w:cs="Times New Roman"/>
+          <w:sz w:val="28"/>
+          <w:szCs w:val="28"/>
+        </w:rPr>
+        <w:t>системы массового обслуживания, такие как интенсивность поступления машин, интенсивность обслуживания светофора, интенсивность трафика, вероятность свободности системы, среднее число машин в системе. Описаны формулы и методы для их расчета, что обеспечивает более глубокое понимание работы системы и позволяет проводить качественный анализ ее производительности.</w:t>
+      </w:r>
+    </w:p>
+    <w:p>
+      <w:pPr>
+        <w:ind w:firstLine="708"/>
+        <w:divId w:val="1871215397"/>
+        <w:rPr>
+          <w:rFonts w:ascii="Times New Roman" w:hAnsi="Times New Roman" w:cs="Times New Roman"/>
+          <w:sz w:val="28"/>
+          <w:szCs w:val="28"/>
+        </w:rPr>
+      </w:pPr>
+      <w:r>
+        <w:rPr>
+          <w:rFonts w:ascii="Times New Roman" w:hAnsi="Times New Roman" w:cs="Times New Roman"/>
+          <w:sz w:val="28"/>
+          <w:szCs w:val="28"/>
+        </w:rPr>
+        <w:t>Таким образом, использование метода системы массового обслуживания с неограниченной очередью предоставляет надежный и эффективный инструмент для исследования и управления светофорами с целью оптимизации транспортного движения.</w:t>
+      </w:r>
+    </w:p>
+    <w:p>
+      <w:pPr>
+        <w:divId w:val="1871215397"/>
       </w:pPr>
     </w:p>
     <w:sectPr>
@@ -17710,10 +18757,10 @@
 <file path=word/numbering.xml><?xml version="1.0" encoding="utf-8"?>
 <w:numbering xmlns:wpc="http://schemas.microsoft.com/office/word/2010/wordprocessingCanvas" xmlns:cx="http://schemas.microsoft.com/office/drawing/2014/chartex" xmlns:cx1="http://schemas.microsoft.com/office/drawing/2015/9/8/chartex" xmlns:cx2="http://schemas.microsoft.com/office/drawing/2015/10/21/chartex" xmlns:cx3="http://schemas.microsoft.com/office/drawing/2016/5/9/chartex" xmlns:cx4="http://schemas.microsoft.com/office/drawing/2016/5/10/chartex" xmlns:cx5="http://schemas.microsoft.com/office/drawing/2016/5/11/chartex" xmlns:cx6="http://schemas.microsoft.com/office/drawing/2016/5/12/chartex" xmlns:cx7="http://schemas.microsoft.com/office/drawing/2016/5/13/chartex" xmlns:cx8="http://schemas.microsoft.com/office/drawing/2016/5/14/chartex" xmlns:mc="http://schemas.openxmlformats.org/markup-compatibility/2006" xmlns:aink="http://schemas.microsoft.com/office/drawing/2016/ink" xmlns:am3d="http://schemas.microsoft.com/office/drawing/2017/model3d" xmlns:o="urn:schemas-microsoft-com:office:office" xmlns:oel="http://schemas.microsoft.com/office/2019/extlst" xmlns:r="http://schemas.openxmlformats.org/officeDocument/2006/relationships" xmlns:m="http://schemas.openxmlformats.org/officeDocument/2006/math" xmlns:v="urn:schemas-microsoft-com:vml" xmlns:wp14="http://schemas.microsoft.com/office/word/2010/wordprocessingDrawing" xmlns:wp="http://schemas.openxmlformats.org/drawingml/2006/wordprocessingDrawing" xmlns:w10="urn:schemas-microsoft-com:office:word" xmlns:w="http://schemas.openxmlformats.org/wordprocessingml/2006/main" xmlns:w14="http://schemas.microsoft.com/office/word/2010/wordml" xmlns:w15="http://schemas.microsoft.com/office/word/2012/wordml" xmlns:w16cex="http://schemas.microsoft.com/office/word/2018/wordml/cex" xmlns:w16cid="http://schemas.microsoft.com/office/word/2016/wordml/cid" xmlns:w16="http://schemas.microsoft.com/office/word/2018/wordml" xmlns:w16sdtdh="http://schemas.microsoft.com/office/word/2020/wordml/sdtdatahash" xmlns:w16se="http://schemas.microsoft.com/office/word/2015/wordml/symex" xmlns:wpg="http://schemas.microsoft.com/office/word/2010/wordprocessingGroup" xmlns:wpi="http://schemas.microsoft.com/office/word/2010/wordprocessingInk" xmlns:wne="http://schemas.microsoft.com/office/word/2006/wordml" xmlns:wps="http://schemas.microsoft.com/office/word/2010/wordprocessingShape" mc:Ignorable="w14 w15 w16se w16cid w16 w16cex w16sdtdh wp14">
   <w:abstractNum w:abstractNumId="0" w15:restartNumberingAfterBreak="0">
-    <w:nsid w:val="052C134B"/>
+    <w:nsid w:val="029C5A85"/>
     <w:multiLevelType w:val="hybridMultilevel"/>
-    <w:tmpl w:val="AC9428E8"/>
-    <w:lvl w:ilvl="0" w:tplc="D280351A">
+    <w:tmpl w:val="1E946596"/>
+    <w:lvl w:ilvl="0" w:tplc="779C3030">
       <w:start w:val="1"/>
       <w:numFmt w:val="decimal"/>
       <w:lvlText w:val="%1."/>
@@ -17799,16 +18846,16 @@
     </w:lvl>
   </w:abstractNum>
   <w:abstractNum w:abstractNumId="1" w15:restartNumberingAfterBreak="0">
-    <w:nsid w:val="08247198"/>
+    <w:nsid w:val="052C134B"/>
     <w:multiLevelType w:val="hybridMultilevel"/>
-    <w:tmpl w:val="6DB2E04C"/>
-    <w:lvl w:ilvl="0" w:tplc="49E89DC0">
+    <w:tmpl w:val="AC9428E8"/>
+    <w:lvl w:ilvl="0" w:tplc="D280351A">
       <w:start w:val="1"/>
       <w:numFmt w:val="decimal"/>
       <w:lvlText w:val="%1."/>
       <w:lvlJc w:val="left"/>
       <w:pPr>
-        <w:ind w:left="1080" w:hanging="360"/>
+        <w:ind w:left="1069" w:hanging="360"/>
       </w:pPr>
       <w:rPr>
         <w:rFonts w:hint="default"/>
@@ -17820,7 +18867,7 @@
       <w:lvlText w:val="%2."/>
       <w:lvlJc w:val="left"/>
       <w:pPr>
-        <w:ind w:left="1800" w:hanging="360"/>
+        <w:ind w:left="1789" w:hanging="360"/>
       </w:pPr>
     </w:lvl>
     <w:lvl w:ilvl="2" w:tplc="0419001B" w:tentative="1">
@@ -17829,7 +18876,7 @@
       <w:lvlText w:val="%3."/>
       <w:lvlJc w:val="right"/>
       <w:pPr>
-        <w:ind w:left="2520" w:hanging="180"/>
+        <w:ind w:left="2509" w:hanging="180"/>
       </w:pPr>
     </w:lvl>
     <w:lvl w:ilvl="3" w:tplc="0419000F" w:tentative="1">
@@ -17838,7 +18885,7 @@
       <w:lvlText w:val="%4."/>
       <w:lvlJc w:val="left"/>
       <w:pPr>
-        <w:ind w:left="3240" w:hanging="360"/>
+        <w:ind w:left="3229" w:hanging="360"/>
       </w:pPr>
     </w:lvl>
     <w:lvl w:ilvl="4" w:tplc="04190019" w:tentative="1">
@@ -17847,7 +18894,7 @@
       <w:lvlText w:val="%5."/>
       <w:lvlJc w:val="left"/>
       <w:pPr>
-        <w:ind w:left="3960" w:hanging="360"/>
+        <w:ind w:left="3949" w:hanging="360"/>
       </w:pPr>
     </w:lvl>
     <w:lvl w:ilvl="5" w:tplc="0419001B" w:tentative="1">
@@ -17856,7 +18903,7 @@
       <w:lvlText w:val="%6."/>
       <w:lvlJc w:val="right"/>
       <w:pPr>
-        <w:ind w:left="4680" w:hanging="180"/>
+        <w:ind w:left="4669" w:hanging="180"/>
       </w:pPr>
     </w:lvl>
     <w:lvl w:ilvl="6" w:tplc="0419000F" w:tentative="1">
@@ -17865,7 +18912,7 @@
       <w:lvlText w:val="%7."/>
       <w:lvlJc w:val="left"/>
       <w:pPr>
-        <w:ind w:left="5400" w:hanging="360"/>
+        <w:ind w:left="5389" w:hanging="360"/>
       </w:pPr>
     </w:lvl>
     <w:lvl w:ilvl="7" w:tplc="04190019" w:tentative="1">
@@ -17874,7 +18921,7 @@
       <w:lvlText w:val="%8."/>
       <w:lvlJc w:val="left"/>
       <w:pPr>
-        <w:ind w:left="6120" w:hanging="360"/>
+        <w:ind w:left="6109" w:hanging="360"/>
       </w:pPr>
     </w:lvl>
     <w:lvl w:ilvl="8" w:tplc="0419001B" w:tentative="1">
@@ -17883,220 +18930,21 @@
       <w:lvlText w:val="%9."/>
       <w:lvlJc w:val="right"/>
       <w:pPr>
-        <w:ind w:left="6840" w:hanging="180"/>
+        <w:ind w:left="6829" w:hanging="180"/>
       </w:pPr>
     </w:lvl>
   </w:abstractNum>
   <w:abstractNum w:abstractNumId="2" w15:restartNumberingAfterBreak="0">
-    <w:nsid w:val="36FB09EC"/>
-    <w:multiLevelType w:val="multilevel"/>
-    <w:tmpl w:val="856601C4"/>
-    <w:lvl w:ilvl="0">
+    <w:nsid w:val="08247198"/>
+    <w:multiLevelType w:val="hybridMultilevel"/>
+    <w:tmpl w:val="6DB2E04C"/>
+    <w:lvl w:ilvl="0" w:tplc="49E89DC0">
       <w:start w:val="1"/>
       <w:numFmt w:val="decimal"/>
       <w:lvlText w:val="%1."/>
       <w:lvlJc w:val="left"/>
       <w:pPr>
-        <w:tabs>
-          <w:tab w:val="num" w:pos="720"/>
-        </w:tabs>
-        <w:ind w:left="720" w:hanging="360"/>
-      </w:pPr>
-    </w:lvl>
-    <w:lvl w:ilvl="1" w:tentative="1">
-      <w:start w:val="1"/>
-      <w:numFmt w:val="decimal"/>
-      <w:lvlText w:val="%2."/>
-      <w:lvlJc w:val="left"/>
-      <w:pPr>
-        <w:tabs>
-          <w:tab w:val="num" w:pos="1440"/>
-        </w:tabs>
-        <w:ind w:left="1440" w:hanging="360"/>
-      </w:pPr>
-    </w:lvl>
-    <w:lvl w:ilvl="2" w:tentative="1">
-      <w:start w:val="1"/>
-      <w:numFmt w:val="decimal"/>
-      <w:lvlText w:val="%3."/>
-      <w:lvlJc w:val="left"/>
-      <w:pPr>
-        <w:tabs>
-          <w:tab w:val="num" w:pos="2160"/>
-        </w:tabs>
-        <w:ind w:left="2160" w:hanging="360"/>
-      </w:pPr>
-    </w:lvl>
-    <w:lvl w:ilvl="3" w:tentative="1">
-      <w:start w:val="1"/>
-      <w:numFmt w:val="decimal"/>
-      <w:lvlText w:val="%4."/>
-      <w:lvlJc w:val="left"/>
-      <w:pPr>
-        <w:tabs>
-          <w:tab w:val="num" w:pos="2880"/>
-        </w:tabs>
-        <w:ind w:left="2880" w:hanging="360"/>
-      </w:pPr>
-    </w:lvl>
-    <w:lvl w:ilvl="4" w:tentative="1">
-      <w:start w:val="1"/>
-      <w:numFmt w:val="decimal"/>
-      <w:lvlText w:val="%5."/>
-      <w:lvlJc w:val="left"/>
-      <w:pPr>
-        <w:tabs>
-          <w:tab w:val="num" w:pos="3600"/>
-        </w:tabs>
-        <w:ind w:left="3600" w:hanging="360"/>
-      </w:pPr>
-    </w:lvl>
-    <w:lvl w:ilvl="5" w:tentative="1">
-      <w:start w:val="1"/>
-      <w:numFmt w:val="decimal"/>
-      <w:lvlText w:val="%6."/>
-      <w:lvlJc w:val="left"/>
-      <w:pPr>
-        <w:tabs>
-          <w:tab w:val="num" w:pos="4320"/>
-        </w:tabs>
-        <w:ind w:left="4320" w:hanging="360"/>
-      </w:pPr>
-    </w:lvl>
-    <w:lvl w:ilvl="6" w:tentative="1">
-      <w:start w:val="1"/>
-      <w:numFmt w:val="decimal"/>
-      <w:lvlText w:val="%7."/>
-      <w:lvlJc w:val="left"/>
-      <w:pPr>
-        <w:tabs>
-          <w:tab w:val="num" w:pos="5040"/>
-        </w:tabs>
-        <w:ind w:left="5040" w:hanging="360"/>
-      </w:pPr>
-    </w:lvl>
-    <w:lvl w:ilvl="7" w:tentative="1">
-      <w:start w:val="1"/>
-      <w:numFmt w:val="decimal"/>
-      <w:lvlText w:val="%8."/>
-      <w:lvlJc w:val="left"/>
-      <w:pPr>
-        <w:tabs>
-          <w:tab w:val="num" w:pos="5760"/>
-        </w:tabs>
-        <w:ind w:left="5760" w:hanging="360"/>
-      </w:pPr>
-    </w:lvl>
-    <w:lvl w:ilvl="8" w:tentative="1">
-      <w:start w:val="1"/>
-      <w:numFmt w:val="decimal"/>
-      <w:lvlText w:val="%9."/>
-      <w:lvlJc w:val="left"/>
-      <w:pPr>
-        <w:tabs>
-          <w:tab w:val="num" w:pos="6480"/>
-        </w:tabs>
-        <w:ind w:left="6480" w:hanging="360"/>
-      </w:pPr>
-    </w:lvl>
-  </w:abstractNum>
-  <w:abstractNum w:abstractNumId="3" w15:restartNumberingAfterBreak="0">
-    <w:nsid w:val="38A84A39"/>
-    <w:multiLevelType w:val="hybridMultilevel"/>
-    <w:tmpl w:val="641CE642"/>
-    <w:lvl w:ilvl="0" w:tplc="0419000F">
-      <w:start w:val="1"/>
-      <w:numFmt w:val="decimal"/>
-      <w:lvlText w:val="%1."/>
-      <w:lvlJc w:val="left"/>
-      <w:pPr>
-        <w:ind w:left="720" w:hanging="360"/>
-      </w:pPr>
-    </w:lvl>
-    <w:lvl w:ilvl="1" w:tplc="04190019" w:tentative="1">
-      <w:start w:val="1"/>
-      <w:numFmt w:val="lowerLetter"/>
-      <w:lvlText w:val="%2."/>
-      <w:lvlJc w:val="left"/>
-      <w:pPr>
-        <w:ind w:left="1440" w:hanging="360"/>
-      </w:pPr>
-    </w:lvl>
-    <w:lvl w:ilvl="2" w:tplc="0419001B" w:tentative="1">
-      <w:start w:val="1"/>
-      <w:numFmt w:val="lowerRoman"/>
-      <w:lvlText w:val="%3."/>
-      <w:lvlJc w:val="right"/>
-      <w:pPr>
-        <w:ind w:left="2160" w:hanging="180"/>
-      </w:pPr>
-    </w:lvl>
-    <w:lvl w:ilvl="3" w:tplc="0419000F" w:tentative="1">
-      <w:start w:val="1"/>
-      <w:numFmt w:val="decimal"/>
-      <w:lvlText w:val="%4."/>
-      <w:lvlJc w:val="left"/>
-      <w:pPr>
-        <w:ind w:left="2880" w:hanging="360"/>
-      </w:pPr>
-    </w:lvl>
-    <w:lvl w:ilvl="4" w:tplc="04190019" w:tentative="1">
-      <w:start w:val="1"/>
-      <w:numFmt w:val="lowerLetter"/>
-      <w:lvlText w:val="%5."/>
-      <w:lvlJc w:val="left"/>
-      <w:pPr>
-        <w:ind w:left="3600" w:hanging="360"/>
-      </w:pPr>
-    </w:lvl>
-    <w:lvl w:ilvl="5" w:tplc="0419001B" w:tentative="1">
-      <w:start w:val="1"/>
-      <w:numFmt w:val="lowerRoman"/>
-      <w:lvlText w:val="%6."/>
-      <w:lvlJc w:val="right"/>
-      <w:pPr>
-        <w:ind w:left="4320" w:hanging="180"/>
-      </w:pPr>
-    </w:lvl>
-    <w:lvl w:ilvl="6" w:tplc="0419000F" w:tentative="1">
-      <w:start w:val="1"/>
-      <w:numFmt w:val="decimal"/>
-      <w:lvlText w:val="%7."/>
-      <w:lvlJc w:val="left"/>
-      <w:pPr>
-        <w:ind w:left="5040" w:hanging="360"/>
-      </w:pPr>
-    </w:lvl>
-    <w:lvl w:ilvl="7" w:tplc="04190019" w:tentative="1">
-      <w:start w:val="1"/>
-      <w:numFmt w:val="lowerLetter"/>
-      <w:lvlText w:val="%8."/>
-      <w:lvlJc w:val="left"/>
-      <w:pPr>
-        <w:ind w:left="5760" w:hanging="360"/>
-      </w:pPr>
-    </w:lvl>
-    <w:lvl w:ilvl="8" w:tplc="0419001B" w:tentative="1">
-      <w:start w:val="1"/>
-      <w:numFmt w:val="lowerRoman"/>
-      <w:lvlText w:val="%9."/>
-      <w:lvlJc w:val="right"/>
-      <w:pPr>
-        <w:ind w:left="6480" w:hanging="180"/>
-      </w:pPr>
-    </w:lvl>
-  </w:abstractNum>
-  <w:abstractNum w:abstractNumId="4" w15:restartNumberingAfterBreak="0">
-    <w:nsid w:val="39163106"/>
-    <w:multiLevelType w:val="hybridMultilevel"/>
-    <w:tmpl w:val="06E272D2"/>
-    <w:lvl w:ilvl="0" w:tplc="0419000F">
-      <w:start w:val="1"/>
-      <w:numFmt w:val="decimal"/>
-      <w:lvlText w:val="%1."/>
-      <w:lvlJc w:val="left"/>
-      <w:pPr>
-        <w:ind w:left="720" w:hanging="360"/>
+        <w:ind w:left="1080" w:hanging="360"/>
       </w:pPr>
       <w:rPr>
         <w:rFonts w:hint="default"/>
@@ -18108,7 +18956,7 @@
       <w:lvlText w:val="%2."/>
       <w:lvlJc w:val="left"/>
       <w:pPr>
-        <w:ind w:left="1440" w:hanging="360"/>
+        <w:ind w:left="1800" w:hanging="360"/>
       </w:pPr>
     </w:lvl>
     <w:lvl w:ilvl="2" w:tplc="0419001B" w:tentative="1">
@@ -18117,7 +18965,7 @@
       <w:lvlText w:val="%3."/>
       <w:lvlJc w:val="right"/>
       <w:pPr>
-        <w:ind w:left="2160" w:hanging="180"/>
+        <w:ind w:left="2520" w:hanging="180"/>
       </w:pPr>
     </w:lvl>
     <w:lvl w:ilvl="3" w:tplc="0419000F" w:tentative="1">
@@ -18126,7 +18974,7 @@
       <w:lvlText w:val="%4."/>
       <w:lvlJc w:val="left"/>
       <w:pPr>
-        <w:ind w:left="2880" w:hanging="360"/>
+        <w:ind w:left="3240" w:hanging="360"/>
       </w:pPr>
     </w:lvl>
     <w:lvl w:ilvl="4" w:tplc="04190019" w:tentative="1">
@@ -18135,7 +18983,7 @@
       <w:lvlText w:val="%5."/>
       <w:lvlJc w:val="left"/>
       <w:pPr>
-        <w:ind w:left="3600" w:hanging="360"/>
+        <w:ind w:left="3960" w:hanging="360"/>
       </w:pPr>
     </w:lvl>
     <w:lvl w:ilvl="5" w:tplc="0419001B" w:tentative="1">
@@ -18144,7 +18992,7 @@
       <w:lvlText w:val="%6."/>
       <w:lvlJc w:val="right"/>
       <w:pPr>
-        <w:ind w:left="4320" w:hanging="180"/>
+        <w:ind w:left="4680" w:hanging="180"/>
       </w:pPr>
     </w:lvl>
     <w:lvl w:ilvl="6" w:tplc="0419000F" w:tentative="1">
@@ -18153,7 +19001,7 @@
       <w:lvlText w:val="%7."/>
       <w:lvlJc w:val="left"/>
       <w:pPr>
-        <w:ind w:left="5040" w:hanging="360"/>
+        <w:ind w:left="5400" w:hanging="360"/>
       </w:pPr>
     </w:lvl>
     <w:lvl w:ilvl="7" w:tplc="04190019" w:tentative="1">
@@ -18162,7 +19010,7 @@
       <w:lvlText w:val="%8."/>
       <w:lvlJc w:val="left"/>
       <w:pPr>
-        <w:ind w:left="5760" w:hanging="360"/>
+        <w:ind w:left="6120" w:hanging="360"/>
       </w:pPr>
     </w:lvl>
     <w:lvl w:ilvl="8" w:tplc="0419001B" w:tentative="1">
@@ -18171,21 +19019,360 @@
       <w:lvlText w:val="%9."/>
       <w:lvlJc w:val="right"/>
       <w:pPr>
-        <w:ind w:left="6480" w:hanging="180"/>
+        <w:ind w:left="6840" w:hanging="180"/>
+      </w:pPr>
+    </w:lvl>
+  </w:abstractNum>
+  <w:abstractNum w:abstractNumId="3" w15:restartNumberingAfterBreak="0">
+    <w:nsid w:val="150B0C49"/>
+    <w:multiLevelType w:val="hybridMultilevel"/>
+    <w:tmpl w:val="081C94D8"/>
+    <w:lvl w:ilvl="0" w:tplc="04190001">
+      <w:start w:val="1"/>
+      <w:numFmt w:val="bullet"/>
+      <w:lvlText w:val=""/>
+      <w:lvlJc w:val="left"/>
+      <w:pPr>
+        <w:ind w:left="720" w:hanging="360"/>
+      </w:pPr>
+      <w:rPr>
+        <w:rFonts w:ascii="Symbol" w:hAnsi="Symbol" w:hint="default"/>
+      </w:rPr>
+    </w:lvl>
+    <w:lvl w:ilvl="1" w:tplc="04190003" w:tentative="1">
+      <w:start w:val="1"/>
+      <w:numFmt w:val="bullet"/>
+      <w:lvlText w:val="o"/>
+      <w:lvlJc w:val="left"/>
+      <w:pPr>
+        <w:ind w:left="1440" w:hanging="360"/>
+      </w:pPr>
+      <w:rPr>
+        <w:rFonts w:ascii="Courier New" w:hAnsi="Courier New" w:cs="Courier New" w:hint="default"/>
+      </w:rPr>
+    </w:lvl>
+    <w:lvl w:ilvl="2" w:tplc="04190005" w:tentative="1">
+      <w:start w:val="1"/>
+      <w:numFmt w:val="bullet"/>
+      <w:lvlText w:val=""/>
+      <w:lvlJc w:val="left"/>
+      <w:pPr>
+        <w:ind w:left="2160" w:hanging="360"/>
+      </w:pPr>
+      <w:rPr>
+        <w:rFonts w:ascii="Wingdings" w:hAnsi="Wingdings" w:hint="default"/>
+      </w:rPr>
+    </w:lvl>
+    <w:lvl w:ilvl="3" w:tplc="04190001" w:tentative="1">
+      <w:start w:val="1"/>
+      <w:numFmt w:val="bullet"/>
+      <w:lvlText w:val=""/>
+      <w:lvlJc w:val="left"/>
+      <w:pPr>
+        <w:ind w:left="2880" w:hanging="360"/>
+      </w:pPr>
+      <w:rPr>
+        <w:rFonts w:ascii="Symbol" w:hAnsi="Symbol" w:hint="default"/>
+      </w:rPr>
+    </w:lvl>
+    <w:lvl w:ilvl="4" w:tplc="04190003" w:tentative="1">
+      <w:start w:val="1"/>
+      <w:numFmt w:val="bullet"/>
+      <w:lvlText w:val="o"/>
+      <w:lvlJc w:val="left"/>
+      <w:pPr>
+        <w:ind w:left="3600" w:hanging="360"/>
+      </w:pPr>
+      <w:rPr>
+        <w:rFonts w:ascii="Courier New" w:hAnsi="Courier New" w:cs="Courier New" w:hint="default"/>
+      </w:rPr>
+    </w:lvl>
+    <w:lvl w:ilvl="5" w:tplc="04190005" w:tentative="1">
+      <w:start w:val="1"/>
+      <w:numFmt w:val="bullet"/>
+      <w:lvlText w:val=""/>
+      <w:lvlJc w:val="left"/>
+      <w:pPr>
+        <w:ind w:left="4320" w:hanging="360"/>
+      </w:pPr>
+      <w:rPr>
+        <w:rFonts w:ascii="Wingdings" w:hAnsi="Wingdings" w:hint="default"/>
+      </w:rPr>
+    </w:lvl>
+    <w:lvl w:ilvl="6" w:tplc="04190001" w:tentative="1">
+      <w:start w:val="1"/>
+      <w:numFmt w:val="bullet"/>
+      <w:lvlText w:val=""/>
+      <w:lvlJc w:val="left"/>
+      <w:pPr>
+        <w:ind w:left="5040" w:hanging="360"/>
+      </w:pPr>
+      <w:rPr>
+        <w:rFonts w:ascii="Symbol" w:hAnsi="Symbol" w:hint="default"/>
+      </w:rPr>
+    </w:lvl>
+    <w:lvl w:ilvl="7" w:tplc="04190003" w:tentative="1">
+      <w:start w:val="1"/>
+      <w:numFmt w:val="bullet"/>
+      <w:lvlText w:val="o"/>
+      <w:lvlJc w:val="left"/>
+      <w:pPr>
+        <w:ind w:left="5760" w:hanging="360"/>
+      </w:pPr>
+      <w:rPr>
+        <w:rFonts w:ascii="Courier New" w:hAnsi="Courier New" w:cs="Courier New" w:hint="default"/>
+      </w:rPr>
+    </w:lvl>
+    <w:lvl w:ilvl="8" w:tplc="04190005" w:tentative="1">
+      <w:start w:val="1"/>
+      <w:numFmt w:val="bullet"/>
+      <w:lvlText w:val=""/>
+      <w:lvlJc w:val="left"/>
+      <w:pPr>
+        <w:ind w:left="6480" w:hanging="360"/>
+      </w:pPr>
+      <w:rPr>
+        <w:rFonts w:ascii="Wingdings" w:hAnsi="Wingdings" w:hint="default"/>
+      </w:rPr>
+    </w:lvl>
+  </w:abstractNum>
+  <w:abstractNum w:abstractNumId="4" w15:restartNumberingAfterBreak="0">
+    <w:nsid w:val="25E90F07"/>
+    <w:multiLevelType w:val="multilevel"/>
+    <w:tmpl w:val="89C618F8"/>
+    <w:lvl w:ilvl="0">
+      <w:start w:val="1"/>
+      <w:numFmt w:val="decimal"/>
+      <w:lvlText w:val="%1."/>
+      <w:lvlJc w:val="left"/>
+      <w:pPr>
+        <w:tabs>
+          <w:tab w:val="num" w:pos="720"/>
+        </w:tabs>
+        <w:ind w:left="720" w:hanging="360"/>
+      </w:pPr>
+    </w:lvl>
+    <w:lvl w:ilvl="1" w:tentative="1">
+      <w:start w:val="1"/>
+      <w:numFmt w:val="decimal"/>
+      <w:lvlText w:val="%2."/>
+      <w:lvlJc w:val="left"/>
+      <w:pPr>
+        <w:tabs>
+          <w:tab w:val="num" w:pos="1440"/>
+        </w:tabs>
+        <w:ind w:left="1440" w:hanging="360"/>
+      </w:pPr>
+    </w:lvl>
+    <w:lvl w:ilvl="2" w:tentative="1">
+      <w:start w:val="1"/>
+      <w:numFmt w:val="decimal"/>
+      <w:lvlText w:val="%3."/>
+      <w:lvlJc w:val="left"/>
+      <w:pPr>
+        <w:tabs>
+          <w:tab w:val="num" w:pos="2160"/>
+        </w:tabs>
+        <w:ind w:left="2160" w:hanging="360"/>
+      </w:pPr>
+    </w:lvl>
+    <w:lvl w:ilvl="3" w:tentative="1">
+      <w:start w:val="1"/>
+      <w:numFmt w:val="decimal"/>
+      <w:lvlText w:val="%4."/>
+      <w:lvlJc w:val="left"/>
+      <w:pPr>
+        <w:tabs>
+          <w:tab w:val="num" w:pos="2880"/>
+        </w:tabs>
+        <w:ind w:left="2880" w:hanging="360"/>
+      </w:pPr>
+    </w:lvl>
+    <w:lvl w:ilvl="4" w:tentative="1">
+      <w:start w:val="1"/>
+      <w:numFmt w:val="decimal"/>
+      <w:lvlText w:val="%5."/>
+      <w:lvlJc w:val="left"/>
+      <w:pPr>
+        <w:tabs>
+          <w:tab w:val="num" w:pos="3600"/>
+        </w:tabs>
+        <w:ind w:left="3600" w:hanging="360"/>
+      </w:pPr>
+    </w:lvl>
+    <w:lvl w:ilvl="5" w:tentative="1">
+      <w:start w:val="1"/>
+      <w:numFmt w:val="decimal"/>
+      <w:lvlText w:val="%6."/>
+      <w:lvlJc w:val="left"/>
+      <w:pPr>
+        <w:tabs>
+          <w:tab w:val="num" w:pos="4320"/>
+        </w:tabs>
+        <w:ind w:left="4320" w:hanging="360"/>
+      </w:pPr>
+    </w:lvl>
+    <w:lvl w:ilvl="6" w:tentative="1">
+      <w:start w:val="1"/>
+      <w:numFmt w:val="decimal"/>
+      <w:lvlText w:val="%7."/>
+      <w:lvlJc w:val="left"/>
+      <w:pPr>
+        <w:tabs>
+          <w:tab w:val="num" w:pos="5040"/>
+        </w:tabs>
+        <w:ind w:left="5040" w:hanging="360"/>
+      </w:pPr>
+    </w:lvl>
+    <w:lvl w:ilvl="7" w:tentative="1">
+      <w:start w:val="1"/>
+      <w:numFmt w:val="decimal"/>
+      <w:lvlText w:val="%8."/>
+      <w:lvlJc w:val="left"/>
+      <w:pPr>
+        <w:tabs>
+          <w:tab w:val="num" w:pos="5760"/>
+        </w:tabs>
+        <w:ind w:left="5760" w:hanging="360"/>
+      </w:pPr>
+    </w:lvl>
+    <w:lvl w:ilvl="8" w:tentative="1">
+      <w:start w:val="1"/>
+      <w:numFmt w:val="decimal"/>
+      <w:lvlText w:val="%9."/>
+      <w:lvlJc w:val="left"/>
+      <w:pPr>
+        <w:tabs>
+          <w:tab w:val="num" w:pos="6480"/>
+        </w:tabs>
+        <w:ind w:left="6480" w:hanging="360"/>
       </w:pPr>
     </w:lvl>
   </w:abstractNum>
   <w:abstractNum w:abstractNumId="5" w15:restartNumberingAfterBreak="0">
-    <w:nsid w:val="3A4E70A6"/>
+    <w:nsid w:val="36FB09EC"/>
+    <w:multiLevelType w:val="multilevel"/>
+    <w:tmpl w:val="856601C4"/>
+    <w:lvl w:ilvl="0">
+      <w:start w:val="1"/>
+      <w:numFmt w:val="decimal"/>
+      <w:lvlText w:val="%1."/>
+      <w:lvlJc w:val="left"/>
+      <w:pPr>
+        <w:tabs>
+          <w:tab w:val="num" w:pos="720"/>
+        </w:tabs>
+        <w:ind w:left="720" w:hanging="360"/>
+      </w:pPr>
+    </w:lvl>
+    <w:lvl w:ilvl="1" w:tentative="1">
+      <w:start w:val="1"/>
+      <w:numFmt w:val="decimal"/>
+      <w:lvlText w:val="%2."/>
+      <w:lvlJc w:val="left"/>
+      <w:pPr>
+        <w:tabs>
+          <w:tab w:val="num" w:pos="1440"/>
+        </w:tabs>
+        <w:ind w:left="1440" w:hanging="360"/>
+      </w:pPr>
+    </w:lvl>
+    <w:lvl w:ilvl="2" w:tentative="1">
+      <w:start w:val="1"/>
+      <w:numFmt w:val="decimal"/>
+      <w:lvlText w:val="%3."/>
+      <w:lvlJc w:val="left"/>
+      <w:pPr>
+        <w:tabs>
+          <w:tab w:val="num" w:pos="2160"/>
+        </w:tabs>
+        <w:ind w:left="2160" w:hanging="360"/>
+      </w:pPr>
+    </w:lvl>
+    <w:lvl w:ilvl="3" w:tentative="1">
+      <w:start w:val="1"/>
+      <w:numFmt w:val="decimal"/>
+      <w:lvlText w:val="%4."/>
+      <w:lvlJc w:val="left"/>
+      <w:pPr>
+        <w:tabs>
+          <w:tab w:val="num" w:pos="2880"/>
+        </w:tabs>
+        <w:ind w:left="2880" w:hanging="360"/>
+      </w:pPr>
+    </w:lvl>
+    <w:lvl w:ilvl="4" w:tentative="1">
+      <w:start w:val="1"/>
+      <w:numFmt w:val="decimal"/>
+      <w:lvlText w:val="%5."/>
+      <w:lvlJc w:val="left"/>
+      <w:pPr>
+        <w:tabs>
+          <w:tab w:val="num" w:pos="3600"/>
+        </w:tabs>
+        <w:ind w:left="3600" w:hanging="360"/>
+      </w:pPr>
+    </w:lvl>
+    <w:lvl w:ilvl="5" w:tentative="1">
+      <w:start w:val="1"/>
+      <w:numFmt w:val="decimal"/>
+      <w:lvlText w:val="%6."/>
+      <w:lvlJc w:val="left"/>
+      <w:pPr>
+        <w:tabs>
+          <w:tab w:val="num" w:pos="4320"/>
+        </w:tabs>
+        <w:ind w:left="4320" w:hanging="360"/>
+      </w:pPr>
+    </w:lvl>
+    <w:lvl w:ilvl="6" w:tentative="1">
+      <w:start w:val="1"/>
+      <w:numFmt w:val="decimal"/>
+      <w:lvlText w:val="%7."/>
+      <w:lvlJc w:val="left"/>
+      <w:pPr>
+        <w:tabs>
+          <w:tab w:val="num" w:pos="5040"/>
+        </w:tabs>
+        <w:ind w:left="5040" w:hanging="360"/>
+      </w:pPr>
+    </w:lvl>
+    <w:lvl w:ilvl="7" w:tentative="1">
+      <w:start w:val="1"/>
+      <w:numFmt w:val="decimal"/>
+      <w:lvlText w:val="%8."/>
+      <w:lvlJc w:val="left"/>
+      <w:pPr>
+        <w:tabs>
+          <w:tab w:val="num" w:pos="5760"/>
+        </w:tabs>
+        <w:ind w:left="5760" w:hanging="360"/>
+      </w:pPr>
+    </w:lvl>
+    <w:lvl w:ilvl="8" w:tentative="1">
+      <w:start w:val="1"/>
+      <w:numFmt w:val="decimal"/>
+      <w:lvlText w:val="%9."/>
+      <w:lvlJc w:val="left"/>
+      <w:pPr>
+        <w:tabs>
+          <w:tab w:val="num" w:pos="6480"/>
+        </w:tabs>
+        <w:ind w:left="6480" w:hanging="360"/>
+      </w:pPr>
+    </w:lvl>
+  </w:abstractNum>
+  <w:abstractNum w:abstractNumId="6" w15:restartNumberingAfterBreak="0">
+    <w:nsid w:val="38A84A39"/>
     <w:multiLevelType w:val="hybridMultilevel"/>
-    <w:tmpl w:val="BE9E4ABC"/>
+    <w:tmpl w:val="641CE642"/>
     <w:lvl w:ilvl="0" w:tplc="0419000F">
       <w:start w:val="1"/>
       <w:numFmt w:val="decimal"/>
       <w:lvlText w:val="%1."/>
       <w:lvlJc w:val="left"/>
       <w:pPr>
-        <w:ind w:left="1429" w:hanging="360"/>
+        <w:ind w:left="720" w:hanging="360"/>
       </w:pPr>
     </w:lvl>
     <w:lvl w:ilvl="1" w:tplc="04190019" w:tentative="1">
@@ -18194,7 +19381,7 @@
       <w:lvlText w:val="%2."/>
       <w:lvlJc w:val="left"/>
       <w:pPr>
-        <w:ind w:left="2149" w:hanging="360"/>
+        <w:ind w:left="1440" w:hanging="360"/>
       </w:pPr>
     </w:lvl>
     <w:lvl w:ilvl="2" w:tplc="0419001B" w:tentative="1">
@@ -18203,7 +19390,7 @@
       <w:lvlText w:val="%3."/>
       <w:lvlJc w:val="right"/>
       <w:pPr>
-        <w:ind w:left="2869" w:hanging="180"/>
+        <w:ind w:left="2160" w:hanging="180"/>
       </w:pPr>
     </w:lvl>
     <w:lvl w:ilvl="3" w:tplc="0419000F" w:tentative="1">
@@ -18212,7 +19399,7 @@
       <w:lvlText w:val="%4."/>
       <w:lvlJc w:val="left"/>
       <w:pPr>
-        <w:ind w:left="3589" w:hanging="360"/>
+        <w:ind w:left="2880" w:hanging="360"/>
       </w:pPr>
     </w:lvl>
     <w:lvl w:ilvl="4" w:tplc="04190019" w:tentative="1">
@@ -18221,7 +19408,7 @@
       <w:lvlText w:val="%5."/>
       <w:lvlJc w:val="left"/>
       <w:pPr>
-        <w:ind w:left="4309" w:hanging="360"/>
+        <w:ind w:left="3600" w:hanging="360"/>
       </w:pPr>
     </w:lvl>
     <w:lvl w:ilvl="5" w:tplc="0419001B" w:tentative="1">
@@ -18230,7 +19417,7 @@
       <w:lvlText w:val="%6."/>
       <w:lvlJc w:val="right"/>
       <w:pPr>
-        <w:ind w:left="5029" w:hanging="180"/>
+        <w:ind w:left="4320" w:hanging="180"/>
       </w:pPr>
     </w:lvl>
     <w:lvl w:ilvl="6" w:tplc="0419000F" w:tentative="1">
@@ -18239,7 +19426,7 @@
       <w:lvlText w:val="%7."/>
       <w:lvlJc w:val="left"/>
       <w:pPr>
-        <w:ind w:left="5749" w:hanging="360"/>
+        <w:ind w:left="5040" w:hanging="360"/>
       </w:pPr>
     </w:lvl>
     <w:lvl w:ilvl="7" w:tplc="04190019" w:tentative="1">
@@ -18248,7 +19435,7 @@
       <w:lvlText w:val="%8."/>
       <w:lvlJc w:val="left"/>
       <w:pPr>
-        <w:ind w:left="6469" w:hanging="360"/>
+        <w:ind w:left="5760" w:hanging="360"/>
       </w:pPr>
     </w:lvl>
     <w:lvl w:ilvl="8" w:tplc="0419001B" w:tentative="1">
@@ -18257,14 +19444,14 @@
       <w:lvlText w:val="%9."/>
       <w:lvlJc w:val="right"/>
       <w:pPr>
-        <w:ind w:left="7189" w:hanging="180"/>
+        <w:ind w:left="6480" w:hanging="180"/>
       </w:pPr>
     </w:lvl>
   </w:abstractNum>
-  <w:abstractNum w:abstractNumId="6" w15:restartNumberingAfterBreak="0">
-    <w:nsid w:val="509C255D"/>
+  <w:abstractNum w:abstractNumId="7" w15:restartNumberingAfterBreak="0">
+    <w:nsid w:val="39163106"/>
     <w:multiLevelType w:val="hybridMultilevel"/>
-    <w:tmpl w:val="79F89904"/>
+    <w:tmpl w:val="06E272D2"/>
     <w:lvl w:ilvl="0" w:tplc="0419000F">
       <w:start w:val="1"/>
       <w:numFmt w:val="decimal"/>
@@ -18350,7 +19537,182 @@
       </w:pPr>
     </w:lvl>
   </w:abstractNum>
-  <w:abstractNum w:abstractNumId="7" w15:restartNumberingAfterBreak="0">
+  <w:abstractNum w:abstractNumId="8" w15:restartNumberingAfterBreak="0">
+    <w:nsid w:val="3A4E70A6"/>
+    <w:multiLevelType w:val="hybridMultilevel"/>
+    <w:tmpl w:val="BE9E4ABC"/>
+    <w:lvl w:ilvl="0" w:tplc="0419000F">
+      <w:start w:val="1"/>
+      <w:numFmt w:val="decimal"/>
+      <w:lvlText w:val="%1."/>
+      <w:lvlJc w:val="left"/>
+      <w:pPr>
+        <w:ind w:left="1429" w:hanging="360"/>
+      </w:pPr>
+    </w:lvl>
+    <w:lvl w:ilvl="1" w:tplc="04190019" w:tentative="1">
+      <w:start w:val="1"/>
+      <w:numFmt w:val="lowerLetter"/>
+      <w:lvlText w:val="%2."/>
+      <w:lvlJc w:val="left"/>
+      <w:pPr>
+        <w:ind w:left="2149" w:hanging="360"/>
+      </w:pPr>
+    </w:lvl>
+    <w:lvl w:ilvl="2" w:tplc="0419001B" w:tentative="1">
+      <w:start w:val="1"/>
+      <w:numFmt w:val="lowerRoman"/>
+      <w:lvlText w:val="%3."/>
+      <w:lvlJc w:val="right"/>
+      <w:pPr>
+        <w:ind w:left="2869" w:hanging="180"/>
+      </w:pPr>
+    </w:lvl>
+    <w:lvl w:ilvl="3" w:tplc="0419000F" w:tentative="1">
+      <w:start w:val="1"/>
+      <w:numFmt w:val="decimal"/>
+      <w:lvlText w:val="%4."/>
+      <w:lvlJc w:val="left"/>
+      <w:pPr>
+        <w:ind w:left="3589" w:hanging="360"/>
+      </w:pPr>
+    </w:lvl>
+    <w:lvl w:ilvl="4" w:tplc="04190019" w:tentative="1">
+      <w:start w:val="1"/>
+      <w:numFmt w:val="lowerLetter"/>
+      <w:lvlText w:val="%5."/>
+      <w:lvlJc w:val="left"/>
+      <w:pPr>
+        <w:ind w:left="4309" w:hanging="360"/>
+      </w:pPr>
+    </w:lvl>
+    <w:lvl w:ilvl="5" w:tplc="0419001B" w:tentative="1">
+      <w:start w:val="1"/>
+      <w:numFmt w:val="lowerRoman"/>
+      <w:lvlText w:val="%6."/>
+      <w:lvlJc w:val="right"/>
+      <w:pPr>
+        <w:ind w:left="5029" w:hanging="180"/>
+      </w:pPr>
+    </w:lvl>
+    <w:lvl w:ilvl="6" w:tplc="0419000F" w:tentative="1">
+      <w:start w:val="1"/>
+      <w:numFmt w:val="decimal"/>
+      <w:lvlText w:val="%7."/>
+      <w:lvlJc w:val="left"/>
+      <w:pPr>
+        <w:ind w:left="5749" w:hanging="360"/>
+      </w:pPr>
+    </w:lvl>
+    <w:lvl w:ilvl="7" w:tplc="04190019" w:tentative="1">
+      <w:start w:val="1"/>
+      <w:numFmt w:val="lowerLetter"/>
+      <w:lvlText w:val="%8."/>
+      <w:lvlJc w:val="left"/>
+      <w:pPr>
+        <w:ind w:left="6469" w:hanging="360"/>
+      </w:pPr>
+    </w:lvl>
+    <w:lvl w:ilvl="8" w:tplc="0419001B" w:tentative="1">
+      <w:start w:val="1"/>
+      <w:numFmt w:val="lowerRoman"/>
+      <w:lvlText w:val="%9."/>
+      <w:lvlJc w:val="right"/>
+      <w:pPr>
+        <w:ind w:left="7189" w:hanging="180"/>
+      </w:pPr>
+    </w:lvl>
+  </w:abstractNum>
+  <w:abstractNum w:abstractNumId="9" w15:restartNumberingAfterBreak="0">
+    <w:nsid w:val="509C255D"/>
+    <w:multiLevelType w:val="hybridMultilevel"/>
+    <w:tmpl w:val="79F89904"/>
+    <w:lvl w:ilvl="0" w:tplc="0419000F">
+      <w:start w:val="1"/>
+      <w:numFmt w:val="decimal"/>
+      <w:lvlText w:val="%1."/>
+      <w:lvlJc w:val="left"/>
+      <w:pPr>
+        <w:ind w:left="720" w:hanging="360"/>
+      </w:pPr>
+      <w:rPr>
+        <w:rFonts w:hint="default"/>
+      </w:rPr>
+    </w:lvl>
+    <w:lvl w:ilvl="1" w:tplc="04190019" w:tentative="1">
+      <w:start w:val="1"/>
+      <w:numFmt w:val="lowerLetter"/>
+      <w:lvlText w:val="%2."/>
+      <w:lvlJc w:val="left"/>
+      <w:pPr>
+        <w:ind w:left="1440" w:hanging="360"/>
+      </w:pPr>
+    </w:lvl>
+    <w:lvl w:ilvl="2" w:tplc="0419001B" w:tentative="1">
+      <w:start w:val="1"/>
+      <w:numFmt w:val="lowerRoman"/>
+      <w:lvlText w:val="%3."/>
+      <w:lvlJc w:val="right"/>
+      <w:pPr>
+        <w:ind w:left="2160" w:hanging="180"/>
+      </w:pPr>
+    </w:lvl>
+    <w:lvl w:ilvl="3" w:tplc="0419000F" w:tentative="1">
+      <w:start w:val="1"/>
+      <w:numFmt w:val="decimal"/>
+      <w:lvlText w:val="%4."/>
+      <w:lvlJc w:val="left"/>
+      <w:pPr>
+        <w:ind w:left="2880" w:hanging="360"/>
+      </w:pPr>
+    </w:lvl>
+    <w:lvl w:ilvl="4" w:tplc="04190019" w:tentative="1">
+      <w:start w:val="1"/>
+      <w:numFmt w:val="lowerLetter"/>
+      <w:lvlText w:val="%5."/>
+      <w:lvlJc w:val="left"/>
+      <w:pPr>
+        <w:ind w:left="3600" w:hanging="360"/>
+      </w:pPr>
+    </w:lvl>
+    <w:lvl w:ilvl="5" w:tplc="0419001B" w:tentative="1">
+      <w:start w:val="1"/>
+      <w:numFmt w:val="lowerRoman"/>
+      <w:lvlText w:val="%6."/>
+      <w:lvlJc w:val="right"/>
+      <w:pPr>
+        <w:ind w:left="4320" w:hanging="180"/>
+      </w:pPr>
+    </w:lvl>
+    <w:lvl w:ilvl="6" w:tplc="0419000F" w:tentative="1">
+      <w:start w:val="1"/>
+      <w:numFmt w:val="decimal"/>
+      <w:lvlText w:val="%7."/>
+      <w:lvlJc w:val="left"/>
+      <w:pPr>
+        <w:ind w:left="5040" w:hanging="360"/>
+      </w:pPr>
+    </w:lvl>
+    <w:lvl w:ilvl="7" w:tplc="04190019" w:tentative="1">
+      <w:start w:val="1"/>
+      <w:numFmt w:val="lowerLetter"/>
+      <w:lvlText w:val="%8."/>
+      <w:lvlJc w:val="left"/>
+      <w:pPr>
+        <w:ind w:left="5760" w:hanging="360"/>
+      </w:pPr>
+    </w:lvl>
+    <w:lvl w:ilvl="8" w:tplc="0419001B" w:tentative="1">
+      <w:start w:val="1"/>
+      <w:numFmt w:val="lowerRoman"/>
+      <w:lvlText w:val="%9."/>
+      <w:lvlJc w:val="right"/>
+      <w:pPr>
+        <w:ind w:left="6480" w:hanging="180"/>
+      </w:pPr>
+    </w:lvl>
+  </w:abstractNum>
+  <w:abstractNum w:abstractNumId="10" w15:restartNumberingAfterBreak="0">
     <w:nsid w:val="58A03813"/>
     <w:multiLevelType w:val="multilevel"/>
     <w:tmpl w:val="ED50C3E8"/>
@@ -18464,28 +19826,37 @@
     </w:lvl>
   </w:abstractNum>
   <w:num w:numId="1" w16cid:durableId="493103973">
+    <w:abstractNumId w:val="5"/>
+  </w:num>
+  <w:num w:numId="2" w16cid:durableId="910970792">
+    <w:abstractNumId w:val="6"/>
+  </w:num>
+  <w:num w:numId="3" w16cid:durableId="1240210331">
+    <w:abstractNumId w:val="8"/>
+  </w:num>
+  <w:num w:numId="4" w16cid:durableId="711538914">
+    <w:abstractNumId w:val="10"/>
+  </w:num>
+  <w:num w:numId="5" w16cid:durableId="1918901791">
+    <w:abstractNumId w:val="9"/>
+  </w:num>
+  <w:num w:numId="6" w16cid:durableId="407120579">
     <w:abstractNumId w:val="2"/>
   </w:num>
-  <w:num w:numId="2" w16cid:durableId="910970792">
-    <w:abstractNumId w:val="3"/>
-  </w:num>
-  <w:num w:numId="3" w16cid:durableId="1240210331">
-    <w:abstractNumId w:val="5"/>
-  </w:num>
-  <w:num w:numId="4" w16cid:durableId="711538914">
+  <w:num w:numId="7" w16cid:durableId="2137137056">
     <w:abstractNumId w:val="7"/>
   </w:num>
-  <w:num w:numId="5" w16cid:durableId="1918901791">
-    <w:abstractNumId w:val="6"/>
-  </w:num>
-  <w:num w:numId="6" w16cid:durableId="407120579">
+  <w:num w:numId="8" w16cid:durableId="100801606">
     <w:abstractNumId w:val="1"/>
   </w:num>
-  <w:num w:numId="7" w16cid:durableId="2137137056">
+  <w:num w:numId="9" w16cid:durableId="1274510439">
+    <w:abstractNumId w:val="0"/>
+  </w:num>
+  <w:num w:numId="10" w16cid:durableId="411126275">
     <w:abstractNumId w:val="4"/>
   </w:num>
-  <w:num w:numId="8" w16cid:durableId="100801606">
-    <w:abstractNumId w:val="0"/>
+  <w:num w:numId="11" w16cid:durableId="1589197991">
+    <w:abstractNumId w:val="3"/>
   </w:num>
 </w:numbering>
 </file>
@@ -19086,6 +20457,17 @@
       <w:szCs w:val="24"/>
     </w:rPr>
   </w:style>
+  <w:style w:type="character" w:styleId="a6">
+    <w:name w:val="Strong"/>
+    <w:basedOn w:val="a0"/>
+    <w:uiPriority w:val="22"/>
+    <w:qFormat/>
+    <w:rsid w:val="00001074"/>
+    <w:rPr>
+      <w:b/>
+      <w:bCs/>
+    </w:rPr>
+  </w:style>
 </w:styles>
 </file>
 

--- a/Мат. модель светфора для транспортного потока.docx
+++ b/Мат. модель светфора для транспортного потока.docx
@@ -186,17 +186,6 @@
         <w:lastRenderedPageBreak/>
         <w:t>транспортного потока в городах, снижения негативного воздействия на окружающую среду и повышения качества жизни горожан.</w:t>
       </w:r>
-    </w:p>
-    <w:p>
-      <w:pPr>
-        <w:ind w:firstLine="708"/>
-        <w:rPr>
-          <w:rFonts w:ascii="Times New Roman" w:hAnsi="Times New Roman" w:cs="Times New Roman"/>
-          <w:sz w:val="28"/>
-          <w:szCs w:val="28"/>
-          <w:u w:val="single"/>
-        </w:rPr>
-      </w:pPr>
     </w:p>
     <w:p>
       <w:pPr>
@@ -486,23 +475,7 @@
           <w:sz w:val="28"/>
           <w:szCs w:val="28"/>
         </w:rPr>
-        <w:t xml:space="preserve">В </w:t>
-      </w:r>
-      <w:r>
-        <w:rPr>
-          <w:rFonts w:ascii="Times New Roman" w:hAnsi="Times New Roman" w:cs="Times New Roman"/>
-          <w:sz w:val="28"/>
-          <w:szCs w:val="28"/>
-        </w:rPr>
-        <w:t>ней</w:t>
-      </w:r>
-      <w:r>
-        <w:rPr>
-          <w:rFonts w:ascii="Times New Roman" w:hAnsi="Times New Roman" w:cs="Times New Roman"/>
-          <w:sz w:val="28"/>
-          <w:szCs w:val="28"/>
-        </w:rPr>
-        <w:t xml:space="preserve"> предполагается следующее:</w:t>
+        <w:t>В ней предполагается следующее:</w:t>
       </w:r>
     </w:p>
     <w:p>
@@ -525,23 +498,7 @@
           <w:sz w:val="28"/>
           <w:szCs w:val="28"/>
         </w:rPr>
-        <w:t>Поток заявок (входящий поток)</w:t>
-      </w:r>
-      <w:r>
-        <w:rPr>
-          <w:rFonts w:ascii="Times New Roman" w:hAnsi="Times New Roman" w:cs="Times New Roman"/>
-          <w:sz w:val="28"/>
-          <w:szCs w:val="28"/>
-        </w:rPr>
-        <w:t>: используется</w:t>
-      </w:r>
-      <w:r>
-        <w:rPr>
-          <w:rFonts w:ascii="Times New Roman" w:hAnsi="Times New Roman" w:cs="Times New Roman"/>
-          <w:sz w:val="28"/>
-          <w:szCs w:val="28"/>
-        </w:rPr>
-        <w:t xml:space="preserve"> процесс Пуассона, который подходит для описания случайных поступлений заявок.</w:t>
+        <w:t>Поток заявок (входящий поток): используется процесс Пуассона, который подходит для описания случайных поступлений заявок.</w:t>
       </w:r>
     </w:p>
     <w:p>
@@ -564,23 +521,7 @@
           <w:sz w:val="28"/>
           <w:szCs w:val="28"/>
         </w:rPr>
-        <w:t>Время обслуживания (время обслуживания каждой заявки)</w:t>
-      </w:r>
-      <w:r>
-        <w:rPr>
-          <w:rFonts w:ascii="Times New Roman" w:hAnsi="Times New Roman" w:cs="Times New Roman"/>
-          <w:sz w:val="28"/>
-          <w:szCs w:val="28"/>
-        </w:rPr>
-        <w:t>: используется</w:t>
-      </w:r>
-      <w:r>
-        <w:rPr>
-          <w:rFonts w:ascii="Times New Roman" w:hAnsi="Times New Roman" w:cs="Times New Roman"/>
-          <w:sz w:val="28"/>
-          <w:szCs w:val="28"/>
-        </w:rPr>
-        <w:t xml:space="preserve"> экспоненциальное распределение, что предполагает случайные и независимые времена обслуживания.</w:t>
+        <w:t>Время обслуживания (время обслуживания каждой заявки): используется экспоненциальное распределение, что предполагает случайные и независимые времена обслуживания.</w:t>
       </w:r>
     </w:p>
     <w:p>
@@ -956,7 +897,6 @@
         </w:rPr>
         <w:t>S</w:t>
       </w:r>
-      <w:proofErr w:type="gramStart"/>
       <w:r>
         <w:rPr>
           <w:rFonts w:ascii="Times New Roman" w:hAnsi="Times New Roman" w:cs="Times New Roman"/>
@@ -973,17 +913,7 @@
           <w:sz w:val="28"/>
           <w:szCs w:val="28"/>
         </w:rPr>
-        <w:t>,...</w:t>
-      </w:r>
-      <w:proofErr w:type="gramEnd"/>
-      <w:r>
-        <w:rPr>
-          <w:rFonts w:ascii="Times New Roman" w:hAnsi="Times New Roman" w:cs="Times New Roman"/>
-          <w:i/>
-          <w:sz w:val="28"/>
-          <w:szCs w:val="28"/>
-        </w:rPr>
-        <w:t xml:space="preserve">, </w:t>
+        <w:t xml:space="preserve">,..., </w:t>
       </w:r>
       <w:r>
         <w:rPr>
@@ -3279,7 +3209,6 @@
         </w:rPr>
         <w:t xml:space="preserve">. Важно, чтобы </w:t>
       </w:r>
-      <w:proofErr w:type="gramStart"/>
       <w:r>
         <w:rPr>
           <w:rFonts w:ascii="Times New Roman" w:hAnsi="Times New Roman" w:cs="Times New Roman"/>
@@ -3296,7 +3225,6 @@
         </w:rPr>
         <w:t>&lt;</w:t>
       </w:r>
-      <w:proofErr w:type="gramEnd"/>
       <w:r>
         <w:rPr>
           <w:rFonts w:ascii="Times New Roman" w:hAnsi="Times New Roman" w:cs="Times New Roman"/>
@@ -6715,7 +6643,7 @@
           <v:shape id="_x0000_i1025" type="#_x0000_t75" style="width:459pt;height:114.75pt" o:ole="">
             <v:imagedata r:id="rId6" o:title=""/>
           </v:shape>
-          <o:OLEObject Type="Embed" ProgID="Visio.Drawing.15" ShapeID="_x0000_i1025" DrawAspect="Content" ObjectID="_1761585545" r:id="rId7"/>
+          <o:OLEObject Type="Embed" ProgID="Visio.Drawing.15" ShapeID="_x0000_i1025" DrawAspect="Content" ObjectID="_1761818917" r:id="rId7"/>
         </w:object>
       </w:r>
     </w:p>
@@ -6957,27 +6885,7 @@
           <w:sz w:val="28"/>
           <w:szCs w:val="28"/>
         </w:rPr>
-        <w:t>-</w:t>
-      </w:r>
-      <w:proofErr w:type="spellStart"/>
-      <w:r>
-        <w:rPr>
-          <w:rFonts w:ascii="Times New Roman" w:eastAsiaTheme="minorEastAsia" w:hAnsi="Times New Roman" w:cs="Times New Roman"/>
-          <w:iCs/>
-          <w:sz w:val="28"/>
-          <w:szCs w:val="28"/>
-        </w:rPr>
-        <w:t>ая</w:t>
-      </w:r>
-      <w:proofErr w:type="spellEnd"/>
-      <w:r>
-        <w:rPr>
-          <w:rFonts w:ascii="Times New Roman" w:eastAsiaTheme="minorEastAsia" w:hAnsi="Times New Roman" w:cs="Times New Roman"/>
-          <w:iCs/>
-          <w:sz w:val="28"/>
-          <w:szCs w:val="28"/>
-        </w:rPr>
-        <w:t xml:space="preserve"> машина </w:t>
+        <w:t xml:space="preserve">-ая машина </w:t>
       </w:r>
       <w:r>
         <w:rPr>
@@ -11718,25 +11626,7 @@
           <w:sz w:val="28"/>
           <w:szCs w:val="28"/>
         </w:rPr>
-        <w:t>-</w:t>
-      </w:r>
-      <w:proofErr w:type="spellStart"/>
-      <w:r>
-        <w:rPr>
-          <w:rFonts w:ascii="Times New Roman" w:hAnsi="Times New Roman" w:cs="Times New Roman"/>
-          <w:sz w:val="28"/>
-          <w:szCs w:val="28"/>
-        </w:rPr>
-        <w:t>ый</w:t>
-      </w:r>
-      <w:proofErr w:type="spellEnd"/>
-      <w:r>
-        <w:rPr>
-          <w:rFonts w:ascii="Times New Roman" w:hAnsi="Times New Roman" w:cs="Times New Roman"/>
-          <w:sz w:val="28"/>
-          <w:szCs w:val="28"/>
-        </w:rPr>
-        <w:t xml:space="preserve"> автомобиль начнет движение</w:t>
+        <w:t>-ый автомобиль начнет движение</w:t>
       </w:r>
       <w:r>
         <w:rPr>
@@ -13713,25 +13603,7 @@
           <w:sz w:val="28"/>
           <w:szCs w:val="28"/>
         </w:rPr>
-        <w:t xml:space="preserve">, </w:t>
-      </w:r>
-      <w:proofErr w:type="spellStart"/>
-      <w:r>
-        <w:rPr>
-          <w:rFonts w:ascii="Times New Roman" w:hAnsi="Times New Roman" w:cs="Times New Roman"/>
-          <w:sz w:val="28"/>
-          <w:szCs w:val="28"/>
-        </w:rPr>
-        <w:t>воспользуясь</w:t>
-      </w:r>
-      <w:proofErr w:type="spellEnd"/>
-      <w:r>
-        <w:rPr>
-          <w:rFonts w:ascii="Times New Roman" w:hAnsi="Times New Roman" w:cs="Times New Roman"/>
-          <w:sz w:val="28"/>
-          <w:szCs w:val="28"/>
-        </w:rPr>
-        <w:t xml:space="preserve"> математическими операциями. В первую очередь, требуется вынести переменную </w:t>
+        <w:t xml:space="preserve">, воспользуясь математическими операциями. В первую очередь, требуется вынести переменную </w:t>
       </w:r>
       <w:r>
         <w:rPr>
@@ -16602,7 +16474,6 @@
         </w:rPr>
         <w:t xml:space="preserve"> </w:t>
       </w:r>
-      <w:proofErr w:type="spellStart"/>
       <w:r>
         <w:rPr>
           <w:rFonts w:ascii="Times New Roman" w:eastAsiaTheme="minorEastAsia" w:hAnsi="Times New Roman" w:cs="Times New Roman"/>
@@ -16613,7 +16484,6 @@
         </w:rPr>
         <w:t>i</w:t>
       </w:r>
-      <w:proofErr w:type="spellEnd"/>
       <w:r>
         <w:rPr>
           <w:rFonts w:ascii="Times New Roman" w:eastAsiaTheme="minorEastAsia" w:hAnsi="Times New Roman" w:cs="Times New Roman"/>
@@ -16641,7 +16511,6 @@
         </w:rPr>
         <w:t xml:space="preserve">до максимальной скорости. И уже после этого найти время, которое затратит на движение </w:t>
       </w:r>
-      <w:proofErr w:type="spellStart"/>
       <w:r>
         <w:rPr>
           <w:rFonts w:ascii="Times New Roman" w:eastAsiaTheme="minorEastAsia" w:hAnsi="Times New Roman" w:cs="Times New Roman"/>
@@ -16652,7 +16521,6 @@
         </w:rPr>
         <w:t>i</w:t>
       </w:r>
-      <w:proofErr w:type="spellEnd"/>
       <w:r>
         <w:rPr>
           <w:rFonts w:ascii="Times New Roman" w:eastAsiaTheme="minorEastAsia" w:hAnsi="Times New Roman" w:cs="Times New Roman"/>
@@ -16662,7 +16530,6 @@
         </w:rPr>
         <w:t>-</w:t>
       </w:r>
-      <w:proofErr w:type="spellStart"/>
       <w:r>
         <w:rPr>
           <w:rFonts w:ascii="Times New Roman" w:eastAsiaTheme="minorEastAsia" w:hAnsi="Times New Roman" w:cs="Times New Roman"/>
@@ -16670,17 +16537,7 @@
           <w:sz w:val="28"/>
           <w:szCs w:val="28"/>
         </w:rPr>
-        <w:t>ый</w:t>
-      </w:r>
-      <w:proofErr w:type="spellEnd"/>
-      <w:r>
-        <w:rPr>
-          <w:rFonts w:ascii="Times New Roman" w:eastAsiaTheme="minorEastAsia" w:hAnsi="Times New Roman" w:cs="Times New Roman"/>
-          <w:iCs/>
-          <w:sz w:val="28"/>
-          <w:szCs w:val="28"/>
-        </w:rPr>
-        <w:t xml:space="preserve"> автомобилист. </w:t>
+        <w:t xml:space="preserve">ый автомобилист. </w:t>
       </w:r>
     </w:p>
     <w:p>
@@ -16718,7 +16575,6 @@
         </w:rPr>
         <w:t xml:space="preserve"> (</w:t>
       </w:r>
-      <w:proofErr w:type="spellStart"/>
       <w:r>
         <w:rPr>
           <w:rFonts w:ascii="Times New Roman" w:hAnsi="Times New Roman" w:cs="Times New Roman"/>
@@ -16730,7 +16586,6 @@
         </w:rPr>
         <w:t>i</w:t>
       </w:r>
-      <w:proofErr w:type="spellEnd"/>
       <w:r>
         <w:rPr>
           <w:rFonts w:ascii="Times New Roman" w:hAnsi="Times New Roman" w:cs="Times New Roman"/>
@@ -17225,7 +17080,7 @@
           <v:shape id="_x0000_i1026" type="#_x0000_t75" style="width:467.25pt;height:117pt" o:ole="">
             <v:imagedata r:id="rId8" o:title=""/>
           </v:shape>
-          <o:OLEObject Type="Embed" ProgID="Visio.Drawing.15" ShapeID="_x0000_i1026" DrawAspect="Content" ObjectID="_1761585546" r:id="rId9"/>
+          <o:OLEObject Type="Embed" ProgID="Visio.Drawing.15" ShapeID="_x0000_i1026" DrawAspect="Content" ObjectID="_1761818918" r:id="rId9"/>
         </w:object>
       </w:r>
     </w:p>
@@ -17462,7 +17317,6 @@
         </w:rPr>
         <w:t xml:space="preserve"> необходимо подставить </w:t>
       </w:r>
-      <w:proofErr w:type="spellStart"/>
       <w:r>
         <w:rPr>
           <w:rFonts w:ascii="Times New Roman" w:eastAsiaTheme="minorEastAsia" w:hAnsi="Times New Roman" w:cs="Times New Roman"/>
@@ -17474,7 +17328,6 @@
         </w:rPr>
         <w:t>i</w:t>
       </w:r>
-      <w:proofErr w:type="spellEnd"/>
       <w:r>
         <w:rPr>
           <w:rFonts w:ascii="Times New Roman" w:eastAsiaTheme="minorEastAsia" w:hAnsi="Times New Roman" w:cs="Times New Roman"/>
@@ -17844,7 +17697,6 @@
         </w:rPr>
         <w:t xml:space="preserve">Подставляю </w:t>
       </w:r>
-      <w:proofErr w:type="spellStart"/>
       <w:r>
         <w:rPr>
           <w:rFonts w:ascii="Times New Roman" w:eastAsiaTheme="minorEastAsia" w:hAnsi="Times New Roman" w:cs="Times New Roman"/>
@@ -17855,7 +17707,6 @@
         </w:rPr>
         <w:t>i</w:t>
       </w:r>
-      <w:proofErr w:type="spellEnd"/>
       <w:r>
         <w:rPr>
           <w:rFonts w:ascii="Times New Roman" w:eastAsiaTheme="minorEastAsia" w:hAnsi="Times New Roman" w:cs="Times New Roman"/>
@@ -18741,7 +18592,422 @@
     </w:p>
     <w:p>
       <w:pPr>
+        <w:pStyle w:val="a4"/>
+        <w:ind w:left="284" w:firstLine="0"/>
+        <w:jc w:val="center"/>
+        <w:outlineLvl w:val="0"/>
         <w:divId w:val="1871215397"/>
+        <w:rPr>
+          <w:rFonts w:ascii="Times New Roman" w:hAnsi="Times New Roman" w:cs="Times New Roman"/>
+          <w:sz w:val="28"/>
+          <w:szCs w:val="28"/>
+        </w:rPr>
+      </w:pPr>
+      <w:r>
+        <w:rPr>
+          <w:rFonts w:ascii="Times New Roman" w:hAnsi="Times New Roman" w:cs="Times New Roman"/>
+          <w:sz w:val="28"/>
+          <w:szCs w:val="28"/>
+        </w:rPr>
+        <w:lastRenderedPageBreak/>
+        <w:t xml:space="preserve">ГЛАВА 2. </w:t>
+      </w:r>
+      <w:r>
+        <w:rPr>
+          <w:rFonts w:ascii="Times New Roman" w:hAnsi="Times New Roman" w:cs="Times New Roman"/>
+          <w:sz w:val="28"/>
+          <w:szCs w:val="28"/>
+        </w:rPr>
+        <w:t>ИНТЕГРАЦИЯ ДАННЫХ В МАТЕМАТИЧЕСКУЮ МОДЕЛЬ</w:t>
+      </w:r>
+    </w:p>
+    <w:p>
+      <w:pPr>
+        <w:pStyle w:val="a4"/>
+        <w:ind w:left="0" w:firstLine="644"/>
+        <w:divId w:val="1871215397"/>
+        <w:rPr>
+          <w:rFonts w:ascii="Times New Roman" w:hAnsi="Times New Roman" w:cs="Times New Roman"/>
+          <w:sz w:val="28"/>
+          <w:szCs w:val="28"/>
+        </w:rPr>
+      </w:pPr>
+      <w:r>
+        <w:rPr>
+          <w:rFonts w:ascii="Times New Roman" w:hAnsi="Times New Roman" w:cs="Times New Roman"/>
+          <w:sz w:val="28"/>
+          <w:szCs w:val="28"/>
+        </w:rPr>
+        <w:t>Этап интеграции данных в математическую модель играет фундаментальную роль в создании точной и адаптивной системы управления светофорами. В этой главе я углублюсь в процесс интеграции ключевых данных, таких как интенсивность обслуживания светофоров, в математическую модель системы массового обслуживания для анализа влияния работы светофора в данной местности на транспортный поток.</w:t>
+      </w:r>
+    </w:p>
+    <w:p>
+      <w:pPr>
+        <w:pStyle w:val="a4"/>
+        <w:ind w:left="0" w:firstLine="644"/>
+        <w:divId w:val="1871215397"/>
+        <w:rPr>
+          <w:rFonts w:ascii="Times New Roman" w:hAnsi="Times New Roman" w:cs="Times New Roman"/>
+          <w:sz w:val="28"/>
+          <w:szCs w:val="28"/>
+        </w:rPr>
+      </w:pPr>
+      <w:r>
+        <w:rPr>
+          <w:rFonts w:ascii="Times New Roman" w:hAnsi="Times New Roman" w:cs="Times New Roman"/>
+          <w:sz w:val="28"/>
+          <w:szCs w:val="28"/>
+        </w:rPr>
+        <w:t>Светофоры являются неотъемлемой частью городской инфраструктуры, и эффективность их работы прямо влияет на автомобильное движение, временные задержки и, следовательно, на общее управление городскими дорогами. Введение данных об интенсивности обслуживания светофоров в нашу математическую модель предоставляет возможность более точного представления реальных условий движения и позволяет учесть факторы, влияющие на эффективность светофорной системы.</w:t>
+      </w:r>
+    </w:p>
+    <w:p>
+      <w:pPr>
+        <w:pStyle w:val="a4"/>
+        <w:ind w:left="0" w:firstLine="644"/>
+        <w:divId w:val="1871215397"/>
+        <w:rPr>
+          <w:rFonts w:ascii="Times New Roman" w:hAnsi="Times New Roman" w:cs="Times New Roman"/>
+          <w:sz w:val="28"/>
+          <w:szCs w:val="28"/>
+        </w:rPr>
+      </w:pPr>
+      <w:r>
+        <w:rPr>
+          <w:rFonts w:ascii="Times New Roman" w:hAnsi="Times New Roman" w:cs="Times New Roman"/>
+          <w:sz w:val="28"/>
+          <w:szCs w:val="28"/>
+        </w:rPr>
+        <w:t>Целью этой главы является детальное описание процесса интеграции данных об интенсивности обслуживания светофоров в рамках системы массового обслуживания. Я рассмотрю методологию, используемую для сбора и обработки данных, и определю их влияние на параметры моделирования. Такой подход к интеграции данных позволит нам лучше понять и моделировать динамику транспортного потока в городской среде.</w:t>
+      </w:r>
+    </w:p>
+    <w:p>
+      <w:r>
+        <w:br w:type="page"/>
+      </w:r>
+    </w:p>
+    <w:p>
+      <w:pPr>
+        <w:pStyle w:val="a4"/>
+        <w:ind w:left="1004" w:firstLine="0"/>
+        <w:jc w:val="center"/>
+        <w:outlineLvl w:val="1"/>
+        <w:divId w:val="1871215397"/>
+        <w:rPr>
+          <w:rFonts w:ascii="Times New Roman" w:hAnsi="Times New Roman" w:cs="Times New Roman"/>
+          <w:sz w:val="28"/>
+          <w:szCs w:val="28"/>
+        </w:rPr>
+      </w:pPr>
+      <w:r>
+        <w:rPr>
+          <w:rFonts w:ascii="Times New Roman" w:hAnsi="Times New Roman" w:cs="Times New Roman"/>
+          <w:sz w:val="28"/>
+          <w:szCs w:val="28"/>
+        </w:rPr>
+        <w:lastRenderedPageBreak/>
+        <w:t>2.1.</w:t>
+      </w:r>
+      <w:r>
+        <w:rPr>
+          <w:rFonts w:ascii="Times New Roman" w:hAnsi="Times New Roman" w:cs="Times New Roman"/>
+          <w:sz w:val="28"/>
+          <w:szCs w:val="28"/>
+        </w:rPr>
+        <w:t xml:space="preserve"> Выбор</w:t>
+      </w:r>
+      <w:r>
+        <w:rPr>
+          <w:rFonts w:ascii="Times New Roman" w:hAnsi="Times New Roman" w:cs="Times New Roman"/>
+          <w:sz w:val="28"/>
+          <w:szCs w:val="28"/>
+        </w:rPr>
+        <w:t xml:space="preserve"> места исследования</w:t>
+      </w:r>
+    </w:p>
+    <w:p>
+      <w:pPr>
+        <w:ind w:firstLine="708"/>
+        <w:divId w:val="1871215397"/>
+        <w:rPr>
+          <w:rFonts w:ascii="Times New Roman" w:hAnsi="Times New Roman" w:cs="Times New Roman"/>
+          <w:sz w:val="28"/>
+          <w:szCs w:val="28"/>
+        </w:rPr>
+      </w:pPr>
+      <w:r>
+        <w:rPr>
+          <w:rFonts w:ascii="Times New Roman" w:hAnsi="Times New Roman" w:cs="Times New Roman"/>
+          <w:sz w:val="28"/>
+          <w:szCs w:val="28"/>
+        </w:rPr>
+        <w:t>В</w:t>
+      </w:r>
+      <w:r>
+        <w:rPr>
+          <w:rFonts w:ascii="Times New Roman" w:hAnsi="Times New Roman" w:cs="Times New Roman"/>
+          <w:sz w:val="28"/>
+          <w:szCs w:val="28"/>
+        </w:rPr>
+        <w:t>ыбор места для исследования светофора требует тщательного рассмотрения нескольких факторов. Идеальное место должно быть стратегически расположено, обладать разнообразием транспортного потока, предоставлять потенциальные точки заторов и соответствовать часам пиковой активности. Учёт пешеходной активности и решение локальных проблем города также играют ключевую роль в определении подходящего места для исследования светофорного регулирования.</w:t>
+      </w:r>
+    </w:p>
+    <w:p>
+      <w:pPr>
+        <w:divId w:val="1871215397"/>
+        <w:rPr>
+          <w:rFonts w:ascii="Times New Roman" w:hAnsi="Times New Roman" w:cs="Times New Roman"/>
+          <w:sz w:val="28"/>
+          <w:szCs w:val="28"/>
+        </w:rPr>
+      </w:pPr>
+      <w:r>
+        <w:rPr>
+          <w:rFonts w:ascii="Times New Roman" w:hAnsi="Times New Roman" w:cs="Times New Roman"/>
+          <w:sz w:val="28"/>
+          <w:szCs w:val="28"/>
+        </w:rPr>
+        <w:t>Остановка "Океан" в городе Пенза представляет собой стратегически важную точку на транспортной инфраструктуре. Расположенная в центральной части</w:t>
+      </w:r>
+      <w:r>
+        <w:rPr>
+          <w:rFonts w:ascii="Times New Roman" w:hAnsi="Times New Roman" w:cs="Times New Roman"/>
+          <w:sz w:val="28"/>
+          <w:szCs w:val="28"/>
+        </w:rPr>
+        <w:t xml:space="preserve"> района «Абреково» города </w:t>
+      </w:r>
+      <w:r>
+        <w:rPr>
+          <w:rFonts w:ascii="Times New Roman" w:hAnsi="Times New Roman" w:cs="Times New Roman"/>
+          <w:sz w:val="28"/>
+          <w:szCs w:val="28"/>
+        </w:rPr>
+        <w:t>Пензы,</w:t>
+      </w:r>
+      <w:r>
+        <w:rPr>
+          <w:rFonts w:ascii="Times New Roman" w:hAnsi="Times New Roman" w:cs="Times New Roman"/>
+          <w:sz w:val="28"/>
+          <w:szCs w:val="28"/>
+        </w:rPr>
+        <w:t xml:space="preserve"> она привлекает внимание не только своим географическим положением, но и высокой интенсивностью транспортного потока. С тремя полосами движения и отсутствием пешеходных и велосипедных дорожек, эта прямая дорога создает оптимальные условия для плавного движения автотранспорта.</w:t>
+      </w:r>
+    </w:p>
+    <w:p>
+      <w:pPr>
+        <w:divId w:val="1871215397"/>
+        <w:rPr>
+          <w:rFonts w:ascii="Times New Roman" w:hAnsi="Times New Roman" w:cs="Times New Roman"/>
+          <w:sz w:val="28"/>
+          <w:szCs w:val="28"/>
+        </w:rPr>
+      </w:pPr>
+      <w:r>
+        <w:rPr>
+          <w:rFonts w:ascii="Times New Roman" w:hAnsi="Times New Roman" w:cs="Times New Roman"/>
+          <w:sz w:val="28"/>
+          <w:szCs w:val="28"/>
+        </w:rPr>
+        <w:t>Особенностью этого места является высокая интенсивность движения, которая превышает средний уровень городского транспорта. Пик этой активности наблюдается в часы пик — с 7:00 до 9:00 и с 17:00 до 19:00. Этот временной паттерн связан с рабочими часами и интенсивностью поездок на работу, что делает это место репрезентативным для анализа воздействия светофора на транспортный поток в ключевые часы городской активности.</w:t>
+      </w:r>
+    </w:p>
+    <w:p>
+      <w:pPr>
+        <w:divId w:val="1871215397"/>
+        <w:rPr>
+          <w:rFonts w:ascii="Times New Roman" w:hAnsi="Times New Roman" w:cs="Times New Roman"/>
+          <w:sz w:val="28"/>
+          <w:szCs w:val="28"/>
+        </w:rPr>
+      </w:pPr>
+      <w:r>
+        <w:rPr>
+          <w:rFonts w:ascii="Times New Roman" w:hAnsi="Times New Roman" w:cs="Times New Roman"/>
+          <w:sz w:val="28"/>
+          <w:szCs w:val="28"/>
+        </w:rPr>
+        <w:t xml:space="preserve">Вблизи остановки "Океан" расположено множество жилых домов, школ, садиков и торговых центров. Эта </w:t>
+      </w:r>
+      <w:r>
+        <w:rPr>
+          <w:rFonts w:ascii="Times New Roman" w:hAnsi="Times New Roman" w:cs="Times New Roman"/>
+          <w:sz w:val="28"/>
+          <w:szCs w:val="28"/>
+        </w:rPr>
+        <w:t>густонаселенная</w:t>
+      </w:r>
+      <w:r>
+        <w:rPr>
+          <w:rFonts w:ascii="Times New Roman" w:hAnsi="Times New Roman" w:cs="Times New Roman"/>
+          <w:sz w:val="28"/>
+          <w:szCs w:val="28"/>
+        </w:rPr>
+        <w:t xml:space="preserve"> и коммерчески активная область делает данное место не только узловым в транспортной сети, но и местом значительного пассажиропотока.</w:t>
+      </w:r>
+    </w:p>
+    <w:p>
+      <w:pPr>
+        <w:divId w:val="1871215397"/>
+        <w:rPr>
+          <w:rFonts w:ascii="Times New Roman" w:hAnsi="Times New Roman" w:cs="Times New Roman"/>
+          <w:sz w:val="28"/>
+          <w:szCs w:val="28"/>
+        </w:rPr>
+      </w:pPr>
+      <w:r>
+        <w:rPr>
+          <w:rFonts w:ascii="Times New Roman" w:hAnsi="Times New Roman" w:cs="Times New Roman"/>
+          <w:sz w:val="28"/>
+          <w:szCs w:val="28"/>
+        </w:rPr>
+        <w:t>Таким образом, выбор остановки "Океан" обоснован не только ее географическим положением и высокой интенсивностью транспортного потока, но и стратегической ролью в городской инфраструктуре, делая это место идеальным объектом для изучения и оптимизации управления светофором в городе Пенза.</w:t>
+      </w:r>
+    </w:p>
+    <w:p>
+      <w:pPr>
+        <w:pStyle w:val="a4"/>
+        <w:ind w:left="644" w:firstLine="0"/>
+        <w:divId w:val="1871215397"/>
+        <w:rPr>
+          <w:rFonts w:ascii="Times New Roman" w:hAnsi="Times New Roman" w:cs="Times New Roman"/>
+          <w:sz w:val="28"/>
+          <w:szCs w:val="28"/>
+        </w:rPr>
+      </w:pPr>
+    </w:p>
+    <w:p>
+      <w:pPr>
+        <w:pStyle w:val="a4"/>
+        <w:ind w:left="0" w:right="-1" w:firstLine="0"/>
+        <w:divId w:val="1871215397"/>
+        <w:rPr>
+          <w:rFonts w:ascii="Times New Roman" w:hAnsi="Times New Roman" w:cs="Times New Roman"/>
+          <w:sz w:val="28"/>
+          <w:szCs w:val="28"/>
+        </w:rPr>
+      </w:pPr>
+      <w:r>
+        <w:object w:dxaOrig="8940" w:dyaOrig="2716">
+          <v:shape id="_x0000_i1027" type="#_x0000_t75" style="width:466.5pt;height:141pt" o:ole="">
+            <v:imagedata r:id="rId10" o:title=""/>
+          </v:shape>
+          <o:OLEObject Type="Embed" ProgID="Visio.Drawing.15" ShapeID="_x0000_i1027" DrawAspect="Content" ObjectID="_1761818919" r:id="rId11"/>
+        </w:object>
+      </w:r>
+    </w:p>
+    <w:p>
+      <w:pPr>
+        <w:pStyle w:val="a4"/>
+        <w:numPr>
+          <w:ilvl w:val="0"/>
+          <w:numId w:val="13"/>
+        </w:numPr>
+        <w:jc w:val="center"/>
+        <w:divId w:val="1871215397"/>
+        <w:rPr>
+          <w:rFonts w:ascii="Times New Roman" w:hAnsi="Times New Roman" w:cs="Times New Roman"/>
+          <w:sz w:val="28"/>
+          <w:szCs w:val="28"/>
+        </w:rPr>
+      </w:pPr>
+      <w:r>
+        <w:rPr>
+          <w:rFonts w:ascii="Times New Roman" w:hAnsi="Times New Roman" w:cs="Times New Roman"/>
+          <w:sz w:val="28"/>
+          <w:szCs w:val="28"/>
+        </w:rPr>
+        <w:t>Тип светофор</w:t>
+      </w:r>
+      <w:r>
+        <w:rPr>
+          <w:rFonts w:ascii="Times New Roman" w:hAnsi="Times New Roman" w:cs="Times New Roman"/>
+          <w:sz w:val="28"/>
+          <w:szCs w:val="28"/>
+        </w:rPr>
+        <w:t>а</w:t>
+      </w:r>
+    </w:p>
+    <w:p>
+      <w:pPr>
+        <w:pStyle w:val="a4"/>
+        <w:ind w:left="644" w:firstLine="0"/>
+        <w:divId w:val="1871215397"/>
+        <w:rPr>
+          <w:rFonts w:ascii="Times New Roman" w:hAnsi="Times New Roman" w:cs="Times New Roman"/>
+          <w:sz w:val="28"/>
+          <w:szCs w:val="28"/>
+        </w:rPr>
+      </w:pPr>
+      <w:r>
+        <w:rPr>
+          <w:rFonts w:ascii="Times New Roman" w:hAnsi="Times New Roman" w:cs="Times New Roman"/>
+          <w:sz w:val="28"/>
+          <w:szCs w:val="28"/>
+        </w:rPr>
+        <w:t>(светофор с одной секцией)</w:t>
+      </w:r>
+    </w:p>
+    <w:p>
+      <w:pPr>
+        <w:pStyle w:val="a4"/>
+        <w:ind w:left="644" w:firstLine="0"/>
+        <w:divId w:val="1871215397"/>
+        <w:rPr>
+          <w:rFonts w:ascii="Times New Roman" w:hAnsi="Times New Roman" w:cs="Times New Roman"/>
+          <w:sz w:val="28"/>
+          <w:szCs w:val="28"/>
+        </w:rPr>
+      </w:pPr>
+    </w:p>
+    <w:p>
+      <w:pPr>
+        <w:pStyle w:val="a4"/>
+        <w:numPr>
+          <w:ilvl w:val="0"/>
+          <w:numId w:val="13"/>
+        </w:numPr>
+        <w:jc w:val="center"/>
+        <w:divId w:val="1871215397"/>
+        <w:rPr>
+          <w:rFonts w:ascii="Times New Roman" w:hAnsi="Times New Roman" w:cs="Times New Roman"/>
+          <w:sz w:val="28"/>
+          <w:szCs w:val="28"/>
+        </w:rPr>
+      </w:pPr>
+      <w:r>
+        <w:rPr>
+          <w:rFonts w:ascii="Times New Roman" w:hAnsi="Times New Roman" w:cs="Times New Roman"/>
+          <w:sz w:val="28"/>
+          <w:szCs w:val="28"/>
+        </w:rPr>
+        <w:t>Интеграция данных</w:t>
+      </w:r>
+    </w:p>
+    <w:p>
+      <w:pPr>
+        <w:pStyle w:val="a4"/>
+        <w:ind w:left="284" w:firstLine="0"/>
+        <w:jc w:val="center"/>
+        <w:outlineLvl w:val="0"/>
+        <w:divId w:val="1871215397"/>
+        <w:rPr>
+          <w:rFonts w:ascii="Times New Roman" w:hAnsi="Times New Roman" w:cs="Times New Roman"/>
+          <w:sz w:val="28"/>
+          <w:szCs w:val="28"/>
+        </w:rPr>
+      </w:pPr>
+    </w:p>
+    <w:p>
+      <w:pPr>
+        <w:pStyle w:val="a4"/>
+        <w:ind w:left="0" w:firstLine="0"/>
+        <w:divId w:val="1871215397"/>
+        <w:rPr>
+          <w:rFonts w:ascii="Times New Roman" w:hAnsi="Times New Roman" w:cs="Times New Roman"/>
+          <w:sz w:val="28"/>
+          <w:szCs w:val="28"/>
+        </w:rPr>
       </w:pPr>
     </w:p>
     <w:sectPr>
@@ -19024,6 +19290,119 @@
     </w:lvl>
   </w:abstractNum>
   <w:abstractNum w:abstractNumId="3" w15:restartNumberingAfterBreak="0">
+    <w:nsid w:val="0AE22E20"/>
+    <w:multiLevelType w:val="multilevel"/>
+    <w:tmpl w:val="60FACB3A"/>
+    <w:lvl w:ilvl="0">
+      <w:start w:val="2"/>
+      <w:numFmt w:val="decimal"/>
+      <w:lvlText w:val="%1."/>
+      <w:lvlJc w:val="left"/>
+      <w:pPr>
+        <w:ind w:left="450" w:hanging="450"/>
+      </w:pPr>
+      <w:rPr>
+        <w:rFonts w:hint="default"/>
+      </w:rPr>
+    </w:lvl>
+    <w:lvl w:ilvl="1">
+      <w:start w:val="1"/>
+      <w:numFmt w:val="decimal"/>
+      <w:lvlText w:val="%1.%2."/>
+      <w:lvlJc w:val="left"/>
+      <w:pPr>
+        <w:ind w:left="1004" w:hanging="720"/>
+      </w:pPr>
+      <w:rPr>
+        <w:rFonts w:hint="default"/>
+      </w:rPr>
+    </w:lvl>
+    <w:lvl w:ilvl="2">
+      <w:start w:val="1"/>
+      <w:numFmt w:val="decimal"/>
+      <w:lvlText w:val="%1.%2.%3."/>
+      <w:lvlJc w:val="left"/>
+      <w:pPr>
+        <w:ind w:left="1288" w:hanging="720"/>
+      </w:pPr>
+      <w:rPr>
+        <w:rFonts w:hint="default"/>
+      </w:rPr>
+    </w:lvl>
+    <w:lvl w:ilvl="3">
+      <w:start w:val="1"/>
+      <w:numFmt w:val="decimal"/>
+      <w:lvlText w:val="%1.%2.%3.%4."/>
+      <w:lvlJc w:val="left"/>
+      <w:pPr>
+        <w:ind w:left="1932" w:hanging="1080"/>
+      </w:pPr>
+      <w:rPr>
+        <w:rFonts w:hint="default"/>
+      </w:rPr>
+    </w:lvl>
+    <w:lvl w:ilvl="4">
+      <w:start w:val="1"/>
+      <w:numFmt w:val="decimal"/>
+      <w:lvlText w:val="%1.%2.%3.%4.%5."/>
+      <w:lvlJc w:val="left"/>
+      <w:pPr>
+        <w:ind w:left="2216" w:hanging="1080"/>
+      </w:pPr>
+      <w:rPr>
+        <w:rFonts w:hint="default"/>
+      </w:rPr>
+    </w:lvl>
+    <w:lvl w:ilvl="5">
+      <w:start w:val="1"/>
+      <w:numFmt w:val="decimal"/>
+      <w:lvlText w:val="%1.%2.%3.%4.%5.%6."/>
+      <w:lvlJc w:val="left"/>
+      <w:pPr>
+        <w:ind w:left="2860" w:hanging="1440"/>
+      </w:pPr>
+      <w:rPr>
+        <w:rFonts w:hint="default"/>
+      </w:rPr>
+    </w:lvl>
+    <w:lvl w:ilvl="6">
+      <w:start w:val="1"/>
+      <w:numFmt w:val="decimal"/>
+      <w:lvlText w:val="%1.%2.%3.%4.%5.%6.%7."/>
+      <w:lvlJc w:val="left"/>
+      <w:pPr>
+        <w:ind w:left="3504" w:hanging="1800"/>
+      </w:pPr>
+      <w:rPr>
+        <w:rFonts w:hint="default"/>
+      </w:rPr>
+    </w:lvl>
+    <w:lvl w:ilvl="7">
+      <w:start w:val="1"/>
+      <w:numFmt w:val="decimal"/>
+      <w:lvlText w:val="%1.%2.%3.%4.%5.%6.%7.%8."/>
+      <w:lvlJc w:val="left"/>
+      <w:pPr>
+        <w:ind w:left="3788" w:hanging="1800"/>
+      </w:pPr>
+      <w:rPr>
+        <w:rFonts w:hint="default"/>
+      </w:rPr>
+    </w:lvl>
+    <w:lvl w:ilvl="8">
+      <w:start w:val="1"/>
+      <w:numFmt w:val="decimal"/>
+      <w:lvlText w:val="%1.%2.%3.%4.%5.%6.%7.%8.%9."/>
+      <w:lvlJc w:val="left"/>
+      <w:pPr>
+        <w:ind w:left="4432" w:hanging="2160"/>
+      </w:pPr>
+      <w:rPr>
+        <w:rFonts w:hint="default"/>
+      </w:rPr>
+    </w:lvl>
+  </w:abstractNum>
+  <w:abstractNum w:abstractNumId="4" w15:restartNumberingAfterBreak="0">
     <w:nsid w:val="150B0C49"/>
     <w:multiLevelType w:val="hybridMultilevel"/>
     <w:tmpl w:val="081C94D8"/>
@@ -19136,329 +19515,17 @@
       </w:rPr>
     </w:lvl>
   </w:abstractNum>
-  <w:abstractNum w:abstractNumId="4" w15:restartNumberingAfterBreak="0">
-    <w:nsid w:val="25E90F07"/>
-    <w:multiLevelType w:val="multilevel"/>
-    <w:tmpl w:val="89C618F8"/>
-    <w:lvl w:ilvl="0">
+  <w:abstractNum w:abstractNumId="5" w15:restartNumberingAfterBreak="0">
+    <w:nsid w:val="17C22B3B"/>
+    <w:multiLevelType w:val="hybridMultilevel"/>
+    <w:tmpl w:val="6A8CE8A0"/>
+    <w:lvl w:ilvl="0" w:tplc="2DF8C9D4">
       <w:start w:val="1"/>
       <w:numFmt w:val="decimal"/>
       <w:lvlText w:val="%1."/>
       <w:lvlJc w:val="left"/>
       <w:pPr>
-        <w:tabs>
-          <w:tab w:val="num" w:pos="720"/>
-        </w:tabs>
-        <w:ind w:left="720" w:hanging="360"/>
-      </w:pPr>
-    </w:lvl>
-    <w:lvl w:ilvl="1" w:tentative="1">
-      <w:start w:val="1"/>
-      <w:numFmt w:val="decimal"/>
-      <w:lvlText w:val="%2."/>
-      <w:lvlJc w:val="left"/>
-      <w:pPr>
-        <w:tabs>
-          <w:tab w:val="num" w:pos="1440"/>
-        </w:tabs>
-        <w:ind w:left="1440" w:hanging="360"/>
-      </w:pPr>
-    </w:lvl>
-    <w:lvl w:ilvl="2" w:tentative="1">
-      <w:start w:val="1"/>
-      <w:numFmt w:val="decimal"/>
-      <w:lvlText w:val="%3."/>
-      <w:lvlJc w:val="left"/>
-      <w:pPr>
-        <w:tabs>
-          <w:tab w:val="num" w:pos="2160"/>
-        </w:tabs>
-        <w:ind w:left="2160" w:hanging="360"/>
-      </w:pPr>
-    </w:lvl>
-    <w:lvl w:ilvl="3" w:tentative="1">
-      <w:start w:val="1"/>
-      <w:numFmt w:val="decimal"/>
-      <w:lvlText w:val="%4."/>
-      <w:lvlJc w:val="left"/>
-      <w:pPr>
-        <w:tabs>
-          <w:tab w:val="num" w:pos="2880"/>
-        </w:tabs>
-        <w:ind w:left="2880" w:hanging="360"/>
-      </w:pPr>
-    </w:lvl>
-    <w:lvl w:ilvl="4" w:tentative="1">
-      <w:start w:val="1"/>
-      <w:numFmt w:val="decimal"/>
-      <w:lvlText w:val="%5."/>
-      <w:lvlJc w:val="left"/>
-      <w:pPr>
-        <w:tabs>
-          <w:tab w:val="num" w:pos="3600"/>
-        </w:tabs>
-        <w:ind w:left="3600" w:hanging="360"/>
-      </w:pPr>
-    </w:lvl>
-    <w:lvl w:ilvl="5" w:tentative="1">
-      <w:start w:val="1"/>
-      <w:numFmt w:val="decimal"/>
-      <w:lvlText w:val="%6."/>
-      <w:lvlJc w:val="left"/>
-      <w:pPr>
-        <w:tabs>
-          <w:tab w:val="num" w:pos="4320"/>
-        </w:tabs>
-        <w:ind w:left="4320" w:hanging="360"/>
-      </w:pPr>
-    </w:lvl>
-    <w:lvl w:ilvl="6" w:tentative="1">
-      <w:start w:val="1"/>
-      <w:numFmt w:val="decimal"/>
-      <w:lvlText w:val="%7."/>
-      <w:lvlJc w:val="left"/>
-      <w:pPr>
-        <w:tabs>
-          <w:tab w:val="num" w:pos="5040"/>
-        </w:tabs>
-        <w:ind w:left="5040" w:hanging="360"/>
-      </w:pPr>
-    </w:lvl>
-    <w:lvl w:ilvl="7" w:tentative="1">
-      <w:start w:val="1"/>
-      <w:numFmt w:val="decimal"/>
-      <w:lvlText w:val="%8."/>
-      <w:lvlJc w:val="left"/>
-      <w:pPr>
-        <w:tabs>
-          <w:tab w:val="num" w:pos="5760"/>
-        </w:tabs>
-        <w:ind w:left="5760" w:hanging="360"/>
-      </w:pPr>
-    </w:lvl>
-    <w:lvl w:ilvl="8" w:tentative="1">
-      <w:start w:val="1"/>
-      <w:numFmt w:val="decimal"/>
-      <w:lvlText w:val="%9."/>
-      <w:lvlJc w:val="left"/>
-      <w:pPr>
-        <w:tabs>
-          <w:tab w:val="num" w:pos="6480"/>
-        </w:tabs>
-        <w:ind w:left="6480" w:hanging="360"/>
-      </w:pPr>
-    </w:lvl>
-  </w:abstractNum>
-  <w:abstractNum w:abstractNumId="5" w15:restartNumberingAfterBreak="0">
-    <w:nsid w:val="36FB09EC"/>
-    <w:multiLevelType w:val="multilevel"/>
-    <w:tmpl w:val="856601C4"/>
-    <w:lvl w:ilvl="0">
-      <w:start w:val="1"/>
-      <w:numFmt w:val="decimal"/>
-      <w:lvlText w:val="%1."/>
-      <w:lvlJc w:val="left"/>
-      <w:pPr>
-        <w:tabs>
-          <w:tab w:val="num" w:pos="720"/>
-        </w:tabs>
-        <w:ind w:left="720" w:hanging="360"/>
-      </w:pPr>
-    </w:lvl>
-    <w:lvl w:ilvl="1" w:tentative="1">
-      <w:start w:val="1"/>
-      <w:numFmt w:val="decimal"/>
-      <w:lvlText w:val="%2."/>
-      <w:lvlJc w:val="left"/>
-      <w:pPr>
-        <w:tabs>
-          <w:tab w:val="num" w:pos="1440"/>
-        </w:tabs>
-        <w:ind w:left="1440" w:hanging="360"/>
-      </w:pPr>
-    </w:lvl>
-    <w:lvl w:ilvl="2" w:tentative="1">
-      <w:start w:val="1"/>
-      <w:numFmt w:val="decimal"/>
-      <w:lvlText w:val="%3."/>
-      <w:lvlJc w:val="left"/>
-      <w:pPr>
-        <w:tabs>
-          <w:tab w:val="num" w:pos="2160"/>
-        </w:tabs>
-        <w:ind w:left="2160" w:hanging="360"/>
-      </w:pPr>
-    </w:lvl>
-    <w:lvl w:ilvl="3" w:tentative="1">
-      <w:start w:val="1"/>
-      <w:numFmt w:val="decimal"/>
-      <w:lvlText w:val="%4."/>
-      <w:lvlJc w:val="left"/>
-      <w:pPr>
-        <w:tabs>
-          <w:tab w:val="num" w:pos="2880"/>
-        </w:tabs>
-        <w:ind w:left="2880" w:hanging="360"/>
-      </w:pPr>
-    </w:lvl>
-    <w:lvl w:ilvl="4" w:tentative="1">
-      <w:start w:val="1"/>
-      <w:numFmt w:val="decimal"/>
-      <w:lvlText w:val="%5."/>
-      <w:lvlJc w:val="left"/>
-      <w:pPr>
-        <w:tabs>
-          <w:tab w:val="num" w:pos="3600"/>
-        </w:tabs>
-        <w:ind w:left="3600" w:hanging="360"/>
-      </w:pPr>
-    </w:lvl>
-    <w:lvl w:ilvl="5" w:tentative="1">
-      <w:start w:val="1"/>
-      <w:numFmt w:val="decimal"/>
-      <w:lvlText w:val="%6."/>
-      <w:lvlJc w:val="left"/>
-      <w:pPr>
-        <w:tabs>
-          <w:tab w:val="num" w:pos="4320"/>
-        </w:tabs>
-        <w:ind w:left="4320" w:hanging="360"/>
-      </w:pPr>
-    </w:lvl>
-    <w:lvl w:ilvl="6" w:tentative="1">
-      <w:start w:val="1"/>
-      <w:numFmt w:val="decimal"/>
-      <w:lvlText w:val="%7."/>
-      <w:lvlJc w:val="left"/>
-      <w:pPr>
-        <w:tabs>
-          <w:tab w:val="num" w:pos="5040"/>
-        </w:tabs>
-        <w:ind w:left="5040" w:hanging="360"/>
-      </w:pPr>
-    </w:lvl>
-    <w:lvl w:ilvl="7" w:tentative="1">
-      <w:start w:val="1"/>
-      <w:numFmt w:val="decimal"/>
-      <w:lvlText w:val="%8."/>
-      <w:lvlJc w:val="left"/>
-      <w:pPr>
-        <w:tabs>
-          <w:tab w:val="num" w:pos="5760"/>
-        </w:tabs>
-        <w:ind w:left="5760" w:hanging="360"/>
-      </w:pPr>
-    </w:lvl>
-    <w:lvl w:ilvl="8" w:tentative="1">
-      <w:start w:val="1"/>
-      <w:numFmt w:val="decimal"/>
-      <w:lvlText w:val="%9."/>
-      <w:lvlJc w:val="left"/>
-      <w:pPr>
-        <w:tabs>
-          <w:tab w:val="num" w:pos="6480"/>
-        </w:tabs>
-        <w:ind w:left="6480" w:hanging="360"/>
-      </w:pPr>
-    </w:lvl>
-  </w:abstractNum>
-  <w:abstractNum w:abstractNumId="6" w15:restartNumberingAfterBreak="0">
-    <w:nsid w:val="38A84A39"/>
-    <w:multiLevelType w:val="hybridMultilevel"/>
-    <w:tmpl w:val="641CE642"/>
-    <w:lvl w:ilvl="0" w:tplc="0419000F">
-      <w:start w:val="1"/>
-      <w:numFmt w:val="decimal"/>
-      <w:lvlText w:val="%1."/>
-      <w:lvlJc w:val="left"/>
-      <w:pPr>
-        <w:ind w:left="720" w:hanging="360"/>
-      </w:pPr>
-    </w:lvl>
-    <w:lvl w:ilvl="1" w:tplc="04190019" w:tentative="1">
-      <w:start w:val="1"/>
-      <w:numFmt w:val="lowerLetter"/>
-      <w:lvlText w:val="%2."/>
-      <w:lvlJc w:val="left"/>
-      <w:pPr>
-        <w:ind w:left="1440" w:hanging="360"/>
-      </w:pPr>
-    </w:lvl>
-    <w:lvl w:ilvl="2" w:tplc="0419001B" w:tentative="1">
-      <w:start w:val="1"/>
-      <w:numFmt w:val="lowerRoman"/>
-      <w:lvlText w:val="%3."/>
-      <w:lvlJc w:val="right"/>
-      <w:pPr>
-        <w:ind w:left="2160" w:hanging="180"/>
-      </w:pPr>
-    </w:lvl>
-    <w:lvl w:ilvl="3" w:tplc="0419000F" w:tentative="1">
-      <w:start w:val="1"/>
-      <w:numFmt w:val="decimal"/>
-      <w:lvlText w:val="%4."/>
-      <w:lvlJc w:val="left"/>
-      <w:pPr>
-        <w:ind w:left="2880" w:hanging="360"/>
-      </w:pPr>
-    </w:lvl>
-    <w:lvl w:ilvl="4" w:tplc="04190019" w:tentative="1">
-      <w:start w:val="1"/>
-      <w:numFmt w:val="lowerLetter"/>
-      <w:lvlText w:val="%5."/>
-      <w:lvlJc w:val="left"/>
-      <w:pPr>
-        <w:ind w:left="3600" w:hanging="360"/>
-      </w:pPr>
-    </w:lvl>
-    <w:lvl w:ilvl="5" w:tplc="0419001B" w:tentative="1">
-      <w:start w:val="1"/>
-      <w:numFmt w:val="lowerRoman"/>
-      <w:lvlText w:val="%6."/>
-      <w:lvlJc w:val="right"/>
-      <w:pPr>
-        <w:ind w:left="4320" w:hanging="180"/>
-      </w:pPr>
-    </w:lvl>
-    <w:lvl w:ilvl="6" w:tplc="0419000F" w:tentative="1">
-      <w:start w:val="1"/>
-      <w:numFmt w:val="decimal"/>
-      <w:lvlText w:val="%7."/>
-      <w:lvlJc w:val="left"/>
-      <w:pPr>
-        <w:ind w:left="5040" w:hanging="360"/>
-      </w:pPr>
-    </w:lvl>
-    <w:lvl w:ilvl="7" w:tplc="04190019" w:tentative="1">
-      <w:start w:val="1"/>
-      <w:numFmt w:val="lowerLetter"/>
-      <w:lvlText w:val="%8."/>
-      <w:lvlJc w:val="left"/>
-      <w:pPr>
-        <w:ind w:left="5760" w:hanging="360"/>
-      </w:pPr>
-    </w:lvl>
-    <w:lvl w:ilvl="8" w:tplc="0419001B" w:tentative="1">
-      <w:start w:val="1"/>
-      <w:numFmt w:val="lowerRoman"/>
-      <w:lvlText w:val="%9."/>
-      <w:lvlJc w:val="right"/>
-      <w:pPr>
-        <w:ind w:left="6480" w:hanging="180"/>
-      </w:pPr>
-    </w:lvl>
-  </w:abstractNum>
-  <w:abstractNum w:abstractNumId="7" w15:restartNumberingAfterBreak="0">
-    <w:nsid w:val="39163106"/>
-    <w:multiLevelType w:val="hybridMultilevel"/>
-    <w:tmpl w:val="06E272D2"/>
-    <w:lvl w:ilvl="0" w:tplc="0419000F">
-      <w:start w:val="1"/>
-      <w:numFmt w:val="decimal"/>
-      <w:lvlText w:val="%1."/>
-      <w:lvlJc w:val="left"/>
-      <w:pPr>
-        <w:ind w:left="720" w:hanging="360"/>
+        <w:ind w:left="1069" w:hanging="360"/>
       </w:pPr>
       <w:rPr>
         <w:rFonts w:hint="default"/>
@@ -19470,7 +19537,7 @@
       <w:lvlText w:val="%2."/>
       <w:lvlJc w:val="left"/>
       <w:pPr>
-        <w:ind w:left="1440" w:hanging="360"/>
+        <w:ind w:left="1789" w:hanging="360"/>
       </w:pPr>
     </w:lvl>
     <w:lvl w:ilvl="2" w:tplc="0419001B" w:tentative="1">
@@ -19479,7 +19546,7 @@
       <w:lvlText w:val="%3."/>
       <w:lvlJc w:val="right"/>
       <w:pPr>
-        <w:ind w:left="2160" w:hanging="180"/>
+        <w:ind w:left="2509" w:hanging="180"/>
       </w:pPr>
     </w:lvl>
     <w:lvl w:ilvl="3" w:tplc="0419000F" w:tentative="1">
@@ -19488,7 +19555,7 @@
       <w:lvlText w:val="%4."/>
       <w:lvlJc w:val="left"/>
       <w:pPr>
-        <w:ind w:left="2880" w:hanging="360"/>
+        <w:ind w:left="3229" w:hanging="360"/>
       </w:pPr>
     </w:lvl>
     <w:lvl w:ilvl="4" w:tplc="04190019" w:tentative="1">
@@ -19497,7 +19564,7 @@
       <w:lvlText w:val="%5."/>
       <w:lvlJc w:val="left"/>
       <w:pPr>
-        <w:ind w:left="3600" w:hanging="360"/>
+        <w:ind w:left="3949" w:hanging="360"/>
       </w:pPr>
     </w:lvl>
     <w:lvl w:ilvl="5" w:tplc="0419001B" w:tentative="1">
@@ -19506,7 +19573,7 @@
       <w:lvlText w:val="%6."/>
       <w:lvlJc w:val="right"/>
       <w:pPr>
-        <w:ind w:left="4320" w:hanging="180"/>
+        <w:ind w:left="4669" w:hanging="180"/>
       </w:pPr>
     </w:lvl>
     <w:lvl w:ilvl="6" w:tplc="0419000F" w:tentative="1">
@@ -19515,7 +19582,7 @@
       <w:lvlText w:val="%7."/>
       <w:lvlJc w:val="left"/>
       <w:pPr>
-        <w:ind w:left="5040" w:hanging="360"/>
+        <w:ind w:left="5389" w:hanging="360"/>
       </w:pPr>
     </w:lvl>
     <w:lvl w:ilvl="7" w:tplc="04190019" w:tentative="1">
@@ -19524,7 +19591,7 @@
       <w:lvlText w:val="%8."/>
       <w:lvlJc w:val="left"/>
       <w:pPr>
-        <w:ind w:left="5760" w:hanging="360"/>
+        <w:ind w:left="6109" w:hanging="360"/>
       </w:pPr>
     </w:lvl>
     <w:lvl w:ilvl="8" w:tplc="0419001B" w:tentative="1">
@@ -19533,21 +19600,247 @@
       <w:lvlText w:val="%9."/>
       <w:lvlJc w:val="right"/>
       <w:pPr>
-        <w:ind w:left="6480" w:hanging="180"/>
+        <w:ind w:left="6829" w:hanging="180"/>
+      </w:pPr>
+    </w:lvl>
+  </w:abstractNum>
+  <w:abstractNum w:abstractNumId="6" w15:restartNumberingAfterBreak="0">
+    <w:nsid w:val="25E90F07"/>
+    <w:multiLevelType w:val="multilevel"/>
+    <w:tmpl w:val="89C618F8"/>
+    <w:lvl w:ilvl="0">
+      <w:start w:val="1"/>
+      <w:numFmt w:val="decimal"/>
+      <w:lvlText w:val="%1."/>
+      <w:lvlJc w:val="left"/>
+      <w:pPr>
+        <w:tabs>
+          <w:tab w:val="num" w:pos="720"/>
+        </w:tabs>
+        <w:ind w:left="720" w:hanging="360"/>
+      </w:pPr>
+    </w:lvl>
+    <w:lvl w:ilvl="1" w:tentative="1">
+      <w:start w:val="1"/>
+      <w:numFmt w:val="decimal"/>
+      <w:lvlText w:val="%2."/>
+      <w:lvlJc w:val="left"/>
+      <w:pPr>
+        <w:tabs>
+          <w:tab w:val="num" w:pos="1440"/>
+        </w:tabs>
+        <w:ind w:left="1440" w:hanging="360"/>
+      </w:pPr>
+    </w:lvl>
+    <w:lvl w:ilvl="2" w:tentative="1">
+      <w:start w:val="1"/>
+      <w:numFmt w:val="decimal"/>
+      <w:lvlText w:val="%3."/>
+      <w:lvlJc w:val="left"/>
+      <w:pPr>
+        <w:tabs>
+          <w:tab w:val="num" w:pos="2160"/>
+        </w:tabs>
+        <w:ind w:left="2160" w:hanging="360"/>
+      </w:pPr>
+    </w:lvl>
+    <w:lvl w:ilvl="3" w:tentative="1">
+      <w:start w:val="1"/>
+      <w:numFmt w:val="decimal"/>
+      <w:lvlText w:val="%4."/>
+      <w:lvlJc w:val="left"/>
+      <w:pPr>
+        <w:tabs>
+          <w:tab w:val="num" w:pos="2880"/>
+        </w:tabs>
+        <w:ind w:left="2880" w:hanging="360"/>
+      </w:pPr>
+    </w:lvl>
+    <w:lvl w:ilvl="4" w:tentative="1">
+      <w:start w:val="1"/>
+      <w:numFmt w:val="decimal"/>
+      <w:lvlText w:val="%5."/>
+      <w:lvlJc w:val="left"/>
+      <w:pPr>
+        <w:tabs>
+          <w:tab w:val="num" w:pos="3600"/>
+        </w:tabs>
+        <w:ind w:left="3600" w:hanging="360"/>
+      </w:pPr>
+    </w:lvl>
+    <w:lvl w:ilvl="5" w:tentative="1">
+      <w:start w:val="1"/>
+      <w:numFmt w:val="decimal"/>
+      <w:lvlText w:val="%6."/>
+      <w:lvlJc w:val="left"/>
+      <w:pPr>
+        <w:tabs>
+          <w:tab w:val="num" w:pos="4320"/>
+        </w:tabs>
+        <w:ind w:left="4320" w:hanging="360"/>
+      </w:pPr>
+    </w:lvl>
+    <w:lvl w:ilvl="6" w:tentative="1">
+      <w:start w:val="1"/>
+      <w:numFmt w:val="decimal"/>
+      <w:lvlText w:val="%7."/>
+      <w:lvlJc w:val="left"/>
+      <w:pPr>
+        <w:tabs>
+          <w:tab w:val="num" w:pos="5040"/>
+        </w:tabs>
+        <w:ind w:left="5040" w:hanging="360"/>
+      </w:pPr>
+    </w:lvl>
+    <w:lvl w:ilvl="7" w:tentative="1">
+      <w:start w:val="1"/>
+      <w:numFmt w:val="decimal"/>
+      <w:lvlText w:val="%8."/>
+      <w:lvlJc w:val="left"/>
+      <w:pPr>
+        <w:tabs>
+          <w:tab w:val="num" w:pos="5760"/>
+        </w:tabs>
+        <w:ind w:left="5760" w:hanging="360"/>
+      </w:pPr>
+    </w:lvl>
+    <w:lvl w:ilvl="8" w:tentative="1">
+      <w:start w:val="1"/>
+      <w:numFmt w:val="decimal"/>
+      <w:lvlText w:val="%9."/>
+      <w:lvlJc w:val="left"/>
+      <w:pPr>
+        <w:tabs>
+          <w:tab w:val="num" w:pos="6480"/>
+        </w:tabs>
+        <w:ind w:left="6480" w:hanging="360"/>
+      </w:pPr>
+    </w:lvl>
+  </w:abstractNum>
+  <w:abstractNum w:abstractNumId="7" w15:restartNumberingAfterBreak="0">
+    <w:nsid w:val="36FB09EC"/>
+    <w:multiLevelType w:val="multilevel"/>
+    <w:tmpl w:val="856601C4"/>
+    <w:lvl w:ilvl="0">
+      <w:start w:val="1"/>
+      <w:numFmt w:val="decimal"/>
+      <w:lvlText w:val="%1."/>
+      <w:lvlJc w:val="left"/>
+      <w:pPr>
+        <w:tabs>
+          <w:tab w:val="num" w:pos="720"/>
+        </w:tabs>
+        <w:ind w:left="720" w:hanging="360"/>
+      </w:pPr>
+    </w:lvl>
+    <w:lvl w:ilvl="1" w:tentative="1">
+      <w:start w:val="1"/>
+      <w:numFmt w:val="decimal"/>
+      <w:lvlText w:val="%2."/>
+      <w:lvlJc w:val="left"/>
+      <w:pPr>
+        <w:tabs>
+          <w:tab w:val="num" w:pos="1440"/>
+        </w:tabs>
+        <w:ind w:left="1440" w:hanging="360"/>
+      </w:pPr>
+    </w:lvl>
+    <w:lvl w:ilvl="2" w:tentative="1">
+      <w:start w:val="1"/>
+      <w:numFmt w:val="decimal"/>
+      <w:lvlText w:val="%3."/>
+      <w:lvlJc w:val="left"/>
+      <w:pPr>
+        <w:tabs>
+          <w:tab w:val="num" w:pos="2160"/>
+        </w:tabs>
+        <w:ind w:left="2160" w:hanging="360"/>
+      </w:pPr>
+    </w:lvl>
+    <w:lvl w:ilvl="3" w:tentative="1">
+      <w:start w:val="1"/>
+      <w:numFmt w:val="decimal"/>
+      <w:lvlText w:val="%4."/>
+      <w:lvlJc w:val="left"/>
+      <w:pPr>
+        <w:tabs>
+          <w:tab w:val="num" w:pos="2880"/>
+        </w:tabs>
+        <w:ind w:left="2880" w:hanging="360"/>
+      </w:pPr>
+    </w:lvl>
+    <w:lvl w:ilvl="4" w:tentative="1">
+      <w:start w:val="1"/>
+      <w:numFmt w:val="decimal"/>
+      <w:lvlText w:val="%5."/>
+      <w:lvlJc w:val="left"/>
+      <w:pPr>
+        <w:tabs>
+          <w:tab w:val="num" w:pos="3600"/>
+        </w:tabs>
+        <w:ind w:left="3600" w:hanging="360"/>
+      </w:pPr>
+    </w:lvl>
+    <w:lvl w:ilvl="5" w:tentative="1">
+      <w:start w:val="1"/>
+      <w:numFmt w:val="decimal"/>
+      <w:lvlText w:val="%6."/>
+      <w:lvlJc w:val="left"/>
+      <w:pPr>
+        <w:tabs>
+          <w:tab w:val="num" w:pos="4320"/>
+        </w:tabs>
+        <w:ind w:left="4320" w:hanging="360"/>
+      </w:pPr>
+    </w:lvl>
+    <w:lvl w:ilvl="6" w:tentative="1">
+      <w:start w:val="1"/>
+      <w:numFmt w:val="decimal"/>
+      <w:lvlText w:val="%7."/>
+      <w:lvlJc w:val="left"/>
+      <w:pPr>
+        <w:tabs>
+          <w:tab w:val="num" w:pos="5040"/>
+        </w:tabs>
+        <w:ind w:left="5040" w:hanging="360"/>
+      </w:pPr>
+    </w:lvl>
+    <w:lvl w:ilvl="7" w:tentative="1">
+      <w:start w:val="1"/>
+      <w:numFmt w:val="decimal"/>
+      <w:lvlText w:val="%8."/>
+      <w:lvlJc w:val="left"/>
+      <w:pPr>
+        <w:tabs>
+          <w:tab w:val="num" w:pos="5760"/>
+        </w:tabs>
+        <w:ind w:left="5760" w:hanging="360"/>
+      </w:pPr>
+    </w:lvl>
+    <w:lvl w:ilvl="8" w:tentative="1">
+      <w:start w:val="1"/>
+      <w:numFmt w:val="decimal"/>
+      <w:lvlText w:val="%9."/>
+      <w:lvlJc w:val="left"/>
+      <w:pPr>
+        <w:tabs>
+          <w:tab w:val="num" w:pos="6480"/>
+        </w:tabs>
+        <w:ind w:left="6480" w:hanging="360"/>
       </w:pPr>
     </w:lvl>
   </w:abstractNum>
   <w:abstractNum w:abstractNumId="8" w15:restartNumberingAfterBreak="0">
-    <w:nsid w:val="3A4E70A6"/>
+    <w:nsid w:val="38A84A39"/>
     <w:multiLevelType w:val="hybridMultilevel"/>
-    <w:tmpl w:val="BE9E4ABC"/>
+    <w:tmpl w:val="641CE642"/>
     <w:lvl w:ilvl="0" w:tplc="0419000F">
       <w:start w:val="1"/>
       <w:numFmt w:val="decimal"/>
       <w:lvlText w:val="%1."/>
       <w:lvlJc w:val="left"/>
       <w:pPr>
-        <w:ind w:left="1429" w:hanging="360"/>
+        <w:ind w:left="720" w:hanging="360"/>
       </w:pPr>
     </w:lvl>
     <w:lvl w:ilvl="1" w:tplc="04190019" w:tentative="1">
@@ -19556,7 +19849,7 @@
       <w:lvlText w:val="%2."/>
       <w:lvlJc w:val="left"/>
       <w:pPr>
-        <w:ind w:left="2149" w:hanging="360"/>
+        <w:ind w:left="1440" w:hanging="360"/>
       </w:pPr>
     </w:lvl>
     <w:lvl w:ilvl="2" w:tplc="0419001B" w:tentative="1">
@@ -19565,7 +19858,7 @@
       <w:lvlText w:val="%3."/>
       <w:lvlJc w:val="right"/>
       <w:pPr>
-        <w:ind w:left="2869" w:hanging="180"/>
+        <w:ind w:left="2160" w:hanging="180"/>
       </w:pPr>
     </w:lvl>
     <w:lvl w:ilvl="3" w:tplc="0419000F" w:tentative="1">
@@ -19574,7 +19867,7 @@
       <w:lvlText w:val="%4."/>
       <w:lvlJc w:val="left"/>
       <w:pPr>
-        <w:ind w:left="3589" w:hanging="360"/>
+        <w:ind w:left="2880" w:hanging="360"/>
       </w:pPr>
     </w:lvl>
     <w:lvl w:ilvl="4" w:tplc="04190019" w:tentative="1">
@@ -19583,7 +19876,7 @@
       <w:lvlText w:val="%5."/>
       <w:lvlJc w:val="left"/>
       <w:pPr>
-        <w:ind w:left="4309" w:hanging="360"/>
+        <w:ind w:left="3600" w:hanging="360"/>
       </w:pPr>
     </w:lvl>
     <w:lvl w:ilvl="5" w:tplc="0419001B" w:tentative="1">
@@ -19592,7 +19885,7 @@
       <w:lvlText w:val="%6."/>
       <w:lvlJc w:val="right"/>
       <w:pPr>
-        <w:ind w:left="5029" w:hanging="180"/>
+        <w:ind w:left="4320" w:hanging="180"/>
       </w:pPr>
     </w:lvl>
     <w:lvl w:ilvl="6" w:tplc="0419000F" w:tentative="1">
@@ -19601,7 +19894,7 @@
       <w:lvlText w:val="%7."/>
       <w:lvlJc w:val="left"/>
       <w:pPr>
-        <w:ind w:left="5749" w:hanging="360"/>
+        <w:ind w:left="5040" w:hanging="360"/>
       </w:pPr>
     </w:lvl>
     <w:lvl w:ilvl="7" w:tplc="04190019" w:tentative="1">
@@ -19610,7 +19903,7 @@
       <w:lvlText w:val="%8."/>
       <w:lvlJc w:val="left"/>
       <w:pPr>
-        <w:ind w:left="6469" w:hanging="360"/>
+        <w:ind w:left="5760" w:hanging="360"/>
       </w:pPr>
     </w:lvl>
     <w:lvl w:ilvl="8" w:tplc="0419001B" w:tentative="1">
@@ -19619,14 +19912,14 @@
       <w:lvlText w:val="%9."/>
       <w:lvlJc w:val="right"/>
       <w:pPr>
-        <w:ind w:left="7189" w:hanging="180"/>
+        <w:ind w:left="6480" w:hanging="180"/>
       </w:pPr>
     </w:lvl>
   </w:abstractNum>
   <w:abstractNum w:abstractNumId="9" w15:restartNumberingAfterBreak="0">
-    <w:nsid w:val="509C255D"/>
+    <w:nsid w:val="39163106"/>
     <w:multiLevelType w:val="hybridMultilevel"/>
-    <w:tmpl w:val="79F89904"/>
+    <w:tmpl w:val="06E272D2"/>
     <w:lvl w:ilvl="0" w:tplc="0419000F">
       <w:start w:val="1"/>
       <w:numFmt w:val="decimal"/>
@@ -19713,6 +20006,181 @@
     </w:lvl>
   </w:abstractNum>
   <w:abstractNum w:abstractNumId="10" w15:restartNumberingAfterBreak="0">
+    <w:nsid w:val="3A4E70A6"/>
+    <w:multiLevelType w:val="hybridMultilevel"/>
+    <w:tmpl w:val="BE9E4ABC"/>
+    <w:lvl w:ilvl="0" w:tplc="0419000F">
+      <w:start w:val="1"/>
+      <w:numFmt w:val="decimal"/>
+      <w:lvlText w:val="%1."/>
+      <w:lvlJc w:val="left"/>
+      <w:pPr>
+        <w:ind w:left="1429" w:hanging="360"/>
+      </w:pPr>
+    </w:lvl>
+    <w:lvl w:ilvl="1" w:tplc="04190019" w:tentative="1">
+      <w:start w:val="1"/>
+      <w:numFmt w:val="lowerLetter"/>
+      <w:lvlText w:val="%2."/>
+      <w:lvlJc w:val="left"/>
+      <w:pPr>
+        <w:ind w:left="2149" w:hanging="360"/>
+      </w:pPr>
+    </w:lvl>
+    <w:lvl w:ilvl="2" w:tplc="0419001B" w:tentative="1">
+      <w:start w:val="1"/>
+      <w:numFmt w:val="lowerRoman"/>
+      <w:lvlText w:val="%3."/>
+      <w:lvlJc w:val="right"/>
+      <w:pPr>
+        <w:ind w:left="2869" w:hanging="180"/>
+      </w:pPr>
+    </w:lvl>
+    <w:lvl w:ilvl="3" w:tplc="0419000F" w:tentative="1">
+      <w:start w:val="1"/>
+      <w:numFmt w:val="decimal"/>
+      <w:lvlText w:val="%4."/>
+      <w:lvlJc w:val="left"/>
+      <w:pPr>
+        <w:ind w:left="3589" w:hanging="360"/>
+      </w:pPr>
+    </w:lvl>
+    <w:lvl w:ilvl="4" w:tplc="04190019" w:tentative="1">
+      <w:start w:val="1"/>
+      <w:numFmt w:val="lowerLetter"/>
+      <w:lvlText w:val="%5."/>
+      <w:lvlJc w:val="left"/>
+      <w:pPr>
+        <w:ind w:left="4309" w:hanging="360"/>
+      </w:pPr>
+    </w:lvl>
+    <w:lvl w:ilvl="5" w:tplc="0419001B" w:tentative="1">
+      <w:start w:val="1"/>
+      <w:numFmt w:val="lowerRoman"/>
+      <w:lvlText w:val="%6."/>
+      <w:lvlJc w:val="right"/>
+      <w:pPr>
+        <w:ind w:left="5029" w:hanging="180"/>
+      </w:pPr>
+    </w:lvl>
+    <w:lvl w:ilvl="6" w:tplc="0419000F" w:tentative="1">
+      <w:start w:val="1"/>
+      <w:numFmt w:val="decimal"/>
+      <w:lvlText w:val="%7."/>
+      <w:lvlJc w:val="left"/>
+      <w:pPr>
+        <w:ind w:left="5749" w:hanging="360"/>
+      </w:pPr>
+    </w:lvl>
+    <w:lvl w:ilvl="7" w:tplc="04190019" w:tentative="1">
+      <w:start w:val="1"/>
+      <w:numFmt w:val="lowerLetter"/>
+      <w:lvlText w:val="%8."/>
+      <w:lvlJc w:val="left"/>
+      <w:pPr>
+        <w:ind w:left="6469" w:hanging="360"/>
+      </w:pPr>
+    </w:lvl>
+    <w:lvl w:ilvl="8" w:tplc="0419001B" w:tentative="1">
+      <w:start w:val="1"/>
+      <w:numFmt w:val="lowerRoman"/>
+      <w:lvlText w:val="%9."/>
+      <w:lvlJc w:val="right"/>
+      <w:pPr>
+        <w:ind w:left="7189" w:hanging="180"/>
+      </w:pPr>
+    </w:lvl>
+  </w:abstractNum>
+  <w:abstractNum w:abstractNumId="11" w15:restartNumberingAfterBreak="0">
+    <w:nsid w:val="509C255D"/>
+    <w:multiLevelType w:val="hybridMultilevel"/>
+    <w:tmpl w:val="79F89904"/>
+    <w:lvl w:ilvl="0" w:tplc="0419000F">
+      <w:start w:val="1"/>
+      <w:numFmt w:val="decimal"/>
+      <w:lvlText w:val="%1."/>
+      <w:lvlJc w:val="left"/>
+      <w:pPr>
+        <w:ind w:left="720" w:hanging="360"/>
+      </w:pPr>
+      <w:rPr>
+        <w:rFonts w:hint="default"/>
+      </w:rPr>
+    </w:lvl>
+    <w:lvl w:ilvl="1" w:tplc="04190019" w:tentative="1">
+      <w:start w:val="1"/>
+      <w:numFmt w:val="lowerLetter"/>
+      <w:lvlText w:val="%2."/>
+      <w:lvlJc w:val="left"/>
+      <w:pPr>
+        <w:ind w:left="1440" w:hanging="360"/>
+      </w:pPr>
+    </w:lvl>
+    <w:lvl w:ilvl="2" w:tplc="0419001B" w:tentative="1">
+      <w:start w:val="1"/>
+      <w:numFmt w:val="lowerRoman"/>
+      <w:lvlText w:val="%3."/>
+      <w:lvlJc w:val="right"/>
+      <w:pPr>
+        <w:ind w:left="2160" w:hanging="180"/>
+      </w:pPr>
+    </w:lvl>
+    <w:lvl w:ilvl="3" w:tplc="0419000F" w:tentative="1">
+      <w:start w:val="1"/>
+      <w:numFmt w:val="decimal"/>
+      <w:lvlText w:val="%4."/>
+      <w:lvlJc w:val="left"/>
+      <w:pPr>
+        <w:ind w:left="2880" w:hanging="360"/>
+      </w:pPr>
+    </w:lvl>
+    <w:lvl w:ilvl="4" w:tplc="04190019" w:tentative="1">
+      <w:start w:val="1"/>
+      <w:numFmt w:val="lowerLetter"/>
+      <w:lvlText w:val="%5."/>
+      <w:lvlJc w:val="left"/>
+      <w:pPr>
+        <w:ind w:left="3600" w:hanging="360"/>
+      </w:pPr>
+    </w:lvl>
+    <w:lvl w:ilvl="5" w:tplc="0419001B" w:tentative="1">
+      <w:start w:val="1"/>
+      <w:numFmt w:val="lowerRoman"/>
+      <w:lvlText w:val="%6."/>
+      <w:lvlJc w:val="right"/>
+      <w:pPr>
+        <w:ind w:left="4320" w:hanging="180"/>
+      </w:pPr>
+    </w:lvl>
+    <w:lvl w:ilvl="6" w:tplc="0419000F" w:tentative="1">
+      <w:start w:val="1"/>
+      <w:numFmt w:val="decimal"/>
+      <w:lvlText w:val="%7."/>
+      <w:lvlJc w:val="left"/>
+      <w:pPr>
+        <w:ind w:left="5040" w:hanging="360"/>
+      </w:pPr>
+    </w:lvl>
+    <w:lvl w:ilvl="7" w:tplc="04190019" w:tentative="1">
+      <w:start w:val="1"/>
+      <w:numFmt w:val="lowerLetter"/>
+      <w:lvlText w:val="%8."/>
+      <w:lvlJc w:val="left"/>
+      <w:pPr>
+        <w:ind w:left="5760" w:hanging="360"/>
+      </w:pPr>
+    </w:lvl>
+    <w:lvl w:ilvl="8" w:tplc="0419001B" w:tentative="1">
+      <w:start w:val="1"/>
+      <w:numFmt w:val="lowerRoman"/>
+      <w:lvlText w:val="%9."/>
+      <w:lvlJc w:val="right"/>
+      <w:pPr>
+        <w:ind w:left="6480" w:hanging="180"/>
+      </w:pPr>
+    </w:lvl>
+  </w:abstractNum>
+  <w:abstractNum w:abstractNumId="12" w15:restartNumberingAfterBreak="0">
     <w:nsid w:val="58A03813"/>
     <w:multiLevelType w:val="multilevel"/>
     <w:tmpl w:val="ED50C3E8"/>
@@ -19825,26 +20293,115 @@
       </w:rPr>
     </w:lvl>
   </w:abstractNum>
+  <w:abstractNum w:abstractNumId="13" w15:restartNumberingAfterBreak="0">
+    <w:nsid w:val="602A0574"/>
+    <w:multiLevelType w:val="hybridMultilevel"/>
+    <w:tmpl w:val="C3E6D78E"/>
+    <w:lvl w:ilvl="0" w:tplc="5FB4040C">
+      <w:start w:val="1"/>
+      <w:numFmt w:val="decimal"/>
+      <w:lvlText w:val="%1."/>
+      <w:lvlJc w:val="left"/>
+      <w:pPr>
+        <w:ind w:left="644" w:hanging="360"/>
+      </w:pPr>
+      <w:rPr>
+        <w:rFonts w:hint="default"/>
+      </w:rPr>
+    </w:lvl>
+    <w:lvl w:ilvl="1" w:tplc="04190019" w:tentative="1">
+      <w:start w:val="1"/>
+      <w:numFmt w:val="lowerLetter"/>
+      <w:lvlText w:val="%2."/>
+      <w:lvlJc w:val="left"/>
+      <w:pPr>
+        <w:ind w:left="1364" w:hanging="360"/>
+      </w:pPr>
+    </w:lvl>
+    <w:lvl w:ilvl="2" w:tplc="0419001B" w:tentative="1">
+      <w:start w:val="1"/>
+      <w:numFmt w:val="lowerRoman"/>
+      <w:lvlText w:val="%3."/>
+      <w:lvlJc w:val="right"/>
+      <w:pPr>
+        <w:ind w:left="2084" w:hanging="180"/>
+      </w:pPr>
+    </w:lvl>
+    <w:lvl w:ilvl="3" w:tplc="0419000F" w:tentative="1">
+      <w:start w:val="1"/>
+      <w:numFmt w:val="decimal"/>
+      <w:lvlText w:val="%4."/>
+      <w:lvlJc w:val="left"/>
+      <w:pPr>
+        <w:ind w:left="2804" w:hanging="360"/>
+      </w:pPr>
+    </w:lvl>
+    <w:lvl w:ilvl="4" w:tplc="04190019" w:tentative="1">
+      <w:start w:val="1"/>
+      <w:numFmt w:val="lowerLetter"/>
+      <w:lvlText w:val="%5."/>
+      <w:lvlJc w:val="left"/>
+      <w:pPr>
+        <w:ind w:left="3524" w:hanging="360"/>
+      </w:pPr>
+    </w:lvl>
+    <w:lvl w:ilvl="5" w:tplc="0419001B" w:tentative="1">
+      <w:start w:val="1"/>
+      <w:numFmt w:val="lowerRoman"/>
+      <w:lvlText w:val="%6."/>
+      <w:lvlJc w:val="right"/>
+      <w:pPr>
+        <w:ind w:left="4244" w:hanging="180"/>
+      </w:pPr>
+    </w:lvl>
+    <w:lvl w:ilvl="6" w:tplc="0419000F" w:tentative="1">
+      <w:start w:val="1"/>
+      <w:numFmt w:val="decimal"/>
+      <w:lvlText w:val="%7."/>
+      <w:lvlJc w:val="left"/>
+      <w:pPr>
+        <w:ind w:left="4964" w:hanging="360"/>
+      </w:pPr>
+    </w:lvl>
+    <w:lvl w:ilvl="7" w:tplc="04190019" w:tentative="1">
+      <w:start w:val="1"/>
+      <w:numFmt w:val="lowerLetter"/>
+      <w:lvlText w:val="%8."/>
+      <w:lvlJc w:val="left"/>
+      <w:pPr>
+        <w:ind w:left="5684" w:hanging="360"/>
+      </w:pPr>
+    </w:lvl>
+    <w:lvl w:ilvl="8" w:tplc="0419001B" w:tentative="1">
+      <w:start w:val="1"/>
+      <w:numFmt w:val="lowerRoman"/>
+      <w:lvlText w:val="%9."/>
+      <w:lvlJc w:val="right"/>
+      <w:pPr>
+        <w:ind w:left="6404" w:hanging="180"/>
+      </w:pPr>
+    </w:lvl>
+  </w:abstractNum>
   <w:num w:numId="1" w16cid:durableId="493103973">
-    <w:abstractNumId w:val="5"/>
+    <w:abstractNumId w:val="7"/>
   </w:num>
   <w:num w:numId="2" w16cid:durableId="910970792">
-    <w:abstractNumId w:val="6"/>
+    <w:abstractNumId w:val="8"/>
   </w:num>
   <w:num w:numId="3" w16cid:durableId="1240210331">
-    <w:abstractNumId w:val="8"/>
+    <w:abstractNumId w:val="10"/>
   </w:num>
   <w:num w:numId="4" w16cid:durableId="711538914">
-    <w:abstractNumId w:val="10"/>
+    <w:abstractNumId w:val="12"/>
   </w:num>
   <w:num w:numId="5" w16cid:durableId="1918901791">
-    <w:abstractNumId w:val="9"/>
+    <w:abstractNumId w:val="11"/>
   </w:num>
   <w:num w:numId="6" w16cid:durableId="407120579">
     <w:abstractNumId w:val="2"/>
   </w:num>
   <w:num w:numId="7" w16cid:durableId="2137137056">
-    <w:abstractNumId w:val="7"/>
+    <w:abstractNumId w:val="9"/>
   </w:num>
   <w:num w:numId="8" w16cid:durableId="100801606">
     <w:abstractNumId w:val="1"/>
@@ -19853,9 +20410,18 @@
     <w:abstractNumId w:val="0"/>
   </w:num>
   <w:num w:numId="10" w16cid:durableId="411126275">
+    <w:abstractNumId w:val="6"/>
+  </w:num>
+  <w:num w:numId="11" w16cid:durableId="1589197991">
     <w:abstractNumId w:val="4"/>
   </w:num>
-  <w:num w:numId="11" w16cid:durableId="1589197991">
+  <w:num w:numId="12" w16cid:durableId="2083404677">
+    <w:abstractNumId w:val="5"/>
+  </w:num>
+  <w:num w:numId="13" w16cid:durableId="441657190">
+    <w:abstractNumId w:val="13"/>
+  </w:num>
+  <w:num w:numId="14" w16cid:durableId="1933199119">
     <w:abstractNumId w:val="3"/>
   </w:num>
 </w:numbering>
@@ -20334,6 +20900,7 @@
   <w:style w:type="character" w:default="1" w:styleId="a0">
     <w:name w:val="Default Paragraph Font"/>
     <w:uiPriority w:val="1"/>
+    <w:semiHidden/>
     <w:unhideWhenUsed/>
   </w:style>
   <w:style w:type="table" w:default="1" w:styleId="a1">

--- a/Мат. модель светфора для транспортного потока.docx
+++ b/Мат. модель светфора для транспортного потока.docx
@@ -16,6 +16,8 @@
         <w:rPr>
           <w:rFonts w:ascii="Times New Roman" w:hAnsi="Times New Roman" w:cs="Times New Roman"/>
           <w:color w:val="auto"/>
+          <w:sz w:val="28"/>
+          <w:szCs w:val="28"/>
         </w:rPr>
         <w:t>ВВЕДЕНИЕ</w:t>
       </w:r>
@@ -897,6 +899,7 @@
         </w:rPr>
         <w:t>S</w:t>
       </w:r>
+      <w:proofErr w:type="gramStart"/>
       <w:r>
         <w:rPr>
           <w:rFonts w:ascii="Times New Roman" w:hAnsi="Times New Roman" w:cs="Times New Roman"/>
@@ -913,7 +916,17 @@
           <w:sz w:val="28"/>
           <w:szCs w:val="28"/>
         </w:rPr>
-        <w:t xml:space="preserve">,..., </w:t>
+        <w:t>,...</w:t>
+      </w:r>
+      <w:proofErr w:type="gramEnd"/>
+      <w:r>
+        <w:rPr>
+          <w:rFonts w:ascii="Times New Roman" w:hAnsi="Times New Roman" w:cs="Times New Roman"/>
+          <w:i/>
+          <w:sz w:val="28"/>
+          <w:szCs w:val="28"/>
+        </w:rPr>
+        <w:t xml:space="preserve">, </w:t>
       </w:r>
       <w:r>
         <w:rPr>
@@ -1065,16 +1078,7 @@
     <w:p>
       <w:pPr>
         <w:ind w:firstLine="708"/>
-        <w:rPr>
-          <w:rFonts w:ascii="Times New Roman" w:hAnsi="Times New Roman" w:cs="Times New Roman"/>
-          <w:sz w:val="28"/>
-          <w:szCs w:val="28"/>
-        </w:rPr>
-      </w:pPr>
-    </w:p>
-    <w:p>
-      <w:pPr>
-        <w:ind w:firstLine="0"/>
+        <w:jc w:val="center"/>
         <w:rPr>
           <w:rFonts w:ascii="Times New Roman" w:hAnsi="Times New Roman" w:cs="Times New Roman"/>
           <w:sz w:val="28"/>
@@ -1091,16 +1095,16 @@
         <mc:AlternateContent>
           <mc:Choice Requires="wpg">
             <w:drawing>
-              <wp:anchor distT="0" distB="0" distL="114300" distR="114300" simplePos="0" relativeHeight="251658240" behindDoc="0" locked="0" layoutInCell="0" allowOverlap="1" wp14:editId="074A290F">
+              <wp:anchor distT="0" distB="0" distL="114300" distR="114300" simplePos="0" relativeHeight="251659264" behindDoc="0" locked="0" layoutInCell="0" allowOverlap="1" wp14:anchorId="441005C1" wp14:editId="35B99BD3">
                 <wp:simplePos x="0" y="0"/>
-                <wp:positionH relativeFrom="page">
-                  <wp:posOffset>1118235</wp:posOffset>
+                <wp:positionH relativeFrom="margin">
+                  <wp:align>left</wp:align>
                 </wp:positionH>
-                <wp:positionV relativeFrom="paragraph">
-                  <wp:posOffset>-209550</wp:posOffset>
+                <wp:positionV relativeFrom="page">
+                  <wp:posOffset>5343525</wp:posOffset>
                 </wp:positionV>
-                <wp:extent cx="5609590" cy="1052830"/>
-                <wp:effectExtent l="0" t="0" r="0" b="0"/>
+                <wp:extent cx="5838825" cy="895350"/>
+                <wp:effectExtent l="0" t="0" r="9525" b="0"/>
                 <wp:wrapNone/>
                 <wp:docPr id="399296691" name="Группа 1"/>
                 <wp:cNvGraphicFramePr>
@@ -1115,7 +1119,7 @@
                       <wpg:grpSpPr bwMode="auto">
                         <a:xfrm>
                           <a:off x="0" y="0"/>
-                          <a:ext cx="5609590" cy="1052830"/>
+                          <a:ext cx="5838825" cy="895350"/>
                           <a:chOff x="1665" y="7567"/>
                           <a:chExt cx="8834" cy="1658"/>
                         </a:xfrm>
@@ -2471,7 +2475,7 @@
           </mc:Choice>
           <mc:Fallback>
             <w:pict>
-              <v:group id="Группа 1" o:spid="_x0000_s1026" style="position:absolute;left:0;text-align:left;margin-left:88.05pt;margin-top:-16.5pt;width:441.7pt;height:82.9pt;z-index:251658240;mso-position-horizontal-relative:page" coordorigin="1665,7567" coordsize="8834,1658" o:gfxdata="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" o:allowincell="f">
+              <v:group w14:anchorId="441005C1" id="Группа 1" o:spid="_x0000_s1026" style="position:absolute;left:0;text-align:left;margin-left:0;margin-top:420.75pt;width:459.75pt;height:70.5pt;z-index:251659264;mso-position-horizontal:left;mso-position-horizontal-relative:margin;mso-position-vertical-relative:page" coordorigin="1665,7567" coordsize="8834,1658" o:gfxdata="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" o:allowincell="f">
                 <v:shapetype id="_x0000_t202" coordsize="21600,21600" o:spt="202" path="m,l,21600r21600,l21600,xe">
                   <v:stroke joinstyle="miter"/>
                   <v:path gradientshapeok="t" o:connecttype="rect"/>
@@ -2875,7 +2879,7 @@
                     </w:txbxContent>
                   </v:textbox>
                 </v:shape>
-                <w10:wrap anchorx="page"/>
+                <w10:wrap anchorx="margin" anchory="page"/>
               </v:group>
             </w:pict>
           </mc:Fallback>
@@ -2905,21 +2909,12 @@
     <w:p>
       <w:pPr>
         <w:ind w:firstLine="0"/>
-        <w:jc w:val="center"/>
-        <w:rPr>
-          <w:rFonts w:ascii="Times New Roman" w:hAnsi="Times New Roman" w:cs="Times New Roman"/>
-          <w:sz w:val="24"/>
-          <w:szCs w:val="24"/>
-        </w:rPr>
-      </w:pPr>
-      <w:r>
-        <w:rPr>
-          <w:rFonts w:ascii="Times New Roman" w:hAnsi="Times New Roman" w:cs="Times New Roman"/>
-          <w:sz w:val="24"/>
-          <w:szCs w:val="24"/>
-        </w:rPr>
-        <w:t>Рисунок 1. Граф состояний</w:t>
-      </w:r>
+        <w:rPr>
+          <w:rFonts w:ascii="Times New Roman" w:hAnsi="Times New Roman" w:cs="Times New Roman"/>
+          <w:sz w:val="28"/>
+          <w:szCs w:val="28"/>
+        </w:rPr>
+      </w:pPr>
     </w:p>
     <w:p>
       <w:pPr>
@@ -2927,10 +2922,14 @@
         <w:jc w:val="center"/>
         <w:rPr>
           <w:rFonts w:ascii="Times New Roman" w:hAnsi="Times New Roman" w:cs="Times New Roman"/>
-          <w:sz w:val="24"/>
-          <w:szCs w:val="24"/>
-        </w:rPr>
-      </w:pPr>
+        </w:rPr>
+      </w:pPr>
+      <w:r>
+        <w:rPr>
+          <w:rFonts w:ascii="Times New Roman" w:hAnsi="Times New Roman" w:cs="Times New Roman"/>
+        </w:rPr>
+        <w:t>Рисунок 1. Граф состояний</w:t>
+      </w:r>
     </w:p>
     <w:p>
       <w:pPr>
@@ -2973,16 +2972,6 @@
         </w:rPr>
         <w:t>которые позволяют анализировать её производительность и характеристики.</w:t>
       </w:r>
-    </w:p>
-    <w:p>
-      <w:pPr>
-        <w:ind w:firstLine="0"/>
-        <w:rPr>
-          <w:rFonts w:ascii="Times New Roman" w:hAnsi="Times New Roman" w:cs="Times New Roman"/>
-          <w:sz w:val="28"/>
-          <w:szCs w:val="28"/>
-        </w:rPr>
-      </w:pPr>
     </w:p>
     <w:p>
       <w:pPr>
@@ -3174,32 +3163,40 @@
           <w:sz w:val="28"/>
           <w:szCs w:val="28"/>
         </w:rPr>
+        <w:t>Интенсивность трафика</w:t>
+      </w:r>
+      <w:r>
+        <w:rPr>
+          <w:rFonts w:ascii="Times New Roman" w:hAnsi="Times New Roman" w:cs="Times New Roman"/>
+          <w:sz w:val="28"/>
+          <w:szCs w:val="28"/>
+        </w:rPr>
+        <w:t xml:space="preserve"> (ρ): Этот показатель показывает степень загруженности системы и рассчитывается</w:t>
+      </w:r>
+      <w:r>
+        <w:rPr>
+          <w:rFonts w:ascii="Times New Roman" w:hAnsi="Times New Roman" w:cs="Times New Roman"/>
+          <w:sz w:val="28"/>
+          <w:szCs w:val="28"/>
+        </w:rPr>
+        <w:t xml:space="preserve"> по формуле (1)</w:t>
+      </w:r>
+      <w:r>
+        <w:rPr>
+          <w:rFonts w:ascii="Times New Roman" w:hAnsi="Times New Roman" w:cs="Times New Roman"/>
+          <w:sz w:val="28"/>
+          <w:szCs w:val="28"/>
+        </w:rPr>
+        <w:t xml:space="preserve"> как отношение </w:t>
+      </w:r>
+      <w:r>
+        <w:rPr>
+          <w:rFonts w:ascii="Times New Roman" w:hAnsi="Times New Roman" w:cs="Times New Roman"/>
+          <w:sz w:val="28"/>
+          <w:szCs w:val="28"/>
+        </w:rPr>
         <w:lastRenderedPageBreak/>
-        <w:t>Интенсивность трафика</w:t>
-      </w:r>
-      <w:r>
-        <w:rPr>
-          <w:rFonts w:ascii="Times New Roman" w:hAnsi="Times New Roman" w:cs="Times New Roman"/>
-          <w:sz w:val="28"/>
-          <w:szCs w:val="28"/>
-        </w:rPr>
-        <w:t xml:space="preserve"> (ρ): Этот показатель показывает степень загруженности системы и рассчитывается</w:t>
-      </w:r>
-      <w:r>
-        <w:rPr>
-          <w:rFonts w:ascii="Times New Roman" w:hAnsi="Times New Roman" w:cs="Times New Roman"/>
-          <w:sz w:val="28"/>
-          <w:szCs w:val="28"/>
-        </w:rPr>
-        <w:t xml:space="preserve"> по формуле (1)</w:t>
-      </w:r>
-      <w:r>
-        <w:rPr>
-          <w:rFonts w:ascii="Times New Roman" w:hAnsi="Times New Roman" w:cs="Times New Roman"/>
-          <w:sz w:val="28"/>
-          <w:szCs w:val="28"/>
-        </w:rPr>
-        <w:t xml:space="preserve"> как отношение интенсивности поступления к интенсивности обслуживания</w:t>
+        <w:t>интенсивности поступления к интенсивности обслуживания</w:t>
       </w:r>
       <w:r>
         <w:rPr>
@@ -3209,6 +3206,7 @@
         </w:rPr>
         <w:t xml:space="preserve">. Важно, чтобы </w:t>
       </w:r>
+      <w:proofErr w:type="gramStart"/>
       <w:r>
         <w:rPr>
           <w:rFonts w:ascii="Times New Roman" w:hAnsi="Times New Roman" w:cs="Times New Roman"/>
@@ -3225,6 +3223,7 @@
         </w:rPr>
         <w:t>&lt;</w:t>
       </w:r>
+      <w:proofErr w:type="gramEnd"/>
       <w:r>
         <w:rPr>
           <w:rFonts w:ascii="Times New Roman" w:hAnsi="Times New Roman" w:cs="Times New Roman"/>
@@ -5256,6 +5255,7 @@
     </w:p>
     <w:p>
       <w:pPr>
+        <w:ind w:firstLine="0"/>
         <w:rPr>
           <w:rFonts w:ascii="Times New Roman" w:eastAsiaTheme="minorEastAsia" w:hAnsi="Times New Roman" w:cs="Times New Roman"/>
           <w:sz w:val="36"/>
@@ -6640,10 +6640,10 @@
             <v:path o:extrusionok="f" gradientshapeok="t" o:connecttype="rect"/>
             <o:lock v:ext="edit" aspectratio="t"/>
           </v:shapetype>
-          <v:shape id="_x0000_i1025" type="#_x0000_t75" style="width:459pt;height:114.75pt" o:ole="">
+          <v:shape id="_x0000_i1025" type="#_x0000_t75" style="width:461.25pt;height:115.5pt" o:ole="">
             <v:imagedata r:id="rId6" o:title=""/>
           </v:shape>
-          <o:OLEObject Type="Embed" ProgID="Visio.Drawing.15" ShapeID="_x0000_i1025" DrawAspect="Content" ObjectID="_1761818917" r:id="rId7"/>
+          <o:OLEObject Type="Embed" ProgID="Visio.Drawing.15" ShapeID="_x0000_i1025" DrawAspect="Content" ObjectID="_1762614102" r:id="rId7"/>
         </w:object>
       </w:r>
     </w:p>
@@ -6885,7 +6885,27 @@
           <w:sz w:val="28"/>
           <w:szCs w:val="28"/>
         </w:rPr>
-        <w:t xml:space="preserve">-ая машина </w:t>
+        <w:t>-</w:t>
+      </w:r>
+      <w:proofErr w:type="spellStart"/>
+      <w:r>
+        <w:rPr>
+          <w:rFonts w:ascii="Times New Roman" w:eastAsiaTheme="minorEastAsia" w:hAnsi="Times New Roman" w:cs="Times New Roman"/>
+          <w:iCs/>
+          <w:sz w:val="28"/>
+          <w:szCs w:val="28"/>
+        </w:rPr>
+        <w:t>ая</w:t>
+      </w:r>
+      <w:proofErr w:type="spellEnd"/>
+      <w:r>
+        <w:rPr>
+          <w:rFonts w:ascii="Times New Roman" w:eastAsiaTheme="minorEastAsia" w:hAnsi="Times New Roman" w:cs="Times New Roman"/>
+          <w:iCs/>
+          <w:sz w:val="28"/>
+          <w:szCs w:val="28"/>
+        </w:rPr>
+        <w:t xml:space="preserve"> машина </w:t>
       </w:r>
       <w:r>
         <w:rPr>
@@ -7360,7 +7380,25 @@
           <w:sz w:val="28"/>
           <w:szCs w:val="28"/>
         </w:rPr>
-        <w:t xml:space="preserve"> значение K из данного уравнения</w:t>
+        <w:t xml:space="preserve"> значение </w:t>
+      </w:r>
+      <w:r>
+        <w:rPr>
+          <w:rFonts w:ascii="Times New Roman" w:hAnsi="Times New Roman" w:cs="Times New Roman"/>
+          <w:i/>
+          <w:iCs/>
+          <w:sz w:val="28"/>
+          <w:szCs w:val="28"/>
+        </w:rPr>
+        <w:t>K</w:t>
+      </w:r>
+      <w:r>
+        <w:rPr>
+          <w:rFonts w:ascii="Times New Roman" w:hAnsi="Times New Roman" w:cs="Times New Roman"/>
+          <w:sz w:val="28"/>
+          <w:szCs w:val="28"/>
+        </w:rPr>
+        <w:t xml:space="preserve"> из данного уравнения</w:t>
       </w:r>
       <w:r>
         <w:rPr>
@@ -11626,7 +11664,25 @@
           <w:sz w:val="28"/>
           <w:szCs w:val="28"/>
         </w:rPr>
-        <w:t>-ый автомобиль начнет движение</w:t>
+        <w:t>-</w:t>
+      </w:r>
+      <w:proofErr w:type="spellStart"/>
+      <w:r>
+        <w:rPr>
+          <w:rFonts w:ascii="Times New Roman" w:hAnsi="Times New Roman" w:cs="Times New Roman"/>
+          <w:sz w:val="28"/>
+          <w:szCs w:val="28"/>
+        </w:rPr>
+        <w:t>ый</w:t>
+      </w:r>
+      <w:proofErr w:type="spellEnd"/>
+      <w:r>
+        <w:rPr>
+          <w:rFonts w:ascii="Times New Roman" w:hAnsi="Times New Roman" w:cs="Times New Roman"/>
+          <w:sz w:val="28"/>
+          <w:szCs w:val="28"/>
+        </w:rPr>
+        <w:t xml:space="preserve"> автомобиль начнет движение</w:t>
       </w:r>
       <w:r>
         <w:rPr>
@@ -13603,7 +13659,25 @@
           <w:sz w:val="28"/>
           <w:szCs w:val="28"/>
         </w:rPr>
-        <w:t xml:space="preserve">, воспользуясь математическими операциями. В первую очередь, требуется вынести переменную </w:t>
+        <w:t xml:space="preserve">, </w:t>
+      </w:r>
+      <w:proofErr w:type="spellStart"/>
+      <w:r>
+        <w:rPr>
+          <w:rFonts w:ascii="Times New Roman" w:hAnsi="Times New Roman" w:cs="Times New Roman"/>
+          <w:sz w:val="28"/>
+          <w:szCs w:val="28"/>
+        </w:rPr>
+        <w:t>воспользуясь</w:t>
+      </w:r>
+      <w:proofErr w:type="spellEnd"/>
+      <w:r>
+        <w:rPr>
+          <w:rFonts w:ascii="Times New Roman" w:hAnsi="Times New Roman" w:cs="Times New Roman"/>
+          <w:sz w:val="28"/>
+          <w:szCs w:val="28"/>
+        </w:rPr>
+        <w:t xml:space="preserve"> математическими операциями. В первую очередь, требуется вынести переменную </w:t>
       </w:r>
       <w:r>
         <w:rPr>
@@ -16474,6 +16548,7 @@
         </w:rPr>
         <w:t xml:space="preserve"> </w:t>
       </w:r>
+      <w:proofErr w:type="spellStart"/>
       <w:r>
         <w:rPr>
           <w:rFonts w:ascii="Times New Roman" w:eastAsiaTheme="minorEastAsia" w:hAnsi="Times New Roman" w:cs="Times New Roman"/>
@@ -16484,6 +16559,7 @@
         </w:rPr>
         <w:t>i</w:t>
       </w:r>
+      <w:proofErr w:type="spellEnd"/>
       <w:r>
         <w:rPr>
           <w:rFonts w:ascii="Times New Roman" w:eastAsiaTheme="minorEastAsia" w:hAnsi="Times New Roman" w:cs="Times New Roman"/>
@@ -16511,6 +16587,7 @@
         </w:rPr>
         <w:t xml:space="preserve">до максимальной скорости. И уже после этого найти время, которое затратит на движение </w:t>
       </w:r>
+      <w:proofErr w:type="spellStart"/>
       <w:r>
         <w:rPr>
           <w:rFonts w:ascii="Times New Roman" w:eastAsiaTheme="minorEastAsia" w:hAnsi="Times New Roman" w:cs="Times New Roman"/>
@@ -16521,6 +16598,7 @@
         </w:rPr>
         <w:t>i</w:t>
       </w:r>
+      <w:proofErr w:type="spellEnd"/>
       <w:r>
         <w:rPr>
           <w:rFonts w:ascii="Times New Roman" w:eastAsiaTheme="minorEastAsia" w:hAnsi="Times New Roman" w:cs="Times New Roman"/>
@@ -16530,6 +16608,7 @@
         </w:rPr>
         <w:t>-</w:t>
       </w:r>
+      <w:proofErr w:type="spellStart"/>
       <w:r>
         <w:rPr>
           <w:rFonts w:ascii="Times New Roman" w:eastAsiaTheme="minorEastAsia" w:hAnsi="Times New Roman" w:cs="Times New Roman"/>
@@ -16537,7 +16616,17 @@
           <w:sz w:val="28"/>
           <w:szCs w:val="28"/>
         </w:rPr>
-        <w:t xml:space="preserve">ый автомобилист. </w:t>
+        <w:t>ый</w:t>
+      </w:r>
+      <w:proofErr w:type="spellEnd"/>
+      <w:r>
+        <w:rPr>
+          <w:rFonts w:ascii="Times New Roman" w:eastAsiaTheme="minorEastAsia" w:hAnsi="Times New Roman" w:cs="Times New Roman"/>
+          <w:iCs/>
+          <w:sz w:val="28"/>
+          <w:szCs w:val="28"/>
+        </w:rPr>
+        <w:t xml:space="preserve"> автомобилист. </w:t>
       </w:r>
     </w:p>
     <w:p>
@@ -16575,6 +16664,7 @@
         </w:rPr>
         <w:t xml:space="preserve"> (</w:t>
       </w:r>
+      <w:proofErr w:type="spellStart"/>
       <w:r>
         <w:rPr>
           <w:rFonts w:ascii="Times New Roman" w:hAnsi="Times New Roman" w:cs="Times New Roman"/>
@@ -16586,6 +16676,7 @@
         </w:rPr>
         <w:t>i</w:t>
       </w:r>
+      <w:proofErr w:type="spellEnd"/>
       <w:r>
         <w:rPr>
           <w:rFonts w:ascii="Times New Roman" w:hAnsi="Times New Roman" w:cs="Times New Roman"/>
@@ -17077,10 +17168,10 @@
       </w:pPr>
       <w:r>
         <w:object w:dxaOrig="9165" w:dyaOrig="2295">
-          <v:shape id="_x0000_i1026" type="#_x0000_t75" style="width:467.25pt;height:117pt" o:ole="">
+          <v:shape id="_x0000_i1026" type="#_x0000_t75" style="width:468pt;height:115.5pt" o:ole="">
             <v:imagedata r:id="rId8" o:title=""/>
           </v:shape>
-          <o:OLEObject Type="Embed" ProgID="Visio.Drawing.15" ShapeID="_x0000_i1026" DrawAspect="Content" ObjectID="_1761818918" r:id="rId9"/>
+          <o:OLEObject Type="Embed" ProgID="Visio.Drawing.15" ShapeID="_x0000_i1026" DrawAspect="Content" ObjectID="_1762614103" r:id="rId9"/>
         </w:object>
       </w:r>
     </w:p>
@@ -17317,6 +17408,7 @@
         </w:rPr>
         <w:t xml:space="preserve"> необходимо подставить </w:t>
       </w:r>
+      <w:proofErr w:type="spellStart"/>
       <w:r>
         <w:rPr>
           <w:rFonts w:ascii="Times New Roman" w:eastAsiaTheme="minorEastAsia" w:hAnsi="Times New Roman" w:cs="Times New Roman"/>
@@ -17328,6 +17420,7 @@
         </w:rPr>
         <w:t>i</w:t>
       </w:r>
+      <w:proofErr w:type="spellEnd"/>
       <w:r>
         <w:rPr>
           <w:rFonts w:ascii="Times New Roman" w:eastAsiaTheme="minorEastAsia" w:hAnsi="Times New Roman" w:cs="Times New Roman"/>
@@ -17697,6 +17790,7 @@
         </w:rPr>
         <w:t xml:space="preserve">Подставляю </w:t>
       </w:r>
+      <w:proofErr w:type="spellStart"/>
       <w:r>
         <w:rPr>
           <w:rFonts w:ascii="Times New Roman" w:eastAsiaTheme="minorEastAsia" w:hAnsi="Times New Roman" w:cs="Times New Roman"/>
@@ -17707,6 +17801,7 @@
         </w:rPr>
         <w:t>i</w:t>
       </w:r>
+      <w:proofErr w:type="spellEnd"/>
       <w:r>
         <w:rPr>
           <w:rFonts w:ascii="Times New Roman" w:eastAsiaTheme="minorEastAsia" w:hAnsi="Times New Roman" w:cs="Times New Roman"/>
@@ -18678,7 +18773,7 @@
           <w:sz w:val="28"/>
           <w:szCs w:val="28"/>
         </w:rPr>
-        <w:t>Целью этой главы является детальное описание процесса интеграции данных об интенсивности обслуживания светофоров в рамках системы массового обслуживания. Я рассмотрю методологию, используемую для сбора и обработки данных, и определю их влияние на параметры моделирования. Такой подход к интеграции данных позволит нам лучше понять и моделировать динамику транспортного потока в городской среде.</w:t>
+        <w:t>Целью этой главы является детальное описание процесса интеграции данных об интенсивности обслуживания светофоров в рамках системы массового обслуживания. Я рассмотрю методологию, используемую для сбора и обработки данных, и определю их влияние на параметры моделирования. Такой подход к интеграции данных позволит лучше понять и моделировать динамику транспортного потока в городской среде.</w:t>
       </w:r>
     </w:p>
     <w:p>
@@ -18727,6 +18822,174 @@
     </w:p>
     <w:p>
       <w:pPr>
+        <w:divId w:val="1871215397"/>
+        <w:rPr>
+          <w:rFonts w:ascii="Times New Roman" w:hAnsi="Times New Roman" w:cs="Times New Roman"/>
+          <w:sz w:val="28"/>
+          <w:szCs w:val="28"/>
+        </w:rPr>
+      </w:pPr>
+      <w:r>
+        <w:rPr>
+          <w:rFonts w:ascii="Times New Roman" w:hAnsi="Times New Roman" w:cs="Times New Roman"/>
+          <w:sz w:val="28"/>
+          <w:szCs w:val="28"/>
+        </w:rPr>
+        <w:t>Выбор места для исследования светофора — задача, требующая комплексного подхода. Необходимо учесть не только стратегическое расположение, но и разнообразие транспортного потока, потенциальные точки заторов</w:t>
+      </w:r>
+      <w:r>
+        <w:rPr>
+          <w:rFonts w:ascii="Times New Roman" w:hAnsi="Times New Roman" w:cs="Times New Roman"/>
+          <w:sz w:val="28"/>
+          <w:szCs w:val="28"/>
+        </w:rPr>
+        <w:t xml:space="preserve"> и </w:t>
+      </w:r>
+      <w:r>
+        <w:rPr>
+          <w:rFonts w:ascii="Times New Roman" w:hAnsi="Times New Roman" w:cs="Times New Roman"/>
+          <w:sz w:val="28"/>
+          <w:szCs w:val="28"/>
+        </w:rPr>
+        <w:t>часы пиковой активности.</w:t>
+      </w:r>
+    </w:p>
+    <w:p>
+      <w:pPr>
+        <w:divId w:val="1871215397"/>
+        <w:rPr>
+          <w:rFonts w:ascii="Times New Roman" w:hAnsi="Times New Roman" w:cs="Times New Roman"/>
+          <w:sz w:val="28"/>
+          <w:szCs w:val="28"/>
+        </w:rPr>
+      </w:pPr>
+      <w:r>
+        <w:rPr>
+          <w:rFonts w:ascii="Times New Roman" w:hAnsi="Times New Roman" w:cs="Times New Roman"/>
+          <w:sz w:val="28"/>
+          <w:szCs w:val="28"/>
+        </w:rPr>
+        <w:t xml:space="preserve">Неотъемлемой частью выбора места является также </w:t>
+      </w:r>
+      <w:r>
+        <w:rPr>
+          <w:rFonts w:ascii="Times New Roman" w:hAnsi="Times New Roman" w:cs="Times New Roman"/>
+          <w:sz w:val="28"/>
+          <w:szCs w:val="28"/>
+        </w:rPr>
+        <w:t>наличие</w:t>
+      </w:r>
+      <w:r>
+        <w:rPr>
+          <w:rFonts w:ascii="Times New Roman" w:hAnsi="Times New Roman" w:cs="Times New Roman"/>
+          <w:sz w:val="28"/>
+          <w:szCs w:val="28"/>
+        </w:rPr>
+        <w:t xml:space="preserve"> потенциальных точек заторов. Выбор участков с повышенной проходимостью или близких к объектам привлечения</w:t>
+      </w:r>
+      <w:r>
+        <w:rPr>
+          <w:rFonts w:ascii="Times New Roman" w:hAnsi="Times New Roman" w:cs="Times New Roman"/>
+          <w:sz w:val="28"/>
+          <w:szCs w:val="28"/>
+        </w:rPr>
+        <w:t xml:space="preserve">, таких как </w:t>
+      </w:r>
+      <w:r>
+        <w:rPr>
+          <w:rFonts w:ascii="Times New Roman" w:hAnsi="Times New Roman" w:cs="Times New Roman"/>
+          <w:sz w:val="28"/>
+          <w:szCs w:val="28"/>
+        </w:rPr>
+        <w:t>торговые центры, жилые дома</w:t>
+      </w:r>
+      <w:r>
+        <w:rPr>
+          <w:rFonts w:ascii="Times New Roman" w:hAnsi="Times New Roman" w:cs="Times New Roman"/>
+          <w:sz w:val="28"/>
+          <w:szCs w:val="28"/>
+        </w:rPr>
+        <w:t xml:space="preserve"> и </w:t>
+      </w:r>
+      <w:r>
+        <w:rPr>
+          <w:rFonts w:ascii="Times New Roman" w:hAnsi="Times New Roman" w:cs="Times New Roman"/>
+          <w:sz w:val="28"/>
+          <w:szCs w:val="28"/>
+        </w:rPr>
+        <w:t xml:space="preserve">школы </w:t>
+      </w:r>
+      <w:r>
+        <w:rPr>
+          <w:rFonts w:ascii="Times New Roman" w:hAnsi="Times New Roman" w:cs="Times New Roman"/>
+          <w:sz w:val="28"/>
+          <w:szCs w:val="28"/>
+        </w:rPr>
+        <w:t>обеспечива</w:t>
+      </w:r>
+      <w:r>
+        <w:rPr>
+          <w:rFonts w:ascii="Times New Roman" w:hAnsi="Times New Roman" w:cs="Times New Roman"/>
+          <w:sz w:val="28"/>
+          <w:szCs w:val="28"/>
+        </w:rPr>
+        <w:t>ю</w:t>
+      </w:r>
+      <w:r>
+        <w:rPr>
+          <w:rFonts w:ascii="Times New Roman" w:hAnsi="Times New Roman" w:cs="Times New Roman"/>
+          <w:sz w:val="28"/>
+          <w:szCs w:val="28"/>
+        </w:rPr>
+        <w:t>т</w:t>
+      </w:r>
+      <w:r>
+        <w:rPr>
+          <w:rFonts w:ascii="Times New Roman" w:hAnsi="Times New Roman" w:cs="Times New Roman"/>
+          <w:sz w:val="28"/>
+          <w:szCs w:val="28"/>
+        </w:rPr>
+        <w:t xml:space="preserve"> динамичность в исследовании.</w:t>
+      </w:r>
+    </w:p>
+    <w:p>
+      <w:pPr>
+        <w:divId w:val="1871215397"/>
+        <w:rPr>
+          <w:rFonts w:ascii="Times New Roman" w:hAnsi="Times New Roman" w:cs="Times New Roman"/>
+          <w:sz w:val="28"/>
+          <w:szCs w:val="28"/>
+        </w:rPr>
+      </w:pPr>
+      <w:r>
+        <w:rPr>
+          <w:rFonts w:ascii="Times New Roman" w:hAnsi="Times New Roman" w:cs="Times New Roman"/>
+          <w:sz w:val="28"/>
+          <w:szCs w:val="28"/>
+        </w:rPr>
+        <w:t>Учёт часов пиковой активности становится ключевым при определении места. Изучение светофоров в периоды максимального транспортного потока позволяет оценить их эффективность в критические моменты.</w:t>
+      </w:r>
+    </w:p>
+    <w:p>
+      <w:pPr>
+        <w:divId w:val="1871215397"/>
+        <w:rPr>
+          <w:rFonts w:ascii="Times New Roman" w:hAnsi="Times New Roman" w:cs="Times New Roman"/>
+          <w:sz w:val="28"/>
+          <w:szCs w:val="28"/>
+        </w:rPr>
+      </w:pPr>
+      <w:r>
+        <w:rPr>
+          <w:rFonts w:ascii="Times New Roman" w:hAnsi="Times New Roman" w:cs="Times New Roman"/>
+          <w:sz w:val="28"/>
+          <w:szCs w:val="28"/>
+        </w:rPr>
+        <w:t>В контексте светофоров с одной секцией, акцент делается на эффективности одной фазы для одного направления. Это особенно важно, учитывая их широкое использование в городской среде.</w:t>
+      </w:r>
+    </w:p>
+    <w:p>
+      <w:pPr>
         <w:ind w:firstLine="708"/>
         <w:divId w:val="1871215397"/>
         <w:rPr>
@@ -18741,15 +19004,65 @@
           <w:sz w:val="28"/>
           <w:szCs w:val="28"/>
         </w:rPr>
-        <w:t>В</w:t>
-      </w:r>
-      <w:r>
-        <w:rPr>
-          <w:rFonts w:ascii="Times New Roman" w:hAnsi="Times New Roman" w:cs="Times New Roman"/>
-          <w:sz w:val="28"/>
-          <w:szCs w:val="28"/>
-        </w:rPr>
-        <w:t>ыбор места для исследования светофора требует тщательного рассмотрения нескольких факторов. Идеальное место должно быть стратегически расположено, обладать разнообразием транспортного потока, предоставлять потенциальные точки заторов и соответствовать часам пиковой активности. Учёт пешеходной активности и решение локальных проблем города также играют ключевую роль в определении подходящего места для исследования светофорного регулирования.</w:t>
+        <w:t>Остановка "Океан" в городе Пенза представляет собой стратегически важную точку на транспортной инфраструктуре. Расположенная в центральной части</w:t>
+      </w:r>
+      <w:r>
+        <w:rPr>
+          <w:rFonts w:ascii="Times New Roman" w:hAnsi="Times New Roman" w:cs="Times New Roman"/>
+          <w:sz w:val="28"/>
+          <w:szCs w:val="28"/>
+        </w:rPr>
+        <w:t xml:space="preserve"> района «</w:t>
+      </w:r>
+      <w:proofErr w:type="spellStart"/>
+      <w:r>
+        <w:rPr>
+          <w:rFonts w:ascii="Times New Roman" w:hAnsi="Times New Roman" w:cs="Times New Roman"/>
+          <w:sz w:val="28"/>
+          <w:szCs w:val="28"/>
+        </w:rPr>
+        <w:t>Абреково</w:t>
+      </w:r>
+      <w:proofErr w:type="spellEnd"/>
+      <w:r>
+        <w:rPr>
+          <w:rFonts w:ascii="Times New Roman" w:hAnsi="Times New Roman" w:cs="Times New Roman"/>
+          <w:sz w:val="28"/>
+          <w:szCs w:val="28"/>
+        </w:rPr>
+        <w:t xml:space="preserve">» города </w:t>
+      </w:r>
+      <w:r>
+        <w:rPr>
+          <w:rFonts w:ascii="Times New Roman" w:hAnsi="Times New Roman" w:cs="Times New Roman"/>
+          <w:sz w:val="28"/>
+          <w:szCs w:val="28"/>
+        </w:rPr>
+        <w:t>Пензы,</w:t>
+      </w:r>
+      <w:r>
+        <w:rPr>
+          <w:rFonts w:ascii="Times New Roman" w:hAnsi="Times New Roman" w:cs="Times New Roman"/>
+          <w:sz w:val="28"/>
+          <w:szCs w:val="28"/>
+        </w:rPr>
+        <w:t xml:space="preserve"> она привлекает внимание не только своим географическим положением, но и высокой интенсивностью транспортного потока. С тремя полосами движения</w:t>
+      </w:r>
+      <w:r>
+        <w:rPr>
+          <w:rFonts w:ascii="Times New Roman" w:hAnsi="Times New Roman" w:cs="Times New Roman"/>
+          <w:sz w:val="28"/>
+          <w:szCs w:val="28"/>
+        </w:rPr>
+        <w:t xml:space="preserve"> </w:t>
+      </w:r>
+      <w:r>
+        <w:rPr>
+          <w:rFonts w:ascii="Times New Roman" w:hAnsi="Times New Roman" w:cs="Times New Roman"/>
+          <w:sz w:val="28"/>
+          <w:szCs w:val="28"/>
+        </w:rPr>
+        <w:t>эта прямая дорога создает оптимальные условия для плавного движения автотранспорта.</w:t>
       </w:r>
     </w:p>
     <w:p>
@@ -18767,31 +19080,55 @@
           <w:sz w:val="28"/>
           <w:szCs w:val="28"/>
         </w:rPr>
-        <w:t>Остановка "Океан" в городе Пенза представляет собой стратегически важную точку на транспортной инфраструктуре. Расположенная в центральной части</w:t>
-      </w:r>
-      <w:r>
-        <w:rPr>
-          <w:rFonts w:ascii="Times New Roman" w:hAnsi="Times New Roman" w:cs="Times New Roman"/>
-          <w:sz w:val="28"/>
-          <w:szCs w:val="28"/>
-        </w:rPr>
-        <w:t xml:space="preserve"> района «Абреково» города </w:t>
-      </w:r>
-      <w:r>
-        <w:rPr>
-          <w:rFonts w:ascii="Times New Roman" w:hAnsi="Times New Roman" w:cs="Times New Roman"/>
-          <w:sz w:val="28"/>
-          <w:szCs w:val="28"/>
-        </w:rPr>
-        <w:t>Пензы,</w:t>
-      </w:r>
-      <w:r>
-        <w:rPr>
-          <w:rFonts w:ascii="Times New Roman" w:hAnsi="Times New Roman" w:cs="Times New Roman"/>
-          <w:sz w:val="28"/>
-          <w:szCs w:val="28"/>
-        </w:rPr>
-        <w:t xml:space="preserve"> она привлекает внимание не только своим географическим положением, но и высокой интенсивностью транспортного потока. С тремя полосами движения и отсутствием пешеходных и велосипедных дорожек, эта прямая дорога создает оптимальные условия для плавного движения автотранспорта.</w:t>
+        <w:t>Особенностью этого места является высокая интенсивность движения, которая превышает средний уровень городского транспорта. Пик этой активности наблюдается в часы</w:t>
+      </w:r>
+      <w:r>
+        <w:rPr>
+          <w:rFonts w:ascii="Times New Roman" w:hAnsi="Times New Roman" w:cs="Times New Roman"/>
+          <w:sz w:val="28"/>
+          <w:szCs w:val="28"/>
+        </w:rPr>
+        <w:t xml:space="preserve"> </w:t>
+      </w:r>
+      <w:r>
+        <w:rPr>
+          <w:rFonts w:ascii="Times New Roman" w:hAnsi="Times New Roman" w:cs="Times New Roman"/>
+          <w:sz w:val="28"/>
+          <w:szCs w:val="28"/>
+        </w:rPr>
+        <w:t xml:space="preserve">— с 7:00 до 9:00 и с 17:00 до 19:00. Этот временной </w:t>
+      </w:r>
+      <w:r>
+        <w:rPr>
+          <w:rFonts w:ascii="Times New Roman" w:hAnsi="Times New Roman" w:cs="Times New Roman"/>
+          <w:sz w:val="28"/>
+          <w:szCs w:val="28"/>
+        </w:rPr>
+        <w:t xml:space="preserve">диапазон </w:t>
+      </w:r>
+      <w:r>
+        <w:rPr>
+          <w:rFonts w:ascii="Times New Roman" w:hAnsi="Times New Roman" w:cs="Times New Roman"/>
+          <w:sz w:val="28"/>
+          <w:szCs w:val="28"/>
+        </w:rPr>
+        <w:t xml:space="preserve">связан с рабочими часами и интенсивностью поездок на работу, что делает это место </w:t>
+      </w:r>
+      <w:r>
+        <w:rPr>
+          <w:rFonts w:ascii="Times New Roman" w:hAnsi="Times New Roman" w:cs="Times New Roman"/>
+          <w:sz w:val="28"/>
+          <w:szCs w:val="28"/>
+        </w:rPr>
+        <w:t>занимательным</w:t>
+      </w:r>
+      <w:r>
+        <w:rPr>
+          <w:rFonts w:ascii="Times New Roman" w:hAnsi="Times New Roman" w:cs="Times New Roman"/>
+          <w:sz w:val="28"/>
+          <w:szCs w:val="28"/>
+        </w:rPr>
+        <w:t xml:space="preserve"> для анализа воздействия светофора на транспортный поток в ключевые часы городской активности.</w:t>
       </w:r>
     </w:p>
     <w:p>
@@ -18809,7 +19146,32 @@
           <w:sz w:val="28"/>
           <w:szCs w:val="28"/>
         </w:rPr>
-        <w:t>Особенностью этого места является высокая интенсивность движения, которая превышает средний уровень городского транспорта. Пик этой активности наблюдается в часы пик — с 7:00 до 9:00 и с 17:00 до 19:00. Этот временной паттерн связан с рабочими часами и интенсивностью поездок на работу, что делает это место репрезентативным для анализа воздействия светофора на транспортный поток в ключевые часы городской активности.</w:t>
+        <w:t xml:space="preserve">Вблизи остановки "Океан" расположено множество жилых домов, школ, садиков и торговых центров. Эта густонаселенная и коммерчески активная </w:t>
+      </w:r>
+      <w:r>
+        <w:rPr>
+          <w:rFonts w:ascii="Times New Roman" w:hAnsi="Times New Roman" w:cs="Times New Roman"/>
+          <w:sz w:val="28"/>
+          <w:szCs w:val="28"/>
+        </w:rPr>
+        <w:lastRenderedPageBreak/>
+        <w:t xml:space="preserve">область делает данное место не только </w:t>
+      </w:r>
+      <w:r>
+        <w:rPr>
+          <w:rFonts w:ascii="Times New Roman" w:hAnsi="Times New Roman" w:cs="Times New Roman"/>
+          <w:sz w:val="28"/>
+          <w:szCs w:val="28"/>
+        </w:rPr>
+        <w:t>важнейшей</w:t>
+      </w:r>
+      <w:r>
+        <w:rPr>
+          <w:rFonts w:ascii="Times New Roman" w:hAnsi="Times New Roman" w:cs="Times New Roman"/>
+          <w:sz w:val="28"/>
+          <w:szCs w:val="28"/>
+        </w:rPr>
+        <w:t xml:space="preserve"> в транспортной сети, но и местом значительного пассажиропотока.</w:t>
       </w:r>
     </w:p>
     <w:p>
@@ -18827,47 +19189,106 @@
           <w:sz w:val="28"/>
           <w:szCs w:val="28"/>
         </w:rPr>
-        <w:t xml:space="preserve">Вблизи остановки "Океан" расположено множество жилых домов, школ, садиков и торговых центров. Эта </w:t>
-      </w:r>
-      <w:r>
-        <w:rPr>
-          <w:rFonts w:ascii="Times New Roman" w:hAnsi="Times New Roman" w:cs="Times New Roman"/>
-          <w:sz w:val="28"/>
-          <w:szCs w:val="28"/>
-        </w:rPr>
-        <w:t>густонаселенная</w:t>
-      </w:r>
-      <w:r>
-        <w:rPr>
-          <w:rFonts w:ascii="Times New Roman" w:hAnsi="Times New Roman" w:cs="Times New Roman"/>
-          <w:sz w:val="28"/>
-          <w:szCs w:val="28"/>
-        </w:rPr>
-        <w:t xml:space="preserve"> и коммерчески активная область делает данное место не только узловым в транспортной сети, но и местом значительного пассажиропотока.</w:t>
+        <w:t xml:space="preserve">Таким образом, выбор </w:t>
+      </w:r>
+      <w:r>
+        <w:rPr>
+          <w:rFonts w:ascii="Times New Roman" w:hAnsi="Times New Roman" w:cs="Times New Roman"/>
+          <w:sz w:val="28"/>
+          <w:szCs w:val="28"/>
+        </w:rPr>
+        <w:t xml:space="preserve">светофора возле </w:t>
+      </w:r>
+      <w:r>
+        <w:rPr>
+          <w:rFonts w:ascii="Times New Roman" w:hAnsi="Times New Roman" w:cs="Times New Roman"/>
+          <w:sz w:val="28"/>
+          <w:szCs w:val="28"/>
+        </w:rPr>
+        <w:t xml:space="preserve">остановки "Океан" обоснован не только ее географическим положением и высокой интенсивностью транспортного потока, но и стратегической ролью в городской инфраструктуре, делая это место идеальным объектом для изучения </w:t>
+      </w:r>
+      <w:r>
+        <w:rPr>
+          <w:rFonts w:ascii="Times New Roman" w:hAnsi="Times New Roman" w:cs="Times New Roman"/>
+          <w:sz w:val="28"/>
+          <w:szCs w:val="28"/>
+        </w:rPr>
+        <w:t xml:space="preserve">влияния </w:t>
+      </w:r>
+      <w:r>
+        <w:rPr>
+          <w:rFonts w:ascii="Times New Roman" w:hAnsi="Times New Roman" w:cs="Times New Roman"/>
+          <w:sz w:val="28"/>
+          <w:szCs w:val="28"/>
+        </w:rPr>
+        <w:t>светофор</w:t>
+      </w:r>
+      <w:r>
+        <w:rPr>
+          <w:rFonts w:ascii="Times New Roman" w:hAnsi="Times New Roman" w:cs="Times New Roman"/>
+          <w:sz w:val="28"/>
+          <w:szCs w:val="28"/>
+        </w:rPr>
+        <w:t>а</w:t>
+      </w:r>
+      <w:r>
+        <w:rPr>
+          <w:rFonts w:ascii="Times New Roman" w:hAnsi="Times New Roman" w:cs="Times New Roman"/>
+          <w:sz w:val="28"/>
+          <w:szCs w:val="28"/>
+        </w:rPr>
+        <w:t xml:space="preserve"> в городе Пенза.</w:t>
       </w:r>
     </w:p>
     <w:p>
       <w:pPr>
+        <w:pStyle w:val="a4"/>
+        <w:spacing w:before="120" w:after="240"/>
+        <w:ind w:left="0" w:firstLine="0"/>
+        <w:jc w:val="center"/>
         <w:divId w:val="1871215397"/>
         <w:rPr>
           <w:rFonts w:ascii="Times New Roman" w:hAnsi="Times New Roman" w:cs="Times New Roman"/>
-          <w:sz w:val="28"/>
-          <w:szCs w:val="28"/>
-        </w:rPr>
-      </w:pPr>
-      <w:r>
-        <w:rPr>
-          <w:rFonts w:ascii="Times New Roman" w:hAnsi="Times New Roman" w:cs="Times New Roman"/>
-          <w:sz w:val="28"/>
-          <w:szCs w:val="28"/>
-        </w:rPr>
-        <w:t>Таким образом, выбор остановки "Океан" обоснован не только ее географическим положением и высокой интенсивностью транспортного потока, но и стратегической ролью в городской инфраструктуре, делая это место идеальным объектом для изучения и оптимизации управления светофором в городе Пенза.</w:t>
+          <w:sz w:val="20"/>
+          <w:szCs w:val="20"/>
+        </w:rPr>
+      </w:pPr>
+      <w:r>
+        <w:object w:dxaOrig="8940" w:dyaOrig="2716">
+          <v:shape id="_x0000_i1027" type="#_x0000_t75" style="width:468pt;height:122.25pt" o:ole="">
+            <v:imagedata r:id="rId10" o:title="" cropbottom="9899f"/>
+          </v:shape>
+          <o:OLEObject Type="Embed" ProgID="Visio.Drawing.15" ShapeID="_x0000_i1027" DrawAspect="Content" ObjectID="_1762614104" r:id="rId11"/>
+        </w:object>
+      </w:r>
+      <w:r>
+        <w:rPr>
+          <w:rFonts w:ascii="Times New Roman" w:hAnsi="Times New Roman" w:cs="Times New Roman"/>
+          <w:sz w:val="20"/>
+          <w:szCs w:val="20"/>
+        </w:rPr>
+        <w:t>Рис.3 – Дорога в окрестност</w:t>
+      </w:r>
+      <w:r>
+        <w:rPr>
+          <w:rFonts w:ascii="Times New Roman" w:hAnsi="Times New Roman" w:cs="Times New Roman"/>
+          <w:sz w:val="20"/>
+          <w:szCs w:val="20"/>
+        </w:rPr>
+        <w:t>ях</w:t>
+      </w:r>
+      <w:r>
+        <w:rPr>
+          <w:rFonts w:ascii="Times New Roman" w:hAnsi="Times New Roman" w:cs="Times New Roman"/>
+          <w:sz w:val="20"/>
+          <w:szCs w:val="20"/>
+        </w:rPr>
+        <w:t xml:space="preserve"> исследуемого светофора</w:t>
       </w:r>
     </w:p>
     <w:p>
       <w:pPr>
-        <w:pStyle w:val="a4"/>
-        <w:ind w:left="644" w:firstLine="0"/>
+        <w:ind w:firstLine="567"/>
         <w:divId w:val="1871215397"/>
         <w:rPr>
           <w:rFonts w:ascii="Times New Roman" w:hAnsi="Times New Roman" w:cs="Times New Roman"/>
@@ -18875,25 +19296,885 @@
           <w:szCs w:val="28"/>
         </w:rPr>
       </w:pPr>
+      <w:r>
+        <w:rPr>
+          <w:rFonts w:ascii="Times New Roman" w:hAnsi="Times New Roman" w:cs="Times New Roman"/>
+          <w:sz w:val="28"/>
+          <w:szCs w:val="28"/>
+        </w:rPr>
+        <w:t>Н</w:t>
+      </w:r>
+      <w:r>
+        <w:rPr>
+          <w:rFonts w:ascii="Times New Roman" w:hAnsi="Times New Roman" w:cs="Times New Roman"/>
+          <w:sz w:val="28"/>
+          <w:szCs w:val="28"/>
+        </w:rPr>
+        <w:t>еобходимо пояснить почему я выбрал именно</w:t>
+      </w:r>
+      <w:r>
+        <w:rPr>
+          <w:rFonts w:ascii="Times New Roman" w:hAnsi="Times New Roman" w:cs="Times New Roman"/>
+          <w:sz w:val="28"/>
+          <w:szCs w:val="28"/>
+        </w:rPr>
+        <w:t xml:space="preserve"> </w:t>
+      </w:r>
+      <w:r>
+        <w:rPr>
+          <w:rFonts w:ascii="Times New Roman" w:hAnsi="Times New Roman" w:cs="Times New Roman"/>
+          <w:sz w:val="28"/>
+          <w:szCs w:val="28"/>
+        </w:rPr>
+        <w:t>светофор с одной секцией</w:t>
+      </w:r>
+      <w:r>
+        <w:rPr>
+          <w:rFonts w:ascii="Times New Roman" w:hAnsi="Times New Roman" w:cs="Times New Roman"/>
+          <w:sz w:val="28"/>
+          <w:szCs w:val="28"/>
+        </w:rPr>
+        <w:t>. Существует</w:t>
+      </w:r>
+      <w:r>
+        <w:rPr>
+          <w:rFonts w:ascii="Times New Roman" w:hAnsi="Times New Roman" w:cs="Times New Roman"/>
+          <w:sz w:val="28"/>
+          <w:szCs w:val="28"/>
+        </w:rPr>
+        <w:t xml:space="preserve"> несколько видов светофоров, которые используются для регулирования движения на дорогах. Но основные которые используются в дорожном движении и, в частности, в Пензе, это «вертикальный или горизонтальный светофор с одной секцией» и «светофор с дополнительной секцией». </w:t>
+      </w:r>
     </w:p>
     <w:p>
       <w:pPr>
+        <w:ind w:firstLine="567"/>
+        <w:divId w:val="1871215397"/>
+        <w:rPr>
+          <w:rFonts w:ascii="Times New Roman" w:hAnsi="Times New Roman" w:cs="Times New Roman"/>
+          <w:sz w:val="28"/>
+          <w:szCs w:val="28"/>
+        </w:rPr>
+      </w:pPr>
+      <w:r>
+        <w:rPr>
+          <w:rFonts w:ascii="Times New Roman" w:hAnsi="Times New Roman" w:cs="Times New Roman"/>
+          <w:sz w:val="28"/>
+          <w:szCs w:val="28"/>
+        </w:rPr>
+        <w:t>Светофор с одной секцией — это</w:t>
+      </w:r>
+      <w:r>
+        <w:rPr>
+          <w:rFonts w:ascii="Times New Roman" w:hAnsi="Times New Roman" w:cs="Times New Roman"/>
+          <w:sz w:val="28"/>
+          <w:szCs w:val="28"/>
+        </w:rPr>
+        <w:t xml:space="preserve"> светофор, которы</w:t>
+      </w:r>
+      <w:r>
+        <w:rPr>
+          <w:rFonts w:ascii="Times New Roman" w:hAnsi="Times New Roman" w:cs="Times New Roman"/>
+          <w:sz w:val="28"/>
+          <w:szCs w:val="28"/>
+        </w:rPr>
+        <w:t>й</w:t>
+      </w:r>
+      <w:r>
+        <w:rPr>
+          <w:rFonts w:ascii="Times New Roman" w:hAnsi="Times New Roman" w:cs="Times New Roman"/>
+          <w:sz w:val="28"/>
+          <w:szCs w:val="28"/>
+        </w:rPr>
+        <w:t xml:space="preserve"> име</w:t>
+      </w:r>
+      <w:r>
+        <w:rPr>
+          <w:rFonts w:ascii="Times New Roman" w:hAnsi="Times New Roman" w:cs="Times New Roman"/>
+          <w:sz w:val="28"/>
+          <w:szCs w:val="28"/>
+        </w:rPr>
+        <w:t>е</w:t>
+      </w:r>
+      <w:r>
+        <w:rPr>
+          <w:rFonts w:ascii="Times New Roman" w:hAnsi="Times New Roman" w:cs="Times New Roman"/>
+          <w:sz w:val="28"/>
+          <w:szCs w:val="28"/>
+        </w:rPr>
+        <w:t>т одну секцию, которая может быть зеленой, желтой или красной. Он используются для указания направления движения</w:t>
+      </w:r>
+      <w:r>
+        <w:rPr>
+          <w:rFonts w:ascii="Times New Roman" w:hAnsi="Times New Roman" w:cs="Times New Roman"/>
+          <w:sz w:val="28"/>
+          <w:szCs w:val="28"/>
+        </w:rPr>
+        <w:t xml:space="preserve"> </w:t>
+      </w:r>
+      <w:r>
+        <w:rPr>
+          <w:rFonts w:ascii="Times New Roman" w:hAnsi="Times New Roman" w:cs="Times New Roman"/>
+          <w:sz w:val="28"/>
+          <w:szCs w:val="28"/>
+        </w:rPr>
+        <w:t>всей проезжей части (Рисунок 4)</w:t>
+      </w:r>
+      <w:r>
+        <w:rPr>
+          <w:rFonts w:ascii="Times New Roman" w:hAnsi="Times New Roman" w:cs="Times New Roman"/>
+          <w:sz w:val="28"/>
+          <w:szCs w:val="28"/>
+        </w:rPr>
+        <w:t>.</w:t>
+      </w:r>
+    </w:p>
+    <w:p>
+      <w:pPr>
+        <w:ind w:firstLine="567"/>
+        <w:divId w:val="1871215397"/>
+        <w:rPr>
+          <w:rFonts w:ascii="Times New Roman" w:hAnsi="Times New Roman" w:cs="Times New Roman"/>
+          <w:sz w:val="28"/>
+          <w:szCs w:val="28"/>
+        </w:rPr>
+      </w:pPr>
+      <w:r>
+        <w:rPr>
+          <w:rFonts w:ascii="Times New Roman" w:hAnsi="Times New Roman" w:cs="Times New Roman"/>
+          <w:sz w:val="28"/>
+          <w:szCs w:val="28"/>
+        </w:rPr>
+        <w:t>С</w:t>
+      </w:r>
+      <w:r>
+        <w:rPr>
+          <w:rFonts w:ascii="Times New Roman" w:hAnsi="Times New Roman" w:cs="Times New Roman"/>
+          <w:sz w:val="28"/>
+          <w:szCs w:val="28"/>
+        </w:rPr>
+        <w:t xml:space="preserve">ветофор с дополнительной секцией </w:t>
+      </w:r>
+      <w:r>
+        <w:rPr>
+          <w:rFonts w:ascii="Times New Roman" w:hAnsi="Times New Roman" w:cs="Times New Roman"/>
+          <w:sz w:val="28"/>
+          <w:szCs w:val="28"/>
+        </w:rPr>
+        <w:t>– э</w:t>
+      </w:r>
+      <w:r>
+        <w:rPr>
+          <w:rFonts w:ascii="Times New Roman" w:hAnsi="Times New Roman" w:cs="Times New Roman"/>
+          <w:sz w:val="28"/>
+          <w:szCs w:val="28"/>
+        </w:rPr>
+        <w:t>т</w:t>
+      </w:r>
+      <w:r>
+        <w:rPr>
+          <w:rFonts w:ascii="Times New Roman" w:hAnsi="Times New Roman" w:cs="Times New Roman"/>
+          <w:sz w:val="28"/>
+          <w:szCs w:val="28"/>
+        </w:rPr>
+        <w:t>о</w:t>
+      </w:r>
+      <w:r>
+        <w:rPr>
+          <w:rFonts w:ascii="Times New Roman" w:hAnsi="Times New Roman" w:cs="Times New Roman"/>
+          <w:sz w:val="28"/>
+          <w:szCs w:val="28"/>
+        </w:rPr>
+        <w:t xml:space="preserve"> </w:t>
+      </w:r>
+      <w:r>
+        <w:rPr>
+          <w:rFonts w:ascii="Times New Roman" w:hAnsi="Times New Roman" w:cs="Times New Roman"/>
+          <w:sz w:val="28"/>
+          <w:szCs w:val="28"/>
+        </w:rPr>
+        <w:t>светофор,</w:t>
+      </w:r>
+      <w:r>
+        <w:rPr>
+          <w:rFonts w:ascii="Times New Roman" w:hAnsi="Times New Roman" w:cs="Times New Roman"/>
+          <w:sz w:val="28"/>
+          <w:szCs w:val="28"/>
+        </w:rPr>
+        <w:t xml:space="preserve"> имею</w:t>
+      </w:r>
+      <w:r>
+        <w:rPr>
+          <w:rFonts w:ascii="Times New Roman" w:hAnsi="Times New Roman" w:cs="Times New Roman"/>
+          <w:sz w:val="28"/>
+          <w:szCs w:val="28"/>
+        </w:rPr>
+        <w:t>щий</w:t>
+      </w:r>
+      <w:r>
+        <w:rPr>
+          <w:rFonts w:ascii="Times New Roman" w:hAnsi="Times New Roman" w:cs="Times New Roman"/>
+          <w:sz w:val="28"/>
+          <w:szCs w:val="28"/>
+        </w:rPr>
+        <w:t xml:space="preserve"> одну или несколько </w:t>
+      </w:r>
+      <w:r>
+        <w:rPr>
+          <w:rFonts w:ascii="Times New Roman" w:hAnsi="Times New Roman" w:cs="Times New Roman"/>
+          <w:sz w:val="28"/>
+          <w:szCs w:val="28"/>
+        </w:rPr>
+        <w:t>секции, которые указывают направление движения. Они использ</w:t>
+      </w:r>
+      <w:r>
+        <w:rPr>
+          <w:rFonts w:ascii="Times New Roman" w:hAnsi="Times New Roman" w:cs="Times New Roman"/>
+          <w:sz w:val="28"/>
+          <w:szCs w:val="28"/>
+        </w:rPr>
+        <w:t>уются</w:t>
+      </w:r>
+      <w:r>
+        <w:rPr>
+          <w:rFonts w:ascii="Times New Roman" w:hAnsi="Times New Roman" w:cs="Times New Roman"/>
+          <w:sz w:val="28"/>
+          <w:szCs w:val="28"/>
+        </w:rPr>
+        <w:t xml:space="preserve"> на перекрестках, где необходимо регулировать движение </w:t>
+      </w:r>
+      <w:r>
+        <w:rPr>
+          <w:rFonts w:ascii="Times New Roman" w:hAnsi="Times New Roman" w:cs="Times New Roman"/>
+          <w:sz w:val="28"/>
+          <w:szCs w:val="28"/>
+        </w:rPr>
+        <w:t>на разных полосах проезжей части (Рисунок 5)</w:t>
+      </w:r>
+      <w:r>
+        <w:rPr>
+          <w:rFonts w:ascii="Times New Roman" w:hAnsi="Times New Roman" w:cs="Times New Roman"/>
+          <w:sz w:val="28"/>
+          <w:szCs w:val="28"/>
+        </w:rPr>
+        <w:t>.</w:t>
+      </w:r>
+    </w:p>
+    <w:p>
+      <w:pPr>
+        <w:ind w:firstLine="567"/>
+        <w:divId w:val="1871215397"/>
+        <w:rPr>
+          <w:rFonts w:ascii="Times New Roman" w:hAnsi="Times New Roman" w:cs="Times New Roman"/>
+          <w:sz w:val="28"/>
+          <w:szCs w:val="28"/>
+        </w:rPr>
+      </w:pPr>
+      <w:r>
+        <w:rPr>
+          <w:rFonts w:ascii="Times New Roman" w:hAnsi="Times New Roman" w:cs="Times New Roman"/>
+          <w:sz w:val="28"/>
+          <w:szCs w:val="28"/>
+        </w:rPr>
+        <w:t xml:space="preserve">В связи </w:t>
+      </w:r>
+      <w:r>
+        <w:rPr>
+          <w:rFonts w:ascii="Times New Roman" w:hAnsi="Times New Roman" w:cs="Times New Roman"/>
+          <w:sz w:val="28"/>
+          <w:szCs w:val="28"/>
+        </w:rPr>
+        <w:t>с тем, что</w:t>
+      </w:r>
+      <w:r>
+        <w:rPr>
+          <w:rFonts w:ascii="Times New Roman" w:hAnsi="Times New Roman" w:cs="Times New Roman"/>
+          <w:sz w:val="28"/>
+          <w:szCs w:val="28"/>
+        </w:rPr>
+        <w:t xml:space="preserve"> </w:t>
+      </w:r>
+      <w:r>
+        <w:rPr>
+          <w:rFonts w:ascii="Times New Roman" w:hAnsi="Times New Roman" w:cs="Times New Roman"/>
+          <w:sz w:val="28"/>
+          <w:szCs w:val="28"/>
+        </w:rPr>
+        <w:t>полоса возле светофора</w:t>
+      </w:r>
+      <w:r>
+        <w:rPr>
+          <w:rFonts w:ascii="Times New Roman" w:hAnsi="Times New Roman" w:cs="Times New Roman"/>
+          <w:sz w:val="28"/>
+          <w:szCs w:val="28"/>
+        </w:rPr>
+        <w:t xml:space="preserve"> с дополнительн</w:t>
+      </w:r>
+      <w:r>
+        <w:rPr>
+          <w:rFonts w:ascii="Times New Roman" w:hAnsi="Times New Roman" w:cs="Times New Roman"/>
+          <w:sz w:val="28"/>
+          <w:szCs w:val="28"/>
+        </w:rPr>
+        <w:t>ой</w:t>
+      </w:r>
+      <w:r>
+        <w:rPr>
+          <w:rFonts w:ascii="Times New Roman" w:hAnsi="Times New Roman" w:cs="Times New Roman"/>
+          <w:sz w:val="28"/>
+          <w:szCs w:val="28"/>
+        </w:rPr>
+        <w:t xml:space="preserve"> </w:t>
+      </w:r>
+      <w:r>
+        <w:rPr>
+          <w:rFonts w:ascii="Times New Roman" w:hAnsi="Times New Roman" w:cs="Times New Roman"/>
+          <w:sz w:val="28"/>
+          <w:szCs w:val="28"/>
+        </w:rPr>
+        <w:t>секци</w:t>
+      </w:r>
+      <w:r>
+        <w:rPr>
+          <w:rFonts w:ascii="Times New Roman" w:hAnsi="Times New Roman" w:cs="Times New Roman"/>
+          <w:sz w:val="28"/>
+          <w:szCs w:val="28"/>
+        </w:rPr>
+        <w:t>ей</w:t>
+      </w:r>
+      <w:r>
+        <w:rPr>
+          <w:rFonts w:ascii="Times New Roman" w:hAnsi="Times New Roman" w:cs="Times New Roman"/>
+          <w:sz w:val="28"/>
+          <w:szCs w:val="28"/>
+        </w:rPr>
+        <w:t xml:space="preserve"> </w:t>
+      </w:r>
+      <w:r>
+        <w:rPr>
+          <w:rFonts w:ascii="Times New Roman" w:hAnsi="Times New Roman" w:cs="Times New Roman"/>
+          <w:sz w:val="28"/>
+          <w:szCs w:val="28"/>
+        </w:rPr>
+        <w:t>отличается загруженностью от основных полос</w:t>
+      </w:r>
+      <w:r>
+        <w:rPr>
+          <w:rFonts w:ascii="Times New Roman" w:hAnsi="Times New Roman" w:cs="Times New Roman"/>
+          <w:sz w:val="28"/>
+          <w:szCs w:val="28"/>
+        </w:rPr>
+        <w:t xml:space="preserve">, необходимо </w:t>
+      </w:r>
+      <w:r>
+        <w:rPr>
+          <w:rFonts w:ascii="Times New Roman" w:hAnsi="Times New Roman" w:cs="Times New Roman"/>
+          <w:sz w:val="28"/>
+          <w:szCs w:val="28"/>
+        </w:rPr>
+        <w:t xml:space="preserve">будет </w:t>
+      </w:r>
+      <w:r>
+        <w:rPr>
+          <w:rFonts w:ascii="Times New Roman" w:hAnsi="Times New Roman" w:cs="Times New Roman"/>
+          <w:sz w:val="28"/>
+          <w:szCs w:val="28"/>
+        </w:rPr>
+        <w:t>проводить</w:t>
+      </w:r>
+      <w:r>
+        <w:rPr>
+          <w:rFonts w:ascii="Times New Roman" w:hAnsi="Times New Roman" w:cs="Times New Roman"/>
+          <w:sz w:val="28"/>
+          <w:szCs w:val="28"/>
+        </w:rPr>
+        <w:t xml:space="preserve"> </w:t>
+      </w:r>
+      <w:r>
+        <w:rPr>
+          <w:rFonts w:ascii="Times New Roman" w:hAnsi="Times New Roman" w:cs="Times New Roman"/>
+          <w:sz w:val="28"/>
+          <w:szCs w:val="28"/>
+        </w:rPr>
+        <w:t>замеры</w:t>
+      </w:r>
+      <w:r>
+        <w:rPr>
+          <w:rFonts w:ascii="Times New Roman" w:hAnsi="Times New Roman" w:cs="Times New Roman"/>
+          <w:sz w:val="28"/>
+          <w:szCs w:val="28"/>
+        </w:rPr>
+        <w:t xml:space="preserve"> для каждой полосы</w:t>
+      </w:r>
+      <w:r>
+        <w:rPr>
+          <w:rFonts w:ascii="Times New Roman" w:hAnsi="Times New Roman" w:cs="Times New Roman"/>
+          <w:sz w:val="28"/>
+          <w:szCs w:val="28"/>
+        </w:rPr>
+        <w:t xml:space="preserve"> отдельно</w:t>
+      </w:r>
+      <w:r>
+        <w:rPr>
+          <w:rFonts w:ascii="Times New Roman" w:hAnsi="Times New Roman" w:cs="Times New Roman"/>
+          <w:sz w:val="28"/>
+          <w:szCs w:val="28"/>
+        </w:rPr>
+        <w:t xml:space="preserve">. </w:t>
+      </w:r>
+      <w:r>
+        <w:rPr>
+          <w:rFonts w:ascii="Times New Roman" w:hAnsi="Times New Roman" w:cs="Times New Roman"/>
+          <w:sz w:val="28"/>
+          <w:szCs w:val="28"/>
+        </w:rPr>
+        <w:t>Поэтому</w:t>
+      </w:r>
+      <w:r>
+        <w:rPr>
+          <w:rFonts w:ascii="Times New Roman" w:hAnsi="Times New Roman" w:cs="Times New Roman"/>
+          <w:sz w:val="28"/>
+          <w:szCs w:val="28"/>
+        </w:rPr>
+        <w:t xml:space="preserve">, на начальных этапах </w:t>
+      </w:r>
+      <w:r>
+        <w:rPr>
+          <w:rFonts w:ascii="Times New Roman" w:hAnsi="Times New Roman" w:cs="Times New Roman"/>
+          <w:sz w:val="28"/>
+          <w:szCs w:val="28"/>
+        </w:rPr>
+        <w:lastRenderedPageBreak/>
+        <w:t xml:space="preserve">интеграции </w:t>
+      </w:r>
+      <w:r>
+        <w:rPr>
+          <w:rFonts w:ascii="Times New Roman" w:hAnsi="Times New Roman" w:cs="Times New Roman"/>
+          <w:sz w:val="28"/>
+          <w:szCs w:val="28"/>
+        </w:rPr>
+        <w:t>необходимо</w:t>
+      </w:r>
+      <w:r>
+        <w:rPr>
+          <w:rFonts w:ascii="Times New Roman" w:hAnsi="Times New Roman" w:cs="Times New Roman"/>
+          <w:sz w:val="28"/>
+          <w:szCs w:val="28"/>
+        </w:rPr>
+        <w:t xml:space="preserve"> начать с более простой модели</w:t>
+      </w:r>
+      <w:r>
+        <w:rPr>
+          <w:rFonts w:ascii="Times New Roman" w:hAnsi="Times New Roman" w:cs="Times New Roman"/>
+          <w:sz w:val="28"/>
+          <w:szCs w:val="28"/>
+        </w:rPr>
+        <w:t xml:space="preserve"> (светофор с одной секцией)</w:t>
+      </w:r>
+      <w:r>
+        <w:rPr>
+          <w:rFonts w:ascii="Times New Roman" w:hAnsi="Times New Roman" w:cs="Times New Roman"/>
+          <w:sz w:val="28"/>
+          <w:szCs w:val="28"/>
+        </w:rPr>
+        <w:t xml:space="preserve"> и </w:t>
+      </w:r>
+      <w:r>
+        <w:rPr>
+          <w:rFonts w:ascii="Times New Roman" w:hAnsi="Times New Roman" w:cs="Times New Roman"/>
+          <w:sz w:val="28"/>
+          <w:szCs w:val="28"/>
+        </w:rPr>
+        <w:t>постепенно повыша</w:t>
+      </w:r>
+      <w:r>
+        <w:rPr>
+          <w:rFonts w:ascii="Times New Roman" w:hAnsi="Times New Roman" w:cs="Times New Roman"/>
+          <w:sz w:val="28"/>
+          <w:szCs w:val="28"/>
+        </w:rPr>
+        <w:t>ть</w:t>
+      </w:r>
+      <w:r>
+        <w:rPr>
+          <w:rFonts w:ascii="Times New Roman" w:hAnsi="Times New Roman" w:cs="Times New Roman"/>
+          <w:sz w:val="28"/>
+          <w:szCs w:val="28"/>
+        </w:rPr>
+        <w:t xml:space="preserve"> уровень сложности при дальнейших исследованиях.</w:t>
+      </w:r>
+    </w:p>
+    <w:p>
+      <w:pPr>
+        <w:ind w:firstLine="0"/>
+        <w:jc w:val="center"/>
+        <w:divId w:val="1871215397"/>
+      </w:pPr>
+      <w:r>
+        <w:object w:dxaOrig="3211" w:dyaOrig="1845">
+          <v:shape id="_x0000_i1028" type="#_x0000_t75" style="width:215.25pt;height:123.75pt" o:ole="">
+            <v:imagedata r:id="rId12" o:title=""/>
+          </v:shape>
+          <o:OLEObject Type="Embed" ProgID="Visio.Drawing.15" ShapeID="_x0000_i1028" DrawAspect="Content" ObjectID="_1762614105" r:id="rId13"/>
+        </w:object>
+      </w:r>
+    </w:p>
+    <w:p>
+      <w:pPr>
         <w:pStyle w:val="a4"/>
-        <w:ind w:left="0" w:right="-1" w:firstLine="0"/>
+        <w:spacing w:before="120" w:after="240"/>
+        <w:ind w:left="0" w:firstLine="0"/>
+        <w:jc w:val="center"/>
         <w:divId w:val="1871215397"/>
         <w:rPr>
           <w:rFonts w:ascii="Times New Roman" w:hAnsi="Times New Roman" w:cs="Times New Roman"/>
-          <w:sz w:val="28"/>
-          <w:szCs w:val="28"/>
-        </w:rPr>
-      </w:pPr>
-      <w:r>
-        <w:object w:dxaOrig="8940" w:dyaOrig="2716">
-          <v:shape id="_x0000_i1027" type="#_x0000_t75" style="width:466.5pt;height:141pt" o:ole="">
-            <v:imagedata r:id="rId10" o:title=""/>
+          <w:sz w:val="20"/>
+          <w:szCs w:val="20"/>
+        </w:rPr>
+      </w:pPr>
+      <w:r>
+        <w:rPr>
+          <w:rFonts w:ascii="Times New Roman" w:hAnsi="Times New Roman" w:cs="Times New Roman"/>
+          <w:sz w:val="20"/>
+          <w:szCs w:val="20"/>
+        </w:rPr>
+        <w:t>Рис.4 – Светофор с одной секцией</w:t>
+      </w:r>
+    </w:p>
+    <w:p>
+      <w:pPr>
+        <w:pStyle w:val="a4"/>
+        <w:spacing w:before="120" w:after="240"/>
+        <w:ind w:left="0" w:firstLine="0"/>
+        <w:jc w:val="center"/>
+        <w:divId w:val="1871215397"/>
+        <w:rPr>
+          <w:rFonts w:ascii="Times New Roman" w:hAnsi="Times New Roman" w:cs="Times New Roman"/>
+          <w:sz w:val="20"/>
+          <w:szCs w:val="20"/>
+        </w:rPr>
+      </w:pPr>
+    </w:p>
+    <w:p>
+      <w:pPr>
+        <w:pStyle w:val="a4"/>
+        <w:spacing w:before="120" w:after="240"/>
+        <w:ind w:left="0" w:firstLine="0"/>
+        <w:jc w:val="center"/>
+        <w:divId w:val="1871215397"/>
+      </w:pPr>
+      <w:r>
+        <w:object w:dxaOrig="3211" w:dyaOrig="1860">
+          <v:shape id="_x0000_i1029" type="#_x0000_t75" style="width:214.5pt;height:124.5pt" o:ole="">
+            <v:imagedata r:id="rId14" o:title=""/>
           </v:shape>
-          <o:OLEObject Type="Embed" ProgID="Visio.Drawing.15" ShapeID="_x0000_i1027" DrawAspect="Content" ObjectID="_1761818919" r:id="rId11"/>
+          <o:OLEObject Type="Embed" ProgID="Visio.Drawing.15" ShapeID="_x0000_i1029" DrawAspect="Content" ObjectID="_1762614106" r:id="rId15"/>
         </w:object>
+      </w:r>
+    </w:p>
+    <w:p>
+      <w:pPr>
+        <w:pStyle w:val="a4"/>
+        <w:spacing w:before="120" w:after="240"/>
+        <w:ind w:left="0" w:firstLine="0"/>
+        <w:jc w:val="center"/>
+        <w:divId w:val="1871215397"/>
+        <w:rPr>
+          <w:rFonts w:ascii="Times New Roman" w:hAnsi="Times New Roman" w:cs="Times New Roman"/>
+          <w:sz w:val="20"/>
+          <w:szCs w:val="20"/>
+        </w:rPr>
+      </w:pPr>
+      <w:r>
+        <w:rPr>
+          <w:rFonts w:ascii="Times New Roman" w:hAnsi="Times New Roman" w:cs="Times New Roman"/>
+          <w:sz w:val="20"/>
+          <w:szCs w:val="20"/>
+        </w:rPr>
+        <w:t>Рис.5 – Светофор с дополнительной секцией</w:t>
+      </w:r>
+    </w:p>
+    <w:p>
+      <w:r>
+        <w:br w:type="page"/>
+      </w:r>
+    </w:p>
+    <w:p>
+      <w:pPr>
+        <w:pStyle w:val="2"/>
+        <w:jc w:val="center"/>
+        <w:divId w:val="1871215397"/>
+        <w:rPr>
+          <w:rFonts w:ascii="Times New Roman" w:hAnsi="Times New Roman" w:cs="Times New Roman"/>
+          <w:color w:val="auto"/>
+          <w:sz w:val="28"/>
+          <w:szCs w:val="28"/>
+        </w:rPr>
+      </w:pPr>
+      <w:r>
+        <w:rPr>
+          <w:rFonts w:ascii="Times New Roman" w:hAnsi="Times New Roman" w:cs="Times New Roman"/>
+          <w:color w:val="auto"/>
+          <w:sz w:val="28"/>
+          <w:szCs w:val="28"/>
+        </w:rPr>
+        <w:lastRenderedPageBreak/>
+        <w:t xml:space="preserve">2.2. </w:t>
+      </w:r>
+      <w:r>
+        <w:rPr>
+          <w:rFonts w:ascii="Times New Roman" w:hAnsi="Times New Roman" w:cs="Times New Roman"/>
+          <w:color w:val="auto"/>
+          <w:sz w:val="28"/>
+          <w:szCs w:val="28"/>
+        </w:rPr>
+        <w:t>Основные параметры расчета</w:t>
+      </w:r>
+    </w:p>
+    <w:p>
+      <w:pPr>
+        <w:pStyle w:val="a4"/>
+        <w:ind w:left="0" w:firstLine="567"/>
+        <w:divId w:val="1871215397"/>
+        <w:rPr>
+          <w:rFonts w:ascii="Times New Roman" w:hAnsi="Times New Roman" w:cs="Times New Roman"/>
+          <w:color w:val="0F0F0F"/>
+          <w:sz w:val="28"/>
+          <w:szCs w:val="28"/>
+        </w:rPr>
+      </w:pPr>
+      <w:r>
+        <w:rPr>
+          <w:rFonts w:ascii="Times New Roman" w:hAnsi="Times New Roman" w:cs="Times New Roman"/>
+          <w:color w:val="0F0F0F"/>
+          <w:sz w:val="28"/>
+          <w:szCs w:val="28"/>
+        </w:rPr>
+        <w:t>Прежде чем приступи</w:t>
+      </w:r>
+      <w:r>
+        <w:rPr>
+          <w:rFonts w:ascii="Times New Roman" w:hAnsi="Times New Roman" w:cs="Times New Roman"/>
+          <w:color w:val="0F0F0F"/>
+          <w:sz w:val="28"/>
+          <w:szCs w:val="28"/>
+        </w:rPr>
+        <w:t>ть</w:t>
+      </w:r>
+      <w:r>
+        <w:rPr>
+          <w:rFonts w:ascii="Times New Roman" w:hAnsi="Times New Roman" w:cs="Times New Roman"/>
+          <w:color w:val="0F0F0F"/>
+          <w:sz w:val="28"/>
+          <w:szCs w:val="28"/>
+        </w:rPr>
+        <w:t xml:space="preserve"> к подробностям процесса интеграции данных о светофорах, необходимо вынести основные параметры</w:t>
+      </w:r>
+      <w:r>
+        <w:rPr>
+          <w:rFonts w:ascii="Times New Roman" w:hAnsi="Times New Roman" w:cs="Times New Roman"/>
+          <w:color w:val="0F0F0F"/>
+          <w:sz w:val="28"/>
+          <w:szCs w:val="28"/>
+        </w:rPr>
+        <w:t xml:space="preserve"> расчета для одной полосы</w:t>
+      </w:r>
+      <w:r>
+        <w:rPr>
+          <w:rFonts w:ascii="Times New Roman" w:hAnsi="Times New Roman" w:cs="Times New Roman"/>
+          <w:color w:val="0F0F0F"/>
+          <w:sz w:val="28"/>
+          <w:szCs w:val="28"/>
+        </w:rPr>
+        <w:t xml:space="preserve">, которые </w:t>
+      </w:r>
+      <w:r>
+        <w:rPr>
+          <w:rFonts w:ascii="Times New Roman" w:hAnsi="Times New Roman" w:cs="Times New Roman"/>
+          <w:color w:val="0F0F0F"/>
+          <w:sz w:val="28"/>
+          <w:szCs w:val="28"/>
+        </w:rPr>
+        <w:t xml:space="preserve">получились в первой главе и которые </w:t>
+      </w:r>
+      <w:r>
+        <w:rPr>
+          <w:rFonts w:ascii="Times New Roman" w:hAnsi="Times New Roman" w:cs="Times New Roman"/>
+          <w:color w:val="0F0F0F"/>
+          <w:sz w:val="28"/>
+          <w:szCs w:val="28"/>
+        </w:rPr>
+        <w:t xml:space="preserve">будут включены в </w:t>
+      </w:r>
+      <w:r>
+        <w:rPr>
+          <w:rFonts w:ascii="Times New Roman" w:hAnsi="Times New Roman" w:cs="Times New Roman"/>
+          <w:color w:val="0F0F0F"/>
+          <w:sz w:val="28"/>
+          <w:szCs w:val="28"/>
+        </w:rPr>
+        <w:t>мою</w:t>
+      </w:r>
+      <w:r>
+        <w:rPr>
+          <w:rFonts w:ascii="Times New Roman" w:hAnsi="Times New Roman" w:cs="Times New Roman"/>
+          <w:color w:val="0F0F0F"/>
+          <w:sz w:val="28"/>
+          <w:szCs w:val="28"/>
+        </w:rPr>
+        <w:t xml:space="preserve"> математическую модель. Эти</w:t>
+      </w:r>
+      <w:r>
+        <w:rPr>
+          <w:rFonts w:ascii="Times New Roman" w:hAnsi="Times New Roman" w:cs="Times New Roman"/>
+          <w:color w:val="0F0F0F"/>
+          <w:sz w:val="28"/>
+          <w:szCs w:val="28"/>
+        </w:rPr>
+        <w:t xml:space="preserve"> </w:t>
+      </w:r>
+      <w:r>
+        <w:rPr>
+          <w:rFonts w:ascii="Times New Roman" w:hAnsi="Times New Roman" w:cs="Times New Roman"/>
+          <w:color w:val="0F0F0F"/>
+          <w:sz w:val="28"/>
+          <w:szCs w:val="28"/>
+        </w:rPr>
+        <w:t>параметры делятся на два вида «</w:t>
+      </w:r>
+      <w:r>
+        <w:rPr>
+          <w:rFonts w:ascii="Times New Roman" w:hAnsi="Times New Roman" w:cs="Times New Roman"/>
+          <w:color w:val="0F0F0F"/>
+          <w:sz w:val="28"/>
+          <w:szCs w:val="28"/>
+        </w:rPr>
+        <w:t xml:space="preserve">расчетные </w:t>
+      </w:r>
+      <w:r>
+        <w:rPr>
+          <w:rFonts w:ascii="Times New Roman" w:hAnsi="Times New Roman" w:cs="Times New Roman"/>
+          <w:color w:val="0F0F0F"/>
+          <w:sz w:val="28"/>
+          <w:szCs w:val="28"/>
+        </w:rPr>
+        <w:t>данн</w:t>
+      </w:r>
+      <w:r>
+        <w:rPr>
+          <w:rFonts w:ascii="Times New Roman" w:hAnsi="Times New Roman" w:cs="Times New Roman"/>
+          <w:color w:val="0F0F0F"/>
+          <w:sz w:val="28"/>
+          <w:szCs w:val="28"/>
+        </w:rPr>
+        <w:t>ые</w:t>
+      </w:r>
+      <w:r>
+        <w:rPr>
+          <w:rFonts w:ascii="Times New Roman" w:hAnsi="Times New Roman" w:cs="Times New Roman"/>
+          <w:color w:val="0F0F0F"/>
+          <w:sz w:val="28"/>
+          <w:szCs w:val="28"/>
+        </w:rPr>
+        <w:t>»</w:t>
+      </w:r>
+      <w:r>
+        <w:rPr>
+          <w:rFonts w:ascii="Times New Roman" w:hAnsi="Times New Roman" w:cs="Times New Roman"/>
+          <w:color w:val="0F0F0F"/>
+          <w:sz w:val="28"/>
+          <w:szCs w:val="28"/>
+        </w:rPr>
+        <w:t xml:space="preserve"> </w:t>
+      </w:r>
+      <w:r>
+        <w:rPr>
+          <w:rFonts w:ascii="Times New Roman" w:hAnsi="Times New Roman" w:cs="Times New Roman"/>
+          <w:color w:val="0F0F0F"/>
+          <w:sz w:val="28"/>
+          <w:szCs w:val="28"/>
+        </w:rPr>
+        <w:t>и</w:t>
+      </w:r>
+      <w:r>
+        <w:rPr>
+          <w:rFonts w:ascii="Times New Roman" w:hAnsi="Times New Roman" w:cs="Times New Roman"/>
+          <w:color w:val="0F0F0F"/>
+          <w:sz w:val="28"/>
+          <w:szCs w:val="28"/>
+        </w:rPr>
+        <w:t xml:space="preserve"> </w:t>
+      </w:r>
+      <w:r>
+        <w:rPr>
+          <w:rFonts w:ascii="Times New Roman" w:hAnsi="Times New Roman" w:cs="Times New Roman"/>
+          <w:color w:val="0F0F0F"/>
+          <w:sz w:val="28"/>
+          <w:szCs w:val="28"/>
+        </w:rPr>
+        <w:t>«</w:t>
+      </w:r>
+      <w:r>
+        <w:rPr>
+          <w:rFonts w:ascii="Times New Roman" w:hAnsi="Times New Roman" w:cs="Times New Roman"/>
+          <w:color w:val="0F0F0F"/>
+          <w:sz w:val="28"/>
+          <w:szCs w:val="28"/>
+        </w:rPr>
+        <w:t>входные данные</w:t>
+      </w:r>
+      <w:r>
+        <w:rPr>
+          <w:rFonts w:ascii="Times New Roman" w:hAnsi="Times New Roman" w:cs="Times New Roman"/>
+          <w:color w:val="0F0F0F"/>
+          <w:sz w:val="28"/>
+          <w:szCs w:val="28"/>
+        </w:rPr>
+        <w:t>».</w:t>
+      </w:r>
+    </w:p>
+    <w:p>
+      <w:pPr>
+        <w:ind w:firstLine="0"/>
+        <w:divId w:val="1871215397"/>
+        <w:rPr>
+          <w:rFonts w:ascii="Times New Roman" w:hAnsi="Times New Roman" w:cs="Times New Roman"/>
+          <w:color w:val="0F0F0F"/>
+          <w:sz w:val="28"/>
+          <w:szCs w:val="28"/>
+          <w:u w:val="single"/>
+          <w:lang w:val="en-US"/>
+        </w:rPr>
+      </w:pPr>
+      <w:r>
+        <w:rPr>
+          <w:rFonts w:ascii="Times New Roman" w:hAnsi="Times New Roman" w:cs="Times New Roman"/>
+          <w:color w:val="0F0F0F"/>
+          <w:sz w:val="28"/>
+          <w:szCs w:val="28"/>
+          <w:u w:val="single"/>
+        </w:rPr>
+        <w:t>Расчетные д</w:t>
+      </w:r>
+      <w:r>
+        <w:rPr>
+          <w:rFonts w:ascii="Times New Roman" w:hAnsi="Times New Roman" w:cs="Times New Roman"/>
+          <w:color w:val="0F0F0F"/>
+          <w:sz w:val="28"/>
+          <w:szCs w:val="28"/>
+          <w:u w:val="single"/>
+        </w:rPr>
+        <w:t>анные</w:t>
+      </w:r>
+      <w:r>
+        <w:rPr>
+          <w:rFonts w:ascii="Times New Roman" w:hAnsi="Times New Roman" w:cs="Times New Roman"/>
+          <w:color w:val="0F0F0F"/>
+          <w:sz w:val="28"/>
+          <w:szCs w:val="28"/>
+          <w:u w:val="single"/>
+          <w:lang w:val="en-US"/>
+        </w:rPr>
+        <w:t>:</w:t>
       </w:r>
     </w:p>
     <w:p>
@@ -18901,98 +20182,6174 @@
         <w:pStyle w:val="a4"/>
         <w:numPr>
           <w:ilvl w:val="0"/>
-          <w:numId w:val="13"/>
+          <w:numId w:val="16"/>
         </w:numPr>
-        <w:jc w:val="center"/>
+        <w:ind w:left="426"/>
         <w:divId w:val="1871215397"/>
         <w:rPr>
-          <w:rFonts w:ascii="Times New Roman" w:hAnsi="Times New Roman" w:cs="Times New Roman"/>
-          <w:sz w:val="28"/>
-          <w:szCs w:val="28"/>
-        </w:rPr>
-      </w:pPr>
-      <w:r>
-        <w:rPr>
-          <w:rFonts w:ascii="Times New Roman" w:hAnsi="Times New Roman" w:cs="Times New Roman"/>
-          <w:sz w:val="28"/>
-          <w:szCs w:val="28"/>
-        </w:rPr>
-        <w:t>Тип светофор</w:t>
-      </w:r>
-      <w:r>
-        <w:rPr>
-          <w:rFonts w:ascii="Times New Roman" w:hAnsi="Times New Roman" w:cs="Times New Roman"/>
-          <w:sz w:val="28"/>
-          <w:szCs w:val="28"/>
-        </w:rPr>
-        <w:t>а</w:t>
-      </w:r>
-    </w:p>
-    <w:p>
-      <w:pPr>
-        <w:pStyle w:val="a4"/>
-        <w:ind w:left="644" w:firstLine="0"/>
-        <w:divId w:val="1871215397"/>
-        <w:rPr>
-          <w:rFonts w:ascii="Times New Roman" w:hAnsi="Times New Roman" w:cs="Times New Roman"/>
-          <w:sz w:val="28"/>
-          <w:szCs w:val="28"/>
-        </w:rPr>
-      </w:pPr>
-      <w:r>
-        <w:rPr>
-          <w:rFonts w:ascii="Times New Roman" w:hAnsi="Times New Roman" w:cs="Times New Roman"/>
-          <w:sz w:val="28"/>
-          <w:szCs w:val="28"/>
-        </w:rPr>
-        <w:t>(светофор с одной секцией)</w:t>
-      </w:r>
-    </w:p>
-    <w:p>
-      <w:pPr>
-        <w:pStyle w:val="a4"/>
-        <w:ind w:left="644" w:firstLine="0"/>
-        <w:divId w:val="1871215397"/>
-        <w:rPr>
-          <w:rFonts w:ascii="Times New Roman" w:hAnsi="Times New Roman" w:cs="Times New Roman"/>
-          <w:sz w:val="28"/>
-          <w:szCs w:val="28"/>
-        </w:rPr>
-      </w:pPr>
+          <w:rFonts w:ascii="Times New Roman" w:eastAsiaTheme="minorEastAsia" w:hAnsi="Times New Roman" w:cs="Times New Roman"/>
+          <w:iCs/>
+          <w:sz w:val="32"/>
+          <w:szCs w:val="32"/>
+        </w:rPr>
+      </w:pPr>
+      <w:r>
+        <w:rPr>
+          <w:rFonts w:ascii="Times New Roman" w:hAnsi="Times New Roman" w:cs="Times New Roman"/>
+          <w:sz w:val="28"/>
+          <w:szCs w:val="28"/>
+        </w:rPr>
+        <w:t>Среднее число машин в системе</w:t>
+      </w:r>
+      <w:r>
+        <w:rPr>
+          <w:rFonts w:ascii="Times New Roman" w:hAnsi="Times New Roman" w:cs="Times New Roman"/>
+          <w:sz w:val="28"/>
+          <w:szCs w:val="28"/>
+        </w:rPr>
+        <w:t xml:space="preserve">: </w:t>
+      </w:r>
+      <m:oMath>
+        <m:sSub>
+          <m:sSubPr>
+            <m:ctrlPr>
+              <w:rPr>
+                <w:rFonts w:ascii="Cambria Math" w:hAnsi="Cambria Math" w:cs="Times New Roman"/>
+                <w:i/>
+                <w:iCs/>
+                <w:sz w:val="32"/>
+                <w:szCs w:val="32"/>
+                <w:lang w:val="en-US"/>
+              </w:rPr>
+            </m:ctrlPr>
+          </m:sSubPr>
+          <m:e>
+            <m:r>
+              <w:rPr>
+                <w:rFonts w:ascii="Cambria Math" w:hAnsi="Cambria Math" w:cs="Times New Roman"/>
+                <w:sz w:val="32"/>
+                <w:szCs w:val="32"/>
+                <w:lang w:val="en-US"/>
+              </w:rPr>
+              <m:t>M</m:t>
+            </m:r>
+          </m:e>
+          <m:sub>
+            <m:r>
+              <w:rPr>
+                <w:rFonts w:ascii="Cambria Math" w:hAnsi="Cambria Math" w:cs="Times New Roman"/>
+                <w:sz w:val="32"/>
+                <w:szCs w:val="32"/>
+              </w:rPr>
+              <m:t>сист</m:t>
+            </m:r>
+          </m:sub>
+        </m:sSub>
+        <m:r>
+          <w:rPr>
+            <w:rFonts w:ascii="Cambria Math" w:hAnsi="Cambria Math" w:cs="Times New Roman"/>
+            <w:sz w:val="32"/>
+            <w:szCs w:val="32"/>
+          </w:rPr>
+          <m:t>=</m:t>
+        </m:r>
+        <m:r>
+          <w:rPr>
+            <w:rFonts w:ascii="Cambria Math" w:hAnsi="Cambria Math" w:cs="Times New Roman"/>
+            <w:sz w:val="32"/>
+            <w:szCs w:val="32"/>
+            <w:lang w:val="en-US"/>
+          </w:rPr>
+          <m:t> </m:t>
+        </m:r>
+        <m:f>
+          <m:fPr>
+            <m:ctrlPr>
+              <w:rPr>
+                <w:rFonts w:ascii="Cambria Math" w:hAnsi="Cambria Math" w:cs="Times New Roman"/>
+                <w:i/>
+                <w:iCs/>
+                <w:sz w:val="32"/>
+                <w:szCs w:val="32"/>
+                <w:lang w:val="en-US"/>
+              </w:rPr>
+            </m:ctrlPr>
+          </m:fPr>
+          <m:num>
+            <m:r>
+              <w:rPr>
+                <w:rFonts w:ascii="Cambria Math" w:hAnsi="Cambria Math" w:cs="Times New Roman"/>
+                <w:sz w:val="32"/>
+                <w:szCs w:val="32"/>
+                <w:lang w:val="en-US"/>
+              </w:rPr>
+              <m:t>ρ</m:t>
+            </m:r>
+          </m:num>
+          <m:den>
+            <m:r>
+              <w:rPr>
+                <w:rFonts w:ascii="Cambria Math" w:hAnsi="Cambria Math" w:cs="Times New Roman"/>
+                <w:sz w:val="32"/>
+                <w:szCs w:val="32"/>
+              </w:rPr>
+              <m:t>1-</m:t>
+            </m:r>
+            <m:r>
+              <w:rPr>
+                <w:rFonts w:ascii="Cambria Math" w:hAnsi="Cambria Math" w:cs="Times New Roman"/>
+                <w:sz w:val="32"/>
+                <w:szCs w:val="32"/>
+                <w:lang w:val="en-US"/>
+              </w:rPr>
+              <m:t>ρ</m:t>
+            </m:r>
+          </m:den>
+        </m:f>
+      </m:oMath>
     </w:p>
     <w:p>
       <w:pPr>
         <w:pStyle w:val="a4"/>
         <w:numPr>
           <w:ilvl w:val="0"/>
-          <w:numId w:val="13"/>
+          <w:numId w:val="16"/>
         </w:numPr>
-        <w:jc w:val="center"/>
+        <w:ind w:left="426"/>
         <w:divId w:val="1871215397"/>
         <w:rPr>
-          <w:rFonts w:ascii="Times New Roman" w:hAnsi="Times New Roman" w:cs="Times New Roman"/>
-          <w:sz w:val="28"/>
-          <w:szCs w:val="28"/>
-        </w:rPr>
-      </w:pPr>
-      <w:r>
-        <w:rPr>
-          <w:rFonts w:ascii="Times New Roman" w:hAnsi="Times New Roman" w:cs="Times New Roman"/>
-          <w:sz w:val="28"/>
-          <w:szCs w:val="28"/>
-        </w:rPr>
-        <w:t>Интеграция данных</w:t>
-      </w:r>
+          <w:rFonts w:ascii="Times New Roman" w:eastAsiaTheme="minorEastAsia" w:hAnsi="Times New Roman" w:cs="Times New Roman"/>
+          <w:iCs/>
+          <w:sz w:val="32"/>
+          <w:szCs w:val="32"/>
+        </w:rPr>
+      </w:pPr>
+      <w:r>
+        <w:rPr>
+          <w:rFonts w:ascii="Times New Roman" w:hAnsi="Times New Roman" w:cs="Times New Roman"/>
+          <w:sz w:val="28"/>
+          <w:szCs w:val="28"/>
+        </w:rPr>
+        <w:t>Среднее время ожидания</w:t>
+      </w:r>
+      <w:r>
+        <w:rPr>
+          <w:rFonts w:ascii="Times New Roman" w:hAnsi="Times New Roman" w:cs="Times New Roman"/>
+          <w:sz w:val="28"/>
+          <w:szCs w:val="28"/>
+        </w:rPr>
+        <w:t xml:space="preserve">: </w:t>
+      </w:r>
+      <m:oMath>
+        <m:sSub>
+          <m:sSubPr>
+            <m:ctrlPr>
+              <w:rPr>
+                <w:rFonts w:ascii="Cambria Math" w:hAnsi="Cambria Math"/>
+                <w:i/>
+                <w:iCs/>
+                <w:sz w:val="32"/>
+                <w:szCs w:val="32"/>
+              </w:rPr>
+            </m:ctrlPr>
+          </m:sSubPr>
+          <m:e>
+            <m:r>
+              <w:rPr>
+                <w:rFonts w:ascii="Cambria Math" w:hAnsi="Cambria Math"/>
+                <w:sz w:val="32"/>
+                <w:szCs w:val="32"/>
+                <w:lang w:val="en-US"/>
+              </w:rPr>
+              <m:t>T</m:t>
+            </m:r>
+          </m:e>
+          <m:sub>
+            <m:r>
+              <w:rPr>
+                <w:rFonts w:ascii="Cambria Math" w:hAnsi="Cambria Math"/>
+                <w:sz w:val="32"/>
+                <w:szCs w:val="32"/>
+              </w:rPr>
+              <m:t>об</m:t>
+            </m:r>
+          </m:sub>
+        </m:sSub>
+        <m:r>
+          <w:rPr>
+            <w:rFonts w:ascii="Cambria Math" w:hAnsi="Cambria Math"/>
+            <w:sz w:val="32"/>
+            <w:szCs w:val="32"/>
+          </w:rPr>
+          <m:t>= </m:t>
+        </m:r>
+        <m:f>
+          <m:fPr>
+            <m:ctrlPr>
+              <w:rPr>
+                <w:rFonts w:ascii="Cambria Math" w:hAnsi="Cambria Math"/>
+                <w:i/>
+                <w:iCs/>
+                <w:sz w:val="32"/>
+                <w:szCs w:val="32"/>
+              </w:rPr>
+            </m:ctrlPr>
+          </m:fPr>
+          <m:num>
+            <m:r>
+              <w:rPr>
+                <w:rFonts w:ascii="Cambria Math" w:hAnsi="Cambria Math"/>
+                <w:sz w:val="32"/>
+                <w:szCs w:val="32"/>
+              </w:rPr>
+              <m:t>1</m:t>
+            </m:r>
+          </m:num>
+          <m:den>
+            <m:r>
+              <w:rPr>
+                <w:rFonts w:ascii="Cambria Math" w:hAnsi="Cambria Math"/>
+                <w:sz w:val="32"/>
+                <w:szCs w:val="32"/>
+              </w:rPr>
+              <m:t>μ(1-ρ)</m:t>
+            </m:r>
+          </m:den>
+        </m:f>
+      </m:oMath>
     </w:p>
     <w:p>
       <w:pPr>
         <w:pStyle w:val="a4"/>
+        <w:numPr>
+          <w:ilvl w:val="0"/>
+          <w:numId w:val="16"/>
+        </w:numPr>
+        <w:ind w:left="426"/>
+        <w:divId w:val="1871215397"/>
+        <w:rPr>
+          <w:rFonts w:ascii="Times New Roman" w:eastAsiaTheme="minorEastAsia" w:hAnsi="Times New Roman" w:cs="Times New Roman"/>
+          <w:iCs/>
+          <w:sz w:val="32"/>
+          <w:szCs w:val="32"/>
+        </w:rPr>
+      </w:pPr>
+      <w:r>
+        <w:rPr>
+          <w:rFonts w:ascii="Times New Roman" w:hAnsi="Times New Roman" w:cs="Times New Roman"/>
+          <w:sz w:val="28"/>
+          <w:szCs w:val="28"/>
+        </w:rPr>
+        <w:t xml:space="preserve">Интенсивность трафика: </w:t>
+      </w:r>
+      <m:oMath>
+        <m:r>
+          <w:rPr>
+            <w:rFonts w:ascii="Cambria Math" w:hAnsi="Cambria Math"/>
+            <w:sz w:val="32"/>
+            <w:szCs w:val="32"/>
+          </w:rPr>
+          <m:t>ρ= </m:t>
+        </m:r>
+        <m:f>
+          <m:fPr>
+            <m:ctrlPr>
+              <w:rPr>
+                <w:rFonts w:ascii="Cambria Math" w:hAnsi="Cambria Math"/>
+                <w:i/>
+                <w:iCs/>
+                <w:sz w:val="32"/>
+                <w:szCs w:val="32"/>
+              </w:rPr>
+            </m:ctrlPr>
+          </m:fPr>
+          <m:num>
+            <m:r>
+              <m:rPr>
+                <m:nor/>
+              </m:rPr>
+              <w:rPr>
+                <w:i/>
+                <w:iCs/>
+                <w:sz w:val="32"/>
+                <w:szCs w:val="32"/>
+                <w:lang w:val="el-GR"/>
+              </w:rPr>
+              <m:t>λ</m:t>
+            </m:r>
+          </m:num>
+          <m:den>
+            <m:r>
+              <w:rPr>
+                <w:rFonts w:ascii="Cambria Math" w:hAnsi="Cambria Math"/>
+                <w:sz w:val="32"/>
+                <w:szCs w:val="32"/>
+              </w:rPr>
+              <m:t>μ</m:t>
+            </m:r>
+          </m:den>
+        </m:f>
+      </m:oMath>
+    </w:p>
+    <w:p>
+      <w:pPr>
+        <w:pStyle w:val="a4"/>
+        <w:numPr>
+          <w:ilvl w:val="0"/>
+          <w:numId w:val="16"/>
+        </w:numPr>
+        <w:ind w:left="426"/>
+        <w:divId w:val="1871215397"/>
+        <w:rPr>
+          <w:rFonts w:eastAsiaTheme="minorEastAsia"/>
+          <w:iCs/>
+          <w:sz w:val="28"/>
+          <w:szCs w:val="28"/>
+        </w:rPr>
+      </w:pPr>
+      <w:r>
+        <w:rPr>
+          <w:rFonts w:ascii="Times New Roman" w:eastAsiaTheme="minorEastAsia" w:hAnsi="Times New Roman" w:cs="Times New Roman"/>
+          <w:iCs/>
+          <w:sz w:val="28"/>
+          <w:szCs w:val="28"/>
+        </w:rPr>
+        <w:t xml:space="preserve">Вероятность того, что </w:t>
+      </w:r>
+      <w:r>
+        <w:rPr>
+          <w:rFonts w:ascii="Times New Roman" w:eastAsiaTheme="minorEastAsia" w:hAnsi="Times New Roman" w:cs="Times New Roman"/>
+          <w:iCs/>
+          <w:sz w:val="28"/>
+          <w:szCs w:val="28"/>
+        </w:rPr>
+        <w:t>проезжая часть</w:t>
+      </w:r>
+      <w:r>
+        <w:rPr>
+          <w:rFonts w:ascii="Times New Roman" w:eastAsiaTheme="minorEastAsia" w:hAnsi="Times New Roman" w:cs="Times New Roman"/>
+          <w:iCs/>
+          <w:sz w:val="28"/>
+          <w:szCs w:val="28"/>
+        </w:rPr>
+        <w:t xml:space="preserve"> свободен</w:t>
+      </w:r>
+      <w:r>
+        <w:rPr>
+          <w:rFonts w:ascii="Times New Roman" w:eastAsiaTheme="minorEastAsia" w:hAnsi="Times New Roman" w:cs="Times New Roman"/>
+          <w:iCs/>
+          <w:sz w:val="28"/>
+          <w:szCs w:val="28"/>
+        </w:rPr>
+        <w:t>а</w:t>
+      </w:r>
+      <w:r>
+        <w:rPr>
+          <w:rFonts w:ascii="Times New Roman" w:eastAsiaTheme="minorEastAsia" w:hAnsi="Times New Roman" w:cs="Times New Roman"/>
+          <w:iCs/>
+          <w:sz w:val="28"/>
+          <w:szCs w:val="28"/>
+        </w:rPr>
+        <w:t xml:space="preserve">: </w:t>
+      </w:r>
+      <m:oMath>
+        <m:sSub>
+          <m:sSubPr>
+            <m:ctrlPr>
+              <w:rPr>
+                <w:rFonts w:ascii="Cambria Math" w:eastAsiaTheme="minorEastAsia" w:hAnsi="Cambria Math"/>
+                <w:i/>
+                <w:iCs/>
+                <w:sz w:val="28"/>
+                <w:szCs w:val="28"/>
+              </w:rPr>
+            </m:ctrlPr>
+          </m:sSubPr>
+          <m:e>
+            <m:r>
+              <w:rPr>
+                <w:rFonts w:ascii="Cambria Math" w:hAnsi="Cambria Math"/>
+                <w:sz w:val="28"/>
+                <w:szCs w:val="28"/>
+                <w:lang w:val="en-US"/>
+              </w:rPr>
+              <m:t>P</m:t>
+            </m:r>
+          </m:e>
+          <m:sub>
+            <m:r>
+              <w:rPr>
+                <w:rFonts w:ascii="Cambria Math" w:hAnsi="Cambria Math"/>
+                <w:sz w:val="28"/>
+                <w:szCs w:val="28"/>
+              </w:rPr>
+              <m:t>0</m:t>
+            </m:r>
+          </m:sub>
+        </m:sSub>
+        <m:r>
+          <w:rPr>
+            <w:rFonts w:ascii="Cambria Math" w:hAnsi="Cambria Math"/>
+            <w:sz w:val="28"/>
+            <w:szCs w:val="28"/>
+          </w:rPr>
+          <m:t>=(1-</m:t>
+        </m:r>
+        <m:r>
+          <w:rPr>
+            <w:rFonts w:ascii="Cambria Math" w:eastAsiaTheme="minorEastAsia" w:hAnsi="Cambria Math"/>
+            <w:sz w:val="28"/>
+            <w:szCs w:val="28"/>
+            <w:lang w:val="en-US"/>
+          </w:rPr>
+          <m:t>ρ</m:t>
+        </m:r>
+        <m:r>
+          <w:rPr>
+            <w:rFonts w:ascii="Cambria Math" w:hAnsi="Cambria Math"/>
+            <w:sz w:val="28"/>
+            <w:szCs w:val="28"/>
+          </w:rPr>
+          <m:t>)</m:t>
+        </m:r>
+      </m:oMath>
+    </w:p>
+    <w:p>
+      <w:pPr>
+        <w:pStyle w:val="a4"/>
+        <w:numPr>
+          <w:ilvl w:val="0"/>
+          <w:numId w:val="16"/>
+        </w:numPr>
+        <w:ind w:left="426"/>
+        <w:divId w:val="1871215397"/>
+        <w:rPr>
+          <w:rFonts w:ascii="Times New Roman" w:eastAsiaTheme="minorEastAsia" w:hAnsi="Times New Roman" w:cs="Times New Roman"/>
+          <w:iCs/>
+          <w:sz w:val="28"/>
+          <w:szCs w:val="28"/>
+        </w:rPr>
+      </w:pPr>
+      <w:r>
+        <w:rPr>
+          <w:rFonts w:ascii="Times New Roman" w:hAnsi="Times New Roman" w:cs="Times New Roman"/>
+          <w:sz w:val="28"/>
+          <w:szCs w:val="28"/>
+        </w:rPr>
+        <w:t xml:space="preserve">Интенсивность поступления машин: </w:t>
+      </w:r>
+      <m:oMath>
+        <m:r>
+          <w:rPr>
+            <w:rFonts w:ascii="Cambria Math" w:hAnsi="Cambria Math"/>
+            <w:sz w:val="28"/>
+            <w:szCs w:val="28"/>
+          </w:rPr>
+          <m:t>μ=</m:t>
+        </m:r>
+        <m:d>
+          <m:dPr>
+            <m:ctrlPr>
+              <w:rPr>
+                <w:rFonts w:ascii="Cambria Math" w:hAnsi="Cambria Math"/>
+                <w:i/>
+                <w:iCs/>
+                <w:sz w:val="28"/>
+                <w:szCs w:val="28"/>
+              </w:rPr>
+            </m:ctrlPr>
+          </m:dPr>
+          <m:e>
+            <m:f>
+              <m:fPr>
+                <m:ctrlPr>
+                  <w:rPr>
+                    <w:rFonts w:ascii="Cambria Math" w:hAnsi="Cambria Math"/>
+                    <w:i/>
+                    <w:iCs/>
+                    <w:sz w:val="28"/>
+                    <w:szCs w:val="28"/>
+                  </w:rPr>
+                </m:ctrlPr>
+              </m:fPr>
+              <m:num>
+                <m:r>
+                  <w:rPr>
+                    <w:rFonts w:ascii="Cambria Math" w:hAnsi="Cambria Math"/>
+                    <w:sz w:val="28"/>
+                    <w:szCs w:val="28"/>
+                  </w:rPr>
+                  <m:t>3600</m:t>
+                </m:r>
+              </m:num>
+              <m:den>
+                <m:sSub>
+                  <m:sSubPr>
+                    <m:ctrlPr>
+                      <w:rPr>
+                        <w:rFonts w:ascii="Cambria Math" w:hAnsi="Cambria Math"/>
+                        <w:i/>
+                        <w:iCs/>
+                        <w:sz w:val="28"/>
+                        <w:szCs w:val="28"/>
+                      </w:rPr>
+                    </m:ctrlPr>
+                  </m:sSubPr>
+                  <m:e>
+                    <m:r>
+                      <w:rPr>
+                        <w:rFonts w:ascii="Cambria Math" w:hAnsi="Cambria Math"/>
+                        <w:sz w:val="28"/>
+                        <w:szCs w:val="28"/>
+                        <w:lang w:val="en-US"/>
+                      </w:rPr>
+                      <m:t>t</m:t>
+                    </m:r>
+                  </m:e>
+                  <m:sub>
+                    <m:r>
+                      <w:rPr>
+                        <w:rFonts w:ascii="Cambria Math" w:hAnsi="Cambria Math"/>
+                        <w:sz w:val="28"/>
+                        <w:szCs w:val="28"/>
+                      </w:rPr>
+                      <m:t>светофора вкл</m:t>
+                    </m:r>
+                  </m:sub>
+                </m:sSub>
+                <m:r>
+                  <w:rPr>
+                    <w:rFonts w:ascii="Cambria Math" w:hAnsi="Cambria Math"/>
+                    <w:sz w:val="28"/>
+                    <w:szCs w:val="28"/>
+                  </w:rPr>
+                  <m:t>+ </m:t>
+                </m:r>
+                <m:sSub>
+                  <m:sSubPr>
+                    <m:ctrlPr>
+                      <w:rPr>
+                        <w:rFonts w:ascii="Cambria Math" w:hAnsi="Cambria Math"/>
+                        <w:i/>
+                        <w:iCs/>
+                        <w:sz w:val="28"/>
+                        <w:szCs w:val="28"/>
+                      </w:rPr>
+                    </m:ctrlPr>
+                  </m:sSubPr>
+                  <m:e>
+                    <m:r>
+                      <w:rPr>
+                        <w:rFonts w:ascii="Cambria Math" w:hAnsi="Cambria Math"/>
+                        <w:sz w:val="28"/>
+                        <w:szCs w:val="28"/>
+                        <w:lang w:val="en-US"/>
+                      </w:rPr>
+                      <m:t>t</m:t>
+                    </m:r>
+                  </m:e>
+                  <m:sub>
+                    <m:r>
+                      <w:rPr>
+                        <w:rFonts w:ascii="Cambria Math" w:hAnsi="Cambria Math"/>
+                        <w:sz w:val="28"/>
+                        <w:szCs w:val="28"/>
+                      </w:rPr>
+                      <m:t>светофора выкл</m:t>
+                    </m:r>
+                  </m:sub>
+                </m:sSub>
+              </m:den>
+            </m:f>
+          </m:e>
+        </m:d>
+        <m:r>
+          <w:rPr>
+            <w:rFonts w:ascii="Cambria Math" w:hAnsi="Cambria Math"/>
+            <w:sz w:val="28"/>
+            <w:szCs w:val="28"/>
+          </w:rPr>
+          <m:t>*</m:t>
+        </m:r>
+        <m:r>
+          <w:rPr>
+            <w:rFonts w:ascii="Cambria Math" w:hAnsi="Cambria Math"/>
+            <w:sz w:val="28"/>
+            <w:szCs w:val="28"/>
+            <w:lang w:val="en-US"/>
+          </w:rPr>
+          <m:t>K</m:t>
+        </m:r>
+      </m:oMath>
+    </w:p>
+    <w:p>
+      <w:pPr>
+        <w:pStyle w:val="a4"/>
+        <w:numPr>
+          <w:ilvl w:val="0"/>
+          <w:numId w:val="16"/>
+        </w:numPr>
+        <w:ind w:left="426"/>
+        <w:divId w:val="1871215397"/>
+        <w:rPr>
+          <w:rFonts w:ascii="Times New Roman" w:eastAsiaTheme="minorEastAsia" w:hAnsi="Times New Roman" w:cs="Times New Roman"/>
+          <w:iCs/>
+          <w:sz w:val="36"/>
+          <w:szCs w:val="36"/>
+        </w:rPr>
+      </w:pPr>
+      <w:r>
+        <w:rPr>
+          <w:rFonts w:ascii="Times New Roman" w:eastAsiaTheme="minorEastAsia" w:hAnsi="Times New Roman" w:cs="Times New Roman"/>
+          <w:iCs/>
+          <w:sz w:val="28"/>
+          <w:szCs w:val="28"/>
+        </w:rPr>
+        <w:t>Ко</w:t>
+      </w:r>
+      <w:r>
+        <w:rPr>
+          <w:rFonts w:ascii="Times New Roman" w:eastAsiaTheme="minorEastAsia" w:hAnsi="Times New Roman" w:cs="Times New Roman"/>
+          <w:iCs/>
+          <w:sz w:val="28"/>
+          <w:szCs w:val="28"/>
+        </w:rPr>
+        <w:t>личест</w:t>
+      </w:r>
+      <w:r>
+        <w:rPr>
+          <w:rFonts w:ascii="Times New Roman" w:eastAsiaTheme="minorEastAsia" w:hAnsi="Times New Roman" w:cs="Times New Roman"/>
+          <w:iCs/>
+          <w:sz w:val="28"/>
+          <w:szCs w:val="28"/>
+        </w:rPr>
+        <w:t xml:space="preserve">во </w:t>
+      </w:r>
+      <w:r>
+        <w:rPr>
+          <w:rFonts w:ascii="Times New Roman" w:eastAsiaTheme="minorEastAsia" w:hAnsi="Times New Roman" w:cs="Times New Roman"/>
+          <w:iCs/>
+          <w:sz w:val="28"/>
+          <w:szCs w:val="28"/>
+        </w:rPr>
+        <w:t>машин,</w:t>
+      </w:r>
+      <w:r>
+        <w:rPr>
+          <w:rFonts w:ascii="Times New Roman" w:eastAsiaTheme="minorEastAsia" w:hAnsi="Times New Roman" w:cs="Times New Roman"/>
+          <w:iCs/>
+          <w:sz w:val="28"/>
+          <w:szCs w:val="28"/>
+        </w:rPr>
+        <w:t xml:space="preserve"> </w:t>
+      </w:r>
+      <w:r>
+        <w:rPr>
+          <w:rFonts w:ascii="Times New Roman" w:eastAsiaTheme="minorEastAsia" w:hAnsi="Times New Roman" w:cs="Times New Roman"/>
+          <w:iCs/>
+          <w:sz w:val="28"/>
+          <w:szCs w:val="28"/>
+        </w:rPr>
+        <w:t>проехавших за время светофора</w:t>
+      </w:r>
+      <w:r>
+        <w:rPr>
+          <w:rFonts w:ascii="Times New Roman" w:eastAsiaTheme="minorEastAsia" w:hAnsi="Times New Roman" w:cs="Times New Roman"/>
+          <w:iCs/>
+          <w:sz w:val="28"/>
+          <w:szCs w:val="28"/>
+        </w:rPr>
+        <w:t xml:space="preserve"> (</w:t>
+      </w:r>
+      <w:r>
+        <w:rPr>
+          <w:rFonts w:ascii="Times New Roman" w:eastAsiaTheme="minorEastAsia" w:hAnsi="Times New Roman" w:cs="Times New Roman"/>
+          <w:i/>
+          <w:sz w:val="28"/>
+          <w:szCs w:val="28"/>
+          <w:lang w:val="en-US"/>
+        </w:rPr>
+        <w:t>K</w:t>
+      </w:r>
+      <w:r>
+        <w:rPr>
+          <w:rFonts w:ascii="Times New Roman" w:eastAsiaTheme="minorEastAsia" w:hAnsi="Times New Roman" w:cs="Times New Roman"/>
+          <w:iCs/>
+          <w:sz w:val="28"/>
+          <w:szCs w:val="28"/>
+        </w:rPr>
+        <w:t>)</w:t>
+      </w:r>
+      <w:r>
+        <w:rPr>
+          <w:rFonts w:ascii="Times New Roman" w:eastAsiaTheme="minorEastAsia" w:hAnsi="Times New Roman" w:cs="Times New Roman"/>
+          <w:iCs/>
+          <w:sz w:val="28"/>
+          <w:szCs w:val="28"/>
+        </w:rPr>
+        <w:t>:</w:t>
+      </w:r>
+    </w:p>
+    <w:p>
+      <w:pPr>
+        <w:ind w:left="360" w:firstLine="0"/>
+        <w:divId w:val="1871215397"/>
+        <w:rPr>
+          <w:rFonts w:ascii="Times New Roman" w:eastAsiaTheme="minorEastAsia" w:hAnsi="Times New Roman" w:cs="Times New Roman"/>
+          <w:iCs/>
+          <w:sz w:val="28"/>
+          <w:szCs w:val="28"/>
+        </w:rPr>
+      </w:pPr>
+      <m:oMath>
+        <m:sSub>
+          <m:sSubPr>
+            <m:ctrlPr>
+              <w:rPr>
+                <w:rFonts w:ascii="Cambria Math" w:hAnsi="Cambria Math" w:cs="Times New Roman"/>
+                <w:i/>
+                <w:sz w:val="36"/>
+                <w:szCs w:val="36"/>
+                <w:lang w:val="en-US"/>
+              </w:rPr>
+            </m:ctrlPr>
+          </m:sSubPr>
+          <m:e>
+            <m:r>
+              <w:rPr>
+                <w:rFonts w:ascii="Cambria Math" w:hAnsi="Cambria Math" w:cs="Times New Roman"/>
+                <w:sz w:val="36"/>
+                <w:szCs w:val="36"/>
+                <w:lang w:val="en-US"/>
+              </w:rPr>
+              <m:t>K</m:t>
+            </m:r>
+          </m:e>
+          <m:sub>
+            <m:r>
+              <w:rPr>
+                <w:rFonts w:ascii="Cambria Math" w:hAnsi="Cambria Math" w:cs="Times New Roman"/>
+                <w:sz w:val="36"/>
+                <w:szCs w:val="36"/>
+              </w:rPr>
+              <m:t>1</m:t>
+            </m:r>
+          </m:sub>
+        </m:sSub>
+        <m:r>
+          <w:rPr>
+            <w:rFonts w:ascii="Cambria Math" w:hAnsi="Cambria Math" w:cs="Times New Roman"/>
+            <w:sz w:val="36"/>
+            <w:szCs w:val="36"/>
+          </w:rPr>
+          <m:t>=</m:t>
+        </m:r>
+        <m:f>
+          <m:fPr>
+            <m:ctrlPr>
+              <w:rPr>
+                <w:rFonts w:ascii="Cambria Math" w:hAnsi="Cambria Math" w:cs="Times New Roman"/>
+                <w:i/>
+                <w:iCs/>
+                <w:sz w:val="36"/>
+                <w:szCs w:val="36"/>
+                <w:lang w:val="en-US"/>
+              </w:rPr>
+            </m:ctrlPr>
+          </m:fPr>
+          <m:num>
+            <m:sSub>
+              <m:sSubPr>
+                <m:ctrlPr>
+                  <w:rPr>
+                    <w:rFonts w:ascii="Cambria Math" w:hAnsi="Cambria Math" w:cs="Times New Roman"/>
+                    <w:i/>
+                    <w:iCs/>
+                    <w:sz w:val="36"/>
+                    <w:szCs w:val="36"/>
+                    <w:lang w:val="en-US"/>
+                  </w:rPr>
+                </m:ctrlPr>
+              </m:sSubPr>
+              <m:e>
+                <m:sSub>
+                  <m:sSubPr>
+                    <m:ctrlPr>
+                      <w:rPr>
+                        <w:rFonts w:ascii="Cambria Math" w:hAnsi="Cambria Math" w:cs="Times New Roman"/>
+                        <w:i/>
+                        <w:sz w:val="36"/>
+                        <w:szCs w:val="36"/>
+                      </w:rPr>
+                    </m:ctrlPr>
+                  </m:sSubPr>
+                  <m:e>
+                    <m:r>
+                      <w:rPr>
+                        <w:rFonts w:ascii="Cambria Math" w:hAnsi="Cambria Math" w:cs="Times New Roman"/>
+                        <w:sz w:val="36"/>
+                        <w:szCs w:val="36"/>
+                        <w:lang w:val="en-US"/>
+                      </w:rPr>
+                      <m:t>t</m:t>
+                    </m:r>
+                  </m:e>
+                  <m:sub>
+                    <m:r>
+                      <w:rPr>
+                        <w:rFonts w:ascii="Cambria Math" w:hAnsi="Cambria Math" w:cs="Times New Roman"/>
+                        <w:sz w:val="36"/>
+                        <w:szCs w:val="36"/>
+                      </w:rPr>
+                      <m:t>светоф. вкл</m:t>
+                    </m:r>
+                  </m:sub>
+                </m:sSub>
+                <m:r>
+                  <w:rPr>
+                    <w:rFonts w:ascii="Cambria Math" w:hAnsi="Cambria Math" w:cs="Times New Roman"/>
+                    <w:sz w:val="36"/>
+                    <w:szCs w:val="36"/>
+                    <w:lang w:val="en-US"/>
+                  </w:rPr>
+                  <m:t>V</m:t>
+                </m:r>
+              </m:e>
+              <m:sub>
+                <m:r>
+                  <w:rPr>
+                    <w:rFonts w:ascii="Cambria Math" w:hAnsi="Cambria Math" w:cs="Times New Roman"/>
+                    <w:sz w:val="36"/>
+                    <w:szCs w:val="36"/>
+                  </w:rPr>
+                  <m:t>макс</m:t>
+                </m:r>
+              </m:sub>
+            </m:sSub>
+            <m:r>
+              <w:rPr>
+                <w:rFonts w:ascii="Cambria Math" w:hAnsi="Cambria Math" w:cs="Times New Roman"/>
+                <w:sz w:val="36"/>
+                <w:szCs w:val="36"/>
+              </w:rPr>
+              <m:t>+</m:t>
+            </m:r>
+            <m:sSub>
+              <m:sSubPr>
+                <m:ctrlPr>
+                  <w:rPr>
+                    <w:rFonts w:ascii="Cambria Math" w:hAnsi="Cambria Math" w:cs="Times New Roman"/>
+                    <w:i/>
+                    <w:iCs/>
+                    <w:sz w:val="36"/>
+                    <w:szCs w:val="36"/>
+                    <w:lang w:val="en-US"/>
+                  </w:rPr>
+                </m:ctrlPr>
+              </m:sSubPr>
+              <m:e>
+                <m:r>
+                  <w:rPr>
+                    <w:rFonts w:ascii="Cambria Math" w:hAnsi="Cambria Math" w:cs="Times New Roman"/>
+                    <w:sz w:val="36"/>
+                    <w:szCs w:val="36"/>
+                    <w:lang w:val="en-US"/>
+                  </w:rPr>
+                  <m:t>S</m:t>
+                </m:r>
+              </m:e>
+              <m:sub>
+                <m:r>
+                  <w:rPr>
+                    <w:rFonts w:ascii="Cambria Math" w:hAnsi="Cambria Math" w:cs="Times New Roman"/>
+                    <w:sz w:val="36"/>
+                    <w:szCs w:val="36"/>
+                  </w:rPr>
+                  <m:t>разгона</m:t>
+                </m:r>
+              </m:sub>
+            </m:sSub>
+            <m:r>
+              <w:rPr>
+                <w:rFonts w:ascii="Cambria Math" w:hAnsi="Cambria Math" w:cs="Times New Roman"/>
+                <w:sz w:val="36"/>
+                <w:szCs w:val="36"/>
+              </w:rPr>
+              <m:t>-</m:t>
+            </m:r>
+            <m:sSub>
+              <m:sSubPr>
+                <m:ctrlPr>
+                  <w:rPr>
+                    <w:rFonts w:ascii="Cambria Math" w:hAnsi="Cambria Math" w:cs="Times New Roman"/>
+                    <w:i/>
+                    <w:iCs/>
+                    <w:sz w:val="36"/>
+                    <w:szCs w:val="36"/>
+                    <w:lang w:val="en-US"/>
+                  </w:rPr>
+                </m:ctrlPr>
+              </m:sSubPr>
+              <m:e>
+                <m:r>
+                  <w:rPr>
+                    <w:rFonts w:ascii="Cambria Math" w:hAnsi="Cambria Math" w:cs="Times New Roman"/>
+                    <w:sz w:val="36"/>
+                    <w:szCs w:val="36"/>
+                    <w:lang w:val="en-US"/>
+                  </w:rPr>
+                  <m:t>V</m:t>
+                </m:r>
+              </m:e>
+              <m:sub>
+                <m:r>
+                  <w:rPr>
+                    <w:rFonts w:ascii="Cambria Math" w:hAnsi="Cambria Math" w:cs="Times New Roman"/>
+                    <w:sz w:val="36"/>
+                    <w:szCs w:val="36"/>
+                  </w:rPr>
+                  <m:t>макс</m:t>
+                </m:r>
+              </m:sub>
+            </m:sSub>
+            <m:r>
+              <w:rPr>
+                <w:rFonts w:ascii="Cambria Math" w:hAnsi="Cambria Math" w:cs="Times New Roman"/>
+                <w:sz w:val="36"/>
+                <w:szCs w:val="36"/>
+              </w:rPr>
+              <m:t>*</m:t>
+            </m:r>
+            <m:rad>
+              <m:radPr>
+                <m:degHide m:val="1"/>
+                <m:ctrlPr>
+                  <w:rPr>
+                    <w:rFonts w:ascii="Cambria Math" w:hAnsi="Cambria Math" w:cs="Times New Roman"/>
+                    <w:i/>
+                    <w:iCs/>
+                    <w:sz w:val="36"/>
+                    <w:szCs w:val="36"/>
+                    <w:lang w:val="en-US"/>
+                  </w:rPr>
+                </m:ctrlPr>
+              </m:radPr>
+              <m:deg/>
+              <m:e>
+                <m:f>
+                  <m:fPr>
+                    <m:ctrlPr>
+                      <w:rPr>
+                        <w:rFonts w:ascii="Cambria Math" w:hAnsi="Cambria Math" w:cs="Times New Roman"/>
+                        <w:i/>
+                        <w:iCs/>
+                        <w:sz w:val="36"/>
+                        <w:szCs w:val="36"/>
+                        <w:lang w:val="en-US"/>
+                      </w:rPr>
+                    </m:ctrlPr>
+                  </m:fPr>
+                  <m:num>
+                    <m:r>
+                      <w:rPr>
+                        <w:rFonts w:ascii="Cambria Math" w:hAnsi="Cambria Math" w:cs="Times New Roman"/>
+                        <w:sz w:val="36"/>
+                        <w:szCs w:val="36"/>
+                      </w:rPr>
+                      <m:t>2*</m:t>
+                    </m:r>
+                    <m:sSub>
+                      <m:sSubPr>
+                        <m:ctrlPr>
+                          <w:rPr>
+                            <w:rFonts w:ascii="Cambria Math" w:hAnsi="Cambria Math" w:cs="Times New Roman"/>
+                            <w:i/>
+                            <w:iCs/>
+                            <w:sz w:val="36"/>
+                            <w:szCs w:val="36"/>
+                            <w:lang w:val="en-US"/>
+                          </w:rPr>
+                        </m:ctrlPr>
+                      </m:sSubPr>
+                      <m:e>
+                        <m:r>
+                          <w:rPr>
+                            <w:rFonts w:ascii="Cambria Math" w:hAnsi="Cambria Math" w:cs="Times New Roman"/>
+                            <w:sz w:val="36"/>
+                            <w:szCs w:val="36"/>
+                            <w:lang w:val="en-US"/>
+                          </w:rPr>
+                          <m:t>S</m:t>
+                        </m:r>
+                      </m:e>
+                      <m:sub>
+                        <m:r>
+                          <w:rPr>
+                            <w:rFonts w:ascii="Cambria Math" w:hAnsi="Cambria Math" w:cs="Times New Roman"/>
+                            <w:sz w:val="36"/>
+                            <w:szCs w:val="36"/>
+                          </w:rPr>
+                          <m:t>разгона</m:t>
+                        </m:r>
+                      </m:sub>
+                    </m:sSub>
+                  </m:num>
+                  <m:den>
+                    <m:r>
+                      <w:rPr>
+                        <w:rFonts w:ascii="Cambria Math" w:hAnsi="Cambria Math" w:cs="Times New Roman"/>
+                        <w:sz w:val="36"/>
+                        <w:szCs w:val="36"/>
+                        <w:lang w:val="en-US"/>
+                      </w:rPr>
+                      <m:t>a</m:t>
+                    </m:r>
+                  </m:den>
+                </m:f>
+              </m:e>
+            </m:rad>
+          </m:num>
+          <m:den>
+            <m:sSub>
+              <m:sSubPr>
+                <m:ctrlPr>
+                  <w:rPr>
+                    <w:rFonts w:ascii="Cambria Math" w:hAnsi="Cambria Math" w:cs="Times New Roman"/>
+                    <w:i/>
+                    <w:iCs/>
+                    <w:sz w:val="36"/>
+                    <w:szCs w:val="36"/>
+                    <w:lang w:val="en-US"/>
+                  </w:rPr>
+                </m:ctrlPr>
+              </m:sSubPr>
+              <m:e>
+                <m:r>
+                  <w:rPr>
+                    <w:rFonts w:ascii="Cambria Math" w:hAnsi="Cambria Math" w:cs="Times New Roman"/>
+                    <w:sz w:val="36"/>
+                    <w:szCs w:val="36"/>
+                  </w:rPr>
+                  <m:t>((</m:t>
+                </m:r>
+                <m:r>
+                  <w:rPr>
+                    <w:rFonts w:ascii="Cambria Math" w:hAnsi="Cambria Math" w:cs="Times New Roman"/>
+                    <w:sz w:val="36"/>
+                    <w:szCs w:val="36"/>
+                    <w:lang w:val="en-US"/>
+                  </w:rPr>
+                  <m:t>V</m:t>
+                </m:r>
+              </m:e>
+              <m:sub>
+                <m:r>
+                  <w:rPr>
+                    <w:rFonts w:ascii="Cambria Math" w:hAnsi="Cambria Math" w:cs="Times New Roman"/>
+                    <w:sz w:val="36"/>
+                    <w:szCs w:val="36"/>
+                  </w:rPr>
+                  <m:t>макс</m:t>
+                </m:r>
+              </m:sub>
+            </m:sSub>
+            <m:sSub>
+              <m:sSubPr>
+                <m:ctrlPr>
+                  <w:rPr>
+                    <w:rFonts w:ascii="Cambria Math" w:hAnsi="Cambria Math" w:cs="Times New Roman"/>
+                    <w:i/>
+                    <w:iCs/>
+                    <w:sz w:val="36"/>
+                    <w:szCs w:val="36"/>
+                  </w:rPr>
+                </m:ctrlPr>
+              </m:sSubPr>
+              <m:e>
+                <m:r>
+                  <w:rPr>
+                    <w:rFonts w:ascii="Cambria Math" w:hAnsi="Cambria Math" w:cs="Times New Roman"/>
+                    <w:sz w:val="36"/>
+                    <w:szCs w:val="36"/>
+                    <w:lang w:val="en-US"/>
+                  </w:rPr>
+                  <m:t>t</m:t>
+                </m:r>
+              </m:e>
+              <m:sub>
+                <m:r>
+                  <w:rPr>
+                    <w:rFonts w:ascii="Cambria Math" w:hAnsi="Cambria Math" w:cs="Times New Roman"/>
+                    <w:sz w:val="36"/>
+                    <w:szCs w:val="36"/>
+                  </w:rPr>
+                  <m:t>реак</m:t>
+                </m:r>
+              </m:sub>
+            </m:sSub>
+            <m:r>
+              <w:rPr>
+                <w:rFonts w:ascii="Cambria Math" w:hAnsi="Cambria Math" w:cs="Times New Roman"/>
+                <w:sz w:val="36"/>
+                <w:szCs w:val="36"/>
+              </w:rPr>
+              <m:t>)</m:t>
+            </m:r>
+            <m:r>
+              <w:rPr>
+                <w:rFonts w:ascii="Cambria Math" w:hAnsi="Cambria Math" w:cs="Times New Roman"/>
+                <w:sz w:val="36"/>
+                <w:szCs w:val="36"/>
+                <w:lang w:val="en-US"/>
+              </w:rPr>
+              <m:t> </m:t>
+            </m:r>
+            <m:r>
+              <w:rPr>
+                <w:rFonts w:ascii="Cambria Math" w:hAnsi="Cambria Math" w:cs="Times New Roman"/>
+                <w:sz w:val="36"/>
+                <w:szCs w:val="36"/>
+              </w:rPr>
+              <m:t>+</m:t>
+            </m:r>
+            <m:r>
+              <w:rPr>
+                <w:rFonts w:ascii="Cambria Math" w:hAnsi="Cambria Math" w:cs="Times New Roman"/>
+                <w:sz w:val="36"/>
+                <w:szCs w:val="36"/>
+                <w:lang w:val="en-US"/>
+              </w:rPr>
+              <m:t> </m:t>
+            </m:r>
+            <m:sSub>
+              <m:sSubPr>
+                <m:ctrlPr>
+                  <w:rPr>
+                    <w:rFonts w:ascii="Cambria Math" w:hAnsi="Cambria Math" w:cs="Times New Roman"/>
+                    <w:i/>
+                    <w:iCs/>
+                    <w:sz w:val="36"/>
+                    <w:szCs w:val="36"/>
+                    <w:lang w:val="en-US"/>
+                  </w:rPr>
+                </m:ctrlPr>
+              </m:sSubPr>
+              <m:e>
+                <m:r>
+                  <w:rPr>
+                    <w:rFonts w:ascii="Cambria Math" w:hAnsi="Cambria Math" w:cs="Times New Roman"/>
+                    <w:sz w:val="36"/>
+                    <w:szCs w:val="36"/>
+                    <w:lang w:val="en-US"/>
+                  </w:rPr>
+                  <m:t>L</m:t>
+                </m:r>
+              </m:e>
+              <m:sub>
+                <m:r>
+                  <w:rPr>
+                    <w:rFonts w:ascii="Cambria Math" w:hAnsi="Cambria Math" w:cs="Times New Roman"/>
+                    <w:sz w:val="36"/>
+                    <w:szCs w:val="36"/>
+                  </w:rPr>
+                  <m:t>машины</m:t>
+                </m:r>
+              </m:sub>
+            </m:sSub>
+            <m:r>
+              <w:rPr>
+                <w:rFonts w:ascii="Cambria Math" w:hAnsi="Cambria Math" w:cs="Times New Roman"/>
+                <w:sz w:val="36"/>
+                <w:szCs w:val="36"/>
+              </w:rPr>
+              <m:t>)</m:t>
+            </m:r>
+          </m:den>
+        </m:f>
+      </m:oMath>
+      <w:r>
+        <w:rPr>
+          <w:rFonts w:ascii="Times New Roman" w:eastAsiaTheme="minorEastAsia" w:hAnsi="Times New Roman" w:cs="Times New Roman"/>
+          <w:iCs/>
+          <w:sz w:val="36"/>
+          <w:szCs w:val="36"/>
+        </w:rPr>
+        <w:t xml:space="preserve"> </w:t>
+      </w:r>
+      <w:r>
+        <w:rPr>
+          <w:rFonts w:ascii="Times New Roman" w:eastAsiaTheme="minorEastAsia" w:hAnsi="Times New Roman" w:cs="Times New Roman"/>
+          <w:iCs/>
+          <w:sz w:val="28"/>
+          <w:szCs w:val="28"/>
+        </w:rPr>
+        <w:t xml:space="preserve">, используется при </w:t>
+      </w:r>
+      <w:proofErr w:type="gramStart"/>
+      <w:r>
+        <w:rPr>
+          <w:rFonts w:ascii="Times New Roman" w:eastAsiaTheme="minorEastAsia" w:hAnsi="Times New Roman" w:cs="Times New Roman"/>
+          <w:i/>
+          <w:sz w:val="28"/>
+          <w:szCs w:val="28"/>
+          <w:lang w:val="en-US"/>
+        </w:rPr>
+        <w:t>k</w:t>
+      </w:r>
+      <w:r>
+        <w:rPr>
+          <w:rFonts w:ascii="Times New Roman" w:eastAsiaTheme="minorEastAsia" w:hAnsi="Times New Roman" w:cs="Times New Roman"/>
+          <w:iCs/>
+          <w:sz w:val="28"/>
+          <w:szCs w:val="28"/>
+        </w:rPr>
+        <w:t xml:space="preserve"> &gt;</w:t>
+      </w:r>
+      <w:proofErr w:type="gramEnd"/>
+      <w:r>
+        <w:rPr>
+          <w:rFonts w:ascii="Times New Roman" w:eastAsiaTheme="minorEastAsia" w:hAnsi="Times New Roman" w:cs="Times New Roman"/>
+          <w:iCs/>
+          <w:sz w:val="28"/>
+          <w:szCs w:val="28"/>
+        </w:rPr>
+        <w:t xml:space="preserve"> 1</w:t>
+      </w:r>
+    </w:p>
+    <w:p>
+      <w:pPr>
+        <w:ind w:left="360" w:firstLine="0"/>
+        <w:divId w:val="1871215397"/>
+        <w:rPr>
+          <w:rFonts w:ascii="Times New Roman" w:eastAsiaTheme="minorEastAsia" w:hAnsi="Times New Roman" w:cs="Times New Roman"/>
+          <w:iCs/>
+          <w:sz w:val="28"/>
+          <w:szCs w:val="28"/>
+        </w:rPr>
+      </w:pPr>
+      <w:r>
+        <w:rPr>
+          <w:rFonts w:ascii="Times New Roman" w:eastAsiaTheme="minorEastAsia" w:hAnsi="Times New Roman" w:cs="Times New Roman"/>
+          <w:iCs/>
+          <w:sz w:val="28"/>
+          <w:szCs w:val="28"/>
+        </w:rPr>
+        <w:t>Или</w:t>
+      </w:r>
+    </w:p>
+    <w:p>
+      <w:pPr>
+        <w:ind w:left="360" w:firstLine="0"/>
+        <w:divId w:val="1871215397"/>
+        <w:rPr>
+          <w:rFonts w:ascii="Times New Roman" w:eastAsiaTheme="minorEastAsia" w:hAnsi="Times New Roman" w:cs="Times New Roman"/>
+          <w:iCs/>
+          <w:sz w:val="28"/>
+          <w:szCs w:val="28"/>
+        </w:rPr>
+      </w:pPr>
+      <m:oMath>
+        <m:sSub>
+          <m:sSubPr>
+            <m:ctrlPr>
+              <w:rPr>
+                <w:rFonts w:ascii="Cambria Math" w:hAnsi="Cambria Math"/>
+                <w:i/>
+                <w:sz w:val="36"/>
+                <w:szCs w:val="36"/>
+                <w:lang w:val="en-US"/>
+              </w:rPr>
+            </m:ctrlPr>
+          </m:sSubPr>
+          <m:e>
+            <m:r>
+              <w:rPr>
+                <w:rFonts w:ascii="Cambria Math" w:hAnsi="Cambria Math"/>
+                <w:sz w:val="36"/>
+                <w:szCs w:val="36"/>
+                <w:lang w:val="en-US"/>
+              </w:rPr>
+              <m:t>K</m:t>
+            </m:r>
+          </m:e>
+          <m:sub>
+            <m:r>
+              <w:rPr>
+                <w:rFonts w:ascii="Cambria Math" w:hAnsi="Cambria Math"/>
+                <w:sz w:val="36"/>
+                <w:szCs w:val="36"/>
+              </w:rPr>
+              <m:t>2</m:t>
+            </m:r>
+          </m:sub>
+        </m:sSub>
+        <m:r>
+          <w:rPr>
+            <w:rFonts w:ascii="Cambria Math" w:hAnsi="Cambria Math" w:cs="Times New Roman"/>
+            <w:sz w:val="36"/>
+            <w:szCs w:val="36"/>
+          </w:rPr>
+          <m:t>=</m:t>
+        </m:r>
+        <m:r>
+          <w:rPr>
+            <w:rFonts w:ascii="Cambria Math" w:hAnsi="Cambria Math" w:cs="Times New Roman"/>
+            <w:sz w:val="36"/>
+            <w:szCs w:val="36"/>
+            <w:lang w:val="en-US"/>
+          </w:rPr>
+          <m:t> </m:t>
+        </m:r>
+        <m:f>
+          <m:fPr>
+            <m:ctrlPr>
+              <w:rPr>
+                <w:rFonts w:ascii="Cambria Math" w:hAnsi="Cambria Math" w:cs="Times New Roman"/>
+                <w:i/>
+                <w:iCs/>
+                <w:sz w:val="36"/>
+                <w:szCs w:val="36"/>
+                <w:lang w:val="en-US"/>
+              </w:rPr>
+            </m:ctrlPr>
+          </m:fPr>
+          <m:num>
+            <m:d>
+              <m:dPr>
+                <m:ctrlPr>
+                  <w:rPr>
+                    <w:rFonts w:ascii="Cambria Math" w:hAnsi="Cambria Math" w:cs="Times New Roman"/>
+                    <w:i/>
+                    <w:iCs/>
+                    <w:sz w:val="36"/>
+                    <w:szCs w:val="36"/>
+                    <w:lang w:val="en-US"/>
+                  </w:rPr>
+                </m:ctrlPr>
+              </m:dPr>
+              <m:e>
+                <m:r>
+                  <w:rPr>
+                    <w:rFonts w:ascii="Cambria Math" w:hAnsi="Cambria Math"/>
+                    <w:sz w:val="40"/>
+                    <w:szCs w:val="40"/>
+                  </w:rPr>
+                  <m:t>2</m:t>
+                </m:r>
+                <m:sSub>
+                  <m:sSubPr>
+                    <m:ctrlPr>
+                      <w:rPr>
+                        <w:rFonts w:ascii="Cambria Math" w:hAnsi="Cambria Math" w:cs="Times New Roman"/>
+                        <w:i/>
+                        <w:sz w:val="36"/>
+                        <w:szCs w:val="36"/>
+                      </w:rPr>
+                    </m:ctrlPr>
+                  </m:sSubPr>
+                  <m:e>
+                    <m:r>
+                      <w:rPr>
+                        <w:rFonts w:ascii="Cambria Math" w:hAnsi="Cambria Math" w:cs="Times New Roman"/>
+                        <w:sz w:val="36"/>
+                        <w:szCs w:val="36"/>
+                        <w:lang w:val="en-US"/>
+                      </w:rPr>
+                      <m:t>t</m:t>
+                    </m:r>
+                  </m:e>
+                  <m:sub>
+                    <m:r>
+                      <w:rPr>
+                        <w:rFonts w:ascii="Cambria Math" w:hAnsi="Cambria Math" w:cs="Times New Roman"/>
+                        <w:sz w:val="36"/>
+                        <w:szCs w:val="36"/>
+                      </w:rPr>
+                      <m:t>светоф. вкл</m:t>
+                    </m:r>
+                  </m:sub>
+                </m:sSub>
+                <m:sSub>
+                  <m:sSubPr>
+                    <m:ctrlPr>
+                      <w:rPr>
+                        <w:rFonts w:ascii="Cambria Math" w:hAnsi="Cambria Math"/>
+                        <w:i/>
+                        <w:iCs/>
+                        <w:sz w:val="40"/>
+                        <w:szCs w:val="40"/>
+                        <w:lang w:val="en-US"/>
+                      </w:rPr>
+                    </m:ctrlPr>
+                  </m:sSubPr>
+                  <m:e>
+                    <m:r>
+                      <w:rPr>
+                        <w:rFonts w:ascii="Cambria Math" w:hAnsi="Cambria Math"/>
+                        <w:sz w:val="40"/>
+                        <w:szCs w:val="40"/>
+                        <w:lang w:val="en-US"/>
+                      </w:rPr>
+                      <m:t>t</m:t>
+                    </m:r>
+                  </m:e>
+                  <m:sub>
+                    <m:r>
+                      <w:rPr>
+                        <w:rFonts w:ascii="Cambria Math" w:hAnsi="Cambria Math"/>
+                        <w:sz w:val="40"/>
+                        <w:szCs w:val="40"/>
+                      </w:rPr>
+                      <m:t>реакции</m:t>
+                    </m:r>
+                  </m:sub>
+                </m:sSub>
+                <m:r>
+                  <w:rPr>
+                    <w:rFonts w:ascii="Cambria Math" w:hAnsi="Cambria Math"/>
+                    <w:sz w:val="36"/>
+                    <w:szCs w:val="36"/>
+                  </w:rPr>
+                  <m:t>+</m:t>
+                </m:r>
+                <m:f>
+                  <m:fPr>
+                    <m:ctrlPr>
+                      <w:rPr>
+                        <w:rFonts w:ascii="Cambria Math" w:hAnsi="Cambria Math"/>
+                        <w:i/>
+                        <w:iCs/>
+                        <w:sz w:val="36"/>
+                        <w:szCs w:val="36"/>
+                        <w:lang w:val="en-US"/>
+                      </w:rPr>
+                    </m:ctrlPr>
+                  </m:fPr>
+                  <m:num>
+                    <m:r>
+                      <w:rPr>
+                        <w:rFonts w:ascii="Cambria Math" w:hAnsi="Cambria Math"/>
+                        <w:sz w:val="36"/>
+                        <w:szCs w:val="36"/>
+                      </w:rPr>
+                      <m:t>2</m:t>
+                    </m:r>
+                    <m:r>
+                      <w:rPr>
+                        <w:rFonts w:ascii="Cambria Math" w:hAnsi="Cambria Math"/>
+                        <w:sz w:val="36"/>
+                        <w:szCs w:val="36"/>
+                        <w:lang w:val="en-US"/>
+                      </w:rPr>
+                      <m:t>L</m:t>
+                    </m:r>
+                  </m:num>
+                  <m:den>
+                    <m:r>
+                      <w:rPr>
+                        <w:rFonts w:ascii="Cambria Math" w:hAnsi="Cambria Math"/>
+                        <w:sz w:val="36"/>
+                        <w:szCs w:val="36"/>
+                        <w:lang w:val="en-US"/>
+                      </w:rPr>
+                      <m:t>a</m:t>
+                    </m:r>
+                  </m:den>
+                </m:f>
+              </m:e>
+            </m:d>
+            <m:r>
+              <w:rPr>
+                <w:rFonts w:ascii="Cambria Math" w:hAnsi="Cambria Math" w:cs="Times New Roman"/>
+                <w:sz w:val="36"/>
+                <w:szCs w:val="36"/>
+              </w:rPr>
+              <m:t>-</m:t>
+            </m:r>
+            <m:rad>
+              <m:radPr>
+                <m:degHide m:val="1"/>
+                <m:ctrlPr>
+                  <w:rPr>
+                    <w:rFonts w:ascii="Cambria Math" w:hAnsi="Cambria Math" w:cs="Times New Roman"/>
+                    <w:i/>
+                    <w:iCs/>
+                    <w:sz w:val="36"/>
+                    <w:szCs w:val="36"/>
+                    <w:lang w:val="en-US"/>
+                  </w:rPr>
+                </m:ctrlPr>
+              </m:radPr>
+              <m:deg/>
+              <m:e>
+                <m:r>
+                  <w:rPr>
+                    <w:rFonts w:ascii="Cambria Math" w:hAnsi="Cambria Math" w:cs="Times New Roman"/>
+                    <w:sz w:val="36"/>
+                    <w:szCs w:val="36"/>
+                    <w:lang w:val="en-US"/>
+                  </w:rPr>
+                  <m:t>D</m:t>
+                </m:r>
+              </m:e>
+            </m:rad>
+          </m:num>
+          <m:den>
+            <m:r>
+              <w:rPr>
+                <w:rFonts w:ascii="Cambria Math" w:hAnsi="Cambria Math" w:cs="Times New Roman"/>
+                <w:sz w:val="36"/>
+                <w:szCs w:val="36"/>
+              </w:rPr>
+              <m:t>2*</m:t>
+            </m:r>
+            <m:sSubSup>
+              <m:sSubSupPr>
+                <m:ctrlPr>
+                  <w:rPr>
+                    <w:rFonts w:ascii="Cambria Math" w:hAnsi="Cambria Math" w:cs="Times New Roman"/>
+                    <w:i/>
+                    <w:sz w:val="32"/>
+                    <w:szCs w:val="32"/>
+                  </w:rPr>
+                </m:ctrlPr>
+              </m:sSubSupPr>
+              <m:e>
+                <m:r>
+                  <w:rPr>
+                    <w:rFonts w:ascii="Cambria Math" w:hAnsi="Cambria Math" w:cs="Times New Roman"/>
+                    <w:sz w:val="32"/>
+                    <w:szCs w:val="32"/>
+                    <w:lang w:val="en-US"/>
+                  </w:rPr>
+                  <m:t>t</m:t>
+                </m:r>
+              </m:e>
+              <m:sub>
+                <m:r>
+                  <w:rPr>
+                    <w:rFonts w:ascii="Cambria Math" w:hAnsi="Cambria Math" w:cs="Times New Roman"/>
+                    <w:sz w:val="32"/>
+                    <w:szCs w:val="32"/>
+                  </w:rPr>
+                  <m:t>реакции</m:t>
+                </m:r>
+              </m:sub>
+              <m:sup>
+                <m:r>
+                  <w:rPr>
+                    <w:rFonts w:ascii="Cambria Math" w:hAnsi="Cambria Math" w:cs="Times New Roman"/>
+                    <w:sz w:val="32"/>
+                    <w:szCs w:val="32"/>
+                  </w:rPr>
+                  <m:t>2</m:t>
+                </m:r>
+              </m:sup>
+            </m:sSubSup>
+          </m:den>
+        </m:f>
+      </m:oMath>
+      <w:r>
+        <w:rPr>
+          <w:rFonts w:ascii="Times New Roman" w:eastAsiaTheme="minorEastAsia" w:hAnsi="Times New Roman" w:cs="Times New Roman"/>
+          <w:iCs/>
+          <w:sz w:val="28"/>
+          <w:szCs w:val="28"/>
+        </w:rPr>
+        <w:t xml:space="preserve">, используется при </w:t>
+      </w:r>
+      <w:r>
+        <w:rPr>
+          <w:rFonts w:ascii="Times New Roman" w:eastAsiaTheme="minorEastAsia" w:hAnsi="Times New Roman" w:cs="Times New Roman"/>
+          <w:i/>
+          <w:sz w:val="28"/>
+          <w:szCs w:val="28"/>
+          <w:lang w:val="en-US"/>
+        </w:rPr>
+        <w:t>k</w:t>
+      </w:r>
+      <w:r>
+        <w:rPr>
+          <w:rFonts w:ascii="Times New Roman" w:eastAsiaTheme="minorEastAsia" w:hAnsi="Times New Roman" w:cs="Times New Roman"/>
+          <w:iCs/>
+          <w:sz w:val="28"/>
+          <w:szCs w:val="28"/>
+        </w:rPr>
+        <w:t xml:space="preserve"> </w:t>
+      </w:r>
+      <w:proofErr w:type="gramStart"/>
+      <w:r>
+        <w:rPr>
+          <w:rFonts w:ascii="Times New Roman" w:eastAsiaTheme="minorEastAsia" w:hAnsi="Times New Roman" w:cs="Times New Roman"/>
+          <w:iCs/>
+          <w:sz w:val="28"/>
+          <w:szCs w:val="28"/>
+        </w:rPr>
+        <w:t>&lt; 1</w:t>
+      </w:r>
+      <w:proofErr w:type="gramEnd"/>
+      <w:r>
+        <w:rPr>
+          <w:rFonts w:ascii="Times New Roman" w:eastAsiaTheme="minorEastAsia" w:hAnsi="Times New Roman" w:cs="Times New Roman"/>
+          <w:iCs/>
+          <w:sz w:val="28"/>
+          <w:szCs w:val="28"/>
+        </w:rPr>
+        <w:t xml:space="preserve"> </w:t>
+      </w:r>
+    </w:p>
+    <w:p>
+      <w:pPr>
+        <w:ind w:left="360" w:firstLine="0"/>
+        <w:divId w:val="1871215397"/>
+        <w:rPr>
+          <w:rFonts w:ascii="Times New Roman" w:eastAsiaTheme="minorEastAsia" w:hAnsi="Times New Roman" w:cs="Times New Roman"/>
+          <w:iCs/>
+          <w:sz w:val="32"/>
+          <w:szCs w:val="32"/>
+        </w:rPr>
+      </w:pPr>
+      <w:r>
+        <w:rPr>
+          <w:rFonts w:ascii="Times New Roman" w:eastAsiaTheme="minorEastAsia" w:hAnsi="Times New Roman" w:cs="Times New Roman"/>
+          <w:iCs/>
+          <w:sz w:val="28"/>
+          <w:szCs w:val="28"/>
+        </w:rPr>
+        <w:t xml:space="preserve">где </w:t>
+      </w:r>
+      <m:oMath>
+        <m:r>
+          <w:rPr>
+            <w:rFonts w:ascii="Cambria Math" w:hAnsi="Cambria Math"/>
+            <w:sz w:val="32"/>
+            <w:szCs w:val="32"/>
+            <w:lang w:val="en-US"/>
+          </w:rPr>
+          <m:t>D</m:t>
+        </m:r>
+        <m:r>
+          <w:rPr>
+            <w:rFonts w:ascii="Cambria Math" w:hAnsi="Cambria Math"/>
+            <w:sz w:val="32"/>
+            <w:szCs w:val="32"/>
+          </w:rPr>
+          <m:t>=-</m:t>
+        </m:r>
+        <m:sSup>
+          <m:sSupPr>
+            <m:ctrlPr>
+              <w:rPr>
+                <w:rFonts w:ascii="Cambria Math" w:hAnsi="Cambria Math"/>
+                <w:i/>
+                <w:iCs/>
+                <w:sz w:val="32"/>
+                <w:szCs w:val="32"/>
+                <w:lang w:val="en-US"/>
+              </w:rPr>
+            </m:ctrlPr>
+          </m:sSupPr>
+          <m:e>
+            <m:d>
+              <m:dPr>
+                <m:ctrlPr>
+                  <w:rPr>
+                    <w:rFonts w:ascii="Cambria Math" w:hAnsi="Cambria Math"/>
+                    <w:i/>
+                    <w:iCs/>
+                    <w:sz w:val="32"/>
+                    <w:szCs w:val="32"/>
+                    <w:lang w:val="en-US"/>
+                  </w:rPr>
+                </m:ctrlPr>
+              </m:dPr>
+              <m:e>
+                <m:r>
+                  <w:rPr>
+                    <w:rFonts w:ascii="Cambria Math" w:hAnsi="Cambria Math"/>
+                    <w:sz w:val="32"/>
+                    <w:szCs w:val="32"/>
+                  </w:rPr>
+                  <m:t>2</m:t>
+                </m:r>
+                <m:sSub>
+                  <m:sSubPr>
+                    <m:ctrlPr>
+                      <w:rPr>
+                        <w:rFonts w:ascii="Cambria Math" w:hAnsi="Cambria Math"/>
+                        <w:i/>
+                        <w:sz w:val="32"/>
+                        <w:szCs w:val="32"/>
+                      </w:rPr>
+                    </m:ctrlPr>
+                  </m:sSubPr>
+                  <m:e>
+                    <m:r>
+                      <w:rPr>
+                        <w:rFonts w:ascii="Cambria Math" w:hAnsi="Cambria Math"/>
+                        <w:sz w:val="32"/>
+                        <w:szCs w:val="32"/>
+                        <w:lang w:val="en-US"/>
+                      </w:rPr>
+                      <m:t>t</m:t>
+                    </m:r>
+                  </m:e>
+                  <m:sub>
+                    <m:r>
+                      <w:rPr>
+                        <w:rFonts w:ascii="Cambria Math" w:hAnsi="Cambria Math"/>
+                        <w:sz w:val="32"/>
+                        <w:szCs w:val="32"/>
+                      </w:rPr>
+                      <m:t>светоф.вкл</m:t>
+                    </m:r>
+                  </m:sub>
+                </m:sSub>
+                <m:sSub>
+                  <m:sSubPr>
+                    <m:ctrlPr>
+                      <w:rPr>
+                        <w:rFonts w:ascii="Cambria Math" w:hAnsi="Cambria Math"/>
+                        <w:i/>
+                        <w:iCs/>
+                        <w:sz w:val="32"/>
+                        <w:szCs w:val="32"/>
+                        <w:lang w:val="en-US"/>
+                      </w:rPr>
+                    </m:ctrlPr>
+                  </m:sSubPr>
+                  <m:e>
+                    <m:r>
+                      <w:rPr>
+                        <w:rFonts w:ascii="Cambria Math" w:hAnsi="Cambria Math"/>
+                        <w:sz w:val="32"/>
+                        <w:szCs w:val="32"/>
+                        <w:lang w:val="en-US"/>
+                      </w:rPr>
+                      <m:t>t</m:t>
+                    </m:r>
+                  </m:e>
+                  <m:sub>
+                    <m:r>
+                      <w:rPr>
+                        <w:rFonts w:ascii="Cambria Math" w:hAnsi="Cambria Math"/>
+                        <w:sz w:val="32"/>
+                        <w:szCs w:val="32"/>
+                      </w:rPr>
+                      <m:t>реакции</m:t>
+                    </m:r>
+                  </m:sub>
+                </m:sSub>
+                <m:r>
+                  <w:rPr>
+                    <w:rFonts w:ascii="Cambria Math" w:hAnsi="Cambria Math"/>
+                    <w:sz w:val="32"/>
+                    <w:szCs w:val="32"/>
+                  </w:rPr>
+                  <m:t>+</m:t>
+                </m:r>
+                <m:f>
+                  <m:fPr>
+                    <m:ctrlPr>
+                      <w:rPr>
+                        <w:rFonts w:ascii="Cambria Math" w:hAnsi="Cambria Math"/>
+                        <w:i/>
+                        <w:iCs/>
+                        <w:sz w:val="32"/>
+                        <w:szCs w:val="32"/>
+                        <w:lang w:val="en-US"/>
+                      </w:rPr>
+                    </m:ctrlPr>
+                  </m:fPr>
+                  <m:num>
+                    <m:r>
+                      <w:rPr>
+                        <w:rFonts w:ascii="Cambria Math" w:hAnsi="Cambria Math"/>
+                        <w:sz w:val="32"/>
+                        <w:szCs w:val="32"/>
+                      </w:rPr>
+                      <m:t>2</m:t>
+                    </m:r>
+                    <m:r>
+                      <w:rPr>
+                        <w:rFonts w:ascii="Cambria Math" w:hAnsi="Cambria Math"/>
+                        <w:sz w:val="32"/>
+                        <w:szCs w:val="32"/>
+                        <w:lang w:val="en-US"/>
+                      </w:rPr>
+                      <m:t>L</m:t>
+                    </m:r>
+                  </m:num>
+                  <m:den>
+                    <m:r>
+                      <w:rPr>
+                        <w:rFonts w:ascii="Cambria Math" w:hAnsi="Cambria Math"/>
+                        <w:sz w:val="32"/>
+                        <w:szCs w:val="32"/>
+                        <w:lang w:val="en-US"/>
+                      </w:rPr>
+                      <m:t>a</m:t>
+                    </m:r>
+                  </m:den>
+                </m:f>
+              </m:e>
+            </m:d>
+          </m:e>
+          <m:sup>
+            <m:r>
+              <w:rPr>
+                <w:rFonts w:ascii="Cambria Math" w:hAnsi="Cambria Math"/>
+                <w:sz w:val="32"/>
+                <w:szCs w:val="32"/>
+              </w:rPr>
+              <m:t>2</m:t>
+            </m:r>
+          </m:sup>
+        </m:sSup>
+        <m:r>
+          <w:rPr>
+            <w:rFonts w:ascii="Cambria Math" w:hAnsi="Cambria Math"/>
+            <w:sz w:val="32"/>
+            <w:szCs w:val="32"/>
+          </w:rPr>
+          <m:t>-4*</m:t>
+        </m:r>
+        <m:sSubSup>
+          <m:sSubSupPr>
+            <m:ctrlPr>
+              <w:rPr>
+                <w:rFonts w:ascii="Cambria Math" w:hAnsi="Cambria Math" w:cs="Times New Roman"/>
+                <w:i/>
+                <w:sz w:val="32"/>
+                <w:szCs w:val="32"/>
+              </w:rPr>
+            </m:ctrlPr>
+          </m:sSubSupPr>
+          <m:e>
+            <m:r>
+              <w:rPr>
+                <w:rFonts w:ascii="Cambria Math" w:hAnsi="Cambria Math" w:cs="Times New Roman"/>
+                <w:sz w:val="32"/>
+                <w:szCs w:val="32"/>
+                <w:lang w:val="en-US"/>
+              </w:rPr>
+              <m:t>t</m:t>
+            </m:r>
+          </m:e>
+          <m:sub>
+            <m:r>
+              <w:rPr>
+                <w:rFonts w:ascii="Cambria Math" w:hAnsi="Cambria Math" w:cs="Times New Roman"/>
+                <w:sz w:val="32"/>
+                <w:szCs w:val="32"/>
+              </w:rPr>
+              <m:t>реакции</m:t>
+            </m:r>
+          </m:sub>
+          <m:sup>
+            <m:r>
+              <w:rPr>
+                <w:rFonts w:ascii="Cambria Math" w:hAnsi="Cambria Math" w:cs="Times New Roman"/>
+                <w:sz w:val="32"/>
+                <w:szCs w:val="32"/>
+              </w:rPr>
+              <m:t>2</m:t>
+            </m:r>
+          </m:sup>
+        </m:sSubSup>
+        <m:r>
+          <w:rPr>
+            <w:rFonts w:ascii="Cambria Math" w:hAnsi="Cambria Math"/>
+            <w:sz w:val="32"/>
+            <w:szCs w:val="32"/>
+          </w:rPr>
+          <m:t>*</m:t>
+        </m:r>
+        <m:sSup>
+          <m:sSupPr>
+            <m:ctrlPr>
+              <w:rPr>
+                <w:rFonts w:ascii="Cambria Math" w:hAnsi="Cambria Math"/>
+                <w:i/>
+                <w:iCs/>
+                <w:sz w:val="32"/>
+                <w:szCs w:val="32"/>
+                <w:lang w:val="en-US"/>
+              </w:rPr>
+            </m:ctrlPr>
+          </m:sSupPr>
+          <m:e>
+            <m:r>
+              <w:rPr>
+                <w:rFonts w:ascii="Cambria Math" w:hAnsi="Cambria Math"/>
+                <w:sz w:val="32"/>
+                <w:szCs w:val="32"/>
+              </w:rPr>
+              <m:t xml:space="preserve">  </m:t>
+            </m:r>
+            <m:r>
+              <w:rPr>
+                <w:rFonts w:ascii="Cambria Math" w:hAnsi="Cambria Math"/>
+                <w:sz w:val="32"/>
+                <w:szCs w:val="32"/>
+                <w:lang w:val="en-US"/>
+              </w:rPr>
+              <m:t>t</m:t>
+            </m:r>
+          </m:e>
+          <m:sup>
+            <m:r>
+              <w:rPr>
+                <w:rFonts w:ascii="Cambria Math" w:hAnsi="Cambria Math"/>
+                <w:sz w:val="32"/>
+                <w:szCs w:val="32"/>
+              </w:rPr>
+              <m:t>2</m:t>
+            </m:r>
+          </m:sup>
+        </m:sSup>
+      </m:oMath>
+    </w:p>
+    <w:p>
+      <w:pPr>
+        <w:pStyle w:val="a4"/>
+        <w:numPr>
+          <w:ilvl w:val="0"/>
+          <w:numId w:val="16"/>
+        </w:numPr>
+        <w:ind w:left="426"/>
+        <w:divId w:val="1871215397"/>
+        <w:rPr>
+          <w:rFonts w:ascii="Times New Roman" w:eastAsiaTheme="minorEastAsia" w:hAnsi="Times New Roman" w:cs="Times New Roman"/>
+          <w:iCs/>
+          <w:sz w:val="28"/>
+          <w:szCs w:val="28"/>
+        </w:rPr>
+      </w:pPr>
+      <w:r>
+        <w:rPr>
+          <w:rFonts w:ascii="Times New Roman" w:eastAsiaTheme="minorEastAsia" w:hAnsi="Times New Roman" w:cs="Times New Roman"/>
+          <w:iCs/>
+          <w:sz w:val="28"/>
+          <w:szCs w:val="28"/>
+        </w:rPr>
+        <w:t>Коэффициент для выбора формулы поиска количества автомобилей</w:t>
+      </w:r>
+      <w:r>
+        <w:rPr>
+          <w:rFonts w:ascii="Times New Roman" w:eastAsiaTheme="minorEastAsia" w:hAnsi="Times New Roman" w:cs="Times New Roman"/>
+          <w:iCs/>
+          <w:sz w:val="28"/>
+          <w:szCs w:val="28"/>
+        </w:rPr>
+        <w:t>:</w:t>
+      </w:r>
+    </w:p>
+    <w:p>
+      <w:pPr>
+        <w:ind w:left="360" w:firstLine="0"/>
+        <w:divId w:val="1871215397"/>
+        <w:rPr>
+          <w:rFonts w:ascii="Times New Roman" w:eastAsiaTheme="minorEastAsia" w:hAnsi="Times New Roman" w:cs="Times New Roman"/>
+          <w:iCs/>
+          <w:sz w:val="28"/>
+          <w:szCs w:val="28"/>
+        </w:rPr>
+      </w:pPr>
+      <m:oMathPara>
+        <m:oMath>
+          <m:r>
+            <w:rPr>
+              <w:rFonts w:ascii="Cambria Math" w:eastAsiaTheme="minorEastAsia" w:hAnsi="Cambria Math" w:cs="Times New Roman"/>
+              <w:sz w:val="28"/>
+              <w:szCs w:val="28"/>
+            </w:rPr>
+            <m:t>k=</m:t>
+          </m:r>
+          <m:f>
+            <m:fPr>
+              <m:ctrlPr>
+                <w:rPr>
+                  <w:rFonts w:ascii="Cambria Math" w:eastAsiaTheme="minorEastAsia" w:hAnsi="Cambria Math" w:cs="Times New Roman"/>
+                  <w:i/>
+                  <w:iCs/>
+                  <w:sz w:val="28"/>
+                  <w:szCs w:val="28"/>
+                </w:rPr>
+              </m:ctrlPr>
+            </m:fPr>
+            <m:num>
+              <m:sSub>
+                <m:sSubPr>
+                  <m:ctrlPr>
+                    <w:rPr>
+                      <w:rFonts w:ascii="Cambria Math" w:eastAsiaTheme="minorEastAsia" w:hAnsi="Cambria Math" w:cs="Times New Roman"/>
+                      <w:i/>
+                      <w:iCs/>
+                      <w:sz w:val="28"/>
+                      <w:szCs w:val="28"/>
+                    </w:rPr>
+                  </m:ctrlPr>
+                </m:sSubPr>
+                <m:e>
+                  <m:r>
+                    <w:rPr>
+                      <w:rFonts w:ascii="Cambria Math" w:eastAsiaTheme="minorEastAsia" w:hAnsi="Cambria Math" w:cs="Times New Roman"/>
+                      <w:sz w:val="28"/>
+                      <w:szCs w:val="28"/>
+                    </w:rPr>
+                    <m:t>t</m:t>
+                  </m:r>
+                </m:e>
+                <m:sub>
+                  <m:r>
+                    <w:rPr>
+                      <w:rFonts w:ascii="Cambria Math" w:eastAsiaTheme="minorEastAsia" w:hAnsi="Cambria Math" w:cs="Times New Roman"/>
+                      <w:sz w:val="28"/>
+                      <w:szCs w:val="28"/>
+                    </w:rPr>
+                    <m:t>светофора вкл</m:t>
+                  </m:r>
+                </m:sub>
+              </m:sSub>
+            </m:num>
+            <m:den>
+              <m:sSub>
+                <m:sSubPr>
+                  <m:ctrlPr>
+                    <w:rPr>
+                      <w:rFonts w:ascii="Cambria Math" w:eastAsiaTheme="minorEastAsia" w:hAnsi="Cambria Math" w:cs="Times New Roman"/>
+                      <w:i/>
+                      <w:iCs/>
+                      <w:sz w:val="28"/>
+                      <w:szCs w:val="28"/>
+                    </w:rPr>
+                  </m:ctrlPr>
+                </m:sSubPr>
+                <m:e>
+                  <m:r>
+                    <w:rPr>
+                      <w:rFonts w:ascii="Cambria Math" w:eastAsiaTheme="minorEastAsia" w:hAnsi="Cambria Math" w:cs="Times New Roman"/>
+                      <w:sz w:val="28"/>
+                      <w:szCs w:val="28"/>
+                    </w:rPr>
+                    <m:t>t</m:t>
+                  </m:r>
+                </m:e>
+                <m:sub>
+                  <m:r>
+                    <w:rPr>
+                      <w:rFonts w:ascii="Cambria Math" w:eastAsiaTheme="minorEastAsia" w:hAnsi="Cambria Math" w:cs="Times New Roman"/>
+                      <w:sz w:val="28"/>
+                      <w:szCs w:val="28"/>
+                    </w:rPr>
+                    <m:t>разгона 1-ого</m:t>
+                  </m:r>
+                </m:sub>
+              </m:sSub>
+            </m:den>
+          </m:f>
+        </m:oMath>
+      </m:oMathPara>
+    </w:p>
+    <w:p>
+      <w:pPr>
+        <w:pStyle w:val="a4"/>
+        <w:numPr>
+          <w:ilvl w:val="0"/>
+          <w:numId w:val="16"/>
+        </w:numPr>
+        <w:ind w:left="426"/>
+        <w:divId w:val="1871215397"/>
+        <w:rPr>
+          <w:rFonts w:ascii="Times New Roman" w:eastAsiaTheme="minorEastAsia" w:hAnsi="Times New Roman" w:cs="Times New Roman"/>
+          <w:iCs/>
+          <w:sz w:val="28"/>
+          <w:szCs w:val="28"/>
+        </w:rPr>
+      </w:pPr>
+      <w:r>
+        <w:rPr>
+          <w:rFonts w:ascii="Times New Roman" w:eastAsiaTheme="minorEastAsia" w:hAnsi="Times New Roman" w:cs="Times New Roman"/>
+          <w:iCs/>
+          <w:sz w:val="28"/>
+          <w:szCs w:val="28"/>
+        </w:rPr>
+        <w:t>Время перв</w:t>
+      </w:r>
+      <w:r>
+        <w:rPr>
+          <w:rFonts w:ascii="Times New Roman" w:eastAsiaTheme="minorEastAsia" w:hAnsi="Times New Roman" w:cs="Times New Roman"/>
+          <w:iCs/>
+          <w:sz w:val="28"/>
+          <w:szCs w:val="28"/>
+        </w:rPr>
+        <w:t>ой</w:t>
+      </w:r>
+      <w:r>
+        <w:rPr>
+          <w:rFonts w:ascii="Times New Roman" w:eastAsiaTheme="minorEastAsia" w:hAnsi="Times New Roman" w:cs="Times New Roman"/>
+          <w:iCs/>
+          <w:sz w:val="28"/>
+          <w:szCs w:val="28"/>
+        </w:rPr>
+        <w:t xml:space="preserve"> машин</w:t>
+      </w:r>
+      <w:r>
+        <w:rPr>
+          <w:rFonts w:ascii="Times New Roman" w:eastAsiaTheme="minorEastAsia" w:hAnsi="Times New Roman" w:cs="Times New Roman"/>
+          <w:iCs/>
+          <w:sz w:val="28"/>
+          <w:szCs w:val="28"/>
+        </w:rPr>
+        <w:t>ы на</w:t>
+      </w:r>
+      <w:r>
+        <w:rPr>
+          <w:rFonts w:ascii="Times New Roman" w:eastAsiaTheme="minorEastAsia" w:hAnsi="Times New Roman" w:cs="Times New Roman"/>
+          <w:iCs/>
+          <w:sz w:val="28"/>
+          <w:szCs w:val="28"/>
+        </w:rPr>
+        <w:t xml:space="preserve"> макс</w:t>
+      </w:r>
+      <w:r>
+        <w:rPr>
+          <w:rFonts w:ascii="Times New Roman" w:eastAsiaTheme="minorEastAsia" w:hAnsi="Times New Roman" w:cs="Times New Roman"/>
+          <w:iCs/>
+          <w:sz w:val="28"/>
+          <w:szCs w:val="28"/>
+        </w:rPr>
+        <w:t>имальной</w:t>
+      </w:r>
+      <w:r>
+        <w:rPr>
+          <w:rFonts w:ascii="Times New Roman" w:eastAsiaTheme="minorEastAsia" w:hAnsi="Times New Roman" w:cs="Times New Roman"/>
+          <w:iCs/>
+          <w:sz w:val="28"/>
+          <w:szCs w:val="28"/>
+        </w:rPr>
+        <w:t xml:space="preserve"> скорости</w:t>
+      </w:r>
+      <w:r>
+        <w:rPr>
+          <w:rFonts w:ascii="Times New Roman" w:eastAsiaTheme="minorEastAsia" w:hAnsi="Times New Roman" w:cs="Times New Roman"/>
+          <w:iCs/>
+          <w:sz w:val="28"/>
+          <w:szCs w:val="28"/>
+        </w:rPr>
+        <w:t>:</w:t>
+      </w:r>
+    </w:p>
+    <w:p>
+      <w:pPr>
+        <w:ind w:left="360" w:firstLine="0"/>
+        <w:divId w:val="1871215397"/>
+        <w:rPr>
+          <w:rFonts w:ascii="Times New Roman" w:eastAsiaTheme="minorEastAsia" w:hAnsi="Times New Roman" w:cs="Times New Roman"/>
+          <w:sz w:val="24"/>
+          <w:szCs w:val="24"/>
+        </w:rPr>
+      </w:pPr>
+      <m:oMathPara>
+        <m:oMath>
+          <m:sSub>
+            <m:sSubPr>
+              <m:ctrlPr>
+                <w:rPr>
+                  <w:rFonts w:ascii="Cambria Math" w:eastAsiaTheme="minorEastAsia" w:hAnsi="Cambria Math"/>
+                  <w:i/>
+                  <w:iCs/>
+                  <w:sz w:val="32"/>
+                  <w:szCs w:val="32"/>
+                </w:rPr>
+              </m:ctrlPr>
+            </m:sSubPr>
+            <m:e>
+              <m:r>
+                <w:rPr>
+                  <w:rFonts w:ascii="Cambria Math" w:eastAsiaTheme="minorEastAsia" w:hAnsi="Cambria Math"/>
+                  <w:sz w:val="32"/>
+                  <w:szCs w:val="32"/>
+                </w:rPr>
+                <m:t>t</m:t>
+              </m:r>
+            </m:e>
+            <m:sub>
+              <m:r>
+                <w:rPr>
+                  <w:rFonts w:ascii="Cambria Math" w:eastAsiaTheme="minorEastAsia" w:hAnsi="Cambria Math"/>
+                  <w:sz w:val="32"/>
+                  <w:szCs w:val="32"/>
+                </w:rPr>
+                <m:t>разгона 1-ого</m:t>
+              </m:r>
+            </m:sub>
+          </m:sSub>
+          <m:r>
+            <w:rPr>
+              <w:rFonts w:ascii="Cambria Math" w:eastAsiaTheme="minorEastAsia" w:hAnsi="Cambria Math"/>
+              <w:sz w:val="32"/>
+              <w:szCs w:val="32"/>
+            </w:rPr>
+            <m:t>=i*</m:t>
+          </m:r>
+          <m:sSub>
+            <m:sSubPr>
+              <m:ctrlPr>
+                <w:rPr>
+                  <w:rFonts w:ascii="Cambria Math" w:hAnsi="Cambria Math" w:cs="Times New Roman"/>
+                  <w:i/>
+                  <w:sz w:val="24"/>
+                  <w:szCs w:val="24"/>
+                </w:rPr>
+              </m:ctrlPr>
+            </m:sSubPr>
+            <m:e>
+              <m:r>
+                <w:rPr>
+                  <w:rFonts w:ascii="Cambria Math" w:hAnsi="Cambria Math" w:cs="Times New Roman"/>
+                  <w:sz w:val="24"/>
+                  <w:szCs w:val="24"/>
+                </w:rPr>
+                <m:t>t</m:t>
+              </m:r>
+            </m:e>
+            <m:sub>
+              <m:r>
+                <w:rPr>
+                  <w:rFonts w:ascii="Cambria Math" w:hAnsi="Cambria Math" w:cs="Times New Roman"/>
+                  <w:sz w:val="24"/>
+                  <w:szCs w:val="24"/>
+                </w:rPr>
+                <m:t>реакции</m:t>
+              </m:r>
+            </m:sub>
+          </m:sSub>
+          <m:r>
+            <w:rPr>
+              <w:rFonts w:ascii="Cambria Math" w:hAnsi="Cambria Math" w:cs="Times New Roman"/>
+              <w:sz w:val="24"/>
+              <w:szCs w:val="24"/>
+            </w:rPr>
+            <m:t>+</m:t>
+          </m:r>
+          <m:rad>
+            <m:radPr>
+              <m:degHide m:val="1"/>
+              <m:ctrlPr>
+                <w:rPr>
+                  <w:rFonts w:ascii="Cambria Math" w:hAnsi="Cambria Math" w:cs="Times New Roman"/>
+                  <w:i/>
+                  <w:sz w:val="24"/>
+                  <w:szCs w:val="24"/>
+                </w:rPr>
+              </m:ctrlPr>
+            </m:radPr>
+            <m:deg/>
+            <m:e>
+              <m:f>
+                <m:fPr>
+                  <m:ctrlPr>
+                    <w:rPr>
+                      <w:rFonts w:ascii="Cambria Math" w:hAnsi="Cambria Math" w:cs="Times New Roman"/>
+                      <w:i/>
+                      <w:sz w:val="24"/>
+                      <w:szCs w:val="24"/>
+                    </w:rPr>
+                  </m:ctrlPr>
+                </m:fPr>
+                <m:num>
+                  <m:r>
+                    <w:rPr>
+                      <w:rFonts w:ascii="Cambria Math" w:hAnsi="Cambria Math" w:cs="Times New Roman"/>
+                      <w:sz w:val="24"/>
+                      <w:szCs w:val="24"/>
+                    </w:rPr>
+                    <m:t>2*(</m:t>
+                  </m:r>
+                  <m:r>
+                    <w:rPr>
+                      <w:rFonts w:ascii="Cambria Math" w:hAnsi="Cambria Math" w:cs="Times New Roman"/>
+                      <w:sz w:val="24"/>
+                      <w:szCs w:val="24"/>
+                      <w:lang w:val="en-US"/>
+                    </w:rPr>
+                    <m:t>i</m:t>
+                  </m:r>
+                  <m:r>
+                    <w:rPr>
+                      <w:rFonts w:ascii="Cambria Math" w:hAnsi="Cambria Math" w:cs="Times New Roman"/>
+                      <w:sz w:val="24"/>
+                      <w:szCs w:val="24"/>
+                    </w:rPr>
+                    <m:t>*</m:t>
+                  </m:r>
+                  <m:r>
+                    <w:rPr>
+                      <w:rFonts w:ascii="Cambria Math" w:hAnsi="Cambria Math" w:cs="Times New Roman"/>
+                      <w:sz w:val="24"/>
+                      <w:szCs w:val="24"/>
+                      <w:lang w:val="en-US"/>
+                    </w:rPr>
+                    <m:t>L</m:t>
+                  </m:r>
+                  <m:r>
+                    <w:rPr>
+                      <w:rFonts w:ascii="Cambria Math" w:hAnsi="Cambria Math" w:cs="Times New Roman"/>
+                      <w:sz w:val="24"/>
+                      <w:szCs w:val="24"/>
+                    </w:rPr>
+                    <m:t>)</m:t>
+                  </m:r>
+                </m:num>
+                <m:den>
+                  <m:r>
+                    <w:rPr>
+                      <w:rFonts w:ascii="Cambria Math" w:hAnsi="Cambria Math" w:cs="Times New Roman"/>
+                      <w:sz w:val="24"/>
+                      <w:szCs w:val="24"/>
+                      <w:lang w:val="en-US"/>
+                    </w:rPr>
+                    <m:t>a</m:t>
+                  </m:r>
+                </m:den>
+              </m:f>
+            </m:e>
+          </m:rad>
+        </m:oMath>
+      </m:oMathPara>
+    </w:p>
+    <w:p>
+      <w:pPr>
+        <w:pStyle w:val="a4"/>
+        <w:numPr>
+          <w:ilvl w:val="0"/>
+          <w:numId w:val="16"/>
+        </w:numPr>
+        <w:ind w:left="426"/>
+        <w:divId w:val="241524926"/>
+        <w:rPr>
+          <w:rFonts w:ascii="Cambria Math" w:eastAsiaTheme="minorEastAsia" w:hAnsi="Cambria Math"/>
+          <w:i/>
+          <w:iCs/>
+          <w:sz w:val="28"/>
+          <w:szCs w:val="28"/>
+        </w:rPr>
+      </w:pPr>
+      <w:r>
+        <w:rPr>
+          <w:rFonts w:ascii="Times New Roman" w:eastAsiaTheme="minorEastAsia" w:hAnsi="Times New Roman" w:cs="Times New Roman"/>
+          <w:iCs/>
+          <w:sz w:val="28"/>
+          <w:szCs w:val="28"/>
+        </w:rPr>
+        <w:t>Номер</w:t>
+      </w:r>
+      <w:r>
+        <w:rPr>
+          <w:rFonts w:ascii="Times New Roman" w:eastAsiaTheme="minorEastAsia" w:hAnsi="Times New Roman" w:cs="Times New Roman"/>
+          <w:iCs/>
+          <w:sz w:val="28"/>
+          <w:szCs w:val="28"/>
+        </w:rPr>
+        <w:t xml:space="preserve"> перв</w:t>
+      </w:r>
+      <w:r>
+        <w:rPr>
+          <w:rFonts w:ascii="Times New Roman" w:eastAsiaTheme="minorEastAsia" w:hAnsi="Times New Roman" w:cs="Times New Roman"/>
+          <w:iCs/>
+          <w:sz w:val="28"/>
+          <w:szCs w:val="28"/>
+        </w:rPr>
+        <w:t>ой</w:t>
+      </w:r>
+      <w:r>
+        <w:rPr>
+          <w:rFonts w:ascii="Times New Roman" w:eastAsiaTheme="minorEastAsia" w:hAnsi="Times New Roman" w:cs="Times New Roman"/>
+          <w:iCs/>
+          <w:sz w:val="28"/>
+          <w:szCs w:val="28"/>
+        </w:rPr>
+        <w:t xml:space="preserve"> машин</w:t>
+      </w:r>
+      <w:r>
+        <w:rPr>
+          <w:rFonts w:ascii="Times New Roman" w:eastAsiaTheme="minorEastAsia" w:hAnsi="Times New Roman" w:cs="Times New Roman"/>
+          <w:iCs/>
+          <w:sz w:val="28"/>
+          <w:szCs w:val="28"/>
+        </w:rPr>
+        <w:t>ы на</w:t>
+      </w:r>
+      <w:r>
+        <w:rPr>
+          <w:rFonts w:ascii="Times New Roman" w:eastAsiaTheme="minorEastAsia" w:hAnsi="Times New Roman" w:cs="Times New Roman"/>
+          <w:iCs/>
+          <w:sz w:val="28"/>
+          <w:szCs w:val="28"/>
+        </w:rPr>
+        <w:t xml:space="preserve"> макс</w:t>
+      </w:r>
+      <w:r>
+        <w:rPr>
+          <w:rFonts w:ascii="Times New Roman" w:eastAsiaTheme="minorEastAsia" w:hAnsi="Times New Roman" w:cs="Times New Roman"/>
+          <w:iCs/>
+          <w:sz w:val="28"/>
+          <w:szCs w:val="28"/>
+        </w:rPr>
+        <w:t>имальной</w:t>
+      </w:r>
+      <w:r>
+        <w:rPr>
+          <w:rFonts w:ascii="Times New Roman" w:eastAsiaTheme="minorEastAsia" w:hAnsi="Times New Roman" w:cs="Times New Roman"/>
+          <w:iCs/>
+          <w:sz w:val="28"/>
+          <w:szCs w:val="28"/>
+        </w:rPr>
+        <w:t xml:space="preserve"> скорости</w:t>
+      </w:r>
+      <w:r>
+        <w:rPr>
+          <w:rFonts w:ascii="Times New Roman" w:eastAsiaTheme="minorEastAsia" w:hAnsi="Times New Roman" w:cs="Times New Roman"/>
+          <w:iCs/>
+          <w:sz w:val="28"/>
+          <w:szCs w:val="28"/>
+        </w:rPr>
+        <w:t>:</w:t>
+      </w:r>
+      <w:r>
+        <w:rPr>
+          <w:rFonts w:ascii="Times New Roman" w:eastAsiaTheme="minorEastAsia" w:hAnsi="Times New Roman" w:cs="Times New Roman"/>
+          <w:iCs/>
+          <w:sz w:val="28"/>
+          <w:szCs w:val="28"/>
+        </w:rPr>
+        <w:t xml:space="preserve"> </w:t>
+      </w:r>
+      <m:oMath>
+        <m:r>
+          <w:rPr>
+            <w:rFonts w:ascii="Cambria Math" w:hAnsi="Cambria Math"/>
+            <w:sz w:val="28"/>
+            <w:szCs w:val="28"/>
+            <w:lang w:val="en-US"/>
+          </w:rPr>
+          <m:t>i</m:t>
+        </m:r>
+        <m:r>
+          <w:rPr>
+            <w:rFonts w:ascii="Cambria Math" w:hAnsi="Cambria Math"/>
+            <w:sz w:val="28"/>
+            <w:szCs w:val="28"/>
+          </w:rPr>
+          <m:t>=</m:t>
+        </m:r>
+        <m:f>
+          <m:fPr>
+            <m:ctrlPr>
+              <w:rPr>
+                <w:rFonts w:ascii="Cambria Math" w:eastAsiaTheme="minorEastAsia" w:hAnsi="Cambria Math"/>
+                <w:i/>
+                <w:iCs/>
+                <w:sz w:val="28"/>
+                <w:szCs w:val="28"/>
+              </w:rPr>
+            </m:ctrlPr>
+          </m:fPr>
+          <m:num>
+            <m:sSub>
+              <m:sSubPr>
+                <m:ctrlPr>
+                  <w:rPr>
+                    <w:rFonts w:ascii="Cambria Math" w:eastAsiaTheme="minorEastAsia" w:hAnsi="Cambria Math"/>
+                    <w:i/>
+                    <w:iCs/>
+                    <w:sz w:val="28"/>
+                    <w:szCs w:val="28"/>
+                  </w:rPr>
+                </m:ctrlPr>
+              </m:sSubPr>
+              <m:e>
+                <m:r>
+                  <w:rPr>
+                    <w:rFonts w:ascii="Cambria Math" w:hAnsi="Cambria Math"/>
+                    <w:sz w:val="28"/>
+                    <w:szCs w:val="28"/>
+                    <w:lang w:val="en-US"/>
+                  </w:rPr>
+                  <m:t>S</m:t>
+                </m:r>
+              </m:e>
+              <m:sub>
+                <m:r>
+                  <w:rPr>
+                    <w:rFonts w:ascii="Cambria Math" w:hAnsi="Cambria Math"/>
+                    <w:sz w:val="28"/>
+                    <w:szCs w:val="28"/>
+                  </w:rPr>
+                  <m:t>разгона</m:t>
+                </m:r>
+              </m:sub>
+            </m:sSub>
+          </m:num>
+          <m:den>
+            <m:r>
+              <w:rPr>
+                <w:rFonts w:ascii="Cambria Math" w:hAnsi="Cambria Math"/>
+                <w:sz w:val="28"/>
+                <w:szCs w:val="28"/>
+                <w:lang w:val="en-US"/>
+              </w:rPr>
+              <m:t>L</m:t>
+            </m:r>
+          </m:den>
+        </m:f>
+        <m:r>
+          <w:rPr>
+            <w:rFonts w:ascii="Cambria Math" w:hAnsi="Cambria Math"/>
+            <w:sz w:val="28"/>
+            <w:szCs w:val="28"/>
+          </w:rPr>
+          <m:t>+1</m:t>
+        </m:r>
+      </m:oMath>
+    </w:p>
+    <w:p>
+      <w:pPr>
+        <w:pStyle w:val="a4"/>
+        <w:ind w:left="426" w:firstLine="0"/>
+        <w:divId w:val="241524926"/>
+        <w:rPr>
+          <w:rFonts w:ascii="Cambria Math" w:eastAsiaTheme="minorEastAsia" w:hAnsi="Cambria Math"/>
+          <w:i/>
+          <w:iCs/>
+          <w:sz w:val="28"/>
+          <w:szCs w:val="28"/>
+        </w:rPr>
+      </w:pPr>
+    </w:p>
+    <w:p>
+      <w:pPr>
+        <w:pStyle w:val="a4"/>
+        <w:numPr>
+          <w:ilvl w:val="0"/>
+          <w:numId w:val="16"/>
+        </w:numPr>
+        <w:ind w:left="426"/>
+        <w:divId w:val="1871215397"/>
+        <w:rPr>
+          <w:rFonts w:ascii="Times New Roman" w:eastAsiaTheme="minorEastAsia" w:hAnsi="Times New Roman" w:cs="Times New Roman"/>
+          <w:iCs/>
+          <w:sz w:val="28"/>
+          <w:szCs w:val="28"/>
+        </w:rPr>
+      </w:pPr>
+      <w:r>
+        <w:rPr>
+          <w:rFonts w:ascii="Times New Roman" w:eastAsiaTheme="minorEastAsia" w:hAnsi="Times New Roman" w:cs="Times New Roman"/>
+          <w:iCs/>
+          <w:sz w:val="28"/>
+          <w:szCs w:val="28"/>
+        </w:rPr>
+        <w:t xml:space="preserve">Расстояние, которое проедет машина, ускоряясь до макс. </w:t>
+      </w:r>
+      <w:r>
+        <w:rPr>
+          <w:rFonts w:ascii="Times New Roman" w:eastAsiaTheme="minorEastAsia" w:hAnsi="Times New Roman" w:cs="Times New Roman"/>
+          <w:iCs/>
+          <w:sz w:val="28"/>
+          <w:szCs w:val="28"/>
+        </w:rPr>
+        <w:t>с</w:t>
+      </w:r>
+      <w:r>
+        <w:rPr>
+          <w:rFonts w:ascii="Times New Roman" w:eastAsiaTheme="minorEastAsia" w:hAnsi="Times New Roman" w:cs="Times New Roman"/>
+          <w:iCs/>
+          <w:sz w:val="28"/>
+          <w:szCs w:val="28"/>
+        </w:rPr>
+        <w:t>корости</w:t>
+      </w:r>
+    </w:p>
+    <w:p>
+      <w:pPr>
+        <w:ind w:left="360" w:firstLine="0"/>
+        <w:divId w:val="1871215397"/>
+        <w:rPr>
+          <w:rFonts w:ascii="Times New Roman" w:eastAsiaTheme="minorEastAsia" w:hAnsi="Times New Roman" w:cs="Times New Roman"/>
+          <w:iCs/>
+          <w:sz w:val="28"/>
+          <w:szCs w:val="28"/>
+          <w:lang w:val="en-US"/>
+        </w:rPr>
+      </w:pPr>
+      <m:oMathPara>
+        <m:oMath>
+          <m:sSub>
+            <m:sSubPr>
+              <m:ctrlPr>
+                <w:rPr>
+                  <w:rFonts w:ascii="Cambria Math" w:eastAsiaTheme="minorEastAsia" w:hAnsi="Cambria Math" w:cs="Times New Roman"/>
+                  <w:i/>
+                  <w:iCs/>
+                  <w:sz w:val="28"/>
+                  <w:szCs w:val="28"/>
+                  <w:lang w:val="en-US"/>
+                </w:rPr>
+              </m:ctrlPr>
+            </m:sSubPr>
+            <m:e>
+              <m:r>
+                <w:rPr>
+                  <w:rFonts w:ascii="Cambria Math" w:eastAsiaTheme="minorEastAsia" w:hAnsi="Cambria Math" w:cs="Times New Roman"/>
+                  <w:sz w:val="28"/>
+                  <w:szCs w:val="28"/>
+                  <w:lang w:val="en-US"/>
+                </w:rPr>
+                <m:t>S</m:t>
+              </m:r>
+            </m:e>
+            <m:sub>
+              <m:r>
+                <w:rPr>
+                  <w:rFonts w:ascii="Cambria Math" w:eastAsiaTheme="minorEastAsia" w:hAnsi="Cambria Math" w:cs="Times New Roman"/>
+                  <w:sz w:val="28"/>
+                  <w:szCs w:val="28"/>
+                </w:rPr>
+                <m:t>разгона</m:t>
+              </m:r>
+            </m:sub>
+          </m:sSub>
+          <m:r>
+            <w:rPr>
+              <w:rFonts w:ascii="Cambria Math" w:eastAsiaTheme="minorEastAsia" w:hAnsi="Cambria Math" w:cs="Times New Roman"/>
+              <w:sz w:val="28"/>
+              <w:szCs w:val="28"/>
+              <w:lang w:val="en-US"/>
+            </w:rPr>
+            <m:t>=</m:t>
+          </m:r>
+          <m:sSub>
+            <m:sSubPr>
+              <m:ctrlPr>
+                <w:rPr>
+                  <w:rFonts w:ascii="Cambria Math" w:eastAsiaTheme="minorEastAsia" w:hAnsi="Cambria Math" w:cs="Times New Roman"/>
+                  <w:i/>
+                  <w:iCs/>
+                  <w:sz w:val="28"/>
+                  <w:szCs w:val="28"/>
+                  <w:lang w:val="en-US"/>
+                </w:rPr>
+              </m:ctrlPr>
+            </m:sSubPr>
+            <m:e>
+              <m:r>
+                <w:rPr>
+                  <w:rFonts w:ascii="Cambria Math" w:eastAsiaTheme="minorEastAsia" w:hAnsi="Cambria Math" w:cs="Times New Roman"/>
+                  <w:sz w:val="28"/>
+                  <w:szCs w:val="28"/>
+                  <w:lang w:val="en-US"/>
+                </w:rPr>
+                <m:t>V</m:t>
+              </m:r>
+            </m:e>
+            <m:sub>
+              <m:r>
+                <w:rPr>
+                  <w:rFonts w:ascii="Cambria Math" w:eastAsiaTheme="minorEastAsia" w:hAnsi="Cambria Math" w:cs="Times New Roman"/>
+                  <w:sz w:val="28"/>
+                  <w:szCs w:val="28"/>
+                  <w:lang w:val="en-US"/>
+                </w:rPr>
+                <m:t>0</m:t>
+              </m:r>
+            </m:sub>
+          </m:sSub>
+          <m:sSub>
+            <m:sSubPr>
+              <m:ctrlPr>
+                <w:rPr>
+                  <w:rFonts w:ascii="Cambria Math" w:eastAsiaTheme="minorEastAsia" w:hAnsi="Cambria Math" w:cs="Times New Roman"/>
+                  <w:i/>
+                  <w:iCs/>
+                  <w:sz w:val="28"/>
+                  <w:szCs w:val="28"/>
+                  <w:lang w:val="en-US"/>
+                </w:rPr>
+              </m:ctrlPr>
+            </m:sSubPr>
+            <m:e>
+              <m:r>
+                <w:rPr>
+                  <w:rFonts w:ascii="Cambria Math" w:eastAsiaTheme="minorEastAsia" w:hAnsi="Cambria Math" w:cs="Times New Roman"/>
+                  <w:sz w:val="28"/>
+                  <w:szCs w:val="28"/>
+                  <w:lang w:val="en-US"/>
+                </w:rPr>
+                <m:t>t</m:t>
+              </m:r>
+            </m:e>
+            <m:sub>
+              <m:r>
+                <w:rPr>
+                  <w:rFonts w:ascii="Cambria Math" w:eastAsiaTheme="minorEastAsia" w:hAnsi="Cambria Math" w:cs="Times New Roman"/>
+                  <w:sz w:val="28"/>
+                  <w:szCs w:val="28"/>
+                </w:rPr>
+                <m:t>разгона</m:t>
+              </m:r>
+            </m:sub>
+          </m:sSub>
+          <m:r>
+            <w:rPr>
+              <w:rFonts w:ascii="Cambria Math" w:eastAsiaTheme="minorEastAsia" w:hAnsi="Cambria Math" w:cs="Times New Roman"/>
+              <w:sz w:val="28"/>
+              <w:szCs w:val="28"/>
+              <w:lang w:val="en-US"/>
+            </w:rPr>
+            <m:t>+ </m:t>
+          </m:r>
+          <m:f>
+            <m:fPr>
+              <m:ctrlPr>
+                <w:rPr>
+                  <w:rFonts w:ascii="Cambria Math" w:eastAsiaTheme="minorEastAsia" w:hAnsi="Cambria Math" w:cs="Times New Roman"/>
+                  <w:i/>
+                  <w:iCs/>
+                  <w:sz w:val="28"/>
+                  <w:szCs w:val="28"/>
+                  <w:lang w:val="en-US"/>
+                </w:rPr>
+              </m:ctrlPr>
+            </m:fPr>
+            <m:num>
+              <m:r>
+                <w:rPr>
+                  <w:rFonts w:ascii="Cambria Math" w:eastAsiaTheme="minorEastAsia" w:hAnsi="Cambria Math" w:cs="Times New Roman"/>
+                  <w:sz w:val="28"/>
+                  <w:szCs w:val="28"/>
+                  <w:lang w:val="en-US"/>
+                </w:rPr>
+                <m:t>a</m:t>
+              </m:r>
+              <m:sSubSup>
+                <m:sSubSupPr>
+                  <m:ctrlPr>
+                    <w:rPr>
+                      <w:rFonts w:ascii="Cambria Math" w:eastAsiaTheme="minorEastAsia" w:hAnsi="Cambria Math" w:cs="Times New Roman"/>
+                      <w:i/>
+                      <w:iCs/>
+                      <w:sz w:val="28"/>
+                      <w:szCs w:val="28"/>
+                      <w:lang w:val="en-US"/>
+                    </w:rPr>
+                  </m:ctrlPr>
+                </m:sSubSupPr>
+                <m:e>
+                  <m:r>
+                    <w:rPr>
+                      <w:rFonts w:ascii="Cambria Math" w:eastAsiaTheme="minorEastAsia" w:hAnsi="Cambria Math" w:cs="Times New Roman"/>
+                      <w:sz w:val="28"/>
+                      <w:szCs w:val="28"/>
+                      <w:lang w:val="en-US"/>
+                    </w:rPr>
+                    <m:t>t</m:t>
+                  </m:r>
+                </m:e>
+                <m:sub>
+                  <m:r>
+                    <w:rPr>
+                      <w:rFonts w:ascii="Cambria Math" w:eastAsiaTheme="minorEastAsia" w:hAnsi="Cambria Math" w:cs="Times New Roman"/>
+                      <w:sz w:val="28"/>
+                      <w:szCs w:val="28"/>
+                    </w:rPr>
+                    <m:t>разгона</m:t>
+                  </m:r>
+                </m:sub>
+                <m:sup>
+                  <m:r>
+                    <w:rPr>
+                      <w:rFonts w:ascii="Cambria Math" w:eastAsiaTheme="minorEastAsia" w:hAnsi="Cambria Math" w:cs="Times New Roman"/>
+                      <w:sz w:val="28"/>
+                      <w:szCs w:val="28"/>
+                      <w:lang w:val="en-US"/>
+                    </w:rPr>
+                    <m:t>2</m:t>
+                  </m:r>
+                </m:sup>
+              </m:sSubSup>
+            </m:num>
+            <m:den>
+              <m:r>
+                <w:rPr>
+                  <w:rFonts w:ascii="Cambria Math" w:eastAsiaTheme="minorEastAsia" w:hAnsi="Cambria Math" w:cs="Times New Roman"/>
+                  <w:sz w:val="28"/>
+                  <w:szCs w:val="28"/>
+                  <w:lang w:val="en-US"/>
+                </w:rPr>
+                <m:t>2</m:t>
+              </m:r>
+            </m:den>
+          </m:f>
+        </m:oMath>
+      </m:oMathPara>
+    </w:p>
+    <w:p>
+      <w:pPr>
+        <w:pStyle w:val="a4"/>
+        <w:numPr>
+          <w:ilvl w:val="0"/>
+          <w:numId w:val="16"/>
+        </w:numPr>
+        <w:ind w:left="426"/>
+        <w:divId w:val="1885675344"/>
+        <w:rPr>
+          <w:rFonts w:ascii="Cambria Math" w:eastAsiaTheme="minorEastAsia" w:hAnsi="Cambria Math"/>
+          <w:i/>
+          <w:iCs/>
+          <w:sz w:val="28"/>
+          <w:szCs w:val="28"/>
+        </w:rPr>
+      </w:pPr>
+      <w:r>
+        <w:rPr>
+          <w:rFonts w:ascii="Times New Roman" w:eastAsiaTheme="minorEastAsia" w:hAnsi="Times New Roman" w:cs="Times New Roman"/>
+          <w:iCs/>
+          <w:sz w:val="28"/>
+          <w:szCs w:val="28"/>
+        </w:rPr>
+        <w:t>Время разгона до максимальной скорости</w:t>
+      </w:r>
+      <w:r>
+        <w:rPr>
+          <w:rFonts w:ascii="Times New Roman" w:eastAsiaTheme="minorEastAsia" w:hAnsi="Times New Roman" w:cs="Times New Roman"/>
+          <w:iCs/>
+          <w:sz w:val="28"/>
+          <w:szCs w:val="28"/>
+        </w:rPr>
+        <w:t xml:space="preserve">: </w:t>
+      </w:r>
+      <m:oMath>
+        <m:sSub>
+          <m:sSubPr>
+            <m:ctrlPr>
+              <w:rPr>
+                <w:rFonts w:ascii="Cambria Math" w:eastAsiaTheme="minorEastAsia" w:hAnsi="Cambria Math"/>
+                <w:i/>
+                <w:iCs/>
+                <w:sz w:val="32"/>
+                <w:szCs w:val="32"/>
+                <w:lang w:val="en-US"/>
+              </w:rPr>
+            </m:ctrlPr>
+          </m:sSubPr>
+          <m:e>
+            <m:r>
+              <w:rPr>
+                <w:rFonts w:ascii="Cambria Math" w:hAnsi="Cambria Math"/>
+                <w:sz w:val="32"/>
+                <w:szCs w:val="32"/>
+                <w:lang w:val="en-US"/>
+              </w:rPr>
+              <m:t>t</m:t>
+            </m:r>
+          </m:e>
+          <m:sub>
+            <m:r>
+              <w:rPr>
+                <w:rFonts w:ascii="Cambria Math" w:hAnsi="Cambria Math"/>
+                <w:sz w:val="32"/>
+                <w:szCs w:val="32"/>
+              </w:rPr>
+              <m:t>разгона</m:t>
+            </m:r>
+          </m:sub>
+        </m:sSub>
+        <m:r>
+          <w:rPr>
+            <w:rFonts w:ascii="Cambria Math" w:hAnsi="Cambria Math"/>
+            <w:sz w:val="32"/>
+            <w:szCs w:val="32"/>
+          </w:rPr>
+          <m:t>=</m:t>
+        </m:r>
+        <m:f>
+          <m:fPr>
+            <m:ctrlPr>
+              <w:rPr>
+                <w:rFonts w:ascii="Cambria Math" w:eastAsiaTheme="minorEastAsia" w:hAnsi="Cambria Math"/>
+                <w:i/>
+                <w:iCs/>
+                <w:sz w:val="32"/>
+                <w:szCs w:val="32"/>
+                <w:lang w:val="en-US"/>
+              </w:rPr>
+            </m:ctrlPr>
+          </m:fPr>
+          <m:num>
+            <m:sSub>
+              <m:sSubPr>
+                <m:ctrlPr>
+                  <w:rPr>
+                    <w:rFonts w:ascii="Cambria Math" w:eastAsiaTheme="minorEastAsia" w:hAnsi="Cambria Math"/>
+                    <w:i/>
+                    <w:iCs/>
+                    <w:sz w:val="32"/>
+                    <w:szCs w:val="32"/>
+                    <w:lang w:val="en-US"/>
+                  </w:rPr>
+                </m:ctrlPr>
+              </m:sSubPr>
+              <m:e>
+                <m:r>
+                  <w:rPr>
+                    <w:rFonts w:ascii="Cambria Math" w:hAnsi="Cambria Math"/>
+                    <w:sz w:val="32"/>
+                    <w:szCs w:val="32"/>
+                  </w:rPr>
+                  <m:t>(</m:t>
+                </m:r>
+                <m:sSub>
+                  <m:sSubPr>
+                    <m:ctrlPr>
+                      <w:rPr>
+                        <w:rFonts w:ascii="Cambria Math" w:eastAsiaTheme="minorEastAsia" w:hAnsi="Cambria Math"/>
+                        <w:i/>
+                        <w:iCs/>
+                        <w:sz w:val="32"/>
+                        <w:szCs w:val="32"/>
+                        <w:lang w:val="en-US"/>
+                      </w:rPr>
+                    </m:ctrlPr>
+                  </m:sSubPr>
+                  <m:e>
+                    <m:r>
+                      <w:rPr>
+                        <w:rFonts w:ascii="Cambria Math" w:hAnsi="Cambria Math"/>
+                        <w:sz w:val="32"/>
+                        <w:szCs w:val="32"/>
+                        <w:lang w:val="en-US"/>
+                      </w:rPr>
+                      <m:t>V</m:t>
+                    </m:r>
+                  </m:e>
+                  <m:sub>
+                    <m:r>
+                      <w:rPr>
+                        <w:rFonts w:ascii="Cambria Math" w:hAnsi="Cambria Math"/>
+                        <w:sz w:val="32"/>
+                        <w:szCs w:val="32"/>
+                      </w:rPr>
+                      <m:t>макс</m:t>
+                    </m:r>
+                  </m:sub>
+                </m:sSub>
+                <m:r>
+                  <w:rPr>
+                    <w:rFonts w:ascii="Cambria Math" w:hAnsi="Cambria Math"/>
+                    <w:sz w:val="32"/>
+                    <w:szCs w:val="32"/>
+                  </w:rPr>
+                  <m:t>-</m:t>
+                </m:r>
+                <m:r>
+                  <w:rPr>
+                    <w:rFonts w:ascii="Cambria Math" w:hAnsi="Cambria Math"/>
+                    <w:sz w:val="32"/>
+                    <w:szCs w:val="32"/>
+                    <w:lang w:val="en-US"/>
+                  </w:rPr>
+                  <m:t>V</m:t>
+                </m:r>
+              </m:e>
+              <m:sub>
+                <m:r>
+                  <w:rPr>
+                    <w:rFonts w:ascii="Cambria Math" w:hAnsi="Cambria Math"/>
+                    <w:sz w:val="32"/>
+                    <w:szCs w:val="32"/>
+                  </w:rPr>
+                  <m:t>0</m:t>
+                </m:r>
+              </m:sub>
+            </m:sSub>
+            <m:r>
+              <w:rPr>
+                <w:rFonts w:ascii="Cambria Math" w:hAnsi="Cambria Math"/>
+                <w:sz w:val="32"/>
+                <w:szCs w:val="32"/>
+              </w:rPr>
+              <m:t>)</m:t>
+            </m:r>
+          </m:num>
+          <m:den>
+            <m:r>
+              <w:rPr>
+                <w:rFonts w:ascii="Cambria Math" w:hAnsi="Cambria Math"/>
+                <w:sz w:val="32"/>
+                <w:szCs w:val="32"/>
+                <w:lang w:val="en-US"/>
+              </w:rPr>
+              <m:t>a</m:t>
+            </m:r>
+          </m:den>
+        </m:f>
+      </m:oMath>
+    </w:p>
+    <w:p>
+      <w:pPr>
+        <w:ind w:firstLine="0"/>
+        <w:divId w:val="1885675344"/>
+        <w:rPr>
+          <w:rFonts w:ascii="Times New Roman" w:hAnsi="Times New Roman" w:cs="Times New Roman"/>
+          <w:color w:val="0F0F0F"/>
+          <w:sz w:val="28"/>
+          <w:szCs w:val="28"/>
+        </w:rPr>
+      </w:pPr>
+    </w:p>
+    <w:p>
+      <w:pPr>
+        <w:ind w:firstLine="0"/>
+        <w:divId w:val="1885675344"/>
+        <w:rPr>
+          <w:rFonts w:ascii="Times New Roman" w:hAnsi="Times New Roman" w:cs="Times New Roman"/>
+          <w:color w:val="0F0F0F"/>
+          <w:sz w:val="28"/>
+          <w:szCs w:val="28"/>
+          <w:u w:val="single"/>
+          <w:lang w:val="en-US"/>
+        </w:rPr>
+      </w:pPr>
+      <w:r>
+        <w:rPr>
+          <w:rFonts w:ascii="Times New Roman" w:hAnsi="Times New Roman" w:cs="Times New Roman"/>
+          <w:color w:val="0F0F0F"/>
+          <w:sz w:val="28"/>
+          <w:szCs w:val="28"/>
+          <w:u w:val="single"/>
+        </w:rPr>
+        <w:t>Входные данные</w:t>
+      </w:r>
+      <w:r>
+        <w:rPr>
+          <w:rFonts w:ascii="Times New Roman" w:hAnsi="Times New Roman" w:cs="Times New Roman"/>
+          <w:color w:val="0F0F0F"/>
+          <w:sz w:val="28"/>
+          <w:szCs w:val="28"/>
+          <w:u w:val="single"/>
+          <w:lang w:val="en-US"/>
+        </w:rPr>
+        <w:t>:</w:t>
+      </w:r>
+    </w:p>
+    <w:p>
+      <w:pPr>
+        <w:pStyle w:val="a4"/>
+        <w:numPr>
+          <w:ilvl w:val="0"/>
+          <w:numId w:val="16"/>
+        </w:numPr>
+        <w:ind w:left="426"/>
+        <w:divId w:val="1885675344"/>
+        <w:rPr>
+          <w:color w:val="0F0F0F"/>
+          <w:sz w:val="28"/>
+          <w:szCs w:val="28"/>
+        </w:rPr>
+      </w:pPr>
+      <w:r>
+        <w:rPr>
+          <w:rFonts w:ascii="Times New Roman" w:hAnsi="Times New Roman" w:cs="Times New Roman"/>
+          <w:color w:val="0F0F0F"/>
+          <w:sz w:val="28"/>
+          <w:szCs w:val="28"/>
+        </w:rPr>
+        <w:t>Время разрешающего сигнала светофора</w:t>
+      </w:r>
+      <w:r>
+        <w:rPr>
+          <w:rFonts w:ascii="Times New Roman" w:hAnsi="Times New Roman" w:cs="Times New Roman"/>
+          <w:color w:val="0F0F0F"/>
+          <w:sz w:val="28"/>
+          <w:szCs w:val="28"/>
+        </w:rPr>
+        <w:t>:</w:t>
+      </w:r>
+      <w:r>
+        <w:rPr>
+          <w:rFonts w:ascii="Cambria Math" w:eastAsiaTheme="minorEastAsia" w:hAnsi="Cambria Math"/>
+          <w:i/>
+          <w:iCs/>
+          <w:color w:val="000000" w:themeColor="text1"/>
+        </w:rPr>
+        <w:t xml:space="preserve"> </w:t>
+      </w:r>
+      <m:oMath>
+        <m:sSub>
+          <m:sSubPr>
+            <m:ctrlPr>
+              <w:rPr>
+                <w:rFonts w:ascii="Cambria Math" w:hAnsi="Cambria Math"/>
+                <w:i/>
+                <w:iCs/>
+                <w:color w:val="0F0F0F"/>
+                <w:sz w:val="28"/>
+                <w:szCs w:val="28"/>
+              </w:rPr>
+            </m:ctrlPr>
+          </m:sSubPr>
+          <m:e>
+            <m:r>
+              <w:rPr>
+                <w:rFonts w:ascii="Cambria Math" w:hAnsi="Cambria Math"/>
+                <w:color w:val="0F0F0F"/>
+                <w:sz w:val="28"/>
+                <w:szCs w:val="28"/>
+                <w:lang w:val="en-US"/>
+              </w:rPr>
+              <m:t>t</m:t>
+            </m:r>
+          </m:e>
+          <m:sub>
+            <m:r>
+              <w:rPr>
+                <w:rFonts w:ascii="Cambria Math" w:hAnsi="Cambria Math"/>
+                <w:color w:val="0F0F0F"/>
+                <w:sz w:val="28"/>
+                <w:szCs w:val="28"/>
+              </w:rPr>
+              <m:t>светофора вкл</m:t>
+            </m:r>
+          </m:sub>
+        </m:sSub>
+      </m:oMath>
+    </w:p>
+    <w:p>
+      <w:pPr>
+        <w:pStyle w:val="a4"/>
+        <w:numPr>
+          <w:ilvl w:val="0"/>
+          <w:numId w:val="16"/>
+        </w:numPr>
+        <w:ind w:left="426"/>
+        <w:divId w:val="1885675344"/>
+        <w:rPr>
+          <w:color w:val="0F0F0F"/>
+          <w:sz w:val="28"/>
+          <w:szCs w:val="28"/>
+        </w:rPr>
+      </w:pPr>
+      <w:r>
+        <w:rPr>
+          <w:rFonts w:ascii="Times New Roman" w:hAnsi="Times New Roman" w:cs="Times New Roman"/>
+          <w:color w:val="0F0F0F"/>
+          <w:sz w:val="28"/>
+          <w:szCs w:val="28"/>
+        </w:rPr>
+        <w:t>Время запрещающего сингала светофора</w:t>
+      </w:r>
+      <w:r>
+        <w:rPr>
+          <w:rFonts w:ascii="Times New Roman" w:hAnsi="Times New Roman" w:cs="Times New Roman"/>
+          <w:color w:val="0F0F0F"/>
+          <w:sz w:val="28"/>
+          <w:szCs w:val="28"/>
+        </w:rPr>
+        <w:t>:</w:t>
+      </w:r>
+      <w:r>
+        <w:rPr>
+          <w:rFonts w:ascii="Cambria Math" w:eastAsiaTheme="minorEastAsia" w:hAnsi="Cambria Math"/>
+          <w:i/>
+          <w:iCs/>
+          <w:color w:val="000000" w:themeColor="text1"/>
+        </w:rPr>
+        <w:t xml:space="preserve"> </w:t>
+      </w:r>
+      <m:oMath>
+        <m:sSub>
+          <m:sSubPr>
+            <m:ctrlPr>
+              <w:rPr>
+                <w:rFonts w:ascii="Cambria Math" w:hAnsi="Cambria Math"/>
+                <w:i/>
+                <w:iCs/>
+                <w:color w:val="0F0F0F"/>
+                <w:sz w:val="28"/>
+                <w:szCs w:val="28"/>
+              </w:rPr>
+            </m:ctrlPr>
+          </m:sSubPr>
+          <m:e>
+            <m:r>
+              <w:rPr>
+                <w:rFonts w:ascii="Cambria Math" w:hAnsi="Cambria Math"/>
+                <w:color w:val="0F0F0F"/>
+                <w:sz w:val="28"/>
+                <w:szCs w:val="28"/>
+                <w:lang w:val="en-US"/>
+              </w:rPr>
+              <m:t>t</m:t>
+            </m:r>
+          </m:e>
+          <m:sub>
+            <m:r>
+              <w:rPr>
+                <w:rFonts w:ascii="Cambria Math" w:hAnsi="Cambria Math"/>
+                <w:color w:val="0F0F0F"/>
+                <w:sz w:val="28"/>
+                <w:szCs w:val="28"/>
+              </w:rPr>
+              <m:t>светофора выкл</m:t>
+            </m:r>
+          </m:sub>
+        </m:sSub>
+      </m:oMath>
+    </w:p>
+    <w:p>
+      <w:pPr>
+        <w:pStyle w:val="a4"/>
+        <w:numPr>
+          <w:ilvl w:val="0"/>
+          <w:numId w:val="16"/>
+        </w:numPr>
+        <w:ind w:left="426"/>
+        <w:divId w:val="1885675344"/>
+        <w:rPr>
+          <w:color w:val="0F0F0F"/>
+          <w:sz w:val="28"/>
+          <w:szCs w:val="28"/>
+        </w:rPr>
+      </w:pPr>
+      <w:r>
+        <w:rPr>
+          <w:rFonts w:ascii="Times New Roman" w:hAnsi="Times New Roman" w:cs="Times New Roman"/>
+          <w:color w:val="0F0F0F"/>
+          <w:sz w:val="28"/>
+          <w:szCs w:val="28"/>
+        </w:rPr>
+        <w:t>Максимальная разрешенная скорость</w:t>
+      </w:r>
+      <w:r>
+        <w:rPr>
+          <w:rFonts w:ascii="Times New Roman" w:hAnsi="Times New Roman" w:cs="Times New Roman"/>
+          <w:color w:val="0F0F0F"/>
+          <w:sz w:val="28"/>
+          <w:szCs w:val="28"/>
+        </w:rPr>
+        <w:t>:</w:t>
+      </w:r>
+      <w:r>
+        <w:rPr>
+          <w:rFonts w:ascii="Cambria Math" w:eastAsiaTheme="minorEastAsia" w:hAnsi="Cambria Math"/>
+          <w:i/>
+          <w:iCs/>
+          <w:color w:val="000000" w:themeColor="text1"/>
+        </w:rPr>
+        <w:t xml:space="preserve"> </w:t>
+      </w:r>
+      <m:oMath>
+        <m:sSub>
+          <m:sSubPr>
+            <m:ctrlPr>
+              <w:rPr>
+                <w:rFonts w:ascii="Cambria Math" w:hAnsi="Cambria Math"/>
+                <w:i/>
+                <w:iCs/>
+                <w:color w:val="0F0F0F"/>
+                <w:sz w:val="28"/>
+                <w:szCs w:val="28"/>
+                <w:lang w:val="en-US"/>
+              </w:rPr>
+            </m:ctrlPr>
+          </m:sSubPr>
+          <m:e>
+            <m:r>
+              <w:rPr>
+                <w:rFonts w:ascii="Cambria Math" w:hAnsi="Cambria Math"/>
+                <w:color w:val="0F0F0F"/>
+                <w:sz w:val="28"/>
+                <w:szCs w:val="28"/>
+                <w:lang w:val="en-US"/>
+              </w:rPr>
+              <m:t>V</m:t>
+            </m:r>
+          </m:e>
+          <m:sub>
+            <m:r>
+              <w:rPr>
+                <w:rFonts w:ascii="Cambria Math" w:hAnsi="Cambria Math"/>
+                <w:color w:val="0F0F0F"/>
+                <w:sz w:val="28"/>
+                <w:szCs w:val="28"/>
+              </w:rPr>
+              <m:t>макс</m:t>
+            </m:r>
+          </m:sub>
+        </m:sSub>
+      </m:oMath>
+    </w:p>
+    <w:p>
+      <w:pPr>
+        <w:pStyle w:val="a4"/>
+        <w:numPr>
+          <w:ilvl w:val="0"/>
+          <w:numId w:val="16"/>
+        </w:numPr>
+        <w:ind w:left="426"/>
+        <w:divId w:val="1885675344"/>
+        <w:rPr>
+          <w:rFonts w:ascii="Times New Roman" w:hAnsi="Times New Roman" w:cs="Times New Roman"/>
+          <w:color w:val="0F0F0F"/>
+          <w:sz w:val="28"/>
+          <w:szCs w:val="28"/>
+        </w:rPr>
+      </w:pPr>
+      <w:r>
+        <w:rPr>
+          <w:rFonts w:ascii="Times New Roman" w:hAnsi="Times New Roman" w:cs="Times New Roman"/>
+          <w:color w:val="0F0F0F"/>
+          <w:sz w:val="28"/>
+          <w:szCs w:val="28"/>
+        </w:rPr>
+        <w:t xml:space="preserve">Интенсивность поступления </w:t>
+      </w:r>
+      <w:r>
+        <w:rPr>
+          <w:rFonts w:ascii="Times New Roman" w:hAnsi="Times New Roman" w:cs="Times New Roman"/>
+          <w:color w:val="0F0F0F"/>
+          <w:sz w:val="28"/>
+          <w:szCs w:val="28"/>
+        </w:rPr>
+        <w:t>автомобилей</w:t>
+      </w:r>
+      <w:r>
+        <w:rPr>
+          <w:rFonts w:ascii="Times New Roman" w:hAnsi="Times New Roman" w:cs="Times New Roman"/>
+          <w:color w:val="0F0F0F"/>
+          <w:sz w:val="28"/>
+          <w:szCs w:val="28"/>
+        </w:rPr>
+        <w:t xml:space="preserve"> </w:t>
+      </w:r>
+      <w:r>
+        <w:rPr>
+          <w:rFonts w:ascii="Times New Roman" w:hAnsi="Times New Roman" w:cs="Times New Roman"/>
+          <w:color w:val="0F0F0F"/>
+          <w:sz w:val="28"/>
+          <w:szCs w:val="28"/>
+        </w:rPr>
+        <w:t>в определённый час</w:t>
+      </w:r>
+      <w:r>
+        <w:rPr>
+          <w:rFonts w:ascii="Times New Roman" w:hAnsi="Times New Roman" w:cs="Times New Roman"/>
+          <w:color w:val="0F0F0F"/>
+          <w:sz w:val="28"/>
+          <w:szCs w:val="28"/>
+        </w:rPr>
+        <w:t xml:space="preserve">: </w:t>
+      </w:r>
+      <m:oMath>
+        <m:r>
+          <m:rPr>
+            <m:nor/>
+          </m:rPr>
+          <w:rPr>
+            <w:rFonts w:ascii="Times New Roman" w:hAnsi="Times New Roman" w:cs="Times New Roman"/>
+            <w:sz w:val="28"/>
+            <w:szCs w:val="28"/>
+            <w:lang w:val="el-GR"/>
+          </w:rPr>
+          <m:t>λ</m:t>
+        </m:r>
+      </m:oMath>
+    </w:p>
+    <w:p>
+      <w:pPr>
+        <w:pStyle w:val="a4"/>
+        <w:numPr>
+          <w:ilvl w:val="0"/>
+          <w:numId w:val="16"/>
+        </w:numPr>
+        <w:ind w:left="426"/>
+        <w:divId w:val="1885675344"/>
+        <w:rPr>
+          <w:rFonts w:ascii="Times New Roman" w:hAnsi="Times New Roman" w:cs="Times New Roman"/>
+          <w:color w:val="0F0F0F"/>
+          <w:sz w:val="28"/>
+          <w:szCs w:val="28"/>
+        </w:rPr>
+      </w:pPr>
+      <w:r>
+        <w:rPr>
+          <w:rFonts w:ascii="Times New Roman" w:hAnsi="Times New Roman" w:cs="Times New Roman"/>
+          <w:color w:val="0F0F0F"/>
+          <w:sz w:val="28"/>
+          <w:szCs w:val="28"/>
+        </w:rPr>
+        <w:t>Среднее ускорение автомобиля</w:t>
+      </w:r>
+      <w:r>
+        <w:rPr>
+          <w:rFonts w:ascii="Times New Roman" w:hAnsi="Times New Roman" w:cs="Times New Roman"/>
+          <w:color w:val="0F0F0F"/>
+          <w:sz w:val="28"/>
+          <w:szCs w:val="28"/>
+        </w:rPr>
+        <w:t xml:space="preserve">: </w:t>
+      </w:r>
+      <w:r>
+        <w:rPr>
+          <w:rFonts w:ascii="Times New Roman" w:hAnsi="Times New Roman" w:cs="Times New Roman"/>
+          <w:i/>
+          <w:iCs/>
+          <w:color w:val="0F0F0F"/>
+          <w:sz w:val="28"/>
+          <w:szCs w:val="28"/>
+          <w:lang w:val="en-US"/>
+        </w:rPr>
+        <w:t>a</w:t>
+      </w:r>
+    </w:p>
+    <w:p>
+      <w:pPr>
+        <w:pStyle w:val="a4"/>
+        <w:numPr>
+          <w:ilvl w:val="0"/>
+          <w:numId w:val="16"/>
+        </w:numPr>
+        <w:ind w:left="426"/>
+        <w:divId w:val="1885675344"/>
+        <w:rPr>
+          <w:color w:val="0F0F0F"/>
+          <w:sz w:val="28"/>
+          <w:szCs w:val="28"/>
+        </w:rPr>
+      </w:pPr>
+      <w:r>
+        <w:rPr>
+          <w:rFonts w:ascii="Times New Roman" w:hAnsi="Times New Roman" w:cs="Times New Roman"/>
+          <w:color w:val="0F0F0F"/>
+          <w:sz w:val="28"/>
+          <w:szCs w:val="28"/>
+        </w:rPr>
+        <w:t>Среднее время реакции водителей</w:t>
+      </w:r>
+      <w:r>
+        <w:rPr>
+          <w:rFonts w:ascii="Times New Roman" w:hAnsi="Times New Roman" w:cs="Times New Roman"/>
+          <w:color w:val="0F0F0F"/>
+          <w:sz w:val="28"/>
+          <w:szCs w:val="28"/>
+        </w:rPr>
+        <w:t>:</w:t>
+      </w:r>
+      <w:r>
+        <w:rPr>
+          <w:rFonts w:ascii="Cambria Math" w:eastAsiaTheme="minorEastAsia" w:hAnsi="Cambria Math"/>
+          <w:i/>
+          <w:iCs/>
+          <w:color w:val="000000" w:themeColor="text1"/>
+        </w:rPr>
+        <w:t xml:space="preserve"> </w:t>
+      </w:r>
+      <m:oMath>
+        <m:sSub>
+          <m:sSubPr>
+            <m:ctrlPr>
+              <w:rPr>
+                <w:rFonts w:ascii="Cambria Math" w:hAnsi="Cambria Math"/>
+                <w:i/>
+                <w:iCs/>
+                <w:color w:val="0F0F0F"/>
+                <w:sz w:val="28"/>
+                <w:szCs w:val="28"/>
+              </w:rPr>
+            </m:ctrlPr>
+          </m:sSubPr>
+          <m:e>
+            <m:r>
+              <w:rPr>
+                <w:rFonts w:ascii="Cambria Math" w:hAnsi="Cambria Math"/>
+                <w:color w:val="0F0F0F"/>
+                <w:sz w:val="28"/>
+                <w:szCs w:val="28"/>
+                <w:lang w:val="en-US"/>
+              </w:rPr>
+              <m:t>t</m:t>
+            </m:r>
+          </m:e>
+          <m:sub>
+            <m:r>
+              <w:rPr>
+                <w:rFonts w:ascii="Cambria Math" w:hAnsi="Cambria Math"/>
+                <w:color w:val="0F0F0F"/>
+                <w:sz w:val="28"/>
+                <w:szCs w:val="28"/>
+              </w:rPr>
+              <m:t>реакции</m:t>
+            </m:r>
+          </m:sub>
+        </m:sSub>
+      </m:oMath>
+    </w:p>
+    <w:p>
+      <w:pPr>
+        <w:pStyle w:val="a4"/>
+        <w:numPr>
+          <w:ilvl w:val="0"/>
+          <w:numId w:val="16"/>
+        </w:numPr>
+        <w:ind w:left="426"/>
+        <w:divId w:val="1885675344"/>
+        <w:rPr>
+          <w:rFonts w:ascii="Times New Roman" w:hAnsi="Times New Roman" w:cs="Times New Roman"/>
+          <w:color w:val="0F0F0F"/>
+          <w:sz w:val="28"/>
+          <w:szCs w:val="28"/>
+        </w:rPr>
+      </w:pPr>
+      <w:r>
+        <w:rPr>
+          <w:rFonts w:ascii="Times New Roman" w:hAnsi="Times New Roman" w:cs="Times New Roman"/>
+          <w:color w:val="0F0F0F"/>
+          <w:sz w:val="28"/>
+          <w:szCs w:val="28"/>
+        </w:rPr>
+        <w:t xml:space="preserve">Средняя длинна </w:t>
+      </w:r>
+      <w:r>
+        <w:rPr>
+          <w:rFonts w:ascii="Times New Roman" w:hAnsi="Times New Roman" w:cs="Times New Roman"/>
+          <w:color w:val="0F0F0F"/>
+          <w:sz w:val="28"/>
+          <w:szCs w:val="28"/>
+        </w:rPr>
+        <w:t>автомобиля</w:t>
+      </w:r>
+      <w:r>
+        <w:rPr>
+          <w:rFonts w:ascii="Times New Roman" w:hAnsi="Times New Roman" w:cs="Times New Roman"/>
+          <w:color w:val="0F0F0F"/>
+          <w:sz w:val="28"/>
+          <w:szCs w:val="28"/>
+        </w:rPr>
+        <w:t>:</w:t>
+      </w:r>
+      <w:r>
+        <w:rPr>
+          <w:rFonts w:ascii="Times New Roman" w:hAnsi="Times New Roman" w:cs="Times New Roman"/>
+          <w:color w:val="0F0F0F"/>
+          <w:sz w:val="28"/>
+          <w:szCs w:val="28"/>
+          <w:lang w:val="en-US"/>
+        </w:rPr>
+        <w:t xml:space="preserve"> </w:t>
+      </w:r>
+      <w:r>
+        <w:rPr>
+          <w:rFonts w:ascii="Times New Roman" w:hAnsi="Times New Roman" w:cs="Times New Roman"/>
+          <w:i/>
+          <w:iCs/>
+          <w:color w:val="0F0F0F"/>
+          <w:sz w:val="28"/>
+          <w:szCs w:val="28"/>
+          <w:lang w:val="en-US"/>
+        </w:rPr>
+        <w:t>L</w:t>
+      </w:r>
+      <w:r>
+        <w:rPr>
+          <w:rFonts w:ascii="Times New Roman" w:hAnsi="Times New Roman" w:cs="Times New Roman"/>
+          <w:color w:val="0F0F0F"/>
+          <w:sz w:val="28"/>
+          <w:szCs w:val="28"/>
+        </w:rPr>
+        <w:br w:type="page"/>
+      </w:r>
+    </w:p>
+    <w:p>
+      <w:pPr>
+        <w:ind w:firstLine="0"/>
+        <w:jc w:val="center"/>
+        <w:divId w:val="1885675344"/>
+        <w:rPr>
+          <w:rFonts w:ascii="Times New Roman" w:hAnsi="Times New Roman" w:cs="Times New Roman"/>
+          <w:color w:val="0F0F0F"/>
+          <w:sz w:val="28"/>
+          <w:szCs w:val="28"/>
+        </w:rPr>
+      </w:pPr>
+      <w:r>
+        <w:rPr>
+          <w:rFonts w:ascii="Times New Roman" w:hAnsi="Times New Roman" w:cs="Times New Roman"/>
+          <w:color w:val="0F0F0F"/>
+          <w:sz w:val="28"/>
+          <w:szCs w:val="28"/>
+        </w:rPr>
+        <w:lastRenderedPageBreak/>
+        <w:t xml:space="preserve">2.3. </w:t>
+      </w:r>
+      <w:r>
+        <w:rPr>
+          <w:rFonts w:ascii="Times New Roman" w:hAnsi="Times New Roman" w:cs="Times New Roman"/>
+          <w:color w:val="0F0F0F"/>
+          <w:sz w:val="28"/>
+          <w:szCs w:val="28"/>
+        </w:rPr>
+        <w:t>Процесс и</w:t>
+      </w:r>
+      <w:r>
+        <w:rPr>
+          <w:rFonts w:ascii="Times New Roman" w:hAnsi="Times New Roman" w:cs="Times New Roman"/>
+          <w:color w:val="0F0F0F"/>
+          <w:sz w:val="28"/>
+          <w:szCs w:val="28"/>
+        </w:rPr>
+        <w:t>нтеграци</w:t>
+      </w:r>
+      <w:r>
+        <w:rPr>
+          <w:rFonts w:ascii="Times New Roman" w:hAnsi="Times New Roman" w:cs="Times New Roman"/>
+          <w:color w:val="0F0F0F"/>
+          <w:sz w:val="28"/>
+          <w:szCs w:val="28"/>
+        </w:rPr>
+        <w:t>и</w:t>
+      </w:r>
+      <w:r>
+        <w:rPr>
+          <w:rFonts w:ascii="Times New Roman" w:hAnsi="Times New Roman" w:cs="Times New Roman"/>
+          <w:color w:val="0F0F0F"/>
+          <w:sz w:val="28"/>
+          <w:szCs w:val="28"/>
+        </w:rPr>
+        <w:t xml:space="preserve"> данных</w:t>
+      </w:r>
+    </w:p>
+    <w:p>
+      <w:pPr>
+        <w:pStyle w:val="a4"/>
+        <w:ind w:left="0" w:firstLine="708"/>
+        <w:divId w:val="1885675344"/>
+        <w:rPr>
+          <w:rFonts w:ascii="Times New Roman" w:hAnsi="Times New Roman" w:cs="Times New Roman"/>
+          <w:color w:val="0F0F0F"/>
+          <w:sz w:val="28"/>
+          <w:szCs w:val="28"/>
+        </w:rPr>
+      </w:pPr>
+      <w:r>
+        <w:rPr>
+          <w:rFonts w:ascii="Times New Roman" w:hAnsi="Times New Roman" w:cs="Times New Roman"/>
+          <w:color w:val="0F0F0F"/>
+          <w:sz w:val="28"/>
+          <w:szCs w:val="28"/>
+        </w:rPr>
+        <w:t xml:space="preserve">Процесс интеграции данных, необходимо начать с определения </w:t>
+      </w:r>
+      <w:r>
+        <w:rPr>
+          <w:rFonts w:ascii="Times New Roman" w:hAnsi="Times New Roman" w:cs="Times New Roman"/>
+          <w:color w:val="0F0F0F"/>
+          <w:sz w:val="28"/>
+          <w:szCs w:val="28"/>
+        </w:rPr>
+        <w:t>«</w:t>
+      </w:r>
+      <w:r>
+        <w:rPr>
+          <w:rFonts w:ascii="Times New Roman" w:hAnsi="Times New Roman" w:cs="Times New Roman"/>
+          <w:color w:val="0F0F0F"/>
+          <w:sz w:val="28"/>
+          <w:szCs w:val="28"/>
+        </w:rPr>
+        <w:t>входных данных</w:t>
+      </w:r>
+      <w:r>
+        <w:rPr>
+          <w:rFonts w:ascii="Times New Roman" w:hAnsi="Times New Roman" w:cs="Times New Roman"/>
+          <w:color w:val="0F0F0F"/>
+          <w:sz w:val="28"/>
+          <w:szCs w:val="28"/>
+        </w:rPr>
+        <w:t>»</w:t>
+      </w:r>
+      <w:r>
+        <w:rPr>
+          <w:rFonts w:ascii="Times New Roman" w:hAnsi="Times New Roman" w:cs="Times New Roman"/>
+          <w:color w:val="0F0F0F"/>
+          <w:sz w:val="28"/>
+          <w:szCs w:val="28"/>
+        </w:rPr>
+        <w:t>, связанных с</w:t>
+      </w:r>
+      <w:r>
+        <w:rPr>
+          <w:rFonts w:ascii="Times New Roman" w:hAnsi="Times New Roman" w:cs="Times New Roman"/>
+          <w:color w:val="0F0F0F"/>
+          <w:sz w:val="28"/>
+          <w:szCs w:val="28"/>
+        </w:rPr>
+        <w:t>о светофором на</w:t>
+      </w:r>
+      <w:r>
+        <w:rPr>
+          <w:rFonts w:ascii="Times New Roman" w:hAnsi="Times New Roman" w:cs="Times New Roman"/>
+          <w:color w:val="0F0F0F"/>
+          <w:sz w:val="28"/>
+          <w:szCs w:val="28"/>
+        </w:rPr>
+        <w:t xml:space="preserve"> ООТ «Океан».</w:t>
+      </w:r>
+    </w:p>
+    <w:p>
+      <w:pPr>
+        <w:pStyle w:val="a4"/>
+        <w:numPr>
+          <w:ilvl w:val="0"/>
+          <w:numId w:val="17"/>
+        </w:numPr>
+        <w:ind w:left="284"/>
+        <w:divId w:val="1885675344"/>
+        <w:rPr>
+          <w:rFonts w:ascii="Times New Roman" w:hAnsi="Times New Roman" w:cs="Times New Roman"/>
+          <w:color w:val="0F0F0F"/>
+          <w:sz w:val="28"/>
+          <w:szCs w:val="28"/>
+        </w:rPr>
+      </w:pPr>
+      <w:r>
+        <w:rPr>
+          <w:rFonts w:ascii="Times New Roman" w:hAnsi="Times New Roman" w:cs="Times New Roman"/>
+          <w:color w:val="0F0F0F"/>
+          <w:sz w:val="28"/>
+          <w:szCs w:val="28"/>
+        </w:rPr>
+        <w:t>Время разрешающего сигнала светофора</w:t>
+      </w:r>
+      <w:r>
+        <w:rPr>
+          <w:rFonts w:ascii="Times New Roman" w:hAnsi="Times New Roman" w:cs="Times New Roman"/>
+          <w:color w:val="0F0F0F"/>
+          <w:sz w:val="28"/>
+          <w:szCs w:val="28"/>
+        </w:rPr>
+        <w:t>,</w:t>
+      </w:r>
+      <w:r>
+        <w:rPr>
+          <w:rFonts w:ascii="Times New Roman" w:hAnsi="Times New Roman" w:cs="Times New Roman"/>
+          <w:color w:val="0F0F0F"/>
+          <w:sz w:val="28"/>
+          <w:szCs w:val="28"/>
+        </w:rPr>
+        <w:t xml:space="preserve"> </w:t>
+      </w:r>
+      <w:r>
+        <w:rPr>
+          <w:rFonts w:ascii="Times New Roman" w:hAnsi="Times New Roman" w:cs="Times New Roman"/>
+          <w:color w:val="0F0F0F"/>
+          <w:sz w:val="28"/>
+          <w:szCs w:val="28"/>
+        </w:rPr>
+        <w:t>на данном светофоре равно 62 секунды</w:t>
+      </w:r>
+      <w:r>
+        <w:rPr>
+          <w:rFonts w:ascii="Times New Roman" w:hAnsi="Times New Roman" w:cs="Times New Roman"/>
+          <w:color w:val="0F0F0F"/>
+          <w:sz w:val="28"/>
+          <w:szCs w:val="28"/>
+        </w:rPr>
+        <w:t xml:space="preserve">. </w:t>
+      </w:r>
+    </w:p>
+    <w:p>
+      <w:pPr>
+        <w:pStyle w:val="a4"/>
         <w:ind w:left="284" w:firstLine="0"/>
+        <w:divId w:val="1885675344"/>
+        <w:rPr>
+          <w:rFonts w:ascii="Times New Roman" w:hAnsi="Times New Roman" w:cs="Times New Roman"/>
+          <w:color w:val="0F0F0F"/>
+          <w:sz w:val="28"/>
+          <w:szCs w:val="28"/>
+        </w:rPr>
+      </w:pPr>
+      <m:oMathPara>
+        <m:oMath>
+          <m:sSub>
+            <m:sSubPr>
+              <m:ctrlPr>
+                <w:rPr>
+                  <w:rFonts w:ascii="Cambria Math" w:hAnsi="Cambria Math"/>
+                  <w:i/>
+                  <w:iCs/>
+                  <w:color w:val="0F0F0F"/>
+                  <w:sz w:val="28"/>
+                  <w:szCs w:val="28"/>
+                </w:rPr>
+              </m:ctrlPr>
+            </m:sSubPr>
+            <m:e>
+              <m:r>
+                <w:rPr>
+                  <w:rFonts w:ascii="Cambria Math" w:hAnsi="Cambria Math"/>
+                  <w:color w:val="0F0F0F"/>
+                  <w:sz w:val="28"/>
+                  <w:szCs w:val="28"/>
+                  <w:lang w:val="en-US"/>
+                </w:rPr>
+                <m:t>t</m:t>
+              </m:r>
+            </m:e>
+            <m:sub>
+              <m:r>
+                <w:rPr>
+                  <w:rFonts w:ascii="Cambria Math" w:hAnsi="Cambria Math"/>
+                  <w:color w:val="0F0F0F"/>
+                  <w:sz w:val="28"/>
+                  <w:szCs w:val="28"/>
+                </w:rPr>
+                <m:t>светофора вкл</m:t>
+              </m:r>
+            </m:sub>
+          </m:sSub>
+          <m:r>
+            <w:rPr>
+              <w:rFonts w:ascii="Cambria Math" w:hAnsi="Cambria Math"/>
+              <w:color w:val="0F0F0F"/>
+              <w:sz w:val="28"/>
+              <w:szCs w:val="28"/>
+            </w:rPr>
+            <m:t>=62 сек</m:t>
+          </m:r>
+        </m:oMath>
+      </m:oMathPara>
+    </w:p>
+    <w:p>
+      <w:pPr>
+        <w:pStyle w:val="a4"/>
+        <w:numPr>
+          <w:ilvl w:val="0"/>
+          <w:numId w:val="17"/>
+        </w:numPr>
+        <w:ind w:left="284"/>
+        <w:divId w:val="1885675344"/>
+        <w:rPr>
+          <w:rFonts w:ascii="Times New Roman" w:hAnsi="Times New Roman" w:cs="Times New Roman"/>
+          <w:color w:val="0F0F0F"/>
+          <w:sz w:val="28"/>
+          <w:szCs w:val="28"/>
+        </w:rPr>
+      </w:pPr>
+      <w:r>
+        <w:rPr>
+          <w:rFonts w:ascii="Times New Roman" w:hAnsi="Times New Roman" w:cs="Times New Roman"/>
+          <w:color w:val="0F0F0F"/>
+          <w:sz w:val="28"/>
+          <w:szCs w:val="28"/>
+        </w:rPr>
+        <w:t>Время запрещающего сингала светофора</w:t>
+      </w:r>
+      <w:r>
+        <w:rPr>
+          <w:rFonts w:ascii="Times New Roman" w:hAnsi="Times New Roman" w:cs="Times New Roman"/>
+          <w:color w:val="0F0F0F"/>
+          <w:sz w:val="28"/>
+          <w:szCs w:val="28"/>
+        </w:rPr>
+        <w:t>, равно 28 секунд</w:t>
+      </w:r>
+      <w:r>
+        <w:rPr>
+          <w:rFonts w:ascii="Times New Roman" w:hAnsi="Times New Roman" w:cs="Times New Roman"/>
+          <w:color w:val="0F0F0F"/>
+          <w:sz w:val="28"/>
+          <w:szCs w:val="28"/>
+        </w:rPr>
+        <w:t>.</w:t>
+      </w:r>
+      <w:r>
+        <w:rPr>
+          <w:rFonts w:ascii="Times New Roman" w:hAnsi="Times New Roman" w:cs="Times New Roman"/>
+          <w:color w:val="0F0F0F"/>
+          <w:sz w:val="28"/>
+          <w:szCs w:val="28"/>
+        </w:rPr>
+        <w:t xml:space="preserve"> </w:t>
+      </w:r>
+    </w:p>
+    <w:p>
+      <w:pPr>
+        <w:pStyle w:val="a4"/>
+        <w:ind w:left="284" w:firstLine="0"/>
+        <w:divId w:val="1885675344"/>
+        <w:rPr>
+          <w:rFonts w:ascii="Times New Roman" w:hAnsi="Times New Roman" w:cs="Times New Roman"/>
+          <w:i/>
+          <w:color w:val="0F0F0F"/>
+          <w:sz w:val="28"/>
+          <w:szCs w:val="28"/>
+        </w:rPr>
+      </w:pPr>
+      <m:oMathPara>
+        <m:oMath>
+          <m:sSub>
+            <m:sSubPr>
+              <m:ctrlPr>
+                <w:rPr>
+                  <w:rFonts w:ascii="Cambria Math" w:hAnsi="Cambria Math"/>
+                  <w:i/>
+                  <w:iCs/>
+                  <w:color w:val="0F0F0F"/>
+                  <w:sz w:val="28"/>
+                  <w:szCs w:val="28"/>
+                </w:rPr>
+              </m:ctrlPr>
+            </m:sSubPr>
+            <m:e>
+              <m:r>
+                <w:rPr>
+                  <w:rFonts w:ascii="Cambria Math" w:hAnsi="Cambria Math"/>
+                  <w:color w:val="0F0F0F"/>
+                  <w:sz w:val="28"/>
+                  <w:szCs w:val="28"/>
+                  <w:lang w:val="en-US"/>
+                </w:rPr>
+                <m:t>t</m:t>
+              </m:r>
+            </m:e>
+            <m:sub>
+              <m:r>
+                <w:rPr>
+                  <w:rFonts w:ascii="Cambria Math" w:hAnsi="Cambria Math"/>
+                  <w:color w:val="0F0F0F"/>
+                  <w:sz w:val="28"/>
+                  <w:szCs w:val="28"/>
+                </w:rPr>
+                <m:t>светофора выкл</m:t>
+              </m:r>
+            </m:sub>
+          </m:sSub>
+          <m:r>
+            <w:rPr>
+              <w:rFonts w:ascii="Cambria Math" w:hAnsi="Cambria Math"/>
+              <w:color w:val="0F0F0F"/>
+              <w:sz w:val="28"/>
+              <w:szCs w:val="28"/>
+            </w:rPr>
+            <m:t>=28 сек</m:t>
+          </m:r>
+        </m:oMath>
+      </m:oMathPara>
+    </w:p>
+    <w:p>
+      <w:pPr>
+        <w:pStyle w:val="a4"/>
+        <w:numPr>
+          <w:ilvl w:val="0"/>
+          <w:numId w:val="17"/>
+        </w:numPr>
+        <w:ind w:left="284"/>
+        <w:divId w:val="1885675344"/>
+        <w:rPr>
+          <w:rFonts w:ascii="Times New Roman" w:hAnsi="Times New Roman" w:cs="Times New Roman"/>
+          <w:color w:val="0F0F0F"/>
+          <w:sz w:val="28"/>
+          <w:szCs w:val="28"/>
+        </w:rPr>
+      </w:pPr>
+      <w:r>
+        <w:rPr>
+          <w:rFonts w:ascii="Times New Roman" w:hAnsi="Times New Roman" w:cs="Times New Roman"/>
+          <w:color w:val="0F0F0F"/>
+          <w:sz w:val="28"/>
+          <w:szCs w:val="28"/>
+        </w:rPr>
+        <w:t>Максимальная разрешенная скорость</w:t>
+      </w:r>
+      <w:r>
+        <w:rPr>
+          <w:rFonts w:ascii="Times New Roman" w:hAnsi="Times New Roman" w:cs="Times New Roman"/>
+          <w:color w:val="0F0F0F"/>
+          <w:sz w:val="28"/>
+          <w:szCs w:val="28"/>
+        </w:rPr>
+        <w:t xml:space="preserve"> в городской черте по ПДД равно 60 км</w:t>
+      </w:r>
+      <w:r>
+        <w:rPr>
+          <w:rFonts w:ascii="Times New Roman" w:hAnsi="Times New Roman" w:cs="Times New Roman"/>
+          <w:color w:val="0F0F0F"/>
+          <w:sz w:val="28"/>
+          <w:szCs w:val="28"/>
+        </w:rPr>
+        <w:t>/</w:t>
+      </w:r>
+      <w:r>
+        <w:rPr>
+          <w:rFonts w:ascii="Times New Roman" w:hAnsi="Times New Roman" w:cs="Times New Roman"/>
+          <w:color w:val="0F0F0F"/>
+          <w:sz w:val="28"/>
+          <w:szCs w:val="28"/>
+        </w:rPr>
+        <w:t>ч, но зная, как соблюдается данное правило водителями. Стоит увеличить это число минимум на 10 км</w:t>
+      </w:r>
+      <w:r>
+        <w:rPr>
+          <w:rFonts w:ascii="Times New Roman" w:hAnsi="Times New Roman" w:cs="Times New Roman"/>
+          <w:color w:val="0F0F0F"/>
+          <w:sz w:val="28"/>
+          <w:szCs w:val="28"/>
+        </w:rPr>
+        <w:t>/</w:t>
+      </w:r>
+      <w:r>
+        <w:rPr>
+          <w:rFonts w:ascii="Times New Roman" w:hAnsi="Times New Roman" w:cs="Times New Roman"/>
+          <w:color w:val="0F0F0F"/>
+          <w:sz w:val="28"/>
+          <w:szCs w:val="28"/>
+        </w:rPr>
+        <w:t>ч. В итоге получаем максимальную скорость 70 км</w:t>
+      </w:r>
+      <w:r>
+        <w:rPr>
+          <w:rFonts w:ascii="Times New Roman" w:hAnsi="Times New Roman" w:cs="Times New Roman"/>
+          <w:color w:val="0F0F0F"/>
+          <w:sz w:val="28"/>
+          <w:szCs w:val="28"/>
+        </w:rPr>
+        <w:t>/</w:t>
+      </w:r>
+      <w:r>
+        <w:rPr>
+          <w:rFonts w:ascii="Times New Roman" w:hAnsi="Times New Roman" w:cs="Times New Roman"/>
+          <w:color w:val="0F0F0F"/>
+          <w:sz w:val="28"/>
+          <w:szCs w:val="28"/>
+        </w:rPr>
+        <w:t>ч</w:t>
+      </w:r>
+      <w:r>
+        <w:rPr>
+          <w:rFonts w:ascii="Times New Roman" w:hAnsi="Times New Roman" w:cs="Times New Roman"/>
+          <w:color w:val="0F0F0F"/>
+          <w:sz w:val="28"/>
+          <w:szCs w:val="28"/>
+        </w:rPr>
+        <w:t>.</w:t>
+      </w:r>
+    </w:p>
+    <w:p>
+      <w:pPr>
+        <w:pStyle w:val="a4"/>
+        <w:ind w:left="284" w:firstLine="0"/>
+        <w:divId w:val="1885675344"/>
+        <w:rPr>
+          <w:rFonts w:ascii="Times New Roman" w:eastAsiaTheme="minorEastAsia" w:hAnsi="Times New Roman" w:cs="Times New Roman"/>
+          <w:iCs/>
+          <w:color w:val="0F0F0F"/>
+          <w:sz w:val="28"/>
+          <w:szCs w:val="28"/>
+          <w:lang w:val="en-US"/>
+        </w:rPr>
+      </w:pPr>
+      <m:oMathPara>
+        <m:oMath>
+          <m:sSub>
+            <m:sSubPr>
+              <m:ctrlPr>
+                <w:rPr>
+                  <w:rFonts w:ascii="Cambria Math" w:hAnsi="Cambria Math"/>
+                  <w:i/>
+                  <w:iCs/>
+                  <w:color w:val="0F0F0F"/>
+                  <w:sz w:val="28"/>
+                  <w:szCs w:val="28"/>
+                  <w:lang w:val="en-US"/>
+                </w:rPr>
+              </m:ctrlPr>
+            </m:sSubPr>
+            <m:e>
+              <m:r>
+                <w:rPr>
+                  <w:rFonts w:ascii="Cambria Math" w:hAnsi="Cambria Math"/>
+                  <w:color w:val="0F0F0F"/>
+                  <w:sz w:val="28"/>
+                  <w:szCs w:val="28"/>
+                  <w:lang w:val="en-US"/>
+                </w:rPr>
+                <m:t>V</m:t>
+              </m:r>
+            </m:e>
+            <m:sub>
+              <m:r>
+                <w:rPr>
+                  <w:rFonts w:ascii="Cambria Math" w:hAnsi="Cambria Math"/>
+                  <w:color w:val="0F0F0F"/>
+                  <w:sz w:val="28"/>
+                  <w:szCs w:val="28"/>
+                </w:rPr>
+                <m:t>макс</m:t>
+              </m:r>
+            </m:sub>
+          </m:sSub>
+          <m:r>
+            <w:rPr>
+              <w:rFonts w:ascii="Cambria Math" w:hAnsi="Cambria Math"/>
+              <w:color w:val="0F0F0F"/>
+              <w:sz w:val="28"/>
+              <w:szCs w:val="28"/>
+              <w:lang w:val="en-US"/>
+            </w:rPr>
+            <m:t>=70</m:t>
+          </m:r>
+          <m:f>
+            <m:fPr>
+              <m:ctrlPr>
+                <w:rPr>
+                  <w:rFonts w:ascii="Cambria Math" w:hAnsi="Cambria Math"/>
+                  <w:i/>
+                  <w:iCs/>
+                  <w:color w:val="0F0F0F"/>
+                  <w:sz w:val="28"/>
+                  <w:szCs w:val="28"/>
+                  <w:lang w:val="en-US"/>
+                </w:rPr>
+              </m:ctrlPr>
+            </m:fPr>
+            <m:num>
+              <m:r>
+                <w:rPr>
+                  <w:rFonts w:ascii="Cambria Math" w:hAnsi="Cambria Math"/>
+                  <w:color w:val="0F0F0F"/>
+                  <w:sz w:val="28"/>
+                  <w:szCs w:val="28"/>
+                </w:rPr>
+                <m:t>км</m:t>
+              </m:r>
+            </m:num>
+            <m:den>
+              <m:r>
+                <w:rPr>
+                  <w:rFonts w:ascii="Cambria Math" w:hAnsi="Cambria Math"/>
+                  <w:color w:val="0F0F0F"/>
+                  <w:sz w:val="28"/>
+                  <w:szCs w:val="28"/>
+                </w:rPr>
+                <m:t>ч</m:t>
+              </m:r>
+            </m:den>
+          </m:f>
+          <m:r>
+            <w:rPr>
+              <w:rFonts w:ascii="Cambria Math" w:hAnsi="Cambria Math"/>
+              <w:color w:val="0F0F0F"/>
+              <w:sz w:val="28"/>
+              <w:szCs w:val="28"/>
+              <w:lang w:val="en-US"/>
+            </w:rPr>
+            <m:t>=19,44</m:t>
+          </m:r>
+          <m:f>
+            <m:fPr>
+              <m:ctrlPr>
+                <w:rPr>
+                  <w:rFonts w:ascii="Cambria Math" w:hAnsi="Cambria Math"/>
+                  <w:i/>
+                  <w:iCs/>
+                  <w:color w:val="0F0F0F"/>
+                  <w:sz w:val="28"/>
+                  <w:szCs w:val="28"/>
+                  <w:lang w:val="en-US"/>
+                </w:rPr>
+              </m:ctrlPr>
+            </m:fPr>
+            <m:num>
+              <m:r>
+                <w:rPr>
+                  <w:rFonts w:ascii="Cambria Math" w:hAnsi="Cambria Math"/>
+                  <w:color w:val="0F0F0F"/>
+                  <w:sz w:val="28"/>
+                  <w:szCs w:val="28"/>
+                  <w:lang w:val="en-US"/>
+                </w:rPr>
+                <m:t>м</m:t>
+              </m:r>
+            </m:num>
+            <m:den>
+              <m:r>
+                <w:rPr>
+                  <w:rFonts w:ascii="Cambria Math" w:hAnsi="Cambria Math"/>
+                  <w:color w:val="0F0F0F"/>
+                  <w:sz w:val="28"/>
+                  <w:szCs w:val="28"/>
+                  <w:lang w:val="en-US"/>
+                </w:rPr>
+                <m:t>c</m:t>
+              </m:r>
+            </m:den>
+          </m:f>
+          <m:r>
+            <w:rPr>
+              <w:rFonts w:ascii="Cambria Math" w:hAnsi="Cambria Math"/>
+              <w:color w:val="0F0F0F"/>
+              <w:sz w:val="28"/>
+              <w:szCs w:val="28"/>
+              <w:lang w:val="en-US"/>
+            </w:rPr>
+            <m:t xml:space="preserve"> </m:t>
+          </m:r>
+        </m:oMath>
+      </m:oMathPara>
+    </w:p>
+    <w:p>
+      <w:pPr>
+        <w:pStyle w:val="a4"/>
+        <w:numPr>
+          <w:ilvl w:val="0"/>
+          <w:numId w:val="17"/>
+        </w:numPr>
+        <w:ind w:left="284" w:hanging="284"/>
+        <w:divId w:val="1885675344"/>
+        <w:rPr>
+          <w:rFonts w:ascii="Times New Roman" w:hAnsi="Times New Roman" w:cs="Times New Roman"/>
+          <w:color w:val="0F0F0F"/>
+          <w:sz w:val="28"/>
+          <w:szCs w:val="28"/>
+        </w:rPr>
+      </w:pPr>
+      <w:r>
+        <w:rPr>
+          <w:rFonts w:ascii="Times New Roman" w:hAnsi="Times New Roman" w:cs="Times New Roman"/>
+          <w:color w:val="0F0F0F"/>
+          <w:sz w:val="28"/>
+          <w:szCs w:val="28"/>
+        </w:rPr>
+        <w:t xml:space="preserve">Интенсивность поступления автомобилей будет </w:t>
+      </w:r>
+      <w:r>
+        <w:rPr>
+          <w:rFonts w:ascii="Times New Roman" w:hAnsi="Times New Roman" w:cs="Times New Roman"/>
+          <w:color w:val="0F0F0F"/>
+          <w:sz w:val="28"/>
+          <w:szCs w:val="28"/>
+        </w:rPr>
+        <w:t>зам</w:t>
+      </w:r>
+      <w:r>
+        <w:rPr>
+          <w:rFonts w:ascii="Times New Roman" w:hAnsi="Times New Roman" w:cs="Times New Roman"/>
+          <w:color w:val="0F0F0F"/>
+          <w:sz w:val="28"/>
+          <w:szCs w:val="28"/>
+        </w:rPr>
+        <w:t>и</w:t>
+      </w:r>
+      <w:r>
+        <w:rPr>
+          <w:rFonts w:ascii="Times New Roman" w:hAnsi="Times New Roman" w:cs="Times New Roman"/>
+          <w:color w:val="0F0F0F"/>
+          <w:sz w:val="28"/>
+          <w:szCs w:val="28"/>
+        </w:rPr>
+        <w:t>рятся</w:t>
+      </w:r>
+      <w:r>
+        <w:rPr>
+          <w:rFonts w:ascii="Times New Roman" w:hAnsi="Times New Roman" w:cs="Times New Roman"/>
+          <w:color w:val="0F0F0F"/>
+          <w:sz w:val="28"/>
+          <w:szCs w:val="28"/>
+        </w:rPr>
+        <w:t xml:space="preserve"> в самый загруженный час – с 17:00 до 18:00. Это время выбрано для проверки эффективности работы светофора в условиях максимальной загрузки</w:t>
+      </w:r>
+      <w:r>
+        <w:rPr>
+          <w:rFonts w:ascii="Times New Roman" w:hAnsi="Times New Roman" w:cs="Times New Roman"/>
+          <w:color w:val="0F0F0F"/>
+          <w:sz w:val="28"/>
+          <w:szCs w:val="28"/>
+        </w:rPr>
+        <w:t>.</w:t>
+      </w:r>
+      <w:r>
+        <w:rPr>
+          <w:rFonts w:ascii="Times New Roman" w:hAnsi="Times New Roman" w:cs="Times New Roman"/>
+          <w:color w:val="0F0F0F"/>
+          <w:sz w:val="28"/>
+          <w:szCs w:val="28"/>
+        </w:rPr>
+        <w:t xml:space="preserve"> </w:t>
+      </w:r>
+      <w:r>
+        <w:rPr>
+          <w:rFonts w:ascii="Times New Roman" w:hAnsi="Times New Roman" w:cs="Times New Roman"/>
+          <w:sz w:val="28"/>
+          <w:szCs w:val="28"/>
+        </w:rPr>
+        <w:t xml:space="preserve">Согласно моим вычислениям, в интервале с 17:00 до 18:00 через светофор </w:t>
+      </w:r>
+      <w:r>
+        <w:rPr>
+          <w:rFonts w:ascii="Times New Roman" w:hAnsi="Times New Roman" w:cs="Times New Roman"/>
+          <w:sz w:val="28"/>
+          <w:szCs w:val="28"/>
+        </w:rPr>
+        <w:t>проехали</w:t>
+      </w:r>
+      <w:r>
+        <w:rPr>
+          <w:rFonts w:ascii="Times New Roman" w:hAnsi="Times New Roman" w:cs="Times New Roman"/>
+          <w:sz w:val="28"/>
+          <w:szCs w:val="28"/>
+        </w:rPr>
+        <w:t xml:space="preserve"> 1864 автомобиля. Учитывая, что на дороге имеется три полосы, </w:t>
+      </w:r>
+      <w:r>
+        <w:rPr>
+          <w:rFonts w:ascii="Times New Roman" w:hAnsi="Times New Roman" w:cs="Times New Roman"/>
+          <w:sz w:val="28"/>
+          <w:szCs w:val="28"/>
+        </w:rPr>
+        <w:t xml:space="preserve">на каждую </w:t>
+      </w:r>
+      <w:r>
+        <w:rPr>
+          <w:rFonts w:ascii="Times New Roman" w:hAnsi="Times New Roman" w:cs="Times New Roman"/>
+          <w:sz w:val="28"/>
+          <w:szCs w:val="28"/>
+        </w:rPr>
+        <w:t>приходится в среднем 621 автомобил</w:t>
+      </w:r>
+      <w:r>
+        <w:rPr>
+          <w:rFonts w:ascii="Times New Roman" w:hAnsi="Times New Roman" w:cs="Times New Roman"/>
+          <w:sz w:val="28"/>
+          <w:szCs w:val="28"/>
+        </w:rPr>
+        <w:t>ь</w:t>
+      </w:r>
+      <w:r>
+        <w:rPr>
+          <w:rFonts w:ascii="Times New Roman" w:hAnsi="Times New Roman" w:cs="Times New Roman"/>
+          <w:sz w:val="28"/>
+          <w:szCs w:val="28"/>
+        </w:rPr>
+        <w:t>.</w:t>
+      </w:r>
+    </w:p>
+    <w:p>
+      <w:pPr>
+        <w:pStyle w:val="a4"/>
+        <w:ind w:left="284" w:firstLine="0"/>
+        <w:divId w:val="1885675344"/>
+        <w:rPr>
+          <w:rFonts w:ascii="Times New Roman" w:hAnsi="Times New Roman" w:cs="Times New Roman"/>
+          <w:color w:val="0F0F0F"/>
+          <w:sz w:val="28"/>
+          <w:szCs w:val="28"/>
+        </w:rPr>
+      </w:pPr>
+      <m:oMathPara>
+        <m:oMath>
+          <m:r>
+            <m:rPr>
+              <m:nor/>
+            </m:rPr>
+            <w:rPr>
+              <w:rFonts w:ascii="Times New Roman" w:hAnsi="Times New Roman" w:cs="Times New Roman"/>
+              <w:sz w:val="28"/>
+              <w:szCs w:val="28"/>
+              <w:lang w:val="el-GR"/>
+            </w:rPr>
+            <m:t>λ</m:t>
+          </m:r>
+          <m:r>
+            <m:rPr>
+              <m:nor/>
+            </m:rPr>
+            <w:rPr>
+              <w:rFonts w:ascii="Cambria Math" w:hAnsi="Times New Roman" w:cs="Times New Roman"/>
+              <w:sz w:val="28"/>
+              <w:szCs w:val="28"/>
+            </w:rPr>
+            <m:t xml:space="preserve"> = </m:t>
+          </m:r>
+          <m:f>
+            <m:fPr>
+              <m:ctrlPr>
+                <w:rPr>
+                  <w:rFonts w:ascii="Cambria Math" w:hAnsi="Times New Roman" w:cs="Times New Roman"/>
+                  <w:i/>
+                  <w:sz w:val="28"/>
+                  <w:szCs w:val="28"/>
+                </w:rPr>
+              </m:ctrlPr>
+            </m:fPr>
+            <m:num>
+              <m:r>
+                <m:rPr>
+                  <m:nor/>
+                </m:rPr>
+                <w:rPr>
+                  <w:rFonts w:ascii="Cambria Math" w:hAnsi="Times New Roman" w:cs="Times New Roman"/>
+                  <w:sz w:val="28"/>
+                  <w:szCs w:val="28"/>
+                </w:rPr>
+                <m:t>1864</m:t>
+              </m:r>
+            </m:num>
+            <m:den>
+              <m:r>
+                <w:rPr>
+                  <w:rFonts w:ascii="Cambria Math" w:hAnsi="Times New Roman" w:cs="Times New Roman"/>
+                  <w:sz w:val="28"/>
+                  <w:szCs w:val="28"/>
+                </w:rPr>
+                <m:t>3</m:t>
+              </m:r>
+            </m:den>
+          </m:f>
+          <m:r>
+            <m:rPr>
+              <m:nor/>
+            </m:rPr>
+            <w:rPr>
+              <w:rFonts w:ascii="Cambria Math" w:hAnsi="Times New Roman" w:cs="Times New Roman"/>
+              <w:sz w:val="28"/>
+              <w:szCs w:val="28"/>
+              <w:lang w:val="en-US"/>
+            </w:rPr>
+            <m:t xml:space="preserve"> = </m:t>
+          </m:r>
+          <m:r>
+            <m:rPr>
+              <m:nor/>
+            </m:rPr>
+            <w:rPr>
+              <w:rFonts w:ascii="Cambria Math" w:hAnsi="Times New Roman" w:cs="Times New Roman"/>
+              <w:sz w:val="28"/>
+              <w:szCs w:val="28"/>
+            </w:rPr>
+            <m:t xml:space="preserve">621 </m:t>
+          </m:r>
+          <m:r>
+            <m:rPr>
+              <m:nor/>
+            </m:rPr>
+            <w:rPr>
+              <w:rFonts w:ascii="Cambria Math" w:hAnsi="Times New Roman" w:cs="Times New Roman"/>
+              <w:sz w:val="28"/>
+              <w:szCs w:val="28"/>
+            </w:rPr>
+            <m:t>авто</m:t>
+          </m:r>
+        </m:oMath>
+      </m:oMathPara>
+    </w:p>
+    <w:p>
+      <w:pPr>
+        <w:pStyle w:val="a4"/>
+        <w:numPr>
+          <w:ilvl w:val="0"/>
+          <w:numId w:val="17"/>
+        </w:numPr>
+        <w:ind w:left="284" w:hanging="284"/>
+        <w:divId w:val="1885675344"/>
+        <w:rPr>
+          <w:rFonts w:ascii="Times New Roman" w:hAnsi="Times New Roman" w:cs="Times New Roman"/>
+          <w:sz w:val="28"/>
+          <w:szCs w:val="28"/>
+        </w:rPr>
+      </w:pPr>
+      <w:r>
+        <w:rPr>
+          <w:rFonts w:ascii="Times New Roman" w:hAnsi="Times New Roman" w:cs="Times New Roman"/>
+          <w:color w:val="0F0F0F"/>
+          <w:sz w:val="28"/>
+          <w:szCs w:val="28"/>
+        </w:rPr>
+        <w:t>Средняя длинна автомобиля</w:t>
+      </w:r>
+      <w:r>
+        <w:rPr>
+          <w:rFonts w:ascii="Times New Roman" w:hAnsi="Times New Roman" w:cs="Times New Roman"/>
+          <w:color w:val="0F0F0F"/>
+          <w:sz w:val="28"/>
+          <w:szCs w:val="28"/>
+        </w:rPr>
+        <w:t>.</w:t>
+      </w:r>
+      <w:r>
+        <w:rPr>
+          <w:rFonts w:ascii="Times New Roman" w:hAnsi="Times New Roman" w:cs="Times New Roman"/>
+          <w:color w:val="0F0F0F"/>
+          <w:sz w:val="28"/>
+          <w:szCs w:val="28"/>
+        </w:rPr>
+        <w:t xml:space="preserve"> </w:t>
+      </w:r>
+      <w:r>
+        <w:rPr>
+          <w:rFonts w:ascii="Times New Roman" w:hAnsi="Times New Roman" w:cs="Times New Roman"/>
+          <w:color w:val="0F0F0F"/>
+          <w:sz w:val="28"/>
+          <w:szCs w:val="28"/>
+        </w:rPr>
+        <w:t xml:space="preserve">Этот параметр можно </w:t>
+      </w:r>
+      <w:r>
+        <w:rPr>
+          <w:rFonts w:ascii="Times New Roman" w:hAnsi="Times New Roman" w:cs="Times New Roman"/>
+          <w:sz w:val="28"/>
+          <w:szCs w:val="28"/>
+        </w:rPr>
+        <w:t>вычисл</w:t>
+      </w:r>
+      <w:r>
+        <w:rPr>
+          <w:rFonts w:ascii="Times New Roman" w:hAnsi="Times New Roman" w:cs="Times New Roman"/>
+          <w:sz w:val="28"/>
+          <w:szCs w:val="28"/>
+        </w:rPr>
+        <w:t>ить, имея статистику о количестве проезжающий автомобилей</w:t>
+      </w:r>
+      <w:r>
+        <w:rPr>
+          <w:rFonts w:ascii="Times New Roman" w:hAnsi="Times New Roman" w:cs="Times New Roman"/>
+          <w:sz w:val="28"/>
+          <w:szCs w:val="28"/>
+        </w:rPr>
+        <w:t>,</w:t>
+      </w:r>
+      <w:r>
+        <w:rPr>
+          <w:rFonts w:ascii="Times New Roman" w:hAnsi="Times New Roman" w:cs="Times New Roman"/>
+          <w:sz w:val="28"/>
+          <w:szCs w:val="28"/>
+        </w:rPr>
+        <w:t xml:space="preserve"> учитывая различия длине между разными видами транспорта. </w:t>
+      </w:r>
+      <w:r>
+        <w:rPr>
+          <w:rFonts w:ascii="Times New Roman" w:hAnsi="Times New Roman" w:cs="Times New Roman"/>
+          <w:sz w:val="28"/>
+          <w:szCs w:val="28"/>
+        </w:rPr>
+        <w:t>В таблице 1 я осуществил классификацию потока автомобилей на три основные категории, предоставив характеристики, средние длины и количество автомобилей, проехавших за период с 17:00 до 18:00.</w:t>
+      </w:r>
+    </w:p>
+    <w:p>
+      <w:pPr>
+        <w:pStyle w:val="a4"/>
+        <w:ind w:left="284" w:firstLine="0"/>
+        <w:divId w:val="1885675344"/>
+        <w:rPr>
+          <w:rFonts w:ascii="Times New Roman" w:hAnsi="Times New Roman" w:cs="Times New Roman"/>
+          <w:sz w:val="28"/>
+          <w:szCs w:val="28"/>
+        </w:rPr>
+      </w:pPr>
+    </w:p>
+    <w:p>
+      <w:pPr>
+        <w:pStyle w:val="a4"/>
+        <w:ind w:left="284" w:firstLine="0"/>
+        <w:divId w:val="1885675344"/>
+        <w:rPr>
+          <w:rFonts w:ascii="Times New Roman" w:hAnsi="Times New Roman" w:cs="Times New Roman"/>
+          <w:color w:val="0F0F0F"/>
+          <w:sz w:val="28"/>
+          <w:szCs w:val="28"/>
+        </w:rPr>
+      </w:pPr>
+    </w:p>
+    <w:tbl>
+      <w:tblPr>
+        <w:tblStyle w:val="a7"/>
+        <w:tblW w:w="0" w:type="auto"/>
+        <w:tblInd w:w="284" w:type="dxa"/>
+        <w:tblLook w:val="04A0" w:firstRow="1" w:lastRow="0" w:firstColumn="1" w:lastColumn="0" w:noHBand="0" w:noVBand="1"/>
+      </w:tblPr>
+      <w:tblGrid>
+        <w:gridCol w:w="1538"/>
+        <w:gridCol w:w="2802"/>
+        <w:gridCol w:w="1075"/>
+        <w:gridCol w:w="2559"/>
+        <w:gridCol w:w="1087"/>
+      </w:tblGrid>
+      <w:tr>
+        <w:trPr>
+          <w:divId w:val="1885675344"/>
+        </w:trPr>
+        <w:tc>
+          <w:tcPr>
+            <w:tcW w:w="1538" w:type="dxa"/>
+          </w:tcPr>
+          <w:p>
+            <w:pPr>
+              <w:pStyle w:val="a4"/>
+              <w:ind w:left="0" w:firstLine="0"/>
+              <w:jc w:val="center"/>
+              <w:rPr>
+                <w:rFonts w:ascii="Times New Roman" w:hAnsi="Times New Roman" w:cs="Times New Roman"/>
+                <w:i/>
+                <w:iCs/>
+                <w:color w:val="0F0F0F"/>
+                <w:sz w:val="28"/>
+                <w:szCs w:val="28"/>
+              </w:rPr>
+            </w:pPr>
+            <w:r>
+              <w:rPr>
+                <w:rFonts w:ascii="Times New Roman" w:hAnsi="Times New Roman" w:cs="Times New Roman"/>
+                <w:i/>
+                <w:iCs/>
+                <w:color w:val="0F0F0F"/>
+                <w:sz w:val="28"/>
+                <w:szCs w:val="28"/>
+              </w:rPr>
+              <w:lastRenderedPageBreak/>
+              <w:t>Категории</w:t>
+            </w:r>
+          </w:p>
+        </w:tc>
+        <w:tc>
+          <w:tcPr>
+            <w:tcW w:w="2802" w:type="dxa"/>
+          </w:tcPr>
+          <w:p>
+            <w:pPr>
+              <w:pStyle w:val="a4"/>
+              <w:ind w:left="0" w:firstLine="0"/>
+              <w:jc w:val="center"/>
+              <w:rPr>
+                <w:rFonts w:ascii="Times New Roman" w:hAnsi="Times New Roman" w:cs="Times New Roman"/>
+                <w:i/>
+                <w:iCs/>
+                <w:color w:val="0F0F0F"/>
+                <w:sz w:val="28"/>
+                <w:szCs w:val="28"/>
+              </w:rPr>
+            </w:pPr>
+            <w:r>
+              <w:rPr>
+                <w:rFonts w:ascii="Times New Roman" w:hAnsi="Times New Roman" w:cs="Times New Roman"/>
+                <w:i/>
+                <w:iCs/>
+                <w:color w:val="0F0F0F"/>
+                <w:sz w:val="28"/>
+                <w:szCs w:val="28"/>
+              </w:rPr>
+              <w:t>Характеристика</w:t>
+            </w:r>
+          </w:p>
+        </w:tc>
+        <w:tc>
+          <w:tcPr>
+            <w:tcW w:w="1075" w:type="dxa"/>
+          </w:tcPr>
+          <w:p>
+            <w:pPr>
+              <w:pStyle w:val="a4"/>
+              <w:ind w:left="0" w:firstLine="0"/>
+              <w:jc w:val="center"/>
+              <w:rPr>
+                <w:rFonts w:ascii="Times New Roman" w:hAnsi="Times New Roman" w:cs="Times New Roman"/>
+                <w:i/>
+                <w:iCs/>
+                <w:color w:val="0F0F0F"/>
+                <w:sz w:val="28"/>
+                <w:szCs w:val="28"/>
+              </w:rPr>
+            </w:pPr>
+            <w:r>
+              <w:rPr>
+                <w:rFonts w:ascii="Times New Roman" w:hAnsi="Times New Roman" w:cs="Times New Roman"/>
+                <w:i/>
+                <w:iCs/>
+                <w:color w:val="0F0F0F"/>
+                <w:sz w:val="28"/>
+                <w:szCs w:val="28"/>
+              </w:rPr>
+              <w:t>Длинна</w:t>
+            </w:r>
+          </w:p>
+        </w:tc>
+        <w:tc>
+          <w:tcPr>
+            <w:tcW w:w="2559" w:type="dxa"/>
+          </w:tcPr>
+          <w:p>
+            <w:pPr>
+              <w:pStyle w:val="a4"/>
+              <w:ind w:left="0" w:firstLine="0"/>
+              <w:jc w:val="center"/>
+              <w:rPr>
+                <w:rFonts w:ascii="Times New Roman" w:hAnsi="Times New Roman" w:cs="Times New Roman"/>
+                <w:i/>
+                <w:iCs/>
+                <w:color w:val="0F0F0F"/>
+                <w:sz w:val="28"/>
+                <w:szCs w:val="28"/>
+              </w:rPr>
+            </w:pPr>
+            <w:r>
+              <w:rPr>
+                <w:rFonts w:ascii="Times New Roman" w:hAnsi="Times New Roman" w:cs="Times New Roman"/>
+                <w:i/>
+                <w:iCs/>
+                <w:color w:val="0F0F0F"/>
+                <w:sz w:val="28"/>
+                <w:szCs w:val="28"/>
+              </w:rPr>
+              <w:t>Транспорт</w:t>
+            </w:r>
+          </w:p>
+        </w:tc>
+        <w:tc>
+          <w:tcPr>
+            <w:tcW w:w="1087" w:type="dxa"/>
+          </w:tcPr>
+          <w:p>
+            <w:pPr>
+              <w:pStyle w:val="a4"/>
+              <w:ind w:left="0" w:firstLine="0"/>
+              <w:jc w:val="center"/>
+              <w:rPr>
+                <w:rFonts w:ascii="Times New Roman" w:hAnsi="Times New Roman" w:cs="Times New Roman"/>
+                <w:i/>
+                <w:iCs/>
+                <w:color w:val="0F0F0F"/>
+                <w:sz w:val="28"/>
+                <w:szCs w:val="28"/>
+              </w:rPr>
+            </w:pPr>
+            <w:r>
+              <w:rPr>
+                <w:rFonts w:ascii="Times New Roman" w:hAnsi="Times New Roman" w:cs="Times New Roman"/>
+                <w:i/>
+                <w:iCs/>
+                <w:color w:val="0F0F0F"/>
+                <w:sz w:val="28"/>
+                <w:szCs w:val="28"/>
+              </w:rPr>
+              <w:t>Кол-во</w:t>
+            </w:r>
+          </w:p>
+        </w:tc>
+      </w:tr>
+      <w:tr>
+        <w:trPr>
+          <w:divId w:val="1885675344"/>
+        </w:trPr>
+        <w:tc>
+          <w:tcPr>
+            <w:tcW w:w="1538" w:type="dxa"/>
+            <w:vAlign w:val="center"/>
+          </w:tcPr>
+          <w:p>
+            <w:pPr>
+              <w:pStyle w:val="a4"/>
+              <w:ind w:left="0" w:firstLine="0"/>
+              <w:jc w:val="left"/>
+              <w:rPr>
+                <w:rFonts w:ascii="Times New Roman" w:hAnsi="Times New Roman" w:cs="Times New Roman"/>
+                <w:color w:val="0F0F0F"/>
+                <w:sz w:val="28"/>
+                <w:szCs w:val="28"/>
+                <w:lang w:val="en-US"/>
+              </w:rPr>
+            </w:pPr>
+            <w:r>
+              <w:rPr>
+                <w:rFonts w:ascii="Times New Roman" w:hAnsi="Times New Roman" w:cs="Times New Roman"/>
+                <w:color w:val="0F0F0F"/>
+                <w:sz w:val="28"/>
+                <w:szCs w:val="28"/>
+                <w:lang w:val="en-US"/>
+              </w:rPr>
+              <w:t>B</w:t>
+            </w:r>
+          </w:p>
+        </w:tc>
+        <w:tc>
+          <w:tcPr>
+            <w:tcW w:w="2802" w:type="dxa"/>
+          </w:tcPr>
+          <w:p>
+            <w:pPr>
+              <w:pStyle w:val="a4"/>
+              <w:ind w:left="0" w:firstLine="0"/>
+              <w:rPr>
+                <w:rFonts w:ascii="Times New Roman" w:hAnsi="Times New Roman" w:cs="Times New Roman"/>
+                <w:color w:val="0F0F0F"/>
+                <w:sz w:val="28"/>
+                <w:szCs w:val="28"/>
+              </w:rPr>
+            </w:pPr>
+            <w:r>
+              <w:rPr>
+                <w:rFonts w:ascii="Times New Roman" w:hAnsi="Times New Roman" w:cs="Times New Roman"/>
+                <w:sz w:val="28"/>
+                <w:szCs w:val="28"/>
+              </w:rPr>
+              <w:t>Легковые автомобили</w:t>
+            </w:r>
+          </w:p>
+        </w:tc>
+        <w:tc>
+          <w:tcPr>
+            <w:tcW w:w="1075" w:type="dxa"/>
+            <w:vAlign w:val="center"/>
+          </w:tcPr>
+          <w:p>
+            <w:pPr>
+              <w:pStyle w:val="a4"/>
+              <w:ind w:left="0" w:firstLine="0"/>
+              <w:jc w:val="center"/>
+              <w:rPr>
+                <w:rFonts w:ascii="Times New Roman" w:hAnsi="Times New Roman" w:cs="Times New Roman"/>
+                <w:color w:val="0F0F0F"/>
+                <w:sz w:val="28"/>
+                <w:szCs w:val="28"/>
+              </w:rPr>
+            </w:pPr>
+            <w:r>
+              <w:rPr>
+                <w:rFonts w:ascii="Times New Roman" w:hAnsi="Times New Roman" w:cs="Times New Roman"/>
+                <w:color w:val="0F0F0F"/>
+                <w:sz w:val="28"/>
+                <w:szCs w:val="28"/>
+                <w:lang w:val="en-US"/>
+              </w:rPr>
+              <w:t>~</w:t>
+            </w:r>
+            <w:r>
+              <w:rPr>
+                <w:rFonts w:ascii="Times New Roman" w:hAnsi="Times New Roman" w:cs="Times New Roman"/>
+                <w:color w:val="0F0F0F"/>
+                <w:sz w:val="28"/>
+                <w:szCs w:val="28"/>
+              </w:rPr>
+              <w:t>4,5 м</w:t>
+            </w:r>
+          </w:p>
+        </w:tc>
+        <w:tc>
+          <w:tcPr>
+            <w:tcW w:w="2559" w:type="dxa"/>
+            <w:vAlign w:val="center"/>
+          </w:tcPr>
+          <w:p>
+            <w:pPr>
+              <w:pStyle w:val="a4"/>
+              <w:ind w:left="0" w:firstLine="0"/>
+              <w:jc w:val="center"/>
+              <w:rPr>
+                <w:rFonts w:ascii="Times New Roman" w:hAnsi="Times New Roman" w:cs="Times New Roman"/>
+                <w:color w:val="0F0F0F"/>
+                <w:sz w:val="28"/>
+                <w:szCs w:val="28"/>
+                <w:lang w:val="en-US"/>
+              </w:rPr>
+            </w:pPr>
+            <w:r>
+              <w:rPr>
+                <w:rFonts w:ascii="Times New Roman" w:hAnsi="Times New Roman" w:cs="Times New Roman"/>
+                <w:noProof/>
+                <w:color w:val="0F0F0F"/>
+                <w:sz w:val="28"/>
+                <w:szCs w:val="28"/>
+                <w:lang w:val="en-US"/>
+              </w:rPr>
+              <w:drawing>
+                <wp:inline distT="0" distB="0" distL="0" distR="0" wp14:anchorId="6B31149A" wp14:editId="54F04A0F">
+                  <wp:extent cx="330200" cy="178805"/>
+                  <wp:effectExtent l="0" t="0" r="0" b="0"/>
+                  <wp:docPr id="983585135" name="Рисунок 3"/>
+                  <wp:cNvGraphicFramePr>
+                    <a:graphicFrameLocks xmlns:a="http://schemas.openxmlformats.org/drawingml/2006/main" noChangeAspect="1"/>
+                  </wp:cNvGraphicFramePr>
+                  <a:graphic xmlns:a="http://schemas.openxmlformats.org/drawingml/2006/main">
+                    <a:graphicData uri="http://schemas.openxmlformats.org/drawingml/2006/picture">
+                      <pic:pic xmlns:pic="http://schemas.openxmlformats.org/drawingml/2006/picture">
+                        <pic:nvPicPr>
+                          <pic:cNvPr id="0" name="Picture 55"/>
+                          <pic:cNvPicPr>
+                            <a:picLocks noChangeAspect="1" noChangeArrowheads="1"/>
+                          </pic:cNvPicPr>
+                        </pic:nvPicPr>
+                        <pic:blipFill>
+                          <a:blip r:embed="rId16" cstate="print">
+                            <a:extLst>
+                              <a:ext uri="{28A0092B-C50C-407E-A947-70E740481C1C}">
+                                <a14:useLocalDpi xmlns:a14="http://schemas.microsoft.com/office/drawing/2010/main" val="0"/>
+                              </a:ext>
+                            </a:extLst>
+                          </a:blip>
+                          <a:srcRect/>
+                          <a:stretch>
+                            <a:fillRect/>
+                          </a:stretch>
+                        </pic:blipFill>
+                        <pic:spPr bwMode="auto">
+                          <a:xfrm>
+                            <a:off x="0" y="0"/>
+                            <a:ext cx="368880" cy="199750"/>
+                          </a:xfrm>
+                          <a:prstGeom prst="rect">
+                            <a:avLst/>
+                          </a:prstGeom>
+                          <a:noFill/>
+                          <a:ln>
+                            <a:noFill/>
+                          </a:ln>
+                        </pic:spPr>
+                      </pic:pic>
+                    </a:graphicData>
+                  </a:graphic>
+                </wp:inline>
+              </w:drawing>
+            </w:r>
+          </w:p>
+        </w:tc>
+        <w:tc>
+          <w:tcPr>
+            <w:tcW w:w="1087" w:type="dxa"/>
+            <w:vAlign w:val="center"/>
+          </w:tcPr>
+          <w:p>
+            <w:pPr>
+              <w:pStyle w:val="a4"/>
+              <w:ind w:left="0" w:firstLine="0"/>
+              <w:jc w:val="center"/>
+              <w:rPr>
+                <w:rFonts w:ascii="Times New Roman" w:hAnsi="Times New Roman" w:cs="Times New Roman"/>
+                <w:noProof/>
+                <w:color w:val="0F0F0F"/>
+                <w:sz w:val="28"/>
+                <w:szCs w:val="28"/>
+              </w:rPr>
+            </w:pPr>
+            <w:r>
+              <w:rPr>
+                <w:rFonts w:ascii="Times New Roman" w:hAnsi="Times New Roman" w:cs="Times New Roman"/>
+                <w:noProof/>
+                <w:color w:val="0F0F0F"/>
+                <w:sz w:val="28"/>
+                <w:szCs w:val="28"/>
+              </w:rPr>
+              <w:t>1688</w:t>
+            </w:r>
+          </w:p>
+        </w:tc>
+      </w:tr>
+      <w:tr>
+        <w:trPr>
+          <w:divId w:val="1885675344"/>
+        </w:trPr>
+        <w:tc>
+          <w:tcPr>
+            <w:tcW w:w="1538" w:type="dxa"/>
+            <w:vAlign w:val="center"/>
+          </w:tcPr>
+          <w:p>
+            <w:pPr>
+              <w:pStyle w:val="a4"/>
+              <w:ind w:left="0" w:firstLine="0"/>
+              <w:jc w:val="left"/>
+              <w:rPr>
+                <w:rFonts w:ascii="Times New Roman" w:hAnsi="Times New Roman" w:cs="Times New Roman"/>
+                <w:color w:val="0F0F0F"/>
+                <w:sz w:val="28"/>
+                <w:szCs w:val="28"/>
+              </w:rPr>
+            </w:pPr>
+            <w:r>
+              <w:rPr>
+                <w:rFonts w:ascii="Times New Roman" w:hAnsi="Times New Roman" w:cs="Times New Roman"/>
+                <w:sz w:val="28"/>
+                <w:szCs w:val="28"/>
+                <w:lang w:val="en-US"/>
+              </w:rPr>
+              <w:t>C</w:t>
+            </w:r>
+            <w:r>
+              <w:rPr>
+                <w:rFonts w:ascii="Times New Roman" w:hAnsi="Times New Roman" w:cs="Times New Roman"/>
+                <w:sz w:val="28"/>
+                <w:szCs w:val="28"/>
+              </w:rPr>
+              <w:t xml:space="preserve">, </w:t>
+            </w:r>
+            <w:r>
+              <w:rPr>
+                <w:rFonts w:ascii="Times New Roman" w:hAnsi="Times New Roman" w:cs="Times New Roman"/>
+                <w:sz w:val="28"/>
+                <w:szCs w:val="28"/>
+                <w:lang w:val="en-US"/>
+              </w:rPr>
+              <w:t>C</w:t>
+            </w:r>
+            <w:r>
+              <w:rPr>
+                <w:rFonts w:ascii="Times New Roman" w:hAnsi="Times New Roman" w:cs="Times New Roman"/>
+                <w:sz w:val="28"/>
+                <w:szCs w:val="28"/>
+              </w:rPr>
+              <w:t xml:space="preserve">1, </w:t>
+            </w:r>
+            <w:r>
+              <w:rPr>
+                <w:rFonts w:ascii="Times New Roman" w:hAnsi="Times New Roman" w:cs="Times New Roman"/>
+                <w:sz w:val="28"/>
+                <w:szCs w:val="28"/>
+                <w:lang w:val="en-US"/>
+              </w:rPr>
+              <w:t>D</w:t>
+            </w:r>
+            <w:r>
+              <w:rPr>
+                <w:rFonts w:ascii="Times New Roman" w:hAnsi="Times New Roman" w:cs="Times New Roman"/>
+                <w:sz w:val="28"/>
+                <w:szCs w:val="28"/>
+              </w:rPr>
+              <w:t>1</w:t>
+            </w:r>
+          </w:p>
+        </w:tc>
+        <w:tc>
+          <w:tcPr>
+            <w:tcW w:w="2802" w:type="dxa"/>
+          </w:tcPr>
+          <w:p>
+            <w:pPr>
+              <w:pStyle w:val="a4"/>
+              <w:ind w:left="0" w:firstLine="0"/>
+              <w:rPr>
+                <w:rFonts w:ascii="Times New Roman" w:hAnsi="Times New Roman" w:cs="Times New Roman"/>
+                <w:color w:val="0F0F0F"/>
+                <w:sz w:val="28"/>
+                <w:szCs w:val="28"/>
+              </w:rPr>
+            </w:pPr>
+            <w:r>
+              <w:rPr>
+                <w:rFonts w:ascii="Times New Roman" w:hAnsi="Times New Roman" w:cs="Times New Roman"/>
+                <w:sz w:val="28"/>
+                <w:szCs w:val="28"/>
+              </w:rPr>
+              <w:t>Малые автобусы</w:t>
+            </w:r>
+            <w:r>
+              <w:rPr>
+                <w:rFonts w:ascii="Times New Roman" w:hAnsi="Times New Roman" w:cs="Times New Roman"/>
+                <w:sz w:val="28"/>
+                <w:szCs w:val="28"/>
+              </w:rPr>
+              <w:t xml:space="preserve"> </w:t>
+            </w:r>
+            <w:r>
+              <w:rPr>
+                <w:rFonts w:ascii="Times New Roman" w:hAnsi="Times New Roman" w:cs="Times New Roman"/>
+                <w:sz w:val="28"/>
+                <w:szCs w:val="28"/>
+              </w:rPr>
+              <w:t>и грузовые автомобили массой до 7,5 т.</w:t>
+            </w:r>
+          </w:p>
+        </w:tc>
+        <w:tc>
+          <w:tcPr>
+            <w:tcW w:w="1075" w:type="dxa"/>
+            <w:vAlign w:val="center"/>
+          </w:tcPr>
+          <w:p>
+            <w:pPr>
+              <w:pStyle w:val="a4"/>
+              <w:ind w:left="0" w:firstLine="0"/>
+              <w:jc w:val="center"/>
+              <w:rPr>
+                <w:rFonts w:ascii="Times New Roman" w:hAnsi="Times New Roman" w:cs="Times New Roman"/>
+                <w:color w:val="0F0F0F"/>
+                <w:sz w:val="28"/>
+                <w:szCs w:val="28"/>
+              </w:rPr>
+            </w:pPr>
+            <w:r>
+              <w:rPr>
+                <w:rFonts w:ascii="Times New Roman" w:hAnsi="Times New Roman" w:cs="Times New Roman"/>
+                <w:color w:val="0F0F0F"/>
+                <w:sz w:val="28"/>
+                <w:szCs w:val="28"/>
+                <w:lang w:val="en-US"/>
+              </w:rPr>
+              <w:t>~</w:t>
+            </w:r>
+            <w:r>
+              <w:rPr>
+                <w:rFonts w:ascii="Times New Roman" w:hAnsi="Times New Roman" w:cs="Times New Roman"/>
+                <w:color w:val="0F0F0F"/>
+                <w:sz w:val="28"/>
+                <w:szCs w:val="28"/>
+              </w:rPr>
+              <w:t>8 м</w:t>
+            </w:r>
+          </w:p>
+        </w:tc>
+        <w:tc>
+          <w:tcPr>
+            <w:tcW w:w="2559" w:type="dxa"/>
+            <w:vAlign w:val="center"/>
+          </w:tcPr>
+          <w:p>
+            <w:pPr>
+              <w:pStyle w:val="a4"/>
+              <w:ind w:left="0" w:firstLine="0"/>
+              <w:jc w:val="center"/>
+              <w:rPr>
+                <w:rFonts w:ascii="Times New Roman" w:hAnsi="Times New Roman" w:cs="Times New Roman"/>
+                <w:color w:val="0F0F0F"/>
+                <w:sz w:val="28"/>
+                <w:szCs w:val="28"/>
+              </w:rPr>
+            </w:pPr>
+            <w:r>
+              <w:rPr>
+                <w:rFonts w:ascii="Times New Roman" w:hAnsi="Times New Roman" w:cs="Times New Roman"/>
+                <w:noProof/>
+                <w:sz w:val="28"/>
+                <w:szCs w:val="28"/>
+              </w:rPr>
+              <w:t xml:space="preserve"> </w:t>
+            </w:r>
+            <w:r>
+              <w:rPr>
+                <w:rFonts w:ascii="Times New Roman" w:hAnsi="Times New Roman" w:cs="Times New Roman"/>
+                <w:noProof/>
+                <w:sz w:val="28"/>
+                <w:szCs w:val="28"/>
+              </w:rPr>
+              <w:drawing>
+                <wp:inline distT="0" distB="0" distL="0" distR="0" wp14:anchorId="215613DE" wp14:editId="7E44ED22">
+                  <wp:extent cx="447040" cy="275542"/>
+                  <wp:effectExtent l="0" t="0" r="0" b="0"/>
+                  <wp:docPr id="1931202680" name="Рисунок 4"/>
+                  <wp:cNvGraphicFramePr>
+                    <a:graphicFrameLocks xmlns:a="http://schemas.openxmlformats.org/drawingml/2006/main" noChangeAspect="1"/>
+                  </wp:cNvGraphicFramePr>
+                  <a:graphic xmlns:a="http://schemas.openxmlformats.org/drawingml/2006/main">
+                    <a:graphicData uri="http://schemas.openxmlformats.org/drawingml/2006/picture">
+                      <pic:pic xmlns:pic="http://schemas.openxmlformats.org/drawingml/2006/picture">
+                        <pic:nvPicPr>
+                          <pic:cNvPr id="0" name="Picture 56"/>
+                          <pic:cNvPicPr>
+                            <a:picLocks noChangeAspect="1" noChangeArrowheads="1"/>
+                          </pic:cNvPicPr>
+                        </pic:nvPicPr>
+                        <pic:blipFill>
+                          <a:blip r:embed="rId17" cstate="print">
+                            <a:extLst>
+                              <a:ext uri="{28A0092B-C50C-407E-A947-70E740481C1C}">
+                                <a14:useLocalDpi xmlns:a14="http://schemas.microsoft.com/office/drawing/2010/main" val="0"/>
+                              </a:ext>
+                            </a:extLst>
+                          </a:blip>
+                          <a:srcRect/>
+                          <a:stretch>
+                            <a:fillRect/>
+                          </a:stretch>
+                        </pic:blipFill>
+                        <pic:spPr bwMode="auto">
+                          <a:xfrm>
+                            <a:off x="0" y="0"/>
+                            <a:ext cx="544033" cy="335325"/>
+                          </a:xfrm>
+                          <a:prstGeom prst="rect">
+                            <a:avLst/>
+                          </a:prstGeom>
+                          <a:noFill/>
+                          <a:ln>
+                            <a:noFill/>
+                          </a:ln>
+                        </pic:spPr>
+                      </pic:pic>
+                    </a:graphicData>
+                  </a:graphic>
+                </wp:inline>
+              </w:drawing>
+            </w:r>
+            <w:r>
+              <w:rPr>
+                <w:rFonts w:ascii="Times New Roman" w:hAnsi="Times New Roman" w:cs="Times New Roman"/>
+                <w:noProof/>
+                <w:sz w:val="28"/>
+                <w:szCs w:val="28"/>
+              </w:rPr>
+              <w:t xml:space="preserve">    </w:t>
+            </w:r>
+            <w:r>
+              <w:rPr>
+                <w:rFonts w:ascii="Times New Roman" w:hAnsi="Times New Roman" w:cs="Times New Roman"/>
+                <w:noProof/>
+                <w:color w:val="0F0F0F"/>
+                <w:sz w:val="28"/>
+                <w:szCs w:val="28"/>
+                <w:lang w:val="en-US"/>
+              </w:rPr>
+              <w:drawing>
+                <wp:inline distT="0" distB="0" distL="0" distR="0" wp14:anchorId="354A281D" wp14:editId="78F1B6A0">
+                  <wp:extent cx="450847" cy="276107"/>
+                  <wp:effectExtent l="0" t="0" r="6985" b="0"/>
+                  <wp:docPr id="1175589162" name="Рисунок 5"/>
+                  <wp:cNvGraphicFramePr>
+                    <a:graphicFrameLocks xmlns:a="http://schemas.openxmlformats.org/drawingml/2006/main" noChangeAspect="1"/>
+                  </wp:cNvGraphicFramePr>
+                  <a:graphic xmlns:a="http://schemas.openxmlformats.org/drawingml/2006/main">
+                    <a:graphicData uri="http://schemas.openxmlformats.org/drawingml/2006/picture">
+                      <pic:pic xmlns:pic="http://schemas.openxmlformats.org/drawingml/2006/picture">
+                        <pic:nvPicPr>
+                          <pic:cNvPr id="0" name="Picture 57"/>
+                          <pic:cNvPicPr>
+                            <a:picLocks noChangeAspect="1" noChangeArrowheads="1"/>
+                          </pic:cNvPicPr>
+                        </pic:nvPicPr>
+                        <pic:blipFill rotWithShape="1">
+                          <a:blip r:embed="rId18" cstate="print">
+                            <a:extLst>
+                              <a:ext uri="{28A0092B-C50C-407E-A947-70E740481C1C}">
+                                <a14:useLocalDpi xmlns:a14="http://schemas.microsoft.com/office/drawing/2010/main" val="0"/>
+                              </a:ext>
+                            </a:extLst>
+                          </a:blip>
+                          <a:srcRect t="7924" b="10454"/>
+                          <a:stretch/>
+                        </pic:blipFill>
+                        <pic:spPr bwMode="auto">
+                          <a:xfrm>
+                            <a:off x="0" y="0"/>
+                            <a:ext cx="490348" cy="300298"/>
+                          </a:xfrm>
+                          <a:prstGeom prst="rect">
+                            <a:avLst/>
+                          </a:prstGeom>
+                          <a:noFill/>
+                          <a:ln>
+                            <a:noFill/>
+                          </a:ln>
+                          <a:extLst>
+                            <a:ext uri="{53640926-AAD7-44D8-BBD7-CCE9431645EC}">
+                              <a14:shadowObscured xmlns:a14="http://schemas.microsoft.com/office/drawing/2010/main"/>
+                            </a:ext>
+                          </a:extLst>
+                        </pic:spPr>
+                      </pic:pic>
+                    </a:graphicData>
+                  </a:graphic>
+                </wp:inline>
+              </w:drawing>
+            </w:r>
+          </w:p>
+        </w:tc>
+        <w:tc>
+          <w:tcPr>
+            <w:tcW w:w="1087" w:type="dxa"/>
+            <w:vAlign w:val="center"/>
+          </w:tcPr>
+          <w:p>
+            <w:pPr>
+              <w:pStyle w:val="a4"/>
+              <w:ind w:left="0" w:firstLine="0"/>
+              <w:jc w:val="center"/>
+              <w:rPr>
+                <w:rFonts w:ascii="Times New Roman" w:hAnsi="Times New Roman" w:cs="Times New Roman"/>
+                <w:noProof/>
+                <w:sz w:val="28"/>
+                <w:szCs w:val="28"/>
+              </w:rPr>
+            </w:pPr>
+            <w:r>
+              <w:rPr>
+                <w:rFonts w:ascii="Times New Roman" w:hAnsi="Times New Roman" w:cs="Times New Roman"/>
+                <w:noProof/>
+                <w:sz w:val="28"/>
+                <w:szCs w:val="28"/>
+              </w:rPr>
+              <w:t>140</w:t>
+            </w:r>
+          </w:p>
+        </w:tc>
+      </w:tr>
+      <w:tr>
+        <w:trPr>
+          <w:divId w:val="1885675344"/>
+        </w:trPr>
+        <w:tc>
+          <w:tcPr>
+            <w:tcW w:w="1538" w:type="dxa"/>
+            <w:vAlign w:val="center"/>
+          </w:tcPr>
+          <w:p>
+            <w:pPr>
+              <w:pStyle w:val="a4"/>
+              <w:ind w:left="0" w:firstLine="0"/>
+              <w:jc w:val="left"/>
+              <w:rPr>
+                <w:rFonts w:ascii="Times New Roman" w:hAnsi="Times New Roman" w:cs="Times New Roman"/>
+                <w:color w:val="0F0F0F"/>
+                <w:sz w:val="28"/>
+                <w:szCs w:val="28"/>
+                <w:lang w:val="en-US"/>
+              </w:rPr>
+            </w:pPr>
+            <w:r>
+              <w:rPr>
+                <w:rFonts w:ascii="Times New Roman" w:hAnsi="Times New Roman" w:cs="Times New Roman"/>
+                <w:color w:val="0F0F0F"/>
+                <w:sz w:val="28"/>
+                <w:szCs w:val="28"/>
+                <w:lang w:val="en-US"/>
+              </w:rPr>
+              <w:t>D, CE, DE, Tb</w:t>
+            </w:r>
+          </w:p>
+        </w:tc>
+        <w:tc>
+          <w:tcPr>
+            <w:tcW w:w="2802" w:type="dxa"/>
+          </w:tcPr>
+          <w:p>
+            <w:pPr>
+              <w:pStyle w:val="a4"/>
+              <w:ind w:left="0" w:firstLine="0"/>
+              <w:rPr>
+                <w:rFonts w:ascii="Times New Roman" w:hAnsi="Times New Roman" w:cs="Times New Roman"/>
+                <w:color w:val="0F0F0F"/>
+                <w:sz w:val="28"/>
+                <w:szCs w:val="28"/>
+              </w:rPr>
+            </w:pPr>
+            <w:r>
+              <w:rPr>
+                <w:rFonts w:ascii="Times New Roman" w:hAnsi="Times New Roman" w:cs="Times New Roman"/>
+                <w:color w:val="0F0F0F"/>
+                <w:sz w:val="28"/>
+                <w:szCs w:val="28"/>
+              </w:rPr>
+              <w:t>Автобусы, троллейбусы и грузовые автомобили массой более 7,5 т</w:t>
+            </w:r>
+          </w:p>
+        </w:tc>
+        <w:tc>
+          <w:tcPr>
+            <w:tcW w:w="1075" w:type="dxa"/>
+            <w:vAlign w:val="center"/>
+          </w:tcPr>
+          <w:p>
+            <w:pPr>
+              <w:pStyle w:val="a4"/>
+              <w:ind w:left="0" w:firstLine="0"/>
+              <w:jc w:val="center"/>
+              <w:rPr>
+                <w:rFonts w:ascii="Times New Roman" w:hAnsi="Times New Roman" w:cs="Times New Roman"/>
+                <w:color w:val="0F0F0F"/>
+                <w:sz w:val="28"/>
+                <w:szCs w:val="28"/>
+              </w:rPr>
+            </w:pPr>
+            <w:r>
+              <w:rPr>
+                <w:rFonts w:ascii="Times New Roman" w:hAnsi="Times New Roman" w:cs="Times New Roman"/>
+                <w:color w:val="0F0F0F"/>
+                <w:sz w:val="28"/>
+                <w:szCs w:val="28"/>
+              </w:rPr>
+              <w:t>~12,5 м</w:t>
+            </w:r>
+          </w:p>
+        </w:tc>
+        <w:tc>
+          <w:tcPr>
+            <w:tcW w:w="2559" w:type="dxa"/>
+            <w:vAlign w:val="center"/>
+          </w:tcPr>
+          <w:p>
+            <w:pPr>
+              <w:pStyle w:val="a4"/>
+              <w:ind w:left="-117" w:right="-117" w:firstLine="0"/>
+              <w:jc w:val="center"/>
+              <w:rPr>
+                <w:rFonts w:ascii="Times New Roman" w:hAnsi="Times New Roman" w:cs="Times New Roman"/>
+                <w:color w:val="0F0F0F"/>
+                <w:sz w:val="28"/>
+                <w:szCs w:val="28"/>
+              </w:rPr>
+            </w:pPr>
+            <w:r>
+              <w:rPr>
+                <w:rFonts w:ascii="Times New Roman" w:hAnsi="Times New Roman" w:cs="Times New Roman"/>
+                <w:noProof/>
+                <w:color w:val="0F0F0F"/>
+                <w:sz w:val="28"/>
+                <w:szCs w:val="28"/>
+              </w:rPr>
+              <w:drawing>
+                <wp:inline distT="0" distB="0" distL="0" distR="0" wp14:anchorId="6BF80D03" wp14:editId="261813B8">
+                  <wp:extent cx="896556" cy="285077"/>
+                  <wp:effectExtent l="0" t="0" r="0" b="1270"/>
+                  <wp:docPr id="1370695429" name="Рисунок 7"/>
+                  <wp:cNvGraphicFramePr>
+                    <a:graphicFrameLocks xmlns:a="http://schemas.openxmlformats.org/drawingml/2006/main" noChangeAspect="1"/>
+                  </wp:cNvGraphicFramePr>
+                  <a:graphic xmlns:a="http://schemas.openxmlformats.org/drawingml/2006/main">
+                    <a:graphicData uri="http://schemas.openxmlformats.org/drawingml/2006/picture">
+                      <pic:pic xmlns:pic="http://schemas.openxmlformats.org/drawingml/2006/picture">
+                        <pic:nvPicPr>
+                          <pic:cNvPr id="0" name="Picture 59"/>
+                          <pic:cNvPicPr>
+                            <a:picLocks noChangeAspect="1" noChangeArrowheads="1"/>
+                          </pic:cNvPicPr>
+                        </pic:nvPicPr>
+                        <pic:blipFill>
+                          <a:blip r:embed="rId19" cstate="print">
+                            <a:extLst>
+                              <a:ext uri="{28A0092B-C50C-407E-A947-70E740481C1C}">
+                                <a14:useLocalDpi xmlns:a14="http://schemas.microsoft.com/office/drawing/2010/main" val="0"/>
+                              </a:ext>
+                            </a:extLst>
+                          </a:blip>
+                          <a:srcRect/>
+                          <a:stretch>
+                            <a:fillRect/>
+                          </a:stretch>
+                        </pic:blipFill>
+                        <pic:spPr bwMode="auto">
+                          <a:xfrm>
+                            <a:off x="0" y="0"/>
+                            <a:ext cx="896556" cy="285077"/>
+                          </a:xfrm>
+                          <a:prstGeom prst="rect">
+                            <a:avLst/>
+                          </a:prstGeom>
+                          <a:noFill/>
+                          <a:ln>
+                            <a:noFill/>
+                          </a:ln>
+                        </pic:spPr>
+                      </pic:pic>
+                    </a:graphicData>
+                  </a:graphic>
+                </wp:inline>
+              </w:drawing>
+            </w:r>
+            <w:r>
+              <w:rPr>
+                <w:rFonts w:ascii="Times New Roman" w:hAnsi="Times New Roman" w:cs="Times New Roman"/>
+                <w:color w:val="0F0F0F"/>
+                <w:sz w:val="28"/>
+                <w:szCs w:val="28"/>
+              </w:rPr>
+              <w:t xml:space="preserve"> </w:t>
+            </w:r>
+            <w:r>
+              <w:rPr>
+                <w:rFonts w:ascii="Times New Roman" w:hAnsi="Times New Roman" w:cs="Times New Roman"/>
+                <w:noProof/>
+                <w:color w:val="0F0F0F"/>
+                <w:sz w:val="28"/>
+                <w:szCs w:val="28"/>
+              </w:rPr>
+              <w:drawing>
+                <wp:inline distT="0" distB="0" distL="0" distR="0" wp14:anchorId="04B9356A" wp14:editId="5042E67E">
+                  <wp:extent cx="695599" cy="227001"/>
+                  <wp:effectExtent l="0" t="0" r="0" b="1905"/>
+                  <wp:docPr id="43573148" name="Рисунок 6"/>
+                  <wp:cNvGraphicFramePr>
+                    <a:graphicFrameLocks xmlns:a="http://schemas.openxmlformats.org/drawingml/2006/main" noChangeAspect="1"/>
+                  </wp:cNvGraphicFramePr>
+                  <a:graphic xmlns:a="http://schemas.openxmlformats.org/drawingml/2006/main">
+                    <a:graphicData uri="http://schemas.openxmlformats.org/drawingml/2006/picture">
+                      <pic:pic xmlns:pic="http://schemas.openxmlformats.org/drawingml/2006/picture">
+                        <pic:nvPicPr>
+                          <pic:cNvPr id="0" name="Picture 58"/>
+                          <pic:cNvPicPr>
+                            <a:picLocks noChangeAspect="1" noChangeArrowheads="1"/>
+                          </pic:cNvPicPr>
+                        </pic:nvPicPr>
+                        <pic:blipFill>
+                          <a:blip r:embed="rId20" cstate="print">
+                            <a:extLst>
+                              <a:ext uri="{28A0092B-C50C-407E-A947-70E740481C1C}">
+                                <a14:useLocalDpi xmlns:a14="http://schemas.microsoft.com/office/drawing/2010/main" val="0"/>
+                              </a:ext>
+                            </a:extLst>
+                          </a:blip>
+                          <a:srcRect/>
+                          <a:stretch>
+                            <a:fillRect/>
+                          </a:stretch>
+                        </pic:blipFill>
+                        <pic:spPr bwMode="auto">
+                          <a:xfrm flipH="1">
+                            <a:off x="0" y="0"/>
+                            <a:ext cx="695599" cy="227001"/>
+                          </a:xfrm>
+                          <a:prstGeom prst="rect">
+                            <a:avLst/>
+                          </a:prstGeom>
+                          <a:noFill/>
+                          <a:ln>
+                            <a:noFill/>
+                          </a:ln>
+                        </pic:spPr>
+                      </pic:pic>
+                    </a:graphicData>
+                  </a:graphic>
+                </wp:inline>
+              </w:drawing>
+            </w:r>
+            <w:r>
+              <w:rPr>
+                <w:rFonts w:ascii="Times New Roman" w:hAnsi="Times New Roman" w:cs="Times New Roman"/>
+                <w:color w:val="0F0F0F"/>
+                <w:sz w:val="28"/>
+                <w:szCs w:val="28"/>
+              </w:rPr>
+              <w:t xml:space="preserve">  </w:t>
+            </w:r>
+          </w:p>
+        </w:tc>
+        <w:tc>
+          <w:tcPr>
+            <w:tcW w:w="1087" w:type="dxa"/>
+            <w:vAlign w:val="center"/>
+          </w:tcPr>
+          <w:p>
+            <w:pPr>
+              <w:pStyle w:val="a4"/>
+              <w:ind w:left="-117" w:right="-117" w:firstLine="0"/>
+              <w:jc w:val="center"/>
+              <w:rPr>
+                <w:rFonts w:ascii="Times New Roman" w:hAnsi="Times New Roman" w:cs="Times New Roman"/>
+                <w:noProof/>
+                <w:color w:val="0F0F0F"/>
+                <w:sz w:val="28"/>
+                <w:szCs w:val="28"/>
+              </w:rPr>
+            </w:pPr>
+            <w:r>
+              <w:rPr>
+                <w:rFonts w:ascii="Times New Roman" w:hAnsi="Times New Roman" w:cs="Times New Roman"/>
+                <w:noProof/>
+                <w:sz w:val="28"/>
+                <w:szCs w:val="28"/>
+              </w:rPr>
+              <w:t>36</w:t>
+            </w:r>
+          </w:p>
+        </w:tc>
+      </w:tr>
+    </w:tbl>
+    <w:p>
+      <w:pPr>
+        <w:pStyle w:val="a4"/>
+        <w:spacing w:before="120" w:after="240"/>
+        <w:ind w:left="0" w:firstLine="0"/>
         <w:jc w:val="center"/>
-        <w:outlineLvl w:val="0"/>
+        <w:divId w:val="1885675344"/>
+        <w:rPr>
+          <w:rFonts w:ascii="Times New Roman" w:hAnsi="Times New Roman" w:cs="Times New Roman"/>
+          <w:sz w:val="20"/>
+          <w:szCs w:val="20"/>
+        </w:rPr>
+      </w:pPr>
+      <w:r>
+        <w:rPr>
+          <w:rFonts w:ascii="Times New Roman" w:hAnsi="Times New Roman" w:cs="Times New Roman"/>
+          <w:sz w:val="20"/>
+          <w:szCs w:val="20"/>
+        </w:rPr>
+        <w:t>Таб</w:t>
+      </w:r>
+      <w:r>
+        <w:rPr>
+          <w:rFonts w:ascii="Times New Roman" w:hAnsi="Times New Roman" w:cs="Times New Roman"/>
+          <w:sz w:val="20"/>
+          <w:szCs w:val="20"/>
+        </w:rPr>
+        <w:t>.</w:t>
+      </w:r>
+      <w:r>
+        <w:rPr>
+          <w:rFonts w:ascii="Times New Roman" w:hAnsi="Times New Roman" w:cs="Times New Roman"/>
+          <w:sz w:val="20"/>
+          <w:szCs w:val="20"/>
+        </w:rPr>
+        <w:t>1</w:t>
+      </w:r>
+      <w:r>
+        <w:rPr>
+          <w:rFonts w:ascii="Times New Roman" w:hAnsi="Times New Roman" w:cs="Times New Roman"/>
+          <w:sz w:val="20"/>
+          <w:szCs w:val="20"/>
+        </w:rPr>
+        <w:t xml:space="preserve"> – </w:t>
+      </w:r>
+      <w:r>
+        <w:rPr>
+          <w:rFonts w:ascii="Times New Roman" w:hAnsi="Times New Roman" w:cs="Times New Roman"/>
+          <w:sz w:val="20"/>
+          <w:szCs w:val="20"/>
+        </w:rPr>
+        <w:t>Категории автомобилей</w:t>
+      </w:r>
+    </w:p>
+    <w:p>
+      <w:pPr>
+        <w:pStyle w:val="a4"/>
+        <w:spacing w:before="120" w:after="240"/>
+        <w:ind w:left="0" w:firstLine="0"/>
+        <w:jc w:val="center"/>
+        <w:divId w:val="1885675344"/>
+        <w:rPr>
+          <w:rFonts w:ascii="Times New Roman" w:hAnsi="Times New Roman" w:cs="Times New Roman"/>
+          <w:sz w:val="20"/>
+          <w:szCs w:val="20"/>
+          <w:lang w:val="en-US"/>
+        </w:rPr>
+      </w:pPr>
+    </w:p>
+    <w:p>
+      <w:pPr>
+        <w:pStyle w:val="a4"/>
+        <w:ind w:left="284" w:firstLine="0"/>
+        <w:divId w:val="1885675344"/>
+        <w:rPr>
+          <w:rFonts w:ascii="Times New Roman" w:hAnsi="Times New Roman" w:cs="Times New Roman"/>
+          <w:i/>
+          <w:color w:val="0F0F0F"/>
+          <w:sz w:val="28"/>
+          <w:szCs w:val="28"/>
+          <w:lang w:val="en-US"/>
+        </w:rPr>
+      </w:pPr>
+      <m:oMathPara>
+        <m:oMath>
+          <m:r>
+            <w:rPr>
+              <w:rFonts w:ascii="Cambria Math" w:hAnsi="Cambria Math" w:cs="Times New Roman"/>
+              <w:color w:val="0F0F0F"/>
+              <w:sz w:val="28"/>
+              <w:szCs w:val="28"/>
+              <w:lang w:val="en-US"/>
+            </w:rPr>
+            <m:t>L=</m:t>
+          </m:r>
+          <m:f>
+            <m:fPr>
+              <m:ctrlPr>
+                <w:rPr>
+                  <w:rFonts w:ascii="Cambria Math" w:hAnsi="Cambria Math" w:cs="Times New Roman"/>
+                  <w:i/>
+                  <w:color w:val="0F0F0F"/>
+                  <w:sz w:val="28"/>
+                  <w:szCs w:val="28"/>
+                </w:rPr>
+              </m:ctrlPr>
+            </m:fPr>
+            <m:num>
+              <m:d>
+                <m:dPr>
+                  <m:ctrlPr>
+                    <w:rPr>
+                      <w:rFonts w:ascii="Cambria Math" w:hAnsi="Cambria Math" w:cs="Times New Roman"/>
+                      <w:i/>
+                      <w:color w:val="0F0F0F"/>
+                      <w:sz w:val="28"/>
+                      <w:szCs w:val="28"/>
+                    </w:rPr>
+                  </m:ctrlPr>
+                </m:dPr>
+                <m:e>
+                  <m:r>
+                    <w:rPr>
+                      <w:rFonts w:ascii="Cambria Math" w:hAnsi="Cambria Math" w:cs="Times New Roman"/>
+                      <w:color w:val="0F0F0F"/>
+                      <w:sz w:val="28"/>
+                      <w:szCs w:val="28"/>
+                    </w:rPr>
+                    <m:t>1688*4,5</m:t>
+                  </m:r>
+                </m:e>
+              </m:d>
+              <m:r>
+                <w:rPr>
+                  <w:rFonts w:ascii="Cambria Math" w:hAnsi="Cambria Math" w:cs="Times New Roman"/>
+                  <w:color w:val="0F0F0F"/>
+                  <w:sz w:val="28"/>
+                  <w:szCs w:val="28"/>
+                </w:rPr>
+                <m:t>+</m:t>
+              </m:r>
+              <m:d>
+                <m:dPr>
+                  <m:ctrlPr>
+                    <w:rPr>
+                      <w:rFonts w:ascii="Cambria Math" w:hAnsi="Cambria Math" w:cs="Times New Roman"/>
+                      <w:i/>
+                      <w:color w:val="0F0F0F"/>
+                      <w:sz w:val="28"/>
+                      <w:szCs w:val="28"/>
+                    </w:rPr>
+                  </m:ctrlPr>
+                </m:dPr>
+                <m:e>
+                  <m:r>
+                    <w:rPr>
+                      <w:rFonts w:ascii="Cambria Math" w:hAnsi="Cambria Math" w:cs="Times New Roman"/>
+                      <w:color w:val="0F0F0F"/>
+                      <w:sz w:val="28"/>
+                      <w:szCs w:val="28"/>
+                    </w:rPr>
+                    <m:t>140*8</m:t>
+                  </m:r>
+                </m:e>
+              </m:d>
+              <m:r>
+                <w:rPr>
+                  <w:rFonts w:ascii="Cambria Math" w:hAnsi="Cambria Math" w:cs="Times New Roman"/>
+                  <w:color w:val="0F0F0F"/>
+                  <w:sz w:val="28"/>
+                  <w:szCs w:val="28"/>
+                </w:rPr>
+                <m:t>+</m:t>
+              </m:r>
+              <m:d>
+                <m:dPr>
+                  <m:ctrlPr>
+                    <w:rPr>
+                      <w:rFonts w:ascii="Cambria Math" w:hAnsi="Cambria Math" w:cs="Times New Roman"/>
+                      <w:i/>
+                      <w:color w:val="0F0F0F"/>
+                      <w:sz w:val="28"/>
+                      <w:szCs w:val="28"/>
+                    </w:rPr>
+                  </m:ctrlPr>
+                </m:dPr>
+                <m:e>
+                  <m:r>
+                    <w:rPr>
+                      <w:rFonts w:ascii="Cambria Math" w:hAnsi="Cambria Math" w:cs="Times New Roman"/>
+                      <w:color w:val="0F0F0F"/>
+                      <w:sz w:val="28"/>
+                      <w:szCs w:val="28"/>
+                    </w:rPr>
+                    <m:t>36*12,5</m:t>
+                  </m:r>
+                </m:e>
+              </m:d>
+            </m:num>
+            <m:den>
+              <m:r>
+                <w:rPr>
+                  <w:rFonts w:ascii="Cambria Math" w:hAnsi="Cambria Math" w:cs="Times New Roman"/>
+                  <w:color w:val="0F0F0F"/>
+                  <w:sz w:val="28"/>
+                  <w:szCs w:val="28"/>
+                </w:rPr>
+                <m:t>1688+140+36</m:t>
+              </m:r>
+            </m:den>
+          </m:f>
+          <m:r>
+            <w:rPr>
+              <w:rFonts w:ascii="Cambria Math" w:hAnsi="Cambria Math" w:cs="Times New Roman"/>
+              <w:color w:val="0F0F0F"/>
+              <w:sz w:val="28"/>
+              <w:szCs w:val="28"/>
+            </w:rPr>
+            <m:t>=4,91 м</m:t>
+          </m:r>
+        </m:oMath>
+      </m:oMathPara>
+    </w:p>
+    <w:p>
+      <w:pPr>
+        <w:pStyle w:val="a4"/>
+        <w:ind w:left="284" w:firstLine="0"/>
+        <w:divId w:val="1885675344"/>
+        <w:rPr>
+          <w:rFonts w:ascii="Times New Roman" w:hAnsi="Times New Roman" w:cs="Times New Roman"/>
+          <w:color w:val="0F0F0F"/>
+          <w:sz w:val="28"/>
+          <w:szCs w:val="28"/>
+        </w:rPr>
+      </w:pPr>
+    </w:p>
+    <w:p>
+      <w:pPr>
+        <w:pStyle w:val="a4"/>
+        <w:ind w:left="284" w:firstLine="0"/>
+        <w:divId w:val="1885675344"/>
+        <w:rPr>
+          <w:rFonts w:ascii="Times New Roman" w:hAnsi="Times New Roman" w:cs="Times New Roman"/>
+          <w:sz w:val="28"/>
+          <w:szCs w:val="28"/>
+        </w:rPr>
+      </w:pPr>
+      <w:r>
+        <w:rPr>
+          <w:rFonts w:ascii="Times New Roman" w:hAnsi="Times New Roman" w:cs="Times New Roman"/>
+          <w:sz w:val="28"/>
+          <w:szCs w:val="28"/>
+        </w:rPr>
+        <w:t xml:space="preserve">Категория </w:t>
+      </w:r>
+      <w:r>
+        <w:rPr>
+          <w:rFonts w:ascii="Times New Roman" w:hAnsi="Times New Roman" w:cs="Times New Roman"/>
+          <w:sz w:val="28"/>
+          <w:szCs w:val="28"/>
+          <w:lang w:val="en-US"/>
+        </w:rPr>
+        <w:t>B</w:t>
+      </w:r>
+      <w:r>
+        <w:rPr>
+          <w:rFonts w:ascii="Times New Roman" w:hAnsi="Times New Roman" w:cs="Times New Roman"/>
+          <w:sz w:val="28"/>
+          <w:szCs w:val="28"/>
+        </w:rPr>
+        <w:t xml:space="preserve"> – </w:t>
+      </w:r>
+      <w:r>
+        <w:rPr>
+          <w:rFonts w:ascii="Times New Roman" w:hAnsi="Times New Roman" w:cs="Times New Roman"/>
+          <w:sz w:val="28"/>
+          <w:szCs w:val="28"/>
+        </w:rPr>
+        <w:t>легковые автомобили, со средней длиной 4,5 метра. Категории</w:t>
+      </w:r>
+      <w:r>
+        <w:rPr>
+          <w:rFonts w:ascii="Times New Roman" w:hAnsi="Times New Roman" w:cs="Times New Roman"/>
+          <w:sz w:val="28"/>
+          <w:szCs w:val="28"/>
+        </w:rPr>
+        <w:t xml:space="preserve"> </w:t>
+      </w:r>
+      <w:r>
+        <w:rPr>
+          <w:rFonts w:ascii="Times New Roman" w:hAnsi="Times New Roman" w:cs="Times New Roman"/>
+          <w:sz w:val="28"/>
+          <w:szCs w:val="28"/>
+          <w:lang w:val="en-US"/>
+        </w:rPr>
+        <w:t>C</w:t>
+      </w:r>
+      <w:r>
+        <w:rPr>
+          <w:rFonts w:ascii="Times New Roman" w:hAnsi="Times New Roman" w:cs="Times New Roman"/>
+          <w:sz w:val="28"/>
+          <w:szCs w:val="28"/>
+        </w:rPr>
+        <w:t xml:space="preserve">, </w:t>
+      </w:r>
+      <w:r>
+        <w:rPr>
+          <w:rFonts w:ascii="Times New Roman" w:hAnsi="Times New Roman" w:cs="Times New Roman"/>
+          <w:sz w:val="28"/>
+          <w:szCs w:val="28"/>
+          <w:lang w:val="en-US"/>
+        </w:rPr>
+        <w:t>C</w:t>
+      </w:r>
+      <w:r>
+        <w:rPr>
+          <w:rFonts w:ascii="Times New Roman" w:hAnsi="Times New Roman" w:cs="Times New Roman"/>
+          <w:sz w:val="28"/>
+          <w:szCs w:val="28"/>
+        </w:rPr>
+        <w:t xml:space="preserve">1, </w:t>
+      </w:r>
+      <w:r>
+        <w:rPr>
+          <w:rFonts w:ascii="Times New Roman" w:hAnsi="Times New Roman" w:cs="Times New Roman"/>
+          <w:sz w:val="28"/>
+          <w:szCs w:val="28"/>
+          <w:lang w:val="en-US"/>
+        </w:rPr>
+        <w:t>D</w:t>
+      </w:r>
+      <w:r>
+        <w:rPr>
+          <w:rFonts w:ascii="Times New Roman" w:hAnsi="Times New Roman" w:cs="Times New Roman"/>
+          <w:sz w:val="28"/>
+          <w:szCs w:val="28"/>
+        </w:rPr>
+        <w:t>1 –</w:t>
+      </w:r>
+      <w:r>
+        <w:rPr>
+          <w:rFonts w:ascii="Times New Roman" w:hAnsi="Times New Roman" w:cs="Times New Roman"/>
+          <w:sz w:val="28"/>
+          <w:szCs w:val="28"/>
+        </w:rPr>
+        <w:t xml:space="preserve"> малые автобусы</w:t>
+      </w:r>
+      <w:r>
+        <w:rPr>
+          <w:rFonts w:ascii="Times New Roman" w:hAnsi="Times New Roman" w:cs="Times New Roman"/>
+          <w:sz w:val="28"/>
+          <w:szCs w:val="28"/>
+        </w:rPr>
+        <w:t xml:space="preserve"> </w:t>
+      </w:r>
+      <w:r>
+        <w:rPr>
+          <w:rFonts w:ascii="Times New Roman" w:hAnsi="Times New Roman" w:cs="Times New Roman"/>
+          <w:sz w:val="28"/>
+          <w:szCs w:val="28"/>
+        </w:rPr>
+        <w:t xml:space="preserve">и грузовые автомобили </w:t>
+      </w:r>
+      <w:proofErr w:type="spellStart"/>
+      <w:r>
+        <w:rPr>
+          <w:rFonts w:ascii="Times New Roman" w:hAnsi="Times New Roman" w:cs="Times New Roman"/>
+          <w:sz w:val="28"/>
+          <w:szCs w:val="28"/>
+        </w:rPr>
+        <w:t>масой</w:t>
+      </w:r>
+      <w:proofErr w:type="spellEnd"/>
+      <w:r>
+        <w:rPr>
+          <w:rFonts w:ascii="Times New Roman" w:hAnsi="Times New Roman" w:cs="Times New Roman"/>
+          <w:sz w:val="28"/>
+          <w:szCs w:val="28"/>
+        </w:rPr>
+        <w:t xml:space="preserve"> до 7,5 т.</w:t>
+      </w:r>
+    </w:p>
+    <w:p>
+      <w:pPr>
+        <w:pStyle w:val="a4"/>
+        <w:ind w:left="284" w:firstLine="0"/>
+        <w:divId w:val="1885675344"/>
+        <w:rPr>
+          <w:rFonts w:ascii="Times New Roman" w:hAnsi="Times New Roman" w:cs="Times New Roman"/>
+          <w:color w:val="0F0F0F"/>
+          <w:sz w:val="28"/>
+          <w:szCs w:val="28"/>
+        </w:rPr>
+      </w:pPr>
+      <w:r>
+        <w:rPr>
+          <w:rFonts w:ascii="Times New Roman" w:hAnsi="Times New Roman" w:cs="Times New Roman"/>
+          <w:sz w:val="28"/>
+          <w:szCs w:val="28"/>
+        </w:rPr>
+        <w:t xml:space="preserve">Категории </w:t>
+      </w:r>
+    </w:p>
+    <w:p>
+      <w:pPr>
+        <w:pStyle w:val="a4"/>
+        <w:numPr>
+          <w:ilvl w:val="0"/>
+          <w:numId w:val="17"/>
+        </w:numPr>
+        <w:ind w:left="284" w:hanging="284"/>
+        <w:divId w:val="1885675344"/>
+        <w:rPr>
+          <w:rFonts w:ascii="Times New Roman" w:hAnsi="Times New Roman" w:cs="Times New Roman"/>
+          <w:color w:val="0F0F0F"/>
+          <w:sz w:val="28"/>
+          <w:szCs w:val="28"/>
+        </w:rPr>
+      </w:pPr>
+    </w:p>
+    <w:p>
+      <w:pPr>
+        <w:ind w:firstLine="0"/>
+        <w:divId w:val="1885675344"/>
+        <w:rPr>
+          <w:rFonts w:ascii="Times New Roman" w:hAnsi="Times New Roman" w:cs="Times New Roman"/>
+          <w:color w:val="0F0F0F"/>
+          <w:sz w:val="28"/>
+          <w:szCs w:val="28"/>
+        </w:rPr>
+      </w:pPr>
+    </w:p>
+    <w:p>
+      <w:pPr>
+        <w:ind w:firstLine="0"/>
+        <w:divId w:val="1885675344"/>
+        <w:rPr>
+          <w:rFonts w:ascii="Times New Roman" w:hAnsi="Times New Roman" w:cs="Times New Roman"/>
+          <w:color w:val="0F0F0F"/>
+          <w:sz w:val="28"/>
+          <w:szCs w:val="28"/>
+        </w:rPr>
+      </w:pPr>
+    </w:p>
+    <w:p>
+      <w:pPr>
+        <w:ind w:left="66" w:firstLine="0"/>
+        <w:divId w:val="1885675344"/>
+        <w:rPr>
+          <w:rFonts w:ascii="Cambria Math" w:eastAsiaTheme="minorEastAsia" w:hAnsi="Cambria Math"/>
+          <w:i/>
+          <w:iCs/>
+          <w:sz w:val="28"/>
+          <w:szCs w:val="28"/>
+        </w:rPr>
+      </w:pPr>
+    </w:p>
+    <w:p>
+      <w:pPr>
+        <w:pStyle w:val="a4"/>
+        <w:ind w:left="426" w:firstLine="0"/>
         <w:divId w:val="1871215397"/>
         <w:rPr>
-          <w:rFonts w:ascii="Times New Roman" w:hAnsi="Times New Roman" w:cs="Times New Roman"/>
+          <w:rFonts w:ascii="Times New Roman" w:eastAsiaTheme="minorEastAsia" w:hAnsi="Times New Roman" w:cs="Times New Roman"/>
+          <w:iCs/>
+          <w:sz w:val="28"/>
+          <w:szCs w:val="28"/>
+        </w:rPr>
+      </w:pPr>
+    </w:p>
+    <w:p>
+      <w:pPr>
+        <w:ind w:left="360" w:firstLine="0"/>
+        <w:divId w:val="1871215397"/>
+        <w:rPr>
+          <w:rFonts w:ascii="Times New Roman" w:eastAsiaTheme="minorEastAsia" w:hAnsi="Times New Roman" w:cs="Times New Roman"/>
+          <w:iCs/>
+          <w:sz w:val="28"/>
+          <w:szCs w:val="28"/>
+        </w:rPr>
+      </w:pPr>
+    </w:p>
+    <w:p>
+      <w:pPr>
+        <w:ind w:firstLine="0"/>
+        <w:divId w:val="1871215397"/>
+        <w:rPr>
+          <w:rFonts w:ascii="Times New Roman" w:eastAsiaTheme="minorEastAsia" w:hAnsi="Times New Roman" w:cs="Times New Roman"/>
+          <w:iCs/>
+          <w:sz w:val="24"/>
+          <w:szCs w:val="24"/>
+        </w:rPr>
+      </w:pPr>
+    </w:p>
+    <w:p>
+      <w:pPr>
+        <w:pStyle w:val="a4"/>
+        <w:ind w:left="426" w:firstLine="0"/>
+        <w:divId w:val="1871215397"/>
+        <w:rPr>
+          <w:rFonts w:ascii="Times New Roman" w:eastAsiaTheme="minorEastAsia" w:hAnsi="Times New Roman" w:cs="Times New Roman"/>
+          <w:iCs/>
+          <w:sz w:val="24"/>
+          <w:szCs w:val="24"/>
+        </w:rPr>
+      </w:pPr>
+    </w:p>
+    <w:p>
+      <w:pPr>
+        <w:ind w:left="426" w:firstLine="0"/>
+        <w:divId w:val="1871215397"/>
+        <w:rPr>
+          <w:rFonts w:ascii="Times New Roman" w:eastAsiaTheme="minorEastAsia" w:hAnsi="Times New Roman" w:cs="Times New Roman"/>
+          <w:iCs/>
+          <w:sz w:val="32"/>
+          <w:szCs w:val="32"/>
+        </w:rPr>
+      </w:pPr>
+    </w:p>
+    <w:p>
+      <w:pPr>
+        <w:ind w:left="426" w:firstLine="0"/>
+        <w:divId w:val="1871215397"/>
+        <w:rPr>
+          <w:rFonts w:ascii="Times New Roman" w:eastAsiaTheme="minorEastAsia" w:hAnsi="Times New Roman" w:cs="Times New Roman"/>
+          <w:iCs/>
+          <w:sz w:val="28"/>
+          <w:szCs w:val="28"/>
+        </w:rPr>
+      </w:pPr>
+    </w:p>
+    <w:p>
+      <w:pPr>
+        <w:ind w:firstLine="0"/>
+        <w:divId w:val="1871215397"/>
+        <w:rPr>
+          <w:rFonts w:ascii="Times New Roman" w:eastAsiaTheme="minorEastAsia" w:hAnsi="Times New Roman" w:cs="Times New Roman"/>
+          <w:iCs/>
+          <w:sz w:val="28"/>
+          <w:szCs w:val="28"/>
+        </w:rPr>
+      </w:pPr>
+    </w:p>
+    <w:p>
+      <w:pPr>
+        <w:ind w:firstLine="567"/>
+        <w:divId w:val="1871215397"/>
+        <w:rPr>
+          <w:sz w:val="28"/>
+          <w:szCs w:val="28"/>
+        </w:rPr>
+      </w:pPr>
+    </w:p>
+    <w:p>
+      <w:pPr>
+        <w:ind w:firstLine="567"/>
+        <w:divId w:val="1871215397"/>
+        <w:rPr>
+          <w:sz w:val="28"/>
+          <w:szCs w:val="28"/>
+        </w:rPr>
+      </w:pPr>
+    </w:p>
+    <w:p>
+      <w:pPr>
+        <w:ind w:firstLine="0"/>
+        <w:divId w:val="1871215397"/>
+        <w:rPr>
+          <w:sz w:val="32"/>
+          <w:szCs w:val="32"/>
+        </w:rPr>
+      </w:pPr>
+    </w:p>
+    <w:p>
+      <w:pPr>
+        <w:ind w:firstLine="567"/>
+        <w:divId w:val="1871215397"/>
+        <w:rPr>
+          <w:rFonts w:ascii="Times New Roman" w:eastAsiaTheme="minorEastAsia" w:hAnsi="Times New Roman" w:cs="Times New Roman"/>
+          <w:sz w:val="32"/>
+          <w:szCs w:val="32"/>
+        </w:rPr>
+      </w:pPr>
+    </w:p>
+    <w:p>
+      <w:pPr>
+        <w:ind w:firstLine="567"/>
+        <w:divId w:val="1871215397"/>
+        <w:rPr>
+          <w:rFonts w:ascii="Times New Roman" w:hAnsi="Times New Roman" w:cs="Times New Roman"/>
+          <w:color w:val="0F0F0F"/>
           <w:sz w:val="28"/>
           <w:szCs w:val="28"/>
         </w:rPr>
@@ -19290,6 +26647,97 @@
     </w:lvl>
   </w:abstractNum>
   <w:abstractNum w:abstractNumId="3" w15:restartNumberingAfterBreak="0">
+    <w:nsid w:val="0868313F"/>
+    <w:multiLevelType w:val="hybridMultilevel"/>
+    <w:tmpl w:val="5DE6D0A2"/>
+    <w:lvl w:ilvl="0" w:tplc="04190001">
+      <w:start w:val="1"/>
+      <w:numFmt w:val="bullet"/>
+      <w:lvlText w:val=""/>
+      <w:lvlJc w:val="left"/>
+      <w:pPr>
+        <w:ind w:left="720" w:hanging="360"/>
+      </w:pPr>
+      <w:rPr>
+        <w:rFonts w:ascii="Symbol" w:hAnsi="Symbol" w:hint="default"/>
+        <w:sz w:val="28"/>
+        <w:szCs w:val="28"/>
+      </w:rPr>
+    </w:lvl>
+    <w:lvl w:ilvl="1" w:tplc="FFFFFFFF" w:tentative="1">
+      <w:start w:val="1"/>
+      <w:numFmt w:val="lowerLetter"/>
+      <w:lvlText w:val="%2."/>
+      <w:lvlJc w:val="left"/>
+      <w:pPr>
+        <w:ind w:left="1440" w:hanging="360"/>
+      </w:pPr>
+    </w:lvl>
+    <w:lvl w:ilvl="2" w:tplc="FFFFFFFF" w:tentative="1">
+      <w:start w:val="1"/>
+      <w:numFmt w:val="lowerRoman"/>
+      <w:lvlText w:val="%3."/>
+      <w:lvlJc w:val="right"/>
+      <w:pPr>
+        <w:ind w:left="2160" w:hanging="180"/>
+      </w:pPr>
+    </w:lvl>
+    <w:lvl w:ilvl="3" w:tplc="FFFFFFFF" w:tentative="1">
+      <w:start w:val="1"/>
+      <w:numFmt w:val="decimal"/>
+      <w:lvlText w:val="%4."/>
+      <w:lvlJc w:val="left"/>
+      <w:pPr>
+        <w:ind w:left="2880" w:hanging="360"/>
+      </w:pPr>
+    </w:lvl>
+    <w:lvl w:ilvl="4" w:tplc="FFFFFFFF" w:tentative="1">
+      <w:start w:val="1"/>
+      <w:numFmt w:val="lowerLetter"/>
+      <w:lvlText w:val="%5."/>
+      <w:lvlJc w:val="left"/>
+      <w:pPr>
+        <w:ind w:left="3600" w:hanging="360"/>
+      </w:pPr>
+    </w:lvl>
+    <w:lvl w:ilvl="5" w:tplc="FFFFFFFF" w:tentative="1">
+      <w:start w:val="1"/>
+      <w:numFmt w:val="lowerRoman"/>
+      <w:lvlText w:val="%6."/>
+      <w:lvlJc w:val="right"/>
+      <w:pPr>
+        <w:ind w:left="4320" w:hanging="180"/>
+      </w:pPr>
+    </w:lvl>
+    <w:lvl w:ilvl="6" w:tplc="FFFFFFFF" w:tentative="1">
+      <w:start w:val="1"/>
+      <w:numFmt w:val="decimal"/>
+      <w:lvlText w:val="%7."/>
+      <w:lvlJc w:val="left"/>
+      <w:pPr>
+        <w:ind w:left="5040" w:hanging="360"/>
+      </w:pPr>
+    </w:lvl>
+    <w:lvl w:ilvl="7" w:tplc="FFFFFFFF" w:tentative="1">
+      <w:start w:val="1"/>
+      <w:numFmt w:val="lowerLetter"/>
+      <w:lvlText w:val="%8."/>
+      <w:lvlJc w:val="left"/>
+      <w:pPr>
+        <w:ind w:left="5760" w:hanging="360"/>
+      </w:pPr>
+    </w:lvl>
+    <w:lvl w:ilvl="8" w:tplc="FFFFFFFF" w:tentative="1">
+      <w:start w:val="1"/>
+      <w:numFmt w:val="lowerRoman"/>
+      <w:lvlText w:val="%9."/>
+      <w:lvlJc w:val="right"/>
+      <w:pPr>
+        <w:ind w:left="6480" w:hanging="180"/>
+      </w:pPr>
+    </w:lvl>
+  </w:abstractNum>
+  <w:abstractNum w:abstractNumId="4" w15:restartNumberingAfterBreak="0">
     <w:nsid w:val="0AE22E20"/>
     <w:multiLevelType w:val="multilevel"/>
     <w:tmpl w:val="60FACB3A"/>
@@ -19402,10 +26850,10 @@
       </w:rPr>
     </w:lvl>
   </w:abstractNum>
-  <w:abstractNum w:abstractNumId="4" w15:restartNumberingAfterBreak="0">
-    <w:nsid w:val="150B0C49"/>
+  <w:abstractNum w:abstractNumId="5" w15:restartNumberingAfterBreak="0">
+    <w:nsid w:val="13E57969"/>
     <w:multiLevelType w:val="hybridMultilevel"/>
-    <w:tmpl w:val="081C94D8"/>
+    <w:tmpl w:val="89D63B8C"/>
     <w:lvl w:ilvl="0" w:tplc="04190001">
       <w:start w:val="1"/>
       <w:numFmt w:val="bullet"/>
@@ -19515,7 +26963,120 @@
       </w:rPr>
     </w:lvl>
   </w:abstractNum>
-  <w:abstractNum w:abstractNumId="5" w15:restartNumberingAfterBreak="0">
+  <w:abstractNum w:abstractNumId="6" w15:restartNumberingAfterBreak="0">
+    <w:nsid w:val="150B0C49"/>
+    <w:multiLevelType w:val="hybridMultilevel"/>
+    <w:tmpl w:val="081C94D8"/>
+    <w:lvl w:ilvl="0" w:tplc="04190001">
+      <w:start w:val="1"/>
+      <w:numFmt w:val="bullet"/>
+      <w:lvlText w:val=""/>
+      <w:lvlJc w:val="left"/>
+      <w:pPr>
+        <w:ind w:left="720" w:hanging="360"/>
+      </w:pPr>
+      <w:rPr>
+        <w:rFonts w:ascii="Symbol" w:hAnsi="Symbol" w:hint="default"/>
+      </w:rPr>
+    </w:lvl>
+    <w:lvl w:ilvl="1" w:tplc="04190003" w:tentative="1">
+      <w:start w:val="1"/>
+      <w:numFmt w:val="bullet"/>
+      <w:lvlText w:val="o"/>
+      <w:lvlJc w:val="left"/>
+      <w:pPr>
+        <w:ind w:left="1440" w:hanging="360"/>
+      </w:pPr>
+      <w:rPr>
+        <w:rFonts w:ascii="Courier New" w:hAnsi="Courier New" w:cs="Courier New" w:hint="default"/>
+      </w:rPr>
+    </w:lvl>
+    <w:lvl w:ilvl="2" w:tplc="04190005" w:tentative="1">
+      <w:start w:val="1"/>
+      <w:numFmt w:val="bullet"/>
+      <w:lvlText w:val=""/>
+      <w:lvlJc w:val="left"/>
+      <w:pPr>
+        <w:ind w:left="2160" w:hanging="360"/>
+      </w:pPr>
+      <w:rPr>
+        <w:rFonts w:ascii="Wingdings" w:hAnsi="Wingdings" w:hint="default"/>
+      </w:rPr>
+    </w:lvl>
+    <w:lvl w:ilvl="3" w:tplc="04190001" w:tentative="1">
+      <w:start w:val="1"/>
+      <w:numFmt w:val="bullet"/>
+      <w:lvlText w:val=""/>
+      <w:lvlJc w:val="left"/>
+      <w:pPr>
+        <w:ind w:left="2880" w:hanging="360"/>
+      </w:pPr>
+      <w:rPr>
+        <w:rFonts w:ascii="Symbol" w:hAnsi="Symbol" w:hint="default"/>
+      </w:rPr>
+    </w:lvl>
+    <w:lvl w:ilvl="4" w:tplc="04190003" w:tentative="1">
+      <w:start w:val="1"/>
+      <w:numFmt w:val="bullet"/>
+      <w:lvlText w:val="o"/>
+      <w:lvlJc w:val="left"/>
+      <w:pPr>
+        <w:ind w:left="3600" w:hanging="360"/>
+      </w:pPr>
+      <w:rPr>
+        <w:rFonts w:ascii="Courier New" w:hAnsi="Courier New" w:cs="Courier New" w:hint="default"/>
+      </w:rPr>
+    </w:lvl>
+    <w:lvl w:ilvl="5" w:tplc="04190005" w:tentative="1">
+      <w:start w:val="1"/>
+      <w:numFmt w:val="bullet"/>
+      <w:lvlText w:val=""/>
+      <w:lvlJc w:val="left"/>
+      <w:pPr>
+        <w:ind w:left="4320" w:hanging="360"/>
+      </w:pPr>
+      <w:rPr>
+        <w:rFonts w:ascii="Wingdings" w:hAnsi="Wingdings" w:hint="default"/>
+      </w:rPr>
+    </w:lvl>
+    <w:lvl w:ilvl="6" w:tplc="04190001" w:tentative="1">
+      <w:start w:val="1"/>
+      <w:numFmt w:val="bullet"/>
+      <w:lvlText w:val=""/>
+      <w:lvlJc w:val="left"/>
+      <w:pPr>
+        <w:ind w:left="5040" w:hanging="360"/>
+      </w:pPr>
+      <w:rPr>
+        <w:rFonts w:ascii="Symbol" w:hAnsi="Symbol" w:hint="default"/>
+      </w:rPr>
+    </w:lvl>
+    <w:lvl w:ilvl="7" w:tplc="04190003" w:tentative="1">
+      <w:start w:val="1"/>
+      <w:numFmt w:val="bullet"/>
+      <w:lvlText w:val="o"/>
+      <w:lvlJc w:val="left"/>
+      <w:pPr>
+        <w:ind w:left="5760" w:hanging="360"/>
+      </w:pPr>
+      <w:rPr>
+        <w:rFonts w:ascii="Courier New" w:hAnsi="Courier New" w:cs="Courier New" w:hint="default"/>
+      </w:rPr>
+    </w:lvl>
+    <w:lvl w:ilvl="8" w:tplc="04190005" w:tentative="1">
+      <w:start w:val="1"/>
+      <w:numFmt w:val="bullet"/>
+      <w:lvlText w:val=""/>
+      <w:lvlJc w:val="left"/>
+      <w:pPr>
+        <w:ind w:left="6480" w:hanging="360"/>
+      </w:pPr>
+      <w:rPr>
+        <w:rFonts w:ascii="Wingdings" w:hAnsi="Wingdings" w:hint="default"/>
+      </w:rPr>
+    </w:lvl>
+  </w:abstractNum>
+  <w:abstractNum w:abstractNumId="7" w15:restartNumberingAfterBreak="0">
     <w:nsid w:val="17C22B3B"/>
     <w:multiLevelType w:val="hybridMultilevel"/>
     <w:tmpl w:val="6A8CE8A0"/>
@@ -19604,7 +27165,7 @@
       </w:pPr>
     </w:lvl>
   </w:abstractNum>
-  <w:abstractNum w:abstractNumId="6" w15:restartNumberingAfterBreak="0">
+  <w:abstractNum w:abstractNumId="8" w15:restartNumberingAfterBreak="0">
     <w:nsid w:val="25E90F07"/>
     <w:multiLevelType w:val="multilevel"/>
     <w:tmpl w:val="89C618F8"/>
@@ -19717,7 +27278,97 @@
       </w:pPr>
     </w:lvl>
   </w:abstractNum>
-  <w:abstractNum w:abstractNumId="7" w15:restartNumberingAfterBreak="0">
+  <w:abstractNum w:abstractNumId="9" w15:restartNumberingAfterBreak="0">
+    <w:nsid w:val="292E749F"/>
+    <w:multiLevelType w:val="hybridMultilevel"/>
+    <w:tmpl w:val="D71ABD22"/>
+    <w:lvl w:ilvl="0" w:tplc="48149CE4">
+      <w:start w:val="1"/>
+      <w:numFmt w:val="lowerLetter"/>
+      <w:lvlText w:val="%1)"/>
+      <w:lvlJc w:val="left"/>
+      <w:pPr>
+        <w:ind w:left="720" w:hanging="360"/>
+      </w:pPr>
+      <w:rPr>
+        <w:sz w:val="28"/>
+        <w:szCs w:val="28"/>
+      </w:rPr>
+    </w:lvl>
+    <w:lvl w:ilvl="1" w:tplc="04190019" w:tentative="1">
+      <w:start w:val="1"/>
+      <w:numFmt w:val="lowerLetter"/>
+      <w:lvlText w:val="%2."/>
+      <w:lvlJc w:val="left"/>
+      <w:pPr>
+        <w:ind w:left="1440" w:hanging="360"/>
+      </w:pPr>
+    </w:lvl>
+    <w:lvl w:ilvl="2" w:tplc="0419001B" w:tentative="1">
+      <w:start w:val="1"/>
+      <w:numFmt w:val="lowerRoman"/>
+      <w:lvlText w:val="%3."/>
+      <w:lvlJc w:val="right"/>
+      <w:pPr>
+        <w:ind w:left="2160" w:hanging="180"/>
+      </w:pPr>
+    </w:lvl>
+    <w:lvl w:ilvl="3" w:tplc="0419000F" w:tentative="1">
+      <w:start w:val="1"/>
+      <w:numFmt w:val="decimal"/>
+      <w:lvlText w:val="%4."/>
+      <w:lvlJc w:val="left"/>
+      <w:pPr>
+        <w:ind w:left="2880" w:hanging="360"/>
+      </w:pPr>
+    </w:lvl>
+    <w:lvl w:ilvl="4" w:tplc="04190019" w:tentative="1">
+      <w:start w:val="1"/>
+      <w:numFmt w:val="lowerLetter"/>
+      <w:lvlText w:val="%5."/>
+      <w:lvlJc w:val="left"/>
+      <w:pPr>
+        <w:ind w:left="3600" w:hanging="360"/>
+      </w:pPr>
+    </w:lvl>
+    <w:lvl w:ilvl="5" w:tplc="0419001B" w:tentative="1">
+      <w:start w:val="1"/>
+      <w:numFmt w:val="lowerRoman"/>
+      <w:lvlText w:val="%6."/>
+      <w:lvlJc w:val="right"/>
+      <w:pPr>
+        <w:ind w:left="4320" w:hanging="180"/>
+      </w:pPr>
+    </w:lvl>
+    <w:lvl w:ilvl="6" w:tplc="0419000F" w:tentative="1">
+      <w:start w:val="1"/>
+      <w:numFmt w:val="decimal"/>
+      <w:lvlText w:val="%7."/>
+      <w:lvlJc w:val="left"/>
+      <w:pPr>
+        <w:ind w:left="5040" w:hanging="360"/>
+      </w:pPr>
+    </w:lvl>
+    <w:lvl w:ilvl="7" w:tplc="04190019" w:tentative="1">
+      <w:start w:val="1"/>
+      <w:numFmt w:val="lowerLetter"/>
+      <w:lvlText w:val="%8."/>
+      <w:lvlJc w:val="left"/>
+      <w:pPr>
+        <w:ind w:left="5760" w:hanging="360"/>
+      </w:pPr>
+    </w:lvl>
+    <w:lvl w:ilvl="8" w:tplc="0419001B" w:tentative="1">
+      <w:start w:val="1"/>
+      <w:numFmt w:val="lowerRoman"/>
+      <w:lvlText w:val="%9."/>
+      <w:lvlJc w:val="right"/>
+      <w:pPr>
+        <w:ind w:left="6480" w:hanging="180"/>
+      </w:pPr>
+    </w:lvl>
+  </w:abstractNum>
+  <w:abstractNum w:abstractNumId="10" w15:restartNumberingAfterBreak="0">
     <w:nsid w:val="36FB09EC"/>
     <w:multiLevelType w:val="multilevel"/>
     <w:tmpl w:val="856601C4"/>
@@ -19830,7 +27481,7 @@
       </w:pPr>
     </w:lvl>
   </w:abstractNum>
-  <w:abstractNum w:abstractNumId="8" w15:restartNumberingAfterBreak="0">
+  <w:abstractNum w:abstractNumId="11" w15:restartNumberingAfterBreak="0">
     <w:nsid w:val="38A84A39"/>
     <w:multiLevelType w:val="hybridMultilevel"/>
     <w:tmpl w:val="641CE642"/>
@@ -19916,7 +27567,7 @@
       </w:pPr>
     </w:lvl>
   </w:abstractNum>
-  <w:abstractNum w:abstractNumId="9" w15:restartNumberingAfterBreak="0">
+  <w:abstractNum w:abstractNumId="12" w15:restartNumberingAfterBreak="0">
     <w:nsid w:val="39163106"/>
     <w:multiLevelType w:val="hybridMultilevel"/>
     <w:tmpl w:val="06E272D2"/>
@@ -20005,7 +27656,7 @@
       </w:pPr>
     </w:lvl>
   </w:abstractNum>
-  <w:abstractNum w:abstractNumId="10" w15:restartNumberingAfterBreak="0">
+  <w:abstractNum w:abstractNumId="13" w15:restartNumberingAfterBreak="0">
     <w:nsid w:val="3A4E70A6"/>
     <w:multiLevelType w:val="hybridMultilevel"/>
     <w:tmpl w:val="BE9E4ABC"/>
@@ -20091,7 +27742,7 @@
       </w:pPr>
     </w:lvl>
   </w:abstractNum>
-  <w:abstractNum w:abstractNumId="11" w15:restartNumberingAfterBreak="0">
+  <w:abstractNum w:abstractNumId="14" w15:restartNumberingAfterBreak="0">
     <w:nsid w:val="509C255D"/>
     <w:multiLevelType w:val="hybridMultilevel"/>
     <w:tmpl w:val="79F89904"/>
@@ -20180,7 +27831,7 @@
       </w:pPr>
     </w:lvl>
   </w:abstractNum>
-  <w:abstractNum w:abstractNumId="12" w15:restartNumberingAfterBreak="0">
+  <w:abstractNum w:abstractNumId="15" w15:restartNumberingAfterBreak="0">
     <w:nsid w:val="58A03813"/>
     <w:multiLevelType w:val="multilevel"/>
     <w:tmpl w:val="ED50C3E8"/>
@@ -20293,7 +27944,7 @@
       </w:rPr>
     </w:lvl>
   </w:abstractNum>
-  <w:abstractNum w:abstractNumId="13" w15:restartNumberingAfterBreak="0">
+  <w:abstractNum w:abstractNumId="16" w15:restartNumberingAfterBreak="0">
     <w:nsid w:val="602A0574"/>
     <w:multiLevelType w:val="hybridMultilevel"/>
     <w:tmpl w:val="C3E6D78E"/>
@@ -20383,25 +28034,25 @@
     </w:lvl>
   </w:abstractNum>
   <w:num w:numId="1" w16cid:durableId="493103973">
-    <w:abstractNumId w:val="7"/>
+    <w:abstractNumId w:val="10"/>
   </w:num>
   <w:num w:numId="2" w16cid:durableId="910970792">
-    <w:abstractNumId w:val="8"/>
+    <w:abstractNumId w:val="11"/>
   </w:num>
   <w:num w:numId="3" w16cid:durableId="1240210331">
-    <w:abstractNumId w:val="10"/>
+    <w:abstractNumId w:val="13"/>
   </w:num>
   <w:num w:numId="4" w16cid:durableId="711538914">
-    <w:abstractNumId w:val="12"/>
+    <w:abstractNumId w:val="15"/>
   </w:num>
   <w:num w:numId="5" w16cid:durableId="1918901791">
-    <w:abstractNumId w:val="11"/>
+    <w:abstractNumId w:val="14"/>
   </w:num>
   <w:num w:numId="6" w16cid:durableId="407120579">
     <w:abstractNumId w:val="2"/>
   </w:num>
   <w:num w:numId="7" w16cid:durableId="2137137056">
-    <w:abstractNumId w:val="9"/>
+    <w:abstractNumId w:val="12"/>
   </w:num>
   <w:num w:numId="8" w16cid:durableId="100801606">
     <w:abstractNumId w:val="1"/>
@@ -20410,19 +28061,28 @@
     <w:abstractNumId w:val="0"/>
   </w:num>
   <w:num w:numId="10" w16cid:durableId="411126275">
+    <w:abstractNumId w:val="8"/>
+  </w:num>
+  <w:num w:numId="11" w16cid:durableId="1589197991">
     <w:abstractNumId w:val="6"/>
   </w:num>
-  <w:num w:numId="11" w16cid:durableId="1589197991">
+  <w:num w:numId="12" w16cid:durableId="2083404677">
+    <w:abstractNumId w:val="7"/>
+  </w:num>
+  <w:num w:numId="13" w16cid:durableId="441657190">
+    <w:abstractNumId w:val="16"/>
+  </w:num>
+  <w:num w:numId="14" w16cid:durableId="1933199119">
     <w:abstractNumId w:val="4"/>
   </w:num>
-  <w:num w:numId="12" w16cid:durableId="2083404677">
+  <w:num w:numId="15" w16cid:durableId="929890494">
+    <w:abstractNumId w:val="9"/>
+  </w:num>
+  <w:num w:numId="16" w16cid:durableId="168908030">
+    <w:abstractNumId w:val="3"/>
+  </w:num>
+  <w:num w:numId="17" w16cid:durableId="300694572">
     <w:abstractNumId w:val="5"/>
-  </w:num>
-  <w:num w:numId="13" w16cid:durableId="441657190">
-    <w:abstractNumId w:val="13"/>
-  </w:num>
-  <w:num w:numId="14" w16cid:durableId="1933199119">
-    <w:abstractNumId w:val="3"/>
   </w:num>
 </w:numbering>
 </file>
@@ -21035,6 +28695,25 @@
       <w:bCs/>
     </w:rPr>
   </w:style>
+  <w:style w:type="table" w:styleId="a7">
+    <w:name w:val="Table Grid"/>
+    <w:basedOn w:val="a1"/>
+    <w:uiPriority w:val="39"/>
+    <w:rsid w:val="00454AD2"/>
+    <w:pPr>
+      <w:spacing w:line="240" w:lineRule="auto"/>
+    </w:pPr>
+    <w:tblPr>
+      <w:tblBorders>
+        <w:top w:val="single" w:sz="4" w:space="0" w:color="auto"/>
+        <w:left w:val="single" w:sz="4" w:space="0" w:color="auto"/>
+        <w:bottom w:val="single" w:sz="4" w:space="0" w:color="auto"/>
+        <w:right w:val="single" w:sz="4" w:space="0" w:color="auto"/>
+        <w:insideH w:val="single" w:sz="4" w:space="0" w:color="auto"/>
+        <w:insideV w:val="single" w:sz="4" w:space="0" w:color="auto"/>
+      </w:tblBorders>
+    </w:tblPr>
+  </w:style>
 </w:styles>
 </file>
 

--- a/Мат. модель светфора для транспортного потока.docx
+++ b/Мат. модель светфора для транспортного потока.docx
@@ -2,6 +2,1242 @@
 <file path=word/document.xml><?xml version="1.0" encoding="utf-8"?>
 <w:document xmlns:wpc="http://schemas.microsoft.com/office/word/2010/wordprocessingCanvas" xmlns:cx="http://schemas.microsoft.com/office/drawing/2014/chartex" xmlns:cx1="http://schemas.microsoft.com/office/drawing/2015/9/8/chartex" xmlns:cx2="http://schemas.microsoft.com/office/drawing/2015/10/21/chartex" xmlns:cx3="http://schemas.microsoft.com/office/drawing/2016/5/9/chartex" xmlns:cx4="http://schemas.microsoft.com/office/drawing/2016/5/10/chartex" xmlns:cx5="http://schemas.microsoft.com/office/drawing/2016/5/11/chartex" xmlns:cx6="http://schemas.microsoft.com/office/drawing/2016/5/12/chartex" xmlns:cx7="http://schemas.microsoft.com/office/drawing/2016/5/13/chartex" xmlns:cx8="http://schemas.microsoft.com/office/drawing/2016/5/14/chartex" xmlns:mc="http://schemas.openxmlformats.org/markup-compatibility/2006" xmlns:aink="http://schemas.microsoft.com/office/drawing/2016/ink" xmlns:am3d="http://schemas.microsoft.com/office/drawing/2017/model3d" xmlns:o="urn:schemas-microsoft-com:office:office" xmlns:oel="http://schemas.microsoft.com/office/2019/extlst" xmlns:r="http://schemas.openxmlformats.org/officeDocument/2006/relationships" xmlns:m="http://schemas.openxmlformats.org/officeDocument/2006/math" xmlns:v="urn:schemas-microsoft-com:vml" xmlns:wp14="http://schemas.microsoft.com/office/word/2010/wordprocessingDrawing" xmlns:wp="http://schemas.openxmlformats.org/drawingml/2006/wordprocessingDrawing" xmlns:w10="urn:schemas-microsoft-com:office:word" xmlns:w="http://schemas.openxmlformats.org/wordprocessingml/2006/main" xmlns:w14="http://schemas.microsoft.com/office/word/2010/wordml" xmlns:w15="http://schemas.microsoft.com/office/word/2012/wordml" xmlns:w16cex="http://schemas.microsoft.com/office/word/2018/wordml/cex" xmlns:w16cid="http://schemas.microsoft.com/office/word/2016/wordml/cid" xmlns:w16="http://schemas.microsoft.com/office/word/2018/wordml" xmlns:w16sdtdh="http://schemas.microsoft.com/office/word/2020/wordml/sdtdatahash" xmlns:w16se="http://schemas.microsoft.com/office/word/2015/wordml/symex" xmlns:wpg="http://schemas.microsoft.com/office/word/2010/wordprocessingGroup" xmlns:wpi="http://schemas.microsoft.com/office/word/2010/wordprocessingInk" xmlns:wne="http://schemas.microsoft.com/office/word/2006/wordml" xmlns:wps="http://schemas.microsoft.com/office/word/2010/wordprocessingShape" mc:Ignorable="w14 w15 w16se w16cid w16 w16cex w16sdtdh wp14">
   <w:body>
+    <w:sdt>
+      <w:sdtPr>
+        <w:rPr>
+          <w:rFonts w:ascii="Times New Roman" w:hAnsi="Times New Roman" w:cs="Times New Roman"/>
+          <w:color w:val="auto"/>
+          <w:sz w:val="28"/>
+          <w:szCs w:val="28"/>
+        </w:rPr>
+        <w:id w:val="1022368045"/>
+        <w:docPartObj>
+          <w:docPartGallery w:val="Table of Contents"/>
+          <w:docPartUnique/>
+        </w:docPartObj>
+      </w:sdtPr>
+      <w:sdtEndPr>
+        <w:rPr>
+          <w:rFonts w:eastAsiaTheme="minorHAnsi"/>
+          <w:b/>
+          <w:bCs/>
+          <w:kern w:val="2"/>
+          <w:lang w:eastAsia="en-US"/>
+          <w14:ligatures w14:val="standardContextual"/>
+        </w:rPr>
+      </w:sdtEndPr>
+      <w:sdtContent>
+        <w:p>
+          <w:pPr>
+            <w:pStyle w:val="a8"/>
+            <w:jc w:val="center"/>
+            <w:rPr>
+              <w:rFonts w:ascii="Times New Roman" w:hAnsi="Times New Roman" w:cs="Times New Roman"/>
+              <w:color w:val="auto"/>
+              <w:sz w:val="28"/>
+              <w:szCs w:val="28"/>
+            </w:rPr>
+          </w:pPr>
+          <w:r>
+            <w:rPr>
+              <w:rFonts w:ascii="Times New Roman" w:hAnsi="Times New Roman" w:cs="Times New Roman"/>
+              <w:color w:val="auto"/>
+              <w:sz w:val="28"/>
+              <w:szCs w:val="28"/>
+            </w:rPr>
+            <w:t>ОГЛАВЛЕНИЕ</w:t>
+          </w:r>
+        </w:p>
+        <w:p>
+          <w:pPr>
+            <w:pStyle w:val="11"/>
+            <w:rPr>
+              <w:rFonts w:ascii="Times New Roman" w:eastAsiaTheme="minorEastAsia" w:hAnsi="Times New Roman" w:cs="Times New Roman"/>
+              <w:noProof/>
+              <w:sz w:val="28"/>
+              <w:szCs w:val="28"/>
+              <w:lang w:eastAsia="ru-RU"/>
+            </w:rPr>
+          </w:pPr>
+          <w:r>
+            <w:rPr>
+              <w:rFonts w:ascii="Times New Roman" w:hAnsi="Times New Roman" w:cs="Times New Roman"/>
+              <w:sz w:val="28"/>
+              <w:szCs w:val="28"/>
+            </w:rPr>
+            <w:fldChar w:fldCharType="begin"/>
+          </w:r>
+          <w:r>
+            <w:rPr>
+              <w:rFonts w:ascii="Times New Roman" w:hAnsi="Times New Roman" w:cs="Times New Roman"/>
+              <w:sz w:val="28"/>
+              <w:szCs w:val="28"/>
+            </w:rPr>
+            <w:instrText xml:space="preserve"> TOC \o "1-3" \h \z \u </w:instrText>
+          </w:r>
+          <w:r>
+            <w:rPr>
+              <w:rFonts w:ascii="Times New Roman" w:hAnsi="Times New Roman" w:cs="Times New Roman"/>
+              <w:sz w:val="28"/>
+              <w:szCs w:val="28"/>
+            </w:rPr>
+            <w:fldChar w:fldCharType="separate"/>
+          </w:r>
+          <w:hyperlink w:anchor="_Toc152694910" w:history="1">
+            <w:r>
+              <w:rPr>
+                <w:rStyle w:val="a9"/>
+                <w:rFonts w:ascii="Times New Roman" w:hAnsi="Times New Roman" w:cs="Times New Roman"/>
+                <w:noProof/>
+                <w:color w:val="auto"/>
+                <w:sz w:val="28"/>
+                <w:szCs w:val="28"/>
+              </w:rPr>
+              <w:t>ВВЕДЕНИЕ</w:t>
+            </w:r>
+            <w:r>
+              <w:rPr>
+                <w:rFonts w:ascii="Times New Roman" w:hAnsi="Times New Roman" w:cs="Times New Roman"/>
+                <w:noProof/>
+                <w:webHidden/>
+                <w:sz w:val="28"/>
+                <w:szCs w:val="28"/>
+              </w:rPr>
+              <w:tab/>
+            </w:r>
+            <w:r>
+              <w:rPr>
+                <w:rFonts w:ascii="Times New Roman" w:hAnsi="Times New Roman" w:cs="Times New Roman"/>
+                <w:noProof/>
+                <w:webHidden/>
+                <w:sz w:val="28"/>
+                <w:szCs w:val="28"/>
+              </w:rPr>
+              <w:fldChar w:fldCharType="begin"/>
+            </w:r>
+            <w:r>
+              <w:rPr>
+                <w:rFonts w:ascii="Times New Roman" w:hAnsi="Times New Roman" w:cs="Times New Roman"/>
+                <w:noProof/>
+                <w:webHidden/>
+                <w:sz w:val="28"/>
+                <w:szCs w:val="28"/>
+              </w:rPr>
+              <w:instrText xml:space="preserve"> PAGEREF _Toc152694910 \h </w:instrText>
+            </w:r>
+            <w:r>
+              <w:rPr>
+                <w:rFonts w:ascii="Times New Roman" w:hAnsi="Times New Roman" w:cs="Times New Roman"/>
+                <w:noProof/>
+                <w:webHidden/>
+                <w:sz w:val="28"/>
+                <w:szCs w:val="28"/>
+              </w:rPr>
+            </w:r>
+            <w:r>
+              <w:rPr>
+                <w:rFonts w:ascii="Times New Roman" w:hAnsi="Times New Roman" w:cs="Times New Roman"/>
+                <w:noProof/>
+                <w:webHidden/>
+                <w:sz w:val="28"/>
+                <w:szCs w:val="28"/>
+              </w:rPr>
+              <w:fldChar w:fldCharType="separate"/>
+            </w:r>
+            <w:r>
+              <w:rPr>
+                <w:rFonts w:ascii="Times New Roman" w:hAnsi="Times New Roman" w:cs="Times New Roman"/>
+                <w:noProof/>
+                <w:webHidden/>
+                <w:sz w:val="28"/>
+                <w:szCs w:val="28"/>
+              </w:rPr>
+              <w:t>2</w:t>
+            </w:r>
+            <w:r>
+              <w:rPr>
+                <w:rFonts w:ascii="Times New Roman" w:hAnsi="Times New Roman" w:cs="Times New Roman"/>
+                <w:noProof/>
+                <w:webHidden/>
+                <w:sz w:val="28"/>
+                <w:szCs w:val="28"/>
+              </w:rPr>
+              <w:fldChar w:fldCharType="end"/>
+            </w:r>
+          </w:hyperlink>
+        </w:p>
+        <w:p>
+          <w:pPr>
+            <w:pStyle w:val="11"/>
+            <w:rPr>
+              <w:rFonts w:ascii="Times New Roman" w:eastAsiaTheme="minorEastAsia" w:hAnsi="Times New Roman" w:cs="Times New Roman"/>
+              <w:noProof/>
+              <w:sz w:val="28"/>
+              <w:szCs w:val="28"/>
+              <w:lang w:eastAsia="ru-RU"/>
+            </w:rPr>
+          </w:pPr>
+          <w:hyperlink w:anchor="_Toc152694911" w:history="1">
+            <w:r>
+              <w:rPr>
+                <w:rStyle w:val="a9"/>
+                <w:rFonts w:ascii="Times New Roman" w:hAnsi="Times New Roman" w:cs="Times New Roman"/>
+                <w:noProof/>
+                <w:color w:val="auto"/>
+                <w:sz w:val="28"/>
+                <w:szCs w:val="28"/>
+              </w:rPr>
+              <w:t>ГЛАВА 1. МЕТОДЫ МАТЕМАТИЧЕСКОГО МОДЕЛИРОВАНИЯ</w:t>
+            </w:r>
+            <w:r>
+              <w:rPr>
+                <w:rFonts w:ascii="Times New Roman" w:hAnsi="Times New Roman" w:cs="Times New Roman"/>
+                <w:noProof/>
+                <w:webHidden/>
+                <w:sz w:val="28"/>
+                <w:szCs w:val="28"/>
+              </w:rPr>
+              <w:tab/>
+            </w:r>
+            <w:r>
+              <w:rPr>
+                <w:rFonts w:ascii="Times New Roman" w:hAnsi="Times New Roman" w:cs="Times New Roman"/>
+                <w:noProof/>
+                <w:webHidden/>
+                <w:sz w:val="28"/>
+                <w:szCs w:val="28"/>
+              </w:rPr>
+              <w:fldChar w:fldCharType="begin"/>
+            </w:r>
+            <w:r>
+              <w:rPr>
+                <w:rFonts w:ascii="Times New Roman" w:hAnsi="Times New Roman" w:cs="Times New Roman"/>
+                <w:noProof/>
+                <w:webHidden/>
+                <w:sz w:val="28"/>
+                <w:szCs w:val="28"/>
+              </w:rPr>
+              <w:instrText xml:space="preserve"> PAGEREF _Toc152694911 \h </w:instrText>
+            </w:r>
+            <w:r>
+              <w:rPr>
+                <w:rFonts w:ascii="Times New Roman" w:hAnsi="Times New Roman" w:cs="Times New Roman"/>
+                <w:noProof/>
+                <w:webHidden/>
+                <w:sz w:val="28"/>
+                <w:szCs w:val="28"/>
+              </w:rPr>
+            </w:r>
+            <w:r>
+              <w:rPr>
+                <w:rFonts w:ascii="Times New Roman" w:hAnsi="Times New Roman" w:cs="Times New Roman"/>
+                <w:noProof/>
+                <w:webHidden/>
+                <w:sz w:val="28"/>
+                <w:szCs w:val="28"/>
+              </w:rPr>
+              <w:fldChar w:fldCharType="separate"/>
+            </w:r>
+            <w:r>
+              <w:rPr>
+                <w:rFonts w:ascii="Times New Roman" w:hAnsi="Times New Roman" w:cs="Times New Roman"/>
+                <w:noProof/>
+                <w:webHidden/>
+                <w:sz w:val="28"/>
+                <w:szCs w:val="28"/>
+              </w:rPr>
+              <w:t>5</w:t>
+            </w:r>
+            <w:r>
+              <w:rPr>
+                <w:rFonts w:ascii="Times New Roman" w:hAnsi="Times New Roman" w:cs="Times New Roman"/>
+                <w:noProof/>
+                <w:webHidden/>
+                <w:sz w:val="28"/>
+                <w:szCs w:val="28"/>
+              </w:rPr>
+              <w:fldChar w:fldCharType="end"/>
+            </w:r>
+          </w:hyperlink>
+        </w:p>
+        <w:p>
+          <w:pPr>
+            <w:pStyle w:val="21"/>
+            <w:ind w:firstLine="284"/>
+            <w:rPr>
+              <w:rFonts w:ascii="Times New Roman" w:eastAsiaTheme="minorEastAsia" w:hAnsi="Times New Roman" w:cs="Times New Roman"/>
+              <w:noProof/>
+              <w:sz w:val="28"/>
+              <w:szCs w:val="28"/>
+              <w:lang w:eastAsia="ru-RU"/>
+            </w:rPr>
+          </w:pPr>
+          <w:hyperlink w:anchor="_Toc152694912" w:history="1">
+            <w:r>
+              <w:rPr>
+                <w:rStyle w:val="a9"/>
+                <w:rFonts w:ascii="Times New Roman" w:hAnsi="Times New Roman" w:cs="Times New Roman"/>
+                <w:noProof/>
+                <w:color w:val="auto"/>
+                <w:sz w:val="28"/>
+                <w:szCs w:val="28"/>
+              </w:rPr>
+              <w:t>1.1. Система массового обслуживания</w:t>
+            </w:r>
+            <w:r>
+              <w:rPr>
+                <w:rFonts w:ascii="Times New Roman" w:hAnsi="Times New Roman" w:cs="Times New Roman"/>
+                <w:noProof/>
+                <w:webHidden/>
+                <w:sz w:val="28"/>
+                <w:szCs w:val="28"/>
+              </w:rPr>
+              <w:tab/>
+            </w:r>
+            <w:r>
+              <w:rPr>
+                <w:rFonts w:ascii="Times New Roman" w:hAnsi="Times New Roman" w:cs="Times New Roman"/>
+                <w:noProof/>
+                <w:webHidden/>
+                <w:sz w:val="28"/>
+                <w:szCs w:val="28"/>
+              </w:rPr>
+              <w:fldChar w:fldCharType="begin"/>
+            </w:r>
+            <w:r>
+              <w:rPr>
+                <w:rFonts w:ascii="Times New Roman" w:hAnsi="Times New Roman" w:cs="Times New Roman"/>
+                <w:noProof/>
+                <w:webHidden/>
+                <w:sz w:val="28"/>
+                <w:szCs w:val="28"/>
+              </w:rPr>
+              <w:instrText xml:space="preserve"> PAGEREF _Toc152694912 \h </w:instrText>
+            </w:r>
+            <w:r>
+              <w:rPr>
+                <w:rFonts w:ascii="Times New Roman" w:hAnsi="Times New Roman" w:cs="Times New Roman"/>
+                <w:noProof/>
+                <w:webHidden/>
+                <w:sz w:val="28"/>
+                <w:szCs w:val="28"/>
+              </w:rPr>
+            </w:r>
+            <w:r>
+              <w:rPr>
+                <w:rFonts w:ascii="Times New Roman" w:hAnsi="Times New Roman" w:cs="Times New Roman"/>
+                <w:noProof/>
+                <w:webHidden/>
+                <w:sz w:val="28"/>
+                <w:szCs w:val="28"/>
+              </w:rPr>
+              <w:fldChar w:fldCharType="separate"/>
+            </w:r>
+            <w:r>
+              <w:rPr>
+                <w:rFonts w:ascii="Times New Roman" w:hAnsi="Times New Roman" w:cs="Times New Roman"/>
+                <w:noProof/>
+                <w:webHidden/>
+                <w:sz w:val="28"/>
+                <w:szCs w:val="28"/>
+              </w:rPr>
+              <w:t>5</w:t>
+            </w:r>
+            <w:r>
+              <w:rPr>
+                <w:rFonts w:ascii="Times New Roman" w:hAnsi="Times New Roman" w:cs="Times New Roman"/>
+                <w:noProof/>
+                <w:webHidden/>
+                <w:sz w:val="28"/>
+                <w:szCs w:val="28"/>
+              </w:rPr>
+              <w:fldChar w:fldCharType="end"/>
+            </w:r>
+          </w:hyperlink>
+        </w:p>
+        <w:p>
+          <w:pPr>
+            <w:pStyle w:val="21"/>
+            <w:ind w:firstLine="284"/>
+            <w:rPr>
+              <w:rFonts w:ascii="Times New Roman" w:eastAsiaTheme="minorEastAsia" w:hAnsi="Times New Roman" w:cs="Times New Roman"/>
+              <w:noProof/>
+              <w:sz w:val="28"/>
+              <w:szCs w:val="28"/>
+              <w:lang w:eastAsia="ru-RU"/>
+            </w:rPr>
+          </w:pPr>
+          <w:hyperlink w:anchor="_Toc152694913" w:history="1">
+            <w:r>
+              <w:rPr>
+                <w:rStyle w:val="a9"/>
+                <w:rFonts w:ascii="Times New Roman" w:hAnsi="Times New Roman" w:cs="Times New Roman"/>
+                <w:noProof/>
+                <w:color w:val="auto"/>
+                <w:sz w:val="28"/>
+                <w:szCs w:val="28"/>
+              </w:rPr>
+              <w:t>1.2. Поиск интенсивности обслуживания через равноускоренное движение и движение с постоянной скоростью</w:t>
+            </w:r>
+            <w:r>
+              <w:rPr>
+                <w:rFonts w:ascii="Times New Roman" w:hAnsi="Times New Roman" w:cs="Times New Roman"/>
+                <w:noProof/>
+                <w:webHidden/>
+                <w:sz w:val="28"/>
+                <w:szCs w:val="28"/>
+              </w:rPr>
+              <w:tab/>
+            </w:r>
+            <w:r>
+              <w:rPr>
+                <w:rFonts w:ascii="Times New Roman" w:hAnsi="Times New Roman" w:cs="Times New Roman"/>
+                <w:noProof/>
+                <w:webHidden/>
+                <w:sz w:val="28"/>
+                <w:szCs w:val="28"/>
+              </w:rPr>
+              <w:fldChar w:fldCharType="begin"/>
+            </w:r>
+            <w:r>
+              <w:rPr>
+                <w:rFonts w:ascii="Times New Roman" w:hAnsi="Times New Roman" w:cs="Times New Roman"/>
+                <w:noProof/>
+                <w:webHidden/>
+                <w:sz w:val="28"/>
+                <w:szCs w:val="28"/>
+              </w:rPr>
+              <w:instrText xml:space="preserve"> PAGEREF _Toc152694913 \h </w:instrText>
+            </w:r>
+            <w:r>
+              <w:rPr>
+                <w:rFonts w:ascii="Times New Roman" w:hAnsi="Times New Roman" w:cs="Times New Roman"/>
+                <w:noProof/>
+                <w:webHidden/>
+                <w:sz w:val="28"/>
+                <w:szCs w:val="28"/>
+              </w:rPr>
+            </w:r>
+            <w:r>
+              <w:rPr>
+                <w:rFonts w:ascii="Times New Roman" w:hAnsi="Times New Roman" w:cs="Times New Roman"/>
+                <w:noProof/>
+                <w:webHidden/>
+                <w:sz w:val="28"/>
+                <w:szCs w:val="28"/>
+              </w:rPr>
+              <w:fldChar w:fldCharType="separate"/>
+            </w:r>
+            <w:r>
+              <w:rPr>
+                <w:rFonts w:ascii="Times New Roman" w:hAnsi="Times New Roman" w:cs="Times New Roman"/>
+                <w:noProof/>
+                <w:webHidden/>
+                <w:sz w:val="28"/>
+                <w:szCs w:val="28"/>
+              </w:rPr>
+              <w:t>8</w:t>
+            </w:r>
+            <w:r>
+              <w:rPr>
+                <w:rFonts w:ascii="Times New Roman" w:hAnsi="Times New Roman" w:cs="Times New Roman"/>
+                <w:noProof/>
+                <w:webHidden/>
+                <w:sz w:val="28"/>
+                <w:szCs w:val="28"/>
+              </w:rPr>
+              <w:fldChar w:fldCharType="end"/>
+            </w:r>
+          </w:hyperlink>
+        </w:p>
+        <w:p>
+          <w:pPr>
+            <w:pStyle w:val="21"/>
+            <w:rPr>
+              <w:rFonts w:ascii="Times New Roman" w:eastAsiaTheme="minorEastAsia" w:hAnsi="Times New Roman" w:cs="Times New Roman"/>
+              <w:noProof/>
+              <w:sz w:val="28"/>
+              <w:szCs w:val="28"/>
+              <w:lang w:eastAsia="ru-RU"/>
+            </w:rPr>
+          </w:pPr>
+          <w:hyperlink w:anchor="_Toc152694914" w:history="1">
+            <w:r>
+              <w:rPr>
+                <w:rStyle w:val="a9"/>
+                <w:rFonts w:ascii="Times New Roman" w:hAnsi="Times New Roman" w:cs="Times New Roman"/>
+                <w:iCs/>
+                <w:noProof/>
+                <w:color w:val="auto"/>
+                <w:sz w:val="28"/>
+                <w:szCs w:val="28"/>
+              </w:rPr>
+              <w:t>ЗАКЛЮЧЕНИЕ</w:t>
+            </w:r>
+            <w:r>
+              <w:rPr>
+                <w:rFonts w:ascii="Times New Roman" w:hAnsi="Times New Roman" w:cs="Times New Roman"/>
+                <w:noProof/>
+                <w:webHidden/>
+                <w:sz w:val="28"/>
+                <w:szCs w:val="28"/>
+              </w:rPr>
+              <w:tab/>
+            </w:r>
+            <w:r>
+              <w:rPr>
+                <w:rFonts w:ascii="Times New Roman" w:hAnsi="Times New Roman" w:cs="Times New Roman"/>
+                <w:noProof/>
+                <w:webHidden/>
+                <w:sz w:val="28"/>
+                <w:szCs w:val="28"/>
+              </w:rPr>
+              <w:fldChar w:fldCharType="begin"/>
+            </w:r>
+            <w:r>
+              <w:rPr>
+                <w:rFonts w:ascii="Times New Roman" w:hAnsi="Times New Roman" w:cs="Times New Roman"/>
+                <w:noProof/>
+                <w:webHidden/>
+                <w:sz w:val="28"/>
+                <w:szCs w:val="28"/>
+              </w:rPr>
+              <w:instrText xml:space="preserve"> PAGEREF _Toc152694914 \h </w:instrText>
+            </w:r>
+            <w:r>
+              <w:rPr>
+                <w:rFonts w:ascii="Times New Roman" w:hAnsi="Times New Roman" w:cs="Times New Roman"/>
+                <w:noProof/>
+                <w:webHidden/>
+                <w:sz w:val="28"/>
+                <w:szCs w:val="28"/>
+              </w:rPr>
+            </w:r>
+            <w:r>
+              <w:rPr>
+                <w:rFonts w:ascii="Times New Roman" w:hAnsi="Times New Roman" w:cs="Times New Roman"/>
+                <w:noProof/>
+                <w:webHidden/>
+                <w:sz w:val="28"/>
+                <w:szCs w:val="28"/>
+              </w:rPr>
+              <w:fldChar w:fldCharType="separate"/>
+            </w:r>
+            <w:r>
+              <w:rPr>
+                <w:rFonts w:ascii="Times New Roman" w:hAnsi="Times New Roman" w:cs="Times New Roman"/>
+                <w:noProof/>
+                <w:webHidden/>
+                <w:sz w:val="28"/>
+                <w:szCs w:val="28"/>
+              </w:rPr>
+              <w:t>16</w:t>
+            </w:r>
+            <w:r>
+              <w:rPr>
+                <w:rFonts w:ascii="Times New Roman" w:hAnsi="Times New Roman" w:cs="Times New Roman"/>
+                <w:noProof/>
+                <w:webHidden/>
+                <w:sz w:val="28"/>
+                <w:szCs w:val="28"/>
+              </w:rPr>
+              <w:fldChar w:fldCharType="end"/>
+            </w:r>
+          </w:hyperlink>
+        </w:p>
+        <w:p>
+          <w:pPr>
+            <w:pStyle w:val="11"/>
+            <w:rPr>
+              <w:rFonts w:ascii="Times New Roman" w:eastAsiaTheme="minorEastAsia" w:hAnsi="Times New Roman" w:cs="Times New Roman"/>
+              <w:noProof/>
+              <w:sz w:val="28"/>
+              <w:szCs w:val="28"/>
+              <w:lang w:eastAsia="ru-RU"/>
+            </w:rPr>
+          </w:pPr>
+          <w:hyperlink w:anchor="_Toc152694915" w:history="1">
+            <w:r>
+              <w:rPr>
+                <w:rStyle w:val="a9"/>
+                <w:rFonts w:ascii="Times New Roman" w:hAnsi="Times New Roman" w:cs="Times New Roman"/>
+                <w:noProof/>
+                <w:color w:val="auto"/>
+                <w:sz w:val="28"/>
+                <w:szCs w:val="28"/>
+              </w:rPr>
+              <w:t>ГЛАВА 2. ИНТЕГРАЦИЯ ДАННЫХ В МАТЕМАТИЧЕСКУЮ МОДЕЛЬ</w:t>
+            </w:r>
+            <w:r>
+              <w:rPr>
+                <w:rFonts w:ascii="Times New Roman" w:hAnsi="Times New Roman" w:cs="Times New Roman"/>
+                <w:noProof/>
+                <w:webHidden/>
+                <w:sz w:val="28"/>
+                <w:szCs w:val="28"/>
+              </w:rPr>
+              <w:tab/>
+            </w:r>
+            <w:r>
+              <w:rPr>
+                <w:rFonts w:ascii="Times New Roman" w:hAnsi="Times New Roman" w:cs="Times New Roman"/>
+                <w:noProof/>
+                <w:webHidden/>
+                <w:sz w:val="28"/>
+                <w:szCs w:val="28"/>
+              </w:rPr>
+              <w:fldChar w:fldCharType="begin"/>
+            </w:r>
+            <w:r>
+              <w:rPr>
+                <w:rFonts w:ascii="Times New Roman" w:hAnsi="Times New Roman" w:cs="Times New Roman"/>
+                <w:noProof/>
+                <w:webHidden/>
+                <w:sz w:val="28"/>
+                <w:szCs w:val="28"/>
+              </w:rPr>
+              <w:instrText xml:space="preserve"> PAGEREF _Toc152694915 \h </w:instrText>
+            </w:r>
+            <w:r>
+              <w:rPr>
+                <w:rFonts w:ascii="Times New Roman" w:hAnsi="Times New Roman" w:cs="Times New Roman"/>
+                <w:noProof/>
+                <w:webHidden/>
+                <w:sz w:val="28"/>
+                <w:szCs w:val="28"/>
+              </w:rPr>
+            </w:r>
+            <w:r>
+              <w:rPr>
+                <w:rFonts w:ascii="Times New Roman" w:hAnsi="Times New Roman" w:cs="Times New Roman"/>
+                <w:noProof/>
+                <w:webHidden/>
+                <w:sz w:val="28"/>
+                <w:szCs w:val="28"/>
+              </w:rPr>
+              <w:fldChar w:fldCharType="separate"/>
+            </w:r>
+            <w:r>
+              <w:rPr>
+                <w:rFonts w:ascii="Times New Roman" w:hAnsi="Times New Roman" w:cs="Times New Roman"/>
+                <w:noProof/>
+                <w:webHidden/>
+                <w:sz w:val="28"/>
+                <w:szCs w:val="28"/>
+              </w:rPr>
+              <w:t>17</w:t>
+            </w:r>
+            <w:r>
+              <w:rPr>
+                <w:rFonts w:ascii="Times New Roman" w:hAnsi="Times New Roman" w:cs="Times New Roman"/>
+                <w:noProof/>
+                <w:webHidden/>
+                <w:sz w:val="28"/>
+                <w:szCs w:val="28"/>
+              </w:rPr>
+              <w:fldChar w:fldCharType="end"/>
+            </w:r>
+          </w:hyperlink>
+        </w:p>
+        <w:p>
+          <w:pPr>
+            <w:pStyle w:val="21"/>
+            <w:ind w:firstLine="426"/>
+            <w:rPr>
+              <w:rFonts w:ascii="Times New Roman" w:eastAsiaTheme="minorEastAsia" w:hAnsi="Times New Roman" w:cs="Times New Roman"/>
+              <w:noProof/>
+              <w:sz w:val="28"/>
+              <w:szCs w:val="28"/>
+              <w:lang w:eastAsia="ru-RU"/>
+            </w:rPr>
+          </w:pPr>
+          <w:hyperlink w:anchor="_Toc152694916" w:history="1">
+            <w:r>
+              <w:rPr>
+                <w:rStyle w:val="a9"/>
+                <w:rFonts w:ascii="Times New Roman" w:hAnsi="Times New Roman" w:cs="Times New Roman"/>
+                <w:noProof/>
+                <w:color w:val="auto"/>
+                <w:sz w:val="28"/>
+                <w:szCs w:val="28"/>
+              </w:rPr>
+              <w:t>2.1. Выбор места исследования</w:t>
+            </w:r>
+            <w:r>
+              <w:rPr>
+                <w:rFonts w:ascii="Times New Roman" w:hAnsi="Times New Roman" w:cs="Times New Roman"/>
+                <w:noProof/>
+                <w:webHidden/>
+                <w:sz w:val="28"/>
+                <w:szCs w:val="28"/>
+              </w:rPr>
+              <w:tab/>
+            </w:r>
+            <w:r>
+              <w:rPr>
+                <w:rFonts w:ascii="Times New Roman" w:hAnsi="Times New Roman" w:cs="Times New Roman"/>
+                <w:noProof/>
+                <w:webHidden/>
+                <w:sz w:val="28"/>
+                <w:szCs w:val="28"/>
+              </w:rPr>
+              <w:fldChar w:fldCharType="begin"/>
+            </w:r>
+            <w:r>
+              <w:rPr>
+                <w:rFonts w:ascii="Times New Roman" w:hAnsi="Times New Roman" w:cs="Times New Roman"/>
+                <w:noProof/>
+                <w:webHidden/>
+                <w:sz w:val="28"/>
+                <w:szCs w:val="28"/>
+              </w:rPr>
+              <w:instrText xml:space="preserve"> PAGEREF _Toc152694916 \h </w:instrText>
+            </w:r>
+            <w:r>
+              <w:rPr>
+                <w:rFonts w:ascii="Times New Roman" w:hAnsi="Times New Roman" w:cs="Times New Roman"/>
+                <w:noProof/>
+                <w:webHidden/>
+                <w:sz w:val="28"/>
+                <w:szCs w:val="28"/>
+              </w:rPr>
+            </w:r>
+            <w:r>
+              <w:rPr>
+                <w:rFonts w:ascii="Times New Roman" w:hAnsi="Times New Roman" w:cs="Times New Roman"/>
+                <w:noProof/>
+                <w:webHidden/>
+                <w:sz w:val="28"/>
+                <w:szCs w:val="28"/>
+              </w:rPr>
+              <w:fldChar w:fldCharType="separate"/>
+            </w:r>
+            <w:r>
+              <w:rPr>
+                <w:rFonts w:ascii="Times New Roman" w:hAnsi="Times New Roman" w:cs="Times New Roman"/>
+                <w:noProof/>
+                <w:webHidden/>
+                <w:sz w:val="28"/>
+                <w:szCs w:val="28"/>
+              </w:rPr>
+              <w:t>18</w:t>
+            </w:r>
+            <w:r>
+              <w:rPr>
+                <w:rFonts w:ascii="Times New Roman" w:hAnsi="Times New Roman" w:cs="Times New Roman"/>
+                <w:noProof/>
+                <w:webHidden/>
+                <w:sz w:val="28"/>
+                <w:szCs w:val="28"/>
+              </w:rPr>
+              <w:fldChar w:fldCharType="end"/>
+            </w:r>
+          </w:hyperlink>
+        </w:p>
+        <w:p>
+          <w:pPr>
+            <w:pStyle w:val="21"/>
+            <w:ind w:firstLine="426"/>
+            <w:rPr>
+              <w:rFonts w:ascii="Times New Roman" w:eastAsiaTheme="minorEastAsia" w:hAnsi="Times New Roman" w:cs="Times New Roman"/>
+              <w:noProof/>
+              <w:sz w:val="28"/>
+              <w:szCs w:val="28"/>
+              <w:lang w:eastAsia="ru-RU"/>
+            </w:rPr>
+          </w:pPr>
+          <w:hyperlink w:anchor="_Toc152694917" w:history="1">
+            <w:r>
+              <w:rPr>
+                <w:rStyle w:val="a9"/>
+                <w:rFonts w:ascii="Times New Roman" w:hAnsi="Times New Roman" w:cs="Times New Roman"/>
+                <w:noProof/>
+                <w:color w:val="auto"/>
+                <w:sz w:val="28"/>
+                <w:szCs w:val="28"/>
+              </w:rPr>
+              <w:t>2.2. Основные параметры расчета</w:t>
+            </w:r>
+            <w:r>
+              <w:rPr>
+                <w:rFonts w:ascii="Times New Roman" w:hAnsi="Times New Roman" w:cs="Times New Roman"/>
+                <w:noProof/>
+                <w:webHidden/>
+                <w:sz w:val="28"/>
+                <w:szCs w:val="28"/>
+              </w:rPr>
+              <w:tab/>
+            </w:r>
+            <w:r>
+              <w:rPr>
+                <w:rFonts w:ascii="Times New Roman" w:hAnsi="Times New Roman" w:cs="Times New Roman"/>
+                <w:noProof/>
+                <w:webHidden/>
+                <w:sz w:val="28"/>
+                <w:szCs w:val="28"/>
+              </w:rPr>
+              <w:fldChar w:fldCharType="begin"/>
+            </w:r>
+            <w:r>
+              <w:rPr>
+                <w:rFonts w:ascii="Times New Roman" w:hAnsi="Times New Roman" w:cs="Times New Roman"/>
+                <w:noProof/>
+                <w:webHidden/>
+                <w:sz w:val="28"/>
+                <w:szCs w:val="28"/>
+              </w:rPr>
+              <w:instrText xml:space="preserve"> PAGEREF _Toc152694917 \h </w:instrText>
+            </w:r>
+            <w:r>
+              <w:rPr>
+                <w:rFonts w:ascii="Times New Roman" w:hAnsi="Times New Roman" w:cs="Times New Roman"/>
+                <w:noProof/>
+                <w:webHidden/>
+                <w:sz w:val="28"/>
+                <w:szCs w:val="28"/>
+              </w:rPr>
+            </w:r>
+            <w:r>
+              <w:rPr>
+                <w:rFonts w:ascii="Times New Roman" w:hAnsi="Times New Roman" w:cs="Times New Roman"/>
+                <w:noProof/>
+                <w:webHidden/>
+                <w:sz w:val="28"/>
+                <w:szCs w:val="28"/>
+              </w:rPr>
+              <w:fldChar w:fldCharType="separate"/>
+            </w:r>
+            <w:r>
+              <w:rPr>
+                <w:rFonts w:ascii="Times New Roman" w:hAnsi="Times New Roman" w:cs="Times New Roman"/>
+                <w:noProof/>
+                <w:webHidden/>
+                <w:sz w:val="28"/>
+                <w:szCs w:val="28"/>
+              </w:rPr>
+              <w:t>21</w:t>
+            </w:r>
+            <w:r>
+              <w:rPr>
+                <w:rFonts w:ascii="Times New Roman" w:hAnsi="Times New Roman" w:cs="Times New Roman"/>
+                <w:noProof/>
+                <w:webHidden/>
+                <w:sz w:val="28"/>
+                <w:szCs w:val="28"/>
+              </w:rPr>
+              <w:fldChar w:fldCharType="end"/>
+            </w:r>
+          </w:hyperlink>
+        </w:p>
+        <w:p>
+          <w:pPr>
+            <w:pStyle w:val="21"/>
+            <w:ind w:firstLine="426"/>
+            <w:rPr>
+              <w:rFonts w:ascii="Times New Roman" w:eastAsiaTheme="minorEastAsia" w:hAnsi="Times New Roman" w:cs="Times New Roman"/>
+              <w:noProof/>
+              <w:sz w:val="28"/>
+              <w:szCs w:val="28"/>
+              <w:lang w:eastAsia="ru-RU"/>
+            </w:rPr>
+          </w:pPr>
+          <w:hyperlink w:anchor="_Toc152694918" w:history="1">
+            <w:r>
+              <w:rPr>
+                <w:rStyle w:val="a9"/>
+                <w:rFonts w:ascii="Times New Roman" w:hAnsi="Times New Roman" w:cs="Times New Roman"/>
+                <w:noProof/>
+                <w:color w:val="auto"/>
+                <w:sz w:val="28"/>
+                <w:szCs w:val="28"/>
+              </w:rPr>
+              <w:t>2.3. Процесс интеграции данных</w:t>
+            </w:r>
+            <w:r>
+              <w:rPr>
+                <w:rFonts w:ascii="Times New Roman" w:hAnsi="Times New Roman" w:cs="Times New Roman"/>
+                <w:noProof/>
+                <w:webHidden/>
+                <w:sz w:val="28"/>
+                <w:szCs w:val="28"/>
+              </w:rPr>
+              <w:tab/>
+            </w:r>
+            <w:r>
+              <w:rPr>
+                <w:rFonts w:ascii="Times New Roman" w:hAnsi="Times New Roman" w:cs="Times New Roman"/>
+                <w:noProof/>
+                <w:webHidden/>
+                <w:sz w:val="28"/>
+                <w:szCs w:val="28"/>
+              </w:rPr>
+              <w:fldChar w:fldCharType="begin"/>
+            </w:r>
+            <w:r>
+              <w:rPr>
+                <w:rFonts w:ascii="Times New Roman" w:hAnsi="Times New Roman" w:cs="Times New Roman"/>
+                <w:noProof/>
+                <w:webHidden/>
+                <w:sz w:val="28"/>
+                <w:szCs w:val="28"/>
+              </w:rPr>
+              <w:instrText xml:space="preserve"> PAGEREF _Toc152694918 \h </w:instrText>
+            </w:r>
+            <w:r>
+              <w:rPr>
+                <w:rFonts w:ascii="Times New Roman" w:hAnsi="Times New Roman" w:cs="Times New Roman"/>
+                <w:noProof/>
+                <w:webHidden/>
+                <w:sz w:val="28"/>
+                <w:szCs w:val="28"/>
+              </w:rPr>
+            </w:r>
+            <w:r>
+              <w:rPr>
+                <w:rFonts w:ascii="Times New Roman" w:hAnsi="Times New Roman" w:cs="Times New Roman"/>
+                <w:noProof/>
+                <w:webHidden/>
+                <w:sz w:val="28"/>
+                <w:szCs w:val="28"/>
+              </w:rPr>
+              <w:fldChar w:fldCharType="separate"/>
+            </w:r>
+            <w:r>
+              <w:rPr>
+                <w:rFonts w:ascii="Times New Roman" w:hAnsi="Times New Roman" w:cs="Times New Roman"/>
+                <w:noProof/>
+                <w:webHidden/>
+                <w:sz w:val="28"/>
+                <w:szCs w:val="28"/>
+              </w:rPr>
+              <w:t>23</w:t>
+            </w:r>
+            <w:r>
+              <w:rPr>
+                <w:rFonts w:ascii="Times New Roman" w:hAnsi="Times New Roman" w:cs="Times New Roman"/>
+                <w:noProof/>
+                <w:webHidden/>
+                <w:sz w:val="28"/>
+                <w:szCs w:val="28"/>
+              </w:rPr>
+              <w:fldChar w:fldCharType="end"/>
+            </w:r>
+          </w:hyperlink>
+        </w:p>
+        <w:p>
+          <w:pPr>
+            <w:pStyle w:val="31"/>
+            <w:ind w:firstLine="709"/>
+            <w:rPr>
+              <w:rFonts w:ascii="Times New Roman" w:eastAsiaTheme="minorEastAsia" w:hAnsi="Times New Roman" w:cs="Times New Roman"/>
+              <w:noProof/>
+              <w:sz w:val="28"/>
+              <w:szCs w:val="28"/>
+              <w:lang w:eastAsia="ru-RU"/>
+            </w:rPr>
+          </w:pPr>
+          <w:hyperlink w:anchor="_Toc152694919" w:history="1">
+            <w:r>
+              <w:rPr>
+                <w:rStyle w:val="a9"/>
+                <w:rFonts w:ascii="Times New Roman" w:hAnsi="Times New Roman" w:cs="Times New Roman"/>
+                <w:noProof/>
+                <w:color w:val="auto"/>
+                <w:sz w:val="28"/>
+                <w:szCs w:val="28"/>
+              </w:rPr>
+              <w:t>2.3.1. Входные данные</w:t>
+            </w:r>
+            <w:r>
+              <w:rPr>
+                <w:rFonts w:ascii="Times New Roman" w:hAnsi="Times New Roman" w:cs="Times New Roman"/>
+                <w:noProof/>
+                <w:webHidden/>
+                <w:sz w:val="28"/>
+                <w:szCs w:val="28"/>
+              </w:rPr>
+              <w:tab/>
+            </w:r>
+            <w:r>
+              <w:rPr>
+                <w:rFonts w:ascii="Times New Roman" w:hAnsi="Times New Roman" w:cs="Times New Roman"/>
+                <w:noProof/>
+                <w:webHidden/>
+                <w:sz w:val="28"/>
+                <w:szCs w:val="28"/>
+              </w:rPr>
+              <w:fldChar w:fldCharType="begin"/>
+            </w:r>
+            <w:r>
+              <w:rPr>
+                <w:rFonts w:ascii="Times New Roman" w:hAnsi="Times New Roman" w:cs="Times New Roman"/>
+                <w:noProof/>
+                <w:webHidden/>
+                <w:sz w:val="28"/>
+                <w:szCs w:val="28"/>
+              </w:rPr>
+              <w:instrText xml:space="preserve"> PAGEREF _Toc152694919 \h </w:instrText>
+            </w:r>
+            <w:r>
+              <w:rPr>
+                <w:rFonts w:ascii="Times New Roman" w:hAnsi="Times New Roman" w:cs="Times New Roman"/>
+                <w:noProof/>
+                <w:webHidden/>
+                <w:sz w:val="28"/>
+                <w:szCs w:val="28"/>
+              </w:rPr>
+            </w:r>
+            <w:r>
+              <w:rPr>
+                <w:rFonts w:ascii="Times New Roman" w:hAnsi="Times New Roman" w:cs="Times New Roman"/>
+                <w:noProof/>
+                <w:webHidden/>
+                <w:sz w:val="28"/>
+                <w:szCs w:val="28"/>
+              </w:rPr>
+              <w:fldChar w:fldCharType="separate"/>
+            </w:r>
+            <w:r>
+              <w:rPr>
+                <w:rFonts w:ascii="Times New Roman" w:hAnsi="Times New Roman" w:cs="Times New Roman"/>
+                <w:noProof/>
+                <w:webHidden/>
+                <w:sz w:val="28"/>
+                <w:szCs w:val="28"/>
+              </w:rPr>
+              <w:t>23</w:t>
+            </w:r>
+            <w:r>
+              <w:rPr>
+                <w:rFonts w:ascii="Times New Roman" w:hAnsi="Times New Roman" w:cs="Times New Roman"/>
+                <w:noProof/>
+                <w:webHidden/>
+                <w:sz w:val="28"/>
+                <w:szCs w:val="28"/>
+              </w:rPr>
+              <w:fldChar w:fldCharType="end"/>
+            </w:r>
+          </w:hyperlink>
+        </w:p>
+        <w:p>
+          <w:pPr>
+            <w:pStyle w:val="31"/>
+            <w:ind w:firstLine="709"/>
+            <w:rPr>
+              <w:rFonts w:ascii="Times New Roman" w:eastAsiaTheme="minorEastAsia" w:hAnsi="Times New Roman" w:cs="Times New Roman"/>
+              <w:noProof/>
+              <w:sz w:val="28"/>
+              <w:szCs w:val="28"/>
+              <w:lang w:eastAsia="ru-RU"/>
+            </w:rPr>
+          </w:pPr>
+          <w:hyperlink w:anchor="_Toc152694920" w:history="1">
+            <w:r>
+              <w:rPr>
+                <w:rStyle w:val="a9"/>
+                <w:rFonts w:ascii="Times New Roman" w:hAnsi="Times New Roman" w:cs="Times New Roman"/>
+                <w:noProof/>
+                <w:color w:val="auto"/>
+                <w:sz w:val="28"/>
+                <w:szCs w:val="28"/>
+              </w:rPr>
+              <w:t>2.3.2. Расчетные данные</w:t>
+            </w:r>
+            <w:r>
+              <w:rPr>
+                <w:rFonts w:ascii="Times New Roman" w:hAnsi="Times New Roman" w:cs="Times New Roman"/>
+                <w:noProof/>
+                <w:webHidden/>
+                <w:sz w:val="28"/>
+                <w:szCs w:val="28"/>
+              </w:rPr>
+              <w:tab/>
+            </w:r>
+            <w:r>
+              <w:rPr>
+                <w:rFonts w:ascii="Times New Roman" w:hAnsi="Times New Roman" w:cs="Times New Roman"/>
+                <w:noProof/>
+                <w:webHidden/>
+                <w:sz w:val="28"/>
+                <w:szCs w:val="28"/>
+              </w:rPr>
+              <w:fldChar w:fldCharType="begin"/>
+            </w:r>
+            <w:r>
+              <w:rPr>
+                <w:rFonts w:ascii="Times New Roman" w:hAnsi="Times New Roman" w:cs="Times New Roman"/>
+                <w:noProof/>
+                <w:webHidden/>
+                <w:sz w:val="28"/>
+                <w:szCs w:val="28"/>
+              </w:rPr>
+              <w:instrText xml:space="preserve"> PAGEREF _Toc152694920 \h </w:instrText>
+            </w:r>
+            <w:r>
+              <w:rPr>
+                <w:rFonts w:ascii="Times New Roman" w:hAnsi="Times New Roman" w:cs="Times New Roman"/>
+                <w:noProof/>
+                <w:webHidden/>
+                <w:sz w:val="28"/>
+                <w:szCs w:val="28"/>
+              </w:rPr>
+            </w:r>
+            <w:r>
+              <w:rPr>
+                <w:rFonts w:ascii="Times New Roman" w:hAnsi="Times New Roman" w:cs="Times New Roman"/>
+                <w:noProof/>
+                <w:webHidden/>
+                <w:sz w:val="28"/>
+                <w:szCs w:val="28"/>
+              </w:rPr>
+              <w:fldChar w:fldCharType="separate"/>
+            </w:r>
+            <w:r>
+              <w:rPr>
+                <w:rFonts w:ascii="Times New Roman" w:hAnsi="Times New Roman" w:cs="Times New Roman"/>
+                <w:noProof/>
+                <w:webHidden/>
+                <w:sz w:val="28"/>
+                <w:szCs w:val="28"/>
+              </w:rPr>
+              <w:t>27</w:t>
+            </w:r>
+            <w:r>
+              <w:rPr>
+                <w:rFonts w:ascii="Times New Roman" w:hAnsi="Times New Roman" w:cs="Times New Roman"/>
+                <w:noProof/>
+                <w:webHidden/>
+                <w:sz w:val="28"/>
+                <w:szCs w:val="28"/>
+              </w:rPr>
+              <w:fldChar w:fldCharType="end"/>
+            </w:r>
+          </w:hyperlink>
+        </w:p>
+        <w:p>
+          <w:pPr>
+            <w:pStyle w:val="21"/>
+            <w:rPr>
+              <w:rFonts w:ascii="Times New Roman" w:eastAsiaTheme="minorEastAsia" w:hAnsi="Times New Roman" w:cs="Times New Roman"/>
+              <w:noProof/>
+              <w:sz w:val="28"/>
+              <w:szCs w:val="28"/>
+              <w:lang w:eastAsia="ru-RU"/>
+            </w:rPr>
+          </w:pPr>
+          <w:hyperlink w:anchor="_Toc152694921" w:history="1">
+            <w:r>
+              <w:rPr>
+                <w:rStyle w:val="a9"/>
+                <w:rFonts w:ascii="Times New Roman" w:hAnsi="Times New Roman" w:cs="Times New Roman"/>
+                <w:iCs/>
+                <w:noProof/>
+                <w:color w:val="auto"/>
+                <w:sz w:val="28"/>
+                <w:szCs w:val="28"/>
+              </w:rPr>
+              <w:t>ЗАКЛЮЧЕНИЕ</w:t>
+            </w:r>
+            <w:r>
+              <w:rPr>
+                <w:rFonts w:ascii="Times New Roman" w:hAnsi="Times New Roman" w:cs="Times New Roman"/>
+                <w:noProof/>
+                <w:webHidden/>
+                <w:sz w:val="28"/>
+                <w:szCs w:val="28"/>
+              </w:rPr>
+              <w:tab/>
+            </w:r>
+            <w:r>
+              <w:rPr>
+                <w:rFonts w:ascii="Times New Roman" w:hAnsi="Times New Roman" w:cs="Times New Roman"/>
+                <w:noProof/>
+                <w:webHidden/>
+                <w:sz w:val="28"/>
+                <w:szCs w:val="28"/>
+              </w:rPr>
+              <w:fldChar w:fldCharType="begin"/>
+            </w:r>
+            <w:r>
+              <w:rPr>
+                <w:rFonts w:ascii="Times New Roman" w:hAnsi="Times New Roman" w:cs="Times New Roman"/>
+                <w:noProof/>
+                <w:webHidden/>
+                <w:sz w:val="28"/>
+                <w:szCs w:val="28"/>
+              </w:rPr>
+              <w:instrText xml:space="preserve"> PAGEREF _Toc152694921 \h </w:instrText>
+            </w:r>
+            <w:r>
+              <w:rPr>
+                <w:rFonts w:ascii="Times New Roman" w:hAnsi="Times New Roman" w:cs="Times New Roman"/>
+                <w:noProof/>
+                <w:webHidden/>
+                <w:sz w:val="28"/>
+                <w:szCs w:val="28"/>
+              </w:rPr>
+            </w:r>
+            <w:r>
+              <w:rPr>
+                <w:rFonts w:ascii="Times New Roman" w:hAnsi="Times New Roman" w:cs="Times New Roman"/>
+                <w:noProof/>
+                <w:webHidden/>
+                <w:sz w:val="28"/>
+                <w:szCs w:val="28"/>
+              </w:rPr>
+              <w:fldChar w:fldCharType="separate"/>
+            </w:r>
+            <w:r>
+              <w:rPr>
+                <w:rFonts w:ascii="Times New Roman" w:hAnsi="Times New Roman" w:cs="Times New Roman"/>
+                <w:noProof/>
+                <w:webHidden/>
+                <w:sz w:val="28"/>
+                <w:szCs w:val="28"/>
+              </w:rPr>
+              <w:t>29</w:t>
+            </w:r>
+            <w:r>
+              <w:rPr>
+                <w:rFonts w:ascii="Times New Roman" w:hAnsi="Times New Roman" w:cs="Times New Roman"/>
+                <w:noProof/>
+                <w:webHidden/>
+                <w:sz w:val="28"/>
+                <w:szCs w:val="28"/>
+              </w:rPr>
+              <w:fldChar w:fldCharType="end"/>
+            </w:r>
+          </w:hyperlink>
+        </w:p>
+        <w:p>
+          <w:pPr>
+            <w:rPr>
+              <w:rFonts w:ascii="Times New Roman" w:hAnsi="Times New Roman" w:cs="Times New Roman"/>
+              <w:b/>
+              <w:bCs/>
+              <w:sz w:val="28"/>
+              <w:szCs w:val="28"/>
+            </w:rPr>
+          </w:pPr>
+          <w:r>
+            <w:rPr>
+              <w:rFonts w:ascii="Times New Roman" w:hAnsi="Times New Roman" w:cs="Times New Roman"/>
+              <w:b/>
+              <w:bCs/>
+              <w:sz w:val="28"/>
+              <w:szCs w:val="28"/>
+            </w:rPr>
+            <w:fldChar w:fldCharType="end"/>
+          </w:r>
+        </w:p>
+      </w:sdtContent>
+    </w:sdt>
+    <w:p/>
+    <w:p>
+      <w:r>
+        <w:br w:type="page"/>
+      </w:r>
+    </w:p>
     <w:p>
       <w:pPr>
         <w:pStyle w:val="1"/>
@@ -12,6 +1248,7 @@
           <w:color w:val="auto"/>
         </w:rPr>
       </w:pPr>
+      <w:bookmarkStart w:id="0" w:name="_Toc152694910"/>
       <w:r>
         <w:rPr>
           <w:rFonts w:ascii="Times New Roman" w:hAnsi="Times New Roman" w:cs="Times New Roman"/>
@@ -19,8 +1256,10 @@
           <w:sz w:val="28"/>
           <w:szCs w:val="28"/>
         </w:rPr>
+        <w:lastRenderedPageBreak/>
         <w:t>ВВЕДЕНИЕ</w:t>
       </w:r>
+      <w:bookmarkEnd w:id="0"/>
     </w:p>
     <w:p>
       <w:pPr>
@@ -369,6 +1608,7 @@
           <w:szCs w:val="28"/>
         </w:rPr>
       </w:pPr>
+      <w:bookmarkStart w:id="1" w:name="_Toc152694911"/>
       <w:r>
         <w:rPr>
           <w:rFonts w:ascii="Times New Roman" w:hAnsi="Times New Roman" w:cs="Times New Roman"/>
@@ -388,13 +1628,14 @@
         </w:rPr>
         <w:t>ЕТОДЫ МАТЕМАТИЧЕСКОГО МОДЕЛИРОВАНИЯ</w:t>
       </w:r>
+      <w:bookmarkEnd w:id="1"/>
     </w:p>
     <w:p>
       <w:pPr>
         <w:pStyle w:val="2"/>
         <w:numPr>
-          <w:ilvl w:val="0"/>
-          <w:numId w:val="9"/>
+          <w:ilvl w:val="1"/>
+          <w:numId w:val="18"/>
         </w:numPr>
         <w:jc w:val="center"/>
         <w:rPr>
@@ -404,6 +1645,7 @@
           <w:szCs w:val="28"/>
         </w:rPr>
       </w:pPr>
+      <w:bookmarkStart w:id="2" w:name="_Toc152694912"/>
       <w:r>
         <w:rPr>
           <w:rFonts w:ascii="Times New Roman" w:hAnsi="Times New Roman" w:cs="Times New Roman"/>
@@ -411,8 +1653,18 @@
           <w:sz w:val="28"/>
           <w:szCs w:val="28"/>
         </w:rPr>
+        <w:t xml:space="preserve">. </w:t>
+      </w:r>
+      <w:r>
+        <w:rPr>
+          <w:rFonts w:ascii="Times New Roman" w:hAnsi="Times New Roman" w:cs="Times New Roman"/>
+          <w:color w:val="auto"/>
+          <w:sz w:val="28"/>
+          <w:szCs w:val="28"/>
+        </w:rPr>
         <w:t>Система массового обслуживания</w:t>
       </w:r>
+      <w:bookmarkEnd w:id="2"/>
     </w:p>
     <w:p>
       <w:pPr>
@@ -5283,6 +6535,7 @@
           <w:szCs w:val="28"/>
         </w:rPr>
       </w:pPr>
+      <w:bookmarkStart w:id="3" w:name="_Toc152694913"/>
       <w:r>
         <w:rPr>
           <w:rFonts w:ascii="Times New Roman" w:hAnsi="Times New Roman" w:cs="Times New Roman"/>
@@ -5290,6 +6543,22 @@
           <w:szCs w:val="28"/>
         </w:rPr>
         <w:lastRenderedPageBreak/>
+        <w:t>1</w:t>
+      </w:r>
+      <w:r>
+        <w:rPr>
+          <w:rFonts w:ascii="Times New Roman" w:hAnsi="Times New Roman" w:cs="Times New Roman"/>
+          <w:sz w:val="28"/>
+          <w:szCs w:val="28"/>
+        </w:rPr>
+        <w:t>.</w:t>
+      </w:r>
+      <w:r>
+        <w:rPr>
+          <w:rFonts w:ascii="Times New Roman" w:hAnsi="Times New Roman" w:cs="Times New Roman"/>
+          <w:sz w:val="28"/>
+          <w:szCs w:val="28"/>
+        </w:rPr>
         <w:t>2.</w:t>
       </w:r>
       <w:r>
@@ -5308,6 +6577,7 @@
         </w:rPr>
         <w:t>авноускоренное движение и движение с постоянной скоростью</w:t>
       </w:r>
+      <w:bookmarkEnd w:id="3"/>
     </w:p>
     <w:p>
       <w:pPr>
@@ -6640,10 +7910,10 @@
             <v:path o:extrusionok="f" gradientshapeok="t" o:connecttype="rect"/>
             <o:lock v:ext="edit" aspectratio="t"/>
           </v:shapetype>
-          <v:shape id="_x0000_i1025" type="#_x0000_t75" style="width:461.25pt;height:115.5pt" o:ole="">
+          <v:shape id="_x0000_i1045" type="#_x0000_t75" style="width:461.25pt;height:115.5pt" o:ole="">
             <v:imagedata r:id="rId6" o:title=""/>
           </v:shape>
-          <o:OLEObject Type="Embed" ProgID="Visio.Drawing.15" ShapeID="_x0000_i1025" DrawAspect="Content" ObjectID="_1763194400" r:id="rId7"/>
+          <o:OLEObject Type="Embed" ProgID="Visio.Drawing.15" ShapeID="_x0000_i1045" DrawAspect="Content" ObjectID="_1763307858" r:id="rId7"/>
         </w:object>
       </w:r>
     </w:p>
@@ -17168,10 +18438,10 @@
       </w:pPr>
       <w:r>
         <w:object w:dxaOrig="9165" w:dyaOrig="2295">
-          <v:shape id="_x0000_i1026" type="#_x0000_t75" style="width:468pt;height:115.5pt" o:ole="">
+          <v:shape id="_x0000_i1046" type="#_x0000_t75" style="width:468pt;height:115.5pt" o:ole="">
             <v:imagedata r:id="rId8" o:title=""/>
           </v:shape>
-          <o:OLEObject Type="Embed" ProgID="Visio.Drawing.15" ShapeID="_x0000_i1026" DrawAspect="Content" ObjectID="_1763194401" r:id="rId9"/>
+          <o:OLEObject Type="Embed" ProgID="Visio.Drawing.15" ShapeID="_x0000_i1046" DrawAspect="Content" ObjectID="_1763307859" r:id="rId9"/>
         </w:object>
       </w:r>
     </w:p>
@@ -18082,7 +19352,6 @@
     </w:p>
     <w:p>
       <w:pPr>
-        <w:divId w:val="1925458899"/>
         <w:rPr>
           <w:rFonts w:ascii="Times New Roman" w:hAnsi="Times New Roman" w:cs="Times New Roman"/>
           <w:sz w:val="28"/>
@@ -18109,7 +19378,6 @@
     </w:p>
     <w:p>
       <w:pPr>
-        <w:divId w:val="1925458899"/>
         <w:rPr>
           <w:rFonts w:ascii="Times New Roman" w:eastAsiaTheme="minorEastAsia" w:hAnsi="Times New Roman" w:cs="Times New Roman"/>
           <w:sz w:val="28"/>
@@ -18120,7 +19388,6 @@
     <w:p>
       <w:pPr>
         <w:jc w:val="right"/>
-        <w:divId w:val="1925458899"/>
         <w:rPr>
           <w:rFonts w:ascii="Cambria Math" w:eastAsiaTheme="minorEastAsia" w:hAnsi="Cambria Math"/>
           <w:i/>
@@ -18357,6 +19624,7 @@
           <w:szCs w:val="28"/>
         </w:rPr>
       </w:pPr>
+      <w:bookmarkStart w:id="4" w:name="_Toc152694914"/>
       <w:r>
         <w:rPr>
           <w:rFonts w:ascii="Times New Roman" w:eastAsiaTheme="minorEastAsia" w:hAnsi="Times New Roman" w:cs="Times New Roman"/>
@@ -18366,8 +19634,9 @@
           <w:szCs w:val="28"/>
         </w:rPr>
         <w:lastRenderedPageBreak/>
-        <w:t>Заключение</w:t>
-      </w:r>
+        <w:t>ЗАКЛЮЧЕНИЕ</w:t>
+      </w:r>
+      <w:bookmarkEnd w:id="4"/>
     </w:p>
     <w:p>
       <w:pPr>
@@ -18698,6 +19967,7 @@
           <w:szCs w:val="28"/>
         </w:rPr>
       </w:pPr>
+      <w:bookmarkStart w:id="5" w:name="_Toc152694915"/>
       <w:r>
         <w:rPr>
           <w:rFonts w:ascii="Times New Roman" w:hAnsi="Times New Roman" w:cs="Times New Roman"/>
@@ -18715,6 +19985,7 @@
         </w:rPr>
         <w:t>ИНТЕГРАЦИЯ ДАННЫХ В МАТЕМАТИЧЕСКУЮ МОДЕЛЬ</w:t>
       </w:r>
+      <w:bookmarkEnd w:id="5"/>
     </w:p>
     <w:p>
       <w:pPr>
@@ -18794,6 +20065,7 @@
           <w:szCs w:val="28"/>
         </w:rPr>
       </w:pPr>
+      <w:bookmarkStart w:id="6" w:name="_Toc152694916"/>
       <w:r>
         <w:rPr>
           <w:rFonts w:ascii="Times New Roman" w:hAnsi="Times New Roman" w:cs="Times New Roman"/>
@@ -18819,6 +20091,7 @@
         </w:rPr>
         <w:t xml:space="preserve"> места исследования</w:t>
       </w:r>
+      <w:bookmarkEnd w:id="6"/>
     </w:p>
     <w:p>
       <w:pPr>
@@ -19255,10 +20528,10 @@
       </w:pPr>
       <w:r>
         <w:object w:dxaOrig="8940" w:dyaOrig="2716">
-          <v:shape id="_x0000_i1027" type="#_x0000_t75" style="width:468pt;height:122.25pt" o:ole="">
+          <v:shape id="_x0000_i1047" type="#_x0000_t75" style="width:468pt;height:122.25pt" o:ole="">
             <v:imagedata r:id="rId10" o:title="" cropbottom="9899f"/>
           </v:shape>
-          <o:OLEObject Type="Embed" ProgID="Visio.Drawing.15" ShapeID="_x0000_i1027" DrawAspect="Content" ObjectID="_1763194402" r:id="rId11"/>
+          <o:OLEObject Type="Embed" ProgID="Visio.Drawing.15" ShapeID="_x0000_i1047" DrawAspect="Content" ObjectID="_1763307860" r:id="rId11"/>
         </w:object>
       </w:r>
       <w:r>
@@ -19811,10 +21084,10 @@
       </w:pPr>
       <w:r>
         <w:object w:dxaOrig="3211" w:dyaOrig="1845">
-          <v:shape id="_x0000_i1028" type="#_x0000_t75" style="width:215.25pt;height:123.75pt" o:ole="">
+          <v:shape id="_x0000_i1048" type="#_x0000_t75" style="width:215.25pt;height:123.75pt" o:ole="">
             <v:imagedata r:id="rId12" o:title=""/>
           </v:shape>
-          <o:OLEObject Type="Embed" ProgID="Visio.Drawing.15" ShapeID="_x0000_i1028" DrawAspect="Content" ObjectID="_1763194403" r:id="rId13"/>
+          <o:OLEObject Type="Embed" ProgID="Visio.Drawing.15" ShapeID="_x0000_i1048" DrawAspect="Content" ObjectID="_1763307861" r:id="rId13"/>
         </w:object>
       </w:r>
     </w:p>
@@ -19864,10 +21137,10 @@
       </w:pPr>
       <w:r>
         <w:object w:dxaOrig="3211" w:dyaOrig="1860">
-          <v:shape id="_x0000_i1029" type="#_x0000_t75" style="width:214.5pt;height:124.5pt" o:ole="">
+          <v:shape id="_x0000_i1049" type="#_x0000_t75" style="width:214.5pt;height:124.5pt" o:ole="">
             <v:imagedata r:id="rId14" o:title=""/>
           </v:shape>
-          <o:OLEObject Type="Embed" ProgID="Visio.Drawing.15" ShapeID="_x0000_i1029" DrawAspect="Content" ObjectID="_1763194404" r:id="rId15"/>
+          <o:OLEObject Type="Embed" ProgID="Visio.Drawing.15" ShapeID="_x0000_i1049" DrawAspect="Content" ObjectID="_1763307862" r:id="rId15"/>
         </w:object>
       </w:r>
     </w:p>
@@ -19910,6 +21183,7 @@
           <w:szCs w:val="28"/>
         </w:rPr>
       </w:pPr>
+      <w:bookmarkStart w:id="7" w:name="_Toc152694917"/>
       <w:r>
         <w:rPr>
           <w:rFonts w:ascii="Times New Roman" w:hAnsi="Times New Roman" w:cs="Times New Roman"/>
@@ -19929,6 +21203,7 @@
         </w:rPr>
         <w:t>Основные параметры расчета</w:t>
       </w:r>
+      <w:bookmarkEnd w:id="7"/>
     </w:p>
     <w:p>
       <w:pPr>
@@ -20413,79 +21688,6 @@
                 <w:szCs w:val="32"/>
               </w:rPr>
               <m:t>μ(1-ρ)</m:t>
-            </m:r>
-          </m:den>
-        </m:f>
-      </m:oMath>
-    </w:p>
-    <w:p>
-      <w:pPr>
-        <w:pStyle w:val="a4"/>
-        <w:numPr>
-          <w:ilvl w:val="0"/>
-          <w:numId w:val="16"/>
-        </w:numPr>
-        <w:ind w:left="426"/>
-        <w:divId w:val="1871215397"/>
-        <w:rPr>
-          <w:rFonts w:ascii="Times New Roman" w:eastAsiaTheme="minorEastAsia" w:hAnsi="Times New Roman" w:cs="Times New Roman"/>
-          <w:iCs/>
-          <w:sz w:val="32"/>
-          <w:szCs w:val="32"/>
-        </w:rPr>
-      </w:pPr>
-      <w:r>
-        <w:rPr>
-          <w:rFonts w:ascii="Times New Roman" w:hAnsi="Times New Roman" w:cs="Times New Roman"/>
-          <w:sz w:val="28"/>
-          <w:szCs w:val="28"/>
-        </w:rPr>
-        <w:t xml:space="preserve">Интенсивность трафика: </w:t>
-      </w:r>
-      <m:oMath>
-        <m:r>
-          <w:rPr>
-            <w:rFonts w:ascii="Cambria Math" w:hAnsi="Cambria Math"/>
-            <w:sz w:val="32"/>
-            <w:szCs w:val="32"/>
-          </w:rPr>
-          <m:t>ρ= </m:t>
-        </m:r>
-        <m:f>
-          <m:fPr>
-            <m:ctrlPr>
-              <w:rPr>
-                <w:rFonts w:ascii="Cambria Math" w:hAnsi="Cambria Math"/>
-                <w:i/>
-                <w:iCs/>
-                <w:sz w:val="32"/>
-                <w:szCs w:val="32"/>
-              </w:rPr>
-            </m:ctrlPr>
-          </m:fPr>
-          <m:num>
-            <m:r>
-              <m:rPr>
-                <m:nor/>
-              </m:rPr>
-              <w:rPr>
-                <w:i/>
-                <w:iCs/>
-                <w:sz w:val="32"/>
-                <w:szCs w:val="32"/>
-                <w:lang w:val="el-GR"/>
-              </w:rPr>
-              <m:t>λ</m:t>
-            </m:r>
-          </m:num>
-          <m:den>
-            <m:r>
-              <w:rPr>
-                <w:rFonts w:ascii="Cambria Math" w:hAnsi="Cambria Math"/>
-                <w:sz w:val="32"/>
-                <w:szCs w:val="32"/>
-              </w:rPr>
-              <m:t>μ</m:t>
             </m:r>
           </m:den>
         </m:f>
@@ -20612,6 +21814,79 @@
           </w:rPr>
           <m:t>)</m:t>
         </m:r>
+      </m:oMath>
+    </w:p>
+    <w:p>
+      <w:pPr>
+        <w:pStyle w:val="a4"/>
+        <w:numPr>
+          <w:ilvl w:val="0"/>
+          <w:numId w:val="16"/>
+        </w:numPr>
+        <w:ind w:left="426"/>
+        <w:divId w:val="1871215397"/>
+        <w:rPr>
+          <w:rFonts w:ascii="Times New Roman" w:eastAsiaTheme="minorEastAsia" w:hAnsi="Times New Roman" w:cs="Times New Roman"/>
+          <w:iCs/>
+          <w:sz w:val="32"/>
+          <w:szCs w:val="32"/>
+        </w:rPr>
+      </w:pPr>
+      <w:r>
+        <w:rPr>
+          <w:rFonts w:ascii="Times New Roman" w:hAnsi="Times New Roman" w:cs="Times New Roman"/>
+          <w:sz w:val="28"/>
+          <w:szCs w:val="28"/>
+        </w:rPr>
+        <w:t xml:space="preserve">Интенсивность трафика: </w:t>
+      </w:r>
+      <m:oMath>
+        <m:r>
+          <w:rPr>
+            <w:rFonts w:ascii="Cambria Math" w:hAnsi="Cambria Math"/>
+            <w:sz w:val="32"/>
+            <w:szCs w:val="32"/>
+          </w:rPr>
+          <m:t>ρ= </m:t>
+        </m:r>
+        <m:f>
+          <m:fPr>
+            <m:ctrlPr>
+              <w:rPr>
+                <w:rFonts w:ascii="Cambria Math" w:hAnsi="Cambria Math"/>
+                <w:i/>
+                <w:iCs/>
+                <w:sz w:val="32"/>
+                <w:szCs w:val="32"/>
+              </w:rPr>
+            </m:ctrlPr>
+          </m:fPr>
+          <m:num>
+            <m:r>
+              <m:rPr>
+                <m:nor/>
+              </m:rPr>
+              <w:rPr>
+                <w:i/>
+                <w:iCs/>
+                <w:sz w:val="32"/>
+                <w:szCs w:val="32"/>
+                <w:lang w:val="el-GR"/>
+              </w:rPr>
+              <m:t>λ</m:t>
+            </m:r>
+          </m:num>
+          <m:den>
+            <m:r>
+              <w:rPr>
+                <w:rFonts w:ascii="Cambria Math" w:hAnsi="Cambria Math"/>
+                <w:sz w:val="32"/>
+                <w:szCs w:val="32"/>
+              </w:rPr>
+              <m:t>μ</m:t>
+            </m:r>
+          </m:den>
+        </m:f>
       </m:oMath>
     </w:p>
     <w:p>
@@ -22528,7 +23803,6 @@
           <w:numId w:val="16"/>
         </w:numPr>
         <w:ind w:left="426"/>
-        <w:divId w:val="241524926"/>
         <w:rPr>
           <w:rFonts w:ascii="Cambria Math" w:eastAsiaTheme="minorEastAsia" w:hAnsi="Cambria Math"/>
           <w:i/>
@@ -22719,7 +23993,6 @@
       <w:pPr>
         <w:pStyle w:val="a4"/>
         <w:ind w:left="426" w:firstLine="0"/>
-        <w:divId w:val="241524926"/>
         <w:rPr>
           <w:rFonts w:ascii="Cambria Math" w:eastAsiaTheme="minorEastAsia" w:hAnsi="Cambria Math"/>
           <w:i/>
@@ -23004,7 +24277,6 @@
           <w:numId w:val="16"/>
         </w:numPr>
         <w:ind w:left="426"/>
-        <w:divId w:val="1885675344"/>
         <w:rPr>
           <w:rFonts w:ascii="Cambria Math" w:eastAsiaTheme="minorEastAsia" w:hAnsi="Cambria Math"/>
           <w:i/>
@@ -23201,7 +24473,6 @@
     <w:p>
       <w:pPr>
         <w:ind w:firstLine="0"/>
-        <w:divId w:val="1885675344"/>
         <w:rPr>
           <w:rFonts w:ascii="Times New Roman" w:hAnsi="Times New Roman" w:cs="Times New Roman"/>
           <w:color w:val="0F0F0F"/>
@@ -23213,7 +24484,6 @@
     <w:p>
       <w:pPr>
         <w:ind w:firstLine="0"/>
-        <w:divId w:val="1885675344"/>
         <w:rPr>
           <w:rFonts w:ascii="Times New Roman" w:hAnsi="Times New Roman" w:cs="Times New Roman"/>
           <w:color w:val="0F0F0F"/>
@@ -23253,7 +24523,6 @@
           <w:numId w:val="16"/>
         </w:numPr>
         <w:ind w:left="426"/>
-        <w:divId w:val="1885675344"/>
         <w:rPr>
           <w:color w:val="0F0F0F"/>
           <w:sz w:val="28"/>
@@ -23335,7 +24604,6 @@
           <w:numId w:val="16"/>
         </w:numPr>
         <w:ind w:left="426"/>
-        <w:divId w:val="1885675344"/>
         <w:rPr>
           <w:color w:val="0F0F0F"/>
           <w:sz w:val="28"/>
@@ -23417,7 +24685,6 @@
           <w:numId w:val="16"/>
         </w:numPr>
         <w:ind w:left="426"/>
-        <w:divId w:val="1885675344"/>
         <w:rPr>
           <w:color w:val="0F0F0F"/>
           <w:sz w:val="28"/>
@@ -23500,7 +24767,6 @@
           <w:numId w:val="16"/>
         </w:numPr>
         <w:ind w:left="426"/>
-        <w:divId w:val="1885675344"/>
         <w:rPr>
           <w:rFonts w:ascii="Times New Roman" w:hAnsi="Times New Roman" w:cs="Times New Roman"/>
           <w:color w:val="0F0F0F"/>
@@ -23576,7 +24842,6 @@
           <w:numId w:val="16"/>
         </w:numPr>
         <w:ind w:left="426"/>
-        <w:divId w:val="1885675344"/>
         <w:rPr>
           <w:rFonts w:ascii="Times New Roman" w:hAnsi="Times New Roman" w:cs="Times New Roman"/>
           <w:color w:val="0F0F0F"/>
@@ -23633,7 +24898,6 @@
           <w:numId w:val="16"/>
         </w:numPr>
         <w:ind w:left="426"/>
-        <w:divId w:val="1885675344"/>
         <w:rPr>
           <w:rFonts w:ascii="Times New Roman" w:hAnsi="Times New Roman" w:cs="Times New Roman"/>
           <w:color w:val="0F0F0F"/>
@@ -23680,7 +24944,6 @@
           <w:numId w:val="16"/>
         </w:numPr>
         <w:ind w:left="426"/>
-        <w:divId w:val="1885675344"/>
         <w:rPr>
           <w:color w:val="0F0F0F"/>
           <w:sz w:val="28"/>
@@ -23762,7 +25025,6 @@
           <w:numId w:val="16"/>
         </w:numPr>
         <w:ind w:left="426"/>
-        <w:divId w:val="1885675344"/>
         <w:rPr>
           <w:rFonts w:ascii="Times New Roman" w:hAnsi="Times New Roman" w:cs="Times New Roman"/>
           <w:color w:val="0F0F0F"/>
@@ -23782,9 +25044,8 @@
     </w:p>
     <w:p>
       <w:pPr>
-        <w:ind w:firstLine="0"/>
+        <w:pStyle w:val="2"/>
         <w:jc w:val="center"/>
-        <w:divId w:val="1885675344"/>
         <w:rPr>
           <w:rFonts w:ascii="Times New Roman" w:hAnsi="Times New Roman" w:cs="Times New Roman"/>
           <w:color w:val="0F0F0F"/>
@@ -23792,6 +25053,7 @@
           <w:szCs w:val="28"/>
         </w:rPr>
       </w:pPr>
+      <w:bookmarkStart w:id="8" w:name="_Toc152694918"/>
       <w:r>
         <w:rPr>
           <w:rFonts w:ascii="Times New Roman" w:hAnsi="Times New Roman" w:cs="Times New Roman"/>
@@ -23838,12 +25100,35 @@
         </w:rPr>
         <w:t xml:space="preserve"> данных</w:t>
       </w:r>
+      <w:bookmarkEnd w:id="8"/>
     </w:p>
     <w:p>
       <w:pPr>
+        <w:pStyle w:val="3"/>
+        <w:jc w:val="center"/>
+        <w:rPr>
+          <w:rFonts w:ascii="Times New Roman" w:hAnsi="Times New Roman" w:cs="Times New Roman"/>
+          <w:color w:val="0F0F0F"/>
+          <w:sz w:val="28"/>
+          <w:szCs w:val="28"/>
+        </w:rPr>
+      </w:pPr>
+      <w:bookmarkStart w:id="9" w:name="_Toc152694919"/>
+      <w:r>
+        <w:rPr>
+          <w:rFonts w:ascii="Times New Roman" w:hAnsi="Times New Roman" w:cs="Times New Roman"/>
+          <w:color w:val="0F0F0F"/>
+          <w:sz w:val="28"/>
+          <w:szCs w:val="28"/>
+        </w:rPr>
+        <w:t>2.3.1. Входные данные</w:t>
+      </w:r>
+      <w:bookmarkEnd w:id="9"/>
+    </w:p>
+    <w:p>
+      <w:pPr>
         <w:pStyle w:val="a4"/>
         <w:ind w:left="0" w:firstLine="708"/>
-        <w:divId w:val="1885675344"/>
         <w:rPr>
           <w:rFonts w:ascii="Times New Roman" w:hAnsi="Times New Roman" w:cs="Times New Roman"/>
           <w:color w:val="0F0F0F"/>
@@ -23923,7 +25208,6 @@
           <w:numId w:val="17"/>
         </w:numPr>
         <w:ind w:left="284"/>
-        <w:divId w:val="1885675344"/>
         <w:rPr>
           <w:rFonts w:ascii="Times New Roman" w:hAnsi="Times New Roman" w:cs="Times New Roman"/>
           <w:color w:val="0F0F0F"/>
@@ -23981,7 +25265,6 @@
       <w:pPr>
         <w:pStyle w:val="a4"/>
         <w:ind w:left="284" w:firstLine="0"/>
-        <w:divId w:val="1885675344"/>
         <w:rPr>
           <w:rFonts w:ascii="Times New Roman" w:hAnsi="Times New Roman" w:cs="Times New Roman"/>
           <w:color w:val="0F0F0F"/>
@@ -24048,7 +25331,6 @@
           <w:numId w:val="17"/>
         </w:numPr>
         <w:ind w:left="284"/>
-        <w:divId w:val="1885675344"/>
         <w:rPr>
           <w:rFonts w:ascii="Times New Roman" w:hAnsi="Times New Roman" w:cs="Times New Roman"/>
           <w:color w:val="0F0F0F"/>
@@ -24097,7 +25379,6 @@
       <w:pPr>
         <w:pStyle w:val="a4"/>
         <w:ind w:left="284" w:firstLine="0"/>
-        <w:divId w:val="1885675344"/>
         <w:rPr>
           <w:rFonts w:ascii="Times New Roman" w:hAnsi="Times New Roman" w:cs="Times New Roman"/>
           <w:i/>
@@ -24165,7 +25446,6 @@
           <w:numId w:val="17"/>
         </w:numPr>
         <w:ind w:left="284"/>
-        <w:divId w:val="1885675344"/>
         <w:rPr>
           <w:rFonts w:ascii="Times New Roman" w:hAnsi="Times New Roman" w:cs="Times New Roman"/>
           <w:color w:val="0F0F0F"/>
@@ -24259,7 +25539,6 @@
       <w:pPr>
         <w:pStyle w:val="a4"/>
         <w:ind w:left="284" w:firstLine="0"/>
-        <w:divId w:val="1885675344"/>
         <w:rPr>
           <w:rFonts w:ascii="Times New Roman" w:eastAsiaTheme="minorEastAsia" w:hAnsi="Times New Roman" w:cs="Times New Roman"/>
           <w:iCs/>
@@ -24426,7 +25705,6 @@
           <w:numId w:val="17"/>
         </w:numPr>
         <w:ind w:left="284" w:hanging="284"/>
-        <w:divId w:val="1885675344"/>
         <w:rPr>
           <w:rFonts w:ascii="Times New Roman" w:hAnsi="Times New Roman" w:cs="Times New Roman"/>
           <w:color w:val="0F0F0F"/>
@@ -24558,7 +25836,6 @@
       <w:pPr>
         <w:pStyle w:val="a4"/>
         <w:ind w:left="284" w:firstLine="0"/>
-        <w:divId w:val="1885675344"/>
         <w:rPr>
           <w:rFonts w:ascii="Times New Roman" w:hAnsi="Times New Roman" w:cs="Times New Roman"/>
           <w:color w:val="0F0F0F"/>
@@ -24671,7 +25948,6 @@
           <w:numId w:val="17"/>
         </w:numPr>
         <w:ind w:left="284" w:hanging="284"/>
-        <w:divId w:val="1885675344"/>
         <w:rPr>
           <w:rFonts w:ascii="Times New Roman" w:hAnsi="Times New Roman" w:cs="Times New Roman"/>
           <w:sz w:val="28"/>
@@ -24759,7 +26035,6 @@
       <w:pPr>
         <w:pStyle w:val="a4"/>
         <w:ind w:left="284" w:firstLine="0"/>
-        <w:divId w:val="1885675344"/>
         <w:rPr>
           <w:rFonts w:ascii="Times New Roman" w:hAnsi="Times New Roman" w:cs="Times New Roman"/>
           <w:sz w:val="28"/>
@@ -24771,7 +26046,6 @@
       <w:pPr>
         <w:pStyle w:val="a4"/>
         <w:ind w:left="284" w:firstLine="0"/>
-        <w:divId w:val="1885675344"/>
         <w:rPr>
           <w:rFonts w:ascii="Times New Roman" w:hAnsi="Times New Roman" w:cs="Times New Roman"/>
           <w:color w:val="0F0F0F"/>
@@ -24795,9 +26069,6 @@
         <w:gridCol w:w="1087"/>
       </w:tblGrid>
       <w:tr>
-        <w:trPr>
-          <w:divId w:val="1885675344"/>
-        </w:trPr>
         <w:tc>
           <w:tcPr>
             <w:tcW w:w="1538" w:type="dxa"/>
@@ -24825,7 +26096,6 @@
                 <w:sz w:val="28"/>
                 <w:szCs w:val="28"/>
               </w:rPr>
-              <w:lastRenderedPageBreak/>
               <w:t>Категории</w:t>
             </w:r>
           </w:p>
@@ -24956,9 +26226,6 @@
         </w:tc>
       </w:tr>
       <w:tr>
-        <w:trPr>
-          <w:divId w:val="1885675344"/>
-        </w:trPr>
         <w:tc>
           <w:tcPr>
             <w:tcW w:w="1538" w:type="dxa"/>
@@ -25162,9 +26429,6 @@
         </w:tc>
       </w:tr>
       <w:tr>
-        <w:trPr>
-          <w:divId w:val="1885675344"/>
-        </w:trPr>
         <w:tc>
           <w:tcPr>
             <w:tcW w:w="1538" w:type="dxa"/>
@@ -25498,9 +26762,6 @@
         </w:tc>
       </w:tr>
       <w:tr>
-        <w:trPr>
-          <w:divId w:val="1885675344"/>
-        </w:trPr>
         <w:tc>
           <w:tcPr>
             <w:tcW w:w="1538" w:type="dxa"/>
@@ -25773,7 +27034,6 @@
         <w:spacing w:before="120" w:after="240"/>
         <w:ind w:left="0" w:firstLine="0"/>
         <w:jc w:val="center"/>
-        <w:divId w:val="1885675344"/>
         <w:rPr>
           <w:rFonts w:ascii="Times New Roman" w:hAnsi="Times New Roman" w:cs="Times New Roman"/>
           <w:sz w:val="20"/>
@@ -25795,7 +27055,6 @@
         <w:spacing w:before="120" w:after="240"/>
         <w:ind w:left="0" w:firstLine="0"/>
         <w:jc w:val="center"/>
-        <w:divId w:val="1885675344"/>
         <w:rPr>
           <w:rFonts w:ascii="Times New Roman" w:hAnsi="Times New Roman" w:cs="Times New Roman"/>
           <w:sz w:val="20"/>
@@ -25808,7 +27067,6 @@
       <w:pPr>
         <w:pStyle w:val="a4"/>
         <w:ind w:left="284" w:firstLine="0"/>
-        <w:divId w:val="1885675344"/>
         <w:rPr>
           <w:rFonts w:ascii="Times New Roman" w:hAnsi="Times New Roman" w:cs="Times New Roman"/>
           <w:i/>
@@ -25962,7 +27220,6 @@
       <w:pPr>
         <w:pStyle w:val="a4"/>
         <w:ind w:left="284" w:firstLine="0"/>
-        <w:divId w:val="1885675344"/>
         <w:rPr>
           <w:rFonts w:ascii="Times New Roman" w:hAnsi="Times New Roman" w:cs="Times New Roman"/>
           <w:color w:val="0F0F0F"/>
@@ -25979,7 +27236,6 @@
           <w:numId w:val="17"/>
         </w:numPr>
         <w:ind w:left="284" w:hanging="284"/>
-        <w:divId w:val="1885675344"/>
         <w:rPr>
           <w:rFonts w:ascii="Times New Roman" w:hAnsi="Times New Roman" w:cs="Times New Roman"/>
           <w:sz w:val="36"/>
@@ -26041,7 +27297,6 @@
       </w:tblGrid>
       <w:tr>
         <w:trPr>
-          <w:divId w:val="1885675344"/>
           <w:trHeight w:val="300"/>
         </w:trPr>
         <w:tc>
@@ -26177,7 +27432,6 @@
       </w:tr>
       <w:tr>
         <w:trPr>
-          <w:divId w:val="1885675344"/>
           <w:trHeight w:val="126"/>
         </w:trPr>
         <w:tc>
@@ -26349,7 +27603,6 @@
       </w:tr>
       <w:tr>
         <w:trPr>
-          <w:divId w:val="1885675344"/>
           <w:trHeight w:val="143"/>
         </w:trPr>
         <w:tc>
@@ -26521,7 +27774,6 @@
       </w:tr>
       <w:tr>
         <w:trPr>
-          <w:divId w:val="1885675344"/>
           <w:trHeight w:val="70"/>
         </w:trPr>
         <w:tc>
@@ -26693,7 +27945,6 @@
       </w:tr>
       <w:tr>
         <w:trPr>
-          <w:divId w:val="1885675344"/>
           <w:trHeight w:val="70"/>
         </w:trPr>
         <w:tc>
@@ -26865,7 +28116,6 @@
       </w:tr>
       <w:tr>
         <w:trPr>
-          <w:divId w:val="1885675344"/>
           <w:trHeight w:val="156"/>
         </w:trPr>
         <w:tc>
@@ -27039,7 +28289,6 @@
       </w:tr>
       <w:tr>
         <w:trPr>
-          <w:divId w:val="1885675344"/>
           <w:trHeight w:val="70"/>
         </w:trPr>
         <w:tc>
@@ -27213,7 +28462,6 @@
       </w:tr>
       <w:tr>
         <w:trPr>
-          <w:divId w:val="1885675344"/>
           <w:trHeight w:val="70"/>
         </w:trPr>
         <w:tc>
@@ -27385,7 +28633,6 @@
       </w:tr>
       <w:tr>
         <w:trPr>
-          <w:divId w:val="1885675344"/>
           <w:trHeight w:val="70"/>
         </w:trPr>
         <w:tc>
@@ -27547,7 +28794,6 @@
       </w:tr>
       <w:tr>
         <w:trPr>
-          <w:divId w:val="1885675344"/>
           <w:trHeight w:val="70"/>
         </w:trPr>
         <w:tc>
@@ -27721,7 +28967,6 @@
       </w:tr>
       <w:tr>
         <w:trPr>
-          <w:divId w:val="1885675344"/>
           <w:trHeight w:val="70"/>
         </w:trPr>
         <w:tc>
@@ -27893,7 +29138,6 @@
       </w:tr>
       <w:tr>
         <w:trPr>
-          <w:divId w:val="1885675344"/>
           <w:trHeight w:val="70"/>
         </w:trPr>
         <w:tc>
@@ -28067,7 +29311,6 @@
       </w:tr>
       <w:tr>
         <w:trPr>
-          <w:divId w:val="1885675344"/>
           <w:trHeight w:val="70"/>
         </w:trPr>
         <w:tc>
@@ -28251,7 +29494,6 @@
       </w:tr>
       <w:tr>
         <w:trPr>
-          <w:divId w:val="1885675344"/>
           <w:trHeight w:val="70"/>
         </w:trPr>
         <w:tc>
@@ -28423,7 +29665,6 @@
       </w:tr>
       <w:tr>
         <w:trPr>
-          <w:divId w:val="1885675344"/>
           <w:trHeight w:val="70"/>
         </w:trPr>
         <w:tc>
@@ -28585,7 +29826,6 @@
       </w:tr>
       <w:tr>
         <w:trPr>
-          <w:divId w:val="1885675344"/>
           <w:trHeight w:val="70"/>
         </w:trPr>
         <w:tc>
@@ -28747,7 +29987,6 @@
       </w:tr>
       <w:tr>
         <w:trPr>
-          <w:divId w:val="1885675344"/>
           <w:trHeight w:val="71"/>
         </w:trPr>
         <w:tc>
@@ -28909,7 +30148,6 @@
       </w:tr>
       <w:tr>
         <w:trPr>
-          <w:divId w:val="1885675344"/>
           <w:trHeight w:val="76"/>
         </w:trPr>
         <w:tc>
@@ -29083,7 +30321,6 @@
       </w:tr>
       <w:tr>
         <w:trPr>
-          <w:divId w:val="1885675344"/>
           <w:trHeight w:val="79"/>
         </w:trPr>
         <w:tc>
@@ -29245,7 +30482,6 @@
       </w:tr>
       <w:tr>
         <w:trPr>
-          <w:divId w:val="1885675344"/>
           <w:trHeight w:val="84"/>
         </w:trPr>
         <w:tc>
@@ -29419,7 +30655,6 @@
       </w:tr>
       <w:tr>
         <w:trPr>
-          <w:divId w:val="1885675344"/>
           <w:trHeight w:val="73"/>
         </w:trPr>
         <w:tc>
@@ -29581,7 +30816,6 @@
       </w:tr>
       <w:tr>
         <w:trPr>
-          <w:divId w:val="1885675344"/>
           <w:trHeight w:val="92"/>
         </w:trPr>
         <w:tc>
@@ -29743,7 +30977,6 @@
       </w:tr>
       <w:tr>
         <w:trPr>
-          <w:divId w:val="1885675344"/>
           <w:trHeight w:val="96"/>
         </w:trPr>
         <w:tc>
@@ -29917,7 +31150,6 @@
       </w:tr>
       <w:tr>
         <w:trPr>
-          <w:divId w:val="1885675344"/>
           <w:trHeight w:val="70"/>
         </w:trPr>
         <w:tc>
@@ -29955,6 +31187,7 @@
                 <w:lang w:eastAsia="ru-RU"/>
                 <w14:ligatures w14:val="none"/>
               </w:rPr>
+              <w:lastRenderedPageBreak/>
               <w:t>Renault Symbol</w:t>
             </w:r>
           </w:p>
@@ -30079,7 +31312,6 @@
       </w:tr>
       <w:tr>
         <w:trPr>
-          <w:divId w:val="1885675344"/>
           <w:trHeight w:val="300"/>
         </w:trPr>
         <w:tc>
@@ -30253,7 +31485,6 @@
       </w:tr>
       <w:tr>
         <w:trPr>
-          <w:divId w:val="1885675344"/>
           <w:trHeight w:val="131"/>
         </w:trPr>
         <w:tc>
@@ -30291,7 +31522,6 @@
                 <w:lang w:eastAsia="ru-RU"/>
                 <w14:ligatures w14:val="none"/>
               </w:rPr>
-              <w:lastRenderedPageBreak/>
               <w:t xml:space="preserve">Toyota </w:t>
             </w:r>
             <w:proofErr w:type="spellStart"/>
@@ -30428,7 +31658,6 @@
       </w:tr>
       <w:tr>
         <w:trPr>
-          <w:divId w:val="1885675344"/>
           <w:trHeight w:val="70"/>
         </w:trPr>
         <w:tc>
@@ -30590,7 +31819,6 @@
       </w:tr>
       <w:tr>
         <w:trPr>
-          <w:divId w:val="1885675344"/>
           <w:trHeight w:val="152"/>
         </w:trPr>
         <w:tc>
@@ -30764,7 +31992,6 @@
       </w:tr>
       <w:tr>
         <w:trPr>
-          <w:divId w:val="1885675344"/>
           <w:trHeight w:val="70"/>
         </w:trPr>
         <w:tc>
@@ -30938,7 +32165,6 @@
       </w:tr>
       <w:tr>
         <w:trPr>
-          <w:divId w:val="1885675344"/>
           <w:trHeight w:val="70"/>
         </w:trPr>
         <w:tc>
@@ -31112,7 +32338,6 @@
       </w:tr>
       <w:tr>
         <w:trPr>
-          <w:divId w:val="1885675344"/>
           <w:trHeight w:val="70"/>
         </w:trPr>
         <w:tc>
@@ -31274,7 +32499,6 @@
       </w:tr>
       <w:tr>
         <w:trPr>
-          <w:divId w:val="1885675344"/>
           <w:trHeight w:val="70"/>
         </w:trPr>
         <w:tc>
@@ -31436,7 +32660,6 @@
       </w:tr>
       <w:tr>
         <w:trPr>
-          <w:divId w:val="1885675344"/>
           <w:trHeight w:val="70"/>
         </w:trPr>
         <w:tc>
@@ -31610,7 +32833,6 @@
       </w:tr>
       <w:tr>
         <w:trPr>
-          <w:divId w:val="1885675344"/>
           <w:trHeight w:val="70"/>
         </w:trPr>
         <w:tc>
@@ -31794,7 +33016,6 @@
       </w:tr>
       <w:tr>
         <w:trPr>
-          <w:divId w:val="1885675344"/>
           <w:trHeight w:val="70"/>
         </w:trPr>
         <w:tc>
@@ -31990,7 +33211,6 @@
       </w:tr>
       <w:tr>
         <w:trPr>
-          <w:divId w:val="1885675344"/>
           <w:trHeight w:val="70"/>
         </w:trPr>
         <w:tc>
@@ -32174,7 +33394,6 @@
       </w:tr>
       <w:tr>
         <w:trPr>
-          <w:divId w:val="1885675344"/>
           <w:trHeight w:val="70"/>
         </w:trPr>
         <w:tc>
@@ -32358,7 +33577,6 @@
       </w:tr>
       <w:tr>
         <w:trPr>
-          <w:divId w:val="1885675344"/>
           <w:trHeight w:val="70"/>
         </w:trPr>
         <w:tc>
@@ -32554,7 +33772,6 @@
       </w:tr>
       <w:tr>
         <w:trPr>
-          <w:divId w:val="1885675344"/>
           <w:trHeight w:val="70"/>
         </w:trPr>
         <w:tc>
@@ -32736,7 +33953,6 @@
       </w:tr>
       <w:tr>
         <w:trPr>
-          <w:divId w:val="1885675344"/>
           <w:trHeight w:val="213"/>
         </w:trPr>
         <w:tc>
@@ -32903,7 +34119,6 @@
         <w:spacing w:before="120" w:after="240"/>
         <w:ind w:left="0" w:firstLine="0"/>
         <w:jc w:val="center"/>
-        <w:divId w:val="1885675344"/>
         <w:rPr>
           <w:rFonts w:ascii="Times New Roman" w:hAnsi="Times New Roman" w:cs="Times New Roman"/>
           <w:sz w:val="20"/>
@@ -32957,7 +34172,6 @@
         <w:spacing w:before="120" w:after="240"/>
         <w:ind w:left="0" w:firstLine="0"/>
         <w:jc w:val="center"/>
-        <w:divId w:val="1885675344"/>
         <w:rPr>
           <w:rFonts w:ascii="Times New Roman" w:hAnsi="Times New Roman" w:cs="Times New Roman"/>
           <w:sz w:val="20"/>
@@ -32970,7 +34184,6 @@
         <w:pStyle w:val="a4"/>
         <w:spacing w:before="120" w:after="240"/>
         <w:ind w:left="0" w:firstLine="0"/>
-        <w:divId w:val="1885675344"/>
         <w:rPr>
           <w:noProof/>
         </w:rPr>
@@ -32989,7 +34202,6 @@
         <w:pStyle w:val="a4"/>
         <w:spacing w:before="120" w:after="240"/>
         <w:ind w:left="0" w:firstLine="0"/>
-        <w:divId w:val="1885675344"/>
         <w:rPr>
           <w:rFonts w:ascii="Times New Roman" w:hAnsi="Times New Roman" w:cs="Times New Roman"/>
           <w:sz w:val="28"/>
@@ -33027,7 +34239,6 @@
         <w:spacing w:before="120" w:after="240"/>
         <w:ind w:left="0" w:firstLine="567"/>
         <w:jc w:val="center"/>
-        <w:divId w:val="1885675344"/>
         <w:rPr>
           <w:sz w:val="20"/>
           <w:szCs w:val="20"/>
@@ -33039,6 +34250,7 @@
           <w:sz w:val="20"/>
           <w:szCs w:val="20"/>
         </w:rPr>
+        <w:lastRenderedPageBreak/>
         <w:t xml:space="preserve">График 1 – </w:t>
       </w:r>
       <w:r>
@@ -33071,7 +34283,6 @@
         <w:pStyle w:val="a4"/>
         <w:spacing w:before="120" w:after="240"/>
         <w:ind w:left="0" w:firstLine="0"/>
-        <w:divId w:val="1885675344"/>
         <w:rPr>
           <w:rFonts w:ascii="Times New Roman" w:eastAsiaTheme="minorEastAsia" w:hAnsi="Times New Roman" w:cs="Times New Roman"/>
           <w:sz w:val="28"/>
@@ -33084,7 +34295,6 @@
           <w:sz w:val="28"/>
           <w:szCs w:val="28"/>
         </w:rPr>
-        <w:lastRenderedPageBreak/>
         <w:t>Самое вероятное время разгона до 100 км</w:t>
       </w:r>
       <w:r>
@@ -33296,7 +34506,6 @@
         <w:pStyle w:val="a4"/>
         <w:spacing w:before="120" w:after="240"/>
         <w:ind w:left="0" w:firstLine="0"/>
-        <w:divId w:val="1885675344"/>
         <w:rPr>
           <w:rFonts w:ascii="Times New Roman" w:eastAsiaTheme="minorEastAsia" w:hAnsi="Times New Roman" w:cs="Times New Roman"/>
           <w:i/>
@@ -33401,46 +34610,6 @@
               <w:sz w:val="32"/>
               <w:szCs w:val="32"/>
             </w:rPr>
-            <m:t xml:space="preserve"> ≈2</m:t>
-          </m:r>
-          <m:f>
-            <m:fPr>
-              <m:ctrlPr>
-                <w:rPr>
-                  <w:rFonts w:ascii="Cambria Math" w:hAnsi="Cambria Math" w:cs="Times New Roman"/>
-                  <w:i/>
-                  <w:sz w:val="32"/>
-                  <w:szCs w:val="32"/>
-                </w:rPr>
-              </m:ctrlPr>
-            </m:fPr>
-            <m:num>
-              <m:r>
-                <w:rPr>
-                  <w:rFonts w:ascii="Cambria Math" w:hAnsi="Cambria Math" w:cs="Times New Roman"/>
-                  <w:sz w:val="32"/>
-                  <w:szCs w:val="32"/>
-                </w:rPr>
-                <m:t>м</m:t>
-              </m:r>
-            </m:num>
-            <m:den>
-              <m:r>
-                <w:rPr>
-                  <w:rFonts w:ascii="Cambria Math" w:hAnsi="Cambria Math" w:cs="Times New Roman"/>
-                  <w:sz w:val="32"/>
-                  <w:szCs w:val="32"/>
-                </w:rPr>
-                <m:t>с</m:t>
-              </m:r>
-            </m:den>
-          </m:f>
-          <m:r>
-            <w:rPr>
-              <w:rFonts w:ascii="Cambria Math" w:eastAsiaTheme="minorEastAsia" w:hAnsi="Cambria Math" w:cs="Times New Roman"/>
-              <w:sz w:val="32"/>
-              <w:szCs w:val="32"/>
-            </w:rPr>
             <m:t xml:space="preserve"> </m:t>
           </m:r>
         </m:oMath>
@@ -33451,7 +34620,6 @@
         <w:pStyle w:val="a4"/>
         <w:spacing w:before="120" w:after="240"/>
         <w:ind w:left="0" w:firstLine="0"/>
-        <w:divId w:val="1885675344"/>
         <w:rPr>
           <w:rFonts w:ascii="Times New Roman" w:eastAsiaTheme="minorEastAsia" w:hAnsi="Times New Roman" w:cs="Times New Roman"/>
           <w:i/>
@@ -33469,7 +34637,6 @@
         </w:numPr>
         <w:spacing w:before="120" w:after="240"/>
         <w:ind w:left="0" w:firstLine="0"/>
-        <w:divId w:val="1885675344"/>
         <w:rPr>
           <w:rFonts w:ascii="Times New Roman" w:hAnsi="Times New Roman" w:cs="Times New Roman"/>
           <w:sz w:val="28"/>
@@ -33652,7 +34819,6 @@
       </w:tblGrid>
       <w:tr>
         <w:trPr>
-          <w:divId w:val="1885675344"/>
           <w:trHeight w:val="415"/>
           <w:jc w:val="center"/>
         </w:trPr>
@@ -33715,7 +34881,6 @@
       </w:tr>
       <w:tr>
         <w:trPr>
-          <w:divId w:val="1885675344"/>
           <w:trHeight w:val="222"/>
           <w:jc w:val="center"/>
         </w:trPr>
@@ -33786,7 +34951,6 @@
       </w:tr>
       <w:tr>
         <w:trPr>
-          <w:divId w:val="1885675344"/>
           <w:jc w:val="center"/>
         </w:trPr>
         <w:tc>
@@ -33846,7 +35010,6 @@
       </w:tr>
       <w:tr>
         <w:trPr>
-          <w:divId w:val="1885675344"/>
           <w:jc w:val="center"/>
         </w:trPr>
         <w:tc>
@@ -33906,7 +35069,6 @@
       </w:tr>
       <w:tr>
         <w:trPr>
-          <w:divId w:val="1885675344"/>
           <w:jc w:val="center"/>
         </w:trPr>
         <w:tc>
@@ -33966,7 +35128,6 @@
       </w:tr>
       <w:tr>
         <w:trPr>
-          <w:divId w:val="1885675344"/>
           <w:jc w:val="center"/>
         </w:trPr>
         <w:tc>
@@ -34026,7 +35187,6 @@
       </w:tr>
       <w:tr>
         <w:trPr>
-          <w:divId w:val="1885675344"/>
           <w:jc w:val="center"/>
         </w:trPr>
         <w:tc>
@@ -34092,7 +35252,6 @@
       </w:tr>
       <w:tr>
         <w:trPr>
-          <w:divId w:val="1885675344"/>
           <w:jc w:val="center"/>
         </w:trPr>
         <w:tc>
@@ -34169,7 +35328,6 @@
         <w:spacing w:before="120" w:after="240"/>
         <w:ind w:left="0" w:firstLine="567"/>
         <w:jc w:val="center"/>
-        <w:divId w:val="1885675344"/>
         <w:rPr>
           <w:rFonts w:ascii="Times New Roman" w:hAnsi="Times New Roman" w:cs="Times New Roman"/>
           <w:sz w:val="20"/>
@@ -34191,7 +35349,6 @@
         <w:spacing w:before="120" w:after="240"/>
         <w:ind w:left="0" w:firstLine="567"/>
         <w:jc w:val="center"/>
-        <w:divId w:val="1885675344"/>
         <w:rPr>
           <w:sz w:val="20"/>
           <w:szCs w:val="20"/>
@@ -34203,11 +35360,11 @@
         <w:pStyle w:val="a4"/>
         <w:spacing w:before="120" w:after="240"/>
         <w:ind w:left="0" w:firstLine="0"/>
-        <w:divId w:val="1885675344"/>
-        <w:rPr>
-          <w:rFonts w:ascii="Times New Roman" w:hAnsi="Times New Roman" w:cs="Times New Roman"/>
-          <w:sz w:val="28"/>
-          <w:szCs w:val="28"/>
+        <w:rPr>
+          <w:rFonts w:ascii="Times New Roman" w:eastAsiaTheme="minorEastAsia" w:hAnsi="Times New Roman" w:cs="Times New Roman"/>
+          <w:color w:val="0F0F0F"/>
+          <w:sz w:val="32"/>
+          <w:szCs w:val="32"/>
         </w:rPr>
       </w:pPr>
       <m:oMathPara>
@@ -34317,49 +35474,185 @@
     </w:p>
     <w:p>
       <w:pPr>
-        <w:ind w:firstLine="0"/>
-        <w:divId w:val="1885675344"/>
-        <w:rPr>
-          <w:rFonts w:ascii="Times New Roman" w:hAnsi="Times New Roman" w:cs="Times New Roman"/>
+        <w:rPr>
+          <w:rFonts w:ascii="Times New Roman" w:eastAsiaTheme="minorEastAsia" w:hAnsi="Times New Roman" w:cs="Times New Roman"/>
           <w:color w:val="0F0F0F"/>
-          <w:sz w:val="28"/>
-          <w:szCs w:val="28"/>
-        </w:rPr>
-      </w:pPr>
+          <w:sz w:val="32"/>
+          <w:szCs w:val="32"/>
+        </w:rPr>
+      </w:pPr>
+      <w:r>
+        <w:rPr>
+          <w:rFonts w:ascii="Times New Roman" w:eastAsiaTheme="minorEastAsia" w:hAnsi="Times New Roman" w:cs="Times New Roman"/>
+          <w:color w:val="0F0F0F"/>
+          <w:sz w:val="32"/>
+          <w:szCs w:val="32"/>
+        </w:rPr>
+        <w:br w:type="page"/>
+      </w:r>
     </w:p>
     <w:p>
       <w:pPr>
-        <w:ind w:firstLine="0"/>
-        <w:divId w:val="1885675344"/>
-        <w:rPr>
-          <w:rFonts w:ascii="Times New Roman" w:hAnsi="Times New Roman" w:cs="Times New Roman"/>
-          <w:color w:val="0F0F0F"/>
-          <w:sz w:val="28"/>
-          <w:szCs w:val="28"/>
-        </w:rPr>
-      </w:pPr>
+        <w:pStyle w:val="a4"/>
+        <w:spacing w:before="120" w:after="240"/>
+        <w:ind w:left="0" w:firstLine="0"/>
+        <w:jc w:val="center"/>
+        <w:outlineLvl w:val="2"/>
+        <w:rPr>
+          <w:rFonts w:ascii="Times New Roman" w:hAnsi="Times New Roman" w:cs="Times New Roman"/>
+          <w:sz w:val="28"/>
+          <w:szCs w:val="28"/>
+        </w:rPr>
+      </w:pPr>
+      <w:bookmarkStart w:id="10" w:name="_Toc152694920"/>
+      <w:r>
+        <w:rPr>
+          <w:rFonts w:ascii="Times New Roman" w:hAnsi="Times New Roman" w:cs="Times New Roman"/>
+          <w:sz w:val="28"/>
+          <w:szCs w:val="28"/>
+        </w:rPr>
+        <w:lastRenderedPageBreak/>
+        <w:t>2.3.2. Расчетные данные</w:t>
+      </w:r>
+      <w:bookmarkEnd w:id="10"/>
     </w:p>
     <w:p>
       <w:pPr>
-        <w:ind w:left="66" w:firstLine="0"/>
-        <w:divId w:val="1885675344"/>
-        <w:rPr>
-          <w:rFonts w:ascii="Cambria Math" w:eastAsiaTheme="minorEastAsia" w:hAnsi="Cambria Math"/>
-          <w:i/>
-          <w:iCs/>
-          <w:sz w:val="28"/>
-          <w:szCs w:val="28"/>
-        </w:rPr>
-      </w:pPr>
+        <w:pStyle w:val="a4"/>
+        <w:ind w:left="0" w:firstLine="708"/>
+        <w:rPr>
+          <w:rFonts w:ascii="Times New Roman" w:hAnsi="Times New Roman" w:cs="Times New Roman"/>
+          <w:sz w:val="28"/>
+          <w:szCs w:val="28"/>
+        </w:rPr>
+      </w:pPr>
+      <w:r>
+        <w:rPr>
+          <w:rFonts w:ascii="Times New Roman" w:hAnsi="Times New Roman" w:cs="Times New Roman"/>
+          <w:sz w:val="28"/>
+          <w:szCs w:val="28"/>
+        </w:rPr>
+        <w:t xml:space="preserve">В данном разделе будут проведены расчеты, </w:t>
+      </w:r>
+      <w:r>
+        <w:rPr>
+          <w:rFonts w:ascii="Times New Roman" w:hAnsi="Times New Roman" w:cs="Times New Roman"/>
+          <w:sz w:val="28"/>
+          <w:szCs w:val="28"/>
+        </w:rPr>
+        <w:t xml:space="preserve">с </w:t>
+      </w:r>
+      <w:r>
+        <w:rPr>
+          <w:rFonts w:ascii="Times New Roman" w:hAnsi="Times New Roman" w:cs="Times New Roman"/>
+          <w:sz w:val="28"/>
+          <w:szCs w:val="28"/>
+        </w:rPr>
+        <w:t>использ</w:t>
+      </w:r>
+      <w:r>
+        <w:rPr>
+          <w:rFonts w:ascii="Times New Roman" w:hAnsi="Times New Roman" w:cs="Times New Roman"/>
+          <w:sz w:val="28"/>
+          <w:szCs w:val="28"/>
+        </w:rPr>
+        <w:t>ованием</w:t>
+      </w:r>
+      <w:r>
+        <w:rPr>
+          <w:rFonts w:ascii="Times New Roman" w:hAnsi="Times New Roman" w:cs="Times New Roman"/>
+          <w:sz w:val="28"/>
+          <w:szCs w:val="28"/>
+        </w:rPr>
+        <w:t xml:space="preserve"> реальны</w:t>
+      </w:r>
+      <w:r>
+        <w:rPr>
+          <w:rFonts w:ascii="Times New Roman" w:hAnsi="Times New Roman" w:cs="Times New Roman"/>
+          <w:sz w:val="28"/>
+          <w:szCs w:val="28"/>
+        </w:rPr>
+        <w:t>х</w:t>
+      </w:r>
+      <w:r>
+        <w:rPr>
+          <w:rFonts w:ascii="Times New Roman" w:hAnsi="Times New Roman" w:cs="Times New Roman"/>
+          <w:sz w:val="28"/>
+          <w:szCs w:val="28"/>
+        </w:rPr>
+        <w:t xml:space="preserve"> данны</w:t>
+      </w:r>
+      <w:r>
+        <w:rPr>
+          <w:rFonts w:ascii="Times New Roman" w:hAnsi="Times New Roman" w:cs="Times New Roman"/>
+          <w:sz w:val="28"/>
+          <w:szCs w:val="28"/>
+        </w:rPr>
+        <w:t>х</w:t>
+      </w:r>
+      <w:r>
+        <w:rPr>
+          <w:rFonts w:ascii="Times New Roman" w:hAnsi="Times New Roman" w:cs="Times New Roman"/>
+          <w:sz w:val="28"/>
+          <w:szCs w:val="28"/>
+        </w:rPr>
+        <w:t>, полученны</w:t>
+      </w:r>
+      <w:r>
+        <w:rPr>
+          <w:rFonts w:ascii="Times New Roman" w:hAnsi="Times New Roman" w:cs="Times New Roman"/>
+          <w:sz w:val="28"/>
+          <w:szCs w:val="28"/>
+        </w:rPr>
+        <w:t>х</w:t>
+      </w:r>
+      <w:r>
+        <w:rPr>
+          <w:rFonts w:ascii="Times New Roman" w:hAnsi="Times New Roman" w:cs="Times New Roman"/>
+          <w:sz w:val="28"/>
+          <w:szCs w:val="28"/>
+        </w:rPr>
+        <w:t xml:space="preserve"> в предыдущем пункте. Все используемые формулы были подробно описаны в разделе 1.2 </w:t>
+      </w:r>
+      <w:r>
+        <w:rPr>
+          <w:rFonts w:ascii="Times New Roman" w:hAnsi="Times New Roman" w:cs="Times New Roman"/>
+          <w:sz w:val="28"/>
+          <w:szCs w:val="28"/>
+        </w:rPr>
+        <w:t>«</w:t>
+      </w:r>
+      <w:r>
+        <w:rPr>
+          <w:rFonts w:ascii="Times New Roman" w:hAnsi="Times New Roman" w:cs="Times New Roman"/>
+          <w:sz w:val="28"/>
+          <w:szCs w:val="28"/>
+        </w:rPr>
+        <w:t>Поиск интенсивности обслуживания через равноускоренное движение и движение с постоянной скоростью</w:t>
+      </w:r>
+      <w:r>
+        <w:rPr>
+          <w:rFonts w:ascii="Times New Roman" w:hAnsi="Times New Roman" w:cs="Times New Roman"/>
+          <w:sz w:val="28"/>
+          <w:szCs w:val="28"/>
+        </w:rPr>
+        <w:t>» и выведены в удобной список в разделе 2.2 «Основные параметры расчета»</w:t>
+      </w:r>
+      <w:r>
+        <w:rPr>
+          <w:rFonts w:ascii="Times New Roman" w:hAnsi="Times New Roman" w:cs="Times New Roman"/>
+          <w:sz w:val="28"/>
+          <w:szCs w:val="28"/>
+        </w:rPr>
+        <w:t>.</w:t>
+      </w:r>
     </w:p>
     <w:p>
       <w:pPr>
         <w:pStyle w:val="a4"/>
-        <w:ind w:left="426" w:firstLine="0"/>
-        <w:divId w:val="1871215397"/>
-        <w:rPr>
-          <w:rFonts w:ascii="Times New Roman" w:eastAsiaTheme="minorEastAsia" w:hAnsi="Times New Roman" w:cs="Times New Roman"/>
-          <w:iCs/>
+        <w:ind w:left="0" w:firstLine="0"/>
+        <w:rPr>
+          <w:rFonts w:ascii="Times New Roman" w:hAnsi="Times New Roman" w:cs="Times New Roman"/>
           <w:sz w:val="28"/>
           <w:szCs w:val="28"/>
         </w:rPr>
@@ -34367,45 +35660,311 @@
     </w:p>
     <w:p>
       <w:pPr>
-        <w:ind w:left="360" w:firstLine="0"/>
-        <w:divId w:val="1871215397"/>
-        <w:rPr>
-          <w:rFonts w:ascii="Times New Roman" w:eastAsiaTheme="minorEastAsia" w:hAnsi="Times New Roman" w:cs="Times New Roman"/>
-          <w:iCs/>
-          <w:sz w:val="28"/>
-          <w:szCs w:val="28"/>
-        </w:rPr>
-      </w:pPr>
+        <w:pStyle w:val="a4"/>
+        <w:ind w:left="0" w:firstLine="0"/>
+        <w:rPr>
+          <w:rFonts w:ascii="Times New Roman" w:hAnsi="Times New Roman" w:cs="Times New Roman"/>
+          <w:sz w:val="28"/>
+          <w:szCs w:val="28"/>
+        </w:rPr>
+      </w:pPr>
+      <w:r>
+        <w:rPr>
+          <w:rFonts w:ascii="Times New Roman" w:hAnsi="Times New Roman" w:cs="Times New Roman"/>
+          <w:sz w:val="28"/>
+          <w:szCs w:val="28"/>
+        </w:rPr>
+        <w:t>Время разгона автомобиля до максимальной скорости 70 км</w:t>
+      </w:r>
+      <w:r>
+        <w:rPr>
+          <w:rFonts w:ascii="Times New Roman" w:hAnsi="Times New Roman" w:cs="Times New Roman"/>
+          <w:sz w:val="28"/>
+          <w:szCs w:val="28"/>
+        </w:rPr>
+        <w:t>/</w:t>
+      </w:r>
+      <w:r>
+        <w:rPr>
+          <w:rFonts w:ascii="Times New Roman" w:hAnsi="Times New Roman" w:cs="Times New Roman"/>
+          <w:sz w:val="28"/>
+          <w:szCs w:val="28"/>
+        </w:rPr>
+        <w:t>ч (19,44 м</w:t>
+      </w:r>
+      <w:r>
+        <w:rPr>
+          <w:rFonts w:ascii="Times New Roman" w:hAnsi="Times New Roman" w:cs="Times New Roman"/>
+          <w:sz w:val="28"/>
+          <w:szCs w:val="28"/>
+        </w:rPr>
+        <w:t>/</w:t>
+      </w:r>
+      <w:r>
+        <w:rPr>
+          <w:rFonts w:ascii="Times New Roman" w:hAnsi="Times New Roman" w:cs="Times New Roman"/>
+          <w:sz w:val="28"/>
+          <w:szCs w:val="28"/>
+        </w:rPr>
+        <w:t>с)</w:t>
+      </w:r>
     </w:p>
     <w:p>
       <w:pPr>
-        <w:ind w:firstLine="0"/>
-        <w:divId w:val="1871215397"/>
+        <w:pStyle w:val="a4"/>
+        <w:ind w:left="0" w:firstLine="0"/>
+        <w:jc w:val="left"/>
         <w:rPr>
           <w:rFonts w:ascii="Times New Roman" w:eastAsiaTheme="minorEastAsia" w:hAnsi="Times New Roman" w:cs="Times New Roman"/>
-          <w:iCs/>
-          <w:sz w:val="24"/>
-          <w:szCs w:val="24"/>
-        </w:rPr>
-      </w:pPr>
+          <w:sz w:val="28"/>
+          <w:szCs w:val="28"/>
+          <w:lang w:val="en-US"/>
+        </w:rPr>
+      </w:pPr>
+      <m:oMathPara>
+        <m:oMathParaPr>
+          <m:jc m:val="center"/>
+        </m:oMathParaPr>
+        <m:oMath>
+          <m:sSub>
+            <m:sSubPr>
+              <m:ctrlPr>
+                <w:rPr>
+                  <w:rFonts w:ascii="Cambria Math" w:eastAsiaTheme="minorEastAsia" w:hAnsi="Cambria Math"/>
+                  <w:i/>
+                  <w:iCs/>
+                  <w:sz w:val="28"/>
+                  <w:szCs w:val="28"/>
+                  <w:lang w:val="en-US"/>
+                </w:rPr>
+              </m:ctrlPr>
+            </m:sSubPr>
+            <m:e>
+              <m:r>
+                <w:rPr>
+                  <w:rFonts w:ascii="Cambria Math" w:hAnsi="Cambria Math"/>
+                  <w:sz w:val="28"/>
+                  <w:szCs w:val="28"/>
+                  <w:lang w:val="en-US"/>
+                </w:rPr>
+                <m:t>t</m:t>
+              </m:r>
+            </m:e>
+            <m:sub>
+              <m:r>
+                <w:rPr>
+                  <w:rFonts w:ascii="Cambria Math" w:hAnsi="Cambria Math"/>
+                  <w:sz w:val="28"/>
+                  <w:szCs w:val="28"/>
+                </w:rPr>
+                <m:t>разгона</m:t>
+              </m:r>
+            </m:sub>
+          </m:sSub>
+          <m:r>
+            <w:rPr>
+              <w:rFonts w:ascii="Cambria Math" w:hAnsi="Cambria Math"/>
+              <w:sz w:val="28"/>
+              <w:szCs w:val="28"/>
+            </w:rPr>
+            <m:t>=</m:t>
+          </m:r>
+          <m:f>
+            <m:fPr>
+              <m:ctrlPr>
+                <w:rPr>
+                  <w:rFonts w:ascii="Cambria Math" w:eastAsiaTheme="minorEastAsia" w:hAnsi="Cambria Math"/>
+                  <w:i/>
+                  <w:iCs/>
+                  <w:sz w:val="28"/>
+                  <w:szCs w:val="28"/>
+                  <w:lang w:val="en-US"/>
+                </w:rPr>
+              </m:ctrlPr>
+            </m:fPr>
+            <m:num>
+              <m:sSub>
+                <m:sSubPr>
+                  <m:ctrlPr>
+                    <w:rPr>
+                      <w:rFonts w:ascii="Cambria Math" w:eastAsiaTheme="minorEastAsia" w:hAnsi="Cambria Math"/>
+                      <w:i/>
+                      <w:iCs/>
+                      <w:sz w:val="28"/>
+                      <w:szCs w:val="28"/>
+                      <w:lang w:val="en-US"/>
+                    </w:rPr>
+                  </m:ctrlPr>
+                </m:sSubPr>
+                <m:e>
+                  <m:r>
+                    <w:rPr>
+                      <w:rFonts w:ascii="Cambria Math" w:hAnsi="Cambria Math"/>
+                      <w:sz w:val="28"/>
+                      <w:szCs w:val="28"/>
+                    </w:rPr>
+                    <m:t>(</m:t>
+                  </m:r>
+                  <m:sSub>
+                    <m:sSubPr>
+                      <m:ctrlPr>
+                        <w:rPr>
+                          <w:rFonts w:ascii="Cambria Math" w:eastAsiaTheme="minorEastAsia" w:hAnsi="Cambria Math"/>
+                          <w:i/>
+                          <w:iCs/>
+                          <w:sz w:val="28"/>
+                          <w:szCs w:val="28"/>
+                          <w:lang w:val="en-US"/>
+                        </w:rPr>
+                      </m:ctrlPr>
+                    </m:sSubPr>
+                    <m:e>
+                      <m:r>
+                        <w:rPr>
+                          <w:rFonts w:ascii="Cambria Math" w:hAnsi="Cambria Math"/>
+                          <w:sz w:val="28"/>
+                          <w:szCs w:val="28"/>
+                          <w:lang w:val="en-US"/>
+                        </w:rPr>
+                        <m:t>V</m:t>
+                      </m:r>
+                    </m:e>
+                    <m:sub>
+                      <m:r>
+                        <w:rPr>
+                          <w:rFonts w:ascii="Cambria Math" w:hAnsi="Cambria Math"/>
+                          <w:sz w:val="28"/>
+                          <w:szCs w:val="28"/>
+                        </w:rPr>
+                        <m:t>макс</m:t>
+                      </m:r>
+                    </m:sub>
+                  </m:sSub>
+                  <m:r>
+                    <w:rPr>
+                      <w:rFonts w:ascii="Cambria Math" w:hAnsi="Cambria Math"/>
+                      <w:sz w:val="28"/>
+                      <w:szCs w:val="28"/>
+                    </w:rPr>
+                    <m:t>-</m:t>
+                  </m:r>
+                  <m:r>
+                    <w:rPr>
+                      <w:rFonts w:ascii="Cambria Math" w:hAnsi="Cambria Math"/>
+                      <w:sz w:val="28"/>
+                      <w:szCs w:val="28"/>
+                      <w:lang w:val="en-US"/>
+                    </w:rPr>
+                    <m:t>V</m:t>
+                  </m:r>
+                </m:e>
+                <m:sub>
+                  <m:r>
+                    <w:rPr>
+                      <w:rFonts w:ascii="Cambria Math" w:hAnsi="Cambria Math"/>
+                      <w:sz w:val="28"/>
+                      <w:szCs w:val="28"/>
+                    </w:rPr>
+                    <m:t>0</m:t>
+                  </m:r>
+                </m:sub>
+              </m:sSub>
+              <m:r>
+                <w:rPr>
+                  <w:rFonts w:ascii="Cambria Math" w:hAnsi="Cambria Math"/>
+                  <w:sz w:val="28"/>
+                  <w:szCs w:val="28"/>
+                </w:rPr>
+                <m:t>)</m:t>
+              </m:r>
+            </m:num>
+            <m:den>
+              <m:r>
+                <w:rPr>
+                  <w:rFonts w:ascii="Cambria Math" w:hAnsi="Cambria Math"/>
+                  <w:sz w:val="28"/>
+                  <w:szCs w:val="28"/>
+                  <w:lang w:val="en-US"/>
+                </w:rPr>
+                <m:t>a</m:t>
+              </m:r>
+            </m:den>
+          </m:f>
+          <m:r>
+            <w:rPr>
+              <w:rFonts w:ascii="Cambria Math" w:eastAsiaTheme="minorEastAsia" w:hAnsi="Cambria Math" w:cs="Times New Roman"/>
+              <w:sz w:val="28"/>
+              <w:szCs w:val="28"/>
+              <w:lang w:val="en-US"/>
+            </w:rPr>
+            <m:t>=</m:t>
+          </m:r>
+          <m:f>
+            <m:fPr>
+              <m:ctrlPr>
+                <w:rPr>
+                  <w:rFonts w:ascii="Cambria Math" w:eastAsiaTheme="minorEastAsia" w:hAnsi="Cambria Math" w:cs="Times New Roman"/>
+                  <w:i/>
+                  <w:iCs/>
+                  <w:sz w:val="28"/>
+                  <w:szCs w:val="28"/>
+                  <w:lang w:val="en-US"/>
+                </w:rPr>
+              </m:ctrlPr>
+            </m:fPr>
+            <m:num>
+              <m:r>
+                <w:rPr>
+                  <w:rFonts w:ascii="Cambria Math" w:eastAsiaTheme="minorEastAsia" w:hAnsi="Cambria Math" w:cs="Times New Roman"/>
+                  <w:sz w:val="28"/>
+                  <w:szCs w:val="28"/>
+                  <w:lang w:val="en-US"/>
+                </w:rPr>
+                <m:t>(19,44-0)</m:t>
+              </m:r>
+            </m:num>
+            <m:den>
+              <m:r>
+                <w:rPr>
+                  <w:rFonts w:ascii="Cambria Math" w:eastAsiaTheme="minorEastAsia" w:hAnsi="Cambria Math" w:cs="Times New Roman"/>
+                  <w:sz w:val="28"/>
+                  <w:szCs w:val="28"/>
+                  <w:lang w:val="en-US"/>
+                </w:rPr>
+                <m:t>1,99</m:t>
+              </m:r>
+            </m:den>
+          </m:f>
+          <m:r>
+            <w:rPr>
+              <w:rFonts w:ascii="Cambria Math" w:eastAsiaTheme="minorEastAsia" w:hAnsi="Cambria Math" w:cs="Times New Roman"/>
+              <w:sz w:val="28"/>
+              <w:szCs w:val="28"/>
+              <w:lang w:val="en-US"/>
+            </w:rPr>
+            <m:t>=9,72 сек</m:t>
+          </m:r>
+        </m:oMath>
+      </m:oMathPara>
     </w:p>
     <w:p>
       <w:pPr>
         <w:pStyle w:val="a4"/>
-        <w:ind w:left="426" w:firstLine="0"/>
-        <w:divId w:val="1871215397"/>
+        <w:ind w:left="0" w:firstLine="0"/>
+        <w:jc w:val="left"/>
         <w:rPr>
           <w:rFonts w:ascii="Times New Roman" w:eastAsiaTheme="minorEastAsia" w:hAnsi="Times New Roman" w:cs="Times New Roman"/>
-          <w:iCs/>
-          <w:sz w:val="24"/>
-          <w:szCs w:val="24"/>
+          <w:sz w:val="28"/>
+          <w:szCs w:val="28"/>
+          <w:lang w:val="en-US"/>
         </w:rPr>
       </w:pPr>
     </w:p>
     <w:p>
       <w:pPr>
-        <w:ind w:left="426" w:firstLine="0"/>
-        <w:divId w:val="1871215397"/>
+        <w:pStyle w:val="a4"/>
+        <w:ind w:left="0" w:firstLine="0"/>
+        <w:jc w:val="left"/>
         <w:rPr>
           <w:rFonts w:ascii="Times New Roman" w:eastAsiaTheme="minorEastAsia" w:hAnsi="Times New Roman" w:cs="Times New Roman"/>
           <w:iCs/>
@@ -34413,36 +35972,2328 @@
           <w:szCs w:val="32"/>
         </w:rPr>
       </w:pPr>
+      <w:r>
+        <w:rPr>
+          <w:rFonts w:ascii="Times New Roman" w:eastAsiaTheme="minorEastAsia" w:hAnsi="Times New Roman" w:cs="Times New Roman"/>
+          <w:sz w:val="28"/>
+          <w:szCs w:val="28"/>
+        </w:rPr>
+        <w:t xml:space="preserve">Пройденное расстояние </w:t>
+      </w:r>
+      <w:r>
+        <w:rPr>
+          <w:rFonts w:ascii="Times New Roman" w:eastAsiaTheme="minorEastAsia" w:hAnsi="Times New Roman" w:cs="Times New Roman"/>
+          <w:sz w:val="28"/>
+          <w:szCs w:val="28"/>
+        </w:rPr>
+        <w:t>в процессе разгона</w:t>
+      </w:r>
     </w:p>
     <w:p>
       <w:pPr>
-        <w:ind w:left="426" w:firstLine="0"/>
-        <w:divId w:val="1871215397"/>
+        <w:ind w:right="283" w:firstLine="0"/>
+        <w:jc w:val="left"/>
+        <w:rPr>
+          <w:rFonts w:ascii="Times New Roman" w:eastAsiaTheme="minorEastAsia" w:hAnsi="Times New Roman" w:cs="Times New Roman"/>
+          <w:i/>
+          <w:iCs/>
+          <w:sz w:val="28"/>
+          <w:szCs w:val="28"/>
+        </w:rPr>
+      </w:pPr>
+      <m:oMathPara>
+        <m:oMathParaPr>
+          <m:jc m:val="center"/>
+        </m:oMathParaPr>
+        <m:oMath>
+          <m:sSub>
+            <m:sSubPr>
+              <m:ctrlPr>
+                <w:rPr>
+                  <w:rFonts w:ascii="Cambria Math" w:eastAsiaTheme="minorEastAsia" w:hAnsi="Cambria Math" w:cs="Times New Roman"/>
+                  <w:i/>
+                  <w:iCs/>
+                  <w:sz w:val="28"/>
+                  <w:szCs w:val="28"/>
+                  <w:lang w:val="en-US"/>
+                </w:rPr>
+              </m:ctrlPr>
+            </m:sSubPr>
+            <m:e>
+              <m:r>
+                <w:rPr>
+                  <w:rFonts w:ascii="Cambria Math" w:eastAsiaTheme="minorEastAsia" w:hAnsi="Cambria Math" w:cs="Times New Roman"/>
+                  <w:sz w:val="28"/>
+                  <w:szCs w:val="28"/>
+                  <w:lang w:val="en-US"/>
+                </w:rPr>
+                <m:t>S</m:t>
+              </m:r>
+            </m:e>
+            <m:sub>
+              <m:r>
+                <w:rPr>
+                  <w:rFonts w:ascii="Cambria Math" w:eastAsiaTheme="minorEastAsia" w:hAnsi="Cambria Math" w:cs="Times New Roman"/>
+                  <w:sz w:val="28"/>
+                  <w:szCs w:val="28"/>
+                </w:rPr>
+                <m:t>разгона</m:t>
+              </m:r>
+            </m:sub>
+          </m:sSub>
+          <m:r>
+            <w:rPr>
+              <w:rFonts w:ascii="Cambria Math" w:eastAsiaTheme="minorEastAsia" w:hAnsi="Cambria Math" w:cs="Times New Roman"/>
+              <w:sz w:val="28"/>
+              <w:szCs w:val="28"/>
+              <w:lang w:val="en-US"/>
+            </w:rPr>
+            <m:t>=</m:t>
+          </m:r>
+          <m:sSub>
+            <m:sSubPr>
+              <m:ctrlPr>
+                <w:rPr>
+                  <w:rFonts w:ascii="Cambria Math" w:eastAsiaTheme="minorEastAsia" w:hAnsi="Cambria Math" w:cs="Times New Roman"/>
+                  <w:i/>
+                  <w:iCs/>
+                  <w:sz w:val="28"/>
+                  <w:szCs w:val="28"/>
+                  <w:lang w:val="en-US"/>
+                </w:rPr>
+              </m:ctrlPr>
+            </m:sSubPr>
+            <m:e>
+              <m:r>
+                <w:rPr>
+                  <w:rFonts w:ascii="Cambria Math" w:eastAsiaTheme="minorEastAsia" w:hAnsi="Cambria Math" w:cs="Times New Roman"/>
+                  <w:sz w:val="28"/>
+                  <w:szCs w:val="28"/>
+                  <w:lang w:val="en-US"/>
+                </w:rPr>
+                <m:t>V</m:t>
+              </m:r>
+            </m:e>
+            <m:sub>
+              <m:r>
+                <w:rPr>
+                  <w:rFonts w:ascii="Cambria Math" w:eastAsiaTheme="minorEastAsia" w:hAnsi="Cambria Math" w:cs="Times New Roman"/>
+                  <w:sz w:val="28"/>
+                  <w:szCs w:val="28"/>
+                  <w:lang w:val="en-US"/>
+                </w:rPr>
+                <m:t>0</m:t>
+              </m:r>
+            </m:sub>
+          </m:sSub>
+          <m:sSub>
+            <m:sSubPr>
+              <m:ctrlPr>
+                <w:rPr>
+                  <w:rFonts w:ascii="Cambria Math" w:eastAsiaTheme="minorEastAsia" w:hAnsi="Cambria Math" w:cs="Times New Roman"/>
+                  <w:i/>
+                  <w:iCs/>
+                  <w:sz w:val="28"/>
+                  <w:szCs w:val="28"/>
+                  <w:lang w:val="en-US"/>
+                </w:rPr>
+              </m:ctrlPr>
+            </m:sSubPr>
+            <m:e>
+              <m:r>
+                <w:rPr>
+                  <w:rFonts w:ascii="Cambria Math" w:eastAsiaTheme="minorEastAsia" w:hAnsi="Cambria Math" w:cs="Times New Roman"/>
+                  <w:sz w:val="28"/>
+                  <w:szCs w:val="28"/>
+                  <w:lang w:val="en-US"/>
+                </w:rPr>
+                <m:t>t</m:t>
+              </m:r>
+            </m:e>
+            <m:sub>
+              <m:r>
+                <w:rPr>
+                  <w:rFonts w:ascii="Cambria Math" w:eastAsiaTheme="minorEastAsia" w:hAnsi="Cambria Math" w:cs="Times New Roman"/>
+                  <w:sz w:val="28"/>
+                  <w:szCs w:val="28"/>
+                </w:rPr>
+                <m:t>разгона</m:t>
+              </m:r>
+            </m:sub>
+          </m:sSub>
+          <m:r>
+            <w:rPr>
+              <w:rFonts w:ascii="Cambria Math" w:eastAsiaTheme="minorEastAsia" w:hAnsi="Cambria Math" w:cs="Times New Roman"/>
+              <w:sz w:val="28"/>
+              <w:szCs w:val="28"/>
+              <w:lang w:val="en-US"/>
+            </w:rPr>
+            <m:t>+ </m:t>
+          </m:r>
+          <m:f>
+            <m:fPr>
+              <m:ctrlPr>
+                <w:rPr>
+                  <w:rFonts w:ascii="Cambria Math" w:eastAsiaTheme="minorEastAsia" w:hAnsi="Cambria Math" w:cs="Times New Roman"/>
+                  <w:i/>
+                  <w:iCs/>
+                  <w:sz w:val="28"/>
+                  <w:szCs w:val="28"/>
+                  <w:lang w:val="en-US"/>
+                </w:rPr>
+              </m:ctrlPr>
+            </m:fPr>
+            <m:num>
+              <m:r>
+                <w:rPr>
+                  <w:rFonts w:ascii="Cambria Math" w:eastAsiaTheme="minorEastAsia" w:hAnsi="Cambria Math" w:cs="Times New Roman"/>
+                  <w:sz w:val="28"/>
+                  <w:szCs w:val="28"/>
+                  <w:lang w:val="en-US"/>
+                </w:rPr>
+                <m:t>a</m:t>
+              </m:r>
+              <m:sSubSup>
+                <m:sSubSupPr>
+                  <m:ctrlPr>
+                    <w:rPr>
+                      <w:rFonts w:ascii="Cambria Math" w:eastAsiaTheme="minorEastAsia" w:hAnsi="Cambria Math" w:cs="Times New Roman"/>
+                      <w:i/>
+                      <w:iCs/>
+                      <w:sz w:val="28"/>
+                      <w:szCs w:val="28"/>
+                      <w:lang w:val="en-US"/>
+                    </w:rPr>
+                  </m:ctrlPr>
+                </m:sSubSupPr>
+                <m:e>
+                  <m:r>
+                    <w:rPr>
+                      <w:rFonts w:ascii="Cambria Math" w:eastAsiaTheme="minorEastAsia" w:hAnsi="Cambria Math" w:cs="Times New Roman"/>
+                      <w:sz w:val="28"/>
+                      <w:szCs w:val="28"/>
+                      <w:lang w:val="en-US"/>
+                    </w:rPr>
+                    <m:t>t</m:t>
+                  </m:r>
+                </m:e>
+                <m:sub>
+                  <m:r>
+                    <w:rPr>
+                      <w:rFonts w:ascii="Cambria Math" w:eastAsiaTheme="minorEastAsia" w:hAnsi="Cambria Math" w:cs="Times New Roman"/>
+                      <w:sz w:val="28"/>
+                      <w:szCs w:val="28"/>
+                    </w:rPr>
+                    <m:t>разгона</m:t>
+                  </m:r>
+                </m:sub>
+                <m:sup>
+                  <m:r>
+                    <w:rPr>
+                      <w:rFonts w:ascii="Cambria Math" w:eastAsiaTheme="minorEastAsia" w:hAnsi="Cambria Math" w:cs="Times New Roman"/>
+                      <w:sz w:val="28"/>
+                      <w:szCs w:val="28"/>
+                      <w:lang w:val="en-US"/>
+                    </w:rPr>
+                    <m:t>2</m:t>
+                  </m:r>
+                </m:sup>
+              </m:sSubSup>
+            </m:num>
+            <m:den>
+              <m:r>
+                <w:rPr>
+                  <w:rFonts w:ascii="Cambria Math" w:eastAsiaTheme="minorEastAsia" w:hAnsi="Cambria Math" w:cs="Times New Roman"/>
+                  <w:sz w:val="28"/>
+                  <w:szCs w:val="28"/>
+                  <w:lang w:val="en-US"/>
+                </w:rPr>
+                <m:t>2</m:t>
+              </m:r>
+            </m:den>
+          </m:f>
+          <m:r>
+            <w:rPr>
+              <w:rFonts w:ascii="Cambria Math" w:eastAsiaTheme="minorEastAsia" w:hAnsi="Cambria Math" w:cs="Times New Roman"/>
+              <w:sz w:val="28"/>
+              <w:szCs w:val="28"/>
+              <w:lang w:val="en-US"/>
+            </w:rPr>
+            <m:t>=0*9</m:t>
+          </m:r>
+          <m:r>
+            <w:rPr>
+              <w:rFonts w:ascii="Cambria Math" w:eastAsiaTheme="minorEastAsia" w:hAnsi="Cambria Math" w:cs="Times New Roman"/>
+              <w:sz w:val="28"/>
+              <w:szCs w:val="28"/>
+            </w:rPr>
+            <m:t>,72+</m:t>
+          </m:r>
+          <m:f>
+            <m:fPr>
+              <m:ctrlPr>
+                <w:rPr>
+                  <w:rFonts w:ascii="Cambria Math" w:eastAsiaTheme="minorEastAsia" w:hAnsi="Cambria Math" w:cs="Times New Roman"/>
+                  <w:i/>
+                  <w:iCs/>
+                  <w:sz w:val="28"/>
+                  <w:szCs w:val="28"/>
+                </w:rPr>
+              </m:ctrlPr>
+            </m:fPr>
+            <m:num>
+              <m:r>
+                <w:rPr>
+                  <w:rFonts w:ascii="Cambria Math" w:eastAsiaTheme="minorEastAsia" w:hAnsi="Cambria Math" w:cs="Times New Roman"/>
+                  <w:sz w:val="28"/>
+                  <w:szCs w:val="28"/>
+                </w:rPr>
+                <m:t>1,99*</m:t>
+              </m:r>
+              <m:sSup>
+                <m:sSupPr>
+                  <m:ctrlPr>
+                    <w:rPr>
+                      <w:rFonts w:ascii="Cambria Math" w:eastAsiaTheme="minorEastAsia" w:hAnsi="Cambria Math" w:cs="Times New Roman"/>
+                      <w:i/>
+                      <w:iCs/>
+                      <w:sz w:val="28"/>
+                      <w:szCs w:val="28"/>
+                    </w:rPr>
+                  </m:ctrlPr>
+                </m:sSupPr>
+                <m:e>
+                  <m:r>
+                    <w:rPr>
+                      <w:rFonts w:ascii="Cambria Math" w:eastAsiaTheme="minorEastAsia" w:hAnsi="Cambria Math" w:cs="Times New Roman"/>
+                      <w:sz w:val="28"/>
+                      <w:szCs w:val="28"/>
+                    </w:rPr>
+                    <m:t>9,72</m:t>
+                  </m:r>
+                </m:e>
+                <m:sup>
+                  <m:r>
+                    <w:rPr>
+                      <w:rFonts w:ascii="Cambria Math" w:eastAsiaTheme="minorEastAsia" w:hAnsi="Cambria Math" w:cs="Times New Roman"/>
+                      <w:sz w:val="28"/>
+                      <w:szCs w:val="28"/>
+                    </w:rPr>
+                    <m:t>2</m:t>
+                  </m:r>
+                </m:sup>
+              </m:sSup>
+            </m:num>
+            <m:den>
+              <m:r>
+                <w:rPr>
+                  <w:rFonts w:ascii="Cambria Math" w:eastAsiaTheme="minorEastAsia" w:hAnsi="Cambria Math" w:cs="Times New Roman"/>
+                  <w:sz w:val="28"/>
+                  <w:szCs w:val="28"/>
+                </w:rPr>
+                <m:t>2</m:t>
+              </m:r>
+            </m:den>
+          </m:f>
+          <m:r>
+            <w:rPr>
+              <w:rFonts w:ascii="Cambria Math" w:eastAsiaTheme="minorEastAsia" w:hAnsi="Cambria Math" w:cs="Times New Roman"/>
+              <w:sz w:val="28"/>
+              <w:szCs w:val="28"/>
+            </w:rPr>
+            <m:t>=94,05 м.</m:t>
+          </m:r>
+        </m:oMath>
+      </m:oMathPara>
+    </w:p>
+    <w:p>
+      <w:pPr>
+        <w:ind w:firstLine="0"/>
+        <w:jc w:val="left"/>
+        <w:rPr>
+          <w:rFonts w:ascii="Times New Roman" w:hAnsi="Times New Roman" w:cs="Times New Roman"/>
+          <w:color w:val="0F0F0F"/>
+          <w:sz w:val="28"/>
+          <w:szCs w:val="28"/>
+        </w:rPr>
+      </w:pPr>
+    </w:p>
+    <w:p>
+      <w:pPr>
+        <w:ind w:firstLine="0"/>
+        <w:jc w:val="left"/>
+        <w:rPr>
+          <w:rFonts w:ascii="Times New Roman" w:hAnsi="Times New Roman" w:cs="Times New Roman"/>
+          <w:color w:val="0F0F0F"/>
+          <w:sz w:val="28"/>
+          <w:szCs w:val="28"/>
+        </w:rPr>
+      </w:pPr>
+      <w:r>
+        <w:rPr>
+          <w:rFonts w:ascii="Times New Roman" w:hAnsi="Times New Roman" w:cs="Times New Roman"/>
+          <w:color w:val="0F0F0F"/>
+          <w:sz w:val="28"/>
+          <w:szCs w:val="28"/>
+        </w:rPr>
+        <w:t>Первый автомобиль, достигший максимальной скорости за время разгона 9,72 секунды</w:t>
+      </w:r>
+    </w:p>
+    <w:p>
+      <w:pPr>
+        <w:ind w:firstLine="0"/>
+        <w:jc w:val="left"/>
+        <w:rPr>
+          <w:rFonts w:ascii="Cambria Math" w:eastAsiaTheme="minorEastAsia" w:hAnsi="Cambria Math"/>
+          <w:i/>
+          <w:sz w:val="28"/>
+          <w:szCs w:val="28"/>
+        </w:rPr>
+      </w:pPr>
+      <m:oMathPara>
+        <m:oMathParaPr>
+          <m:jc m:val="center"/>
+        </m:oMathParaPr>
+        <m:oMath>
+          <m:r>
+            <w:rPr>
+              <w:rFonts w:ascii="Cambria Math" w:hAnsi="Cambria Math"/>
+              <w:sz w:val="28"/>
+              <w:szCs w:val="28"/>
+              <w:lang w:val="en-US"/>
+            </w:rPr>
+            <m:t>i</m:t>
+          </m:r>
+          <m:r>
+            <w:rPr>
+              <w:rFonts w:ascii="Cambria Math" w:hAnsi="Cambria Math"/>
+              <w:sz w:val="28"/>
+              <w:szCs w:val="28"/>
+            </w:rPr>
+            <m:t>=</m:t>
+          </m:r>
+          <m:f>
+            <m:fPr>
+              <m:ctrlPr>
+                <w:rPr>
+                  <w:rFonts w:ascii="Cambria Math" w:eastAsiaTheme="minorEastAsia" w:hAnsi="Cambria Math"/>
+                  <w:i/>
+                  <w:iCs/>
+                  <w:sz w:val="28"/>
+                  <w:szCs w:val="28"/>
+                </w:rPr>
+              </m:ctrlPr>
+            </m:fPr>
+            <m:num>
+              <m:sSub>
+                <m:sSubPr>
+                  <m:ctrlPr>
+                    <w:rPr>
+                      <w:rFonts w:ascii="Cambria Math" w:eastAsiaTheme="minorEastAsia" w:hAnsi="Cambria Math"/>
+                      <w:i/>
+                      <w:iCs/>
+                      <w:sz w:val="28"/>
+                      <w:szCs w:val="28"/>
+                    </w:rPr>
+                  </m:ctrlPr>
+                </m:sSubPr>
+                <m:e>
+                  <m:r>
+                    <w:rPr>
+                      <w:rFonts w:ascii="Cambria Math" w:hAnsi="Cambria Math"/>
+                      <w:sz w:val="28"/>
+                      <w:szCs w:val="28"/>
+                      <w:lang w:val="en-US"/>
+                    </w:rPr>
+                    <m:t>S</m:t>
+                  </m:r>
+                </m:e>
+                <m:sub>
+                  <m:r>
+                    <w:rPr>
+                      <w:rFonts w:ascii="Cambria Math" w:hAnsi="Cambria Math"/>
+                      <w:sz w:val="28"/>
+                      <w:szCs w:val="28"/>
+                    </w:rPr>
+                    <m:t>разгона</m:t>
+                  </m:r>
+                </m:sub>
+              </m:sSub>
+            </m:num>
+            <m:den>
+              <m:r>
+                <w:rPr>
+                  <w:rFonts w:ascii="Cambria Math" w:hAnsi="Cambria Math"/>
+                  <w:sz w:val="28"/>
+                  <w:szCs w:val="28"/>
+                  <w:lang w:val="en-US"/>
+                </w:rPr>
+                <m:t>L</m:t>
+              </m:r>
+            </m:den>
+          </m:f>
+          <m:r>
+            <w:rPr>
+              <w:rFonts w:ascii="Cambria Math" w:hAnsi="Cambria Math"/>
+              <w:sz w:val="28"/>
+              <w:szCs w:val="28"/>
+            </w:rPr>
+            <m:t>+1=</m:t>
+          </m:r>
+          <m:f>
+            <m:fPr>
+              <m:ctrlPr>
+                <w:rPr>
+                  <w:rFonts w:ascii="Cambria Math" w:hAnsi="Cambria Math"/>
+                  <w:i/>
+                  <w:sz w:val="28"/>
+                  <w:szCs w:val="28"/>
+                </w:rPr>
+              </m:ctrlPr>
+            </m:fPr>
+            <m:num>
+              <m:r>
+                <w:rPr>
+                  <w:rFonts w:ascii="Cambria Math" w:hAnsi="Cambria Math"/>
+                  <w:sz w:val="28"/>
+                  <w:szCs w:val="28"/>
+                </w:rPr>
+                <m:t>94,05</m:t>
+              </m:r>
+            </m:num>
+            <m:den>
+              <m:r>
+                <w:rPr>
+                  <w:rFonts w:ascii="Cambria Math" w:hAnsi="Cambria Math"/>
+                  <w:sz w:val="28"/>
+                  <w:szCs w:val="28"/>
+                </w:rPr>
+                <m:t>4,91</m:t>
+              </m:r>
+            </m:den>
+          </m:f>
+          <m:r>
+            <w:rPr>
+              <w:rFonts w:ascii="Cambria Math" w:eastAsiaTheme="minorEastAsia" w:hAnsi="Cambria Math" w:cs="Times New Roman"/>
+              <w:sz w:val="28"/>
+              <w:szCs w:val="28"/>
+            </w:rPr>
+            <m:t>+1=20,15</m:t>
+          </m:r>
+        </m:oMath>
+      </m:oMathPara>
+    </w:p>
+    <w:p>
+      <w:pPr>
+        <w:ind w:firstLine="0"/>
+        <w:jc w:val="left"/>
+        <w:rPr>
+          <w:rFonts w:ascii="Cambria Math" w:eastAsiaTheme="minorEastAsia" w:hAnsi="Cambria Math"/>
+          <w:iCs/>
+          <w:sz w:val="28"/>
+          <w:szCs w:val="28"/>
+        </w:rPr>
+      </w:pPr>
+    </w:p>
+    <w:p>
+      <w:pPr>
+        <w:ind w:firstLine="0"/>
+        <w:jc w:val="left"/>
+        <w:rPr>
+          <w:rFonts w:ascii="Cambria Math" w:eastAsiaTheme="minorEastAsia" w:hAnsi="Cambria Math"/>
+          <w:iCs/>
+          <w:sz w:val="28"/>
+          <w:szCs w:val="28"/>
+        </w:rPr>
+      </w:pPr>
+      <w:r>
+        <w:rPr>
+          <w:rFonts w:ascii="Cambria Math" w:eastAsiaTheme="minorEastAsia" w:hAnsi="Cambria Math"/>
+          <w:iCs/>
+          <w:sz w:val="28"/>
+          <w:szCs w:val="28"/>
+        </w:rPr>
+        <w:t>Время, через которое первый автомобиль достигнет максимальной скорости до или во время пересечения светофора</w:t>
+      </w:r>
+    </w:p>
+    <w:p>
+      <w:pPr>
+        <w:ind w:right="-1" w:firstLine="0"/>
+        <w:jc w:val="left"/>
+        <w:rPr>
+          <w:rFonts w:ascii="Times New Roman" w:eastAsiaTheme="minorEastAsia" w:hAnsi="Times New Roman" w:cs="Times New Roman"/>
+          <w:sz w:val="24"/>
+          <w:szCs w:val="24"/>
+        </w:rPr>
+      </w:pPr>
+      <m:oMathPara>
+        <m:oMathParaPr>
+          <m:jc m:val="center"/>
+        </m:oMathParaPr>
+        <m:oMath>
+          <m:sSub>
+            <m:sSubPr>
+              <m:ctrlPr>
+                <w:rPr>
+                  <w:rFonts w:ascii="Cambria Math" w:eastAsiaTheme="minorEastAsia" w:hAnsi="Cambria Math"/>
+                  <w:i/>
+                  <w:iCs/>
+                  <w:sz w:val="32"/>
+                  <w:szCs w:val="32"/>
+                </w:rPr>
+              </m:ctrlPr>
+            </m:sSubPr>
+            <m:e>
+              <m:r>
+                <w:rPr>
+                  <w:rFonts w:ascii="Cambria Math" w:eastAsiaTheme="minorEastAsia" w:hAnsi="Cambria Math"/>
+                  <w:sz w:val="32"/>
+                  <w:szCs w:val="32"/>
+                </w:rPr>
+                <m:t>t</m:t>
+              </m:r>
+            </m:e>
+            <m:sub>
+              <m:r>
+                <w:rPr>
+                  <w:rFonts w:ascii="Cambria Math" w:eastAsiaTheme="minorEastAsia" w:hAnsi="Cambria Math"/>
+                  <w:sz w:val="32"/>
+                  <w:szCs w:val="32"/>
+                </w:rPr>
+                <m:t>разгона 1-ого</m:t>
+              </m:r>
+            </m:sub>
+          </m:sSub>
+          <m:r>
+            <w:rPr>
+              <w:rFonts w:ascii="Cambria Math" w:eastAsiaTheme="minorEastAsia" w:hAnsi="Cambria Math"/>
+              <w:sz w:val="32"/>
+              <w:szCs w:val="32"/>
+            </w:rPr>
+            <m:t>=i*</m:t>
+          </m:r>
+          <m:sSub>
+            <m:sSubPr>
+              <m:ctrlPr>
+                <w:rPr>
+                  <w:rFonts w:ascii="Cambria Math" w:hAnsi="Cambria Math" w:cs="Times New Roman"/>
+                  <w:i/>
+                  <w:sz w:val="24"/>
+                  <w:szCs w:val="24"/>
+                </w:rPr>
+              </m:ctrlPr>
+            </m:sSubPr>
+            <m:e>
+              <m:r>
+                <w:rPr>
+                  <w:rFonts w:ascii="Cambria Math" w:hAnsi="Cambria Math" w:cs="Times New Roman"/>
+                  <w:sz w:val="24"/>
+                  <w:szCs w:val="24"/>
+                </w:rPr>
+                <m:t>t</m:t>
+              </m:r>
+            </m:e>
+            <m:sub>
+              <m:r>
+                <w:rPr>
+                  <w:rFonts w:ascii="Cambria Math" w:hAnsi="Cambria Math" w:cs="Times New Roman"/>
+                </w:rPr>
+                <m:t>реакции</m:t>
+              </m:r>
+            </m:sub>
+          </m:sSub>
+          <m:r>
+            <w:rPr>
+              <w:rFonts w:ascii="Cambria Math" w:hAnsi="Cambria Math" w:cs="Times New Roman"/>
+              <w:sz w:val="24"/>
+              <w:szCs w:val="24"/>
+            </w:rPr>
+            <m:t>+</m:t>
+          </m:r>
+          <m:rad>
+            <m:radPr>
+              <m:degHide m:val="1"/>
+              <m:ctrlPr>
+                <w:rPr>
+                  <w:rFonts w:ascii="Cambria Math" w:hAnsi="Cambria Math" w:cs="Times New Roman"/>
+                  <w:i/>
+                  <w:sz w:val="24"/>
+                  <w:szCs w:val="24"/>
+                </w:rPr>
+              </m:ctrlPr>
+            </m:radPr>
+            <m:deg/>
+            <m:e>
+              <m:f>
+                <m:fPr>
+                  <m:ctrlPr>
+                    <w:rPr>
+                      <w:rFonts w:ascii="Cambria Math" w:hAnsi="Cambria Math" w:cs="Times New Roman"/>
+                      <w:i/>
+                      <w:sz w:val="24"/>
+                      <w:szCs w:val="24"/>
+                    </w:rPr>
+                  </m:ctrlPr>
+                </m:fPr>
+                <m:num>
+                  <m:r>
+                    <w:rPr>
+                      <w:rFonts w:ascii="Cambria Math" w:hAnsi="Cambria Math" w:cs="Times New Roman"/>
+                      <w:sz w:val="24"/>
+                      <w:szCs w:val="24"/>
+                    </w:rPr>
+                    <m:t>2*</m:t>
+                  </m:r>
+                  <m:d>
+                    <m:dPr>
+                      <m:ctrlPr>
+                        <w:rPr>
+                          <w:rFonts w:ascii="Cambria Math" w:hAnsi="Cambria Math" w:cs="Times New Roman"/>
+                          <w:i/>
+                          <w:sz w:val="24"/>
+                          <w:szCs w:val="24"/>
+                        </w:rPr>
+                      </m:ctrlPr>
+                    </m:dPr>
+                    <m:e>
+                      <m:r>
+                        <w:rPr>
+                          <w:rFonts w:ascii="Cambria Math" w:hAnsi="Cambria Math" w:cs="Times New Roman"/>
+                          <w:sz w:val="24"/>
+                          <w:szCs w:val="24"/>
+                          <w:lang w:val="en-US"/>
+                        </w:rPr>
+                        <m:t>i</m:t>
+                      </m:r>
+                      <m:r>
+                        <w:rPr>
+                          <w:rFonts w:ascii="Cambria Math" w:hAnsi="Cambria Math" w:cs="Times New Roman"/>
+                          <w:sz w:val="24"/>
+                          <w:szCs w:val="24"/>
+                        </w:rPr>
+                        <m:t>*</m:t>
+                      </m:r>
+                      <m:r>
+                        <w:rPr>
+                          <w:rFonts w:ascii="Cambria Math" w:hAnsi="Cambria Math" w:cs="Times New Roman"/>
+                          <w:sz w:val="24"/>
+                          <w:szCs w:val="24"/>
+                          <w:lang w:val="en-US"/>
+                        </w:rPr>
+                        <m:t>L</m:t>
+                      </m:r>
+                    </m:e>
+                  </m:d>
+                </m:num>
+                <m:den>
+                  <m:r>
+                    <w:rPr>
+                      <w:rFonts w:ascii="Cambria Math" w:hAnsi="Cambria Math" w:cs="Times New Roman"/>
+                      <w:sz w:val="24"/>
+                      <w:szCs w:val="24"/>
+                      <w:lang w:val="en-US"/>
+                    </w:rPr>
+                    <m:t>a</m:t>
+                  </m:r>
+                </m:den>
+              </m:f>
+            </m:e>
+          </m:rad>
+          <m:r>
+            <w:rPr>
+              <w:rFonts w:ascii="Cambria Math" w:hAnsi="Cambria Math" w:cs="Times New Roman"/>
+              <w:sz w:val="24"/>
+              <w:szCs w:val="24"/>
+            </w:rPr>
+            <m:t>=20,15*1,31+</m:t>
+          </m:r>
+          <m:rad>
+            <m:radPr>
+              <m:degHide m:val="1"/>
+              <m:ctrlPr>
+                <w:rPr>
+                  <w:rFonts w:ascii="Cambria Math" w:hAnsi="Cambria Math" w:cs="Times New Roman"/>
+                  <w:i/>
+                  <w:sz w:val="24"/>
+                  <w:szCs w:val="24"/>
+                </w:rPr>
+              </m:ctrlPr>
+            </m:radPr>
+            <m:deg/>
+            <m:e>
+              <m:f>
+                <m:fPr>
+                  <m:ctrlPr>
+                    <w:rPr>
+                      <w:rFonts w:ascii="Cambria Math" w:hAnsi="Cambria Math" w:cs="Times New Roman"/>
+                      <w:i/>
+                      <w:sz w:val="24"/>
+                      <w:szCs w:val="24"/>
+                    </w:rPr>
+                  </m:ctrlPr>
+                </m:fPr>
+                <m:num>
+                  <m:r>
+                    <w:rPr>
+                      <w:rFonts w:ascii="Cambria Math" w:hAnsi="Cambria Math" w:cs="Times New Roman"/>
+                      <w:sz w:val="24"/>
+                      <w:szCs w:val="24"/>
+                    </w:rPr>
+                    <m:t>2*</m:t>
+                  </m:r>
+                  <m:d>
+                    <m:dPr>
+                      <m:ctrlPr>
+                        <w:rPr>
+                          <w:rFonts w:ascii="Cambria Math" w:hAnsi="Cambria Math" w:cs="Times New Roman"/>
+                          <w:i/>
+                          <w:sz w:val="24"/>
+                          <w:szCs w:val="24"/>
+                        </w:rPr>
+                      </m:ctrlPr>
+                    </m:dPr>
+                    <m:e>
+                      <m:r>
+                        <w:rPr>
+                          <w:rFonts w:ascii="Cambria Math" w:hAnsi="Cambria Math" w:cs="Times New Roman"/>
+                          <w:sz w:val="24"/>
+                          <w:szCs w:val="24"/>
+                        </w:rPr>
+                        <m:t>20,15*4,91</m:t>
+                      </m:r>
+                    </m:e>
+                  </m:d>
+                </m:num>
+                <m:den>
+                  <m:r>
+                    <w:rPr>
+                      <w:rFonts w:ascii="Cambria Math" w:hAnsi="Cambria Math" w:cs="Times New Roman"/>
+                      <w:sz w:val="24"/>
+                      <w:szCs w:val="24"/>
+                    </w:rPr>
+                    <m:t>1,99</m:t>
+                  </m:r>
+                </m:den>
+              </m:f>
+            </m:e>
+          </m:rad>
+          <m:r>
+            <w:rPr>
+              <w:rFonts w:ascii="Cambria Math" w:eastAsiaTheme="minorEastAsia" w:hAnsi="Cambria Math" w:cs="Times New Roman"/>
+              <w:sz w:val="24"/>
+              <w:szCs w:val="24"/>
+            </w:rPr>
+            <m:t>=30,13 сек</m:t>
+          </m:r>
+        </m:oMath>
+      </m:oMathPara>
+    </w:p>
+    <w:p>
+      <w:pPr>
+        <w:ind w:right="-1" w:firstLine="0"/>
+        <w:jc w:val="left"/>
+        <w:rPr>
+          <w:rFonts w:ascii="Times New Roman" w:eastAsiaTheme="minorEastAsia" w:hAnsi="Times New Roman" w:cs="Times New Roman"/>
+          <w:sz w:val="24"/>
+          <w:szCs w:val="24"/>
+        </w:rPr>
+      </w:pPr>
+    </w:p>
+    <w:p>
+      <w:pPr>
+        <w:ind w:firstLine="0"/>
+        <w:rPr>
+          <w:rFonts w:ascii="Times New Roman" w:hAnsi="Times New Roman" w:cs="Times New Roman"/>
+          <w:sz w:val="28"/>
+          <w:szCs w:val="28"/>
+        </w:rPr>
+      </w:pPr>
+      <w:r>
+        <w:rPr>
+          <w:rFonts w:ascii="Times New Roman" w:hAnsi="Times New Roman" w:cs="Times New Roman"/>
+          <w:sz w:val="28"/>
+          <w:szCs w:val="28"/>
+        </w:rPr>
+        <w:t xml:space="preserve">От коэффициента </w:t>
+      </w:r>
+      <m:oMath>
+        <m:r>
+          <w:rPr>
+            <w:rFonts w:ascii="Cambria Math" w:hAnsi="Cambria Math" w:cs="Times New Roman"/>
+            <w:sz w:val="28"/>
+            <w:szCs w:val="28"/>
+          </w:rPr>
+          <m:t>k</m:t>
+        </m:r>
+      </m:oMath>
+      <w:r>
+        <w:rPr>
+          <w:rFonts w:ascii="Times New Roman" w:eastAsiaTheme="minorEastAsia" w:hAnsi="Times New Roman" w:cs="Times New Roman"/>
+          <w:sz w:val="28"/>
+          <w:szCs w:val="28"/>
+        </w:rPr>
+        <w:t xml:space="preserve"> </w:t>
+      </w:r>
+      <w:r>
+        <w:rPr>
+          <w:rFonts w:ascii="Times New Roman" w:hAnsi="Times New Roman" w:cs="Times New Roman"/>
+          <w:sz w:val="28"/>
+          <w:szCs w:val="28"/>
+        </w:rPr>
+        <w:t>зависит</w:t>
+      </w:r>
+      <w:r>
+        <w:rPr>
+          <w:rFonts w:ascii="Times New Roman" w:hAnsi="Times New Roman" w:cs="Times New Roman"/>
+          <w:sz w:val="28"/>
+          <w:szCs w:val="28"/>
+        </w:rPr>
+        <w:t xml:space="preserve"> формул</w:t>
+      </w:r>
+      <w:r>
+        <w:rPr>
+          <w:rFonts w:ascii="Times New Roman" w:hAnsi="Times New Roman" w:cs="Times New Roman"/>
+          <w:sz w:val="28"/>
+          <w:szCs w:val="28"/>
+        </w:rPr>
+        <w:t>а</w:t>
+      </w:r>
+      <w:r>
+        <w:rPr>
+          <w:rFonts w:ascii="Times New Roman" w:hAnsi="Times New Roman" w:cs="Times New Roman"/>
+          <w:sz w:val="28"/>
+          <w:szCs w:val="28"/>
+        </w:rPr>
+        <w:t xml:space="preserve"> для расчета количества автомобилей</w:t>
+      </w:r>
+    </w:p>
+    <w:p>
+      <w:pPr>
+        <w:ind w:firstLine="0"/>
+        <w:jc w:val="left"/>
+        <w:rPr>
+          <w:rFonts w:ascii="Times New Roman" w:eastAsiaTheme="minorEastAsia" w:hAnsi="Times New Roman" w:cs="Times New Roman"/>
+          <w:sz w:val="28"/>
+          <w:szCs w:val="28"/>
+        </w:rPr>
+      </w:pPr>
+      <m:oMathPara>
+        <m:oMathParaPr>
+          <m:jc m:val="center"/>
+        </m:oMathParaPr>
+        <m:oMath>
+          <m:r>
+            <w:rPr>
+              <w:rFonts w:ascii="Cambria Math" w:eastAsiaTheme="minorEastAsia" w:hAnsi="Cambria Math" w:cs="Times New Roman"/>
+              <w:sz w:val="28"/>
+              <w:szCs w:val="28"/>
+            </w:rPr>
+            <m:t>k=</m:t>
+          </m:r>
+          <m:f>
+            <m:fPr>
+              <m:ctrlPr>
+                <w:rPr>
+                  <w:rFonts w:ascii="Cambria Math" w:eastAsiaTheme="minorEastAsia" w:hAnsi="Cambria Math" w:cs="Times New Roman"/>
+                  <w:i/>
+                  <w:iCs/>
+                  <w:sz w:val="28"/>
+                  <w:szCs w:val="28"/>
+                </w:rPr>
+              </m:ctrlPr>
+            </m:fPr>
+            <m:num>
+              <m:sSub>
+                <m:sSubPr>
+                  <m:ctrlPr>
+                    <w:rPr>
+                      <w:rFonts w:ascii="Cambria Math" w:eastAsiaTheme="minorEastAsia" w:hAnsi="Cambria Math" w:cs="Times New Roman"/>
+                      <w:i/>
+                      <w:iCs/>
+                      <w:sz w:val="28"/>
+                      <w:szCs w:val="28"/>
+                    </w:rPr>
+                  </m:ctrlPr>
+                </m:sSubPr>
+                <m:e>
+                  <m:r>
+                    <w:rPr>
+                      <w:rFonts w:ascii="Cambria Math" w:eastAsiaTheme="minorEastAsia" w:hAnsi="Cambria Math" w:cs="Times New Roman"/>
+                      <w:sz w:val="28"/>
+                      <w:szCs w:val="28"/>
+                    </w:rPr>
+                    <m:t>t</m:t>
+                  </m:r>
+                </m:e>
+                <m:sub>
+                  <m:r>
+                    <w:rPr>
+                      <w:rFonts w:ascii="Cambria Math" w:eastAsiaTheme="minorEastAsia" w:hAnsi="Cambria Math" w:cs="Times New Roman"/>
+                      <w:sz w:val="28"/>
+                      <w:szCs w:val="28"/>
+                    </w:rPr>
+                    <m:t>светофора вкл</m:t>
+                  </m:r>
+                </m:sub>
+              </m:sSub>
+            </m:num>
+            <m:den>
+              <m:sSub>
+                <m:sSubPr>
+                  <m:ctrlPr>
+                    <w:rPr>
+                      <w:rFonts w:ascii="Cambria Math" w:eastAsiaTheme="minorEastAsia" w:hAnsi="Cambria Math" w:cs="Times New Roman"/>
+                      <w:i/>
+                      <w:iCs/>
+                      <w:sz w:val="28"/>
+                      <w:szCs w:val="28"/>
+                    </w:rPr>
+                  </m:ctrlPr>
+                </m:sSubPr>
+                <m:e>
+                  <m:r>
+                    <w:rPr>
+                      <w:rFonts w:ascii="Cambria Math" w:eastAsiaTheme="minorEastAsia" w:hAnsi="Cambria Math" w:cs="Times New Roman"/>
+                      <w:sz w:val="28"/>
+                      <w:szCs w:val="28"/>
+                    </w:rPr>
+                    <m:t>t</m:t>
+                  </m:r>
+                </m:e>
+                <m:sub>
+                  <m:r>
+                    <w:rPr>
+                      <w:rFonts w:ascii="Cambria Math" w:eastAsiaTheme="minorEastAsia" w:hAnsi="Cambria Math" w:cs="Times New Roman"/>
+                      <w:sz w:val="28"/>
+                      <w:szCs w:val="28"/>
+                    </w:rPr>
+                    <m:t>разгона 1-ого</m:t>
+                  </m:r>
+                </m:sub>
+              </m:sSub>
+            </m:den>
+          </m:f>
+          <m:r>
+            <w:rPr>
+              <w:rFonts w:ascii="Cambria Math" w:eastAsiaTheme="minorEastAsia" w:hAnsi="Cambria Math" w:cs="Times New Roman"/>
+              <w:sz w:val="28"/>
+              <w:szCs w:val="28"/>
+            </w:rPr>
+            <m:t>=</m:t>
+          </m:r>
+          <m:f>
+            <m:fPr>
+              <m:ctrlPr>
+                <w:rPr>
+                  <w:rFonts w:ascii="Cambria Math" w:eastAsiaTheme="minorEastAsia" w:hAnsi="Cambria Math" w:cs="Times New Roman"/>
+                  <w:i/>
+                  <w:iCs/>
+                  <w:sz w:val="28"/>
+                  <w:szCs w:val="28"/>
+                </w:rPr>
+              </m:ctrlPr>
+            </m:fPr>
+            <m:num>
+              <m:r>
+                <w:rPr>
+                  <w:rFonts w:ascii="Cambria Math" w:eastAsiaTheme="minorEastAsia" w:hAnsi="Cambria Math" w:cs="Times New Roman"/>
+                  <w:sz w:val="28"/>
+                  <w:szCs w:val="28"/>
+                </w:rPr>
+                <m:t>62</m:t>
+              </m:r>
+            </m:num>
+            <m:den>
+              <m:r>
+                <w:rPr>
+                  <w:rFonts w:ascii="Cambria Math" w:eastAsiaTheme="minorEastAsia" w:hAnsi="Cambria Math" w:cs="Times New Roman"/>
+                  <w:sz w:val="28"/>
+                  <w:szCs w:val="28"/>
+                </w:rPr>
+                <m:t>30,13</m:t>
+              </m:r>
+            </m:den>
+          </m:f>
+          <m:r>
+            <w:rPr>
+              <w:rFonts w:ascii="Cambria Math" w:eastAsiaTheme="minorEastAsia" w:hAnsi="Cambria Math" w:cs="Times New Roman"/>
+              <w:sz w:val="28"/>
+              <w:szCs w:val="28"/>
+            </w:rPr>
+            <m:t>=2,06 сек</m:t>
+          </m:r>
+        </m:oMath>
+      </m:oMathPara>
+    </w:p>
+    <w:p>
+      <w:pPr>
+        <w:ind w:firstLine="0"/>
+        <w:rPr>
+          <w:rFonts w:ascii="Cambria Math" w:eastAsiaTheme="minorEastAsia" w:hAnsi="Cambria Math"/>
+          <w:i/>
+          <w:iCs/>
+          <w:sz w:val="28"/>
+          <w:szCs w:val="28"/>
+        </w:rPr>
+      </w:pPr>
+      <m:oMathPara>
+        <m:oMathParaPr>
+          <m:jc m:val="center"/>
+        </m:oMathParaPr>
+        <m:oMath>
+          <m:r>
+            <m:rPr>
+              <m:sty m:val="p"/>
+            </m:rPr>
+            <w:rPr>
+              <w:rFonts w:ascii="Times New Roman" w:eastAsiaTheme="minorEastAsia" w:hAnsi="Times New Roman" w:cs="Times New Roman"/>
+              <w:sz w:val="28"/>
+              <w:szCs w:val="28"/>
+            </w:rPr>
+            <w:lastRenderedPageBreak/>
+            <w:br/>
+          </m:r>
+        </m:oMath>
+      </m:oMathPara>
+      <w:r>
         <w:rPr>
           <w:rFonts w:ascii="Times New Roman" w:eastAsiaTheme="minorEastAsia" w:hAnsi="Times New Roman" w:cs="Times New Roman"/>
           <w:iCs/>
           <w:sz w:val="28"/>
           <w:szCs w:val="28"/>
         </w:rPr>
-      </w:pPr>
+        <w:t xml:space="preserve">Так как коэффициент </w:t>
+      </w:r>
+      <m:oMath>
+        <m:r>
+          <w:rPr>
+            <w:rFonts w:ascii="Cambria Math" w:eastAsiaTheme="minorEastAsia" w:hAnsi="Cambria Math" w:cs="Times New Roman"/>
+            <w:sz w:val="28"/>
+            <w:szCs w:val="28"/>
+          </w:rPr>
+          <m:t>k&gt;1</m:t>
+        </m:r>
+      </m:oMath>
+      <w:r>
+        <w:rPr>
+          <w:rFonts w:ascii="Times New Roman" w:eastAsiaTheme="minorEastAsia" w:hAnsi="Times New Roman" w:cs="Times New Roman"/>
+          <w:iCs/>
+          <w:sz w:val="28"/>
+          <w:szCs w:val="28"/>
+        </w:rPr>
+        <w:t xml:space="preserve"> используем формулу </w:t>
+      </w:r>
+      <m:oMath>
+        <m:sSub>
+          <m:sSubPr>
+            <m:ctrlPr>
+              <w:rPr>
+                <w:rFonts w:ascii="Cambria Math" w:eastAsiaTheme="minorEastAsia" w:hAnsi="Cambria Math" w:cs="Times New Roman"/>
+                <w:i/>
+                <w:iCs/>
+                <w:sz w:val="28"/>
+                <w:szCs w:val="28"/>
+              </w:rPr>
+            </m:ctrlPr>
+          </m:sSubPr>
+          <m:e>
+            <m:r>
+              <w:rPr>
+                <w:rFonts w:ascii="Cambria Math" w:eastAsiaTheme="minorEastAsia" w:hAnsi="Cambria Math" w:cs="Times New Roman"/>
+                <w:sz w:val="28"/>
+                <w:szCs w:val="28"/>
+              </w:rPr>
+              <m:t>K</m:t>
+            </m:r>
+          </m:e>
+          <m:sub>
+            <m:r>
+              <w:rPr>
+                <w:rFonts w:ascii="Cambria Math" w:eastAsiaTheme="minorEastAsia" w:hAnsi="Cambria Math" w:cs="Times New Roman"/>
+                <w:sz w:val="28"/>
+                <w:szCs w:val="28"/>
+              </w:rPr>
+              <m:t>1</m:t>
+            </m:r>
+          </m:sub>
+        </m:sSub>
+      </m:oMath>
+      <w:r>
+        <w:rPr>
+          <w:rFonts w:ascii="Times New Roman" w:eastAsiaTheme="minorEastAsia" w:hAnsi="Times New Roman" w:cs="Times New Roman"/>
+          <w:iCs/>
+          <w:sz w:val="28"/>
+          <w:szCs w:val="28"/>
+        </w:rPr>
+        <w:t xml:space="preserve">, что </w:t>
+      </w:r>
+      <w:r>
+        <w:rPr>
+          <w:rFonts w:ascii="Times New Roman" w:hAnsi="Times New Roman" w:cs="Times New Roman"/>
+          <w:sz w:val="28"/>
+          <w:szCs w:val="28"/>
+        </w:rPr>
+        <w:t>указывает на то, что по крайней мере одна машина успела разогнаться до максимальной скорости и начала двигаться с постоянной скоростью</w:t>
+      </w:r>
+      <w:r>
+        <w:rPr>
+          <w:rFonts w:ascii="Times New Roman" w:hAnsi="Times New Roman" w:cs="Times New Roman"/>
+          <w:sz w:val="28"/>
+          <w:szCs w:val="28"/>
+        </w:rPr>
+        <w:t xml:space="preserve">. </w:t>
+      </w:r>
+      <w:r>
+        <w:rPr>
+          <w:rFonts w:ascii="Times New Roman" w:eastAsiaTheme="minorEastAsia" w:hAnsi="Times New Roman" w:cs="Times New Roman"/>
+          <w:sz w:val="28"/>
+          <w:szCs w:val="28"/>
+        </w:rPr>
+        <w:t xml:space="preserve">И число </w:t>
+      </w:r>
+      <m:oMath>
+        <m:sSub>
+          <m:sSubPr>
+            <m:ctrlPr>
+              <w:rPr>
+                <w:rFonts w:ascii="Cambria Math" w:eastAsiaTheme="minorEastAsia" w:hAnsi="Cambria Math" w:cs="Times New Roman"/>
+                <w:i/>
+                <w:sz w:val="28"/>
+                <w:szCs w:val="28"/>
+              </w:rPr>
+            </m:ctrlPr>
+          </m:sSubPr>
+          <m:e>
+            <m:r>
+              <w:rPr>
+                <w:rFonts w:ascii="Cambria Math" w:eastAsiaTheme="minorEastAsia" w:hAnsi="Cambria Math" w:cs="Times New Roman"/>
+                <w:sz w:val="28"/>
+                <w:szCs w:val="28"/>
+                <w:lang w:val="en-US"/>
+              </w:rPr>
+              <m:t>K</m:t>
+            </m:r>
+          </m:e>
+          <m:sub>
+            <m:r>
+              <w:rPr>
+                <w:rFonts w:ascii="Cambria Math" w:eastAsiaTheme="minorEastAsia" w:hAnsi="Cambria Math" w:cs="Times New Roman"/>
+                <w:sz w:val="28"/>
+                <w:szCs w:val="28"/>
+              </w:rPr>
+              <m:t>1</m:t>
+            </m:r>
+          </m:sub>
+        </m:sSub>
+      </m:oMath>
+      <w:r>
+        <w:rPr>
+          <w:rFonts w:ascii="Times New Roman" w:eastAsiaTheme="minorEastAsia" w:hAnsi="Times New Roman" w:cs="Times New Roman"/>
+          <w:sz w:val="28"/>
+          <w:szCs w:val="28"/>
+        </w:rPr>
+        <w:t xml:space="preserve"> будет показывать сколько машин проедет за один разрешающий сигнал светофора</w:t>
+      </w:r>
     </w:p>
     <w:p>
       <w:pPr>
         <w:ind w:firstLine="0"/>
-        <w:divId w:val="1871215397"/>
+        <w:jc w:val="left"/>
+        <w:rPr>
+          <w:rFonts w:ascii="Times New Roman" w:eastAsiaTheme="minorEastAsia" w:hAnsi="Times New Roman" w:cs="Times New Roman"/>
+          <w:i/>
+          <w:sz w:val="28"/>
+          <w:szCs w:val="28"/>
+          <w:lang w:val="en-US"/>
+        </w:rPr>
+      </w:pPr>
+      <m:oMathPara>
+        <m:oMathParaPr>
+          <m:jc m:val="left"/>
+        </m:oMathParaPr>
+        <m:oMath>
+          <m:sSub>
+            <m:sSubPr>
+              <m:ctrlPr>
+                <w:rPr>
+                  <w:rFonts w:ascii="Cambria Math" w:hAnsi="Cambria Math" w:cs="Times New Roman"/>
+                  <w:i/>
+                  <w:sz w:val="28"/>
+                  <w:szCs w:val="28"/>
+                  <w:lang w:val="en-US"/>
+                </w:rPr>
+              </m:ctrlPr>
+            </m:sSubPr>
+            <m:e>
+              <m:r>
+                <w:rPr>
+                  <w:rFonts w:ascii="Cambria Math" w:hAnsi="Cambria Math" w:cs="Times New Roman"/>
+                  <w:sz w:val="28"/>
+                  <w:szCs w:val="28"/>
+                  <w:lang w:val="en-US"/>
+                </w:rPr>
+                <m:t>K</m:t>
+              </m:r>
+            </m:e>
+            <m:sub>
+              <m:r>
+                <w:rPr>
+                  <w:rFonts w:ascii="Cambria Math" w:hAnsi="Cambria Math" w:cs="Times New Roman"/>
+                  <w:sz w:val="28"/>
+                  <w:szCs w:val="28"/>
+                </w:rPr>
+                <m:t>1</m:t>
+              </m:r>
+            </m:sub>
+          </m:sSub>
+          <m:r>
+            <w:rPr>
+              <w:rFonts w:ascii="Cambria Math" w:hAnsi="Cambria Math" w:cs="Times New Roman"/>
+              <w:sz w:val="28"/>
+              <w:szCs w:val="28"/>
+            </w:rPr>
+            <m:t>=</m:t>
+          </m:r>
+          <m:f>
+            <m:fPr>
+              <m:ctrlPr>
+                <w:rPr>
+                  <w:rFonts w:ascii="Cambria Math" w:hAnsi="Cambria Math" w:cs="Times New Roman"/>
+                  <w:i/>
+                  <w:iCs/>
+                  <w:sz w:val="28"/>
+                  <w:szCs w:val="28"/>
+                  <w:lang w:val="en-US"/>
+                </w:rPr>
+              </m:ctrlPr>
+            </m:fPr>
+            <m:num>
+              <m:sSub>
+                <m:sSubPr>
+                  <m:ctrlPr>
+                    <w:rPr>
+                      <w:rFonts w:ascii="Cambria Math" w:hAnsi="Cambria Math" w:cs="Times New Roman"/>
+                      <w:i/>
+                      <w:iCs/>
+                      <w:sz w:val="28"/>
+                      <w:szCs w:val="28"/>
+                      <w:lang w:val="en-US"/>
+                    </w:rPr>
+                  </m:ctrlPr>
+                </m:sSubPr>
+                <m:e>
+                  <m:sSub>
+                    <m:sSubPr>
+                      <m:ctrlPr>
+                        <w:rPr>
+                          <w:rFonts w:ascii="Cambria Math" w:hAnsi="Cambria Math" w:cs="Times New Roman"/>
+                          <w:i/>
+                          <w:sz w:val="28"/>
+                          <w:szCs w:val="28"/>
+                        </w:rPr>
+                      </m:ctrlPr>
+                    </m:sSubPr>
+                    <m:e>
+                      <m:r>
+                        <w:rPr>
+                          <w:rFonts w:ascii="Cambria Math" w:hAnsi="Cambria Math" w:cs="Times New Roman"/>
+                          <w:sz w:val="28"/>
+                          <w:szCs w:val="28"/>
+                          <w:lang w:val="en-US"/>
+                        </w:rPr>
+                        <m:t>t</m:t>
+                      </m:r>
+                    </m:e>
+                    <m:sub>
+                      <m:r>
+                        <w:rPr>
+                          <w:rFonts w:ascii="Cambria Math" w:hAnsi="Cambria Math" w:cs="Times New Roman"/>
+                          <w:sz w:val="28"/>
+                          <w:szCs w:val="28"/>
+                        </w:rPr>
+                        <m:t>светоф. вкл</m:t>
+                      </m:r>
+                    </m:sub>
+                  </m:sSub>
+                  <m:r>
+                    <w:rPr>
+                      <w:rFonts w:ascii="Cambria Math" w:hAnsi="Cambria Math" w:cs="Times New Roman"/>
+                      <w:sz w:val="28"/>
+                      <w:szCs w:val="28"/>
+                      <w:lang w:val="en-US"/>
+                    </w:rPr>
+                    <m:t>V</m:t>
+                  </m:r>
+                </m:e>
+                <m:sub>
+                  <m:r>
+                    <w:rPr>
+                      <w:rFonts w:ascii="Cambria Math" w:hAnsi="Cambria Math" w:cs="Times New Roman"/>
+                      <w:sz w:val="28"/>
+                      <w:szCs w:val="28"/>
+                    </w:rPr>
+                    <m:t>макс</m:t>
+                  </m:r>
+                </m:sub>
+              </m:sSub>
+              <m:r>
+                <w:rPr>
+                  <w:rFonts w:ascii="Cambria Math" w:hAnsi="Cambria Math" w:cs="Times New Roman"/>
+                  <w:sz w:val="28"/>
+                  <w:szCs w:val="28"/>
+                </w:rPr>
+                <m:t>+</m:t>
+              </m:r>
+              <m:sSub>
+                <m:sSubPr>
+                  <m:ctrlPr>
+                    <w:rPr>
+                      <w:rFonts w:ascii="Cambria Math" w:hAnsi="Cambria Math" w:cs="Times New Roman"/>
+                      <w:i/>
+                      <w:iCs/>
+                      <w:sz w:val="28"/>
+                      <w:szCs w:val="28"/>
+                      <w:lang w:val="en-US"/>
+                    </w:rPr>
+                  </m:ctrlPr>
+                </m:sSubPr>
+                <m:e>
+                  <m:r>
+                    <w:rPr>
+                      <w:rFonts w:ascii="Cambria Math" w:hAnsi="Cambria Math" w:cs="Times New Roman"/>
+                      <w:sz w:val="28"/>
+                      <w:szCs w:val="28"/>
+                      <w:lang w:val="en-US"/>
+                    </w:rPr>
+                    <m:t>S</m:t>
+                  </m:r>
+                </m:e>
+                <m:sub>
+                  <m:r>
+                    <w:rPr>
+                      <w:rFonts w:ascii="Cambria Math" w:hAnsi="Cambria Math" w:cs="Times New Roman"/>
+                      <w:sz w:val="28"/>
+                      <w:szCs w:val="28"/>
+                    </w:rPr>
+                    <m:t>разгона</m:t>
+                  </m:r>
+                </m:sub>
+              </m:sSub>
+              <m:r>
+                <w:rPr>
+                  <w:rFonts w:ascii="Cambria Math" w:hAnsi="Cambria Math" w:cs="Times New Roman"/>
+                  <w:sz w:val="28"/>
+                  <w:szCs w:val="28"/>
+                </w:rPr>
+                <m:t>-</m:t>
+              </m:r>
+              <m:sSub>
+                <m:sSubPr>
+                  <m:ctrlPr>
+                    <w:rPr>
+                      <w:rFonts w:ascii="Cambria Math" w:hAnsi="Cambria Math" w:cs="Times New Roman"/>
+                      <w:i/>
+                      <w:iCs/>
+                      <w:sz w:val="28"/>
+                      <w:szCs w:val="28"/>
+                      <w:lang w:val="en-US"/>
+                    </w:rPr>
+                  </m:ctrlPr>
+                </m:sSubPr>
+                <m:e>
+                  <m:r>
+                    <w:rPr>
+                      <w:rFonts w:ascii="Cambria Math" w:hAnsi="Cambria Math" w:cs="Times New Roman"/>
+                      <w:sz w:val="28"/>
+                      <w:szCs w:val="28"/>
+                      <w:lang w:val="en-US"/>
+                    </w:rPr>
+                    <m:t>V</m:t>
+                  </m:r>
+                </m:e>
+                <m:sub>
+                  <m:r>
+                    <w:rPr>
+                      <w:rFonts w:ascii="Cambria Math" w:hAnsi="Cambria Math" w:cs="Times New Roman"/>
+                      <w:sz w:val="28"/>
+                      <w:szCs w:val="28"/>
+                    </w:rPr>
+                    <m:t>макс</m:t>
+                  </m:r>
+                </m:sub>
+              </m:sSub>
+              <m:r>
+                <w:rPr>
+                  <w:rFonts w:ascii="Cambria Math" w:hAnsi="Cambria Math" w:cs="Times New Roman"/>
+                  <w:sz w:val="28"/>
+                  <w:szCs w:val="28"/>
+                </w:rPr>
+                <m:t>*</m:t>
+              </m:r>
+              <m:rad>
+                <m:radPr>
+                  <m:degHide m:val="1"/>
+                  <m:ctrlPr>
+                    <w:rPr>
+                      <w:rFonts w:ascii="Cambria Math" w:hAnsi="Cambria Math" w:cs="Times New Roman"/>
+                      <w:i/>
+                      <w:iCs/>
+                      <w:sz w:val="28"/>
+                      <w:szCs w:val="28"/>
+                      <w:lang w:val="en-US"/>
+                    </w:rPr>
+                  </m:ctrlPr>
+                </m:radPr>
+                <m:deg/>
+                <m:e>
+                  <m:f>
+                    <m:fPr>
+                      <m:ctrlPr>
+                        <w:rPr>
+                          <w:rFonts w:ascii="Cambria Math" w:hAnsi="Cambria Math" w:cs="Times New Roman"/>
+                          <w:i/>
+                          <w:iCs/>
+                          <w:sz w:val="28"/>
+                          <w:szCs w:val="28"/>
+                          <w:lang w:val="en-US"/>
+                        </w:rPr>
+                      </m:ctrlPr>
+                    </m:fPr>
+                    <m:num>
+                      <m:r>
+                        <w:rPr>
+                          <w:rFonts w:ascii="Cambria Math" w:hAnsi="Cambria Math" w:cs="Times New Roman"/>
+                          <w:sz w:val="28"/>
+                          <w:szCs w:val="28"/>
+                        </w:rPr>
+                        <m:t>2*</m:t>
+                      </m:r>
+                      <m:sSub>
+                        <m:sSubPr>
+                          <m:ctrlPr>
+                            <w:rPr>
+                              <w:rFonts w:ascii="Cambria Math" w:hAnsi="Cambria Math" w:cs="Times New Roman"/>
+                              <w:i/>
+                              <w:iCs/>
+                              <w:sz w:val="28"/>
+                              <w:szCs w:val="28"/>
+                              <w:lang w:val="en-US"/>
+                            </w:rPr>
+                          </m:ctrlPr>
+                        </m:sSubPr>
+                        <m:e>
+                          <m:r>
+                            <w:rPr>
+                              <w:rFonts w:ascii="Cambria Math" w:hAnsi="Cambria Math" w:cs="Times New Roman"/>
+                              <w:sz w:val="28"/>
+                              <w:szCs w:val="28"/>
+                              <w:lang w:val="en-US"/>
+                            </w:rPr>
+                            <m:t>S</m:t>
+                          </m:r>
+                        </m:e>
+                        <m:sub>
+                          <m:r>
+                            <w:rPr>
+                              <w:rFonts w:ascii="Cambria Math" w:hAnsi="Cambria Math" w:cs="Times New Roman"/>
+                              <w:sz w:val="28"/>
+                              <w:szCs w:val="28"/>
+                            </w:rPr>
+                            <m:t>разгона</m:t>
+                          </m:r>
+                        </m:sub>
+                      </m:sSub>
+                    </m:num>
+                    <m:den>
+                      <m:r>
+                        <w:rPr>
+                          <w:rFonts w:ascii="Cambria Math" w:hAnsi="Cambria Math" w:cs="Times New Roman"/>
+                          <w:sz w:val="28"/>
+                          <w:szCs w:val="28"/>
+                          <w:lang w:val="en-US"/>
+                        </w:rPr>
+                        <m:t>a</m:t>
+                      </m:r>
+                    </m:den>
+                  </m:f>
+                </m:e>
+              </m:rad>
+            </m:num>
+            <m:den>
+              <m:sSub>
+                <m:sSubPr>
+                  <m:ctrlPr>
+                    <w:rPr>
+                      <w:rFonts w:ascii="Cambria Math" w:hAnsi="Cambria Math" w:cs="Times New Roman"/>
+                      <w:i/>
+                      <w:iCs/>
+                      <w:sz w:val="28"/>
+                      <w:szCs w:val="28"/>
+                      <w:lang w:val="en-US"/>
+                    </w:rPr>
+                  </m:ctrlPr>
+                </m:sSubPr>
+                <m:e>
+                  <m:r>
+                    <w:rPr>
+                      <w:rFonts w:ascii="Cambria Math" w:hAnsi="Cambria Math" w:cs="Times New Roman"/>
+                      <w:sz w:val="28"/>
+                      <w:szCs w:val="28"/>
+                    </w:rPr>
+                    <m:t>((</m:t>
+                  </m:r>
+                  <m:r>
+                    <w:rPr>
+                      <w:rFonts w:ascii="Cambria Math" w:hAnsi="Cambria Math" w:cs="Times New Roman"/>
+                      <w:sz w:val="28"/>
+                      <w:szCs w:val="28"/>
+                      <w:lang w:val="en-US"/>
+                    </w:rPr>
+                    <m:t>V</m:t>
+                  </m:r>
+                </m:e>
+                <m:sub>
+                  <m:r>
+                    <w:rPr>
+                      <w:rFonts w:ascii="Cambria Math" w:hAnsi="Cambria Math" w:cs="Times New Roman"/>
+                      <w:sz w:val="28"/>
+                      <w:szCs w:val="28"/>
+                    </w:rPr>
+                    <m:t>макс</m:t>
+                  </m:r>
+                </m:sub>
+              </m:sSub>
+              <m:sSub>
+                <m:sSubPr>
+                  <m:ctrlPr>
+                    <w:rPr>
+                      <w:rFonts w:ascii="Cambria Math" w:hAnsi="Cambria Math" w:cs="Times New Roman"/>
+                      <w:i/>
+                      <w:iCs/>
+                      <w:sz w:val="28"/>
+                      <w:szCs w:val="28"/>
+                    </w:rPr>
+                  </m:ctrlPr>
+                </m:sSubPr>
+                <m:e>
+                  <m:r>
+                    <w:rPr>
+                      <w:rFonts w:ascii="Cambria Math" w:hAnsi="Cambria Math" w:cs="Times New Roman"/>
+                      <w:sz w:val="28"/>
+                      <w:szCs w:val="28"/>
+                      <w:lang w:val="en-US"/>
+                    </w:rPr>
+                    <m:t>t</m:t>
+                  </m:r>
+                </m:e>
+                <m:sub>
+                  <m:r>
+                    <w:rPr>
+                      <w:rFonts w:ascii="Cambria Math" w:hAnsi="Cambria Math" w:cs="Times New Roman"/>
+                      <w:sz w:val="28"/>
+                      <w:szCs w:val="28"/>
+                    </w:rPr>
+                    <m:t>реак</m:t>
+                  </m:r>
+                </m:sub>
+              </m:sSub>
+              <m:r>
+                <w:rPr>
+                  <w:rFonts w:ascii="Cambria Math" w:hAnsi="Cambria Math" w:cs="Times New Roman"/>
+                  <w:sz w:val="28"/>
+                  <w:szCs w:val="28"/>
+                </w:rPr>
+                <m:t>)</m:t>
+              </m:r>
+              <m:r>
+                <w:rPr>
+                  <w:rFonts w:ascii="Cambria Math" w:hAnsi="Cambria Math" w:cs="Times New Roman"/>
+                  <w:sz w:val="28"/>
+                  <w:szCs w:val="28"/>
+                  <w:lang w:val="en-US"/>
+                </w:rPr>
+                <m:t> </m:t>
+              </m:r>
+              <m:r>
+                <w:rPr>
+                  <w:rFonts w:ascii="Cambria Math" w:hAnsi="Cambria Math" w:cs="Times New Roman"/>
+                  <w:sz w:val="28"/>
+                  <w:szCs w:val="28"/>
+                </w:rPr>
+                <m:t>+</m:t>
+              </m:r>
+              <m:r>
+                <w:rPr>
+                  <w:rFonts w:ascii="Cambria Math" w:hAnsi="Cambria Math" w:cs="Times New Roman"/>
+                  <w:sz w:val="28"/>
+                  <w:szCs w:val="28"/>
+                  <w:lang w:val="en-US"/>
+                </w:rPr>
+                <m:t> </m:t>
+              </m:r>
+              <m:sSub>
+                <m:sSubPr>
+                  <m:ctrlPr>
+                    <w:rPr>
+                      <w:rFonts w:ascii="Cambria Math" w:hAnsi="Cambria Math" w:cs="Times New Roman"/>
+                      <w:i/>
+                      <w:iCs/>
+                      <w:sz w:val="28"/>
+                      <w:szCs w:val="28"/>
+                      <w:lang w:val="en-US"/>
+                    </w:rPr>
+                  </m:ctrlPr>
+                </m:sSubPr>
+                <m:e>
+                  <m:r>
+                    <w:rPr>
+                      <w:rFonts w:ascii="Cambria Math" w:hAnsi="Cambria Math" w:cs="Times New Roman"/>
+                      <w:sz w:val="28"/>
+                      <w:szCs w:val="28"/>
+                      <w:lang w:val="en-US"/>
+                    </w:rPr>
+                    <m:t>L</m:t>
+                  </m:r>
+                </m:e>
+                <m:sub>
+                  <m:r>
+                    <w:rPr>
+                      <w:rFonts w:ascii="Cambria Math" w:hAnsi="Cambria Math" w:cs="Times New Roman"/>
+                      <w:sz w:val="28"/>
+                      <w:szCs w:val="28"/>
+                    </w:rPr>
+                    <m:t>машины</m:t>
+                  </m:r>
+                </m:sub>
+              </m:sSub>
+              <m:r>
+                <w:rPr>
+                  <w:rFonts w:ascii="Cambria Math" w:hAnsi="Cambria Math" w:cs="Times New Roman"/>
+                  <w:sz w:val="28"/>
+                  <w:szCs w:val="28"/>
+                </w:rPr>
+                <m:t>)</m:t>
+              </m:r>
+            </m:den>
+          </m:f>
+          <m:r>
+            <w:rPr>
+              <w:rFonts w:ascii="Cambria Math" w:hAnsi="Cambria Math" w:cs="Times New Roman"/>
+              <w:sz w:val="28"/>
+              <w:szCs w:val="28"/>
+              <w:lang w:val="en-US"/>
+            </w:rPr>
+            <m:t>=</m:t>
+          </m:r>
+          <m:f>
+            <m:fPr>
+              <m:ctrlPr>
+                <w:rPr>
+                  <w:rFonts w:ascii="Cambria Math" w:hAnsi="Cambria Math" w:cs="Times New Roman"/>
+                  <w:i/>
+                  <w:iCs/>
+                  <w:sz w:val="28"/>
+                  <w:szCs w:val="28"/>
+                  <w:lang w:val="en-US"/>
+                </w:rPr>
+              </m:ctrlPr>
+            </m:fPr>
+            <m:num>
+              <m:r>
+                <w:rPr>
+                  <w:rFonts w:ascii="Cambria Math" w:hAnsi="Cambria Math" w:cs="Times New Roman"/>
+                  <w:sz w:val="28"/>
+                  <w:szCs w:val="28"/>
+                  <w:lang w:val="en-US"/>
+                </w:rPr>
+                <m:t>62*19,44+94,05-19,44*</m:t>
+              </m:r>
+              <m:rad>
+                <m:radPr>
+                  <m:degHide m:val="1"/>
+                  <m:ctrlPr>
+                    <w:rPr>
+                      <w:rFonts w:ascii="Cambria Math" w:hAnsi="Cambria Math" w:cs="Times New Roman"/>
+                      <w:i/>
+                      <w:iCs/>
+                      <w:sz w:val="28"/>
+                      <w:szCs w:val="28"/>
+                      <w:lang w:val="en-US"/>
+                    </w:rPr>
+                  </m:ctrlPr>
+                </m:radPr>
+                <m:deg/>
+                <m:e>
+                  <m:f>
+                    <m:fPr>
+                      <m:ctrlPr>
+                        <w:rPr>
+                          <w:rFonts w:ascii="Cambria Math" w:hAnsi="Cambria Math" w:cs="Times New Roman"/>
+                          <w:i/>
+                          <w:iCs/>
+                          <w:sz w:val="28"/>
+                          <w:szCs w:val="28"/>
+                          <w:lang w:val="en-US"/>
+                        </w:rPr>
+                      </m:ctrlPr>
+                    </m:fPr>
+                    <m:num>
+                      <m:r>
+                        <w:rPr>
+                          <w:rFonts w:ascii="Cambria Math" w:hAnsi="Cambria Math" w:cs="Times New Roman"/>
+                          <w:sz w:val="28"/>
+                          <w:szCs w:val="28"/>
+                          <w:lang w:val="en-US"/>
+                        </w:rPr>
+                        <m:t>2*94,05</m:t>
+                      </m:r>
+                    </m:num>
+                    <m:den>
+                      <m:r>
+                        <w:rPr>
+                          <w:rFonts w:ascii="Cambria Math" w:hAnsi="Cambria Math" w:cs="Times New Roman"/>
+                          <w:sz w:val="28"/>
+                          <w:szCs w:val="28"/>
+                          <w:lang w:val="en-US"/>
+                        </w:rPr>
+                        <m:t>1,99</m:t>
+                      </m:r>
+                    </m:den>
+                  </m:f>
+                </m:e>
+              </m:rad>
+            </m:num>
+            <m:den>
+              <m:d>
+                <m:dPr>
+                  <m:ctrlPr>
+                    <w:rPr>
+                      <w:rFonts w:ascii="Cambria Math" w:hAnsi="Cambria Math" w:cs="Times New Roman"/>
+                      <w:i/>
+                      <w:iCs/>
+                      <w:sz w:val="28"/>
+                      <w:szCs w:val="28"/>
+                      <w:lang w:val="en-US"/>
+                    </w:rPr>
+                  </m:ctrlPr>
+                </m:dPr>
+                <m:e>
+                  <m:r>
+                    <w:rPr>
+                      <w:rFonts w:ascii="Cambria Math" w:hAnsi="Cambria Math" w:cs="Times New Roman"/>
+                      <w:sz w:val="28"/>
+                      <w:szCs w:val="28"/>
+                      <w:lang w:val="en-US"/>
+                    </w:rPr>
+                    <m:t>19,44*1,31</m:t>
+                  </m:r>
+                </m:e>
+              </m:d>
+              <m:r>
+                <w:rPr>
+                  <w:rFonts w:ascii="Cambria Math" w:hAnsi="Cambria Math" w:cs="Times New Roman"/>
+                  <w:sz w:val="28"/>
+                  <w:szCs w:val="28"/>
+                  <w:lang w:val="en-US"/>
+                </w:rPr>
+                <m:t>+4,91</m:t>
+              </m:r>
+            </m:den>
+          </m:f>
+          <m:r>
+            <w:rPr>
+              <w:rFonts w:ascii="Cambria Math" w:hAnsi="Cambria Math" w:cs="Times New Roman"/>
+              <w:sz w:val="28"/>
+              <w:szCs w:val="28"/>
+              <w:lang w:val="en-US"/>
+            </w:rPr>
+            <m:t>=</m:t>
+          </m:r>
+          <m:f>
+            <m:fPr>
+              <m:ctrlPr>
+                <w:rPr>
+                  <w:rFonts w:ascii="Cambria Math" w:hAnsi="Cambria Math" w:cs="Times New Roman"/>
+                  <w:i/>
+                  <w:iCs/>
+                  <w:sz w:val="28"/>
+                  <w:szCs w:val="28"/>
+                  <w:lang w:val="en-US"/>
+                </w:rPr>
+              </m:ctrlPr>
+            </m:fPr>
+            <m:num>
+              <m:r>
+                <w:rPr>
+                  <w:rFonts w:ascii="Cambria Math" w:hAnsi="Cambria Math" w:cs="Times New Roman"/>
+                  <w:sz w:val="28"/>
+                  <w:szCs w:val="28"/>
+                  <w:lang w:val="en-US"/>
+                </w:rPr>
+                <m:t>1110,56</m:t>
+              </m:r>
+            </m:num>
+            <m:den>
+              <m:r>
+                <w:rPr>
+                  <w:rFonts w:ascii="Cambria Math" w:hAnsi="Cambria Math" w:cs="Times New Roman"/>
+                  <w:sz w:val="28"/>
+                  <w:szCs w:val="28"/>
+                  <w:lang w:val="en-US"/>
+                </w:rPr>
+                <m:t>30,38</m:t>
+              </m:r>
+            </m:den>
+          </m:f>
+          <m:r>
+            <w:rPr>
+              <w:rFonts w:ascii="Cambria Math" w:hAnsi="Cambria Math" w:cs="Times New Roman"/>
+              <w:sz w:val="28"/>
+              <w:szCs w:val="28"/>
+              <w:lang w:val="en-US"/>
+            </w:rPr>
+            <m:t xml:space="preserve">=36,55 </m:t>
+          </m:r>
+        </m:oMath>
+      </m:oMathPara>
+    </w:p>
+    <w:p>
+      <w:pPr>
+        <w:ind w:firstLine="0"/>
+        <w:jc w:val="left"/>
+        <w:rPr>
+          <w:rFonts w:ascii="Times New Roman" w:eastAsiaTheme="minorEastAsia" w:hAnsi="Times New Roman" w:cs="Times New Roman"/>
+          <w:i/>
+          <w:sz w:val="28"/>
+          <w:szCs w:val="28"/>
+        </w:rPr>
+      </w:pPr>
+    </w:p>
+    <w:p>
+      <w:pPr>
+        <w:ind w:left="66" w:firstLine="0"/>
+        <w:rPr>
+          <w:rFonts w:ascii="Times New Roman" w:hAnsi="Times New Roman" w:cs="Times New Roman"/>
+          <w:sz w:val="28"/>
+          <w:szCs w:val="28"/>
+        </w:rPr>
+      </w:pPr>
+      <w:r>
+        <w:rPr>
+          <w:rFonts w:ascii="Times New Roman" w:hAnsi="Times New Roman" w:cs="Times New Roman"/>
+          <w:sz w:val="28"/>
+          <w:szCs w:val="28"/>
+        </w:rPr>
+        <w:t>Интенсивность поступления машин</w:t>
+      </w:r>
+      <w:r>
+        <w:rPr>
+          <w:rFonts w:ascii="Times New Roman" w:hAnsi="Times New Roman" w:cs="Times New Roman"/>
+          <w:sz w:val="28"/>
+          <w:szCs w:val="28"/>
+        </w:rPr>
+        <w:t xml:space="preserve"> в час </w:t>
+      </w:r>
+      <w:r>
+        <w:rPr>
+          <w:rFonts w:ascii="Times New Roman" w:hAnsi="Times New Roman" w:cs="Times New Roman"/>
+          <w:sz w:val="28"/>
+          <w:szCs w:val="28"/>
+        </w:rPr>
+        <w:t xml:space="preserve">в одной полосе </w:t>
+      </w:r>
+      <w:r>
+        <w:rPr>
+          <w:rFonts w:ascii="Times New Roman" w:hAnsi="Times New Roman" w:cs="Times New Roman"/>
+          <w:sz w:val="28"/>
+          <w:szCs w:val="28"/>
+        </w:rPr>
+        <w:t>будет рассчитывается следующим образом</w:t>
+      </w:r>
+      <w:r>
+        <w:rPr>
+          <w:rFonts w:ascii="Times New Roman" w:hAnsi="Times New Roman" w:cs="Times New Roman"/>
+          <w:sz w:val="28"/>
+          <w:szCs w:val="28"/>
+        </w:rPr>
+        <w:t>:</w:t>
+      </w:r>
+    </w:p>
+    <w:p>
+      <w:pPr>
+        <w:ind w:left="66" w:firstLine="0"/>
+        <w:rPr>
+          <w:rFonts w:ascii="Times New Roman" w:eastAsiaTheme="minorEastAsia" w:hAnsi="Times New Roman" w:cs="Times New Roman"/>
+          <w:sz w:val="28"/>
+          <w:szCs w:val="28"/>
+          <w:lang w:val="en-US"/>
+        </w:rPr>
+      </w:pPr>
+      <m:oMathPara>
+        <m:oMath>
+          <m:r>
+            <w:rPr>
+              <w:rFonts w:ascii="Cambria Math" w:hAnsi="Cambria Math"/>
+              <w:sz w:val="28"/>
+              <w:szCs w:val="28"/>
+            </w:rPr>
+            <m:t>μ=</m:t>
+          </m:r>
+          <m:d>
+            <m:dPr>
+              <m:ctrlPr>
+                <w:rPr>
+                  <w:rFonts w:ascii="Cambria Math" w:hAnsi="Cambria Math"/>
+                  <w:i/>
+                  <w:iCs/>
+                  <w:sz w:val="28"/>
+                  <w:szCs w:val="28"/>
+                </w:rPr>
+              </m:ctrlPr>
+            </m:dPr>
+            <m:e>
+              <m:f>
+                <m:fPr>
+                  <m:ctrlPr>
+                    <w:rPr>
+                      <w:rFonts w:ascii="Cambria Math" w:hAnsi="Cambria Math"/>
+                      <w:i/>
+                      <w:iCs/>
+                      <w:sz w:val="28"/>
+                      <w:szCs w:val="28"/>
+                    </w:rPr>
+                  </m:ctrlPr>
+                </m:fPr>
+                <m:num>
+                  <m:r>
+                    <w:rPr>
+                      <w:rFonts w:ascii="Cambria Math" w:hAnsi="Cambria Math"/>
+                      <w:sz w:val="28"/>
+                      <w:szCs w:val="28"/>
+                    </w:rPr>
+                    <m:t>3600</m:t>
+                  </m:r>
+                </m:num>
+                <m:den>
+                  <m:sSub>
+                    <m:sSubPr>
+                      <m:ctrlPr>
+                        <w:rPr>
+                          <w:rFonts w:ascii="Cambria Math" w:hAnsi="Cambria Math"/>
+                          <w:i/>
+                          <w:iCs/>
+                          <w:sz w:val="28"/>
+                          <w:szCs w:val="28"/>
+                        </w:rPr>
+                      </m:ctrlPr>
+                    </m:sSubPr>
+                    <m:e>
+                      <m:r>
+                        <w:rPr>
+                          <w:rFonts w:ascii="Cambria Math" w:hAnsi="Cambria Math"/>
+                          <w:sz w:val="28"/>
+                          <w:szCs w:val="28"/>
+                          <w:lang w:val="en-US"/>
+                        </w:rPr>
+                        <m:t>t</m:t>
+                      </m:r>
+                    </m:e>
+                    <m:sub>
+                      <m:r>
+                        <w:rPr>
+                          <w:rFonts w:ascii="Cambria Math" w:hAnsi="Cambria Math"/>
+                          <w:sz w:val="28"/>
+                          <w:szCs w:val="28"/>
+                        </w:rPr>
+                        <m:t>светофора вкл</m:t>
+                      </m:r>
+                    </m:sub>
+                  </m:sSub>
+                  <m:r>
+                    <w:rPr>
+                      <w:rFonts w:ascii="Cambria Math" w:hAnsi="Cambria Math"/>
+                      <w:sz w:val="28"/>
+                      <w:szCs w:val="28"/>
+                    </w:rPr>
+                    <m:t>+ </m:t>
+                  </m:r>
+                  <m:sSub>
+                    <m:sSubPr>
+                      <m:ctrlPr>
+                        <w:rPr>
+                          <w:rFonts w:ascii="Cambria Math" w:hAnsi="Cambria Math"/>
+                          <w:i/>
+                          <w:iCs/>
+                          <w:sz w:val="28"/>
+                          <w:szCs w:val="28"/>
+                        </w:rPr>
+                      </m:ctrlPr>
+                    </m:sSubPr>
+                    <m:e>
+                      <m:r>
+                        <w:rPr>
+                          <w:rFonts w:ascii="Cambria Math" w:hAnsi="Cambria Math"/>
+                          <w:sz w:val="28"/>
+                          <w:szCs w:val="28"/>
+                          <w:lang w:val="en-US"/>
+                        </w:rPr>
+                        <m:t>t</m:t>
+                      </m:r>
+                    </m:e>
+                    <m:sub>
+                      <m:r>
+                        <w:rPr>
+                          <w:rFonts w:ascii="Cambria Math" w:hAnsi="Cambria Math"/>
+                          <w:sz w:val="28"/>
+                          <w:szCs w:val="28"/>
+                        </w:rPr>
+                        <m:t>светофора выкл</m:t>
+                      </m:r>
+                    </m:sub>
+                  </m:sSub>
+                </m:den>
+              </m:f>
+            </m:e>
+          </m:d>
+          <m:r>
+            <w:rPr>
+              <w:rFonts w:ascii="Cambria Math" w:hAnsi="Cambria Math"/>
+              <w:sz w:val="28"/>
+              <w:szCs w:val="28"/>
+            </w:rPr>
+            <m:t>*</m:t>
+          </m:r>
+          <m:r>
+            <w:rPr>
+              <w:rFonts w:ascii="Cambria Math" w:hAnsi="Cambria Math"/>
+              <w:sz w:val="28"/>
+              <w:szCs w:val="28"/>
+              <w:lang w:val="en-US"/>
+            </w:rPr>
+            <m:t>K=</m:t>
+          </m:r>
+          <m:d>
+            <m:dPr>
+              <m:ctrlPr>
+                <w:rPr>
+                  <w:rFonts w:ascii="Cambria Math" w:hAnsi="Cambria Math"/>
+                  <w:i/>
+                  <w:sz w:val="28"/>
+                  <w:szCs w:val="28"/>
+                  <w:lang w:val="en-US"/>
+                </w:rPr>
+              </m:ctrlPr>
+            </m:dPr>
+            <m:e>
+              <m:f>
+                <m:fPr>
+                  <m:ctrlPr>
+                    <w:rPr>
+                      <w:rFonts w:ascii="Cambria Math" w:hAnsi="Cambria Math"/>
+                      <w:i/>
+                      <w:sz w:val="28"/>
+                      <w:szCs w:val="28"/>
+                      <w:lang w:val="en-US"/>
+                    </w:rPr>
+                  </m:ctrlPr>
+                </m:fPr>
+                <m:num>
+                  <m:r>
+                    <w:rPr>
+                      <w:rFonts w:ascii="Cambria Math" w:hAnsi="Cambria Math"/>
+                      <w:sz w:val="28"/>
+                      <w:szCs w:val="28"/>
+                      <w:lang w:val="en-US"/>
+                    </w:rPr>
+                    <m:t>3600</m:t>
+                  </m:r>
+                </m:num>
+                <m:den>
+                  <m:r>
+                    <w:rPr>
+                      <w:rFonts w:ascii="Cambria Math" w:hAnsi="Cambria Math"/>
+                      <w:sz w:val="28"/>
+                      <w:szCs w:val="28"/>
+                      <w:lang w:val="en-US"/>
+                    </w:rPr>
+                    <m:t>62+28</m:t>
+                  </m:r>
+                </m:den>
+              </m:f>
+            </m:e>
+          </m:d>
+          <m:r>
+            <w:rPr>
+              <w:rFonts w:ascii="Cambria Math" w:hAnsi="Cambria Math"/>
+              <w:sz w:val="28"/>
+              <w:szCs w:val="28"/>
+              <w:lang w:val="en-US"/>
+            </w:rPr>
+            <m:t>*36,55=1462,12 авто</m:t>
+          </m:r>
+        </m:oMath>
+      </m:oMathPara>
+    </w:p>
+    <w:p>
+      <w:pPr>
+        <w:ind w:left="66" w:firstLine="0"/>
+        <w:rPr>
+          <w:rFonts w:ascii="Times New Roman" w:eastAsiaTheme="minorEastAsia" w:hAnsi="Times New Roman" w:cs="Times New Roman"/>
+          <w:sz w:val="28"/>
+          <w:szCs w:val="28"/>
+          <w:lang w:val="en-US"/>
+        </w:rPr>
+      </w:pPr>
+    </w:p>
+    <w:p>
+      <w:pPr>
+        <w:ind w:left="66" w:firstLine="0"/>
+        <w:rPr>
+          <w:rFonts w:ascii="Times New Roman" w:eastAsiaTheme="minorEastAsia" w:hAnsi="Times New Roman" w:cs="Times New Roman"/>
+          <w:sz w:val="28"/>
+          <w:szCs w:val="28"/>
+        </w:rPr>
+      </w:pPr>
+      <w:r>
+        <w:rPr>
+          <w:rFonts w:ascii="Times New Roman" w:eastAsiaTheme="minorEastAsia" w:hAnsi="Times New Roman" w:cs="Times New Roman"/>
+          <w:sz w:val="28"/>
+          <w:szCs w:val="28"/>
+        </w:rPr>
+        <w:t>Интенсивность трафика машин</w:t>
+      </w:r>
+      <w:r>
+        <w:rPr>
+          <w:rFonts w:ascii="Times New Roman" w:eastAsiaTheme="minorEastAsia" w:hAnsi="Times New Roman" w:cs="Times New Roman"/>
+          <w:sz w:val="28"/>
+          <w:szCs w:val="28"/>
+        </w:rPr>
+        <w:t xml:space="preserve"> на одной полосе</w:t>
+      </w:r>
+      <w:r>
+        <w:rPr>
+          <w:rFonts w:ascii="Times New Roman" w:eastAsiaTheme="minorEastAsia" w:hAnsi="Times New Roman" w:cs="Times New Roman"/>
+          <w:sz w:val="28"/>
+          <w:szCs w:val="28"/>
+        </w:rPr>
+        <w:t xml:space="preserve"> рассчитывается так:</w:t>
+      </w:r>
+    </w:p>
+    <w:p>
+      <w:pPr>
+        <w:ind w:left="66" w:firstLine="0"/>
         <w:rPr>
           <w:rFonts w:ascii="Times New Roman" w:eastAsiaTheme="minorEastAsia" w:hAnsi="Times New Roman" w:cs="Times New Roman"/>
           <w:iCs/>
-          <w:sz w:val="28"/>
-          <w:szCs w:val="28"/>
-        </w:rPr>
-      </w:pPr>
+          <w:sz w:val="32"/>
+          <w:szCs w:val="32"/>
+        </w:rPr>
+      </w:pPr>
+      <m:oMathPara>
+        <m:oMath>
+          <m:r>
+            <w:rPr>
+              <w:rFonts w:ascii="Cambria Math" w:hAnsi="Cambria Math"/>
+              <w:sz w:val="32"/>
+              <w:szCs w:val="32"/>
+            </w:rPr>
+            <m:t>ρ= </m:t>
+          </m:r>
+          <m:f>
+            <m:fPr>
+              <m:ctrlPr>
+                <w:rPr>
+                  <w:rFonts w:ascii="Cambria Math" w:hAnsi="Cambria Math"/>
+                  <w:i/>
+                  <w:iCs/>
+                  <w:sz w:val="32"/>
+                  <w:szCs w:val="32"/>
+                </w:rPr>
+              </m:ctrlPr>
+            </m:fPr>
+            <m:num>
+              <m:r>
+                <m:rPr>
+                  <m:nor/>
+                </m:rPr>
+                <w:rPr>
+                  <w:i/>
+                  <w:iCs/>
+                  <w:sz w:val="32"/>
+                  <w:szCs w:val="32"/>
+                  <w:lang w:val="el-GR"/>
+                </w:rPr>
+                <m:t>λ</m:t>
+              </m:r>
+            </m:num>
+            <m:den>
+              <m:r>
+                <w:rPr>
+                  <w:rFonts w:ascii="Cambria Math" w:hAnsi="Cambria Math"/>
+                  <w:sz w:val="32"/>
+                  <w:szCs w:val="32"/>
+                </w:rPr>
+                <m:t>μ</m:t>
+              </m:r>
+            </m:den>
+          </m:f>
+          <m:r>
+            <w:rPr>
+              <w:rFonts w:ascii="Cambria Math" w:hAnsi="Cambria Math"/>
+              <w:sz w:val="32"/>
+              <w:szCs w:val="32"/>
+            </w:rPr>
+            <m:t>=</m:t>
+          </m:r>
+          <m:f>
+            <m:fPr>
+              <m:ctrlPr>
+                <w:rPr>
+                  <w:rFonts w:ascii="Cambria Math" w:hAnsi="Cambria Math"/>
+                  <w:i/>
+                  <w:iCs/>
+                  <w:sz w:val="32"/>
+                  <w:szCs w:val="32"/>
+                </w:rPr>
+              </m:ctrlPr>
+            </m:fPr>
+            <m:num>
+              <m:r>
+                <w:rPr>
+                  <w:rFonts w:ascii="Cambria Math" w:hAnsi="Cambria Math"/>
+                  <w:sz w:val="32"/>
+                  <w:szCs w:val="32"/>
+                </w:rPr>
+                <m:t>621</m:t>
+              </m:r>
+            </m:num>
+            <m:den>
+              <m:r>
+                <w:rPr>
+                  <w:rFonts w:ascii="Cambria Math" w:hAnsi="Cambria Math"/>
+                  <w:sz w:val="32"/>
+                  <w:szCs w:val="32"/>
+                </w:rPr>
+                <m:t>1462,12</m:t>
+              </m:r>
+            </m:den>
+          </m:f>
+          <m:r>
+            <w:rPr>
+              <w:rFonts w:ascii="Cambria Math" w:hAnsi="Cambria Math"/>
+              <w:sz w:val="32"/>
+              <w:szCs w:val="32"/>
+            </w:rPr>
+            <m:t>=0,42</m:t>
+          </m:r>
+        </m:oMath>
+      </m:oMathPara>
     </w:p>
     <w:p>
       <w:pPr>
-        <w:ind w:firstLine="567"/>
-        <w:divId w:val="1871215397"/>
-        <w:rPr>
+        <w:ind w:left="66" w:firstLine="0"/>
+        <w:rPr>
+          <w:rFonts w:ascii="Times New Roman" w:eastAsiaTheme="minorEastAsia" w:hAnsi="Times New Roman" w:cs="Times New Roman"/>
           <w:sz w:val="28"/>
           <w:szCs w:val="28"/>
         </w:rPr>
@@ -34450,58 +38301,1132 @@
     </w:p>
     <w:p>
       <w:pPr>
-        <w:ind w:firstLine="567"/>
-        <w:divId w:val="1871215397"/>
-        <w:rPr>
-          <w:sz w:val="28"/>
-          <w:szCs w:val="28"/>
-        </w:rPr>
-      </w:pPr>
+        <w:ind w:firstLine="0"/>
+        <w:rPr>
+          <w:rFonts w:ascii="Times New Roman" w:eastAsiaTheme="minorEastAsia" w:hAnsi="Times New Roman" w:cs="Times New Roman"/>
+          <w:iCs/>
+          <w:sz w:val="28"/>
+          <w:szCs w:val="28"/>
+        </w:rPr>
+      </w:pPr>
+      <w:r>
+        <w:rPr>
+          <w:rFonts w:ascii="Times New Roman" w:eastAsiaTheme="minorEastAsia" w:hAnsi="Times New Roman" w:cs="Times New Roman"/>
+          <w:iCs/>
+          <w:sz w:val="28"/>
+          <w:szCs w:val="28"/>
+        </w:rPr>
+        <w:t xml:space="preserve">Вероятность того, что </w:t>
+      </w:r>
+      <w:r>
+        <w:rPr>
+          <w:rFonts w:ascii="Times New Roman" w:eastAsiaTheme="minorEastAsia" w:hAnsi="Times New Roman" w:cs="Times New Roman"/>
+          <w:iCs/>
+          <w:sz w:val="28"/>
+          <w:szCs w:val="28"/>
+        </w:rPr>
+        <w:t>полоса движения</w:t>
+      </w:r>
+      <w:r>
+        <w:rPr>
+          <w:rFonts w:ascii="Times New Roman" w:eastAsiaTheme="minorEastAsia" w:hAnsi="Times New Roman" w:cs="Times New Roman"/>
+          <w:iCs/>
+          <w:sz w:val="28"/>
+          <w:szCs w:val="28"/>
+        </w:rPr>
+        <w:t xml:space="preserve"> свободена: </w:t>
+      </w:r>
     </w:p>
     <w:p>
       <w:pPr>
         <w:ind w:firstLine="0"/>
+        <w:rPr>
+          <w:rFonts w:eastAsiaTheme="minorEastAsia"/>
+          <w:sz w:val="28"/>
+          <w:szCs w:val="28"/>
+        </w:rPr>
+      </w:pPr>
+      <m:oMathPara>
+        <m:oMath>
+          <m:sSub>
+            <m:sSubPr>
+              <m:ctrlPr>
+                <w:rPr>
+                  <w:rFonts w:ascii="Cambria Math" w:eastAsiaTheme="minorEastAsia" w:hAnsi="Cambria Math"/>
+                  <w:i/>
+                  <w:iCs/>
+                  <w:sz w:val="28"/>
+                  <w:szCs w:val="28"/>
+                </w:rPr>
+              </m:ctrlPr>
+            </m:sSubPr>
+            <m:e>
+              <m:r>
+                <w:rPr>
+                  <w:rFonts w:ascii="Cambria Math" w:hAnsi="Cambria Math"/>
+                  <w:sz w:val="28"/>
+                  <w:szCs w:val="28"/>
+                  <w:lang w:val="en-US"/>
+                </w:rPr>
+                <m:t>P</m:t>
+              </m:r>
+            </m:e>
+            <m:sub>
+              <m:r>
+                <w:rPr>
+                  <w:rFonts w:ascii="Cambria Math" w:hAnsi="Cambria Math"/>
+                  <w:sz w:val="28"/>
+                  <w:szCs w:val="28"/>
+                </w:rPr>
+                <m:t>0</m:t>
+              </m:r>
+            </m:sub>
+          </m:sSub>
+          <m:r>
+            <w:rPr>
+              <w:rFonts w:ascii="Cambria Math" w:hAnsi="Cambria Math"/>
+              <w:sz w:val="28"/>
+              <w:szCs w:val="28"/>
+            </w:rPr>
+            <m:t>=</m:t>
+          </m:r>
+          <m:d>
+            <m:dPr>
+              <m:ctrlPr>
+                <w:rPr>
+                  <w:rFonts w:ascii="Cambria Math" w:hAnsi="Cambria Math"/>
+                  <w:i/>
+                  <w:sz w:val="28"/>
+                  <w:szCs w:val="28"/>
+                </w:rPr>
+              </m:ctrlPr>
+            </m:dPr>
+            <m:e>
+              <m:r>
+                <w:rPr>
+                  <w:rFonts w:ascii="Cambria Math" w:hAnsi="Cambria Math"/>
+                  <w:sz w:val="28"/>
+                  <w:szCs w:val="28"/>
+                </w:rPr>
+                <m:t>1-</m:t>
+              </m:r>
+              <m:r>
+                <w:rPr>
+                  <w:rFonts w:ascii="Cambria Math" w:eastAsiaTheme="minorEastAsia" w:hAnsi="Cambria Math"/>
+                  <w:sz w:val="28"/>
+                  <w:szCs w:val="28"/>
+                  <w:lang w:val="en-US"/>
+                </w:rPr>
+                <m:t>ρ</m:t>
+              </m:r>
+            </m:e>
+          </m:d>
+          <m:r>
+            <w:rPr>
+              <w:rFonts w:ascii="Cambria Math" w:hAnsi="Cambria Math"/>
+              <w:sz w:val="28"/>
+              <w:szCs w:val="28"/>
+            </w:rPr>
+            <m:t>=</m:t>
+          </m:r>
+          <m:d>
+            <m:dPr>
+              <m:ctrlPr>
+                <w:rPr>
+                  <w:rFonts w:ascii="Cambria Math" w:hAnsi="Cambria Math"/>
+                  <w:i/>
+                  <w:sz w:val="28"/>
+                  <w:szCs w:val="28"/>
+                </w:rPr>
+              </m:ctrlPr>
+            </m:dPr>
+            <m:e>
+              <m:r>
+                <w:rPr>
+                  <w:rFonts w:ascii="Cambria Math" w:hAnsi="Cambria Math"/>
+                  <w:sz w:val="28"/>
+                  <w:szCs w:val="28"/>
+                </w:rPr>
+                <m:t>1-0,42</m:t>
+              </m:r>
+            </m:e>
+          </m:d>
+          <m:r>
+            <w:rPr>
+              <w:rFonts w:ascii="Cambria Math" w:hAnsi="Cambria Math"/>
+              <w:sz w:val="28"/>
+              <w:szCs w:val="28"/>
+            </w:rPr>
+            <m:t>=0,58 (или 58%)</m:t>
+          </m:r>
+        </m:oMath>
+      </m:oMathPara>
+    </w:p>
+    <w:p>
+      <w:pPr>
+        <w:ind w:firstLine="0"/>
+        <w:rPr>
+          <w:rFonts w:eastAsiaTheme="minorEastAsia"/>
+          <w:sz w:val="28"/>
+          <w:szCs w:val="28"/>
+        </w:rPr>
+      </w:pPr>
+    </w:p>
+    <w:p>
+      <w:pPr>
+        <w:ind w:firstLine="0"/>
+        <w:rPr>
+          <w:rFonts w:ascii="Times New Roman" w:eastAsiaTheme="minorEastAsia" w:hAnsi="Times New Roman" w:cs="Times New Roman"/>
+          <w:sz w:val="28"/>
+          <w:szCs w:val="28"/>
+        </w:rPr>
+      </w:pPr>
+      <w:r>
+        <w:rPr>
+          <w:rFonts w:ascii="Times New Roman" w:eastAsiaTheme="minorEastAsia" w:hAnsi="Times New Roman" w:cs="Times New Roman"/>
+          <w:sz w:val="28"/>
+          <w:szCs w:val="28"/>
+        </w:rPr>
+        <w:t xml:space="preserve">Среднее время </w:t>
+      </w:r>
+      <w:r>
+        <w:rPr>
+          <w:rFonts w:ascii="Times New Roman" w:eastAsiaTheme="minorEastAsia" w:hAnsi="Times New Roman" w:cs="Times New Roman"/>
+          <w:sz w:val="28"/>
+          <w:szCs w:val="28"/>
+        </w:rPr>
+        <w:t xml:space="preserve">ожидания водителем </w:t>
+      </w:r>
+      <w:r>
+        <w:rPr>
+          <w:rFonts w:ascii="Times New Roman" w:eastAsiaTheme="minorEastAsia" w:hAnsi="Times New Roman" w:cs="Times New Roman"/>
+          <w:sz w:val="28"/>
+          <w:szCs w:val="28"/>
+        </w:rPr>
+        <w:t>на одной полосе, зелёного</w:t>
+      </w:r>
+      <w:r>
+        <w:rPr>
+          <w:rFonts w:ascii="Times New Roman" w:eastAsiaTheme="minorEastAsia" w:hAnsi="Times New Roman" w:cs="Times New Roman"/>
+          <w:sz w:val="28"/>
+          <w:szCs w:val="28"/>
+        </w:rPr>
+        <w:t xml:space="preserve"> сигнала светофора</w:t>
+      </w:r>
+    </w:p>
+    <w:p>
+      <w:pPr>
+        <w:ind w:firstLine="0"/>
+        <w:rPr>
+          <w:rFonts w:ascii="Times New Roman" w:eastAsiaTheme="minorEastAsia" w:hAnsi="Times New Roman" w:cs="Times New Roman"/>
+          <w:i/>
+          <w:sz w:val="28"/>
+          <w:szCs w:val="28"/>
+          <w:lang w:val="en-US"/>
+        </w:rPr>
+      </w:pPr>
+      <m:oMathPara>
+        <m:oMath>
+          <m:sSub>
+            <m:sSubPr>
+              <m:ctrlPr>
+                <w:rPr>
+                  <w:rFonts w:ascii="Cambria Math" w:hAnsi="Cambria Math"/>
+                  <w:i/>
+                  <w:iCs/>
+                  <w:sz w:val="28"/>
+                  <w:szCs w:val="28"/>
+                </w:rPr>
+              </m:ctrlPr>
+            </m:sSubPr>
+            <m:e>
+              <m:r>
+                <w:rPr>
+                  <w:rFonts w:ascii="Cambria Math" w:hAnsi="Cambria Math"/>
+                  <w:sz w:val="28"/>
+                  <w:szCs w:val="28"/>
+                  <w:lang w:val="en-US"/>
+                </w:rPr>
+                <m:t>T</m:t>
+              </m:r>
+            </m:e>
+            <m:sub>
+              <m:r>
+                <w:rPr>
+                  <w:rFonts w:ascii="Cambria Math" w:hAnsi="Cambria Math"/>
+                  <w:sz w:val="28"/>
+                  <w:szCs w:val="28"/>
+                </w:rPr>
+                <m:t>об</m:t>
+              </m:r>
+            </m:sub>
+          </m:sSub>
+          <m:r>
+            <w:rPr>
+              <w:rFonts w:ascii="Cambria Math" w:hAnsi="Cambria Math"/>
+              <w:sz w:val="28"/>
+              <w:szCs w:val="28"/>
+            </w:rPr>
+            <m:t>= </m:t>
+          </m:r>
+          <m:f>
+            <m:fPr>
+              <m:ctrlPr>
+                <w:rPr>
+                  <w:rFonts w:ascii="Cambria Math" w:hAnsi="Cambria Math"/>
+                  <w:i/>
+                  <w:iCs/>
+                  <w:sz w:val="28"/>
+                  <w:szCs w:val="28"/>
+                </w:rPr>
+              </m:ctrlPr>
+            </m:fPr>
+            <m:num>
+              <m:r>
+                <w:rPr>
+                  <w:rFonts w:ascii="Cambria Math" w:hAnsi="Cambria Math"/>
+                  <w:sz w:val="28"/>
+                  <w:szCs w:val="28"/>
+                </w:rPr>
+                <m:t>1</m:t>
+              </m:r>
+            </m:num>
+            <m:den>
+              <m:r>
+                <w:rPr>
+                  <w:rFonts w:ascii="Cambria Math" w:hAnsi="Cambria Math"/>
+                  <w:sz w:val="28"/>
+                  <w:szCs w:val="28"/>
+                </w:rPr>
+                <m:t>μ(1-ρ)</m:t>
+              </m:r>
+            </m:den>
+          </m:f>
+          <m:r>
+            <w:rPr>
+              <w:rFonts w:ascii="Cambria Math" w:hAnsi="Cambria Math"/>
+              <w:sz w:val="28"/>
+              <w:szCs w:val="28"/>
+            </w:rPr>
+            <m:t>=</m:t>
+          </m:r>
+          <m:f>
+            <m:fPr>
+              <m:ctrlPr>
+                <w:rPr>
+                  <w:rFonts w:ascii="Cambria Math" w:hAnsi="Cambria Math"/>
+                  <w:i/>
+                  <w:iCs/>
+                  <w:sz w:val="28"/>
+                  <w:szCs w:val="28"/>
+                </w:rPr>
+              </m:ctrlPr>
+            </m:fPr>
+            <m:num>
+              <m:r>
+                <w:rPr>
+                  <w:rFonts w:ascii="Cambria Math" w:hAnsi="Cambria Math"/>
+                  <w:sz w:val="28"/>
+                  <w:szCs w:val="28"/>
+                </w:rPr>
+                <m:t>1</m:t>
+              </m:r>
+            </m:num>
+            <m:den>
+              <m:r>
+                <w:rPr>
+                  <w:rFonts w:ascii="Cambria Math" w:hAnsi="Cambria Math"/>
+                  <w:sz w:val="28"/>
+                  <w:szCs w:val="28"/>
+                </w:rPr>
+                <m:t>1462,12*0,58</m:t>
+              </m:r>
+            </m:den>
+          </m:f>
+          <m:r>
+            <w:rPr>
+              <w:rFonts w:ascii="Cambria Math" w:hAnsi="Cambria Math"/>
+              <w:sz w:val="28"/>
+              <w:szCs w:val="28"/>
+            </w:rPr>
+            <m:t>=0,0012 ч=0,07 мин=4,3 сек</m:t>
+          </m:r>
+        </m:oMath>
+      </m:oMathPara>
+    </w:p>
+    <w:p>
+      <w:pPr>
+        <w:ind w:firstLine="0"/>
+        <w:rPr>
+          <w:rFonts w:ascii="Times New Roman" w:eastAsiaTheme="minorEastAsia" w:hAnsi="Times New Roman" w:cs="Times New Roman"/>
+          <w:iCs/>
+          <w:sz w:val="28"/>
+          <w:szCs w:val="28"/>
+        </w:rPr>
+      </w:pPr>
+    </w:p>
+    <w:p>
+      <w:pPr>
+        <w:ind w:firstLine="0"/>
         <w:divId w:val="1871215397"/>
         <w:rPr>
+          <w:rFonts w:ascii="Times New Roman" w:hAnsi="Times New Roman" w:cs="Times New Roman"/>
+          <w:sz w:val="28"/>
+          <w:szCs w:val="28"/>
+        </w:rPr>
+      </w:pPr>
+      <w:r>
+        <w:rPr>
+          <w:rFonts w:ascii="Times New Roman" w:hAnsi="Times New Roman" w:cs="Times New Roman"/>
+          <w:sz w:val="28"/>
+          <w:szCs w:val="28"/>
+        </w:rPr>
+        <w:t xml:space="preserve">Среднее число машин </w:t>
+      </w:r>
+      <w:r>
+        <w:rPr>
+          <w:rFonts w:ascii="Times New Roman" w:hAnsi="Times New Roman" w:cs="Times New Roman"/>
+          <w:sz w:val="28"/>
+          <w:szCs w:val="28"/>
+        </w:rPr>
+        <w:t>на полосе</w:t>
+      </w:r>
+      <w:r>
+        <w:rPr>
+          <w:rFonts w:ascii="Times New Roman" w:hAnsi="Times New Roman" w:cs="Times New Roman"/>
+          <w:sz w:val="28"/>
+          <w:szCs w:val="28"/>
+        </w:rPr>
+        <w:t>,</w:t>
+      </w:r>
+      <w:r>
+        <w:rPr>
+          <w:rFonts w:ascii="Times New Roman" w:hAnsi="Times New Roman" w:cs="Times New Roman"/>
+          <w:sz w:val="28"/>
+          <w:szCs w:val="28"/>
+        </w:rPr>
+        <w:t xml:space="preserve"> стоящих в ожидании зеленого сигнала</w:t>
+      </w:r>
+      <w:r>
+        <w:rPr>
+          <w:rFonts w:ascii="Times New Roman" w:hAnsi="Times New Roman" w:cs="Times New Roman"/>
+          <w:sz w:val="28"/>
+          <w:szCs w:val="28"/>
+        </w:rPr>
+        <w:t>:</w:t>
+      </w:r>
+    </w:p>
+    <w:p>
+      <w:pPr>
+        <w:ind w:firstLine="0"/>
+        <w:jc w:val="center"/>
+        <w:divId w:val="1871215397"/>
+        <w:rPr>
+          <w:rFonts w:ascii="Times New Roman" w:eastAsiaTheme="minorEastAsia" w:hAnsi="Times New Roman" w:cs="Times New Roman"/>
+          <w:iCs/>
+          <w:sz w:val="28"/>
+          <w:szCs w:val="28"/>
+        </w:rPr>
+      </w:pPr>
+      <m:oMath>
+        <m:sSub>
+          <m:sSubPr>
+            <m:ctrlPr>
+              <w:rPr>
+                <w:rFonts w:ascii="Cambria Math" w:hAnsi="Cambria Math" w:cs="Times New Roman"/>
+                <w:i/>
+                <w:iCs/>
+                <w:sz w:val="32"/>
+                <w:szCs w:val="32"/>
+                <w:lang w:val="en-US"/>
+              </w:rPr>
+            </m:ctrlPr>
+          </m:sSubPr>
+          <m:e>
+            <m:r>
+              <w:rPr>
+                <w:rFonts w:ascii="Cambria Math" w:hAnsi="Cambria Math" w:cs="Times New Roman"/>
+                <w:sz w:val="32"/>
+                <w:szCs w:val="32"/>
+                <w:lang w:val="en-US"/>
+              </w:rPr>
+              <m:t>M</m:t>
+            </m:r>
+          </m:e>
+          <m:sub>
+            <m:r>
+              <w:rPr>
+                <w:rFonts w:ascii="Cambria Math" w:hAnsi="Cambria Math" w:cs="Times New Roman"/>
+                <w:sz w:val="32"/>
+                <w:szCs w:val="32"/>
+              </w:rPr>
+              <m:t>сист</m:t>
+            </m:r>
+          </m:sub>
+        </m:sSub>
+        <m:r>
+          <w:rPr>
+            <w:rFonts w:ascii="Cambria Math" w:hAnsi="Cambria Math" w:cs="Times New Roman"/>
+            <w:sz w:val="32"/>
+            <w:szCs w:val="32"/>
+          </w:rPr>
+          <m:t>=</m:t>
+        </m:r>
+        <m:r>
+          <w:rPr>
+            <w:rFonts w:ascii="Cambria Math" w:hAnsi="Cambria Math" w:cs="Times New Roman"/>
+            <w:sz w:val="32"/>
+            <w:szCs w:val="32"/>
+            <w:lang w:val="en-US"/>
+          </w:rPr>
+          <m:t> </m:t>
+        </m:r>
+        <m:f>
+          <m:fPr>
+            <m:ctrlPr>
+              <w:rPr>
+                <w:rFonts w:ascii="Cambria Math" w:hAnsi="Cambria Math" w:cs="Times New Roman"/>
+                <w:i/>
+                <w:iCs/>
+                <w:sz w:val="32"/>
+                <w:szCs w:val="32"/>
+                <w:lang w:val="en-US"/>
+              </w:rPr>
+            </m:ctrlPr>
+          </m:fPr>
+          <m:num>
+            <m:sSup>
+              <m:sSupPr>
+                <m:ctrlPr>
+                  <w:rPr>
+                    <w:rFonts w:ascii="Cambria Math" w:hAnsi="Cambria Math" w:cs="Times New Roman"/>
+                    <w:i/>
+                    <w:sz w:val="32"/>
+                    <w:szCs w:val="32"/>
+                    <w:lang w:val="en-US"/>
+                  </w:rPr>
+                </m:ctrlPr>
+              </m:sSupPr>
+              <m:e>
+                <m:r>
+                  <w:rPr>
+                    <w:rFonts w:ascii="Cambria Math" w:hAnsi="Cambria Math"/>
+                    <w:sz w:val="32"/>
+                    <w:szCs w:val="32"/>
+                  </w:rPr>
+                  <m:t>ρ</m:t>
+                </m:r>
+              </m:e>
+              <m:sup>
+                <m:r>
+                  <w:rPr>
+                    <w:rFonts w:ascii="Cambria Math" w:hAnsi="Cambria Math" w:cs="Times New Roman"/>
+                    <w:sz w:val="32"/>
+                    <w:szCs w:val="32"/>
+                  </w:rPr>
+                  <m:t>2</m:t>
+                </m:r>
+              </m:sup>
+            </m:sSup>
+          </m:num>
+          <m:den>
+            <m:r>
+              <w:rPr>
+                <w:rFonts w:ascii="Cambria Math" w:hAnsi="Cambria Math" w:cs="Times New Roman"/>
+                <w:sz w:val="32"/>
+                <w:szCs w:val="32"/>
+              </w:rPr>
+              <m:t>1-</m:t>
+            </m:r>
+            <m:r>
+              <w:rPr>
+                <w:rFonts w:ascii="Cambria Math" w:hAnsi="Cambria Math" w:cs="Times New Roman"/>
+                <w:sz w:val="32"/>
+                <w:szCs w:val="32"/>
+                <w:lang w:val="en-US"/>
+              </w:rPr>
+              <m:t>ρ</m:t>
+            </m:r>
+          </m:den>
+        </m:f>
+        <m:r>
+          <w:rPr>
+            <w:rFonts w:ascii="Cambria Math" w:hAnsi="Cambria Math" w:cs="Times New Roman"/>
+            <w:sz w:val="32"/>
+            <w:szCs w:val="32"/>
+          </w:rPr>
+          <m:t>=</m:t>
+        </m:r>
+        <m:f>
+          <m:fPr>
+            <m:ctrlPr>
+              <w:rPr>
+                <w:rFonts w:ascii="Cambria Math" w:hAnsi="Cambria Math" w:cs="Times New Roman"/>
+                <w:i/>
+                <w:iCs/>
+                <w:sz w:val="32"/>
+                <w:szCs w:val="32"/>
+                <w:lang w:val="en-US"/>
+              </w:rPr>
+            </m:ctrlPr>
+          </m:fPr>
+          <m:num>
+            <m:sSup>
+              <m:sSupPr>
+                <m:ctrlPr>
+                  <w:rPr>
+                    <w:rFonts w:ascii="Cambria Math" w:hAnsi="Cambria Math" w:cs="Times New Roman"/>
+                    <w:i/>
+                    <w:iCs/>
+                    <w:sz w:val="32"/>
+                    <w:szCs w:val="32"/>
+                    <w:lang w:val="en-US"/>
+                  </w:rPr>
+                </m:ctrlPr>
+              </m:sSupPr>
+              <m:e>
+                <m:r>
+                  <w:rPr>
+                    <w:rFonts w:ascii="Cambria Math" w:hAnsi="Cambria Math" w:cs="Times New Roman"/>
+                    <w:sz w:val="32"/>
+                    <w:szCs w:val="32"/>
+                  </w:rPr>
+                  <m:t>0,42</m:t>
+                </m:r>
+              </m:e>
+              <m:sup>
+                <m:r>
+                  <w:rPr>
+                    <w:rFonts w:ascii="Cambria Math" w:hAnsi="Cambria Math" w:cs="Times New Roman"/>
+                    <w:sz w:val="32"/>
+                    <w:szCs w:val="32"/>
+                  </w:rPr>
+                  <m:t>2</m:t>
+                </m:r>
+              </m:sup>
+            </m:sSup>
+          </m:num>
+          <m:den>
+            <m:r>
+              <w:rPr>
+                <w:rFonts w:ascii="Cambria Math" w:hAnsi="Cambria Math" w:cs="Times New Roman"/>
+                <w:sz w:val="32"/>
+                <w:szCs w:val="32"/>
+              </w:rPr>
+              <m:t>0,58</m:t>
+            </m:r>
+          </m:den>
+        </m:f>
+        <m:r>
+          <w:rPr>
+            <w:rFonts w:ascii="Cambria Math" w:hAnsi="Cambria Math" w:cs="Times New Roman"/>
+            <w:sz w:val="32"/>
+            <w:szCs w:val="32"/>
+          </w:rPr>
+          <m:t>=0,31 авт</m:t>
+        </m:r>
+      </m:oMath>
+      <w:r>
+        <w:rPr>
+          <w:rFonts w:eastAsiaTheme="minorEastAsia"/>
+          <w:iCs/>
           <w:sz w:val="32"/>
           <w:szCs w:val="32"/>
         </w:rPr>
-      </w:pPr>
+        <w:t>о</w:t>
+      </w:r>
+      <w:r>
+        <w:br w:type="page"/>
+      </w:r>
     </w:p>
     <w:p>
       <w:pPr>
-        <w:ind w:firstLine="567"/>
+        <w:pStyle w:val="2"/>
+        <w:ind w:firstLine="0"/>
+        <w:jc w:val="center"/>
         <w:divId w:val="1871215397"/>
         <w:rPr>
           <w:rFonts w:ascii="Times New Roman" w:eastAsiaTheme="minorEastAsia" w:hAnsi="Times New Roman" w:cs="Times New Roman"/>
-          <w:sz w:val="32"/>
-          <w:szCs w:val="32"/>
-        </w:rPr>
-      </w:pPr>
+          <w:iCs/>
+          <w:color w:val="auto"/>
+          <w:sz w:val="28"/>
+          <w:szCs w:val="28"/>
+        </w:rPr>
+      </w:pPr>
+      <w:bookmarkStart w:id="11" w:name="_Toc152694921"/>
+      <w:r>
+        <w:rPr>
+          <w:rFonts w:ascii="Times New Roman" w:eastAsiaTheme="minorEastAsia" w:hAnsi="Times New Roman" w:cs="Times New Roman"/>
+          <w:iCs/>
+          <w:color w:val="auto"/>
+          <w:sz w:val="28"/>
+          <w:szCs w:val="28"/>
+        </w:rPr>
+        <w:lastRenderedPageBreak/>
+        <w:t>ЗАКЛЮЧЕНИЕ</w:t>
+      </w:r>
+      <w:bookmarkEnd w:id="11"/>
     </w:p>
     <w:p>
       <w:pPr>
-        <w:ind w:firstLine="567"/>
-        <w:divId w:val="1871215397"/>
-        <w:rPr>
-          <w:rFonts w:ascii="Times New Roman" w:hAnsi="Times New Roman" w:cs="Times New Roman"/>
-          <w:color w:val="0F0F0F"/>
-          <w:sz w:val="28"/>
-          <w:szCs w:val="28"/>
-        </w:rPr>
-      </w:pPr>
+        <w:ind w:firstLine="708"/>
+        <w:rPr>
+          <w:rFonts w:ascii="Times New Roman" w:hAnsi="Times New Roman" w:cs="Times New Roman"/>
+          <w:sz w:val="28"/>
+          <w:szCs w:val="28"/>
+        </w:rPr>
+      </w:pPr>
+      <w:r>
+        <w:rPr>
+          <w:rFonts w:ascii="Times New Roman" w:hAnsi="Times New Roman" w:cs="Times New Roman"/>
+          <w:sz w:val="28"/>
+          <w:szCs w:val="28"/>
+        </w:rPr>
+        <w:t>Проведенное исследование на дороге с тремя полосами возле остановки общественного транспорта "Океан" в центральной части района "</w:t>
+      </w:r>
+      <w:proofErr w:type="spellStart"/>
+      <w:r>
+        <w:rPr>
+          <w:rFonts w:ascii="Times New Roman" w:hAnsi="Times New Roman" w:cs="Times New Roman"/>
+          <w:sz w:val="28"/>
+          <w:szCs w:val="28"/>
+        </w:rPr>
+        <w:t>Арбеково</w:t>
+      </w:r>
+      <w:proofErr w:type="spellEnd"/>
+      <w:r>
+        <w:rPr>
+          <w:rFonts w:ascii="Times New Roman" w:hAnsi="Times New Roman" w:cs="Times New Roman"/>
+          <w:sz w:val="28"/>
+          <w:szCs w:val="28"/>
+        </w:rPr>
+        <w:t>" города Пензы предоставило ценные данные о влиянии светофора с одной секцией на движение потока в данной локации. Расположенное в этом районе место обладает значительной инфраструктурой, включая жилые дома, школы, детские сады и торговые центры.</w:t>
+      </w:r>
     </w:p>
     <w:p>
       <w:pPr>
+        <w:ind w:firstLine="708"/>
+        <w:rPr>
+          <w:rFonts w:ascii="Times New Roman" w:hAnsi="Times New Roman" w:cs="Times New Roman"/>
+          <w:sz w:val="28"/>
+          <w:szCs w:val="28"/>
+        </w:rPr>
+      </w:pPr>
+      <w:r>
+        <w:rPr>
+          <w:rFonts w:ascii="Times New Roman" w:hAnsi="Times New Roman" w:cs="Times New Roman"/>
+          <w:sz w:val="28"/>
+          <w:szCs w:val="28"/>
+        </w:rPr>
+        <w:t>Анализ входных данных, собранных в час пик с 17:00 до 18:00, позволил выделить следующие характеристики:</w:t>
+      </w:r>
+    </w:p>
+    <w:p>
+      <w:pPr>
         <w:pStyle w:val="a4"/>
-        <w:ind w:left="0" w:firstLine="0"/>
-        <w:divId w:val="1871215397"/>
-        <w:rPr>
-          <w:rFonts w:ascii="Times New Roman" w:hAnsi="Times New Roman" w:cs="Times New Roman"/>
-          <w:sz w:val="28"/>
-          <w:szCs w:val="28"/>
-        </w:rPr>
-      </w:pPr>
+        <w:numPr>
+          <w:ilvl w:val="0"/>
+          <w:numId w:val="17"/>
+        </w:numPr>
+        <w:rPr>
+          <w:rFonts w:ascii="Times New Roman" w:hAnsi="Times New Roman" w:cs="Times New Roman"/>
+          <w:sz w:val="28"/>
+          <w:szCs w:val="28"/>
+        </w:rPr>
+      </w:pPr>
+      <w:r>
+        <w:rPr>
+          <w:rFonts w:ascii="Times New Roman" w:hAnsi="Times New Roman" w:cs="Times New Roman"/>
+          <w:sz w:val="28"/>
+          <w:szCs w:val="28"/>
+        </w:rPr>
+        <w:t>Время разрешающего сигнала светофора: 62 сек</w:t>
+      </w:r>
+    </w:p>
+    <w:p>
+      <w:pPr>
+        <w:pStyle w:val="a4"/>
+        <w:numPr>
+          <w:ilvl w:val="0"/>
+          <w:numId w:val="17"/>
+        </w:numPr>
+        <w:rPr>
+          <w:rFonts w:ascii="Times New Roman" w:hAnsi="Times New Roman" w:cs="Times New Roman"/>
+          <w:sz w:val="28"/>
+          <w:szCs w:val="28"/>
+        </w:rPr>
+      </w:pPr>
+      <w:r>
+        <w:rPr>
+          <w:rFonts w:ascii="Times New Roman" w:hAnsi="Times New Roman" w:cs="Times New Roman"/>
+          <w:sz w:val="28"/>
+          <w:szCs w:val="28"/>
+        </w:rPr>
+        <w:t>Время запрещающего сигнала светофора: 28 сек</w:t>
+      </w:r>
+    </w:p>
+    <w:p>
+      <w:pPr>
+        <w:pStyle w:val="a4"/>
+        <w:numPr>
+          <w:ilvl w:val="0"/>
+          <w:numId w:val="17"/>
+        </w:numPr>
+        <w:rPr>
+          <w:rFonts w:ascii="Times New Roman" w:hAnsi="Times New Roman" w:cs="Times New Roman"/>
+          <w:sz w:val="28"/>
+          <w:szCs w:val="28"/>
+        </w:rPr>
+      </w:pPr>
+      <w:r>
+        <w:rPr>
+          <w:rFonts w:ascii="Times New Roman" w:hAnsi="Times New Roman" w:cs="Times New Roman"/>
+          <w:sz w:val="28"/>
+          <w:szCs w:val="28"/>
+        </w:rPr>
+        <w:t>Максимальная разрешенная скорость: 70 км/ч (19,44 м/с)</w:t>
+      </w:r>
+    </w:p>
+    <w:p>
+      <w:pPr>
+        <w:pStyle w:val="a4"/>
+        <w:numPr>
+          <w:ilvl w:val="0"/>
+          <w:numId w:val="17"/>
+        </w:numPr>
+        <w:rPr>
+          <w:rFonts w:ascii="Times New Roman" w:hAnsi="Times New Roman" w:cs="Times New Roman"/>
+          <w:sz w:val="28"/>
+          <w:szCs w:val="28"/>
+        </w:rPr>
+      </w:pPr>
+      <w:r>
+        <w:rPr>
+          <w:rFonts w:ascii="Times New Roman" w:hAnsi="Times New Roman" w:cs="Times New Roman"/>
+          <w:sz w:val="28"/>
+          <w:szCs w:val="28"/>
+        </w:rPr>
+        <w:t>Интенсивность поступления автомобилей для 1-ой полосы: 621 автомобиль (1863 авто для всей ширины дороги)</w:t>
+      </w:r>
+    </w:p>
+    <w:p>
+      <w:pPr>
+        <w:pStyle w:val="a4"/>
+        <w:numPr>
+          <w:ilvl w:val="0"/>
+          <w:numId w:val="17"/>
+        </w:numPr>
+        <w:rPr>
+          <w:rFonts w:ascii="Times New Roman" w:hAnsi="Times New Roman" w:cs="Times New Roman"/>
+          <w:sz w:val="28"/>
+          <w:szCs w:val="28"/>
+        </w:rPr>
+      </w:pPr>
+      <w:r>
+        <w:rPr>
+          <w:rFonts w:ascii="Times New Roman" w:hAnsi="Times New Roman" w:cs="Times New Roman"/>
+          <w:sz w:val="28"/>
+          <w:szCs w:val="28"/>
+        </w:rPr>
+        <w:t>Средняя длина автомобиля: 4,91 м</w:t>
+      </w:r>
+    </w:p>
+    <w:p>
+      <w:pPr>
+        <w:pStyle w:val="a4"/>
+        <w:numPr>
+          <w:ilvl w:val="0"/>
+          <w:numId w:val="17"/>
+        </w:numPr>
+        <w:rPr>
+          <w:rFonts w:ascii="Times New Roman" w:hAnsi="Times New Roman" w:cs="Times New Roman"/>
+          <w:sz w:val="28"/>
+          <w:szCs w:val="28"/>
+        </w:rPr>
+      </w:pPr>
+      <w:r>
+        <w:rPr>
+          <w:rFonts w:ascii="Times New Roman" w:hAnsi="Times New Roman" w:cs="Times New Roman"/>
+          <w:sz w:val="28"/>
+          <w:szCs w:val="28"/>
+        </w:rPr>
+        <w:t>Среднее ускорение автомобиля: 1,99 сек</w:t>
+      </w:r>
+    </w:p>
+    <w:p>
+      <w:pPr>
+        <w:pStyle w:val="a4"/>
+        <w:numPr>
+          <w:ilvl w:val="0"/>
+          <w:numId w:val="17"/>
+        </w:numPr>
+        <w:rPr>
+          <w:rFonts w:ascii="Times New Roman" w:hAnsi="Times New Roman" w:cs="Times New Roman"/>
+          <w:sz w:val="28"/>
+          <w:szCs w:val="28"/>
+        </w:rPr>
+      </w:pPr>
+      <w:r>
+        <w:rPr>
+          <w:rFonts w:ascii="Times New Roman" w:hAnsi="Times New Roman" w:cs="Times New Roman"/>
+          <w:sz w:val="28"/>
+          <w:szCs w:val="28"/>
+        </w:rPr>
+        <w:t>Среднее время реакции водителей: 1,31 сек</w:t>
+      </w:r>
+    </w:p>
+    <w:p>
+      <w:pPr>
+        <w:ind w:firstLine="0"/>
+        <w:rPr>
+          <w:rFonts w:ascii="Times New Roman" w:hAnsi="Times New Roman" w:cs="Times New Roman"/>
+          <w:sz w:val="28"/>
+          <w:szCs w:val="28"/>
+        </w:rPr>
+      </w:pPr>
+      <w:r>
+        <w:rPr>
+          <w:rFonts w:ascii="Times New Roman" w:hAnsi="Times New Roman" w:cs="Times New Roman"/>
+          <w:sz w:val="28"/>
+          <w:szCs w:val="28"/>
+        </w:rPr>
+        <w:t>После проведения расчетов по формулам</w:t>
+      </w:r>
+      <w:r>
+        <w:rPr>
+          <w:rFonts w:ascii="Times New Roman" w:hAnsi="Times New Roman" w:cs="Times New Roman"/>
+          <w:sz w:val="28"/>
+          <w:szCs w:val="28"/>
+        </w:rPr>
+        <w:t>:</w:t>
+      </w:r>
+      <w:r>
+        <w:rPr>
+          <w:rFonts w:ascii="Times New Roman" w:hAnsi="Times New Roman" w:cs="Times New Roman"/>
+          <w:sz w:val="28"/>
+          <w:szCs w:val="28"/>
+        </w:rPr>
+        <w:t xml:space="preserve"> "</w:t>
+      </w:r>
+      <w:r>
+        <w:rPr>
+          <w:rFonts w:ascii="Times New Roman" w:hAnsi="Times New Roman" w:cs="Times New Roman"/>
+          <w:sz w:val="28"/>
+          <w:szCs w:val="28"/>
+        </w:rPr>
+        <w:t>О</w:t>
+      </w:r>
+      <w:r>
+        <w:rPr>
+          <w:rFonts w:ascii="Times New Roman" w:hAnsi="Times New Roman" w:cs="Times New Roman"/>
+          <w:sz w:val="28"/>
+          <w:szCs w:val="28"/>
+        </w:rPr>
+        <w:t>дноканальная система массового обслуживания", "</w:t>
+      </w:r>
+      <w:r>
+        <w:rPr>
+          <w:rFonts w:ascii="Times New Roman" w:hAnsi="Times New Roman" w:cs="Times New Roman"/>
+          <w:sz w:val="28"/>
+          <w:szCs w:val="28"/>
+        </w:rPr>
+        <w:t>Р</w:t>
+      </w:r>
+      <w:r>
+        <w:rPr>
+          <w:rFonts w:ascii="Times New Roman" w:hAnsi="Times New Roman" w:cs="Times New Roman"/>
+          <w:sz w:val="28"/>
+          <w:szCs w:val="28"/>
+        </w:rPr>
+        <w:t>авноускоренное движение" и "</w:t>
+      </w:r>
+      <w:r>
+        <w:rPr>
+          <w:rFonts w:ascii="Times New Roman" w:hAnsi="Times New Roman" w:cs="Times New Roman"/>
+          <w:sz w:val="28"/>
+          <w:szCs w:val="28"/>
+        </w:rPr>
+        <w:t>Д</w:t>
+      </w:r>
+      <w:r>
+        <w:rPr>
+          <w:rFonts w:ascii="Times New Roman" w:hAnsi="Times New Roman" w:cs="Times New Roman"/>
+          <w:sz w:val="28"/>
+          <w:szCs w:val="28"/>
+        </w:rPr>
+        <w:t xml:space="preserve">вижение с постоянной скоростью", были получены следующие данные: </w:t>
+      </w:r>
+      <m:oMath>
+        <m:sSub>
+          <m:sSubPr>
+            <m:ctrlPr>
+              <w:rPr>
+                <w:rFonts w:ascii="Cambria Math" w:hAnsi="Cambria Math"/>
+                <w:i/>
+                <w:iCs/>
+                <w:sz w:val="28"/>
+                <w:szCs w:val="28"/>
+              </w:rPr>
+            </m:ctrlPr>
+          </m:sSubPr>
+          <m:e>
+            <m:r>
+              <w:rPr>
+                <w:rFonts w:ascii="Cambria Math" w:hAnsi="Cambria Math"/>
+                <w:sz w:val="28"/>
+                <w:szCs w:val="28"/>
+                <w:lang w:val="en-US"/>
+              </w:rPr>
+              <m:t>T</m:t>
+            </m:r>
+          </m:e>
+          <m:sub>
+            <m:r>
+              <w:rPr>
+                <w:rFonts w:ascii="Cambria Math" w:hAnsi="Cambria Math"/>
+                <w:sz w:val="28"/>
+                <w:szCs w:val="28"/>
+              </w:rPr>
+              <m:t>об</m:t>
+            </m:r>
+          </m:sub>
+        </m:sSub>
+        <m:r>
+          <w:rPr>
+            <w:rFonts w:ascii="Cambria Math" w:hAnsi="Cambria Math"/>
+            <w:sz w:val="28"/>
+            <w:szCs w:val="28"/>
+          </w:rPr>
+          <m:t>=</m:t>
+        </m:r>
+        <m:r>
+          <w:rPr>
+            <w:rFonts w:ascii="Cambria Math" w:hAnsi="Cambria Math"/>
+            <w:sz w:val="28"/>
+            <w:szCs w:val="28"/>
+          </w:rPr>
+          <m:t>0,0012 ч=0,07 мин=4,3 сек</m:t>
+        </m:r>
+      </m:oMath>
+      <w:r>
+        <w:rPr>
+          <w:rFonts w:ascii="Times New Roman" w:hAnsi="Times New Roman" w:cs="Times New Roman"/>
+          <w:sz w:val="28"/>
+          <w:szCs w:val="28"/>
+        </w:rPr>
+        <w:t xml:space="preserve">. </w:t>
+      </w:r>
+      <m:oMath>
+        <m:sSub>
+          <m:sSubPr>
+            <m:ctrlPr>
+              <w:rPr>
+                <w:rFonts w:ascii="Cambria Math" w:hAnsi="Cambria Math" w:cs="Times New Roman"/>
+                <w:i/>
+                <w:iCs/>
+                <w:sz w:val="28"/>
+                <w:szCs w:val="28"/>
+                <w:lang w:val="en-US"/>
+              </w:rPr>
+            </m:ctrlPr>
+          </m:sSubPr>
+          <m:e>
+            <m:r>
+              <w:rPr>
+                <w:rFonts w:ascii="Cambria Math" w:hAnsi="Cambria Math" w:cs="Times New Roman"/>
+                <w:sz w:val="28"/>
+                <w:szCs w:val="28"/>
+                <w:lang w:val="en-US"/>
+              </w:rPr>
+              <m:t>M</m:t>
+            </m:r>
+          </m:e>
+          <m:sub>
+            <m:r>
+              <w:rPr>
+                <w:rFonts w:ascii="Cambria Math" w:hAnsi="Cambria Math" w:cs="Times New Roman"/>
+                <w:sz w:val="28"/>
+                <w:szCs w:val="28"/>
+              </w:rPr>
+              <m:t>сист</m:t>
+            </m:r>
+          </m:sub>
+        </m:sSub>
+        <m:r>
+          <w:rPr>
+            <w:rFonts w:ascii="Cambria Math" w:hAnsi="Cambria Math" w:cs="Times New Roman"/>
+            <w:sz w:val="28"/>
+            <w:szCs w:val="28"/>
+          </w:rPr>
+          <m:t xml:space="preserve">=0,31 </m:t>
+        </m:r>
+        <m:r>
+          <w:rPr>
+            <w:rFonts w:ascii="Cambria Math" w:hAnsi="Cambria Math" w:cs="Times New Roman"/>
+            <w:sz w:val="24"/>
+            <w:szCs w:val="24"/>
+          </w:rPr>
+          <m:t>авт</m:t>
+        </m:r>
+        <m:r>
+          <w:rPr>
+            <w:rFonts w:ascii="Cambria Math" w:hAnsi="Cambria Math" w:cs="Times New Roman"/>
+            <w:sz w:val="24"/>
+            <w:szCs w:val="24"/>
+          </w:rPr>
+          <m:t>о</m:t>
+        </m:r>
+      </m:oMath>
+      <w:r>
+        <w:rPr>
+          <w:rFonts w:ascii="Times New Roman" w:hAnsi="Times New Roman" w:cs="Times New Roman"/>
+          <w:sz w:val="28"/>
+          <w:szCs w:val="28"/>
+        </w:rPr>
+        <w:t xml:space="preserve">. </w:t>
+      </w:r>
+      <w:r>
+        <w:rPr>
+          <w:rFonts w:ascii="Times New Roman" w:hAnsi="Times New Roman" w:cs="Times New Roman"/>
+          <w:sz w:val="28"/>
+          <w:szCs w:val="28"/>
+        </w:rPr>
+        <w:t xml:space="preserve">Эти показатели указывают на то, что в среднем водитель будет ожидать 4,3 секунды, и на каждые три полосы дороги будет приходиться примерно один автомобиль (3*0,31 = 0,93 авто). </w:t>
+      </w:r>
+      <w:r>
+        <w:rPr>
+          <w:rFonts w:ascii="Times New Roman" w:hAnsi="Times New Roman" w:cs="Times New Roman"/>
+          <w:sz w:val="28"/>
+          <w:szCs w:val="28"/>
+        </w:rPr>
+        <w:t>Из полученных данных следует</w:t>
+      </w:r>
+      <w:r>
+        <w:rPr>
+          <w:rFonts w:ascii="Times New Roman" w:hAnsi="Times New Roman" w:cs="Times New Roman"/>
+          <w:sz w:val="28"/>
+          <w:szCs w:val="28"/>
+        </w:rPr>
+        <w:t>, что светофор эффективно справляется с текущей нагрузкой и даже работает с большим запасом в 57%.</w:t>
+      </w:r>
+    </w:p>
+    <w:p>
+      <w:pPr>
+        <w:ind w:firstLine="708"/>
+        <w:rPr>
+          <w:rFonts w:ascii="Times New Roman" w:hAnsi="Times New Roman" w:cs="Times New Roman"/>
+          <w:sz w:val="28"/>
+          <w:szCs w:val="28"/>
+        </w:rPr>
+      </w:pPr>
+      <w:r>
+        <w:rPr>
+          <w:rFonts w:ascii="Times New Roman" w:hAnsi="Times New Roman" w:cs="Times New Roman"/>
+          <w:sz w:val="28"/>
+          <w:szCs w:val="28"/>
+        </w:rPr>
+        <w:t>Важно отметить, что эти значения не предполагают наличие ровно одного автомобиля на дороге в любой момент времени и точное ожидание светофора в 4,3 секунды. Работа светофора создает волновую структуру в транспортном потоке, меняя его плотность. Именно поэтому в теории массового обслуживания акцент делается на средние показатели.</w:t>
+      </w:r>
     </w:p>
     <w:sectPr>
       <w:pgSz w:w="11906" w:h="16838"/>
@@ -34989,7 +39914,7 @@
   <w:abstractNum w:abstractNumId="5" w15:restartNumberingAfterBreak="0">
     <w:nsid w:val="13E57969"/>
     <w:multiLevelType w:val="hybridMultilevel"/>
-    <w:tmpl w:val="A0EE520A"/>
+    <w:tmpl w:val="36885DC6"/>
     <w:lvl w:ilvl="0" w:tplc="04190001">
       <w:start w:val="1"/>
       <w:numFmt w:val="bullet"/>
@@ -35302,6 +40227,155 @@
     </w:lvl>
   </w:abstractNum>
   <w:abstractNum w:abstractNumId="8" w15:restartNumberingAfterBreak="0">
+    <w:nsid w:val="1D2D77D0"/>
+    <w:multiLevelType w:val="multilevel"/>
+    <w:tmpl w:val="9306CDD2"/>
+    <w:lvl w:ilvl="0">
+      <w:start w:val="1"/>
+      <w:numFmt w:val="bullet"/>
+      <w:lvlText w:val=""/>
+      <w:lvlJc w:val="left"/>
+      <w:pPr>
+        <w:tabs>
+          <w:tab w:val="num" w:pos="720"/>
+        </w:tabs>
+        <w:ind w:left="720" w:hanging="360"/>
+      </w:pPr>
+      <w:rPr>
+        <w:rFonts w:ascii="Symbol" w:hAnsi="Symbol" w:hint="default"/>
+        <w:sz w:val="20"/>
+      </w:rPr>
+    </w:lvl>
+    <w:lvl w:ilvl="1" w:tentative="1">
+      <w:start w:val="1"/>
+      <w:numFmt w:val="bullet"/>
+      <w:lvlText w:val=""/>
+      <w:lvlJc w:val="left"/>
+      <w:pPr>
+        <w:tabs>
+          <w:tab w:val="num" w:pos="1440"/>
+        </w:tabs>
+        <w:ind w:left="1440" w:hanging="360"/>
+      </w:pPr>
+      <w:rPr>
+        <w:rFonts w:ascii="Symbol" w:hAnsi="Symbol" w:hint="default"/>
+        <w:sz w:val="20"/>
+      </w:rPr>
+    </w:lvl>
+    <w:lvl w:ilvl="2" w:tentative="1">
+      <w:start w:val="1"/>
+      <w:numFmt w:val="bullet"/>
+      <w:lvlText w:val=""/>
+      <w:lvlJc w:val="left"/>
+      <w:pPr>
+        <w:tabs>
+          <w:tab w:val="num" w:pos="2160"/>
+        </w:tabs>
+        <w:ind w:left="2160" w:hanging="360"/>
+      </w:pPr>
+      <w:rPr>
+        <w:rFonts w:ascii="Symbol" w:hAnsi="Symbol" w:hint="default"/>
+        <w:sz w:val="20"/>
+      </w:rPr>
+    </w:lvl>
+    <w:lvl w:ilvl="3" w:tentative="1">
+      <w:start w:val="1"/>
+      <w:numFmt w:val="bullet"/>
+      <w:lvlText w:val=""/>
+      <w:lvlJc w:val="left"/>
+      <w:pPr>
+        <w:tabs>
+          <w:tab w:val="num" w:pos="2880"/>
+        </w:tabs>
+        <w:ind w:left="2880" w:hanging="360"/>
+      </w:pPr>
+      <w:rPr>
+        <w:rFonts w:ascii="Symbol" w:hAnsi="Symbol" w:hint="default"/>
+        <w:sz w:val="20"/>
+      </w:rPr>
+    </w:lvl>
+    <w:lvl w:ilvl="4" w:tentative="1">
+      <w:start w:val="1"/>
+      <w:numFmt w:val="bullet"/>
+      <w:lvlText w:val=""/>
+      <w:lvlJc w:val="left"/>
+      <w:pPr>
+        <w:tabs>
+          <w:tab w:val="num" w:pos="3600"/>
+        </w:tabs>
+        <w:ind w:left="3600" w:hanging="360"/>
+      </w:pPr>
+      <w:rPr>
+        <w:rFonts w:ascii="Symbol" w:hAnsi="Symbol" w:hint="default"/>
+        <w:sz w:val="20"/>
+      </w:rPr>
+    </w:lvl>
+    <w:lvl w:ilvl="5" w:tentative="1">
+      <w:start w:val="1"/>
+      <w:numFmt w:val="bullet"/>
+      <w:lvlText w:val=""/>
+      <w:lvlJc w:val="left"/>
+      <w:pPr>
+        <w:tabs>
+          <w:tab w:val="num" w:pos="4320"/>
+        </w:tabs>
+        <w:ind w:left="4320" w:hanging="360"/>
+      </w:pPr>
+      <w:rPr>
+        <w:rFonts w:ascii="Symbol" w:hAnsi="Symbol" w:hint="default"/>
+        <w:sz w:val="20"/>
+      </w:rPr>
+    </w:lvl>
+    <w:lvl w:ilvl="6" w:tentative="1">
+      <w:start w:val="1"/>
+      <w:numFmt w:val="bullet"/>
+      <w:lvlText w:val=""/>
+      <w:lvlJc w:val="left"/>
+      <w:pPr>
+        <w:tabs>
+          <w:tab w:val="num" w:pos="5040"/>
+        </w:tabs>
+        <w:ind w:left="5040" w:hanging="360"/>
+      </w:pPr>
+      <w:rPr>
+        <w:rFonts w:ascii="Symbol" w:hAnsi="Symbol" w:hint="default"/>
+        <w:sz w:val="20"/>
+      </w:rPr>
+    </w:lvl>
+    <w:lvl w:ilvl="7" w:tentative="1">
+      <w:start w:val="1"/>
+      <w:numFmt w:val="bullet"/>
+      <w:lvlText w:val=""/>
+      <w:lvlJc w:val="left"/>
+      <w:pPr>
+        <w:tabs>
+          <w:tab w:val="num" w:pos="5760"/>
+        </w:tabs>
+        <w:ind w:left="5760" w:hanging="360"/>
+      </w:pPr>
+      <w:rPr>
+        <w:rFonts w:ascii="Symbol" w:hAnsi="Symbol" w:hint="default"/>
+        <w:sz w:val="20"/>
+      </w:rPr>
+    </w:lvl>
+    <w:lvl w:ilvl="8" w:tentative="1">
+      <w:start w:val="1"/>
+      <w:numFmt w:val="bullet"/>
+      <w:lvlText w:val=""/>
+      <w:lvlJc w:val="left"/>
+      <w:pPr>
+        <w:tabs>
+          <w:tab w:val="num" w:pos="6480"/>
+        </w:tabs>
+        <w:ind w:left="6480" w:hanging="360"/>
+      </w:pPr>
+      <w:rPr>
+        <w:rFonts w:ascii="Symbol" w:hAnsi="Symbol" w:hint="default"/>
+        <w:sz w:val="20"/>
+      </w:rPr>
+    </w:lvl>
+  </w:abstractNum>
+  <w:abstractNum w:abstractNumId="9" w15:restartNumberingAfterBreak="0">
     <w:nsid w:val="25E90F07"/>
     <w:multiLevelType w:val="multilevel"/>
     <w:tmpl w:val="89C618F8"/>
@@ -35414,7 +40488,7 @@
       </w:pPr>
     </w:lvl>
   </w:abstractNum>
-  <w:abstractNum w:abstractNumId="9" w15:restartNumberingAfterBreak="0">
+  <w:abstractNum w:abstractNumId="10" w15:restartNumberingAfterBreak="0">
     <w:nsid w:val="292E749F"/>
     <w:multiLevelType w:val="hybridMultilevel"/>
     <w:tmpl w:val="D71ABD22"/>
@@ -35504,7 +40578,7 @@
       </w:pPr>
     </w:lvl>
   </w:abstractNum>
-  <w:abstractNum w:abstractNumId="10" w15:restartNumberingAfterBreak="0">
+  <w:abstractNum w:abstractNumId="11" w15:restartNumberingAfterBreak="0">
     <w:nsid w:val="36FB09EC"/>
     <w:multiLevelType w:val="multilevel"/>
     <w:tmpl w:val="856601C4"/>
@@ -35617,7 +40691,7 @@
       </w:pPr>
     </w:lvl>
   </w:abstractNum>
-  <w:abstractNum w:abstractNumId="11" w15:restartNumberingAfterBreak="0">
+  <w:abstractNum w:abstractNumId="12" w15:restartNumberingAfterBreak="0">
     <w:nsid w:val="38A84A39"/>
     <w:multiLevelType w:val="hybridMultilevel"/>
     <w:tmpl w:val="641CE642"/>
@@ -35703,7 +40777,7 @@
       </w:pPr>
     </w:lvl>
   </w:abstractNum>
-  <w:abstractNum w:abstractNumId="12" w15:restartNumberingAfterBreak="0">
+  <w:abstractNum w:abstractNumId="13" w15:restartNumberingAfterBreak="0">
     <w:nsid w:val="39163106"/>
     <w:multiLevelType w:val="hybridMultilevel"/>
     <w:tmpl w:val="06E272D2"/>
@@ -35792,7 +40866,7 @@
       </w:pPr>
     </w:lvl>
   </w:abstractNum>
-  <w:abstractNum w:abstractNumId="13" w15:restartNumberingAfterBreak="0">
+  <w:abstractNum w:abstractNumId="14" w15:restartNumberingAfterBreak="0">
     <w:nsid w:val="3A4E70A6"/>
     <w:multiLevelType w:val="hybridMultilevel"/>
     <w:tmpl w:val="BE9E4ABC"/>
@@ -35878,7 +40952,120 @@
       </w:pPr>
     </w:lvl>
   </w:abstractNum>
-  <w:abstractNum w:abstractNumId="14" w15:restartNumberingAfterBreak="0">
+  <w:abstractNum w:abstractNumId="15" w15:restartNumberingAfterBreak="0">
+    <w:nsid w:val="3D326D0A"/>
+    <w:multiLevelType w:val="multilevel"/>
+    <w:tmpl w:val="CE201822"/>
+    <w:lvl w:ilvl="0">
+      <w:start w:val="1"/>
+      <w:numFmt w:val="decimal"/>
+      <w:lvlText w:val="%1"/>
+      <w:lvlJc w:val="left"/>
+      <w:pPr>
+        <w:ind w:left="375" w:hanging="375"/>
+      </w:pPr>
+      <w:rPr>
+        <w:rFonts w:hint="default"/>
+      </w:rPr>
+    </w:lvl>
+    <w:lvl w:ilvl="1">
+      <w:start w:val="1"/>
+      <w:numFmt w:val="decimal"/>
+      <w:lvlText w:val="%1.%2"/>
+      <w:lvlJc w:val="left"/>
+      <w:pPr>
+        <w:ind w:left="1084" w:hanging="375"/>
+      </w:pPr>
+      <w:rPr>
+        <w:rFonts w:hint="default"/>
+      </w:rPr>
+    </w:lvl>
+    <w:lvl w:ilvl="2">
+      <w:start w:val="1"/>
+      <w:numFmt w:val="decimal"/>
+      <w:lvlText w:val="%1.%2.%3"/>
+      <w:lvlJc w:val="left"/>
+      <w:pPr>
+        <w:ind w:left="2138" w:hanging="720"/>
+      </w:pPr>
+      <w:rPr>
+        <w:rFonts w:hint="default"/>
+      </w:rPr>
+    </w:lvl>
+    <w:lvl w:ilvl="3">
+      <w:start w:val="1"/>
+      <w:numFmt w:val="decimal"/>
+      <w:lvlText w:val="%1.%2.%3.%4"/>
+      <w:lvlJc w:val="left"/>
+      <w:pPr>
+        <w:ind w:left="3207" w:hanging="1080"/>
+      </w:pPr>
+      <w:rPr>
+        <w:rFonts w:hint="default"/>
+      </w:rPr>
+    </w:lvl>
+    <w:lvl w:ilvl="4">
+      <w:start w:val="1"/>
+      <w:numFmt w:val="decimal"/>
+      <w:lvlText w:val="%1.%2.%3.%4.%5"/>
+      <w:lvlJc w:val="left"/>
+      <w:pPr>
+        <w:ind w:left="3916" w:hanging="1080"/>
+      </w:pPr>
+      <w:rPr>
+        <w:rFonts w:hint="default"/>
+      </w:rPr>
+    </w:lvl>
+    <w:lvl w:ilvl="5">
+      <w:start w:val="1"/>
+      <w:numFmt w:val="decimal"/>
+      <w:lvlText w:val="%1.%2.%3.%4.%5.%6"/>
+      <w:lvlJc w:val="left"/>
+      <w:pPr>
+        <w:ind w:left="4985" w:hanging="1440"/>
+      </w:pPr>
+      <w:rPr>
+        <w:rFonts w:hint="default"/>
+      </w:rPr>
+    </w:lvl>
+    <w:lvl w:ilvl="6">
+      <w:start w:val="1"/>
+      <w:numFmt w:val="decimal"/>
+      <w:lvlText w:val="%1.%2.%3.%4.%5.%6.%7"/>
+      <w:lvlJc w:val="left"/>
+      <w:pPr>
+        <w:ind w:left="5694" w:hanging="1440"/>
+      </w:pPr>
+      <w:rPr>
+        <w:rFonts w:hint="default"/>
+      </w:rPr>
+    </w:lvl>
+    <w:lvl w:ilvl="7">
+      <w:start w:val="1"/>
+      <w:numFmt w:val="decimal"/>
+      <w:lvlText w:val="%1.%2.%3.%4.%5.%6.%7.%8"/>
+      <w:lvlJc w:val="left"/>
+      <w:pPr>
+        <w:ind w:left="6763" w:hanging="1800"/>
+      </w:pPr>
+      <w:rPr>
+        <w:rFonts w:hint="default"/>
+      </w:rPr>
+    </w:lvl>
+    <w:lvl w:ilvl="8">
+      <w:start w:val="1"/>
+      <w:numFmt w:val="decimal"/>
+      <w:lvlText w:val="%1.%2.%3.%4.%5.%6.%7.%8.%9"/>
+      <w:lvlJc w:val="left"/>
+      <w:pPr>
+        <w:ind w:left="7832" w:hanging="2160"/>
+      </w:pPr>
+      <w:rPr>
+        <w:rFonts w:hint="default"/>
+      </w:rPr>
+    </w:lvl>
+  </w:abstractNum>
+  <w:abstractNum w:abstractNumId="16" w15:restartNumberingAfterBreak="0">
     <w:nsid w:val="509C255D"/>
     <w:multiLevelType w:val="hybridMultilevel"/>
     <w:tmpl w:val="79F89904"/>
@@ -35967,7 +41154,7 @@
       </w:pPr>
     </w:lvl>
   </w:abstractNum>
-  <w:abstractNum w:abstractNumId="15" w15:restartNumberingAfterBreak="0">
+  <w:abstractNum w:abstractNumId="17" w15:restartNumberingAfterBreak="0">
     <w:nsid w:val="58A03813"/>
     <w:multiLevelType w:val="multilevel"/>
     <w:tmpl w:val="ED50C3E8"/>
@@ -36080,7 +41267,7 @@
       </w:rPr>
     </w:lvl>
   </w:abstractNum>
-  <w:abstractNum w:abstractNumId="16" w15:restartNumberingAfterBreak="0">
+  <w:abstractNum w:abstractNumId="18" w15:restartNumberingAfterBreak="0">
     <w:nsid w:val="602A0574"/>
     <w:multiLevelType w:val="hybridMultilevel"/>
     <w:tmpl w:val="C3E6D78E"/>
@@ -36170,25 +41357,25 @@
     </w:lvl>
   </w:abstractNum>
   <w:num w:numId="1" w16cid:durableId="493103973">
-    <w:abstractNumId w:val="10"/>
+    <w:abstractNumId w:val="11"/>
   </w:num>
   <w:num w:numId="2" w16cid:durableId="910970792">
-    <w:abstractNumId w:val="11"/>
+    <w:abstractNumId w:val="12"/>
   </w:num>
   <w:num w:numId="3" w16cid:durableId="1240210331">
-    <w:abstractNumId w:val="13"/>
+    <w:abstractNumId w:val="14"/>
   </w:num>
   <w:num w:numId="4" w16cid:durableId="711538914">
-    <w:abstractNumId w:val="15"/>
+    <w:abstractNumId w:val="17"/>
   </w:num>
   <w:num w:numId="5" w16cid:durableId="1918901791">
-    <w:abstractNumId w:val="14"/>
+    <w:abstractNumId w:val="16"/>
   </w:num>
   <w:num w:numId="6" w16cid:durableId="407120579">
     <w:abstractNumId w:val="2"/>
   </w:num>
   <w:num w:numId="7" w16cid:durableId="2137137056">
-    <w:abstractNumId w:val="12"/>
+    <w:abstractNumId w:val="13"/>
   </w:num>
   <w:num w:numId="8" w16cid:durableId="100801606">
     <w:abstractNumId w:val="1"/>
@@ -36197,7 +41384,7 @@
     <w:abstractNumId w:val="0"/>
   </w:num>
   <w:num w:numId="10" w16cid:durableId="411126275">
-    <w:abstractNumId w:val="8"/>
+    <w:abstractNumId w:val="9"/>
   </w:num>
   <w:num w:numId="11" w16cid:durableId="1589197991">
     <w:abstractNumId w:val="6"/>
@@ -36206,19 +41393,25 @@
     <w:abstractNumId w:val="7"/>
   </w:num>
   <w:num w:numId="13" w16cid:durableId="441657190">
-    <w:abstractNumId w:val="16"/>
+    <w:abstractNumId w:val="18"/>
   </w:num>
   <w:num w:numId="14" w16cid:durableId="1933199119">
     <w:abstractNumId w:val="4"/>
   </w:num>
   <w:num w:numId="15" w16cid:durableId="929890494">
-    <w:abstractNumId w:val="9"/>
+    <w:abstractNumId w:val="10"/>
   </w:num>
   <w:num w:numId="16" w16cid:durableId="168908030">
     <w:abstractNumId w:val="3"/>
   </w:num>
   <w:num w:numId="17" w16cid:durableId="300694572">
     <w:abstractNumId w:val="5"/>
+  </w:num>
+  <w:num w:numId="18" w16cid:durableId="631911461">
+    <w:abstractNumId w:val="15"/>
+  </w:num>
+  <w:num w:numId="19" w16cid:durableId="1226070133">
+    <w:abstractNumId w:val="8"/>
   </w:num>
 </w:numbering>
 </file>
@@ -36849,6 +42042,86 @@
         <w:insideV w:val="single" w:sz="4" w:space="0" w:color="auto"/>
       </w:tblBorders>
     </w:tblPr>
+  </w:style>
+  <w:style w:type="paragraph" w:styleId="a8">
+    <w:name w:val="TOC Heading"/>
+    <w:basedOn w:val="1"/>
+    <w:next w:val="a"/>
+    <w:uiPriority w:val="39"/>
+    <w:unhideWhenUsed/>
+    <w:qFormat/>
+    <w:rsid w:val="00E22213"/>
+    <w:pPr>
+      <w:spacing w:line="259" w:lineRule="auto"/>
+      <w:ind w:firstLine="0"/>
+      <w:jc w:val="left"/>
+      <w:outlineLvl w:val="9"/>
+    </w:pPr>
+    <w:rPr>
+      <w:kern w:val="0"/>
+      <w:lang w:eastAsia="ru-RU"/>
+      <w14:ligatures w14:val="none"/>
+    </w:rPr>
+  </w:style>
+  <w:style w:type="paragraph" w:styleId="11">
+    <w:name w:val="toc 1"/>
+    <w:basedOn w:val="a"/>
+    <w:next w:val="a"/>
+    <w:autoRedefine/>
+    <w:uiPriority w:val="39"/>
+    <w:unhideWhenUsed/>
+    <w:rsid w:val="00377581"/>
+    <w:pPr>
+      <w:tabs>
+        <w:tab w:val="right" w:leader="dot" w:pos="9345"/>
+      </w:tabs>
+      <w:spacing w:after="100"/>
+      <w:ind w:firstLine="0"/>
+    </w:pPr>
+  </w:style>
+  <w:style w:type="paragraph" w:styleId="21">
+    <w:name w:val="toc 2"/>
+    <w:basedOn w:val="a"/>
+    <w:next w:val="a"/>
+    <w:autoRedefine/>
+    <w:uiPriority w:val="39"/>
+    <w:unhideWhenUsed/>
+    <w:rsid w:val="00377581"/>
+    <w:pPr>
+      <w:tabs>
+        <w:tab w:val="left" w:pos="1134"/>
+        <w:tab w:val="right" w:leader="dot" w:pos="9345"/>
+      </w:tabs>
+      <w:spacing w:after="100"/>
+      <w:ind w:firstLine="0"/>
+    </w:pPr>
+  </w:style>
+  <w:style w:type="paragraph" w:styleId="31">
+    <w:name w:val="toc 3"/>
+    <w:basedOn w:val="a"/>
+    <w:next w:val="a"/>
+    <w:autoRedefine/>
+    <w:uiPriority w:val="39"/>
+    <w:unhideWhenUsed/>
+    <w:rsid w:val="00377581"/>
+    <w:pPr>
+      <w:tabs>
+        <w:tab w:val="right" w:leader="dot" w:pos="9345"/>
+      </w:tabs>
+      <w:spacing w:after="100"/>
+      <w:ind w:firstLine="0"/>
+    </w:pPr>
+  </w:style>
+  <w:style w:type="character" w:styleId="a9">
+    <w:name w:val="Hyperlink"/>
+    <w:basedOn w:val="a0"/>
+    <w:uiPriority w:val="99"/>
+    <w:unhideWhenUsed/>
+    <w:rsid w:val="00E22213"/>
+    <w:rPr>
+      <w:color w:val="0563C1" w:themeColor="hyperlink"/>
+      <w:u w:val="single"/>
+    </w:rPr>
   </w:style>
 </w:styles>
 </file>
